--- a/Rapport - Hitty Knife Redux.docx
+++ b/Rapport - Hitty Knife Redux.docx
@@ -1,19 +1,20 @@
 
 <file path=word/document.xml><?xml version="1.0" encoding="utf-8"?>
-<w:document xmlns:o="urn:schemas-microsoft-com:office:office" xmlns:r="http://schemas.openxmlformats.org/officeDocument/2006/relationships" xmlns:v="urn:schemas-microsoft-com:vml" xmlns:w="http://schemas.openxmlformats.org/wordprocessingml/2006/main" xmlns:w10="urn:schemas-microsoft-com:office:word" xmlns:wp="http://schemas.openxmlformats.org/drawingml/2006/wordprocessingDrawing" xmlns:wps="http://schemas.microsoft.com/office/word/2010/wordprocessingShape" xmlns:wpg="http://schemas.microsoft.com/office/word/2010/wordprocessingGroup" xmlns:mc="http://schemas.openxmlformats.org/markup-compatibility/2006" xmlns:wp14="http://schemas.microsoft.com/office/word/2010/wordprocessingDrawing" xmlns:w14="http://schemas.microsoft.com/office/word/2010/wordml" xmlns:w15="http://schemas.microsoft.com/office/word/2012/wordml" mc:Ignorable="w14 wp14 w15">
+<w:document xmlns:wpc="http://schemas.microsoft.com/office/word/2010/wordprocessingCanvas" xmlns:cx="http://schemas.microsoft.com/office/drawing/2014/chartex" xmlns:cx1="http://schemas.microsoft.com/office/drawing/2015/9/8/chartex" xmlns:cx2="http://schemas.microsoft.com/office/drawing/2015/10/21/chartex" xmlns:cx3="http://schemas.microsoft.com/office/drawing/2016/5/9/chartex" xmlns:cx4="http://schemas.microsoft.com/office/drawing/2016/5/10/chartex" xmlns:cx5="http://schemas.microsoft.com/office/drawing/2016/5/11/chartex" xmlns:cx6="http://schemas.microsoft.com/office/drawing/2016/5/12/chartex" xmlns:cx7="http://schemas.microsoft.com/office/drawing/2016/5/13/chartex" xmlns:cx8="http://schemas.microsoft.com/office/drawing/2016/5/14/chartex" xmlns:mc="http://schemas.openxmlformats.org/markup-compatibility/2006" xmlns:aink="http://schemas.microsoft.com/office/drawing/2016/ink" xmlns:am3d="http://schemas.microsoft.com/office/drawing/2017/model3d" xmlns:o="urn:schemas-microsoft-com:office:office" xmlns:oel="http://schemas.microsoft.com/office/2019/extlst" xmlns:r="http://schemas.openxmlformats.org/officeDocument/2006/relationships" xmlns:m="http://schemas.openxmlformats.org/officeDocument/2006/math" xmlns:v="urn:schemas-microsoft-com:vml" xmlns:wp14="http://schemas.microsoft.com/office/word/2010/wordprocessingDrawing" xmlns:wp="http://schemas.openxmlformats.org/drawingml/2006/wordprocessingDrawing" xmlns:w10="urn:schemas-microsoft-com:office:word" xmlns:w="http://schemas.openxmlformats.org/wordprocessingml/2006/main" xmlns:w14="http://schemas.microsoft.com/office/word/2010/wordml" xmlns:w15="http://schemas.microsoft.com/office/word/2012/wordml" xmlns:w16cex="http://schemas.microsoft.com/office/word/2018/wordml/cex" xmlns:w16cid="http://schemas.microsoft.com/office/word/2016/wordml/cid" xmlns:w16="http://schemas.microsoft.com/office/word/2018/wordml" xmlns:w16du="http://schemas.microsoft.com/office/word/2023/wordml/word16du" xmlns:w16sdtdh="http://schemas.microsoft.com/office/word/2020/wordml/sdtdatahash" xmlns:w16se="http://schemas.microsoft.com/office/word/2015/wordml/symex" xmlns:wpg="http://schemas.microsoft.com/office/word/2010/wordprocessingGroup" xmlns:wpi="http://schemas.microsoft.com/office/word/2010/wordprocessingInk" xmlns:wne="http://schemas.microsoft.com/office/word/2006/wordml" xmlns:wps="http://schemas.microsoft.com/office/word/2010/wordprocessingShape" mc:Ignorable="w14 w15 w16se w16cid w16 w16cex w16sdtdh w16du wp14">
   <w:body>
     <w:p>
       <w:pPr>
         <w:pStyle w:val="Photo"/>
-        <w:rPr/>
-      </w:pPr>
-      <w:r>
-        <w:rPr/>
+      </w:pPr>
+      <w:r>
+        <w:rPr>
+          <w:noProof/>
+        </w:rPr>
         <w:drawing>
-          <wp:inline distT="0" distB="0" distL="0" distR="0">
+          <wp:inline distT="0" distB="0" distL="0" distR="0" wp14:anchorId="188EA955" wp14:editId="3402EFE1">
             <wp:extent cx="3657600" cy="3657600"/>
             <wp:effectExtent l="0" t="0" r="0" b="0"/>
-            <wp:docPr id="1" name="Image 1" descr=""/>
+            <wp:docPr id="1" name="Image 1"/>
             <wp:cNvGraphicFramePr>
               <a:graphicFrameLocks xmlns:a="http://schemas.openxmlformats.org/drawingml/2006/main" noChangeAspect="1"/>
             </wp:cNvGraphicFramePr>
@@ -21,13 +22,13 @@
               <a:graphicData uri="http://schemas.openxmlformats.org/drawingml/2006/picture">
                 <pic:pic xmlns:pic="http://schemas.openxmlformats.org/drawingml/2006/picture">
                   <pic:nvPicPr>
-                    <pic:cNvPr id="1" name="Image 1" descr=""/>
+                    <pic:cNvPr id="1" name="Image 1"/>
                     <pic:cNvPicPr>
                       <a:picLocks noChangeAspect="1" noChangeArrowheads="1"/>
                     </pic:cNvPicPr>
                   </pic:nvPicPr>
                   <pic:blipFill>
-                    <a:blip r:embed="rId2"/>
+                    <a:blip r:embed="rId7"/>
                     <a:stretch>
                       <a:fillRect/>
                     </a:stretch>
@@ -50,21 +51,35 @@
     </w:p>
     <w:p>
       <w:pPr>
-        <w:pStyle w:val="Titreprincipal"/>
-        <w:rPr/>
-      </w:pPr>
-      <w:r>
-        <w:rPr/>
-        <w:t>Hitty Knife Redux</w:t>
-      </w:r>
+        <w:pStyle w:val="Titre"/>
+      </w:pPr>
+      <w:proofErr w:type="spellStart"/>
+      <w:r>
+        <w:t>Hitty</w:t>
+      </w:r>
+      <w:proofErr w:type="spellEnd"/>
+      <w:r>
+        <w:t xml:space="preserve"> </w:t>
+      </w:r>
+      <w:proofErr w:type="spellStart"/>
+      <w:r>
+        <w:t>Knife</w:t>
+      </w:r>
+      <w:proofErr w:type="spellEnd"/>
+      <w:r>
+        <w:t xml:space="preserve"> </w:t>
+      </w:r>
+      <w:proofErr w:type="spellStart"/>
+      <w:r>
+        <w:t>Redux</w:t>
+      </w:r>
+      <w:proofErr w:type="spellEnd"/>
     </w:p>
     <w:p>
       <w:pPr>
         <w:pStyle w:val="Sous-titre"/>
-        <w:rPr/>
-      </w:pPr>
-      <w:r>
-        <w:rPr/>
+      </w:pPr>
+      <w:r>
         <w:br/>
         <w:t>Projet de programmation</w:t>
       </w:r>
@@ -77,23 +92,18 @@
         </w:rPr>
       </w:pPr>
       <w:r>
-        <w:rPr/>
         <w:t>ALVES VIEIRA Lionel | COULOMBEL Corentin | FACCINI BANDEIRA Guilherme | LES BIENS Cédric | LOTHSAVAN Hugo</w:t>
+      </w:r>
+      <w:r>
         <w:br/>
       </w:r>
     </w:p>
     <w:p>
       <w:pPr>
-        <w:pStyle w:val="Normal"/>
-        <w:rPr>
-          <w:lang w:bidi="fr-FR"/>
-        </w:rPr>
-      </w:pPr>
-      <w:r>
-        <w:rPr>
-          <w:lang w:bidi="fr-FR"/>
-        </w:rPr>
-      </w:r>
+        <w:rPr>
+          <w:lang w:bidi="fr-FR"/>
+        </w:rPr>
+      </w:pPr>
       <w:r>
         <w:br w:type="page"/>
       </w:r>
@@ -109,6 +119,7 @@
         <w:rPr>
           <w:lang w:bidi="fr-FR"/>
         </w:rPr>
+        <w:lastRenderedPageBreak/>
         <w:t>Sommaire :</w:t>
       </w:r>
     </w:p>
@@ -126,7 +137,7 @@
       <w:hyperlink w:anchor="_Introduction_:">
         <w:r>
           <w:rPr>
-            <w:rStyle w:val="LienInternet"/>
+            <w:rStyle w:val="Lienhypertexte"/>
             <w:lang w:bidi="fr-FR"/>
           </w:rPr>
           <w:t>Introduction</w:t>
@@ -153,7 +164,7 @@
       <w:hyperlink w:anchor="_Description_du_jeu">
         <w:r>
           <w:rPr>
-            <w:rStyle w:val="LienInternet"/>
+            <w:rStyle w:val="Lienhypertexte"/>
             <w:lang w:bidi="fr-FR"/>
           </w:rPr>
           <w:t>description du jeu</w:t>
@@ -164,6 +175,11 @@
           <w:lang w:bidi="fr-FR"/>
         </w:rPr>
         <w:t xml:space="preserve"> </w:t>
+      </w:r>
+      <w:r>
+        <w:rPr>
+          <w:lang w:bidi="fr-FR"/>
+        </w:rPr>
         <w:br/>
       </w:r>
     </w:p>
@@ -182,16 +198,32 @@
       <w:hyperlink w:anchor="_Méthodologie_de_développement">
         <w:r>
           <w:rPr>
-            <w:rStyle w:val="LienInternet"/>
-            <w:rFonts w:cs="Times New Roman" w:ascii="Times New Roman" w:hAnsi="Times New Roman"/>
+            <w:rStyle w:val="Lienhypertexte"/>
+            <w:rFonts w:ascii="Times New Roman" w:hAnsi="Times New Roman" w:cs="Times New Roman"/>
             <w:lang w:val="en-US" w:eastAsia="zh-CN" w:bidi="fr-FR"/>
           </w:rPr>
-          <w:t>mÉthodologie de dÉvelopement</w:t>
+          <w:t>mÉthodologie de d</w:t>
+        </w:r>
+        <w:r>
+          <w:rPr>
+            <w:rStyle w:val="Lienhypertexte"/>
+            <w:rFonts w:ascii="Times New Roman" w:hAnsi="Times New Roman" w:cs="Times New Roman"/>
+            <w:lang w:val="en-US" w:eastAsia="zh-CN" w:bidi="fr-FR"/>
+          </w:rPr>
+          <w:t>É</w:t>
+        </w:r>
+        <w:r>
+          <w:rPr>
+            <w:rStyle w:val="Lienhypertexte"/>
+            <w:rFonts w:ascii="Times New Roman" w:hAnsi="Times New Roman" w:cs="Times New Roman"/>
+            <w:lang w:val="en-US" w:eastAsia="zh-CN" w:bidi="fr-FR"/>
+          </w:rPr>
+          <w:t>velopement</w:t>
         </w:r>
       </w:hyperlink>
       <w:r>
         <w:rPr>
-          <w:rFonts w:cs="Times New Roman" w:ascii="Times New Roman" w:hAnsi="Times New Roman"/>
+          <w:rFonts w:ascii="Times New Roman" w:hAnsi="Times New Roman" w:cs="Times New Roman"/>
           <w:lang w:val="en-US" w:eastAsia="zh-CN" w:bidi="fr-FR"/>
         </w:rPr>
         <w:br/>
@@ -210,7 +242,7 @@
       </w:pPr>
       <w:r>
         <w:rPr>
-          <w:rFonts w:cs="Times New Roman" w:ascii="Times New Roman" w:hAnsi="Times New Roman"/>
+          <w:rFonts w:ascii="Times New Roman" w:hAnsi="Times New Roman" w:cs="Times New Roman"/>
           <w:lang w:eastAsia="zh-CN" w:bidi="fr-FR"/>
         </w:rPr>
         <w:t>É</w:t>
@@ -223,10 +255,16 @@
       </w:r>
       <w:r>
         <w:rPr>
-          <w:rFonts w:cs="Times New Roman" w:ascii="Times New Roman" w:hAnsi="Times New Roman"/>
+          <w:rFonts w:ascii="Times New Roman" w:hAnsi="Times New Roman" w:cs="Times New Roman"/>
           <w:lang w:eastAsia="zh-CN" w:bidi="fr-FR"/>
         </w:rPr>
         <w:t>Ée</w:t>
+      </w:r>
+      <w:r>
+        <w:rPr>
+          <w:rFonts w:ascii="Times New Roman" w:hAnsi="Times New Roman" w:cs="Times New Roman"/>
+          <w:lang w:eastAsia="zh-CN" w:bidi="fr-FR"/>
+        </w:rPr>
         <w:br/>
       </w:r>
     </w:p>
@@ -244,10 +282,16 @@
       </w:pPr>
       <w:r>
         <w:rPr>
-          <w:rFonts w:cs="Times New Roman" w:ascii="Times New Roman" w:hAnsi="Times New Roman"/>
+          <w:rFonts w:ascii="Times New Roman" w:hAnsi="Times New Roman" w:cs="Times New Roman"/>
           <w:lang w:val="en-US" w:eastAsia="zh-CN" w:bidi="fr-FR"/>
         </w:rPr>
         <w:t>conception et architecture du jeu</w:t>
+      </w:r>
+      <w:r>
+        <w:rPr>
+          <w:rFonts w:ascii="Times New Roman" w:hAnsi="Times New Roman" w:cs="Times New Roman"/>
+          <w:lang w:val="en-US" w:eastAsia="zh-CN" w:bidi="fr-FR"/>
+        </w:rPr>
         <w:br/>
       </w:r>
     </w:p>
@@ -258,18 +302,18 @@
           <w:ilvl w:val="0"/>
           <w:numId w:val="3"/>
         </w:numPr>
-        <w:rPr/>
-      </w:pPr>
-      <w:r>
-        <w:rPr>
-          <w:rFonts w:cs="Times New Roman" w:ascii="Times New Roman" w:hAnsi="Times New Roman"/>
+      </w:pPr>
+      <w:r>
+        <w:rPr>
+          <w:rFonts w:ascii="Times New Roman" w:hAnsi="Times New Roman" w:cs="Times New Roman"/>
           <w:lang w:val="en-US" w:eastAsia="zh-CN" w:bidi="fr-FR"/>
         </w:rPr>
         <w:t>points algorithmiques et techniques</w:t>
       </w:r>
       <w:r>
-        <w:rPr/>
         <w:t xml:space="preserve"> </w:t>
+      </w:r>
+      <w:r>
         <w:br/>
       </w:r>
     </w:p>
@@ -288,8 +332,8 @@
       <w:hyperlink w:anchor="_Conclusion_:">
         <w:r>
           <w:rPr>
-            <w:rStyle w:val="LienInternet"/>
-            <w:rFonts w:cs="Times New Roman" w:ascii="Times New Roman" w:hAnsi="Times New Roman"/>
+            <w:rStyle w:val="Lienhypertexte"/>
+            <w:rFonts w:ascii="Times New Roman" w:hAnsi="Times New Roman" w:cs="Times New Roman"/>
             <w:lang w:val="en-US" w:eastAsia="zh-CN" w:bidi="fr-FR"/>
           </w:rPr>
           <w:t>conclusion</w:t>
@@ -297,7 +341,7 @@
       </w:hyperlink>
       <w:r>
         <w:rPr>
-          <w:rFonts w:cs="Times New Roman" w:ascii="Times New Roman" w:hAnsi="Times New Roman"/>
+          <w:rFonts w:ascii="Times New Roman" w:hAnsi="Times New Roman" w:cs="Times New Roman"/>
           <w:lang w:val="en-US" w:eastAsia="zh-CN" w:bidi="fr-FR"/>
         </w:rPr>
         <w:br/>
@@ -318,8 +362,8 @@
       <w:hyperlink w:anchor="_Annexes_:">
         <w:r>
           <w:rPr>
-            <w:rStyle w:val="LienInternet"/>
-            <w:rFonts w:cs="Times New Roman" w:ascii="Times New Roman" w:hAnsi="Times New Roman"/>
+            <w:rStyle w:val="Lienhypertexte"/>
+            <w:rFonts w:ascii="Times New Roman" w:hAnsi="Times New Roman" w:cs="Times New Roman"/>
             <w:lang w:val="en-US" w:eastAsia="zh-CN" w:bidi="fr-FR"/>
           </w:rPr>
           <w:t>annexe</w:t>
@@ -343,13 +387,18 @@
         <w:rPr>
           <w:lang w:bidi="fr-FR"/>
         </w:rPr>
+        <w:lastRenderedPageBreak/>
         <w:t>Introduction :</w:t>
+      </w:r>
+      <w:r>
+        <w:rPr>
+          <w:lang w:bidi="fr-FR"/>
+        </w:rPr>
         <w:br/>
       </w:r>
     </w:p>
     <w:p>
       <w:pPr>
-        <w:pStyle w:val="Normal"/>
         <w:jc w:val="both"/>
         <w:rPr>
           <w:lang w:bidi="fr-FR"/>
@@ -366,7 +415,55 @@
           <w:i/>
           <w:lang w:bidi="fr-FR"/>
         </w:rPr>
-        <w:t>"Hitty Knife Redux"</w:t>
+        <w:t>"</w:t>
+      </w:r>
+      <w:proofErr w:type="spellStart"/>
+      <w:r>
+        <w:rPr>
+          <w:i/>
+          <w:lang w:bidi="fr-FR"/>
+        </w:rPr>
+        <w:t>Hitty</w:t>
+      </w:r>
+      <w:proofErr w:type="spellEnd"/>
+      <w:r>
+        <w:rPr>
+          <w:i/>
+          <w:lang w:bidi="fr-FR"/>
+        </w:rPr>
+        <w:t xml:space="preserve"> </w:t>
+      </w:r>
+      <w:proofErr w:type="spellStart"/>
+      <w:r>
+        <w:rPr>
+          <w:i/>
+          <w:lang w:bidi="fr-FR"/>
+        </w:rPr>
+        <w:t>Knife</w:t>
+      </w:r>
+      <w:proofErr w:type="spellEnd"/>
+      <w:r>
+        <w:rPr>
+          <w:i/>
+          <w:lang w:bidi="fr-FR"/>
+        </w:rPr>
+        <w:t xml:space="preserve"> </w:t>
+      </w:r>
+      <w:proofErr w:type="spellStart"/>
+      <w:r>
+        <w:rPr>
+          <w:i/>
+          <w:lang w:bidi="fr-FR"/>
+        </w:rPr>
+        <w:t>Redux</w:t>
+      </w:r>
+      <w:proofErr w:type="spellEnd"/>
+      <w:r>
+        <w:rPr>
+          <w:i/>
+          <w:lang w:bidi="fr-FR"/>
+        </w:rPr>
+        <w:t>"</w:t>
       </w:r>
       <w:r>
         <w:rPr>
@@ -379,34 +476,78 @@
           <w:i/>
           <w:lang w:bidi="fr-FR"/>
         </w:rPr>
-        <w:t>"Hitty Knife"</w:t>
+        <w:t>"</w:t>
+      </w:r>
+      <w:proofErr w:type="spellStart"/>
+      <w:r>
+        <w:rPr>
+          <w:i/>
+          <w:lang w:bidi="fr-FR"/>
+        </w:rPr>
+        <w:t>Hitty</w:t>
+      </w:r>
+      <w:proofErr w:type="spellEnd"/>
+      <w:r>
+        <w:rPr>
+          <w:i/>
+          <w:lang w:bidi="fr-FR"/>
+        </w:rPr>
+        <w:t xml:space="preserve"> </w:t>
+      </w:r>
+      <w:proofErr w:type="spellStart"/>
+      <w:r>
+        <w:rPr>
+          <w:i/>
+          <w:lang w:bidi="fr-FR"/>
+        </w:rPr>
+        <w:t>Knife</w:t>
+      </w:r>
+      <w:proofErr w:type="spellEnd"/>
+      <w:r>
+        <w:rPr>
+          <w:i/>
+          <w:lang w:bidi="fr-FR"/>
+        </w:rPr>
+        <w:t>"</w:t>
       </w:r>
       <w:r>
         <w:rPr>
           <w:lang w:bidi="fr-FR"/>
         </w:rPr>
         <w:t>, dans lequel les joueurs doivent détruire des cibles mobiles en maîtrisant l’art du lancer de couteau.</w:t>
+      </w:r>
+      <w:r>
+        <w:rPr>
+          <w:lang w:bidi="fr-FR"/>
+        </w:rPr>
         <w:br/>
-        <w:t>Initié par M. Yan Jurski, ce projet offre une expérience de jeu immersive et divertissante, tout en offrant des possibilités infinies de variations et d'améliorations.</w:t>
-      </w:r>
-    </w:p>
-    <w:p>
-      <w:pPr>
-        <w:pStyle w:val="Normal"/>
-        <w:jc w:val="both"/>
-        <w:rPr>
-          <w:lang w:bidi="fr-FR"/>
-        </w:rPr>
-      </w:pPr>
-      <w:r>
-        <w:rPr>
-          <w:lang w:bidi="fr-FR"/>
-        </w:rPr>
-      </w:r>
-    </w:p>
-    <w:p>
-      <w:pPr>
-        <w:pStyle w:val="Normal"/>
+        <w:t xml:space="preserve">Initié par M. Yan </w:t>
+      </w:r>
+      <w:proofErr w:type="spellStart"/>
+      <w:r>
+        <w:rPr>
+          <w:lang w:bidi="fr-FR"/>
+        </w:rPr>
+        <w:t>Jurski</w:t>
+      </w:r>
+      <w:proofErr w:type="spellEnd"/>
+      <w:r>
+        <w:rPr>
+          <w:lang w:bidi="fr-FR"/>
+        </w:rPr>
+        <w:t>, ce projet offre une expérience de jeu immersive et divertissante, tout en offrant des possibilités infinies de variations et d'améliorations.</w:t>
+      </w:r>
+    </w:p>
+    <w:p>
+      <w:pPr>
+        <w:jc w:val="both"/>
+        <w:rPr>
+          <w:lang w:bidi="fr-FR"/>
+        </w:rPr>
+      </w:pPr>
+    </w:p>
+    <w:p>
+      <w:pPr>
         <w:ind w:firstLine="720"/>
         <w:jc w:val="both"/>
         <w:rPr>
@@ -422,7 +563,6 @@
     </w:p>
     <w:p>
       <w:pPr>
-        <w:pStyle w:val="Normal"/>
         <w:jc w:val="both"/>
         <w:rPr>
           <w:lang w:bidi="fr-FR"/>
@@ -437,8 +577,7 @@
     </w:p>
     <w:p>
       <w:pPr>
-        <w:pStyle w:val="Normal"/>
-        <w:spacing w:before="120" w:after="0"/>
+        <w:spacing w:after="0"/>
         <w:jc w:val="both"/>
         <w:rPr>
           <w:lang w:bidi="fr-FR"/>
@@ -453,7 +592,6 @@
     </w:p>
     <w:p>
       <w:pPr>
-        <w:pStyle w:val="Normal"/>
         <w:jc w:val="both"/>
         <w:rPr>
           <w:lang w:bidi="fr-FR"/>
@@ -468,22 +606,15 @@
     </w:p>
     <w:p>
       <w:pPr>
-        <w:pStyle w:val="Normal"/>
-        <w:jc w:val="both"/>
-        <w:rPr>
-          <w:lang w:bidi="fr-FR"/>
-        </w:rPr>
-      </w:pPr>
-      <w:r>
-        <w:rPr>
-          <w:lang w:bidi="fr-FR"/>
-        </w:rPr>
-      </w:r>
-    </w:p>
-    <w:p>
-      <w:pPr>
-        <w:pStyle w:val="Normal"/>
-        <w:spacing w:before="120" w:after="0"/>
+        <w:jc w:val="both"/>
+        <w:rPr>
+          <w:lang w:bidi="fr-FR"/>
+        </w:rPr>
+      </w:pPr>
+    </w:p>
+    <w:p>
+      <w:pPr>
+        <w:spacing w:after="0"/>
         <w:ind w:firstLine="720"/>
         <w:jc w:val="both"/>
         <w:rPr>
@@ -501,7 +632,55 @@
           <w:i/>
           <w:lang w:bidi="fr-FR"/>
         </w:rPr>
-        <w:t>"Hitty Knife Redux"</w:t>
+        <w:t>"</w:t>
+      </w:r>
+      <w:proofErr w:type="spellStart"/>
+      <w:r>
+        <w:rPr>
+          <w:i/>
+          <w:lang w:bidi="fr-FR"/>
+        </w:rPr>
+        <w:t>Hitty</w:t>
+      </w:r>
+      <w:proofErr w:type="spellEnd"/>
+      <w:r>
+        <w:rPr>
+          <w:i/>
+          <w:lang w:bidi="fr-FR"/>
+        </w:rPr>
+        <w:t xml:space="preserve"> </w:t>
+      </w:r>
+      <w:proofErr w:type="spellStart"/>
+      <w:r>
+        <w:rPr>
+          <w:i/>
+          <w:lang w:bidi="fr-FR"/>
+        </w:rPr>
+        <w:t>Knife</w:t>
+      </w:r>
+      <w:proofErr w:type="spellEnd"/>
+      <w:r>
+        <w:rPr>
+          <w:i/>
+          <w:lang w:bidi="fr-FR"/>
+        </w:rPr>
+        <w:t xml:space="preserve"> </w:t>
+      </w:r>
+      <w:proofErr w:type="spellStart"/>
+      <w:r>
+        <w:rPr>
+          <w:i/>
+          <w:lang w:bidi="fr-FR"/>
+        </w:rPr>
+        <w:t>Redux</w:t>
+      </w:r>
+      <w:proofErr w:type="spellEnd"/>
+      <w:r>
+        <w:rPr>
+          <w:i/>
+          <w:lang w:bidi="fr-FR"/>
+        </w:rPr>
+        <w:t>"</w:t>
       </w:r>
       <w:r>
         <w:rPr>
@@ -525,22 +704,15 @@
     </w:p>
     <w:p>
       <w:pPr>
-        <w:pStyle w:val="Normal"/>
         <w:ind w:firstLine="720"/>
         <w:jc w:val="both"/>
         <w:rPr>
           <w:lang w:bidi="fr-FR"/>
         </w:rPr>
       </w:pPr>
-      <w:r>
-        <w:rPr>
-          <w:lang w:bidi="fr-FR"/>
-        </w:rPr>
-      </w:r>
-    </w:p>
-    <w:p>
-      <w:pPr>
-        <w:pStyle w:val="Normal"/>
+    </w:p>
+    <w:p>
+      <w:pPr>
         <w:ind w:firstLine="720"/>
         <w:jc w:val="both"/>
         <w:rPr>
@@ -556,68 +728,38 @@
     </w:p>
     <w:p>
       <w:pPr>
-        <w:pStyle w:val="Normal"/>
-        <w:rPr>
-          <w:lang w:bidi="fr-FR"/>
-        </w:rPr>
-      </w:pPr>
-      <w:r>
-        <w:rPr>
-          <w:lang w:bidi="fr-FR"/>
-        </w:rPr>
-      </w:r>
-    </w:p>
-    <w:p>
-      <w:pPr>
-        <w:pStyle w:val="Normal"/>
-        <w:rPr>
-          <w:lang w:bidi="fr-FR"/>
-        </w:rPr>
-      </w:pPr>
-      <w:r>
-        <w:rPr>
-          <w:lang w:bidi="fr-FR"/>
-        </w:rPr>
-      </w:r>
-    </w:p>
-    <w:p>
-      <w:pPr>
-        <w:pStyle w:val="Normal"/>
-        <w:rPr>
-          <w:lang w:bidi="fr-FR"/>
-        </w:rPr>
-      </w:pPr>
-      <w:r>
-        <w:rPr>
-          <w:lang w:bidi="fr-FR"/>
-        </w:rPr>
-      </w:r>
-    </w:p>
-    <w:p>
-      <w:pPr>
-        <w:pStyle w:val="Normal"/>
-        <w:rPr>
-          <w:lang w:bidi="fr-FR"/>
-        </w:rPr>
-      </w:pPr>
-      <w:r>
-        <w:rPr>
-          <w:lang w:bidi="fr-FR"/>
-        </w:rPr>
-      </w:r>
-    </w:p>
-    <w:p>
-      <w:pPr>
-        <w:pStyle w:val="Normal"/>
-        <w:rPr>
-          <w:lang w:bidi="fr-FR"/>
-        </w:rPr>
-      </w:pPr>
-      <w:r>
-        <w:rPr>
-          <w:lang w:bidi="fr-FR"/>
-        </w:rPr>
-      </w:r>
+        <w:rPr>
+          <w:lang w:bidi="fr-FR"/>
+        </w:rPr>
+      </w:pPr>
+    </w:p>
+    <w:p>
+      <w:pPr>
+        <w:rPr>
+          <w:lang w:bidi="fr-FR"/>
+        </w:rPr>
+      </w:pPr>
+    </w:p>
+    <w:p>
+      <w:pPr>
+        <w:rPr>
+          <w:lang w:bidi="fr-FR"/>
+        </w:rPr>
+      </w:pPr>
+    </w:p>
+    <w:p>
+      <w:pPr>
+        <w:rPr>
+          <w:lang w:bidi="fr-FR"/>
+        </w:rPr>
+      </w:pPr>
+    </w:p>
+    <w:p>
+      <w:pPr>
+        <w:rPr>
+          <w:lang w:bidi="fr-FR"/>
+        </w:rPr>
+      </w:pPr>
     </w:p>
     <w:p>
       <w:pPr>
@@ -632,12 +774,12 @@
         <w:rPr>
           <w:lang w:bidi="fr-FR"/>
         </w:rPr>
+        <w:lastRenderedPageBreak/>
         <w:t>Description du jeu :</w:t>
       </w:r>
     </w:p>
     <w:p>
       <w:pPr>
-        <w:pStyle w:val="Normal"/>
         <w:jc w:val="both"/>
         <w:rPr>
           <w:lang w:bidi="fr-FR"/>
@@ -656,7 +798,61 @@
           <w:iCs/>
           <w:lang w:bidi="fr-FR"/>
         </w:rPr>
-        <w:t>"Hitty Knife Redux"</w:t>
+        <w:t>"</w:t>
+      </w:r>
+      <w:proofErr w:type="spellStart"/>
+      <w:r>
+        <w:rPr>
+          <w:i/>
+          <w:iCs/>
+          <w:lang w:bidi="fr-FR"/>
+        </w:rPr>
+        <w:t>Hitty</w:t>
+      </w:r>
+      <w:proofErr w:type="spellEnd"/>
+      <w:r>
+        <w:rPr>
+          <w:i/>
+          <w:iCs/>
+          <w:lang w:bidi="fr-FR"/>
+        </w:rPr>
+        <w:t xml:space="preserve"> </w:t>
+      </w:r>
+      <w:proofErr w:type="spellStart"/>
+      <w:r>
+        <w:rPr>
+          <w:i/>
+          <w:iCs/>
+          <w:lang w:bidi="fr-FR"/>
+        </w:rPr>
+        <w:t>Knife</w:t>
+      </w:r>
+      <w:proofErr w:type="spellEnd"/>
+      <w:r>
+        <w:rPr>
+          <w:i/>
+          <w:iCs/>
+          <w:lang w:bidi="fr-FR"/>
+        </w:rPr>
+        <w:t xml:space="preserve"> </w:t>
+      </w:r>
+      <w:proofErr w:type="spellStart"/>
+      <w:r>
+        <w:rPr>
+          <w:i/>
+          <w:iCs/>
+          <w:lang w:bidi="fr-FR"/>
+        </w:rPr>
+        <w:t>Redux</w:t>
+      </w:r>
+      <w:proofErr w:type="spellEnd"/>
+      <w:r>
+        <w:rPr>
+          <w:i/>
+          <w:iCs/>
+          <w:lang w:bidi="fr-FR"/>
+        </w:rPr>
+        <w:t>"</w:t>
       </w:r>
       <w:r>
         <w:rPr>
@@ -670,7 +866,43 @@
           <w:iCs/>
           <w:lang w:bidi="fr-FR"/>
         </w:rPr>
-        <w:t>"Hitty Knife"</w:t>
+        <w:t>"</w:t>
+      </w:r>
+      <w:proofErr w:type="spellStart"/>
+      <w:r>
+        <w:rPr>
+          <w:i/>
+          <w:iCs/>
+          <w:lang w:bidi="fr-FR"/>
+        </w:rPr>
+        <w:t>Hitty</w:t>
+      </w:r>
+      <w:proofErr w:type="spellEnd"/>
+      <w:r>
+        <w:rPr>
+          <w:i/>
+          <w:iCs/>
+          <w:lang w:bidi="fr-FR"/>
+        </w:rPr>
+        <w:t xml:space="preserve"> </w:t>
+      </w:r>
+      <w:proofErr w:type="spellStart"/>
+      <w:r>
+        <w:rPr>
+          <w:i/>
+          <w:iCs/>
+          <w:lang w:bidi="fr-FR"/>
+        </w:rPr>
+        <w:t>Knife</w:t>
+      </w:r>
+      <w:proofErr w:type="spellEnd"/>
+      <w:r>
+        <w:rPr>
+          <w:i/>
+          <w:iCs/>
+          <w:lang w:bidi="fr-FR"/>
+        </w:rPr>
+        <w:t>"</w:t>
       </w:r>
       <w:r>
         <w:rPr>
@@ -681,21 +913,14 @@
     </w:p>
     <w:p>
       <w:pPr>
-        <w:pStyle w:val="Normal"/>
-        <w:jc w:val="both"/>
-        <w:rPr>
-          <w:lang w:bidi="fr-FR"/>
-        </w:rPr>
-      </w:pPr>
-      <w:r>
-        <w:rPr>
-          <w:lang w:bidi="fr-FR"/>
-        </w:rPr>
-      </w:r>
-    </w:p>
-    <w:p>
-      <w:pPr>
-        <w:pStyle w:val="Normal"/>
+        <w:jc w:val="both"/>
+        <w:rPr>
+          <w:lang w:bidi="fr-FR"/>
+        </w:rPr>
+      </w:pPr>
+    </w:p>
+    <w:p>
+      <w:pPr>
         <w:jc w:val="both"/>
         <w:rPr>
           <w:lang w:bidi="fr-FR"/>
@@ -710,50 +935,48 @@
     </w:p>
     <w:p>
       <w:pPr>
-        <w:pStyle w:val="Normal"/>
-        <w:jc w:val="both"/>
-        <w:rPr>
-          <w:lang w:bidi="fr-FR"/>
-        </w:rPr>
-      </w:pPr>
-      <w:r>
-        <w:rPr>
-          <w:lang w:bidi="fr-FR"/>
-        </w:rPr>
-      </w:r>
-    </w:p>
-    <w:p>
-      <w:pPr>
-        <w:pStyle w:val="Normal"/>
-        <w:jc w:val="both"/>
-        <w:rPr>
-          <w:lang w:bidi="fr-FR"/>
-        </w:rPr>
-      </w:pPr>
-      <w:r>
-        <w:rPr>
-          <w:lang w:bidi="fr-FR"/>
-        </w:rPr>
-        <w:t>Les niveaux sont quant à eux divisés en 3 à 5 vagues : 3 vagues avec des cibles « normales », de plus en plus difficiles (plus de cibles, mouvements plus rapides, etc.), tandis que pour les niveaux à 5 vagues, 4 sont composées de cibles normales mais la dernière vague est un boss. Les boss, contrairement aux cibles usuelles, sont dotés de trajectoires complexes mais régulières, différentes pour chacun des boss et rendant la visée plus difficile. Certains d’entre eux ont des fonctionnalités spécifiques que nous aborderons plus tard dans ce rapport. Ces confrontations ajoutent un défi supplémentaire au jeu, testant les compétences de précision et de timing du joueur.</w:t>
-      </w:r>
-    </w:p>
-    <w:p>
-      <w:pPr>
-        <w:pStyle w:val="Normal"/>
-        <w:jc w:val="both"/>
-        <w:rPr>
-          <w:lang w:bidi="fr-FR"/>
-        </w:rPr>
-      </w:pPr>
-      <w:r>
-        <w:rPr>
-          <w:lang w:bidi="fr-FR"/>
-        </w:rPr>
-      </w:r>
-    </w:p>
-    <w:p>
-      <w:pPr>
-        <w:pStyle w:val="Normal"/>
+        <w:jc w:val="both"/>
+        <w:rPr>
+          <w:lang w:bidi="fr-FR"/>
+        </w:rPr>
+      </w:pPr>
+    </w:p>
+    <w:p>
+      <w:pPr>
+        <w:jc w:val="both"/>
+        <w:rPr>
+          <w:lang w:bidi="fr-FR"/>
+        </w:rPr>
+      </w:pPr>
+      <w:r>
+        <w:rPr>
+          <w:lang w:bidi="fr-FR"/>
+        </w:rPr>
+        <w:t>Les niveaux sont quant à eux divisés en 3 à 5 vagues : 3 vagues avec des cibles</w:t>
+      </w:r>
+      <w:r>
+        <w:rPr>
+          <w:lang w:bidi="fr-FR"/>
+        </w:rPr>
+        <w:t xml:space="preserve"> « normales »</w:t>
+      </w:r>
+      <w:r>
+        <w:rPr>
+          <w:lang w:bidi="fr-FR"/>
+        </w:rPr>
+        <w:t>, de plus en plus difficiles (plus de cibles, mouvements plus rapides, etc.), tandis que pour les niveaux à 5 vagues, 4 sont composées de cibles normales mais la dernière vague est un boss. Les boss, contrairement aux cibles usuelles, sont dotés de trajectoires complexes mais régulières, différentes pour chacun des boss et rendant la visée plus difficile. Certains d’entre eux ont des fonctionnalités spécifiques que nous aborderons plus tard dans ce rapport. Ces confrontations ajoutent un défi supplémentaire au jeu, testant les compétences de précision et de timing du joueur.</w:t>
+      </w:r>
+    </w:p>
+    <w:p>
+      <w:pPr>
+        <w:jc w:val="both"/>
+        <w:rPr>
+          <w:lang w:bidi="fr-FR"/>
+        </w:rPr>
+      </w:pPr>
+    </w:p>
+    <w:p>
+      <w:pPr>
         <w:jc w:val="both"/>
         <w:rPr>
           <w:lang w:bidi="fr-FR"/>
@@ -771,7 +994,61 @@
           <w:iCs/>
           <w:lang w:bidi="fr-FR"/>
         </w:rPr>
-        <w:t>"Hitty Knife Redux"</w:t>
+        <w:t>"</w:t>
+      </w:r>
+      <w:proofErr w:type="spellStart"/>
+      <w:r>
+        <w:rPr>
+          <w:i/>
+          <w:iCs/>
+          <w:lang w:bidi="fr-FR"/>
+        </w:rPr>
+        <w:t>Hitty</w:t>
+      </w:r>
+      <w:proofErr w:type="spellEnd"/>
+      <w:r>
+        <w:rPr>
+          <w:i/>
+          <w:iCs/>
+          <w:lang w:bidi="fr-FR"/>
+        </w:rPr>
+        <w:t xml:space="preserve"> </w:t>
+      </w:r>
+      <w:proofErr w:type="spellStart"/>
+      <w:r>
+        <w:rPr>
+          <w:i/>
+          <w:iCs/>
+          <w:lang w:bidi="fr-FR"/>
+        </w:rPr>
+        <w:t>Knife</w:t>
+      </w:r>
+      <w:proofErr w:type="spellEnd"/>
+      <w:r>
+        <w:rPr>
+          <w:i/>
+          <w:iCs/>
+          <w:lang w:bidi="fr-FR"/>
+        </w:rPr>
+        <w:t xml:space="preserve"> </w:t>
+      </w:r>
+      <w:proofErr w:type="spellStart"/>
+      <w:r>
+        <w:rPr>
+          <w:i/>
+          <w:iCs/>
+          <w:lang w:bidi="fr-FR"/>
+        </w:rPr>
+        <w:t>Redux</w:t>
+      </w:r>
+      <w:proofErr w:type="spellEnd"/>
+      <w:r>
+        <w:rPr>
+          <w:i/>
+          <w:iCs/>
+          <w:lang w:bidi="fr-FR"/>
+        </w:rPr>
+        <w:t>"</w:t>
       </w:r>
       <w:r>
         <w:rPr>
@@ -782,21 +1059,14 @@
     </w:p>
     <w:p>
       <w:pPr>
-        <w:pStyle w:val="Normal"/>
-        <w:jc w:val="both"/>
-        <w:rPr>
-          <w:lang w:bidi="fr-FR"/>
-        </w:rPr>
-      </w:pPr>
-      <w:r>
-        <w:rPr>
-          <w:lang w:bidi="fr-FR"/>
-        </w:rPr>
-      </w:r>
-    </w:p>
-    <w:p>
-      <w:pPr>
-        <w:pStyle w:val="Normal"/>
+        <w:jc w:val="both"/>
+        <w:rPr>
+          <w:lang w:bidi="fr-FR"/>
+        </w:rPr>
+      </w:pPr>
+    </w:p>
+    <w:p>
+      <w:pPr>
         <w:jc w:val="both"/>
         <w:rPr>
           <w:lang w:bidi="fr-FR"/>
@@ -811,60 +1081,40 @@
     </w:p>
     <w:p>
       <w:pPr>
-        <w:pStyle w:val="Normal"/>
-        <w:jc w:val="both"/>
-        <w:rPr>
-          <w:lang w:bidi="fr-FR"/>
-        </w:rPr>
-      </w:pPr>
-      <w:r>
-        <w:rPr>
-          <w:lang w:bidi="fr-FR"/>
-        </w:rPr>
-      </w:r>
-    </w:p>
-    <w:p>
-      <w:pPr>
-        <w:pStyle w:val="Normal"/>
-        <w:jc w:val="both"/>
-        <w:rPr>
-          <w:lang w:bidi="fr-FR"/>
-        </w:rPr>
-      </w:pPr>
-      <w:r>
-        <w:rPr>
-          <w:lang w:bidi="fr-FR"/>
-        </w:rPr>
-        <w:t>Enfin, un tout nouveau mode versus permet aux joueurs de s'affronter dans des duels palpitants, testant ainsi leurs compétences contre celles de leurs adversaires. Les joueurs doivent vaincre les vagues de cibles et les boss avant leur adversaire. Pour rendre ce mode plus amusant, des cibles dites « bonus » et « malus » sont déposées sur chacun des écrans de jeu ! En les touchant, les joueurs peuvent recevoir un avantage comme un ralentissement de la trajectoire du couteau, ou bien infliger un malus à leur adversaire comme une immobilisation de quelques secondes !</w:t>
-      </w:r>
-    </w:p>
-    <w:p>
-      <w:pPr>
-        <w:pStyle w:val="Normal"/>
-        <w:jc w:val="both"/>
-        <w:rPr>
-          <w:lang w:bidi="fr-FR"/>
-        </w:rPr>
-      </w:pPr>
-      <w:r>
-        <w:rPr>
-          <w:lang w:bidi="fr-FR"/>
-        </w:rPr>
-      </w:r>
-    </w:p>
-    <w:p>
-      <w:pPr>
-        <w:pStyle w:val="Normal"/>
-        <w:jc w:val="both"/>
-        <w:rPr>
-          <w:lang w:bidi="fr-FR"/>
-        </w:rPr>
-      </w:pPr>
-      <w:r>
-        <w:rPr>
-          <w:lang w:bidi="fr-FR"/>
-        </w:rPr>
-      </w:r>
+        <w:jc w:val="both"/>
+        <w:rPr>
+          <w:lang w:bidi="fr-FR"/>
+        </w:rPr>
+      </w:pPr>
+    </w:p>
+    <w:p>
+      <w:pPr>
+        <w:jc w:val="both"/>
+        <w:rPr>
+          <w:lang w:bidi="fr-FR"/>
+        </w:rPr>
+      </w:pPr>
+      <w:r>
+        <w:rPr>
+          <w:lang w:bidi="fr-FR"/>
+        </w:rPr>
+        <w:t xml:space="preserve">Enfin, un tout nouveau mode versus permet aux joueurs de s'affronter dans des duels palpitants, testant ainsi leurs compétences contre celles de leurs adversaires. Les joueurs </w:t>
+      </w:r>
+      <w:r>
+        <w:rPr>
+          <w:lang w:bidi="fr-FR"/>
+        </w:rPr>
+        <w:lastRenderedPageBreak/>
+        <w:t>doivent vaincre les vagues de cibles et les boss avant leur adversaire. Pour rendre ce mode plus amusant, des cibles dites « bonus » et « malus » sont déposées sur chacun des écrans de jeu ! En les touchant, les joueurs peuvent recevoir un avantage comme un ralentissement de la trajectoire du couteau, ou bien infliger un malus à leur adversaire comme une immobilisation de quelques secondes !</w:t>
+      </w:r>
+    </w:p>
+    <w:p>
+      <w:pPr>
+        <w:jc w:val="both"/>
+        <w:rPr>
+          <w:lang w:bidi="fr-FR"/>
+        </w:rPr>
+      </w:pPr>
     </w:p>
     <w:p>
       <w:pPr>
@@ -884,20 +1134,13 @@
     </w:p>
     <w:p>
       <w:pPr>
-        <w:pStyle w:val="Normal"/>
-        <w:rPr>
-          <w:lang w:bidi="fr-FR"/>
-        </w:rPr>
-      </w:pPr>
-      <w:r>
-        <w:rPr>
-          <w:lang w:bidi="fr-FR"/>
-        </w:rPr>
-      </w:r>
-    </w:p>
-    <w:p>
-      <w:pPr>
-        <w:pStyle w:val="Normal"/>
+        <w:rPr>
+          <w:lang w:bidi="fr-FR"/>
+        </w:rPr>
+      </w:pPr>
+    </w:p>
+    <w:p>
+      <w:pPr>
         <w:ind w:firstLine="720"/>
         <w:jc w:val="both"/>
         <w:rPr>
@@ -915,32 +1158,87 @@
           <w:i/>
           <w:lang w:bidi="fr-FR"/>
         </w:rPr>
-        <w:t>"Hitty Knife Redux"</w:t>
-      </w:r>
-      <w:r>
-        <w:rPr>
-          <w:lang w:bidi="fr-FR"/>
-        </w:rPr>
-        <w:t xml:space="preserve"> s'est déroulé selon une méthodologie AGILE, avec une forte collaboration et flexibilité pour s'adapter aux évolutions du projet. Nous avons utilisé GitLab comme système de contrôle de versions, ce qui nous a permis de suivre efficacement l'avancement des tâches, de gérer les problèmes et de collaborer sur le code source.</w:t>
-      </w:r>
-    </w:p>
-    <w:p>
-      <w:pPr>
-        <w:pStyle w:val="Normal"/>
-        <w:jc w:val="both"/>
-        <w:rPr>
-          <w:lang w:bidi="fr-FR"/>
-        </w:rPr>
-      </w:pPr>
-      <w:r>
-        <w:rPr>
-          <w:lang w:bidi="fr-FR"/>
-        </w:rPr>
-      </w:r>
-    </w:p>
-    <w:p>
-      <w:pPr>
-        <w:pStyle w:val="Normal"/>
+        <w:t>"</w:t>
+      </w:r>
+      <w:proofErr w:type="spellStart"/>
+      <w:r>
+        <w:rPr>
+          <w:i/>
+          <w:lang w:bidi="fr-FR"/>
+        </w:rPr>
+        <w:t>Hitty</w:t>
+      </w:r>
+      <w:proofErr w:type="spellEnd"/>
+      <w:r>
+        <w:rPr>
+          <w:i/>
+          <w:lang w:bidi="fr-FR"/>
+        </w:rPr>
+        <w:t xml:space="preserve"> </w:t>
+      </w:r>
+      <w:proofErr w:type="spellStart"/>
+      <w:r>
+        <w:rPr>
+          <w:i/>
+          <w:lang w:bidi="fr-FR"/>
+        </w:rPr>
+        <w:t>Knife</w:t>
+      </w:r>
+      <w:proofErr w:type="spellEnd"/>
+      <w:r>
+        <w:rPr>
+          <w:i/>
+          <w:lang w:bidi="fr-FR"/>
+        </w:rPr>
+        <w:t xml:space="preserve"> </w:t>
+      </w:r>
+      <w:proofErr w:type="spellStart"/>
+      <w:r>
+        <w:rPr>
+          <w:i/>
+          <w:lang w:bidi="fr-FR"/>
+        </w:rPr>
+        <w:t>Redux</w:t>
+      </w:r>
+      <w:proofErr w:type="spellEnd"/>
+      <w:r>
+        <w:rPr>
+          <w:i/>
+          <w:lang w:bidi="fr-FR"/>
+        </w:rPr>
+        <w:t>"</w:t>
+      </w:r>
+      <w:r>
+        <w:rPr>
+          <w:lang w:bidi="fr-FR"/>
+        </w:rPr>
+        <w:t xml:space="preserve"> s'est déroulé selon une méthodologie AGILE, avec une forte collaboration et flexibilité pour s'adapter aux évolutions du projet. Nous avons utilisé </w:t>
+      </w:r>
+      <w:proofErr w:type="spellStart"/>
+      <w:r>
+        <w:rPr>
+          <w:lang w:bidi="fr-FR"/>
+        </w:rPr>
+        <w:t>GitLab</w:t>
+      </w:r>
+      <w:proofErr w:type="spellEnd"/>
+      <w:r>
+        <w:rPr>
+          <w:lang w:bidi="fr-FR"/>
+        </w:rPr>
+        <w:t xml:space="preserve"> comme système de contrôle de versions, ce qui nous a permis de suivre efficacement l'avancement des tâches, de gérer les problèmes et de collaborer sur le code source.</w:t>
+      </w:r>
+    </w:p>
+    <w:p>
+      <w:pPr>
+        <w:jc w:val="both"/>
+        <w:rPr>
+          <w:lang w:bidi="fr-FR"/>
+        </w:rPr>
+      </w:pPr>
+    </w:p>
+    <w:p>
+      <w:pPr>
         <w:ind w:firstLine="720"/>
         <w:jc w:val="both"/>
         <w:rPr>
@@ -951,26 +1249,33 @@
         <w:rPr>
           <w:lang w:bidi="fr-FR"/>
         </w:rPr>
-        <w:t>Notre approche AGILE s'est articulée autour de sprints hebdomadaires. Au début de chaque sprint, une réunion était organisée où chaque membre de l'équipe présentait ce qu'il avait accompli lors du sprint précédent et discutait des tâches à réaliser pour le sprint en cours. Cette réunion était également l'occasion de planifier les objectifs et les priorités pour le sprint à venir, ainsi que d’échanger avec le Chargé de Projet, M. Jurski, dont l’écoute, l’aide et les conseils ont été d’une importance cruciale.</w:t>
-      </w:r>
-    </w:p>
-    <w:p>
-      <w:pPr>
-        <w:pStyle w:val="Normal"/>
-        <w:jc w:val="both"/>
-        <w:rPr>
-          <w:lang w:bidi="fr-FR"/>
-        </w:rPr>
-      </w:pPr>
-      <w:r>
-        <w:rPr>
-          <w:lang w:bidi="fr-FR"/>
-        </w:rPr>
-      </w:r>
-    </w:p>
-    <w:p>
-      <w:pPr>
-        <w:pStyle w:val="Normal"/>
+        <w:t xml:space="preserve">Notre approche AGILE s'est articulée autour de sprints hebdomadaires. Au début de chaque sprint, une réunion était organisée où chaque membre de l'équipe présentait ce qu'il avait accompli lors du sprint précédent et discutait des tâches à réaliser pour le sprint en cours. Cette réunion était également l'occasion de planifier les objectifs et les priorités pour le sprint à venir, ainsi que d’échanger avec le Chargé de Projet, M. </w:t>
+      </w:r>
+      <w:proofErr w:type="spellStart"/>
+      <w:r>
+        <w:rPr>
+          <w:lang w:bidi="fr-FR"/>
+        </w:rPr>
+        <w:t>Jurski</w:t>
+      </w:r>
+      <w:proofErr w:type="spellEnd"/>
+      <w:r>
+        <w:rPr>
+          <w:lang w:bidi="fr-FR"/>
+        </w:rPr>
+        <w:t>, dont l’écoute, l’aide et les conseils ont été d’une importance cruciale.</w:t>
+      </w:r>
+    </w:p>
+    <w:p>
+      <w:pPr>
+        <w:jc w:val="both"/>
+        <w:rPr>
+          <w:lang w:bidi="fr-FR"/>
+        </w:rPr>
+      </w:pPr>
+    </w:p>
+    <w:p>
+      <w:pPr>
         <w:ind w:firstLine="720"/>
         <w:jc w:val="both"/>
         <w:rPr>
@@ -981,26 +1286,45 @@
         <w:rPr>
           <w:lang w:bidi="fr-FR"/>
         </w:rPr>
-        <w:t>L'utilisation d'issues sur GitLab a permis à chaque membre de l'équipe de proposer des tâches et de ce les assigner ou les laisser à d’autres membres en fonction de leur disponibilité et de leurs compétences. Cette approche a favorisé une répartition équilibrée du travail et une collaboration fluide au sein de l'équipe. De plus, la flexibilité offerte par cette méthode a permis d'ajuster les priorités et les objectifs en fonction des besoins du projet.</w:t>
-      </w:r>
-    </w:p>
-    <w:p>
-      <w:pPr>
-        <w:pStyle w:val="Normal"/>
-        <w:jc w:val="both"/>
-        <w:rPr>
-          <w:lang w:bidi="fr-FR"/>
-        </w:rPr>
-      </w:pPr>
-      <w:r>
-        <w:rPr>
-          <w:lang w:bidi="fr-FR"/>
-        </w:rPr>
-      </w:r>
-    </w:p>
-    <w:p>
-      <w:pPr>
-        <w:pStyle w:val="Normal"/>
+        <w:t xml:space="preserve">L'utilisation d'issues sur </w:t>
+      </w:r>
+      <w:proofErr w:type="spellStart"/>
+      <w:r>
+        <w:rPr>
+          <w:lang w:bidi="fr-FR"/>
+        </w:rPr>
+        <w:t>GitLab</w:t>
+      </w:r>
+      <w:proofErr w:type="spellEnd"/>
+      <w:r>
+        <w:rPr>
+          <w:lang w:bidi="fr-FR"/>
+        </w:rPr>
+        <w:t xml:space="preserve"> a permis à chaque membre de l'équipe de proposer des tâches et de </w:t>
+      </w:r>
+      <w:r>
+        <w:rPr>
+          <w:lang w:bidi="fr-FR"/>
+        </w:rPr>
+        <w:t>se</w:t>
+      </w:r>
+      <w:r>
+        <w:rPr>
+          <w:lang w:bidi="fr-FR"/>
+        </w:rPr>
+        <w:t xml:space="preserve"> les assigner ou les laisser à d’autres membres en fonction de leur disponibilité et de leurs compétences. Cette approche a favorisé une répartition équilibrée du travail et une collaboration fluide au sein de l'équipe. De plus, la flexibilité offerte par cette méthode a permis d'ajuster les priorités et les objectifs en fonction des besoins du projet.</w:t>
+      </w:r>
+    </w:p>
+    <w:p>
+      <w:pPr>
+        <w:jc w:val="both"/>
+        <w:rPr>
+          <w:lang w:bidi="fr-FR"/>
+        </w:rPr>
+      </w:pPr>
+    </w:p>
+    <w:p>
+      <w:pPr>
         <w:ind w:firstLine="720"/>
         <w:jc w:val="both"/>
         <w:rPr>
@@ -1011,26 +1335,47 @@
         <w:rPr>
           <w:lang w:bidi="fr-FR"/>
         </w:rPr>
-        <w:t>Les 6 premiers sprints ont été consacrés à l'établissement d'une base solide pour le jeu et la direction artistique, en mettant en place les fonctionnalités de base et en stabilisant le code. Les 6 sprints suivants ont été consacrés à l'ajout de fonctionnalités avancées et à la perfection du jeu. Cela inclut la conception et l'implémentation de nouveaux boss uniques, une refonte complète du GUI –dont on parlera plus en détails dans la partie « Évolution du jeu et valeur ajoutée »  -, une perfection du code source (refactorisation, JavaDoc…) et l’ajout du mode Versus.</w:t>
-      </w:r>
-    </w:p>
-    <w:p>
-      <w:pPr>
-        <w:pStyle w:val="Normal"/>
-        <w:jc w:val="both"/>
-        <w:rPr>
-          <w:lang w:bidi="fr-FR"/>
-        </w:rPr>
-      </w:pPr>
-      <w:r>
-        <w:rPr>
-          <w:lang w:bidi="fr-FR"/>
-        </w:rPr>
-      </w:r>
-    </w:p>
-    <w:p>
-      <w:pPr>
-        <w:pStyle w:val="Normal"/>
+        <w:t>Les 6 premiers sprints ont été consacrés à l'établissement d'une base solide pour le jeu et la direction artistique, en mettant en place les fonctionnalités de base et en stabilisant le code. Les 6 sprints suivants ont été consacrés à l'ajout de fonctionnalités avancées et à la perfection du jeu. Cela inclut la conception et l'implémentation de nouveaux boss uniques, une refonte complète du GUI –dont on parlera plus en détails dans la partie « Évolution du jeu et valeur ajoutée </w:t>
+      </w:r>
+      <w:proofErr w:type="gramStart"/>
+      <w:r>
+        <w:rPr>
+          <w:lang w:bidi="fr-FR"/>
+        </w:rPr>
+        <w:t>»  -</w:t>
+      </w:r>
+      <w:proofErr w:type="gramEnd"/>
+      <w:r>
+        <w:rPr>
+          <w:lang w:bidi="fr-FR"/>
+        </w:rPr>
+        <w:t xml:space="preserve">, une perfection du code source (refactorisation, </w:t>
+      </w:r>
+      <w:proofErr w:type="spellStart"/>
+      <w:r>
+        <w:rPr>
+          <w:lang w:bidi="fr-FR"/>
+        </w:rPr>
+        <w:t>JavaDoc</w:t>
+      </w:r>
+      <w:proofErr w:type="spellEnd"/>
+      <w:r>
+        <w:rPr>
+          <w:lang w:bidi="fr-FR"/>
+        </w:rPr>
+        <w:t>…) et l’ajout du mode Versus.</w:t>
+      </w:r>
+    </w:p>
+    <w:p>
+      <w:pPr>
+        <w:jc w:val="both"/>
+        <w:rPr>
+          <w:lang w:bidi="fr-FR"/>
+        </w:rPr>
+      </w:pPr>
+    </w:p>
+    <w:p>
+      <w:pPr>
         <w:ind w:firstLine="360"/>
         <w:jc w:val="both"/>
         <w:rPr>
@@ -1041,47 +1386,37 @@
         <w:rPr>
           <w:lang w:bidi="fr-FR"/>
         </w:rPr>
-        <w:t>En résumé, notre méthodologie de développement agile et notre utilisation de GitLab nous ont permis de travailler de manière collaborative, flexible et efficace pour donner vie au jeu !</w:t>
-      </w:r>
-    </w:p>
-    <w:p>
-      <w:pPr>
-        <w:pStyle w:val="Normal"/>
-        <w:rPr>
-          <w:lang w:bidi="fr-FR"/>
-        </w:rPr>
-      </w:pPr>
-      <w:r>
-        <w:rPr>
-          <w:lang w:bidi="fr-FR"/>
-        </w:rPr>
-      </w:r>
-    </w:p>
-    <w:p>
-      <w:pPr>
-        <w:pStyle w:val="Normal"/>
-        <w:rPr>
-          <w:lang w:bidi="fr-FR"/>
-        </w:rPr>
-      </w:pPr>
-      <w:r>
-        <w:rPr>
-          <w:lang w:bidi="fr-FR"/>
-        </w:rPr>
-      </w:r>
-    </w:p>
-    <w:p>
-      <w:pPr>
-        <w:pStyle w:val="Normal"/>
-        <w:rPr>
-          <w:lang w:bidi="fr-FR"/>
-        </w:rPr>
-      </w:pPr>
-      <w:r>
-        <w:rPr>
-          <w:lang w:bidi="fr-FR"/>
-        </w:rPr>
-      </w:r>
+        <w:lastRenderedPageBreak/>
+        <w:t xml:space="preserve">En résumé, notre méthodologie de développement agile et notre utilisation de </w:t>
+      </w:r>
+      <w:proofErr w:type="spellStart"/>
+      <w:r>
+        <w:rPr>
+          <w:lang w:bidi="fr-FR"/>
+        </w:rPr>
+        <w:t>GitLab</w:t>
+      </w:r>
+      <w:proofErr w:type="spellEnd"/>
+      <w:r>
+        <w:rPr>
+          <w:lang w:bidi="fr-FR"/>
+        </w:rPr>
+        <w:t xml:space="preserve"> nous ont permis de travailler de manière collaborative, flexible et efficace pour donner vie au jeu !</w:t>
+      </w:r>
+    </w:p>
+    <w:p>
+      <w:pPr>
+        <w:rPr>
+          <w:lang w:bidi="fr-FR"/>
+        </w:rPr>
+      </w:pPr>
+    </w:p>
+    <w:p>
+      <w:pPr>
+        <w:rPr>
+          <w:lang w:bidi="fr-FR"/>
+        </w:rPr>
+      </w:pPr>
     </w:p>
     <w:p>
       <w:pPr>
@@ -1099,122 +1434,201 @@
     </w:p>
     <w:p>
       <w:pPr>
-        <w:pStyle w:val="ListBullet"/>
+        <w:pStyle w:val="Listepuces"/>
+        <w:rPr>
+          <w:lang w:eastAsia="fr-FR"/>
+        </w:rPr>
+      </w:pPr>
+      <w:r>
+        <w:rPr>
+          <w:lang w:eastAsia="fr-FR"/>
+        </w:rPr>
+        <w:t>Explication des variantes et des idées d'amélioration proposées dans la fiche de projet.</w:t>
+      </w:r>
+    </w:p>
+    <w:p>
+      <w:pPr>
+        <w:pStyle w:val="Listepuces"/>
+        <w:rPr>
+          <w:lang w:eastAsia="fr-FR"/>
+        </w:rPr>
+      </w:pPr>
+      <w:r>
+        <w:rPr>
+          <w:lang w:eastAsia="fr-FR"/>
+        </w:rPr>
+        <w:t>Développement des nouveaux univers imaginés pour enrichir le jeu.</w:t>
+      </w:r>
+    </w:p>
+    <w:p>
+      <w:pPr>
+        <w:pStyle w:val="Listepuces"/>
+        <w:rPr>
+          <w:lang w:eastAsia="fr-FR"/>
+        </w:rPr>
+      </w:pPr>
+      <w:r>
+        <w:rPr>
+          <w:lang w:eastAsia="fr-FR"/>
+        </w:rPr>
+        <w:t>Discussion sur l'importance des abstractions et de la conception pour permettre ces variations</w:t>
+      </w:r>
+    </w:p>
+    <w:p>
+      <w:pPr>
+        <w:rPr>
+          <w:lang w:bidi="fr-FR"/>
+        </w:rPr>
+      </w:pPr>
+    </w:p>
+    <w:p>
+      <w:pPr>
+        <w:pStyle w:val="Titre1"/>
+        <w:rPr>
+          <w:lang w:bidi="fr-FR"/>
+        </w:rPr>
+      </w:pPr>
+      <w:r>
+        <w:rPr>
+          <w:lang w:bidi="fr-FR"/>
+        </w:rPr>
+        <w:t>Conception et Architecture du jeu :</w:t>
+      </w:r>
+    </w:p>
+    <w:p>
+      <w:pPr>
+        <w:rPr>
+          <w:lang w:bidi="fr-FR"/>
+        </w:rPr>
+      </w:pPr>
+    </w:p>
+    <w:p>
+      <w:pPr>
+        <w:jc w:val="both"/>
+        <w:rPr>
+          <w:lang w:bidi="fr-FR"/>
+        </w:rPr>
+      </w:pPr>
+      <w:r>
+        <w:rPr>
+          <w:lang w:bidi="fr-FR"/>
+        </w:rPr>
+        <w:t xml:space="preserve">Nous avons utilisé Maven </w:t>
+      </w:r>
+      <w:r>
+        <w:rPr>
+          <w:lang w:bidi="fr-FR"/>
+        </w:rPr>
+        <w:t xml:space="preserve">pour gérer les dépendances, la compilation ainsi que l’exécution du projet. Doté d’une facilité d’utilisation, la configuration de Maven a accéléré le processus de développement, en particulier </w:t>
+      </w:r>
+      <w:r>
+        <w:rPr>
+          <w:lang w:bidi="fr-FR"/>
+        </w:rPr>
+        <w:t>la sauvegarde de fichier du joueur en local</w:t>
+      </w:r>
+      <w:r>
+        <w:rPr>
+          <w:lang w:bidi="fr-FR"/>
+        </w:rPr>
+        <w:t>.</w:t>
+      </w:r>
+    </w:p>
+    <w:p>
+      <w:pPr>
+        <w:jc w:val="both"/>
+        <w:rPr>
+          <w:lang w:bidi="fr-FR"/>
+        </w:rPr>
+      </w:pPr>
+      <w:r>
+        <w:rPr>
+          <w:lang w:bidi="fr-FR"/>
+        </w:rPr>
+        <w:t xml:space="preserve">Afin d’apporter une documentation claire et compréhensible des fonctionnalités et de l’architecture du code, nous avons employé </w:t>
+      </w:r>
+      <w:proofErr w:type="spellStart"/>
+      <w:r>
+        <w:rPr>
+          <w:lang w:bidi="fr-FR"/>
+        </w:rPr>
+        <w:t>JavaDoc</w:t>
+      </w:r>
+      <w:proofErr w:type="spellEnd"/>
+      <w:r>
+        <w:rPr>
+          <w:lang w:bidi="fr-FR"/>
+        </w:rPr>
+        <w:t>. En effet, chaque classe, chaque fonction/méthode importante a été documenté de sorte à ce qu’une personne externe comprenne parfaitement l’utilité de celle-ci, comme ce qui peut nous être demandé en entreprise.</w:t>
+      </w:r>
+    </w:p>
+    <w:p>
+      <w:pPr>
+        <w:rPr>
+          <w:lang w:bidi="fr-FR"/>
+        </w:rPr>
+      </w:pPr>
+      <w:r>
+        <w:rPr>
+          <w:lang w:bidi="fr-FR"/>
+        </w:rPr>
+        <w:t>Contenant toutes les descriptions de classes, de fonctions importantes.</w:t>
+      </w:r>
+    </w:p>
+    <w:p>
+      <w:pPr>
+        <w:pStyle w:val="Listepuces"/>
+        <w:rPr>
+          <w:lang w:eastAsia="fr-FR"/>
+        </w:rPr>
+      </w:pPr>
+      <w:r>
+        <w:rPr>
+          <w:lang w:eastAsia="fr-FR"/>
+        </w:rPr>
+        <w:t>Diagramme architectural présentant les grandes lignes de la structure du jeu.</w:t>
+      </w:r>
+    </w:p>
+    <w:p>
+      <w:pPr>
+        <w:pStyle w:val="Listepuces"/>
+        <w:rPr>
+          <w:lang w:eastAsia="fr-FR"/>
+        </w:rPr>
+      </w:pPr>
+      <w:r>
+        <w:rPr>
+          <w:lang w:eastAsia="fr-FR"/>
+        </w:rPr>
+        <w:t>Explication des choix architecturaux et des abstractions utilisées.</w:t>
+      </w:r>
+    </w:p>
+    <w:p>
+      <w:pPr>
+        <w:pStyle w:val="Listepuces"/>
+        <w:rPr>
+          <w:lang w:eastAsia="fr-FR"/>
+        </w:rPr>
+      </w:pPr>
+      <w:r>
+        <w:rPr>
+          <w:lang w:eastAsia="fr-FR"/>
+        </w:rPr>
+        <w:t>Discussion sur la refactorisation et l'amélioration du code au fil du développement.</w:t>
+      </w:r>
+    </w:p>
+    <w:p>
+      <w:pPr>
+        <w:pStyle w:val="Listepuces"/>
         <w:numPr>
           <w:ilvl w:val="0"/>
-          <w:numId w:val="2"/>
+          <w:numId w:val="0"/>
         </w:numPr>
+        <w:ind w:left="720"/>
         <w:rPr>
           <w:lang w:eastAsia="fr-FR"/>
         </w:rPr>
       </w:pPr>
-      <w:r>
-        <w:rPr>
-          <w:lang w:eastAsia="fr-FR"/>
-        </w:rPr>
-        <w:t>Explication des variantes et des idées d'amélioration proposées dans la fiche de projet.</w:t>
-      </w:r>
-    </w:p>
-    <w:p>
-      <w:pPr>
-        <w:pStyle w:val="ListBullet"/>
-        <w:numPr>
-          <w:ilvl w:val="0"/>
-          <w:numId w:val="2"/>
-        </w:numPr>
-        <w:rPr>
-          <w:lang w:eastAsia="fr-FR"/>
-        </w:rPr>
-      </w:pPr>
-      <w:r>
-        <w:rPr>
-          <w:lang w:eastAsia="fr-FR"/>
-        </w:rPr>
-        <w:t>Développement des nouveaux univers imaginés pour enrichir le jeu.</w:t>
-      </w:r>
-    </w:p>
-    <w:p>
-      <w:pPr>
-        <w:pStyle w:val="ListBullet"/>
-        <w:numPr>
-          <w:ilvl w:val="0"/>
-          <w:numId w:val="2"/>
-        </w:numPr>
-        <w:rPr>
-          <w:lang w:eastAsia="fr-FR"/>
-        </w:rPr>
-      </w:pPr>
-      <w:r>
-        <w:rPr>
-          <w:lang w:eastAsia="fr-FR"/>
-        </w:rPr>
-        <w:t>Discussion sur l'importance des abstractions et de la conception pour permettre ces variations</w:t>
-      </w:r>
-    </w:p>
-    <w:p>
-      <w:pPr>
-        <w:pStyle w:val="Normal"/>
-        <w:rPr>
-          <w:lang w:bidi="fr-FR"/>
-        </w:rPr>
-      </w:pPr>
-      <w:r>
-        <w:rPr>
-          <w:lang w:bidi="fr-FR"/>
-        </w:rPr>
-      </w:r>
-    </w:p>
-    <w:p>
-      <w:pPr>
-        <w:pStyle w:val="Normal"/>
-        <w:rPr>
-          <w:lang w:bidi="fr-FR"/>
-        </w:rPr>
-      </w:pPr>
-      <w:r>
-        <w:rPr>
-          <w:lang w:bidi="fr-FR"/>
-        </w:rPr>
-      </w:r>
-    </w:p>
-    <w:p>
-      <w:pPr>
-        <w:pStyle w:val="Normal"/>
-        <w:rPr>
-          <w:lang w:bidi="fr-FR"/>
-        </w:rPr>
-      </w:pPr>
-      <w:r>
-        <w:rPr>
-          <w:lang w:bidi="fr-FR"/>
-        </w:rPr>
-      </w:r>
-    </w:p>
-    <w:p>
-      <w:pPr>
-        <w:pStyle w:val="Normal"/>
-        <w:rPr>
-          <w:lang w:bidi="fr-FR"/>
-        </w:rPr>
-      </w:pPr>
-      <w:r>
-        <w:rPr>
-          <w:lang w:bidi="fr-FR"/>
-        </w:rPr>
-      </w:r>
-    </w:p>
-    <w:p>
-      <w:pPr>
-        <w:pStyle w:val="Normal"/>
-        <w:rPr>
-          <w:lang w:bidi="fr-FR"/>
-        </w:rPr>
-      </w:pPr>
-      <w:r>
-        <w:rPr>
-          <w:lang w:bidi="fr-FR"/>
-        </w:rPr>
-      </w:r>
     </w:p>
     <w:p>
       <w:pPr>
@@ -1227,128 +1641,16 @@
         <w:rPr>
           <w:lang w:bidi="fr-FR"/>
         </w:rPr>
-        <w:t>Conception et Architecture du jeu :</w:t>
-      </w:r>
-    </w:p>
-    <w:p>
-      <w:pPr>
-        <w:pStyle w:val="ListBullet"/>
-        <w:numPr>
-          <w:ilvl w:val="0"/>
-          <w:numId w:val="2"/>
-        </w:numPr>
-        <w:rPr>
-          <w:lang w:eastAsia="fr-FR"/>
-        </w:rPr>
-      </w:pPr>
-      <w:r>
-        <w:rPr>
-          <w:lang w:eastAsia="fr-FR"/>
-        </w:rPr>
-        <w:t>Diagramme architectural présentant les grandes lignes de la structure du jeu.</w:t>
-      </w:r>
-    </w:p>
-    <w:p>
-      <w:pPr>
-        <w:pStyle w:val="ListBullet"/>
-        <w:numPr>
-          <w:ilvl w:val="0"/>
-          <w:numId w:val="2"/>
-        </w:numPr>
-        <w:rPr>
-          <w:lang w:eastAsia="fr-FR"/>
-        </w:rPr>
-      </w:pPr>
-      <w:r>
-        <w:rPr>
-          <w:lang w:eastAsia="fr-FR"/>
-        </w:rPr>
-        <w:t>Explication des choix architecturaux et des abstractions utilisées.</w:t>
-      </w:r>
-    </w:p>
-    <w:p>
-      <w:pPr>
-        <w:pStyle w:val="ListBullet"/>
-        <w:numPr>
-          <w:ilvl w:val="0"/>
-          <w:numId w:val="2"/>
-        </w:numPr>
-        <w:rPr>
-          <w:lang w:eastAsia="fr-FR"/>
-        </w:rPr>
-      </w:pPr>
-      <w:r>
-        <w:rPr>
-          <w:lang w:eastAsia="fr-FR"/>
-        </w:rPr>
-        <w:t>Discussion sur la refactorisation et l'amélioration du code au fil du développement.</w:t>
-      </w:r>
-    </w:p>
-    <w:p>
-      <w:pPr>
-        <w:pStyle w:val="Normal"/>
-        <w:rPr>
-          <w:lang w:bidi="fr-FR"/>
-        </w:rPr>
-      </w:pPr>
-      <w:r>
-        <w:rPr>
-          <w:lang w:bidi="fr-FR"/>
-        </w:rPr>
-      </w:r>
-    </w:p>
-    <w:p>
-      <w:pPr>
-        <w:pStyle w:val="Normal"/>
-        <w:rPr>
-          <w:lang w:bidi="fr-FR"/>
-        </w:rPr>
-      </w:pPr>
-      <w:r>
-        <w:rPr>
-          <w:lang w:bidi="fr-FR"/>
-        </w:rPr>
-      </w:r>
-    </w:p>
-    <w:p>
-      <w:pPr>
-        <w:pStyle w:val="Normal"/>
-        <w:rPr>
-          <w:lang w:bidi="fr-FR"/>
-        </w:rPr>
-      </w:pPr>
-      <w:r>
-        <w:rPr>
-          <w:lang w:bidi="fr-FR"/>
-        </w:rPr>
-      </w:r>
-    </w:p>
-    <w:p>
-      <w:pPr>
-        <w:pStyle w:val="Titre1"/>
-        <w:rPr>
-          <w:lang w:bidi="fr-FR"/>
-        </w:rPr>
-      </w:pPr>
-      <w:r>
-        <w:rPr>
-          <w:lang w:bidi="fr-FR"/>
-        </w:rPr>
+        <w:lastRenderedPageBreak/>
         <w:t>Points algorithmiques et techniques :</w:t>
       </w:r>
     </w:p>
     <w:p>
       <w:pPr>
-        <w:pStyle w:val="Normal"/>
-        <w:rPr>
-          <w:lang w:bidi="fr-FR"/>
-        </w:rPr>
-      </w:pPr>
-      <w:r>
-        <w:rPr>
-          <w:lang w:bidi="fr-FR"/>
-        </w:rPr>
-      </w:r>
+        <w:rPr>
+          <w:lang w:bidi="fr-FR"/>
+        </w:rPr>
+      </w:pPr>
     </w:p>
     <w:p>
       <w:pPr>
@@ -1366,21 +1668,14 @@
     </w:p>
     <w:p>
       <w:pPr>
-        <w:pStyle w:val="Normal"/>
-        <w:jc w:val="both"/>
-        <w:rPr>
-          <w:lang w:bidi="fr-FR"/>
-        </w:rPr>
-      </w:pPr>
-      <w:r>
-        <w:rPr>
-          <w:lang w:bidi="fr-FR"/>
-        </w:rPr>
-      </w:r>
-    </w:p>
-    <w:p>
-      <w:pPr>
-        <w:pStyle w:val="Normal"/>
+        <w:jc w:val="both"/>
+        <w:rPr>
+          <w:lang w:bidi="fr-FR"/>
+        </w:rPr>
+      </w:pPr>
+    </w:p>
+    <w:p>
+      <w:pPr>
         <w:ind w:firstLine="720"/>
         <w:jc w:val="both"/>
         <w:rPr>
@@ -1399,7 +1694,61 @@
           <w:iCs/>
           <w:lang w:bidi="fr-FR"/>
         </w:rPr>
-        <w:t>"Hitty Knife Redux"</w:t>
+        <w:t>"</w:t>
+      </w:r>
+      <w:proofErr w:type="spellStart"/>
+      <w:r>
+        <w:rPr>
+          <w:i/>
+          <w:iCs/>
+          <w:lang w:bidi="fr-FR"/>
+        </w:rPr>
+        <w:t>Hitty</w:t>
+      </w:r>
+      <w:proofErr w:type="spellEnd"/>
+      <w:r>
+        <w:rPr>
+          <w:i/>
+          <w:iCs/>
+          <w:lang w:bidi="fr-FR"/>
+        </w:rPr>
+        <w:t xml:space="preserve"> </w:t>
+      </w:r>
+      <w:proofErr w:type="spellStart"/>
+      <w:r>
+        <w:rPr>
+          <w:i/>
+          <w:iCs/>
+          <w:lang w:bidi="fr-FR"/>
+        </w:rPr>
+        <w:t>Knife</w:t>
+      </w:r>
+      <w:proofErr w:type="spellEnd"/>
+      <w:r>
+        <w:rPr>
+          <w:i/>
+          <w:iCs/>
+          <w:lang w:bidi="fr-FR"/>
+        </w:rPr>
+        <w:t xml:space="preserve"> </w:t>
+      </w:r>
+      <w:proofErr w:type="spellStart"/>
+      <w:r>
+        <w:rPr>
+          <w:i/>
+          <w:iCs/>
+          <w:lang w:bidi="fr-FR"/>
+        </w:rPr>
+        <w:t>Redux</w:t>
+      </w:r>
+      <w:proofErr w:type="spellEnd"/>
+      <w:r>
+        <w:rPr>
+          <w:i/>
+          <w:iCs/>
+          <w:lang w:bidi="fr-FR"/>
+        </w:rPr>
+        <w:t>"</w:t>
       </w:r>
       <w:r>
         <w:rPr>
@@ -1415,11 +1764,6 @@
           <w:lang w:bidi="fr-FR"/>
         </w:rPr>
       </w:pPr>
-      <w:r>
-        <w:rPr>
-          <w:lang w:bidi="fr-FR"/>
-        </w:rPr>
-      </w:r>
     </w:p>
     <w:p>
       <w:pPr>
@@ -1437,21 +1781,14 @@
     </w:p>
     <w:p>
       <w:pPr>
-        <w:pStyle w:val="Normal"/>
-        <w:jc w:val="both"/>
-        <w:rPr>
-          <w:lang w:bidi="fr-FR"/>
-        </w:rPr>
-      </w:pPr>
-      <w:r>
-        <w:rPr>
-          <w:lang w:bidi="fr-FR"/>
-        </w:rPr>
-      </w:r>
-    </w:p>
-    <w:p>
-      <w:pPr>
-        <w:pStyle w:val="Normal"/>
+        <w:jc w:val="both"/>
+        <w:rPr>
+          <w:lang w:bidi="fr-FR"/>
+        </w:rPr>
+      </w:pPr>
+    </w:p>
+    <w:p>
+      <w:pPr>
         <w:ind w:firstLine="720"/>
         <w:jc w:val="both"/>
         <w:rPr>
@@ -1467,21 +1804,14 @@
     </w:p>
     <w:p>
       <w:pPr>
-        <w:pStyle w:val="Normal"/>
-        <w:jc w:val="both"/>
-        <w:rPr>
-          <w:lang w:bidi="fr-FR"/>
-        </w:rPr>
-      </w:pPr>
-      <w:r>
-        <w:rPr>
-          <w:lang w:bidi="fr-FR"/>
-        </w:rPr>
-      </w:r>
-    </w:p>
-    <w:p>
-      <w:pPr>
-        <w:pStyle w:val="Normal"/>
+        <w:jc w:val="both"/>
+        <w:rPr>
+          <w:lang w:bidi="fr-FR"/>
+        </w:rPr>
+      </w:pPr>
+    </w:p>
+    <w:p>
+      <w:pPr>
         <w:jc w:val="both"/>
         <w:rPr>
           <w:lang w:bidi="fr-FR"/>
@@ -1493,6 +1823,7 @@
         </w:rPr>
         <w:t xml:space="preserve">La classe </w:t>
       </w:r>
+      <w:proofErr w:type="spellStart"/>
       <w:r>
         <w:rPr>
           <w:i/>
@@ -1501,6 +1832,7 @@
         </w:rPr>
         <w:t>UserManager</w:t>
       </w:r>
+      <w:proofErr w:type="spellEnd"/>
       <w:r>
         <w:rPr>
           <w:lang w:bidi="fr-FR"/>
@@ -1513,7 +1845,61 @@
           <w:iCs/>
           <w:lang w:bidi="fr-FR"/>
         </w:rPr>
-        <w:t>"Hitty Knife Redux"</w:t>
+        <w:t>"</w:t>
+      </w:r>
+      <w:proofErr w:type="spellStart"/>
+      <w:r>
+        <w:rPr>
+          <w:i/>
+          <w:iCs/>
+          <w:lang w:bidi="fr-FR"/>
+        </w:rPr>
+        <w:t>Hitty</w:t>
+      </w:r>
+      <w:proofErr w:type="spellEnd"/>
+      <w:r>
+        <w:rPr>
+          <w:i/>
+          <w:iCs/>
+          <w:lang w:bidi="fr-FR"/>
+        </w:rPr>
+        <w:t xml:space="preserve"> </w:t>
+      </w:r>
+      <w:proofErr w:type="spellStart"/>
+      <w:r>
+        <w:rPr>
+          <w:i/>
+          <w:iCs/>
+          <w:lang w:bidi="fr-FR"/>
+        </w:rPr>
+        <w:t>Knife</w:t>
+      </w:r>
+      <w:proofErr w:type="spellEnd"/>
+      <w:r>
+        <w:rPr>
+          <w:i/>
+          <w:iCs/>
+          <w:lang w:bidi="fr-FR"/>
+        </w:rPr>
+        <w:t xml:space="preserve"> </w:t>
+      </w:r>
+      <w:proofErr w:type="spellStart"/>
+      <w:r>
+        <w:rPr>
+          <w:i/>
+          <w:iCs/>
+          <w:lang w:bidi="fr-FR"/>
+        </w:rPr>
+        <w:t>Redux</w:t>
+      </w:r>
+      <w:proofErr w:type="spellEnd"/>
+      <w:r>
+        <w:rPr>
+          <w:i/>
+          <w:iCs/>
+          <w:lang w:bidi="fr-FR"/>
+        </w:rPr>
+        <w:t>"</w:t>
       </w:r>
       <w:r>
         <w:rPr>
@@ -1521,6 +1907,7 @@
         </w:rPr>
         <w:t xml:space="preserve">. Elle simule une base de données en chargeant toujours la même instance de </w:t>
       </w:r>
+      <w:proofErr w:type="spellStart"/>
       <w:r>
         <w:rPr>
           <w:i/>
@@ -1529,6 +1916,7 @@
         </w:rPr>
         <w:t>UserManager</w:t>
       </w:r>
+      <w:proofErr w:type="spellEnd"/>
       <w:r>
         <w:rPr>
           <w:lang w:bidi="fr-FR"/>
@@ -1538,16 +1926,10 @@
     </w:p>
     <w:p>
       <w:pPr>
-        <w:pStyle w:val="Normal"/>
-        <w:rPr>
-          <w:lang w:bidi="fr-FR"/>
-        </w:rPr>
-      </w:pPr>
-      <w:r>
-        <w:rPr>
-          <w:lang w:bidi="fr-FR"/>
-        </w:rPr>
-      </w:r>
+        <w:rPr>
+          <w:lang w:bidi="fr-FR"/>
+        </w:rPr>
+      </w:pPr>
     </w:p>
     <w:p>
       <w:pPr>
@@ -1565,7 +1947,6 @@
     </w:p>
     <w:p>
       <w:pPr>
-        <w:pStyle w:val="Normal"/>
         <w:ind w:firstLine="720"/>
         <w:jc w:val="both"/>
         <w:rPr>
@@ -1578,6 +1959,7 @@
         </w:rPr>
         <w:t xml:space="preserve">Le </w:t>
       </w:r>
+      <w:proofErr w:type="spellStart"/>
       <w:r>
         <w:rPr>
           <w:i/>
@@ -1586,6 +1968,7 @@
         </w:rPr>
         <w:t>UserManager</w:t>
       </w:r>
+      <w:proofErr w:type="spellEnd"/>
       <w:r>
         <w:rPr>
           <w:lang w:bidi="fr-FR"/>
@@ -1595,78 +1978,85 @@
     </w:p>
     <w:p>
       <w:pPr>
-        <w:pStyle w:val="Normal"/>
-        <w:rPr>
-          <w:lang w:bidi="fr-FR"/>
-        </w:rPr>
-      </w:pPr>
-      <w:r>
-        <w:rPr>
-          <w:lang w:bidi="fr-FR"/>
-        </w:rPr>
-      </w:r>
-    </w:p>
-    <w:p>
-      <w:pPr>
-        <w:pStyle w:val="Normal"/>
-        <w:jc w:val="both"/>
-        <w:rPr>
-          <w:lang w:bidi="fr-FR"/>
-        </w:rPr>
-      </w:pPr>
-      <w:r>
-        <w:rPr>
-          <w:lang w:bidi="fr-FR"/>
-        </w:rPr>
-        <w:t>La simulation de base de données est réalisée en chargeant les informations des utilisateurs à partir d'un fichier JSON lors du démarrage de l'application. Les utilisateurs sont stockés dans une structure de données HashMap, où chaque utilisateur est associé à son nom d'utilisateur. Cela permet un accès rapide et efficace aux données utilisateur tout au long de l'exécution du jeu.</w:t>
-      </w:r>
-    </w:p>
-    <w:p>
-      <w:pPr>
-        <w:pStyle w:val="Normal"/>
-        <w:jc w:val="both"/>
-        <w:rPr>
-          <w:lang w:bidi="fr-FR"/>
-        </w:rPr>
-      </w:pPr>
-      <w:r>
-        <w:rPr>
-          <w:lang w:bidi="fr-FR"/>
-        </w:rPr>
-      </w:r>
-    </w:p>
-    <w:p>
-      <w:pPr>
-        <w:pStyle w:val="Normal"/>
-        <w:jc w:val="both"/>
-        <w:rPr>
-          <w:lang w:bidi="fr-FR"/>
-        </w:rPr>
-      </w:pPr>
-      <w:r>
-        <w:rPr>
-          <w:lang w:bidi="fr-FR"/>
-        </w:rPr>
-        <w:t>La classe UserManager gère la création, la connexion et la sauvegarde des utilisateurs. Elle utilise un algorithme de hachage SHA-256 pour sécuriser les mots de passe stockés.</w:t>
-      </w:r>
-    </w:p>
-    <w:p>
-      <w:pPr>
-        <w:pStyle w:val="Normal"/>
-        <w:jc w:val="both"/>
-        <w:rPr>
-          <w:lang w:bidi="fr-FR"/>
-        </w:rPr>
-      </w:pPr>
-      <w:r>
-        <w:rPr>
-          <w:lang w:bidi="fr-FR"/>
-        </w:rPr>
-      </w:r>
-    </w:p>
-    <w:p>
-      <w:pPr>
-        <w:pStyle w:val="Normal"/>
+        <w:rPr>
+          <w:lang w:bidi="fr-FR"/>
+        </w:rPr>
+      </w:pPr>
+    </w:p>
+    <w:p>
+      <w:pPr>
+        <w:jc w:val="both"/>
+        <w:rPr>
+          <w:lang w:bidi="fr-FR"/>
+        </w:rPr>
+      </w:pPr>
+      <w:r>
+        <w:rPr>
+          <w:lang w:bidi="fr-FR"/>
+        </w:rPr>
+        <w:t xml:space="preserve">La simulation de base de données est réalisée en chargeant les informations des utilisateurs à partir d'un fichier JSON lors du démarrage de l'application. Les utilisateurs sont stockés dans une structure de données </w:t>
+      </w:r>
+      <w:proofErr w:type="spellStart"/>
+      <w:r>
+        <w:rPr>
+          <w:lang w:bidi="fr-FR"/>
+        </w:rPr>
+        <w:t>HashMap</w:t>
+      </w:r>
+      <w:proofErr w:type="spellEnd"/>
+      <w:r>
+        <w:rPr>
+          <w:lang w:bidi="fr-FR"/>
+        </w:rPr>
+        <w:t>, où chaque utilisateur est associé à son nom d'utilisateur. Cela permet un accès rapide et efficace aux données utilisateur tout au long de l'exécution du jeu.</w:t>
+      </w:r>
+    </w:p>
+    <w:p>
+      <w:pPr>
+        <w:jc w:val="both"/>
+        <w:rPr>
+          <w:lang w:bidi="fr-FR"/>
+        </w:rPr>
+      </w:pPr>
+    </w:p>
+    <w:p>
+      <w:pPr>
+        <w:jc w:val="both"/>
+        <w:rPr>
+          <w:lang w:bidi="fr-FR"/>
+        </w:rPr>
+      </w:pPr>
+      <w:r>
+        <w:rPr>
+          <w:lang w:bidi="fr-FR"/>
+        </w:rPr>
+        <w:t xml:space="preserve">La classe </w:t>
+      </w:r>
+      <w:proofErr w:type="spellStart"/>
+      <w:r>
+        <w:rPr>
+          <w:lang w:bidi="fr-FR"/>
+        </w:rPr>
+        <w:t>UserManager</w:t>
+      </w:r>
+      <w:proofErr w:type="spellEnd"/>
+      <w:r>
+        <w:rPr>
+          <w:lang w:bidi="fr-FR"/>
+        </w:rPr>
+        <w:t xml:space="preserve"> gère la création, la connexion et la sauvegarde des utilisateurs. Elle utilise un algorithme de hachage SHA-256 pour sécuriser les mots de passe stockés.</w:t>
+      </w:r>
+    </w:p>
+    <w:p>
+      <w:pPr>
+        <w:jc w:val="both"/>
+        <w:rPr>
+          <w:lang w:bidi="fr-FR"/>
+        </w:rPr>
+      </w:pPr>
+    </w:p>
+    <w:p>
+      <w:pPr>
         <w:jc w:val="both"/>
         <w:rPr>
           <w:lang w:bidi="fr-FR"/>
@@ -1681,20 +2071,16 @@
     </w:p>
     <w:p>
       <w:pPr>
-        <w:pStyle w:val="Normal"/>
-        <w:rPr>
-          <w:lang w:bidi="fr-FR"/>
-        </w:rPr>
-      </w:pPr>
-      <w:r>
-        <w:rPr>
-          <w:lang w:bidi="fr-FR"/>
-        </w:rPr>
-      </w:r>
+        <w:jc w:val="both"/>
+        <w:rPr>
+          <w:lang w:bidi="fr-FR"/>
+        </w:rPr>
+      </w:pPr>
     </w:p>
     <w:p>
       <w:pPr>
         <w:pStyle w:val="Titre4"/>
+        <w:jc w:val="both"/>
         <w:rPr>
           <w:lang w:bidi="fr-FR"/>
         </w:rPr>
@@ -1708,20 +2094,14 @@
     </w:p>
     <w:p>
       <w:pPr>
-        <w:pStyle w:val="Normal"/>
-        <w:rPr>
-          <w:lang w:bidi="fr-FR"/>
-        </w:rPr>
-      </w:pPr>
-      <w:r>
-        <w:rPr>
-          <w:lang w:bidi="fr-FR"/>
-        </w:rPr>
-      </w:r>
-    </w:p>
-    <w:p>
-      <w:pPr>
-        <w:pStyle w:val="Normal"/>
+        <w:jc w:val="both"/>
+        <w:rPr>
+          <w:lang w:bidi="fr-FR"/>
+        </w:rPr>
+      </w:pPr>
+    </w:p>
+    <w:p>
+      <w:pPr>
         <w:ind w:firstLine="720"/>
         <w:jc w:val="both"/>
         <w:rPr>
@@ -1737,21 +2117,14 @@
     </w:p>
     <w:p>
       <w:pPr>
-        <w:pStyle w:val="Normal"/>
-        <w:jc w:val="both"/>
-        <w:rPr>
-          <w:lang w:bidi="fr-FR"/>
-        </w:rPr>
-      </w:pPr>
-      <w:r>
-        <w:rPr>
-          <w:lang w:bidi="fr-FR"/>
-        </w:rPr>
-      </w:r>
-    </w:p>
-    <w:p>
-      <w:pPr>
-        <w:pStyle w:val="Normal"/>
+        <w:jc w:val="both"/>
+        <w:rPr>
+          <w:lang w:bidi="fr-FR"/>
+        </w:rPr>
+      </w:pPr>
+    </w:p>
+    <w:p>
+      <w:pPr>
         <w:jc w:val="both"/>
         <w:rPr>
           <w:lang w:bidi="fr-FR"/>
@@ -1762,56 +2135,102 @@
           <w:lang w:bidi="fr-FR"/>
         </w:rPr>
         <w:t xml:space="preserve">La classe Game gère quant à elle la sauvegarde de l'état du jeu. </w:t>
+      </w:r>
+      <w:r>
+        <w:rPr>
+          <w:lang w:bidi="fr-FR"/>
+        </w:rPr>
         <w:br/>
         <w:t>Cette approche garantit que les données des utilisateurs sont persistantes et accessibles à chaque exécution du jeu</w:t>
       </w:r>
     </w:p>
     <w:p>
       <w:pPr>
-        <w:pStyle w:val="Normal"/>
-        <w:rPr>
-          <w:lang w:bidi="fr-FR"/>
-        </w:rPr>
-      </w:pPr>
-      <w:r>
-        <w:rPr>
-          <w:lang w:bidi="fr-FR"/>
-        </w:rPr>
-      </w:r>
+        <w:jc w:val="both"/>
+        <w:rPr>
+          <w:lang w:bidi="fr-FR"/>
+        </w:rPr>
+      </w:pPr>
     </w:p>
     <w:p>
       <w:pPr>
         <w:pStyle w:val="Titre4"/>
-        <w:rPr>
-          <w:lang w:bidi="fr-FR"/>
-        </w:rPr>
-      </w:pPr>
-      <w:r>
-        <w:rPr/>
-        <w:t xml:space="preserve">Gestion des </w:t>
-      </w:r>
-      <w:r>
-        <w:rPr/>
-        <w:t>mouvements / géométrie</w:t>
-      </w:r>
-    </w:p>
-    <w:p>
-      <w:pPr>
-        <w:pStyle w:val="Normal"/>
-        <w:rPr>
-          <w:lang w:bidi="fr-FR"/>
-        </w:rPr>
-      </w:pPr>
-      <w:r>
-        <w:rPr>
-          <w:lang w:bidi="fr-FR"/>
-        </w:rPr>
-        <w:t>Tous les mouvements dans le jeu sont géré à partir de la classe Geometry. Cette dernière comporte plusieurs fonctions décrivant différents type de mouvements (horizontaux, verticaux, ..ect), également des mouvements soumis à la gravité, comme le saut du couteau.</w:t>
-      </w:r>
-    </w:p>
-    <w:p>
-      <w:pPr>
-        <w:pStyle w:val="Normal"/>
+        <w:jc w:val="both"/>
+        <w:rPr>
+          <w:lang w:bidi="fr-FR"/>
+        </w:rPr>
+      </w:pPr>
+      <w:r>
+        <w:t>Gestion des mouvements / géométrie</w:t>
+      </w:r>
+    </w:p>
+    <w:p>
+      <w:pPr>
+        <w:jc w:val="both"/>
+        <w:rPr>
+          <w:lang w:bidi="fr-FR"/>
+        </w:rPr>
+      </w:pPr>
+      <w:r>
+        <w:rPr>
+          <w:lang w:bidi="fr-FR"/>
+        </w:rPr>
+        <w:t xml:space="preserve">Tous les mouvements dans le jeu sont </w:t>
+      </w:r>
+      <w:r>
+        <w:rPr>
+          <w:lang w:bidi="fr-FR"/>
+        </w:rPr>
+        <w:t>gérés</w:t>
+      </w:r>
+      <w:r>
+        <w:rPr>
+          <w:lang w:bidi="fr-FR"/>
+        </w:rPr>
+        <w:t xml:space="preserve"> à partir de la classe </w:t>
+      </w:r>
+      <w:proofErr w:type="spellStart"/>
+      <w:r>
+        <w:rPr>
+          <w:lang w:bidi="fr-FR"/>
+        </w:rPr>
+        <w:t>Geometry</w:t>
+      </w:r>
+      <w:proofErr w:type="spellEnd"/>
+      <w:r>
+        <w:rPr>
+          <w:lang w:bidi="fr-FR"/>
+        </w:rPr>
+        <w:t xml:space="preserve">. Cette dernière comporte plusieurs fonctions décrivant </w:t>
+      </w:r>
+      <w:r>
+        <w:rPr>
+          <w:lang w:bidi="fr-FR"/>
+        </w:rPr>
+        <w:t>différents types</w:t>
+      </w:r>
+      <w:r>
+        <w:rPr>
+          <w:lang w:bidi="fr-FR"/>
+        </w:rPr>
+        <w:t xml:space="preserve"> de mouvements (horizontaux, </w:t>
+      </w:r>
+      <w:r>
+        <w:rPr>
+          <w:lang w:bidi="fr-FR"/>
+        </w:rPr>
+        <w:t>verticaux, etc.</w:t>
+      </w:r>
+      <w:r>
+        <w:rPr>
+          <w:lang w:bidi="fr-FR"/>
+        </w:rPr>
+        <w:t>), également des mouvements soumis à la gravité, comme le saut du couteau.</w:t>
+      </w:r>
+    </w:p>
+    <w:p>
+      <w:pPr>
+        <w:jc w:val="both"/>
         <w:rPr>
           <w:rFonts w:ascii="Constantia" w:hAnsi="Constantia"/>
           <w:lang w:bidi="fr-FR"/>
@@ -1822,69 +2241,173 @@
           <w:rFonts w:ascii="Constantia" w:hAnsi="Constantia"/>
           <w:lang w:bidi="fr-FR"/>
         </w:rPr>
-        <w:t xml:space="preserve">La classe Geometry utilise deux autres classes, la classe Coordinate qui décrit un tuple de double x, y correspondant aux coordonnée théorique d’un objet, et la classe Loop qui est la boucle principale du jeu et qui actualise le jeu. </w:t>
-      </w:r>
-    </w:p>
-    <w:p>
-      <w:pPr>
-        <w:pStyle w:val="Normal"/>
+        <w:t xml:space="preserve">La classe </w:t>
+      </w:r>
+      <w:proofErr w:type="spellStart"/>
+      <w:r>
         <w:rPr>
           <w:rFonts w:ascii="Constantia" w:hAnsi="Constantia"/>
           <w:lang w:bidi="fr-FR"/>
         </w:rPr>
-      </w:pPr>
+        <w:t>Geometry</w:t>
+      </w:r>
+      <w:proofErr w:type="spellEnd"/>
       <w:r>
         <w:rPr>
           <w:rFonts w:ascii="Constantia" w:hAnsi="Constantia"/>
           <w:lang w:bidi="fr-FR"/>
         </w:rPr>
-        <w:t>Ce qui est important pour Geometry dans la classe Loop c’est la valeur delta qui permet de calculer avec précision les nouveaux emplacements des objets en mouvement, en tenant compte du temps écoulé entre les mises à jour. Cela permet de créer des simulations plus réalistes et fluides dans des environnements de jeu ou des applications impliquant des objets géométriques en mouvement.</w:t>
-      </w:r>
-    </w:p>
-    <w:p>
-      <w:pPr>
-        <w:pStyle w:val="Normal"/>
+        <w:t xml:space="preserve"> utilise deux autres classes, la classe </w:t>
+      </w:r>
+      <w:proofErr w:type="spellStart"/>
+      <w:r>
         <w:rPr>
           <w:rFonts w:ascii="Constantia" w:hAnsi="Constantia"/>
           <w:lang w:bidi="fr-FR"/>
         </w:rPr>
-      </w:pPr>
+        <w:t>Coordinate</w:t>
+      </w:r>
+      <w:proofErr w:type="spellEnd"/>
       <w:r>
         <w:rPr>
           <w:rFonts w:ascii="Constantia" w:hAnsi="Constantia"/>
           <w:lang w:bidi="fr-FR"/>
         </w:rPr>
-      </w:r>
+        <w:t xml:space="preserve"> qui décrit un tuple de double x, y correspondant </w:t>
+      </w:r>
+      <w:r>
+        <w:rPr>
+          <w:rFonts w:ascii="Constantia" w:hAnsi="Constantia"/>
+          <w:lang w:bidi="fr-FR"/>
+        </w:rPr>
+        <w:t>aux coordonnées théoriques</w:t>
+      </w:r>
+      <w:r>
+        <w:rPr>
+          <w:rFonts w:ascii="Constantia" w:hAnsi="Constantia"/>
+          <w:lang w:bidi="fr-FR"/>
+        </w:rPr>
+        <w:t xml:space="preserve"> d’un objet, et la classe Loop qui est la boucle principale du jeu et qui actualise le jeu. </w:t>
+      </w:r>
+    </w:p>
+    <w:p>
+      <w:pPr>
+        <w:jc w:val="both"/>
+        <w:rPr>
+          <w:rFonts w:ascii="Constantia" w:hAnsi="Constantia"/>
+          <w:lang w:bidi="fr-FR"/>
+        </w:rPr>
+      </w:pPr>
+      <w:r>
+        <w:rPr>
+          <w:rFonts w:ascii="Constantia" w:hAnsi="Constantia"/>
+          <w:lang w:bidi="fr-FR"/>
+        </w:rPr>
+        <w:t xml:space="preserve">Ce qui est important pour </w:t>
+      </w:r>
+      <w:proofErr w:type="spellStart"/>
+      <w:r>
+        <w:rPr>
+          <w:rFonts w:ascii="Constantia" w:hAnsi="Constantia"/>
+          <w:lang w:bidi="fr-FR"/>
+        </w:rPr>
+        <w:t>Geometry</w:t>
+      </w:r>
+      <w:proofErr w:type="spellEnd"/>
+      <w:r>
+        <w:rPr>
+          <w:rFonts w:ascii="Constantia" w:hAnsi="Constantia"/>
+          <w:lang w:bidi="fr-FR"/>
+        </w:rPr>
+        <w:t xml:space="preserve"> dans la classe Loop c’est la valeur delta qui permet de calculer avec précision les nouveaux emplacements des objets en mouvement, en tenant compte du temps écoulé entre les mises à jour. Cela permet de créer des simulations plus réalistes et fluides dans des environnements de jeu ou des applications impliquant des objets géométriques en mouvement.</w:t>
+      </w:r>
+    </w:p>
+    <w:p>
+      <w:pPr>
+        <w:jc w:val="both"/>
+        <w:rPr>
+          <w:rFonts w:ascii="Constantia" w:hAnsi="Constantia"/>
+          <w:lang w:bidi="fr-FR"/>
+        </w:rPr>
+      </w:pPr>
     </w:p>
     <w:p>
       <w:pPr>
         <w:pStyle w:val="Titre4"/>
-        <w:rPr>
-          <w:lang w:bidi="fr-FR"/>
-        </w:rPr>
-      </w:pPr>
-      <w:r>
-        <w:rPr/>
+        <w:jc w:val="both"/>
+        <w:rPr>
+          <w:lang w:bidi="fr-FR"/>
+        </w:rPr>
+      </w:pPr>
+      <w:r>
         <w:t>Affichage théorique et réel</w:t>
       </w:r>
     </w:p>
     <w:p>
       <w:pPr>
-        <w:pStyle w:val="Normal"/>
-        <w:rPr>
-          <w:lang w:bidi="fr-FR"/>
-        </w:rPr>
-      </w:pPr>
-      <w:r>
-        <w:rPr>
-          <w:lang w:bidi="fr-FR"/>
-        </w:rPr>
-        <w:t xml:space="preserve">Deux types de coordonnée sont distinct dans le jeu, les coordonnée théorique et réel. En effet, les coordonnée théorique sont utilisé pour faire interagir les différents objets géométrique entre eux, tandis que les coordonnées réel prennent en compte la taille de l’écran et gardent le même ratio entre les différents éléments du jeu. </w:t>
-      </w:r>
-    </w:p>
-    <w:p>
-      <w:pPr>
-        <w:pStyle w:val="Normal"/>
+        <w:jc w:val="both"/>
+        <w:rPr>
+          <w:lang w:bidi="fr-FR"/>
+        </w:rPr>
+      </w:pPr>
+      <w:r>
+        <w:rPr>
+          <w:lang w:bidi="fr-FR"/>
+        </w:rPr>
+        <w:t xml:space="preserve">Deux types de coordonnée sont distinct dans le jeu, les coordonnée théorique et réel. En effet, </w:t>
+      </w:r>
+      <w:r>
+        <w:rPr>
+          <w:lang w:bidi="fr-FR"/>
+        </w:rPr>
+        <w:t>les coordonnées théoriques</w:t>
+      </w:r>
+      <w:r>
+        <w:rPr>
+          <w:lang w:bidi="fr-FR"/>
+        </w:rPr>
+        <w:t xml:space="preserve"> sont </w:t>
+      </w:r>
+      <w:r>
+        <w:rPr>
+          <w:lang w:bidi="fr-FR"/>
+        </w:rPr>
+        <w:t>utilisées</w:t>
+      </w:r>
+      <w:r>
+        <w:rPr>
+          <w:lang w:bidi="fr-FR"/>
+        </w:rPr>
+        <w:t xml:space="preserve"> pour faire interagir </w:t>
+      </w:r>
+      <w:r>
+        <w:rPr>
+          <w:lang w:bidi="fr-FR"/>
+        </w:rPr>
+        <w:t>les différents objets géométriques</w:t>
+      </w:r>
+      <w:r>
+        <w:rPr>
+          <w:lang w:bidi="fr-FR"/>
+        </w:rPr>
+        <w:t xml:space="preserve"> entre eux, tandis que </w:t>
+      </w:r>
+      <w:r>
+        <w:rPr>
+          <w:lang w:bidi="fr-FR"/>
+        </w:rPr>
+        <w:t>les coordonnées réelles</w:t>
+      </w:r>
+      <w:r>
+        <w:rPr>
+          <w:lang w:bidi="fr-FR"/>
+        </w:rPr>
+        <w:t xml:space="preserve"> prennent en compte la taille de l’écran et gardent le même ratio entre les différents éléments du jeu. </w:t>
+      </w:r>
+    </w:p>
+    <w:p>
+      <w:pPr>
+        <w:jc w:val="both"/>
         <w:rPr>
           <w:lang w:bidi="fr-FR"/>
         </w:rPr>
@@ -1898,37 +2421,46 @@
     </w:p>
     <w:p>
       <w:pPr>
-        <w:pStyle w:val="Normal"/>
-        <w:rPr>
-          <w:lang w:bidi="fr-FR"/>
-        </w:rPr>
-      </w:pPr>
-      <w:r>
-        <w:rPr>
-          <w:lang w:bidi="fr-FR"/>
-        </w:rPr>
-        <w:t>Cette façon de gérer les coordonnées est très pratique puisqu’elle permet d’afficher le jeu uniquement dans le terminal en se passant de l’affichage graphique. C’était très pratique lors du début du développement du jeu quand on avait pas encore d’interface graphique.</w:t>
+        <w:jc w:val="both"/>
+        <w:rPr>
+          <w:lang w:bidi="fr-FR"/>
+        </w:rPr>
+      </w:pPr>
+      <w:r>
+        <w:rPr>
+          <w:lang w:bidi="fr-FR"/>
+        </w:rPr>
+        <w:lastRenderedPageBreak/>
+        <w:t xml:space="preserve">Cette façon de gérer les coordonnées est très pratique puisqu’elle permet d’afficher le jeu uniquement dans le terminal en se passant de l’affichage graphique. C’était très pratique lors du début du développement du jeu quand </w:t>
+      </w:r>
+      <w:r>
+        <w:rPr>
+          <w:lang w:bidi="fr-FR"/>
+        </w:rPr>
+        <w:t>on n’avait pas</w:t>
+      </w:r>
+      <w:r>
+        <w:rPr>
+          <w:lang w:bidi="fr-FR"/>
+        </w:rPr>
+        <w:t xml:space="preserve"> encore d’interface graphique.</w:t>
       </w:r>
     </w:p>
     <w:p>
       <w:pPr>
         <w:pStyle w:val="Titre4"/>
-        <w:rPr>
-          <w:lang w:bidi="fr-FR"/>
-        </w:rPr>
-      </w:pPr>
-      <w:r>
-        <w:rPr/>
-        <w:t xml:space="preserve">Gestion des </w:t>
-      </w:r>
-      <w:r>
-        <w:rPr/>
-        <w:t>collisions</w:t>
-      </w:r>
-    </w:p>
-    <w:p>
-      <w:pPr>
-        <w:pStyle w:val="Normal"/>
+        <w:jc w:val="both"/>
+        <w:rPr>
+          <w:lang w:bidi="fr-FR"/>
+        </w:rPr>
+      </w:pPr>
+      <w:r>
+        <w:t>Gestion des collisions</w:t>
+      </w:r>
+    </w:p>
+    <w:p>
+      <w:pPr>
+        <w:jc w:val="both"/>
         <w:rPr>
           <w:lang w:bidi="fr-FR"/>
         </w:rPr>
@@ -1942,21 +2474,47 @@
     </w:p>
     <w:p>
       <w:pPr>
-        <w:pStyle w:val="Normal"/>
-        <w:rPr>
-          <w:lang w:bidi="fr-FR"/>
-        </w:rPr>
-      </w:pPr>
-      <w:r>
-        <w:rPr>
-          <w:lang w:bidi="fr-FR"/>
-        </w:rPr>
-        <w:t>La première étape consiste à créer un CollisionMask à partir de l’image pour généré un objet type Shape.</w:t>
-      </w:r>
-    </w:p>
-    <w:p>
-      <w:pPr>
-        <w:pStyle w:val="Normal"/>
+        <w:jc w:val="both"/>
+        <w:rPr>
+          <w:lang w:bidi="fr-FR"/>
+        </w:rPr>
+      </w:pPr>
+      <w:r>
+        <w:rPr>
+          <w:lang w:bidi="fr-FR"/>
+        </w:rPr>
+        <w:t xml:space="preserve">La première étape consiste à créer un </w:t>
+      </w:r>
+      <w:proofErr w:type="spellStart"/>
+      <w:r>
+        <w:rPr>
+          <w:lang w:bidi="fr-FR"/>
+        </w:rPr>
+        <w:t>CollisionMask</w:t>
+      </w:r>
+      <w:proofErr w:type="spellEnd"/>
+      <w:r>
+        <w:rPr>
+          <w:lang w:bidi="fr-FR"/>
+        </w:rPr>
+        <w:t xml:space="preserve"> à partir de l’image pour </w:t>
+      </w:r>
+      <w:r>
+        <w:rPr>
+          <w:lang w:bidi="fr-FR"/>
+        </w:rPr>
+        <w:t>générer</w:t>
+      </w:r>
+      <w:r>
+        <w:rPr>
+          <w:lang w:bidi="fr-FR"/>
+        </w:rPr>
+        <w:t xml:space="preserve"> un objet type Shape.</w:t>
+      </w:r>
+    </w:p>
+    <w:p>
+      <w:pPr>
+        <w:jc w:val="both"/>
         <w:rPr>
           <w:lang w:bidi="fr-FR"/>
         </w:rPr>
@@ -1970,17 +2528,18 @@
     </w:p>
     <w:p>
       <w:pPr>
-        <w:pStyle w:val="Normal"/>
-        <w:rPr>
-          <w:lang w:bidi="fr-FR"/>
-        </w:rPr>
-      </w:pPr>
-      <w:r>
-        <w:rPr>
+        <w:jc w:val="both"/>
+        <w:rPr>
+          <w:lang w:bidi="fr-FR"/>
+        </w:rPr>
+      </w:pPr>
+      <w:r>
+        <w:rPr>
+          <w:noProof/>
           <w:lang w:bidi="fr-FR"/>
         </w:rPr>
         <w:drawing>
-          <wp:anchor behindDoc="0" distT="0" distB="0" distL="0" distR="0" simplePos="0" locked="0" layoutInCell="0" allowOverlap="1" relativeHeight="3">
+          <wp:anchor distT="0" distB="0" distL="0" distR="0" simplePos="0" relativeHeight="3" behindDoc="0" locked="0" layoutInCell="0" allowOverlap="1" wp14:anchorId="6FB967F2" wp14:editId="36D5AD9E">
             <wp:simplePos x="0" y="0"/>
             <wp:positionH relativeFrom="column">
               <wp:posOffset>70485</wp:posOffset>
@@ -1991,7 +2550,7 @@
             <wp:extent cx="2059940" cy="1116965"/>
             <wp:effectExtent l="0" t="0" r="0" b="0"/>
             <wp:wrapSquare wrapText="largest"/>
-            <wp:docPr id="2" name="Image1" descr=""/>
+            <wp:docPr id="2" name="Image1"/>
             <wp:cNvGraphicFramePr>
               <a:graphicFrameLocks xmlns:a="http://schemas.openxmlformats.org/drawingml/2006/main" noChangeAspect="1"/>
             </wp:cNvGraphicFramePr>
@@ -1999,13 +2558,13 @@
               <a:graphicData uri="http://schemas.openxmlformats.org/drawingml/2006/picture">
                 <pic:pic xmlns:pic="http://schemas.openxmlformats.org/drawingml/2006/picture">
                   <pic:nvPicPr>
-                    <pic:cNvPr id="2" name="Image1" descr=""/>
+                    <pic:cNvPr id="2" name="Image1"/>
                     <pic:cNvPicPr>
                       <a:picLocks noChangeAspect="1" noChangeArrowheads="1"/>
                     </pic:cNvPicPr>
                   </pic:nvPicPr>
                   <pic:blipFill>
-                    <a:blip r:embed="rId3"/>
+                    <a:blip r:embed="rId8"/>
                     <a:stretch>
                       <a:fillRect/>
                     </a:stretch>
@@ -2028,53 +2587,41 @@
     </w:p>
     <w:p>
       <w:pPr>
-        <w:pStyle w:val="Normal"/>
-        <w:rPr>
-          <w:lang w:bidi="fr-FR"/>
-        </w:rPr>
-      </w:pPr>
-      <w:r>
-        <w:rPr>
-          <w:lang w:bidi="fr-FR"/>
-        </w:rPr>
-      </w:r>
-    </w:p>
-    <w:p>
-      <w:pPr>
-        <w:pStyle w:val="Normal"/>
-        <w:rPr>
-          <w:lang w:bidi="fr-FR"/>
-        </w:rPr>
-      </w:pPr>
-      <w:r>
-        <w:rPr>
-          <w:lang w:bidi="fr-FR"/>
-        </w:rPr>
-      </w:r>
-    </w:p>
-    <w:p>
-      <w:pPr>
-        <w:pStyle w:val="Normal"/>
-        <w:rPr>
-          <w:lang w:bidi="fr-FR"/>
-        </w:rPr>
-      </w:pPr>
-      <w:r>
-        <w:rPr>
-          <w:lang w:bidi="fr-FR"/>
-        </w:rPr>
-      </w:r>
-    </w:p>
-    <w:p>
-      <w:pPr>
-        <w:pStyle w:val="Normal"/>
-        <w:rPr>
-          <w:lang w:bidi="fr-FR"/>
-        </w:rPr>
-      </w:pPr>
-      <w:r>
+        <w:jc w:val="both"/>
+        <w:rPr>
+          <w:lang w:bidi="fr-FR"/>
+        </w:rPr>
+      </w:pPr>
+    </w:p>
+    <w:p>
+      <w:pPr>
+        <w:jc w:val="both"/>
+        <w:rPr>
+          <w:lang w:bidi="fr-FR"/>
+        </w:rPr>
+      </w:pPr>
+    </w:p>
+    <w:p>
+      <w:pPr>
+        <w:jc w:val="both"/>
+        <w:rPr>
+          <w:lang w:bidi="fr-FR"/>
+        </w:rPr>
+      </w:pPr>
+    </w:p>
+    <w:p>
+      <w:pPr>
+        <w:jc w:val="both"/>
+        <w:rPr>
+          <w:lang w:bidi="fr-FR"/>
+        </w:rPr>
+      </w:pPr>
+      <w:r>
+        <w:rPr>
+          <w:noProof/>
+        </w:rPr>
         <w:drawing>
-          <wp:anchor behindDoc="0" distT="0" distB="0" distL="0" distR="0" simplePos="0" locked="0" layoutInCell="0" allowOverlap="1" relativeHeight="4">
+          <wp:anchor distT="0" distB="0" distL="0" distR="0" simplePos="0" relativeHeight="4" behindDoc="0" locked="0" layoutInCell="0" allowOverlap="1" wp14:anchorId="3E72663B" wp14:editId="45C8CB7C">
             <wp:simplePos x="0" y="0"/>
             <wp:positionH relativeFrom="column">
               <wp:posOffset>101600</wp:posOffset>
@@ -2085,7 +2632,7 @@
             <wp:extent cx="739775" cy="776605"/>
             <wp:effectExtent l="0" t="0" r="0" b="0"/>
             <wp:wrapSquare wrapText="largest"/>
-            <wp:docPr id="3" name="Image2" descr=""/>
+            <wp:docPr id="3" name="Image2"/>
             <wp:cNvGraphicFramePr>
               <a:graphicFrameLocks xmlns:a="http://schemas.openxmlformats.org/drawingml/2006/main" noChangeAspect="1"/>
             </wp:cNvGraphicFramePr>
@@ -2093,13 +2640,13 @@
               <a:graphicData uri="http://schemas.openxmlformats.org/drawingml/2006/picture">
                 <pic:pic xmlns:pic="http://schemas.openxmlformats.org/drawingml/2006/picture">
                   <pic:nvPicPr>
-                    <pic:cNvPr id="3" name="Image2" descr=""/>
+                    <pic:cNvPr id="3" name="Image2"/>
                     <pic:cNvPicPr>
                       <a:picLocks noChangeAspect="1" noChangeArrowheads="1"/>
                     </pic:cNvPicPr>
                   </pic:nvPicPr>
                   <pic:blipFill>
-                    <a:blip r:embed="rId4"/>
+                    <a:blip r:embed="rId9"/>
                     <a:stretch>
                       <a:fillRect/>
                     </a:stretch>
@@ -2123,60 +2670,113 @@
         <w:rPr>
           <w:lang w:bidi="fr-FR"/>
         </w:rPr>
-        <w:t>Pour ensuite partir sur des formes plus complexes en utilisant un Area. Pour cela on parcours l’image et dès qu’on tombe sur un pixel qui n’est pas transparent, on l’ajoute à l’Area. Ce qui donne une hitbox plus détaillé :</w:t>
+        <w:t xml:space="preserve">Pour ensuite partir sur des formes plus complexes en utilisant un Area. Pour cela on </w:t>
+      </w:r>
+      <w:r>
+        <w:rPr>
+          <w:lang w:bidi="fr-FR"/>
+        </w:rPr>
+        <w:t>parcourt</w:t>
+      </w:r>
+      <w:r>
+        <w:rPr>
+          <w:lang w:bidi="fr-FR"/>
+        </w:rPr>
+        <w:t xml:space="preserve"> l’image et dès qu’on tombe sur un pixel qui n’est pas transparent, on l’ajoute à l’Area. Ce qui donne une </w:t>
+      </w:r>
+      <w:proofErr w:type="spellStart"/>
+      <w:r>
+        <w:rPr>
+          <w:lang w:bidi="fr-FR"/>
+        </w:rPr>
+        <w:t>hitbox</w:t>
+      </w:r>
+      <w:proofErr w:type="spellEnd"/>
+      <w:r>
+        <w:rPr>
+          <w:lang w:bidi="fr-FR"/>
+        </w:rPr>
+        <w:t xml:space="preserve"> plus détaillé :</w:t>
+      </w:r>
+      <w:r>
+        <w:rPr>
+          <w:lang w:bidi="fr-FR"/>
+        </w:rPr>
         <w:br/>
       </w:r>
     </w:p>
     <w:p>
       <w:pPr>
-        <w:pStyle w:val="ListBullet"/>
+        <w:pStyle w:val="Listepuces"/>
         <w:numPr>
           <w:ilvl w:val="0"/>
           <w:numId w:val="0"/>
         </w:numPr>
-        <w:ind w:left="720" w:hanging="0"/>
+        <w:ind w:left="720"/>
+        <w:jc w:val="both"/>
         <w:rPr>
           <w:lang w:eastAsia="fr-FR"/>
         </w:rPr>
       </w:pPr>
-      <w:r>
-        <w:rPr/>
-      </w:r>
-    </w:p>
-    <w:p>
-      <w:pPr>
-        <w:pStyle w:val="ListBullet"/>
+    </w:p>
+    <w:p>
+      <w:pPr>
+        <w:pStyle w:val="Listepuces"/>
         <w:numPr>
           <w:ilvl w:val="0"/>
           <w:numId w:val="0"/>
         </w:numPr>
+        <w:jc w:val="both"/>
         <w:rPr>
           <w:lang w:eastAsia="fr-FR"/>
         </w:rPr>
       </w:pPr>
-      <w:r>
-        <w:rPr/>
-      </w:r>
-    </w:p>
-    <w:p>
-      <w:pPr>
-        <w:pStyle w:val="ListBullet"/>
+    </w:p>
+    <w:p>
+      <w:pPr>
+        <w:pStyle w:val="Listepuces"/>
         <w:numPr>
           <w:ilvl w:val="0"/>
           <w:numId w:val="0"/>
         </w:numPr>
+        <w:jc w:val="both"/>
         <w:rPr>
           <w:lang w:eastAsia="fr-FR"/>
         </w:rPr>
       </w:pPr>
       <w:r>
-        <w:rPr/>
-        <w:t>Enfin on utilise la méthode intersects de java.awt.Shape qui retourne True si les deux Shape passé en paramètre sont en collision.</w:t>
-      </w:r>
-    </w:p>
-    <w:p>
-      <w:pPr>
-        <w:pStyle w:val="ListBullet"/>
+        <w:t xml:space="preserve">Enfin on utilise la méthode </w:t>
+      </w:r>
+      <w:proofErr w:type="spellStart"/>
+      <w:r>
+        <w:t>intersects</w:t>
+      </w:r>
+      <w:proofErr w:type="spellEnd"/>
+      <w:r>
+        <w:t xml:space="preserve"> de </w:t>
+      </w:r>
+      <w:proofErr w:type="spellStart"/>
+      <w:proofErr w:type="gramStart"/>
+      <w:r>
+        <w:t>java.awt.Shape</w:t>
+      </w:r>
+      <w:proofErr w:type="spellEnd"/>
+      <w:proofErr w:type="gramEnd"/>
+      <w:r>
+        <w:t xml:space="preserve"> qui retourne </w:t>
+      </w:r>
+      <w:proofErr w:type="spellStart"/>
+      <w:r>
+        <w:t>True</w:t>
+      </w:r>
+      <w:proofErr w:type="spellEnd"/>
+      <w:r>
+        <w:t xml:space="preserve"> si les deux Shape passé en paramètre sont en collision.</w:t>
+      </w:r>
+    </w:p>
+    <w:p>
+      <w:pPr>
+        <w:pStyle w:val="Listepuces"/>
         <w:numPr>
           <w:ilvl w:val="0"/>
           <w:numId w:val="0"/>
@@ -2185,13 +2785,10 @@
           <w:lang w:eastAsia="fr-FR"/>
         </w:rPr>
       </w:pPr>
-      <w:r>
-        <w:rPr/>
-      </w:r>
-    </w:p>
-    <w:p>
-      <w:pPr>
-        <w:pStyle w:val="ListBullet"/>
+    </w:p>
+    <w:p>
+      <w:pPr>
+        <w:pStyle w:val="Listepuces"/>
         <w:numPr>
           <w:ilvl w:val="0"/>
           <w:numId w:val="0"/>
@@ -2200,43 +2797,24 @@
           <w:lang w:eastAsia="fr-FR"/>
         </w:rPr>
       </w:pPr>
-      <w:r>
-        <w:rPr/>
-      </w:r>
-    </w:p>
-    <w:p>
-      <w:pPr>
-        <w:pStyle w:val="Normal"/>
-        <w:rPr>
-          <w:lang w:bidi="fr-FR"/>
-        </w:rPr>
-      </w:pPr>
-      <w:r>
-        <w:rPr>
-          <w:lang w:bidi="fr-FR"/>
-        </w:rPr>
-      </w:r>
-    </w:p>
-    <w:p>
-      <w:pPr>
-        <w:pStyle w:val="Normal"/>
-        <w:rPr>
-          <w:lang w:bidi="fr-FR"/>
-        </w:rPr>
-      </w:pPr>
-      <w:r>
-        <w:rPr>
-          <w:lang w:bidi="fr-FR"/>
-        </w:rPr>
-      </w:r>
-    </w:p>
-    <w:p>
-      <w:pPr>
-        <w:pStyle w:val="ListBullet"/>
-        <w:numPr>
-          <w:ilvl w:val="0"/>
-          <w:numId w:val="2"/>
-        </w:numPr>
+    </w:p>
+    <w:p>
+      <w:pPr>
+        <w:rPr>
+          <w:lang w:bidi="fr-FR"/>
+        </w:rPr>
+      </w:pPr>
+    </w:p>
+    <w:p>
+      <w:pPr>
+        <w:rPr>
+          <w:lang w:bidi="fr-FR"/>
+        </w:rPr>
+      </w:pPr>
+    </w:p>
+    <w:p>
+      <w:pPr>
+        <w:pStyle w:val="Listepuces"/>
         <w:rPr>
           <w:lang w:eastAsia="fr-FR"/>
         </w:rPr>
@@ -2250,11 +2828,7 @@
     </w:p>
     <w:p>
       <w:pPr>
-        <w:pStyle w:val="ListBullet"/>
-        <w:numPr>
-          <w:ilvl w:val="0"/>
-          <w:numId w:val="2"/>
-        </w:numPr>
+        <w:pStyle w:val="Listepuces"/>
         <w:rPr>
           <w:lang w:eastAsia="fr-FR"/>
         </w:rPr>
@@ -2268,111 +2842,22 @@
     </w:p>
     <w:p>
       <w:pPr>
-        <w:pStyle w:val="Normal"/>
-        <w:rPr>
-          <w:lang w:bidi="fr-FR"/>
-        </w:rPr>
-      </w:pPr>
-      <w:r>
-        <w:rPr>
-          <w:lang w:bidi="fr-FR"/>
-        </w:rPr>
-      </w:r>
-    </w:p>
-    <w:p>
-      <w:pPr>
-        <w:pStyle w:val="Normal"/>
-        <w:rPr>
-          <w:lang w:bidi="fr-FR"/>
-        </w:rPr>
-      </w:pPr>
-      <w:r>
-        <w:rPr>
-          <w:lang w:bidi="fr-FR"/>
-        </w:rPr>
-      </w:r>
-    </w:p>
-    <w:p>
-      <w:pPr>
-        <w:pStyle w:val="Normal"/>
-        <w:rPr>
-          <w:lang w:bidi="fr-FR"/>
-        </w:rPr>
-      </w:pPr>
-      <w:r>
-        <w:rPr>
-          <w:lang w:bidi="fr-FR"/>
-        </w:rPr>
-      </w:r>
-    </w:p>
-    <w:p>
-      <w:pPr>
-        <w:pStyle w:val="Normal"/>
-        <w:rPr>
-          <w:lang w:bidi="fr-FR"/>
-        </w:rPr>
-      </w:pPr>
-      <w:r>
-        <w:rPr>
-          <w:lang w:bidi="fr-FR"/>
-        </w:rPr>
-      </w:r>
-    </w:p>
-    <w:p>
-      <w:pPr>
-        <w:pStyle w:val="Normal"/>
-        <w:rPr>
-          <w:lang w:bidi="fr-FR"/>
-        </w:rPr>
-      </w:pPr>
-      <w:r>
-        <w:rPr>
-          <w:lang w:bidi="fr-FR"/>
-        </w:rPr>
-      </w:r>
-    </w:p>
-    <w:p>
-      <w:pPr>
-        <w:pStyle w:val="Normal"/>
-        <w:rPr>
-          <w:lang w:bidi="fr-FR"/>
-        </w:rPr>
-      </w:pPr>
-      <w:r>
-        <w:rPr>
-          <w:lang w:bidi="fr-FR"/>
-        </w:rPr>
-      </w:r>
-    </w:p>
-    <w:p>
-      <w:pPr>
-        <w:pStyle w:val="Normal"/>
-        <w:rPr>
-          <w:lang w:bidi="fr-FR"/>
-        </w:rPr>
-      </w:pPr>
-      <w:r>
-        <w:rPr>
-          <w:lang w:bidi="fr-FR"/>
-        </w:rPr>
-      </w:r>
-    </w:p>
-    <w:p>
-      <w:pPr>
-        <w:pStyle w:val="Normal"/>
-        <w:rPr>
-          <w:lang w:bidi="fr-FR"/>
-        </w:rPr>
-      </w:pPr>
-      <w:r>
-        <w:rPr>
-          <w:lang w:bidi="fr-FR"/>
-        </w:rPr>
-      </w:r>
+        <w:rPr>
+          <w:lang w:bidi="fr-FR"/>
+        </w:rPr>
+      </w:pPr>
+    </w:p>
+    <w:p>
+      <w:pPr>
+        <w:rPr>
+          <w:lang w:bidi="fr-FR"/>
+        </w:rPr>
+      </w:pPr>
     </w:p>
     <w:p>
       <w:pPr>
         <w:pStyle w:val="Titre1"/>
+        <w:jc w:val="both"/>
         <w:rPr>
           <w:lang w:bidi="fr-FR"/>
         </w:rPr>
@@ -2383,13 +2868,14 @@
         <w:rPr>
           <w:lang w:bidi="fr-FR"/>
         </w:rPr>
+        <w:lastRenderedPageBreak/>
         <w:t>Conclusion :</w:t>
       </w:r>
     </w:p>
     <w:p>
       <w:pPr>
-        <w:pStyle w:val="Normal"/>
         <w:ind w:firstLine="720"/>
+        <w:jc w:val="both"/>
         <w:rPr>
           <w:lang w:bidi="fr-FR"/>
         </w:rPr>
@@ -2400,14 +2886,52 @@
         </w:rPr>
         <w:t xml:space="preserve">Le développement de « </w:t>
       </w:r>
+      <w:proofErr w:type="spellStart"/>
       <w:r>
         <w:rPr>
           <w:i/>
           <w:iCs/>
           <w:lang w:bidi="fr-FR"/>
         </w:rPr>
-        <w:t>Hitty Knife Redux</w:t>
-      </w:r>
+        <w:t>Hitty</w:t>
+      </w:r>
+      <w:proofErr w:type="spellEnd"/>
+      <w:r>
+        <w:rPr>
+          <w:i/>
+          <w:iCs/>
+          <w:lang w:bidi="fr-FR"/>
+        </w:rPr>
+        <w:t xml:space="preserve"> </w:t>
+      </w:r>
+      <w:proofErr w:type="spellStart"/>
+      <w:r>
+        <w:rPr>
+          <w:i/>
+          <w:iCs/>
+          <w:lang w:bidi="fr-FR"/>
+        </w:rPr>
+        <w:t>Knife</w:t>
+      </w:r>
+      <w:proofErr w:type="spellEnd"/>
+      <w:r>
+        <w:rPr>
+          <w:i/>
+          <w:iCs/>
+          <w:lang w:bidi="fr-FR"/>
+        </w:rPr>
+        <w:t xml:space="preserve"> </w:t>
+      </w:r>
+      <w:proofErr w:type="spellStart"/>
+      <w:r>
+        <w:rPr>
+          <w:i/>
+          <w:iCs/>
+          <w:lang w:bidi="fr-FR"/>
+        </w:rPr>
+        <w:t>Redux</w:t>
+      </w:r>
+      <w:proofErr w:type="spellEnd"/>
       <w:r>
         <w:rPr>
           <w:lang w:bidi="fr-FR"/>
@@ -2417,7 +2941,7 @@
     </w:p>
     <w:p>
       <w:pPr>
-        <w:pStyle w:val="Normal"/>
+        <w:jc w:val="both"/>
         <w:rPr>
           <w:lang w:bidi="fr-FR"/>
         </w:rPr>
@@ -2431,7 +2955,7 @@
     </w:p>
     <w:p>
       <w:pPr>
-        <w:pStyle w:val="Normal"/>
+        <w:jc w:val="both"/>
         <w:rPr>
           <w:lang w:bidi="fr-FR"/>
         </w:rPr>
@@ -2442,14 +2966,52 @@
         </w:rPr>
         <w:t xml:space="preserve">Durant ce projet, toutes les fonctionnalités clé ont été implémentées, reflétant le respect du cahier des charges, tout en intégrant d’autres éléments. Jamais « </w:t>
       </w:r>
+      <w:proofErr w:type="spellStart"/>
       <w:r>
         <w:rPr>
           <w:i/>
           <w:iCs/>
           <w:lang w:bidi="fr-FR"/>
         </w:rPr>
-        <w:t>Hitty Knife Redux</w:t>
-      </w:r>
+        <w:t>Hitty</w:t>
+      </w:r>
+      <w:proofErr w:type="spellEnd"/>
+      <w:r>
+        <w:rPr>
+          <w:i/>
+          <w:iCs/>
+          <w:lang w:bidi="fr-FR"/>
+        </w:rPr>
+        <w:t xml:space="preserve"> </w:t>
+      </w:r>
+      <w:proofErr w:type="spellStart"/>
+      <w:r>
+        <w:rPr>
+          <w:i/>
+          <w:iCs/>
+          <w:lang w:bidi="fr-FR"/>
+        </w:rPr>
+        <w:t>Knife</w:t>
+      </w:r>
+      <w:proofErr w:type="spellEnd"/>
+      <w:r>
+        <w:rPr>
+          <w:i/>
+          <w:iCs/>
+          <w:lang w:bidi="fr-FR"/>
+        </w:rPr>
+        <w:t xml:space="preserve"> </w:t>
+      </w:r>
+      <w:proofErr w:type="spellStart"/>
+      <w:r>
+        <w:rPr>
+          <w:i/>
+          <w:iCs/>
+          <w:lang w:bidi="fr-FR"/>
+        </w:rPr>
+        <w:t>Redux</w:t>
+      </w:r>
+      <w:proofErr w:type="spellEnd"/>
       <w:r>
         <w:rPr>
           <w:lang w:bidi="fr-FR"/>
@@ -2459,7 +3021,7 @@
     </w:p>
     <w:p>
       <w:pPr>
-        <w:pStyle w:val="Normal"/>
+        <w:jc w:val="both"/>
         <w:rPr>
           <w:lang w:bidi="fr-FR"/>
         </w:rPr>
@@ -2473,20 +3035,15 @@
     </w:p>
     <w:p>
       <w:pPr>
-        <w:pStyle w:val="Normal"/>
-        <w:rPr>
-          <w:lang w:bidi="fr-FR"/>
-        </w:rPr>
-      </w:pPr>
-      <w:r>
-        <w:rPr>
-          <w:lang w:bidi="fr-FR"/>
-        </w:rPr>
-      </w:r>
-    </w:p>
-    <w:p>
-      <w:pPr>
-        <w:pStyle w:val="Normal"/>
+        <w:jc w:val="both"/>
+        <w:rPr>
+          <w:lang w:bidi="fr-FR"/>
+        </w:rPr>
+      </w:pPr>
+    </w:p>
+    <w:p>
+      <w:pPr>
+        <w:jc w:val="both"/>
         <w:rPr>
           <w:lang w:bidi="fr-FR"/>
         </w:rPr>
@@ -2500,112 +3057,82 @@
     </w:p>
     <w:p>
       <w:pPr>
-        <w:pStyle w:val="ListBullet"/>
+        <w:pStyle w:val="Listepuces"/>
         <w:numPr>
           <w:ilvl w:val="0"/>
           <w:numId w:val="0"/>
         </w:numPr>
-        <w:ind w:left="0" w:hanging="0"/>
-        <w:rPr/>
-      </w:pPr>
-      <w:r>
-        <w:rPr/>
-      </w:r>
-    </w:p>
-    <w:p>
-      <w:pPr>
-        <w:pStyle w:val="ListBullet"/>
+        <w:jc w:val="both"/>
+      </w:pPr>
+    </w:p>
+    <w:p>
+      <w:pPr>
+        <w:pStyle w:val="Listepuces"/>
         <w:numPr>
           <w:ilvl w:val="0"/>
           <w:numId w:val="0"/>
         </w:numPr>
-        <w:ind w:left="0" w:hanging="0"/>
-        <w:rPr/>
-      </w:pPr>
-      <w:r>
-        <w:rPr/>
-        <w:t>Enfin, toute l’équipe souhaite remercier M. Yan Jurski pour son accompagnement et ses conseils tout au long du développement de ce projet, mais aussi vous Mesdames et Messieurs les Jurys pour l’attention portée à notre projet et notre rapport.</w:t>
+        <w:jc w:val="both"/>
+      </w:pPr>
+      <w:r>
+        <w:t xml:space="preserve">Enfin, toute l’équipe souhaite remercier M. Yan </w:t>
+      </w:r>
+      <w:proofErr w:type="spellStart"/>
+      <w:r>
+        <w:t>Jurski</w:t>
+      </w:r>
+      <w:proofErr w:type="spellEnd"/>
+      <w:r>
+        <w:t xml:space="preserve"> pour son accompagnement et ses conseils tout au long du développement de ce projet, mais aussi vous Mesdames et Messieurs les Jurys pour l’attention portée à notre projet et notre rapport.</w:t>
+      </w:r>
+      <w:r>
         <w:br/>
+      </w:r>
+      <w:r>
         <w:br/>
       </w:r>
     </w:p>
     <w:p>
       <w:pPr>
-        <w:pStyle w:val="Normal"/>
-        <w:rPr>
-          <w:lang w:bidi="fr-FR"/>
-        </w:rPr>
-      </w:pPr>
-      <w:r>
-        <w:rPr>
-          <w:lang w:bidi="fr-FR"/>
-        </w:rPr>
-      </w:r>
-    </w:p>
-    <w:p>
-      <w:pPr>
-        <w:pStyle w:val="Normal"/>
-        <w:rPr>
-          <w:lang w:bidi="fr-FR"/>
-        </w:rPr>
-      </w:pPr>
-      <w:r>
-        <w:rPr>
-          <w:lang w:bidi="fr-FR"/>
-        </w:rPr>
-      </w:r>
-    </w:p>
-    <w:p>
-      <w:pPr>
-        <w:pStyle w:val="Normal"/>
-        <w:rPr>
-          <w:lang w:bidi="fr-FR"/>
-        </w:rPr>
-      </w:pPr>
-      <w:r>
-        <w:rPr>
-          <w:lang w:bidi="fr-FR"/>
-        </w:rPr>
-      </w:r>
-    </w:p>
-    <w:p>
-      <w:pPr>
-        <w:pStyle w:val="Normal"/>
-        <w:rPr>
-          <w:lang w:bidi="fr-FR"/>
-        </w:rPr>
-      </w:pPr>
-      <w:r>
-        <w:rPr>
-          <w:lang w:bidi="fr-FR"/>
-        </w:rPr>
-      </w:r>
-    </w:p>
-    <w:p>
-      <w:pPr>
-        <w:pStyle w:val="Normal"/>
-        <w:rPr>
-          <w:lang w:bidi="fr-FR"/>
-        </w:rPr>
-      </w:pPr>
-      <w:r>
-        <w:rPr>
-          <w:lang w:bidi="fr-FR"/>
-        </w:rPr>
-      </w:r>
-    </w:p>
-    <w:p>
-      <w:pPr>
-        <w:pStyle w:val="Normal"/>
-        <w:rPr>
-          <w:lang w:bidi="fr-FR"/>
-        </w:rPr>
-      </w:pPr>
-      <w:r>
-        <w:rPr>
-          <w:lang w:bidi="fr-FR"/>
-        </w:rPr>
-      </w:r>
+        <w:rPr>
+          <w:lang w:bidi="fr-FR"/>
+        </w:rPr>
+      </w:pPr>
+    </w:p>
+    <w:p>
+      <w:pPr>
+        <w:rPr>
+          <w:lang w:bidi="fr-FR"/>
+        </w:rPr>
+      </w:pPr>
+    </w:p>
+    <w:p>
+      <w:pPr>
+        <w:rPr>
+          <w:lang w:bidi="fr-FR"/>
+        </w:rPr>
+      </w:pPr>
+    </w:p>
+    <w:p>
+      <w:pPr>
+        <w:rPr>
+          <w:lang w:bidi="fr-FR"/>
+        </w:rPr>
+      </w:pPr>
+    </w:p>
+    <w:p>
+      <w:pPr>
+        <w:rPr>
+          <w:lang w:bidi="fr-FR"/>
+        </w:rPr>
+      </w:pPr>
+    </w:p>
+    <w:p>
+      <w:pPr>
+        <w:rPr>
+          <w:lang w:bidi="fr-FR"/>
+        </w:rPr>
+      </w:pPr>
     </w:p>
     <w:p>
       <w:pPr>
@@ -2620,6 +3147,7 @@
         <w:rPr>
           <w:lang w:bidi="fr-FR"/>
         </w:rPr>
+        <w:lastRenderedPageBreak/>
         <w:t xml:space="preserve">Annexes : </w:t>
       </w:r>
     </w:p>
@@ -2630,42 +3158,76 @@
           <w:lang w:bidi="fr-FR"/>
         </w:rPr>
       </w:pPr>
-      <w:r>
-        <w:rPr>
-          <w:lang w:bidi="fr-FR"/>
-        </w:rPr>
-      </w:r>
-    </w:p>
-    <w:p>
-      <w:pPr>
-        <w:pStyle w:val="Normal"/>
+    </w:p>
+    <w:p>
+      <w:pPr>
         <w:ind w:firstLine="720"/>
-        <w:rPr>
-          <w:lang w:bidi="fr-FR"/>
-        </w:rPr>
-      </w:pPr>
-      <w:r>
-        <w:rPr>
-          <w:lang w:bidi="fr-FR"/>
-        </w:rPr>
-        <w:t>Vous trouverez dans cette partie toutes les sources qui ont aidées au développement de Hitty Knife Redux ainsi que les documentations des outils utilisés par nous-mêmes :</w:t>
-      </w:r>
-    </w:p>
-    <w:p>
-      <w:pPr>
-        <w:pStyle w:val="ListBullet"/>
-        <w:numPr>
-          <w:ilvl w:val="0"/>
-          <w:numId w:val="2"/>
-        </w:numPr>
-        <w:rPr>
-          <w:lang w:bidi="fr-FR"/>
-        </w:rPr>
-      </w:pPr>
-      <w:hyperlink r:id="rId5">
+        <w:jc w:val="both"/>
+        <w:rPr>
+          <w:lang w:bidi="fr-FR"/>
+        </w:rPr>
+      </w:pPr>
+      <w:r>
+        <w:rPr>
+          <w:lang w:bidi="fr-FR"/>
+        </w:rPr>
+        <w:t xml:space="preserve">Vous trouverez dans cette partie toutes les sources qui ont aidées au développement de </w:t>
+      </w:r>
+      <w:proofErr w:type="spellStart"/>
+      <w:r>
+        <w:rPr>
+          <w:lang w:bidi="fr-FR"/>
+        </w:rPr>
+        <w:t>Hitty</w:t>
+      </w:r>
+      <w:proofErr w:type="spellEnd"/>
+      <w:r>
+        <w:rPr>
+          <w:lang w:bidi="fr-FR"/>
+        </w:rPr>
+        <w:t xml:space="preserve"> </w:t>
+      </w:r>
+      <w:proofErr w:type="spellStart"/>
+      <w:r>
+        <w:rPr>
+          <w:lang w:bidi="fr-FR"/>
+        </w:rPr>
+        <w:t>Knife</w:t>
+      </w:r>
+      <w:proofErr w:type="spellEnd"/>
+      <w:r>
+        <w:rPr>
+          <w:lang w:bidi="fr-FR"/>
+        </w:rPr>
+        <w:t xml:space="preserve"> </w:t>
+      </w:r>
+      <w:proofErr w:type="spellStart"/>
+      <w:r>
+        <w:rPr>
+          <w:lang w:bidi="fr-FR"/>
+        </w:rPr>
+        <w:t>Redux</w:t>
+      </w:r>
+      <w:proofErr w:type="spellEnd"/>
+      <w:r>
+        <w:rPr>
+          <w:lang w:bidi="fr-FR"/>
+        </w:rPr>
+        <w:t xml:space="preserve"> ainsi que les documentations des outils utilisés par nous-mêmes :</w:t>
+      </w:r>
+    </w:p>
+    <w:p>
+      <w:pPr>
+        <w:pStyle w:val="Listepuces"/>
+        <w:jc w:val="both"/>
+        <w:rPr>
+          <w:lang w:bidi="fr-FR"/>
+        </w:rPr>
+      </w:pPr>
+      <w:hyperlink r:id="rId10">
         <w:r>
           <w:rPr>
-            <w:rStyle w:val="LienInternet"/>
+            <w:rStyle w:val="Lienhypertexte"/>
             <w:lang w:bidi="fr-FR"/>
           </w:rPr>
           <w:t>Documentation de Jackson (JSON)</w:t>
@@ -2674,19 +3236,16 @@
     </w:p>
     <w:p>
       <w:pPr>
-        <w:pStyle w:val="ListBullet"/>
-        <w:numPr>
-          <w:ilvl w:val="0"/>
-          <w:numId w:val="2"/>
-        </w:numPr>
-        <w:rPr>
-          <w:lang w:bidi="fr-FR"/>
-        </w:rPr>
-      </w:pPr>
-      <w:hyperlink r:id="rId6">
+        <w:pStyle w:val="Listepuces"/>
+        <w:jc w:val="both"/>
+        <w:rPr>
+          <w:lang w:bidi="fr-FR"/>
+        </w:rPr>
+      </w:pPr>
+      <w:hyperlink r:id="rId11">
         <w:r>
           <w:rPr>
-            <w:rStyle w:val="LienInternet"/>
+            <w:rStyle w:val="Lienhypertexte"/>
             <w:lang w:bidi="fr-FR"/>
           </w:rPr>
           <w:t>Tutoriel des basiques de la programmation de Jeu Vidéos en Java</w:t>
@@ -2695,42 +3254,66 @@
     </w:p>
     <w:p>
       <w:pPr>
-        <w:pStyle w:val="ListBullet"/>
+        <w:pStyle w:val="Listepuces"/>
         <w:numPr>
           <w:ilvl w:val="0"/>
           <w:numId w:val="0"/>
         </w:numPr>
-        <w:spacing w:before="120" w:after="200"/>
-        <w:ind w:left="0" w:hanging="0"/>
-        <w:rPr>
-          <w:lang w:bidi="fr-FR"/>
-        </w:rPr>
-      </w:pPr>
-      <w:r>
-        <w:rPr/>
-      </w:r>
+        <w:rPr>
+          <w:lang w:bidi="fr-FR"/>
+        </w:rPr>
+      </w:pPr>
     </w:p>
     <w:sectPr>
-      <w:footerReference w:type="default" r:id="rId7"/>
-      <w:type w:val="nextPage"/>
+      <w:footerReference w:type="default" r:id="rId12"/>
       <w:pgSz w:w="11906" w:h="16838"/>
-      <w:pgMar w:left="1800" w:right="1800" w:gutter="0" w:header="0" w:top="1728" w:footer="720" w:bottom="1440"/>
-      <w:pgNumType w:start="0" w:fmt="decimal"/>
-      <w:formProt w:val="false"/>
+      <w:pgMar w:top="1728" w:right="1800" w:bottom="1440" w:left="1800" w:header="0" w:footer="720" w:gutter="0"/>
+      <w:pgBorders w:offsetFrom="page">
+        <w:top w:val="single" w:sz="4" w:space="24" w:color="auto"/>
+        <w:left w:val="single" w:sz="4" w:space="24" w:color="auto"/>
+        <w:bottom w:val="single" w:sz="4" w:space="24" w:color="auto"/>
+        <w:right w:val="single" w:sz="4" w:space="24" w:color="auto"/>
+      </w:pgBorders>
+      <w:pgNumType w:start="0"/>
+      <w:cols w:space="720"/>
+      <w:formProt w:val="0"/>
       <w:titlePg/>
-      <w:textDirection w:val="lrTb"/>
-      <w:docGrid w:type="default" w:linePitch="360" w:charSpace="4096"/>
+      <w:docGrid w:linePitch="360" w:charSpace="4096"/>
     </w:sectPr>
   </w:body>
 </w:document>
 </file>
 
+<file path=word/endnotes.xml><?xml version="1.0" encoding="utf-8"?>
+<w:endnotes xmlns:wpc="http://schemas.microsoft.com/office/word/2010/wordprocessingCanvas" xmlns:cx="http://schemas.microsoft.com/office/drawing/2014/chartex" xmlns:cx1="http://schemas.microsoft.com/office/drawing/2015/9/8/chartex" xmlns:cx2="http://schemas.microsoft.com/office/drawing/2015/10/21/chartex" xmlns:cx3="http://schemas.microsoft.com/office/drawing/2016/5/9/chartex" xmlns:cx4="http://schemas.microsoft.com/office/drawing/2016/5/10/chartex" xmlns:cx5="http://schemas.microsoft.com/office/drawing/2016/5/11/chartex" xmlns:cx6="http://schemas.microsoft.com/office/drawing/2016/5/12/chartex" xmlns:cx7="http://schemas.microsoft.com/office/drawing/2016/5/13/chartex" xmlns:cx8="http://schemas.microsoft.com/office/drawing/2016/5/14/chartex" xmlns:mc="http://schemas.openxmlformats.org/markup-compatibility/2006" xmlns:aink="http://schemas.microsoft.com/office/drawing/2016/ink" xmlns:am3d="http://schemas.microsoft.com/office/drawing/2017/model3d" xmlns:o="urn:schemas-microsoft-com:office:office" xmlns:oel="http://schemas.microsoft.com/office/2019/extlst" xmlns:r="http://schemas.openxmlformats.org/officeDocument/2006/relationships" xmlns:m="http://schemas.openxmlformats.org/officeDocument/2006/math" xmlns:v="urn:schemas-microsoft-com:vml" xmlns:wp14="http://schemas.microsoft.com/office/word/2010/wordprocessingDrawing" xmlns:wp="http://schemas.openxmlformats.org/drawingml/2006/wordprocessingDrawing" xmlns:w10="urn:schemas-microsoft-com:office:word" xmlns:w="http://schemas.openxmlformats.org/wordprocessingml/2006/main" xmlns:w14="http://schemas.microsoft.com/office/word/2010/wordml" xmlns:w15="http://schemas.microsoft.com/office/word/2012/wordml" xmlns:w16cex="http://schemas.microsoft.com/office/word/2018/wordml/cex" xmlns:w16cid="http://schemas.microsoft.com/office/word/2016/wordml/cid" xmlns:w16="http://schemas.microsoft.com/office/word/2018/wordml" xmlns:w16du="http://schemas.microsoft.com/office/word/2023/wordml/word16du" xmlns:w16sdtdh="http://schemas.microsoft.com/office/word/2020/wordml/sdtdatahash" xmlns:w16se="http://schemas.microsoft.com/office/word/2015/wordml/symex" xmlns:wpg="http://schemas.microsoft.com/office/word/2010/wordprocessingGroup" xmlns:wpi="http://schemas.microsoft.com/office/word/2010/wordprocessingInk" xmlns:wne="http://schemas.microsoft.com/office/word/2006/wordml" xmlns:wps="http://schemas.microsoft.com/office/word/2010/wordprocessingShape" mc:Ignorable="w14 w15 w16se w16cid w16 w16cex w16sdtdh w16du wp14">
+  <w:endnote w:type="separator" w:id="-1">
+    <w:p>
+      <w:pPr>
+        <w:spacing w:before="0" w:after="0" w:line="240" w:lineRule="auto"/>
+      </w:pPr>
+      <w:r>
+        <w:separator/>
+      </w:r>
+    </w:p>
+  </w:endnote>
+  <w:endnote w:type="continuationSeparator" w:id="0">
+    <w:p>
+      <w:pPr>
+        <w:spacing w:before="0" w:after="0" w:line="240" w:lineRule="auto"/>
+      </w:pPr>
+      <w:r>
+        <w:continuationSeparator/>
+      </w:r>
+    </w:p>
+  </w:endnote>
+</w:endnotes>
+</file>
+
 <file path=word/footer1.xml><?xml version="1.0" encoding="utf-8"?>
-<w:ftr xmlns:o="urn:schemas-microsoft-com:office:office" xmlns:r="http://schemas.openxmlformats.org/officeDocument/2006/relationships" xmlns:v="urn:schemas-microsoft-com:vml" xmlns:w="http://schemas.openxmlformats.org/wordprocessingml/2006/main" xmlns:w10="urn:schemas-microsoft-com:office:word" xmlns:wp="http://schemas.openxmlformats.org/drawingml/2006/wordprocessingDrawing" xmlns:wps="http://schemas.microsoft.com/office/word/2010/wordprocessingShape" xmlns:wpg="http://schemas.microsoft.com/office/word/2010/wordprocessingGroup" xmlns:mc="http://schemas.openxmlformats.org/markup-compatibility/2006" xmlns:wp14="http://schemas.microsoft.com/office/word/2010/wordprocessingDrawing" xmlns:w14="http://schemas.microsoft.com/office/word/2010/wordml" xmlns:w15="http://schemas.microsoft.com/office/word/2012/wordml" mc:Ignorable="w14 wp14 w15">
+<w:ftr xmlns:wpc="http://schemas.microsoft.com/office/word/2010/wordprocessingCanvas" xmlns:cx="http://schemas.microsoft.com/office/drawing/2014/chartex" xmlns:cx1="http://schemas.microsoft.com/office/drawing/2015/9/8/chartex" xmlns:cx2="http://schemas.microsoft.com/office/drawing/2015/10/21/chartex" xmlns:cx3="http://schemas.microsoft.com/office/drawing/2016/5/9/chartex" xmlns:cx4="http://schemas.microsoft.com/office/drawing/2016/5/10/chartex" xmlns:cx5="http://schemas.microsoft.com/office/drawing/2016/5/11/chartex" xmlns:cx6="http://schemas.microsoft.com/office/drawing/2016/5/12/chartex" xmlns:cx7="http://schemas.microsoft.com/office/drawing/2016/5/13/chartex" xmlns:cx8="http://schemas.microsoft.com/office/drawing/2016/5/14/chartex" xmlns:mc="http://schemas.openxmlformats.org/markup-compatibility/2006" xmlns:aink="http://schemas.microsoft.com/office/drawing/2016/ink" xmlns:am3d="http://schemas.microsoft.com/office/drawing/2017/model3d" xmlns:o="urn:schemas-microsoft-com:office:office" xmlns:oel="http://schemas.microsoft.com/office/2019/extlst" xmlns:r="http://schemas.openxmlformats.org/officeDocument/2006/relationships" xmlns:m="http://schemas.openxmlformats.org/officeDocument/2006/math" xmlns:v="urn:schemas-microsoft-com:vml" xmlns:wp14="http://schemas.microsoft.com/office/word/2010/wordprocessingDrawing" xmlns:wp="http://schemas.openxmlformats.org/drawingml/2006/wordprocessingDrawing" xmlns:w10="urn:schemas-microsoft-com:office:word" xmlns:w="http://schemas.openxmlformats.org/wordprocessingml/2006/main" xmlns:w14="http://schemas.microsoft.com/office/word/2010/wordml" xmlns:w15="http://schemas.microsoft.com/office/word/2012/wordml" xmlns:w16cex="http://schemas.microsoft.com/office/word/2018/wordml/cex" xmlns:w16cid="http://schemas.microsoft.com/office/word/2016/wordml/cid" xmlns:w16="http://schemas.microsoft.com/office/word/2018/wordml" xmlns:w16du="http://schemas.microsoft.com/office/word/2023/wordml/word16du" xmlns:w16sdtdh="http://schemas.microsoft.com/office/word/2020/wordml/sdtdatahash" xmlns:w16se="http://schemas.microsoft.com/office/word/2015/wordml/symex" xmlns:wpg="http://schemas.microsoft.com/office/word/2010/wordprocessingGroup" xmlns:wpi="http://schemas.microsoft.com/office/word/2010/wordprocessingInk" xmlns:wne="http://schemas.microsoft.com/office/word/2006/wordml" xmlns:wps="http://schemas.microsoft.com/office/word/2010/wordprocessingShape" mc:Ignorable="w14 w15 w16se w16cid w16 w16cex w16sdtdh w16du wp14">
   <w:p>
     <w:pPr>
       <w:pStyle w:val="Pieddepage"/>
-      <w:rPr/>
     </w:pPr>
     <w:r>
       <w:rPr>
@@ -2772,12 +3355,41 @@
 </w:ftr>
 </file>
 
+<file path=word/footnotes.xml><?xml version="1.0" encoding="utf-8"?>
+<w:footnotes xmlns:wpc="http://schemas.microsoft.com/office/word/2010/wordprocessingCanvas" xmlns:cx="http://schemas.microsoft.com/office/drawing/2014/chartex" xmlns:cx1="http://schemas.microsoft.com/office/drawing/2015/9/8/chartex" xmlns:cx2="http://schemas.microsoft.com/office/drawing/2015/10/21/chartex" xmlns:cx3="http://schemas.microsoft.com/office/drawing/2016/5/9/chartex" xmlns:cx4="http://schemas.microsoft.com/office/drawing/2016/5/10/chartex" xmlns:cx5="http://schemas.microsoft.com/office/drawing/2016/5/11/chartex" xmlns:cx6="http://schemas.microsoft.com/office/drawing/2016/5/12/chartex" xmlns:cx7="http://schemas.microsoft.com/office/drawing/2016/5/13/chartex" xmlns:cx8="http://schemas.microsoft.com/office/drawing/2016/5/14/chartex" xmlns:mc="http://schemas.openxmlformats.org/markup-compatibility/2006" xmlns:aink="http://schemas.microsoft.com/office/drawing/2016/ink" xmlns:am3d="http://schemas.microsoft.com/office/drawing/2017/model3d" xmlns:o="urn:schemas-microsoft-com:office:office" xmlns:oel="http://schemas.microsoft.com/office/2019/extlst" xmlns:r="http://schemas.openxmlformats.org/officeDocument/2006/relationships" xmlns:m="http://schemas.openxmlformats.org/officeDocument/2006/math" xmlns:v="urn:schemas-microsoft-com:vml" xmlns:wp14="http://schemas.microsoft.com/office/word/2010/wordprocessingDrawing" xmlns:wp="http://schemas.openxmlformats.org/drawingml/2006/wordprocessingDrawing" xmlns:w10="urn:schemas-microsoft-com:office:word" xmlns:w="http://schemas.openxmlformats.org/wordprocessingml/2006/main" xmlns:w14="http://schemas.microsoft.com/office/word/2010/wordml" xmlns:w15="http://schemas.microsoft.com/office/word/2012/wordml" xmlns:w16cex="http://schemas.microsoft.com/office/word/2018/wordml/cex" xmlns:w16cid="http://schemas.microsoft.com/office/word/2016/wordml/cid" xmlns:w16="http://schemas.microsoft.com/office/word/2018/wordml" xmlns:w16du="http://schemas.microsoft.com/office/word/2023/wordml/word16du" xmlns:w16sdtdh="http://schemas.microsoft.com/office/word/2020/wordml/sdtdatahash" xmlns:w16se="http://schemas.microsoft.com/office/word/2015/wordml/symex" xmlns:wpg="http://schemas.microsoft.com/office/word/2010/wordprocessingGroup" xmlns:wpi="http://schemas.microsoft.com/office/word/2010/wordprocessingInk" xmlns:wne="http://schemas.microsoft.com/office/word/2006/wordml" xmlns:wps="http://schemas.microsoft.com/office/word/2010/wordprocessingShape" mc:Ignorable="w14 w15 w16se w16cid w16 w16cex w16sdtdh w16du wp14">
+  <w:footnote w:type="separator" w:id="-1">
+    <w:p>
+      <w:pPr>
+        <w:spacing w:before="0" w:after="0" w:line="240" w:lineRule="auto"/>
+      </w:pPr>
+      <w:r>
+        <w:separator/>
+      </w:r>
+    </w:p>
+  </w:footnote>
+  <w:footnote w:type="continuationSeparator" w:id="0">
+    <w:p>
+      <w:pPr>
+        <w:spacing w:before="0" w:after="0" w:line="240" w:lineRule="auto"/>
+      </w:pPr>
+      <w:r>
+        <w:continuationSeparator/>
+      </w:r>
+    </w:p>
+  </w:footnote>
+</w:footnotes>
+</file>
+
 <file path=word/numbering.xml><?xml version="1.0" encoding="utf-8"?>
-<w:numbering xmlns:w="http://schemas.openxmlformats.org/wordprocessingml/2006/main" xmlns:o="urn:schemas-microsoft-com:office:office" xmlns:r="http://schemas.openxmlformats.org/officeDocument/2006/relationships" xmlns:v="urn:schemas-microsoft-com:vml" xmlns:mc="http://schemas.openxmlformats.org/markup-compatibility/2006" xmlns:w14="http://schemas.microsoft.com/office/word/2010/wordml" mc:Ignorable="w14">
-  <w:abstractNum w:abstractNumId="1">
+<w:numbering xmlns:wpc="http://schemas.microsoft.com/office/word/2010/wordprocessingCanvas" xmlns:cx="http://schemas.microsoft.com/office/drawing/2014/chartex" xmlns:cx1="http://schemas.microsoft.com/office/drawing/2015/9/8/chartex" xmlns:cx2="http://schemas.microsoft.com/office/drawing/2015/10/21/chartex" xmlns:cx3="http://schemas.microsoft.com/office/drawing/2016/5/9/chartex" xmlns:cx4="http://schemas.microsoft.com/office/drawing/2016/5/10/chartex" xmlns:cx5="http://schemas.microsoft.com/office/drawing/2016/5/11/chartex" xmlns:cx6="http://schemas.microsoft.com/office/drawing/2016/5/12/chartex" xmlns:cx7="http://schemas.microsoft.com/office/drawing/2016/5/13/chartex" xmlns:cx8="http://schemas.microsoft.com/office/drawing/2016/5/14/chartex" xmlns:mc="http://schemas.openxmlformats.org/markup-compatibility/2006" xmlns:aink="http://schemas.microsoft.com/office/drawing/2016/ink" xmlns:am3d="http://schemas.microsoft.com/office/drawing/2017/model3d" xmlns:o="urn:schemas-microsoft-com:office:office" xmlns:oel="http://schemas.microsoft.com/office/2019/extlst" xmlns:r="http://schemas.openxmlformats.org/officeDocument/2006/relationships" xmlns:m="http://schemas.openxmlformats.org/officeDocument/2006/math" xmlns:v="urn:schemas-microsoft-com:vml" xmlns:wp14="http://schemas.microsoft.com/office/word/2010/wordprocessingDrawing" xmlns:wp="http://schemas.openxmlformats.org/drawingml/2006/wordprocessingDrawing" xmlns:w10="urn:schemas-microsoft-com:office:word" xmlns:w="http://schemas.openxmlformats.org/wordprocessingml/2006/main" xmlns:w14="http://schemas.microsoft.com/office/word/2010/wordml" xmlns:w15="http://schemas.microsoft.com/office/word/2012/wordml" xmlns:w16cex="http://schemas.microsoft.com/office/word/2018/wordml/cex" xmlns:w16cid="http://schemas.microsoft.com/office/word/2016/wordml/cid" xmlns:w16="http://schemas.microsoft.com/office/word/2018/wordml" xmlns:w16du="http://schemas.microsoft.com/office/word/2023/wordml/word16du" xmlns:w16sdtdh="http://schemas.microsoft.com/office/word/2020/wordml/sdtdatahash" xmlns:w16se="http://schemas.microsoft.com/office/word/2015/wordml/symex" xmlns:wpg="http://schemas.microsoft.com/office/word/2010/wordprocessingGroup" xmlns:wpi="http://schemas.microsoft.com/office/word/2010/wordprocessingInk" xmlns:wne="http://schemas.microsoft.com/office/word/2006/wordml" xmlns:wps="http://schemas.microsoft.com/office/word/2010/wordprocessingShape" mc:Ignorable="w14 w15 w16se w16cid w16 w16cex w16sdtdh w16du wp14">
+  <w:abstractNum w:abstractNumId="0" w15:restartNumberingAfterBreak="0">
+    <w:nsid w:val="04ED2109"/>
+    <w:multiLevelType w:val="multilevel"/>
+    <w:tmpl w:val="03B46974"/>
     <w:lvl w:ilvl="0">
       <w:start w:val="1"/>
       <w:numFmt w:val="decimal"/>
+      <w:pStyle w:val="Listenumros"/>
       <w:lvlText w:val="%1."/>
       <w:lvlJc w:val="left"/>
       <w:pPr>
@@ -2786,7 +3398,6 @@
         </w:tabs>
         <w:ind w:left="360" w:hanging="360"/>
       </w:pPr>
-      <w:rPr/>
     </w:lvl>
     <w:lvl w:ilvl="1">
       <w:start w:val="1"/>
@@ -2885,11 +3496,14 @@
       </w:pPr>
     </w:lvl>
   </w:abstractNum>
-  <w:abstractNum w:abstractNumId="2">
+  <w:abstractNum w:abstractNumId="1" w15:restartNumberingAfterBreak="0">
+    <w:nsid w:val="07EE6826"/>
+    <w:multiLevelType w:val="multilevel"/>
+    <w:tmpl w:val="A13281FE"/>
     <w:lvl w:ilvl="0">
       <w:start w:val="1"/>
-      <w:numFmt w:val="bullet"/>
-      <w:lvlText w:val="−"/>
+      <w:numFmt w:val="decimal"/>
+      <w:lvlText w:val="%1."/>
       <w:lvlJc w:val="left"/>
       <w:pPr>
         <w:tabs>
@@ -2897,9 +3511,245 @@
         </w:tabs>
         <w:ind w:left="720" w:hanging="360"/>
       </w:pPr>
+    </w:lvl>
+    <w:lvl w:ilvl="1">
+      <w:start w:val="1"/>
+      <w:numFmt w:val="lowerLetter"/>
+      <w:lvlText w:val="%2."/>
+      <w:lvlJc w:val="left"/>
+      <w:pPr>
+        <w:tabs>
+          <w:tab w:val="num" w:pos="0"/>
+        </w:tabs>
+        <w:ind w:left="1440" w:hanging="360"/>
+      </w:pPr>
+    </w:lvl>
+    <w:lvl w:ilvl="2">
+      <w:start w:val="1"/>
+      <w:numFmt w:val="lowerRoman"/>
+      <w:lvlText w:val="%3."/>
+      <w:lvlJc w:val="right"/>
+      <w:pPr>
+        <w:tabs>
+          <w:tab w:val="num" w:pos="0"/>
+        </w:tabs>
+        <w:ind w:left="2160" w:hanging="180"/>
+      </w:pPr>
+    </w:lvl>
+    <w:lvl w:ilvl="3">
+      <w:start w:val="1"/>
+      <w:numFmt w:val="decimal"/>
+      <w:lvlText w:val="%4."/>
+      <w:lvlJc w:val="left"/>
+      <w:pPr>
+        <w:tabs>
+          <w:tab w:val="num" w:pos="0"/>
+        </w:tabs>
+        <w:ind w:left="2880" w:hanging="360"/>
+      </w:pPr>
+    </w:lvl>
+    <w:lvl w:ilvl="4">
+      <w:start w:val="1"/>
+      <w:numFmt w:val="lowerLetter"/>
+      <w:lvlText w:val="%5."/>
+      <w:lvlJc w:val="left"/>
+      <w:pPr>
+        <w:tabs>
+          <w:tab w:val="num" w:pos="0"/>
+        </w:tabs>
+        <w:ind w:left="3600" w:hanging="360"/>
+      </w:pPr>
+    </w:lvl>
+    <w:lvl w:ilvl="5">
+      <w:start w:val="1"/>
+      <w:numFmt w:val="lowerRoman"/>
+      <w:lvlText w:val="%6."/>
+      <w:lvlJc w:val="right"/>
+      <w:pPr>
+        <w:tabs>
+          <w:tab w:val="num" w:pos="0"/>
+        </w:tabs>
+        <w:ind w:left="4320" w:hanging="180"/>
+      </w:pPr>
+    </w:lvl>
+    <w:lvl w:ilvl="6">
+      <w:start w:val="1"/>
+      <w:numFmt w:val="decimal"/>
+      <w:lvlText w:val="%7."/>
+      <w:lvlJc w:val="left"/>
+      <w:pPr>
+        <w:tabs>
+          <w:tab w:val="num" w:pos="0"/>
+        </w:tabs>
+        <w:ind w:left="5040" w:hanging="360"/>
+      </w:pPr>
+    </w:lvl>
+    <w:lvl w:ilvl="7">
+      <w:start w:val="1"/>
+      <w:numFmt w:val="lowerLetter"/>
+      <w:lvlText w:val="%8."/>
+      <w:lvlJc w:val="left"/>
+      <w:pPr>
+        <w:tabs>
+          <w:tab w:val="num" w:pos="0"/>
+        </w:tabs>
+        <w:ind w:left="5760" w:hanging="360"/>
+      </w:pPr>
+    </w:lvl>
+    <w:lvl w:ilvl="8">
+      <w:start w:val="1"/>
+      <w:numFmt w:val="lowerRoman"/>
+      <w:lvlText w:val="%9."/>
+      <w:lvlJc w:val="right"/>
+      <w:pPr>
+        <w:tabs>
+          <w:tab w:val="num" w:pos="0"/>
+        </w:tabs>
+        <w:ind w:left="6480" w:hanging="180"/>
+      </w:pPr>
+    </w:lvl>
+  </w:abstractNum>
+  <w:abstractNum w:abstractNumId="2" w15:restartNumberingAfterBreak="0">
+    <w:nsid w:val="1D5328F3"/>
+    <w:multiLevelType w:val="multilevel"/>
+    <w:tmpl w:val="7D5A6902"/>
+    <w:lvl w:ilvl="0">
+      <w:start w:val="1"/>
+      <w:numFmt w:val="none"/>
+      <w:suff w:val="nothing"/>
+      <w:lvlText w:val=""/>
+      <w:lvlJc w:val="left"/>
+      <w:pPr>
+        <w:tabs>
+          <w:tab w:val="num" w:pos="0"/>
+        </w:tabs>
+        <w:ind w:left="0" w:firstLine="0"/>
+      </w:pPr>
+    </w:lvl>
+    <w:lvl w:ilvl="1">
+      <w:start w:val="1"/>
+      <w:numFmt w:val="none"/>
+      <w:suff w:val="nothing"/>
+      <w:lvlText w:val=""/>
+      <w:lvlJc w:val="left"/>
+      <w:pPr>
+        <w:tabs>
+          <w:tab w:val="num" w:pos="0"/>
+        </w:tabs>
+        <w:ind w:left="0" w:firstLine="0"/>
+      </w:pPr>
+    </w:lvl>
+    <w:lvl w:ilvl="2">
+      <w:start w:val="1"/>
+      <w:numFmt w:val="none"/>
+      <w:suff w:val="nothing"/>
+      <w:lvlText w:val=""/>
+      <w:lvlJc w:val="left"/>
+      <w:pPr>
+        <w:tabs>
+          <w:tab w:val="num" w:pos="0"/>
+        </w:tabs>
+        <w:ind w:left="0" w:firstLine="0"/>
+      </w:pPr>
+    </w:lvl>
+    <w:lvl w:ilvl="3">
+      <w:start w:val="1"/>
+      <w:numFmt w:val="none"/>
+      <w:suff w:val="nothing"/>
+      <w:lvlText w:val=""/>
+      <w:lvlJc w:val="left"/>
+      <w:pPr>
+        <w:tabs>
+          <w:tab w:val="num" w:pos="0"/>
+        </w:tabs>
+        <w:ind w:left="0" w:firstLine="0"/>
+      </w:pPr>
+    </w:lvl>
+    <w:lvl w:ilvl="4">
+      <w:start w:val="1"/>
+      <w:numFmt w:val="none"/>
+      <w:suff w:val="nothing"/>
+      <w:lvlText w:val=""/>
+      <w:lvlJc w:val="left"/>
+      <w:pPr>
+        <w:tabs>
+          <w:tab w:val="num" w:pos="0"/>
+        </w:tabs>
+        <w:ind w:left="0" w:firstLine="0"/>
+      </w:pPr>
+    </w:lvl>
+    <w:lvl w:ilvl="5">
+      <w:start w:val="1"/>
+      <w:numFmt w:val="none"/>
+      <w:suff w:val="nothing"/>
+      <w:lvlText w:val=""/>
+      <w:lvlJc w:val="left"/>
+      <w:pPr>
+        <w:tabs>
+          <w:tab w:val="num" w:pos="0"/>
+        </w:tabs>
+        <w:ind w:left="0" w:firstLine="0"/>
+      </w:pPr>
+    </w:lvl>
+    <w:lvl w:ilvl="6">
+      <w:start w:val="1"/>
+      <w:numFmt w:val="none"/>
+      <w:suff w:val="nothing"/>
+      <w:lvlText w:val=""/>
+      <w:lvlJc w:val="left"/>
+      <w:pPr>
+        <w:tabs>
+          <w:tab w:val="num" w:pos="0"/>
+        </w:tabs>
+        <w:ind w:left="0" w:firstLine="0"/>
+      </w:pPr>
+    </w:lvl>
+    <w:lvl w:ilvl="7">
+      <w:start w:val="1"/>
+      <w:numFmt w:val="none"/>
+      <w:suff w:val="nothing"/>
+      <w:lvlText w:val=""/>
+      <w:lvlJc w:val="left"/>
+      <w:pPr>
+        <w:tabs>
+          <w:tab w:val="num" w:pos="0"/>
+        </w:tabs>
+        <w:ind w:left="0" w:firstLine="0"/>
+      </w:pPr>
+    </w:lvl>
+    <w:lvl w:ilvl="8">
+      <w:start w:val="1"/>
+      <w:numFmt w:val="none"/>
+      <w:suff w:val="nothing"/>
+      <w:lvlText w:val=""/>
+      <w:lvlJc w:val="left"/>
+      <w:pPr>
+        <w:tabs>
+          <w:tab w:val="num" w:pos="0"/>
+        </w:tabs>
+        <w:ind w:left="0" w:firstLine="0"/>
+      </w:pPr>
+    </w:lvl>
+  </w:abstractNum>
+  <w:abstractNum w:abstractNumId="3" w15:restartNumberingAfterBreak="0">
+    <w:nsid w:val="79226753"/>
+    <w:multiLevelType w:val="multilevel"/>
+    <w:tmpl w:val="48484246"/>
+    <w:lvl w:ilvl="0">
+      <w:start w:val="1"/>
+      <w:numFmt w:val="bullet"/>
+      <w:pStyle w:val="Listepuces"/>
+      <w:lvlText w:val="−"/>
+      <w:lvlJc w:val="left"/>
+      <w:pPr>
+        <w:tabs>
+          <w:tab w:val="num" w:pos="0"/>
+        </w:tabs>
+        <w:ind w:left="720" w:hanging="360"/>
+      </w:pPr>
       <w:rPr>
         <w:rFonts w:ascii="Century Gothic" w:hAnsi="Century Gothic" w:cs="Century Gothic" w:hint="default"/>
-        <w:color w:val="0D0D0D" w:themeColor="text1" w:themeTint="f2"/>
+        <w:color w:val="0D0D0D" w:themeColor="text1" w:themeTint="F2"/>
       </w:rPr>
     </w:lvl>
     <w:lvl w:ilvl="1">
@@ -2999,266 +3849,28 @@
       </w:pPr>
     </w:lvl>
   </w:abstractNum>
-  <w:abstractNum w:abstractNumId="3">
-    <w:lvl w:ilvl="0">
-      <w:start w:val="1"/>
-      <w:numFmt w:val="decimal"/>
-      <w:lvlText w:val="%1."/>
-      <w:lvlJc w:val="left"/>
-      <w:pPr>
-        <w:tabs>
-          <w:tab w:val="num" w:pos="0"/>
-        </w:tabs>
-        <w:ind w:left="720" w:hanging="360"/>
-      </w:pPr>
-      <w:rPr/>
-    </w:lvl>
-    <w:lvl w:ilvl="1">
-      <w:start w:val="1"/>
-      <w:numFmt w:val="lowerLetter"/>
-      <w:lvlText w:val="%2."/>
-      <w:lvlJc w:val="left"/>
-      <w:pPr>
-        <w:tabs>
-          <w:tab w:val="num" w:pos="0"/>
-        </w:tabs>
-        <w:ind w:left="1440" w:hanging="360"/>
-      </w:pPr>
-      <w:rPr/>
-    </w:lvl>
-    <w:lvl w:ilvl="2">
-      <w:start w:val="1"/>
-      <w:numFmt w:val="lowerRoman"/>
-      <w:lvlText w:val="%3."/>
-      <w:lvlJc w:val="right"/>
-      <w:pPr>
-        <w:tabs>
-          <w:tab w:val="num" w:pos="0"/>
-        </w:tabs>
-        <w:ind w:left="2160" w:hanging="180"/>
-      </w:pPr>
-      <w:rPr/>
-    </w:lvl>
-    <w:lvl w:ilvl="3">
-      <w:start w:val="1"/>
-      <w:numFmt w:val="decimal"/>
-      <w:lvlText w:val="%4."/>
-      <w:lvlJc w:val="left"/>
-      <w:pPr>
-        <w:tabs>
-          <w:tab w:val="num" w:pos="0"/>
-        </w:tabs>
-        <w:ind w:left="2880" w:hanging="360"/>
-      </w:pPr>
-      <w:rPr/>
-    </w:lvl>
-    <w:lvl w:ilvl="4">
-      <w:start w:val="1"/>
-      <w:numFmt w:val="lowerLetter"/>
-      <w:lvlText w:val="%5."/>
-      <w:lvlJc w:val="left"/>
-      <w:pPr>
-        <w:tabs>
-          <w:tab w:val="num" w:pos="0"/>
-        </w:tabs>
-        <w:ind w:left="3600" w:hanging="360"/>
-      </w:pPr>
-      <w:rPr/>
-    </w:lvl>
-    <w:lvl w:ilvl="5">
-      <w:start w:val="1"/>
-      <w:numFmt w:val="lowerRoman"/>
-      <w:lvlText w:val="%6."/>
-      <w:lvlJc w:val="right"/>
-      <w:pPr>
-        <w:tabs>
-          <w:tab w:val="num" w:pos="0"/>
-        </w:tabs>
-        <w:ind w:left="4320" w:hanging="180"/>
-      </w:pPr>
-      <w:rPr/>
-    </w:lvl>
-    <w:lvl w:ilvl="6">
-      <w:start w:val="1"/>
-      <w:numFmt w:val="decimal"/>
-      <w:lvlText w:val="%7."/>
-      <w:lvlJc w:val="left"/>
-      <w:pPr>
-        <w:tabs>
-          <w:tab w:val="num" w:pos="0"/>
-        </w:tabs>
-        <w:ind w:left="5040" w:hanging="360"/>
-      </w:pPr>
-      <w:rPr/>
-    </w:lvl>
-    <w:lvl w:ilvl="7">
-      <w:start w:val="1"/>
-      <w:numFmt w:val="lowerLetter"/>
-      <w:lvlText w:val="%8."/>
-      <w:lvlJc w:val="left"/>
-      <w:pPr>
-        <w:tabs>
-          <w:tab w:val="num" w:pos="0"/>
-        </w:tabs>
-        <w:ind w:left="5760" w:hanging="360"/>
-      </w:pPr>
-      <w:rPr/>
-    </w:lvl>
-    <w:lvl w:ilvl="8">
-      <w:start w:val="1"/>
-      <w:numFmt w:val="lowerRoman"/>
-      <w:lvlText w:val="%9."/>
-      <w:lvlJc w:val="right"/>
-      <w:pPr>
-        <w:tabs>
-          <w:tab w:val="num" w:pos="0"/>
-        </w:tabs>
-        <w:ind w:left="6480" w:hanging="180"/>
-      </w:pPr>
-      <w:rPr/>
-    </w:lvl>
-  </w:abstractNum>
-  <w:abstractNum w:abstractNumId="4">
-    <w:lvl w:ilvl="0">
-      <w:start w:val="1"/>
-      <w:numFmt w:val="none"/>
-      <w:suff w:val="nothing"/>
-      <w:lvlText w:val=""/>
-      <w:lvlJc w:val="left"/>
-      <w:pPr>
-        <w:tabs>
-          <w:tab w:val="num" w:pos="0"/>
-        </w:tabs>
-        <w:ind w:left="0" w:hanging="0"/>
-      </w:pPr>
-    </w:lvl>
-    <w:lvl w:ilvl="1">
-      <w:start w:val="1"/>
-      <w:numFmt w:val="none"/>
-      <w:suff w:val="nothing"/>
-      <w:lvlText w:val=""/>
-      <w:lvlJc w:val="left"/>
-      <w:pPr>
-        <w:tabs>
-          <w:tab w:val="num" w:pos="0"/>
-        </w:tabs>
-        <w:ind w:left="0" w:hanging="0"/>
-      </w:pPr>
-    </w:lvl>
-    <w:lvl w:ilvl="2">
-      <w:start w:val="1"/>
-      <w:numFmt w:val="none"/>
-      <w:suff w:val="nothing"/>
-      <w:lvlText w:val=""/>
-      <w:lvlJc w:val="left"/>
-      <w:pPr>
-        <w:tabs>
-          <w:tab w:val="num" w:pos="0"/>
-        </w:tabs>
-        <w:ind w:left="0" w:hanging="0"/>
-      </w:pPr>
-    </w:lvl>
-    <w:lvl w:ilvl="3">
-      <w:start w:val="1"/>
-      <w:numFmt w:val="none"/>
-      <w:suff w:val="nothing"/>
-      <w:lvlText w:val=""/>
-      <w:lvlJc w:val="left"/>
-      <w:pPr>
-        <w:tabs>
-          <w:tab w:val="num" w:pos="0"/>
-        </w:tabs>
-        <w:ind w:left="0" w:hanging="0"/>
-      </w:pPr>
-    </w:lvl>
-    <w:lvl w:ilvl="4">
-      <w:start w:val="1"/>
-      <w:numFmt w:val="none"/>
-      <w:suff w:val="nothing"/>
-      <w:lvlText w:val=""/>
-      <w:lvlJc w:val="left"/>
-      <w:pPr>
-        <w:tabs>
-          <w:tab w:val="num" w:pos="0"/>
-        </w:tabs>
-        <w:ind w:left="0" w:hanging="0"/>
-      </w:pPr>
-    </w:lvl>
-    <w:lvl w:ilvl="5">
-      <w:start w:val="1"/>
-      <w:numFmt w:val="none"/>
-      <w:suff w:val="nothing"/>
-      <w:lvlText w:val=""/>
-      <w:lvlJc w:val="left"/>
-      <w:pPr>
-        <w:tabs>
-          <w:tab w:val="num" w:pos="0"/>
-        </w:tabs>
-        <w:ind w:left="0" w:hanging="0"/>
-      </w:pPr>
-    </w:lvl>
-    <w:lvl w:ilvl="6">
-      <w:start w:val="1"/>
-      <w:numFmt w:val="none"/>
-      <w:suff w:val="nothing"/>
-      <w:lvlText w:val=""/>
-      <w:lvlJc w:val="left"/>
-      <w:pPr>
-        <w:tabs>
-          <w:tab w:val="num" w:pos="0"/>
-        </w:tabs>
-        <w:ind w:left="0" w:hanging="0"/>
-      </w:pPr>
-    </w:lvl>
-    <w:lvl w:ilvl="7">
-      <w:start w:val="1"/>
-      <w:numFmt w:val="none"/>
-      <w:suff w:val="nothing"/>
-      <w:lvlText w:val=""/>
-      <w:lvlJc w:val="left"/>
-      <w:pPr>
-        <w:tabs>
-          <w:tab w:val="num" w:pos="0"/>
-        </w:tabs>
-        <w:ind w:left="0" w:hanging="0"/>
-      </w:pPr>
-    </w:lvl>
-    <w:lvl w:ilvl="8">
-      <w:start w:val="1"/>
-      <w:numFmt w:val="none"/>
-      <w:suff w:val="nothing"/>
-      <w:lvlText w:val=""/>
-      <w:lvlJc w:val="left"/>
-      <w:pPr>
-        <w:tabs>
-          <w:tab w:val="num" w:pos="0"/>
-        </w:tabs>
-        <w:ind w:left="0" w:hanging="0"/>
-      </w:pPr>
-    </w:lvl>
-  </w:abstractNum>
-  <w:num w:numId="1">
+  <w:num w:numId="1" w16cid:durableId="1778017523">
+    <w:abstractNumId w:val="0"/>
+  </w:num>
+  <w:num w:numId="2" w16cid:durableId="228351412">
+    <w:abstractNumId w:val="3"/>
+  </w:num>
+  <w:num w:numId="3" w16cid:durableId="2136175333">
     <w:abstractNumId w:val="1"/>
   </w:num>
-  <w:num w:numId="2">
+  <w:num w:numId="4" w16cid:durableId="461534780">
     <w:abstractNumId w:val="2"/>
-  </w:num>
-  <w:num w:numId="3">
-    <w:abstractNumId w:val="3"/>
-  </w:num>
-  <w:num w:numId="4">
-    <w:abstractNumId w:val="4"/>
   </w:num>
 </w:numbering>
 </file>
 
 <file path=word/styles.xml><?xml version="1.0" encoding="utf-8"?>
-<w:styles xmlns:w="http://schemas.openxmlformats.org/wordprocessingml/2006/main" xmlns:w14="http://schemas.microsoft.com/office/word/2010/wordml" xmlns:mc="http://schemas.openxmlformats.org/markup-compatibility/2006" mc:Ignorable="w14">
+<w:styles xmlns:mc="http://schemas.openxmlformats.org/markup-compatibility/2006" xmlns:r="http://schemas.openxmlformats.org/officeDocument/2006/relationships" xmlns:w="http://schemas.openxmlformats.org/wordprocessingml/2006/main" xmlns:w14="http://schemas.microsoft.com/office/word/2010/wordml" xmlns:w15="http://schemas.microsoft.com/office/word/2012/wordml" xmlns:w16cex="http://schemas.microsoft.com/office/word/2018/wordml/cex" xmlns:w16cid="http://schemas.microsoft.com/office/word/2016/wordml/cid" xmlns:w16="http://schemas.microsoft.com/office/word/2018/wordml" xmlns:w16du="http://schemas.microsoft.com/office/word/2023/wordml/word16du" xmlns:w16sdtdh="http://schemas.microsoft.com/office/word/2020/wordml/sdtdatahash" xmlns:w16se="http://schemas.microsoft.com/office/word/2015/wordml/symex" mc:Ignorable="w14 w15 w16se w16cid w16 w16cex w16sdtdh w16du">
   <w:docDefaults>
     <w:rPrDefault>
       <w:rPr>
-        <w:rFonts w:ascii="Constantia" w:hAnsi="Constantia" w:eastAsia="SimSun" w:cs="" w:asciiTheme="minorHAnsi" w:cstheme="minorBidi" w:hAnsiTheme="minorHAnsi"/>
-        <w:color w:val="595959" w:themeColor="text1" w:themeTint="a6"/>
+        <w:rFonts w:asciiTheme="minorHAnsi" w:eastAsia="SimSun" w:hAnsiTheme="minorHAnsi" w:cstheme="minorBidi"/>
+        <w:color w:val="595959" w:themeColor="text1" w:themeTint="A6"/>
         <w:sz w:val="22"/>
         <w:szCs w:val="22"/>
         <w:lang w:val="fr-FR" w:eastAsia="en-US" w:bidi="ar-SA"/>
@@ -3266,21 +3878,21 @@
     </w:rPrDefault>
     <w:pPrDefault>
       <w:pPr>
-        <w:suppressAutoHyphens w:val="true"/>
+        <w:suppressAutoHyphens/>
       </w:pPr>
     </w:pPrDefault>
   </w:docDefaults>
   <w:latentStyles w:defLockedState="0" w:defUIPriority="99" w:defSemiHidden="0" w:defUnhideWhenUsed="0" w:defQFormat="0" w:count="376">
     <w:lsdException w:name="Normal" w:uiPriority="0" w:qFormat="1"/>
     <w:lsdException w:name="heading 1" w:uiPriority="9" w:qFormat="1"/>
-    <w:lsdException w:name="heading 2" w:uiPriority="9" w:semiHidden="1" w:unhideWhenUsed="1" w:qFormat="1"/>
-    <w:lsdException w:name="heading 3" w:uiPriority="9" w:semiHidden="1" w:unhideWhenUsed="1" w:qFormat="1"/>
-    <w:lsdException w:name="heading 4" w:uiPriority="9" w:semiHidden="1" w:unhideWhenUsed="1" w:qFormat="1"/>
-    <w:lsdException w:name="heading 5" w:uiPriority="9" w:semiHidden="1" w:unhideWhenUsed="1" w:qFormat="1"/>
-    <w:lsdException w:name="heading 6" w:uiPriority="9" w:semiHidden="1" w:unhideWhenUsed="1" w:qFormat="1"/>
-    <w:lsdException w:name="heading 7" w:uiPriority="9" w:semiHidden="1" w:unhideWhenUsed="1" w:qFormat="1"/>
-    <w:lsdException w:name="heading 8" w:uiPriority="9" w:semiHidden="1" w:unhideWhenUsed="1" w:qFormat="1"/>
-    <w:lsdException w:name="heading 9" w:uiPriority="9" w:semiHidden="1" w:unhideWhenUsed="1" w:qFormat="1"/>
+    <w:lsdException w:name="heading 2" w:semiHidden="1" w:uiPriority="9" w:unhideWhenUsed="1" w:qFormat="1"/>
+    <w:lsdException w:name="heading 3" w:semiHidden="1" w:uiPriority="9" w:unhideWhenUsed="1" w:qFormat="1"/>
+    <w:lsdException w:name="heading 4" w:semiHidden="1" w:uiPriority="9" w:unhideWhenUsed="1" w:qFormat="1"/>
+    <w:lsdException w:name="heading 5" w:semiHidden="1" w:uiPriority="9" w:unhideWhenUsed="1" w:qFormat="1"/>
+    <w:lsdException w:name="heading 6" w:semiHidden="1" w:uiPriority="9" w:unhideWhenUsed="1" w:qFormat="1"/>
+    <w:lsdException w:name="heading 7" w:semiHidden="1" w:uiPriority="9" w:unhideWhenUsed="1" w:qFormat="1"/>
+    <w:lsdException w:name="heading 8" w:semiHidden="1" w:uiPriority="9" w:unhideWhenUsed="1" w:qFormat="1"/>
+    <w:lsdException w:name="heading 9" w:semiHidden="1" w:uiPriority="9" w:unhideWhenUsed="1" w:qFormat="1"/>
     <w:lsdException w:name="index 1" w:semiHidden="1" w:unhideWhenUsed="1"/>
     <w:lsdException w:name="index 2" w:semiHidden="1" w:unhideWhenUsed="1"/>
     <w:lsdException w:name="index 3" w:semiHidden="1" w:unhideWhenUsed="1"/>
@@ -3290,22 +3902,22 @@
     <w:lsdException w:name="index 7" w:semiHidden="1" w:unhideWhenUsed="1"/>
     <w:lsdException w:name="index 8" w:semiHidden="1" w:unhideWhenUsed="1"/>
     <w:lsdException w:name="index 9" w:semiHidden="1" w:unhideWhenUsed="1"/>
-    <w:lsdException w:name="toc 1" w:uiPriority="39" w:semiHidden="1" w:unhideWhenUsed="1"/>
-    <w:lsdException w:name="toc 2" w:uiPriority="39" w:semiHidden="1" w:unhideWhenUsed="1"/>
-    <w:lsdException w:name="toc 3" w:uiPriority="39" w:semiHidden="1" w:unhideWhenUsed="1"/>
-    <w:lsdException w:name="toc 4" w:uiPriority="39" w:semiHidden="1" w:unhideWhenUsed="1"/>
-    <w:lsdException w:name="toc 5" w:uiPriority="39" w:semiHidden="1" w:unhideWhenUsed="1"/>
-    <w:lsdException w:name="toc 6" w:uiPriority="39" w:semiHidden="1" w:unhideWhenUsed="1"/>
-    <w:lsdException w:name="toc 7" w:uiPriority="39" w:semiHidden="1" w:unhideWhenUsed="1"/>
-    <w:lsdException w:name="toc 8" w:uiPriority="39" w:semiHidden="1" w:unhideWhenUsed="1"/>
-    <w:lsdException w:name="toc 9" w:uiPriority="39" w:semiHidden="1" w:unhideWhenUsed="1"/>
+    <w:lsdException w:name="toc 1" w:semiHidden="1" w:uiPriority="39" w:unhideWhenUsed="1"/>
+    <w:lsdException w:name="toc 2" w:semiHidden="1" w:uiPriority="39" w:unhideWhenUsed="1"/>
+    <w:lsdException w:name="toc 3" w:semiHidden="1" w:uiPriority="39" w:unhideWhenUsed="1"/>
+    <w:lsdException w:name="toc 4" w:semiHidden="1" w:uiPriority="39" w:unhideWhenUsed="1"/>
+    <w:lsdException w:name="toc 5" w:semiHidden="1" w:uiPriority="39" w:unhideWhenUsed="1"/>
+    <w:lsdException w:name="toc 6" w:semiHidden="1" w:uiPriority="39" w:unhideWhenUsed="1"/>
+    <w:lsdException w:name="toc 7" w:semiHidden="1" w:uiPriority="39" w:unhideWhenUsed="1"/>
+    <w:lsdException w:name="toc 8" w:semiHidden="1" w:uiPriority="39" w:unhideWhenUsed="1"/>
+    <w:lsdException w:name="toc 9" w:semiHidden="1" w:uiPriority="39" w:unhideWhenUsed="1"/>
     <w:lsdException w:name="Normal Indent" w:semiHidden="1" w:unhideWhenUsed="1"/>
     <w:lsdException w:name="footnote text" w:semiHidden="1" w:unhideWhenUsed="1"/>
     <w:lsdException w:name="annotation text" w:semiHidden="1" w:unhideWhenUsed="1"/>
     <w:lsdException w:name="header" w:semiHidden="1" w:unhideWhenUsed="1"/>
     <w:lsdException w:name="footer" w:semiHidden="1" w:unhideWhenUsed="1"/>
     <w:lsdException w:name="index heading" w:semiHidden="1" w:unhideWhenUsed="1"/>
-    <w:lsdException w:name="caption" w:uiPriority="35" w:semiHidden="1" w:unhideWhenUsed="1" w:qFormat="1"/>
+    <w:lsdException w:name="caption" w:semiHidden="1" w:uiPriority="35" w:unhideWhenUsed="1" w:qFormat="1"/>
     <w:lsdException w:name="table of figures" w:semiHidden="1" w:unhideWhenUsed="1"/>
     <w:lsdException w:name="envelope address" w:semiHidden="1" w:unhideWhenUsed="1"/>
     <w:lsdException w:name="envelope return" w:semiHidden="1" w:unhideWhenUsed="1"/>
@@ -3319,8 +3931,8 @@
     <w:lsdException w:name="macro" w:semiHidden="1" w:unhideWhenUsed="1"/>
     <w:lsdException w:name="toa heading" w:semiHidden="1" w:unhideWhenUsed="1"/>
     <w:lsdException w:name="List" w:semiHidden="1" w:unhideWhenUsed="1"/>
-    <w:lsdException w:name="List Bullet" w:uiPriority="10" w:semiHidden="1" w:unhideWhenUsed="1" w:qFormat="1"/>
-    <w:lsdException w:name="List Number" w:uiPriority="11" w:semiHidden="1" w:unhideWhenUsed="1" w:qFormat="1"/>
+    <w:lsdException w:name="List Bullet" w:semiHidden="1" w:uiPriority="10" w:unhideWhenUsed="1" w:qFormat="1"/>
+    <w:lsdException w:name="List Number" w:semiHidden="1" w:uiPriority="11" w:unhideWhenUsed="1" w:qFormat="1"/>
     <w:lsdException w:name="List 2" w:semiHidden="1" w:unhideWhenUsed="1"/>
     <w:lsdException w:name="List 3" w:semiHidden="1" w:unhideWhenUsed="1"/>
     <w:lsdException w:name="List 4" w:semiHidden="1" w:unhideWhenUsed="1"/>
@@ -3333,10 +3945,10 @@
     <w:lsdException w:name="List Number 3" w:semiHidden="1" w:unhideWhenUsed="1"/>
     <w:lsdException w:name="List Number 4" w:semiHidden="1" w:unhideWhenUsed="1"/>
     <w:lsdException w:name="List Number 5" w:semiHidden="1" w:unhideWhenUsed="1"/>
-    <w:lsdException w:name="Title" w:uiPriority="2" w:semiHidden="1" w:unhideWhenUsed="1" w:qFormat="1"/>
+    <w:lsdException w:name="Title" w:semiHidden="1" w:uiPriority="2" w:unhideWhenUsed="1" w:qFormat="1"/>
     <w:lsdException w:name="Closing" w:semiHidden="1" w:unhideWhenUsed="1"/>
     <w:lsdException w:name="Signature" w:semiHidden="1" w:unhideWhenUsed="1"/>
-    <w:lsdException w:name="Default Paragraph Font" w:uiPriority="1" w:semiHidden="1" w:unhideWhenUsed="1"/>
+    <w:lsdException w:name="Default Paragraph Font" w:semiHidden="1" w:uiPriority="1" w:unhideWhenUsed="1"/>
     <w:lsdException w:name="Body Text" w:semiHidden="1" w:unhideWhenUsed="1"/>
     <w:lsdException w:name="Body Text Indent" w:semiHidden="1" w:unhideWhenUsed="1"/>
     <w:lsdException w:name="List Continue" w:semiHidden="1" w:unhideWhenUsed="1"/>
@@ -3345,7 +3957,7 @@
     <w:lsdException w:name="List Continue 4" w:semiHidden="1" w:unhideWhenUsed="1"/>
     <w:lsdException w:name="List Continue 5" w:semiHidden="1" w:unhideWhenUsed="1"/>
     <w:lsdException w:name="Message Header" w:semiHidden="1" w:unhideWhenUsed="1"/>
-    <w:lsdException w:name="Subtitle" w:uiPriority="3" w:semiHidden="1" w:unhideWhenUsed="1" w:qFormat="1"/>
+    <w:lsdException w:name="Subtitle" w:semiHidden="1" w:uiPriority="3" w:unhideWhenUsed="1" w:qFormat="1"/>
     <w:lsdException w:name="Salutation" w:semiHidden="1" w:unhideWhenUsed="1"/>
     <w:lsdException w:name="Date" w:semiHidden="1" w:unhideWhenUsed="1"/>
     <w:lsdException w:name="Body Text First Indent" w:semiHidden="1" w:unhideWhenUsed="1"/>
@@ -3358,8 +3970,8 @@
     <w:lsdException w:name="Block Text" w:semiHidden="1" w:unhideWhenUsed="1"/>
     <w:lsdException w:name="Hyperlink" w:semiHidden="1" w:unhideWhenUsed="1"/>
     <w:lsdException w:name="FollowedHyperlink" w:semiHidden="1" w:unhideWhenUsed="1"/>
-    <w:lsdException w:name="Strong" w:uiPriority="22" w:semiHidden="1" w:unhideWhenUsed="1" w:qFormat="1"/>
-    <w:lsdException w:name="Emphasis" w:uiPriority="20" w:semiHidden="1" w:unhideWhenUsed="1" w:qFormat="1"/>
+    <w:lsdException w:name="Strong" w:semiHidden="1" w:uiPriority="22" w:unhideWhenUsed="1" w:qFormat="1"/>
+    <w:lsdException w:name="Emphasis" w:semiHidden="1" w:uiPriority="20" w:unhideWhenUsed="1" w:qFormat="1"/>
     <w:lsdException w:name="Document Map" w:semiHidden="1" w:unhideWhenUsed="1"/>
     <w:lsdException w:name="Plain Text" w:semiHidden="1" w:unhideWhenUsed="1"/>
     <w:lsdException w:name="E-mail Signature" w:semiHidden="1" w:unhideWhenUsed="1"/>
@@ -3428,7 +4040,7 @@
     <w:lsdException w:name="Table Grid" w:uiPriority="39"/>
     <w:lsdException w:name="Table Theme" w:semiHidden="1" w:unhideWhenUsed="1"/>
     <w:lsdException w:name="Placeholder Text" w:semiHidden="1"/>
-    <w:lsdException w:name="No Spacing" w:uiPriority="1" w:semiHidden="1" w:unhideWhenUsed="1" w:qFormat="1"/>
+    <w:lsdException w:name="No Spacing" w:semiHidden="1" w:uiPriority="1" w:unhideWhenUsed="1" w:qFormat="1"/>
     <w:lsdException w:name="Light Shading" w:uiPriority="60"/>
     <w:lsdException w:name="Light List" w:uiPriority="61"/>
     <w:lsdException w:name="Light Grid" w:uiPriority="62"/>
@@ -3450,9 +4062,9 @@
     <w:lsdException w:name="Medium Shading 2 Accent 1" w:uiPriority="64"/>
     <w:lsdException w:name="Medium List 1 Accent 1" w:uiPriority="65"/>
     <w:lsdException w:name="Revision" w:semiHidden="1"/>
-    <w:lsdException w:name="List Paragraph" w:uiPriority="34" w:semiHidden="1" w:unhideWhenUsed="1" w:qFormat="1"/>
-    <w:lsdException w:name="Quote" w:uiPriority="29" w:semiHidden="1" w:unhideWhenUsed="1" w:qFormat="1"/>
-    <w:lsdException w:name="Intense Quote" w:uiPriority="30" w:semiHidden="1" w:unhideWhenUsed="1" w:qFormat="1"/>
+    <w:lsdException w:name="List Paragraph" w:semiHidden="1" w:uiPriority="34" w:unhideWhenUsed="1" w:qFormat="1"/>
+    <w:lsdException w:name="Quote" w:semiHidden="1" w:uiPriority="29" w:unhideWhenUsed="1" w:qFormat="1"/>
+    <w:lsdException w:name="Intense Quote" w:semiHidden="1" w:uiPriority="30" w:unhideWhenUsed="1" w:qFormat="1"/>
     <w:lsdException w:name="Medium List 2 Accent 1" w:uiPriority="66"/>
     <w:lsdException w:name="Medium Grid 1 Accent 1" w:uiPriority="67"/>
     <w:lsdException w:name="Medium Grid 2 Accent 1" w:uiPriority="68"/>
@@ -3531,13 +4143,13 @@
     <w:lsdException w:name="Colorful Shading Accent 6" w:uiPriority="71"/>
     <w:lsdException w:name="Colorful List Accent 6" w:uiPriority="72"/>
     <w:lsdException w:name="Colorful Grid Accent 6" w:uiPriority="73"/>
-    <w:lsdException w:name="Subtle Emphasis" w:uiPriority="19" w:semiHidden="1" w:unhideWhenUsed="1" w:qFormat="1"/>
-    <w:lsdException w:name="Intense Emphasis" w:uiPriority="21" w:semiHidden="1" w:unhideWhenUsed="1" w:qFormat="1"/>
-    <w:lsdException w:name="Subtle Reference" w:uiPriority="31" w:semiHidden="1" w:unhideWhenUsed="1" w:qFormat="1"/>
-    <w:lsdException w:name="Intense Reference" w:uiPriority="32" w:semiHidden="1" w:unhideWhenUsed="1" w:qFormat="1"/>
-    <w:lsdException w:name="Book Title" w:uiPriority="33" w:semiHidden="1" w:unhideWhenUsed="1" w:qFormat="1"/>
-    <w:lsdException w:name="Bibliography" w:uiPriority="37" w:semiHidden="1" w:unhideWhenUsed="1"/>
-    <w:lsdException w:name="TOC Heading" w:uiPriority="39" w:semiHidden="1" w:unhideWhenUsed="1" w:qFormat="1"/>
+    <w:lsdException w:name="Subtle Emphasis" w:semiHidden="1" w:uiPriority="19" w:unhideWhenUsed="1" w:qFormat="1"/>
+    <w:lsdException w:name="Intense Emphasis" w:semiHidden="1" w:uiPriority="21" w:unhideWhenUsed="1" w:qFormat="1"/>
+    <w:lsdException w:name="Subtle Reference" w:semiHidden="1" w:uiPriority="31" w:unhideWhenUsed="1" w:qFormat="1"/>
+    <w:lsdException w:name="Intense Reference" w:semiHidden="1" w:uiPriority="32" w:unhideWhenUsed="1" w:qFormat="1"/>
+    <w:lsdException w:name="Book Title" w:semiHidden="1" w:uiPriority="33" w:unhideWhenUsed="1" w:qFormat="1"/>
+    <w:lsdException w:name="Bibliography" w:semiHidden="1" w:uiPriority="37" w:unhideWhenUsed="1"/>
+    <w:lsdException w:name="TOC Heading" w:semiHidden="1" w:uiPriority="39" w:unhideWhenUsed="1" w:qFormat="1"/>
     <w:lsdException w:name="Plain Table 1" w:uiPriority="41"/>
     <w:lsdException w:name="Plain Table 2" w:uiPriority="42"/>
     <w:lsdException w:name="Plain Table 3" w:uiPriority="43"/>
@@ -3648,115 +4260,104 @@
     <w:lsdException w:name="Unresolved Mention" w:semiHidden="1" w:unhideWhenUsed="1"/>
     <w:lsdException w:name="Smart Link" w:semiHidden="1" w:unhideWhenUsed="1"/>
   </w:latentStyles>
-  <w:style w:type="paragraph" w:styleId="Normal" w:default="1">
+  <w:style w:type="paragraph" w:default="1" w:styleId="Normal">
     <w:name w:val="Normal"/>
     <w:qFormat/>
-    <w:rsid w:val="00333d0d"/>
+    <w:rsid w:val="00333D0D"/>
     <w:pPr>
-      <w:widowControl/>
-      <w:bidi w:val="0"/>
-      <w:spacing w:lineRule="auto" w:line="264" w:before="120" w:after="200"/>
-      <w:jc w:val="left"/>
+      <w:spacing w:before="120" w:after="200" w:line="264" w:lineRule="auto"/>
     </w:pPr>
-    <w:rPr>
-      <w:rFonts w:ascii="Constantia" w:hAnsi="Constantia" w:eastAsia="SimSun" w:cs="" w:asciiTheme="minorHAnsi" w:cstheme="minorBidi" w:hAnsiTheme="minorHAnsi"/>
-      <w:color w:val="595959" w:themeColor="text1" w:themeTint="a6"/>
-      <w:kern w:val="0"/>
-      <w:sz w:val="22"/>
-      <w:szCs w:val="22"/>
-      <w:lang w:val="fr-FR" w:eastAsia="en-US" w:bidi="ar-SA"/>
-    </w:rPr>
   </w:style>
   <w:style w:type="paragraph" w:styleId="Titre1">
-    <w:name w:val="Heading 1"/>
+    <w:name w:val="heading 1"/>
     <w:basedOn w:val="Normal"/>
     <w:next w:val="Normal"/>
     <w:link w:val="Titre1Car"/>
     <w:uiPriority w:val="9"/>
     <w:qFormat/>
-    <w:rsid w:val="00333d0d"/>
+    <w:rsid w:val="00333D0D"/>
     <w:pPr>
-      <w:keepNext w:val="true"/>
+      <w:keepNext/>
       <w:keepLines/>
       <w:spacing w:before="600" w:after="60"/>
       <w:contextualSpacing/>
       <w:outlineLvl w:val="0"/>
     </w:pPr>
     <w:rPr>
-      <w:rFonts w:ascii="Constantia" w:hAnsi="Constantia" w:eastAsia="华文新魏" w:cs="" w:asciiTheme="majorHAnsi" w:cstheme="majorBidi" w:eastAsiaTheme="majorEastAsia" w:hAnsiTheme="majorHAnsi"/>
-      <w:color w:val="007789" w:themeColor="accent1" w:themeShade="bf"/>
+      <w:rFonts w:asciiTheme="majorHAnsi" w:eastAsiaTheme="majorEastAsia" w:hAnsiTheme="majorHAnsi" w:cstheme="majorBidi"/>
+      <w:color w:val="007789" w:themeColor="accent1" w:themeShade="BF"/>
       <w:sz w:val="32"/>
     </w:rPr>
   </w:style>
   <w:style w:type="paragraph" w:styleId="Titre2">
-    <w:name w:val="Heading 2"/>
+    <w:name w:val="heading 2"/>
     <w:basedOn w:val="Normal"/>
     <w:next w:val="Normal"/>
     <w:link w:val="Titre2Car"/>
     <w:uiPriority w:val="9"/>
     <w:unhideWhenUsed/>
     <w:qFormat/>
-    <w:rsid w:val="00333d0d"/>
+    <w:rsid w:val="00333D0D"/>
     <w:pPr>
-      <w:keepNext w:val="true"/>
+      <w:keepNext/>
       <w:keepLines/>
       <w:spacing w:before="240" w:after="0"/>
       <w:contextualSpacing/>
       <w:outlineLvl w:val="1"/>
     </w:pPr>
     <w:rPr>
-      <w:rFonts w:ascii="Constantia" w:hAnsi="Constantia" w:eastAsia="华文新魏" w:cs="" w:asciiTheme="majorHAnsi" w:cstheme="majorBidi" w:eastAsiaTheme="majorEastAsia" w:hAnsiTheme="majorHAnsi"/>
+      <w:rFonts w:asciiTheme="majorHAnsi" w:eastAsiaTheme="majorEastAsia" w:hAnsiTheme="majorHAnsi" w:cstheme="majorBidi"/>
       <w:caps/>
-      <w:color w:val="007789" w:themeColor="accent1" w:themeShade="bf"/>
+      <w:color w:val="007789" w:themeColor="accent1" w:themeShade="BF"/>
       <w:sz w:val="24"/>
     </w:rPr>
   </w:style>
   <w:style w:type="paragraph" w:styleId="Titre3">
-    <w:name w:val="Heading 3"/>
+    <w:name w:val="heading 3"/>
     <w:basedOn w:val="Normal"/>
     <w:next w:val="Normal"/>
     <w:link w:val="Titre3Car"/>
     <w:uiPriority w:val="9"/>
     <w:unhideWhenUsed/>
     <w:qFormat/>
-    <w:rsid w:val="002554cd"/>
+    <w:rsid w:val="002554CD"/>
     <w:pPr>
-      <w:keepNext w:val="true"/>
+      <w:keepNext/>
       <w:keepLines/>
       <w:spacing w:before="40" w:after="0"/>
       <w:outlineLvl w:val="2"/>
     </w:pPr>
     <w:rPr>
-      <w:rFonts w:ascii="Constantia" w:hAnsi="Constantia" w:eastAsia="华文新魏" w:cs="" w:asciiTheme="majorHAnsi" w:cstheme="majorBidi" w:eastAsiaTheme="majorEastAsia" w:hAnsiTheme="majorHAnsi"/>
-      <w:color w:val="004F5B" w:themeColor="accent1" w:themeShade="7f"/>
+      <w:rFonts w:asciiTheme="majorHAnsi" w:eastAsiaTheme="majorEastAsia" w:hAnsiTheme="majorHAnsi" w:cstheme="majorBidi"/>
+      <w:color w:val="004F5B" w:themeColor="accent1" w:themeShade="7F"/>
       <w:sz w:val="24"/>
       <w:szCs w:val="24"/>
     </w:rPr>
   </w:style>
   <w:style w:type="paragraph" w:styleId="Titre4">
-    <w:name w:val="Heading 4"/>
+    <w:name w:val="heading 4"/>
     <w:basedOn w:val="Normal"/>
     <w:next w:val="Normal"/>
     <w:link w:val="Titre4Car"/>
     <w:uiPriority w:val="9"/>
     <w:unhideWhenUsed/>
     <w:qFormat/>
-    <w:rsid w:val="00426ab3"/>
+    <w:rsid w:val="00426AB3"/>
     <w:pPr>
-      <w:keepNext w:val="true"/>
+      <w:keepNext/>
       <w:keepLines/>
       <w:spacing w:before="40" w:after="0"/>
       <w:outlineLvl w:val="3"/>
     </w:pPr>
     <w:rPr>
-      <w:rFonts w:ascii="Constantia" w:hAnsi="Constantia" w:eastAsia="华文新魏" w:cs="" w:asciiTheme="majorHAnsi" w:cstheme="majorBidi" w:eastAsiaTheme="majorEastAsia" w:hAnsiTheme="majorHAnsi"/>
+      <w:rFonts w:asciiTheme="majorHAnsi" w:eastAsiaTheme="majorEastAsia" w:hAnsiTheme="majorHAnsi" w:cstheme="majorBidi"/>
       <w:i/>
       <w:iCs/>
-      <w:color w:val="007789" w:themeColor="accent1" w:themeShade="bf"/>
+      <w:color w:val="007789" w:themeColor="accent1" w:themeShade="BF"/>
     </w:rPr>
   </w:style>
   <w:style w:type="paragraph" w:styleId="Titre6">
-    <w:name w:val="Heading 6"/>
+    <w:name w:val="heading 6"/>
     <w:basedOn w:val="Normal"/>
     <w:next w:val="Normal"/>
     <w:link w:val="Titre6Car"/>
@@ -3764,20 +4365,20 @@
     <w:semiHidden/>
     <w:unhideWhenUsed/>
     <w:qFormat/>
-    <w:rsid w:val="002554cd"/>
+    <w:rsid w:val="002554CD"/>
     <w:pPr>
-      <w:keepNext w:val="true"/>
+      <w:keepNext/>
       <w:keepLines/>
       <w:spacing w:before="40" w:after="0"/>
       <w:outlineLvl w:val="5"/>
     </w:pPr>
     <w:rPr>
-      <w:rFonts w:ascii="Constantia" w:hAnsi="Constantia" w:eastAsia="华文新魏" w:cs="" w:asciiTheme="majorHAnsi" w:cstheme="majorBidi" w:eastAsiaTheme="majorEastAsia" w:hAnsiTheme="majorHAnsi"/>
-      <w:color w:val="004F5B" w:themeColor="accent1" w:themeShade="7f"/>
+      <w:rFonts w:asciiTheme="majorHAnsi" w:eastAsiaTheme="majorEastAsia" w:hAnsiTheme="majorHAnsi" w:cstheme="majorBidi"/>
+      <w:color w:val="004F5B" w:themeColor="accent1" w:themeShade="7F"/>
     </w:rPr>
   </w:style>
   <w:style w:type="paragraph" w:styleId="Titre7">
-    <w:name w:val="Heading 7"/>
+    <w:name w:val="heading 7"/>
     <w:basedOn w:val="Normal"/>
     <w:next w:val="Normal"/>
     <w:link w:val="Titre7Car"/>
@@ -3785,22 +4386,22 @@
     <w:semiHidden/>
     <w:unhideWhenUsed/>
     <w:qFormat/>
-    <w:rsid w:val="002554cd"/>
+    <w:rsid w:val="002554CD"/>
     <w:pPr>
-      <w:keepNext w:val="true"/>
+      <w:keepNext/>
       <w:keepLines/>
       <w:spacing w:before="40" w:after="0"/>
       <w:outlineLvl w:val="6"/>
     </w:pPr>
     <w:rPr>
-      <w:rFonts w:ascii="Constantia" w:hAnsi="Constantia" w:eastAsia="华文新魏" w:cs="" w:asciiTheme="majorHAnsi" w:cstheme="majorBidi" w:eastAsiaTheme="majorEastAsia" w:hAnsiTheme="majorHAnsi"/>
+      <w:rFonts w:asciiTheme="majorHAnsi" w:eastAsiaTheme="majorEastAsia" w:hAnsiTheme="majorHAnsi" w:cstheme="majorBidi"/>
       <w:i/>
       <w:iCs/>
-      <w:color w:val="004F5B" w:themeColor="accent1" w:themeShade="7f"/>
+      <w:color w:val="004F5B" w:themeColor="accent1" w:themeShade="7F"/>
     </w:rPr>
   </w:style>
   <w:style w:type="paragraph" w:styleId="Titre8">
-    <w:name w:val="Heading 8"/>
+    <w:name w:val="heading 8"/>
     <w:basedOn w:val="Normal"/>
     <w:next w:val="Normal"/>
     <w:link w:val="Titre8Car"/>
@@ -3808,21 +4409,21 @@
     <w:semiHidden/>
     <w:unhideWhenUsed/>
     <w:qFormat/>
-    <w:rsid w:val="002554cd"/>
+    <w:rsid w:val="002554CD"/>
     <w:pPr>
-      <w:keepNext w:val="true"/>
+      <w:keepNext/>
       <w:keepLines/>
       <w:spacing w:before="40" w:after="0"/>
       <w:outlineLvl w:val="7"/>
     </w:pPr>
     <w:rPr>
-      <w:rFonts w:ascii="Constantia" w:hAnsi="Constantia" w:eastAsia="华文新魏" w:cs="" w:asciiTheme="majorHAnsi" w:cstheme="majorBidi" w:eastAsiaTheme="majorEastAsia" w:hAnsiTheme="majorHAnsi"/>
-      <w:color w:val="272727" w:themeColor="text1" w:themeTint="d8"/>
+      <w:rFonts w:asciiTheme="majorHAnsi" w:eastAsiaTheme="majorEastAsia" w:hAnsiTheme="majorHAnsi" w:cstheme="majorBidi"/>
+      <w:color w:val="272727" w:themeColor="text1" w:themeTint="D8"/>
       <w:szCs w:val="21"/>
     </w:rPr>
   </w:style>
   <w:style w:type="paragraph" w:styleId="Titre9">
-    <w:name w:val="Heading 9"/>
+    <w:name w:val="heading 9"/>
     <w:basedOn w:val="Normal"/>
     <w:next w:val="Normal"/>
     <w:link w:val="Titre9Car"/>
@@ -3830,513 +4431,553 @@
     <w:semiHidden/>
     <w:unhideWhenUsed/>
     <w:qFormat/>
-    <w:rsid w:val="002554cd"/>
+    <w:rsid w:val="002554CD"/>
     <w:pPr>
-      <w:keepNext w:val="true"/>
+      <w:keepNext/>
       <w:keepLines/>
       <w:spacing w:before="40" w:after="0"/>
       <w:outlineLvl w:val="8"/>
     </w:pPr>
     <w:rPr>
-      <w:rFonts w:ascii="Constantia" w:hAnsi="Constantia" w:eastAsia="华文新魏" w:cs="" w:asciiTheme="majorHAnsi" w:cstheme="majorBidi" w:eastAsiaTheme="majorEastAsia" w:hAnsiTheme="majorHAnsi"/>
+      <w:rFonts w:asciiTheme="majorHAnsi" w:eastAsiaTheme="majorEastAsia" w:hAnsiTheme="majorHAnsi" w:cstheme="majorBidi"/>
       <w:i/>
       <w:iCs/>
-      <w:color w:val="272727" w:themeColor="text1" w:themeTint="d8"/>
+      <w:color w:val="272727" w:themeColor="text1" w:themeTint="D8"/>
       <w:szCs w:val="21"/>
     </w:rPr>
   </w:style>
-  <w:style w:type="character" w:styleId="DefaultParagraphFont" w:default="1">
+  <w:style w:type="character" w:default="1" w:styleId="Policepardfaut">
     <w:name w:val="Default Paragraph Font"/>
     <w:uiPriority w:val="1"/>
     <w:semiHidden/>
     <w:unhideWhenUsed/>
-    <w:qFormat/>
-    <w:rPr/>
-  </w:style>
-  <w:style w:type="character" w:styleId="Titre1Car" w:customStyle="1">
+  </w:style>
+  <w:style w:type="table" w:default="1" w:styleId="TableauNormal">
+    <w:name w:val="Normal Table"/>
+    <w:uiPriority w:val="99"/>
+    <w:semiHidden/>
+    <w:unhideWhenUsed/>
+    <w:tblPr>
+      <w:tblInd w:w="0" w:type="dxa"/>
+      <w:tblCellMar>
+        <w:top w:w="0" w:type="dxa"/>
+        <w:left w:w="108" w:type="dxa"/>
+        <w:bottom w:w="0" w:type="dxa"/>
+        <w:right w:w="108" w:type="dxa"/>
+      </w:tblCellMar>
+    </w:tblPr>
+  </w:style>
+  <w:style w:type="numbering" w:default="1" w:styleId="Aucuneliste">
+    <w:name w:val="No List"/>
+    <w:uiPriority w:val="99"/>
+    <w:semiHidden/>
+    <w:unhideWhenUsed/>
+  </w:style>
+  <w:style w:type="character" w:customStyle="1" w:styleId="Titre1Car">
     <w:name w:val="Titre 1 Car"/>
-    <w:basedOn w:val="DefaultParagraphFont"/>
+    <w:basedOn w:val="Policepardfaut"/>
+    <w:link w:val="Titre1"/>
     <w:uiPriority w:val="9"/>
     <w:qFormat/>
-    <w:rsid w:val="00333d0d"/>
-    <w:rPr>
-      <w:rFonts w:ascii="Constantia" w:hAnsi="Constantia" w:eastAsia="华文新魏" w:cs="" w:asciiTheme="majorHAnsi" w:cstheme="majorBidi" w:eastAsiaTheme="majorEastAsia" w:hAnsiTheme="majorHAnsi"/>
-      <w:color w:val="007789" w:themeColor="accent1" w:themeShade="bf"/>
+    <w:rsid w:val="00333D0D"/>
+    <w:rPr>
+      <w:rFonts w:asciiTheme="majorHAnsi" w:eastAsiaTheme="majorEastAsia" w:hAnsiTheme="majorHAnsi" w:cstheme="majorBidi"/>
+      <w:color w:val="007789" w:themeColor="accent1" w:themeShade="BF"/>
       <w:sz w:val="32"/>
     </w:rPr>
   </w:style>
-  <w:style w:type="character" w:styleId="Titre2Car" w:customStyle="1">
+  <w:style w:type="character" w:customStyle="1" w:styleId="Titre2Car">
     <w:name w:val="Titre 2 Car"/>
-    <w:basedOn w:val="DefaultParagraphFont"/>
+    <w:basedOn w:val="Policepardfaut"/>
+    <w:link w:val="Titre2"/>
     <w:uiPriority w:val="9"/>
     <w:qFormat/>
-    <w:rsid w:val="00333d0d"/>
-    <w:rPr>
-      <w:rFonts w:ascii="Constantia" w:hAnsi="Constantia" w:eastAsia="华文新魏" w:cs="" w:asciiTheme="majorHAnsi" w:cstheme="majorBidi" w:eastAsiaTheme="majorEastAsia" w:hAnsiTheme="majorHAnsi"/>
+    <w:rsid w:val="00333D0D"/>
+    <w:rPr>
+      <w:rFonts w:asciiTheme="majorHAnsi" w:eastAsiaTheme="majorEastAsia" w:hAnsiTheme="majorHAnsi" w:cstheme="majorBidi"/>
       <w:caps/>
-      <w:color w:val="007789" w:themeColor="accent1" w:themeShade="bf"/>
+      <w:color w:val="007789" w:themeColor="accent1" w:themeShade="BF"/>
       <w:sz w:val="24"/>
     </w:rPr>
   </w:style>
-  <w:style w:type="character" w:styleId="TitreCar" w:customStyle="1">
+  <w:style w:type="character" w:customStyle="1" w:styleId="TitreCar">
     <w:name w:val="Titre Car"/>
-    <w:basedOn w:val="DefaultParagraphFont"/>
+    <w:basedOn w:val="Policepardfaut"/>
+    <w:link w:val="Titre"/>
     <w:uiPriority w:val="2"/>
     <w:qFormat/>
-    <w:rsid w:val="00333d0d"/>
-    <w:rPr>
-      <w:rFonts w:ascii="Constantia" w:hAnsi="Constantia" w:eastAsia="华文新魏" w:cs="" w:asciiTheme="majorHAnsi" w:cstheme="majorBidi" w:eastAsiaTheme="majorEastAsia" w:hAnsiTheme="majorHAnsi"/>
-      <w:color w:val="007789" w:themeColor="accent1" w:themeShade="bf"/>
+    <w:rsid w:val="00333D0D"/>
+    <w:rPr>
+      <w:rFonts w:asciiTheme="majorHAnsi" w:eastAsiaTheme="majorEastAsia" w:hAnsiTheme="majorHAnsi" w:cstheme="majorBidi"/>
+      <w:color w:val="007789" w:themeColor="accent1" w:themeShade="BF"/>
       <w:kern w:val="2"/>
       <w:sz w:val="60"/>
     </w:rPr>
   </w:style>
-  <w:style w:type="character" w:styleId="Sous-titreCar" w:customStyle="1">
+  <w:style w:type="character" w:customStyle="1" w:styleId="Sous-titreCar">
     <w:name w:val="Sous-titre Car"/>
-    <w:basedOn w:val="DefaultParagraphFont"/>
+    <w:basedOn w:val="Policepardfaut"/>
+    <w:link w:val="Sous-titre"/>
     <w:uiPriority w:val="3"/>
     <w:qFormat/>
-    <w:rsid w:val="00333d0d"/>
-    <w:rPr>
-      <w:rFonts w:ascii="Constantia" w:hAnsi="Constantia" w:eastAsia="华文新魏" w:cs="" w:asciiTheme="majorHAnsi" w:cstheme="majorBidi" w:eastAsiaTheme="majorEastAsia" w:hAnsiTheme="majorHAnsi"/>
+    <w:rsid w:val="00333D0D"/>
+    <w:rPr>
+      <w:rFonts w:asciiTheme="majorHAnsi" w:eastAsiaTheme="majorEastAsia" w:hAnsiTheme="majorHAnsi" w:cstheme="majorBidi"/>
       <w:caps/>
       <w:sz w:val="26"/>
     </w:rPr>
   </w:style>
-  <w:style w:type="character" w:styleId="PieddepageCar" w:customStyle="1">
+  <w:style w:type="character" w:customStyle="1" w:styleId="PieddepageCar">
     <w:name w:val="Pied de page Car"/>
-    <w:basedOn w:val="DefaultParagraphFont"/>
+    <w:basedOn w:val="Policepardfaut"/>
+    <w:link w:val="Pieddepage"/>
     <w:uiPriority w:val="99"/>
     <w:qFormat/>
-    <w:rsid w:val="00c6554a"/>
+    <w:rsid w:val="00C6554A"/>
     <w:rPr>
       <w:caps/>
     </w:rPr>
   </w:style>
-  <w:style w:type="character" w:styleId="En-tteCar" w:customStyle="1">
+  <w:style w:type="character" w:customStyle="1" w:styleId="En-tteCar">
     <w:name w:val="En-tête Car"/>
-    <w:basedOn w:val="DefaultParagraphFont"/>
+    <w:basedOn w:val="Policepardfaut"/>
+    <w:link w:val="En-tte"/>
     <w:uiPriority w:val="99"/>
     <w:qFormat/>
-    <w:rsid w:val="00c6554a"/>
-    <w:rPr>
-      <w:color w:val="595959" w:themeColor="text1" w:themeTint="a6"/>
+    <w:rsid w:val="00C6554A"/>
+    <w:rPr>
+      <w:color w:val="595959" w:themeColor="text1" w:themeTint="A6"/>
       <w:sz w:val="20"/>
       <w:szCs w:val="20"/>
       <w:lang w:eastAsia="ja-JP"/>
     </w:rPr>
   </w:style>
-  <w:style w:type="character" w:styleId="Titre3Car" w:customStyle="1">
+  <w:style w:type="character" w:customStyle="1" w:styleId="Titre3Car">
     <w:name w:val="Titre 3 Car"/>
-    <w:basedOn w:val="DefaultParagraphFont"/>
+    <w:basedOn w:val="Policepardfaut"/>
+    <w:link w:val="Titre3"/>
     <w:uiPriority w:val="9"/>
     <w:qFormat/>
-    <w:rsid w:val="00c6554a"/>
-    <w:rPr>
-      <w:rFonts w:ascii="Constantia" w:hAnsi="Constantia" w:eastAsia="华文新魏" w:cs="" w:asciiTheme="majorHAnsi" w:cstheme="majorBidi" w:eastAsiaTheme="majorEastAsia" w:hAnsiTheme="majorHAnsi"/>
-      <w:color w:val="004F5B" w:themeColor="accent1" w:themeShade="7f"/>
+    <w:rsid w:val="00C6554A"/>
+    <w:rPr>
+      <w:rFonts w:asciiTheme="majorHAnsi" w:eastAsiaTheme="majorEastAsia" w:hAnsiTheme="majorHAnsi" w:cstheme="majorBidi"/>
+      <w:color w:val="004F5B" w:themeColor="accent1" w:themeShade="7F"/>
       <w:sz w:val="24"/>
       <w:szCs w:val="24"/>
     </w:rPr>
   </w:style>
-  <w:style w:type="character" w:styleId="Titre8Car" w:customStyle="1">
+  <w:style w:type="character" w:customStyle="1" w:styleId="Titre8Car">
     <w:name w:val="Titre 8 Car"/>
-    <w:basedOn w:val="DefaultParagraphFont"/>
+    <w:basedOn w:val="Policepardfaut"/>
+    <w:link w:val="Titre8"/>
     <w:uiPriority w:val="9"/>
     <w:semiHidden/>
     <w:qFormat/>
-    <w:rsid w:val="00c6554a"/>
-    <w:rPr>
-      <w:rFonts w:ascii="Constantia" w:hAnsi="Constantia" w:eastAsia="华文新魏" w:cs="" w:asciiTheme="majorHAnsi" w:cstheme="majorBidi" w:eastAsiaTheme="majorEastAsia" w:hAnsiTheme="majorHAnsi"/>
-      <w:color w:val="272727" w:themeColor="text1" w:themeTint="d8"/>
+    <w:rsid w:val="00C6554A"/>
+    <w:rPr>
+      <w:rFonts w:asciiTheme="majorHAnsi" w:eastAsiaTheme="majorEastAsia" w:hAnsiTheme="majorHAnsi" w:cstheme="majorBidi"/>
+      <w:color w:val="272727" w:themeColor="text1" w:themeTint="D8"/>
       <w:szCs w:val="21"/>
     </w:rPr>
   </w:style>
-  <w:style w:type="character" w:styleId="Titre9Car" w:customStyle="1">
+  <w:style w:type="character" w:customStyle="1" w:styleId="Titre9Car">
     <w:name w:val="Titre 9 Car"/>
-    <w:basedOn w:val="DefaultParagraphFont"/>
+    <w:basedOn w:val="Policepardfaut"/>
+    <w:link w:val="Titre9"/>
     <w:uiPriority w:val="9"/>
     <w:semiHidden/>
     <w:qFormat/>
-    <w:rsid w:val="00c6554a"/>
-    <w:rPr>
-      <w:rFonts w:ascii="Constantia" w:hAnsi="Constantia" w:eastAsia="华文新魏" w:cs="" w:asciiTheme="majorHAnsi" w:cstheme="majorBidi" w:eastAsiaTheme="majorEastAsia" w:hAnsiTheme="majorHAnsi"/>
+    <w:rsid w:val="00C6554A"/>
+    <w:rPr>
+      <w:rFonts w:asciiTheme="majorHAnsi" w:eastAsiaTheme="majorEastAsia" w:hAnsiTheme="majorHAnsi" w:cstheme="majorBidi"/>
       <w:i/>
       <w:iCs/>
-      <w:color w:val="272727" w:themeColor="text1" w:themeTint="d8"/>
+      <w:color w:val="272727" w:themeColor="text1" w:themeTint="D8"/>
       <w:szCs w:val="21"/>
     </w:rPr>
   </w:style>
-  <w:style w:type="character" w:styleId="IntenseEmphasis">
+  <w:style w:type="character" w:styleId="Accentuationintense">
     <w:name w:val="Intense Emphasis"/>
-    <w:basedOn w:val="DefaultParagraphFont"/>
+    <w:basedOn w:val="Policepardfaut"/>
     <w:uiPriority w:val="21"/>
     <w:semiHidden/>
     <w:unhideWhenUsed/>
     <w:qFormat/>
-    <w:rsid w:val="00c6554a"/>
+    <w:rsid w:val="00C6554A"/>
     <w:rPr>
       <w:i/>
       <w:iCs/>
-      <w:color w:val="007789" w:themeColor="accent1" w:themeShade="bf"/>
-    </w:rPr>
-  </w:style>
-  <w:style w:type="character" w:styleId="CitationintenseCar" w:customStyle="1">
+      <w:color w:val="007789" w:themeColor="accent1" w:themeShade="BF"/>
+    </w:rPr>
+  </w:style>
+  <w:style w:type="character" w:customStyle="1" w:styleId="CitationintenseCar">
     <w:name w:val="Citation intense Car"/>
-    <w:basedOn w:val="DefaultParagraphFont"/>
-    <w:link w:val="IntenseQuote"/>
+    <w:basedOn w:val="Policepardfaut"/>
+    <w:link w:val="Citationintense"/>
     <w:uiPriority w:val="30"/>
     <w:semiHidden/>
     <w:qFormat/>
-    <w:rsid w:val="00c6554a"/>
+    <w:rsid w:val="00C6554A"/>
     <w:rPr>
       <w:i/>
       <w:iCs/>
-      <w:color w:val="007789" w:themeColor="accent1" w:themeShade="bf"/>
-    </w:rPr>
-  </w:style>
-  <w:style w:type="character" w:styleId="IntenseReference">
+      <w:color w:val="007789" w:themeColor="accent1" w:themeShade="BF"/>
+    </w:rPr>
+  </w:style>
+  <w:style w:type="character" w:styleId="Rfrenceintense">
     <w:name w:val="Intense Reference"/>
-    <w:basedOn w:val="DefaultParagraphFont"/>
+    <w:basedOn w:val="Policepardfaut"/>
     <w:uiPriority w:val="32"/>
     <w:semiHidden/>
     <w:unhideWhenUsed/>
     <w:qFormat/>
-    <w:rsid w:val="00c6554a"/>
+    <w:rsid w:val="00C6554A"/>
     <w:rPr>
       <w:b/>
       <w:bCs/>
       <w:smallCaps/>
-      <w:color w:val="007789" w:themeColor="accent1" w:themeShade="bf"/>
+      <w:color w:val="007789" w:themeColor="accent1" w:themeShade="BF"/>
       <w:spacing w:val="5"/>
     </w:rPr>
   </w:style>
-  <w:style w:type="character" w:styleId="TextedebullesCar" w:customStyle="1">
+  <w:style w:type="character" w:customStyle="1" w:styleId="TextedebullesCar">
     <w:name w:val="Texte de bulles Car"/>
-    <w:basedOn w:val="DefaultParagraphFont"/>
-    <w:link w:val="BalloonText"/>
+    <w:basedOn w:val="Policepardfaut"/>
+    <w:link w:val="Textedebulles"/>
     <w:uiPriority w:val="99"/>
     <w:semiHidden/>
     <w:qFormat/>
-    <w:rsid w:val="00c6554a"/>
+    <w:rsid w:val="00C6554A"/>
     <w:rPr>
       <w:rFonts w:ascii="Segoe UI" w:hAnsi="Segoe UI" w:cs="Segoe UI"/>
       <w:szCs w:val="18"/>
     </w:rPr>
   </w:style>
-  <w:style w:type="character" w:styleId="Corpsdetexte3Car" w:customStyle="1">
+  <w:style w:type="character" w:customStyle="1" w:styleId="Corpsdetexte3Car">
     <w:name w:val="Corps de texte 3 Car"/>
-    <w:basedOn w:val="DefaultParagraphFont"/>
-    <w:link w:val="BodyText3"/>
+    <w:basedOn w:val="Policepardfaut"/>
+    <w:link w:val="Corpsdetexte3"/>
     <w:uiPriority w:val="99"/>
     <w:semiHidden/>
     <w:qFormat/>
-    <w:rsid w:val="00c6554a"/>
+    <w:rsid w:val="00C6554A"/>
     <w:rPr>
       <w:szCs w:val="16"/>
     </w:rPr>
   </w:style>
-  <w:style w:type="character" w:styleId="Retraitcorpsdetexte3Car" w:customStyle="1">
+  <w:style w:type="character" w:customStyle="1" w:styleId="Retraitcorpsdetexte3Car">
     <w:name w:val="Retrait corps de texte 3 Car"/>
-    <w:basedOn w:val="DefaultParagraphFont"/>
-    <w:link w:val="BodyTextIndent3"/>
+    <w:basedOn w:val="Policepardfaut"/>
+    <w:link w:val="Retraitcorpsdetexte3"/>
     <w:uiPriority w:val="99"/>
     <w:semiHidden/>
     <w:qFormat/>
-    <w:rsid w:val="00c6554a"/>
+    <w:rsid w:val="00C6554A"/>
     <w:rPr>
       <w:szCs w:val="16"/>
     </w:rPr>
   </w:style>
-  <w:style w:type="character" w:styleId="Annotationreference">
+  <w:style w:type="character" w:styleId="Marquedecommentaire">
     <w:name w:val="annotation reference"/>
-    <w:basedOn w:val="DefaultParagraphFont"/>
+    <w:basedOn w:val="Policepardfaut"/>
     <w:uiPriority w:val="99"/>
     <w:semiHidden/>
     <w:unhideWhenUsed/>
     <w:qFormat/>
-    <w:rsid w:val="00c6554a"/>
+    <w:rsid w:val="00C6554A"/>
     <w:rPr>
       <w:sz w:val="22"/>
       <w:szCs w:val="16"/>
     </w:rPr>
   </w:style>
-  <w:style w:type="character" w:styleId="CommentaireCar" w:customStyle="1">
+  <w:style w:type="character" w:customStyle="1" w:styleId="CommentaireCar">
     <w:name w:val="Commentaire Car"/>
-    <w:basedOn w:val="DefaultParagraphFont"/>
-    <w:link w:val="Annotationtext"/>
+    <w:basedOn w:val="Policepardfaut"/>
+    <w:link w:val="Commentaire"/>
     <w:uiPriority w:val="99"/>
     <w:semiHidden/>
     <w:qFormat/>
-    <w:rsid w:val="00c6554a"/>
+    <w:rsid w:val="00C6554A"/>
     <w:rPr>
       <w:szCs w:val="20"/>
     </w:rPr>
   </w:style>
-  <w:style w:type="character" w:styleId="ObjetducommentaireCar" w:customStyle="1">
+  <w:style w:type="character" w:customStyle="1" w:styleId="ObjetducommentaireCar">
     <w:name w:val="Objet du commentaire Car"/>
     <w:basedOn w:val="CommentaireCar"/>
-    <w:link w:val="Annotationsubject"/>
+    <w:link w:val="Objetducommentaire"/>
     <w:uiPriority w:val="99"/>
     <w:semiHidden/>
     <w:qFormat/>
-    <w:rsid w:val="00c6554a"/>
+    <w:rsid w:val="00C6554A"/>
     <w:rPr>
       <w:b/>
       <w:bCs/>
       <w:szCs w:val="20"/>
     </w:rPr>
   </w:style>
-  <w:style w:type="character" w:styleId="ExplorateurdedocumentsCar" w:customStyle="1">
+  <w:style w:type="character" w:customStyle="1" w:styleId="ExplorateurdedocumentsCar">
     <w:name w:val="Explorateur de documents Car"/>
-    <w:basedOn w:val="DefaultParagraphFont"/>
-    <w:link w:val="DocumentMap"/>
+    <w:basedOn w:val="Policepardfaut"/>
+    <w:link w:val="Explorateurdedocuments"/>
     <w:uiPriority w:val="99"/>
     <w:semiHidden/>
     <w:qFormat/>
-    <w:rsid w:val="00c6554a"/>
+    <w:rsid w:val="00C6554A"/>
     <w:rPr>
       <w:rFonts w:ascii="Segoe UI" w:hAnsi="Segoe UI" w:cs="Segoe UI"/>
       <w:szCs w:val="16"/>
     </w:rPr>
   </w:style>
-  <w:style w:type="character" w:styleId="NotedefinCar" w:customStyle="1">
+  <w:style w:type="character" w:customStyle="1" w:styleId="NotedefinCar">
     <w:name w:val="Note de fin Car"/>
-    <w:basedOn w:val="DefaultParagraphFont"/>
+    <w:basedOn w:val="Policepardfaut"/>
+    <w:link w:val="Notedefin"/>
     <w:uiPriority w:val="99"/>
     <w:semiHidden/>
     <w:qFormat/>
-    <w:rsid w:val="00c6554a"/>
+    <w:rsid w:val="00C6554A"/>
     <w:rPr>
       <w:szCs w:val="20"/>
     </w:rPr>
   </w:style>
-  <w:style w:type="character" w:styleId="LienInternetvisit">
+  <w:style w:type="character" w:styleId="Lienhypertextesuivivisit">
     <w:name w:val="FollowedHyperlink"/>
-    <w:basedOn w:val="DefaultParagraphFont"/>
+    <w:basedOn w:val="Policepardfaut"/>
     <w:uiPriority w:val="99"/>
     <w:semiHidden/>
     <w:unhideWhenUsed/>
-    <w:rsid w:val="00c6554a"/>
-    <w:rPr>
-      <w:color w:val="007789" w:themeColor="accent1" w:themeShade="bf"/>
+    <w:rsid w:val="00C6554A"/>
+    <w:rPr>
+      <w:color w:val="007789" w:themeColor="accent1" w:themeShade="BF"/>
       <w:u w:val="single"/>
     </w:rPr>
   </w:style>
-  <w:style w:type="character" w:styleId="NotedebasdepageCar" w:customStyle="1">
+  <w:style w:type="character" w:customStyle="1" w:styleId="NotedebasdepageCar">
     <w:name w:val="Note de bas de page Car"/>
-    <w:basedOn w:val="DefaultParagraphFont"/>
+    <w:basedOn w:val="Policepardfaut"/>
+    <w:link w:val="Notedebasdepage"/>
     <w:uiPriority w:val="99"/>
     <w:semiHidden/>
     <w:qFormat/>
-    <w:rsid w:val="00c6554a"/>
+    <w:rsid w:val="00C6554A"/>
     <w:rPr>
       <w:szCs w:val="20"/>
     </w:rPr>
   </w:style>
-  <w:style w:type="character" w:styleId="HTMLCode">
+  <w:style w:type="character" w:styleId="CodeHTML">
     <w:name w:val="HTML Code"/>
-    <w:basedOn w:val="DefaultParagraphFont"/>
+    <w:basedOn w:val="Policepardfaut"/>
     <w:uiPriority w:val="99"/>
     <w:semiHidden/>
     <w:unhideWhenUsed/>
     <w:qFormat/>
-    <w:rsid w:val="00c6554a"/>
+    <w:rsid w:val="00C6554A"/>
     <w:rPr>
       <w:rFonts w:ascii="Consolas" w:hAnsi="Consolas"/>
       <w:sz w:val="22"/>
       <w:szCs w:val="20"/>
     </w:rPr>
   </w:style>
-  <w:style w:type="character" w:styleId="HTMLKeyboard">
+  <w:style w:type="character" w:styleId="ClavierHTML">
     <w:name w:val="HTML Keyboard"/>
-    <w:basedOn w:val="DefaultParagraphFont"/>
+    <w:basedOn w:val="Policepardfaut"/>
     <w:uiPriority w:val="99"/>
     <w:semiHidden/>
     <w:unhideWhenUsed/>
     <w:qFormat/>
-    <w:rsid w:val="00c6554a"/>
+    <w:rsid w:val="00C6554A"/>
     <w:rPr>
       <w:rFonts w:ascii="Consolas" w:hAnsi="Consolas"/>
       <w:sz w:val="22"/>
       <w:szCs w:val="20"/>
     </w:rPr>
   </w:style>
-  <w:style w:type="character" w:styleId="PrformatHTMLCar" w:customStyle="1">
+  <w:style w:type="character" w:customStyle="1" w:styleId="PrformatHTMLCar">
     <w:name w:val="Préformaté HTML Car"/>
-    <w:basedOn w:val="DefaultParagraphFont"/>
-    <w:link w:val="HTMLPreformatted"/>
+    <w:basedOn w:val="Policepardfaut"/>
+    <w:link w:val="PrformatHTML"/>
     <w:uiPriority w:val="99"/>
     <w:semiHidden/>
     <w:qFormat/>
-    <w:rsid w:val="00c6554a"/>
+    <w:rsid w:val="00C6554A"/>
     <w:rPr>
       <w:rFonts w:ascii="Consolas" w:hAnsi="Consolas"/>
       <w:szCs w:val="20"/>
     </w:rPr>
   </w:style>
-  <w:style w:type="character" w:styleId="HTMLTypewriter">
+  <w:style w:type="character" w:styleId="MachinecrireHTML">
     <w:name w:val="HTML Typewriter"/>
-    <w:basedOn w:val="DefaultParagraphFont"/>
+    <w:basedOn w:val="Policepardfaut"/>
     <w:uiPriority w:val="99"/>
     <w:semiHidden/>
     <w:unhideWhenUsed/>
     <w:qFormat/>
-    <w:rsid w:val="00c6554a"/>
+    <w:rsid w:val="00C6554A"/>
     <w:rPr>
       <w:rFonts w:ascii="Consolas" w:hAnsi="Consolas"/>
       <w:sz w:val="22"/>
       <w:szCs w:val="20"/>
     </w:rPr>
   </w:style>
-  <w:style w:type="character" w:styleId="LienInternet">
+  <w:style w:type="character" w:styleId="Lienhypertexte">
     <w:name w:val="Hyperlink"/>
-    <w:basedOn w:val="DefaultParagraphFont"/>
+    <w:basedOn w:val="Policepardfaut"/>
     <w:uiPriority w:val="99"/>
     <w:unhideWhenUsed/>
-    <w:rsid w:val="00c6554a"/>
+    <w:rsid w:val="00C6554A"/>
     <w:rPr>
       <w:color w:val="835D00" w:themeColor="accent3" w:themeShade="80"/>
       <w:u w:val="single"/>
     </w:rPr>
   </w:style>
-  <w:style w:type="character" w:styleId="TextedemacroCar" w:customStyle="1">
+  <w:style w:type="character" w:customStyle="1" w:styleId="TextedemacroCar">
     <w:name w:val="Texte de macro Car"/>
-    <w:basedOn w:val="DefaultParagraphFont"/>
-    <w:link w:val="Macro"/>
+    <w:basedOn w:val="Policepardfaut"/>
+    <w:link w:val="Textedemacro"/>
     <w:uiPriority w:val="99"/>
     <w:semiHidden/>
     <w:qFormat/>
-    <w:rsid w:val="00c6554a"/>
+    <w:rsid w:val="00C6554A"/>
     <w:rPr>
       <w:rFonts w:ascii="Consolas" w:hAnsi="Consolas"/>
       <w:szCs w:val="20"/>
     </w:rPr>
   </w:style>
-  <w:style w:type="character" w:styleId="PlaceholderText">
+  <w:style w:type="character" w:styleId="Textedelespacerserv">
     <w:name w:val="Placeholder Text"/>
-    <w:basedOn w:val="DefaultParagraphFont"/>
+    <w:basedOn w:val="Policepardfaut"/>
     <w:uiPriority w:val="99"/>
     <w:semiHidden/>
     <w:qFormat/>
-    <w:rsid w:val="00c6554a"/>
-    <w:rPr>
-      <w:color w:val="595959" w:themeColor="text1" w:themeTint="a6"/>
-    </w:rPr>
-  </w:style>
-  <w:style w:type="character" w:styleId="TextebrutCar" w:customStyle="1">
+    <w:rsid w:val="00C6554A"/>
+    <w:rPr>
+      <w:color w:val="595959" w:themeColor="text1" w:themeTint="A6"/>
+    </w:rPr>
+  </w:style>
+  <w:style w:type="character" w:customStyle="1" w:styleId="TextebrutCar">
     <w:name w:val="Texte brut Car"/>
-    <w:basedOn w:val="DefaultParagraphFont"/>
-    <w:link w:val="PlainText"/>
+    <w:basedOn w:val="Policepardfaut"/>
+    <w:link w:val="Textebrut"/>
     <w:uiPriority w:val="99"/>
     <w:semiHidden/>
     <w:qFormat/>
-    <w:rsid w:val="00c6554a"/>
+    <w:rsid w:val="00C6554A"/>
     <w:rPr>
       <w:rFonts w:ascii="Consolas" w:hAnsi="Consolas"/>
       <w:szCs w:val="21"/>
     </w:rPr>
   </w:style>
-  <w:style w:type="character" w:styleId="Titre7Car" w:customStyle="1">
+  <w:style w:type="character" w:customStyle="1" w:styleId="Titre7Car">
     <w:name w:val="Titre 7 Car"/>
-    <w:basedOn w:val="DefaultParagraphFont"/>
+    <w:basedOn w:val="Policepardfaut"/>
+    <w:link w:val="Titre7"/>
     <w:uiPriority w:val="9"/>
     <w:semiHidden/>
     <w:qFormat/>
-    <w:rsid w:val="002554cd"/>
-    <w:rPr>
-      <w:rFonts w:ascii="Constantia" w:hAnsi="Constantia" w:eastAsia="华文新魏" w:cs="" w:asciiTheme="majorHAnsi" w:cstheme="majorBidi" w:eastAsiaTheme="majorEastAsia" w:hAnsiTheme="majorHAnsi"/>
+    <w:rsid w:val="002554CD"/>
+    <w:rPr>
+      <w:rFonts w:asciiTheme="majorHAnsi" w:eastAsiaTheme="majorEastAsia" w:hAnsiTheme="majorHAnsi" w:cstheme="majorBidi"/>
       <w:i/>
       <w:iCs/>
-      <w:color w:val="004F5B" w:themeColor="accent1" w:themeShade="7f"/>
-    </w:rPr>
-  </w:style>
-  <w:style w:type="character" w:styleId="Titre6Car" w:customStyle="1">
+      <w:color w:val="004F5B" w:themeColor="accent1" w:themeShade="7F"/>
+    </w:rPr>
+  </w:style>
+  <w:style w:type="character" w:customStyle="1" w:styleId="Titre6Car">
     <w:name w:val="Titre 6 Car"/>
-    <w:basedOn w:val="DefaultParagraphFont"/>
+    <w:basedOn w:val="Policepardfaut"/>
+    <w:link w:val="Titre6"/>
     <w:uiPriority w:val="9"/>
     <w:semiHidden/>
     <w:qFormat/>
-    <w:rsid w:val="002554cd"/>
-    <w:rPr>
-      <w:rFonts w:ascii="Constantia" w:hAnsi="Constantia" w:eastAsia="华文新魏" w:cs="" w:asciiTheme="majorHAnsi" w:cstheme="majorBidi" w:eastAsiaTheme="majorEastAsia" w:hAnsiTheme="majorHAnsi"/>
-      <w:color w:val="004F5B" w:themeColor="accent1" w:themeShade="7f"/>
-    </w:rPr>
-  </w:style>
-  <w:style w:type="character" w:styleId="UnresolvedMention">
+    <w:rsid w:val="002554CD"/>
+    <w:rPr>
+      <w:rFonts w:asciiTheme="majorHAnsi" w:eastAsiaTheme="majorEastAsia" w:hAnsiTheme="majorHAnsi" w:cstheme="majorBidi"/>
+      <w:color w:val="004F5B" w:themeColor="accent1" w:themeShade="7F"/>
+    </w:rPr>
+  </w:style>
+  <w:style w:type="character" w:styleId="Mentionnonrsolue">
     <w:name w:val="Unresolved Mention"/>
-    <w:basedOn w:val="DefaultParagraphFont"/>
+    <w:basedOn w:val="Policepardfaut"/>
     <w:uiPriority w:val="99"/>
     <w:semiHidden/>
     <w:unhideWhenUsed/>
     <w:qFormat/>
-    <w:rsid w:val="004b42b1"/>
+    <w:rsid w:val="004B42B1"/>
     <w:rPr>
       <w:color w:val="605E5C"/>
-      <w:shd w:fill="E1DFDD" w:val="clear"/>
-    </w:rPr>
-  </w:style>
-  <w:style w:type="character" w:styleId="Titre4Car" w:customStyle="1">
+      <w:shd w:val="clear" w:color="auto" w:fill="E1DFDD"/>
+    </w:rPr>
+  </w:style>
+  <w:style w:type="character" w:customStyle="1" w:styleId="Titre4Car">
     <w:name w:val="Titre 4 Car"/>
-    <w:basedOn w:val="DefaultParagraphFont"/>
+    <w:basedOn w:val="Policepardfaut"/>
+    <w:link w:val="Titre4"/>
     <w:uiPriority w:val="9"/>
     <w:qFormat/>
-    <w:rsid w:val="00426ab3"/>
-    <w:rPr>
-      <w:rFonts w:ascii="Constantia" w:hAnsi="Constantia" w:eastAsia="华文新魏" w:cs="" w:asciiTheme="majorHAnsi" w:cstheme="majorBidi" w:eastAsiaTheme="majorEastAsia" w:hAnsiTheme="majorHAnsi"/>
+    <w:rsid w:val="00426AB3"/>
+    <w:rPr>
+      <w:rFonts w:asciiTheme="majorHAnsi" w:eastAsiaTheme="majorEastAsia" w:hAnsiTheme="majorHAnsi" w:cstheme="majorBidi"/>
       <w:i/>
       <w:iCs/>
-      <w:color w:val="007789" w:themeColor="accent1" w:themeShade="bf"/>
+      <w:color w:val="007789" w:themeColor="accent1" w:themeShade="BF"/>
     </w:rPr>
   </w:style>
   <w:style w:type="paragraph" w:styleId="Titre">
-    <w:name w:val="Titre"/>
+    <w:name w:val="Title"/>
     <w:basedOn w:val="Normal"/>
     <w:next w:val="Corpsdetexte"/>
-    <w:qFormat/>
+    <w:link w:val="TitreCar"/>
+    <w:uiPriority w:val="2"/>
+    <w:unhideWhenUsed/>
+    <w:qFormat/>
+    <w:rsid w:val="00333D0D"/>
     <w:pPr>
-      <w:keepNext w:val="true"/>
-      <w:spacing w:before="240" w:after="120"/>
+      <w:spacing w:before="480" w:after="40" w:line="240" w:lineRule="auto"/>
+      <w:contextualSpacing/>
+      <w:jc w:val="center"/>
     </w:pPr>
     <w:rPr>
-      <w:rFonts w:ascii="Liberation Sans" w:hAnsi="Liberation Sans" w:eastAsia="Microsoft YaHei" w:cs="Arial"/>
-      <w:sz w:val="28"/>
-      <w:szCs w:val="28"/>
+      <w:rFonts w:asciiTheme="majorHAnsi" w:eastAsiaTheme="majorEastAsia" w:hAnsiTheme="majorHAnsi" w:cstheme="majorBidi"/>
+      <w:color w:val="007789" w:themeColor="accent1" w:themeShade="BF"/>
+      <w:kern w:val="2"/>
+      <w:sz w:val="60"/>
     </w:rPr>
   </w:style>
   <w:style w:type="paragraph" w:styleId="Corpsdetexte">
     <w:name w:val="Body Text"/>
     <w:basedOn w:val="Normal"/>
     <w:pPr>
-      <w:spacing w:lineRule="auto" w:line="276" w:before="0" w:after="140"/>
+      <w:spacing w:before="0" w:after="140" w:line="276" w:lineRule="auto"/>
     </w:pPr>
-    <w:rPr/>
   </w:style>
   <w:style w:type="paragraph" w:styleId="Liste">
     <w:name w:val="List"/>
     <w:basedOn w:val="Corpsdetexte"/>
-    <w:pPr/>
     <w:rPr>
       <w:rFonts w:cs="Arial"/>
     </w:rPr>
   </w:style>
   <w:style w:type="paragraph" w:styleId="Lgende">
-    <w:name w:val="Caption"/>
+    <w:name w:val="caption"/>
     <w:basedOn w:val="Normal"/>
-    <w:qFormat/>
+    <w:next w:val="Normal"/>
+    <w:uiPriority w:val="35"/>
+    <w:semiHidden/>
+    <w:unhideWhenUsed/>
+    <w:qFormat/>
+    <w:rsid w:val="00C6554A"/>
     <w:pPr>
-      <w:suppressLineNumbers/>
-      <w:spacing w:before="120" w:after="120"/>
+      <w:spacing w:before="0" w:line="240" w:lineRule="auto"/>
     </w:pPr>
     <w:rPr>
-      <w:rFonts w:cs="Arial"/>
       <w:i/>
       <w:iCs/>
-      <w:sz w:val="24"/>
-      <w:szCs w:val="24"/>
-    </w:rPr>
-  </w:style>
-  <w:style w:type="paragraph" w:styleId="Index">
+      <w:color w:val="4E5B6F" w:themeColor="text2"/>
+      <w:szCs w:val="18"/>
+    </w:rPr>
+  </w:style>
+  <w:style w:type="paragraph" w:customStyle="1" w:styleId="Index">
     <w:name w:val="Index"/>
     <w:basedOn w:val="Normal"/>
     <w:qFormat/>
@@ -4347,52 +4988,29 @@
       <w:rFonts w:cs="Arial"/>
     </w:rPr>
   </w:style>
-  <w:style w:type="paragraph" w:styleId="Coordonnes" w:customStyle="1">
+  <w:style w:type="paragraph" w:customStyle="1" w:styleId="Coordonnes">
     <w:name w:val="Coordonnées"/>
     <w:basedOn w:val="Normal"/>
     <w:uiPriority w:val="4"/>
     <w:qFormat/>
-    <w:rsid w:val="00c6554a"/>
+    <w:rsid w:val="00C6554A"/>
     <w:pPr>
       <w:spacing w:before="0" w:after="0"/>
       <w:jc w:val="center"/>
     </w:pPr>
-    <w:rPr/>
-  </w:style>
-  <w:style w:type="paragraph" w:styleId="ListBullet">
+  </w:style>
+  <w:style w:type="paragraph" w:styleId="Listepuces">
     <w:name w:val="List Bullet"/>
     <w:basedOn w:val="Normal"/>
     <w:uiPriority w:val="10"/>
     <w:unhideWhenUsed/>
     <w:qFormat/>
-    <w:rsid w:val="00c6554a"/>
+    <w:rsid w:val="00C6554A"/>
     <w:pPr>
       <w:numPr>
-        <w:ilvl w:val="0"/>
         <w:numId w:val="2"/>
       </w:numPr>
     </w:pPr>
-    <w:rPr/>
-  </w:style>
-  <w:style w:type="paragraph" w:styleId="Titreprincipal">
-    <w:name w:val="Title"/>
-    <w:basedOn w:val="Normal"/>
-    <w:link w:val="TitreCar"/>
-    <w:uiPriority w:val="2"/>
-    <w:unhideWhenUsed/>
-    <w:qFormat/>
-    <w:rsid w:val="00333d0d"/>
-    <w:pPr>
-      <w:spacing w:lineRule="auto" w:line="240" w:before="480" w:after="40"/>
-      <w:contextualSpacing/>
-      <w:jc w:val="center"/>
-    </w:pPr>
-    <w:rPr>
-      <w:rFonts w:ascii="Constantia" w:hAnsi="Constantia" w:eastAsia="华文新魏" w:cs="" w:asciiTheme="majorHAnsi" w:cstheme="majorBidi" w:eastAsiaTheme="majorEastAsia" w:hAnsiTheme="majorHAnsi"/>
-      <w:color w:val="007789" w:themeColor="accent1" w:themeShade="bf"/>
-      <w:kern w:val="2"/>
-      <w:sz w:val="60"/>
-    </w:rPr>
   </w:style>
   <w:style w:type="paragraph" w:styleId="Sous-titre">
     <w:name w:val="Subtitle"/>
@@ -4401,82 +5019,75 @@
     <w:uiPriority w:val="3"/>
     <w:unhideWhenUsed/>
     <w:qFormat/>
-    <w:rsid w:val="00333d0d"/>
+    <w:rsid w:val="00333D0D"/>
     <w:pPr>
       <w:spacing w:before="0" w:after="480"/>
       <w:contextualSpacing/>
       <w:jc w:val="center"/>
     </w:pPr>
     <w:rPr>
-      <w:rFonts w:ascii="Constantia" w:hAnsi="Constantia" w:eastAsia="华文新魏" w:cs="" w:asciiTheme="majorHAnsi" w:cstheme="majorBidi" w:eastAsiaTheme="majorEastAsia" w:hAnsiTheme="majorHAnsi"/>
+      <w:rFonts w:asciiTheme="majorHAnsi" w:eastAsiaTheme="majorEastAsia" w:hAnsiTheme="majorHAnsi" w:cstheme="majorBidi"/>
       <w:caps/>
       <w:sz w:val="26"/>
     </w:rPr>
   </w:style>
-  <w:style w:type="paragraph" w:styleId="En-tteetpieddepage">
+  <w:style w:type="paragraph" w:customStyle="1" w:styleId="En-tteetpieddepage">
     <w:name w:val="En-tête et pied de page"/>
     <w:basedOn w:val="Normal"/>
     <w:qFormat/>
-    <w:pPr/>
-    <w:rPr/>
   </w:style>
   <w:style w:type="paragraph" w:styleId="Pieddepage">
-    <w:name w:val="Footer"/>
+    <w:name w:val="footer"/>
     <w:basedOn w:val="Normal"/>
     <w:link w:val="PieddepageCar"/>
     <w:uiPriority w:val="99"/>
     <w:unhideWhenUsed/>
-    <w:rsid w:val="00c6554a"/>
+    <w:rsid w:val="00C6554A"/>
     <w:pPr>
-      <w:spacing w:lineRule="auto" w:line="240" w:before="0" w:after="0"/>
+      <w:spacing w:before="0" w:after="0" w:line="240" w:lineRule="auto"/>
       <w:jc w:val="right"/>
     </w:pPr>
     <w:rPr>
       <w:caps/>
     </w:rPr>
   </w:style>
-  <w:style w:type="paragraph" w:styleId="Photo" w:customStyle="1">
+  <w:style w:type="paragraph" w:customStyle="1" w:styleId="Photo">
     <w:name w:val="Photo"/>
     <w:basedOn w:val="Normal"/>
     <w:uiPriority w:val="1"/>
     <w:qFormat/>
-    <w:rsid w:val="00c6554a"/>
+    <w:rsid w:val="00C6554A"/>
     <w:pPr>
-      <w:spacing w:lineRule="auto" w:line="240" w:before="0" w:after="0"/>
+      <w:spacing w:before="0" w:after="0" w:line="240" w:lineRule="auto"/>
       <w:jc w:val="center"/>
     </w:pPr>
-    <w:rPr/>
   </w:style>
   <w:style w:type="paragraph" w:styleId="En-tte">
-    <w:name w:val="Header"/>
+    <w:name w:val="header"/>
     <w:basedOn w:val="Normal"/>
     <w:link w:val="En-tteCar"/>
     <w:uiPriority w:val="99"/>
     <w:unhideWhenUsed/>
-    <w:rsid w:val="00c6554a"/>
+    <w:rsid w:val="00C6554A"/>
     <w:pPr>
-      <w:spacing w:lineRule="auto" w:line="240" w:before="0" w:after="0"/>
+      <w:spacing w:before="0" w:after="0" w:line="240" w:lineRule="auto"/>
     </w:pPr>
-    <w:rPr/>
-  </w:style>
-  <w:style w:type="paragraph" w:styleId="ListNumber">
+  </w:style>
+  <w:style w:type="paragraph" w:styleId="Listenumros">
     <w:name w:val="List Number"/>
     <w:basedOn w:val="Normal"/>
     <w:uiPriority w:val="11"/>
     <w:unhideWhenUsed/>
     <w:qFormat/>
-    <w:rsid w:val="00c6554a"/>
+    <w:rsid w:val="00C6554A"/>
     <w:pPr>
       <w:numPr>
-        <w:ilvl w:val="0"/>
         <w:numId w:val="1"/>
       </w:numPr>
-      <w:spacing w:before="120" w:after="200"/>
       <w:contextualSpacing/>
     </w:pPr>
-    <w:rPr/>
-  </w:style>
-  <w:style w:type="paragraph" w:styleId="IntenseQuote">
+  </w:style>
+  <w:style w:type="paragraph" w:styleId="Citationintense">
     <w:name w:val="Intense Quote"/>
     <w:basedOn w:val="Normal"/>
     <w:next w:val="Normal"/>
@@ -4485,42 +5096,23 @@
     <w:semiHidden/>
     <w:unhideWhenUsed/>
     <w:qFormat/>
-    <w:rsid w:val="00c6554a"/>
+    <w:rsid w:val="00C6554A"/>
     <w:pPr>
       <w:pBdr>
         <w:top w:val="single" w:sz="4" w:space="10" w:color="007789"/>
         <w:bottom w:val="single" w:sz="4" w:space="10" w:color="007789"/>
       </w:pBdr>
       <w:spacing w:before="360" w:after="360"/>
-      <w:ind w:left="864" w:right="864" w:hanging="0"/>
+      <w:ind w:left="864" w:right="864"/>
       <w:jc w:val="center"/>
     </w:pPr>
     <w:rPr>
       <w:i/>
       <w:iCs/>
-      <w:color w:val="007789" w:themeColor="accent1" w:themeShade="bf"/>
-    </w:rPr>
-  </w:style>
-  <w:style w:type="paragraph" w:styleId="Caption">
-    <w:name w:val="caption"/>
-    <w:basedOn w:val="Normal"/>
-    <w:next w:val="Normal"/>
-    <w:uiPriority w:val="35"/>
-    <w:semiHidden/>
-    <w:unhideWhenUsed/>
-    <w:qFormat/>
-    <w:rsid w:val="00c6554a"/>
-    <w:pPr>
-      <w:spacing w:lineRule="auto" w:line="240" w:before="0" w:after="200"/>
-    </w:pPr>
-    <w:rPr>
-      <w:i/>
-      <w:iCs/>
-      <w:color w:val="4E5B6F" w:themeColor="text2"/>
-      <w:szCs w:val="18"/>
-    </w:rPr>
-  </w:style>
-  <w:style w:type="paragraph" w:styleId="BalloonText">
+      <w:color w:val="007789" w:themeColor="accent1" w:themeShade="BF"/>
+    </w:rPr>
+  </w:style>
+  <w:style w:type="paragraph" w:styleId="Textedebulles">
     <w:name w:val="Balloon Text"/>
     <w:basedOn w:val="Normal"/>
     <w:link w:val="TextedebullesCar"/>
@@ -4528,23 +5120,23 @@
     <w:semiHidden/>
     <w:unhideWhenUsed/>
     <w:qFormat/>
-    <w:rsid w:val="00c6554a"/>
+    <w:rsid w:val="00C6554A"/>
     <w:pPr>
-      <w:spacing w:lineRule="auto" w:line="240" w:before="0" w:after="0"/>
+      <w:spacing w:before="0" w:after="0" w:line="240" w:lineRule="auto"/>
     </w:pPr>
     <w:rPr>
       <w:rFonts w:ascii="Segoe UI" w:hAnsi="Segoe UI" w:cs="Segoe UI"/>
       <w:szCs w:val="18"/>
     </w:rPr>
   </w:style>
-  <w:style w:type="paragraph" w:styleId="BlockText">
+  <w:style w:type="paragraph" w:styleId="Normalcentr">
     <w:name w:val="Block Text"/>
     <w:basedOn w:val="Normal"/>
     <w:uiPriority w:val="99"/>
     <w:semiHidden/>
     <w:unhideWhenUsed/>
     <w:qFormat/>
-    <w:rsid w:val="00c6554a"/>
+    <w:rsid w:val="00C6554A"/>
     <w:pPr>
       <w:pBdr>
         <w:top w:val="single" w:sz="2" w:space="10" w:color="007789"/>
@@ -4552,16 +5144,16 @@
         <w:bottom w:val="single" w:sz="2" w:space="10" w:color="007789"/>
         <w:right w:val="single" w:sz="2" w:space="10" w:color="007789"/>
       </w:pBdr>
-      <w:ind w:left="1152" w:right="1152" w:hanging="0"/>
+      <w:ind w:left="1152" w:right="1152"/>
     </w:pPr>
     <w:rPr>
-      <w:rFonts w:eastAsia="华文新魏" w:eastAsiaTheme="minorEastAsia"/>
+      <w:rFonts w:eastAsiaTheme="minorEastAsia"/>
       <w:i/>
       <w:iCs/>
-      <w:color w:val="007789" w:themeColor="accent1" w:themeShade="bf"/>
-    </w:rPr>
-  </w:style>
-  <w:style w:type="paragraph" w:styleId="BodyText3">
+      <w:color w:val="007789" w:themeColor="accent1" w:themeShade="BF"/>
+    </w:rPr>
+  </w:style>
+  <w:style w:type="paragraph" w:styleId="Corpsdetexte3">
     <w:name w:val="Body Text 3"/>
     <w:basedOn w:val="Normal"/>
     <w:link w:val="Corpsdetexte3Car"/>
@@ -4569,15 +5161,15 @@
     <w:semiHidden/>
     <w:unhideWhenUsed/>
     <w:qFormat/>
-    <w:rsid w:val="00c6554a"/>
+    <w:rsid w:val="00C6554A"/>
     <w:pPr>
-      <w:spacing w:before="120" w:after="120"/>
+      <w:spacing w:after="120"/>
     </w:pPr>
     <w:rPr>
       <w:szCs w:val="16"/>
     </w:rPr>
   </w:style>
-  <w:style w:type="paragraph" w:styleId="BodyTextIndent3">
+  <w:style w:type="paragraph" w:styleId="Retraitcorpsdetexte3">
     <w:name w:val="Body Text Indent 3"/>
     <w:basedOn w:val="Normal"/>
     <w:link w:val="Retraitcorpsdetexte3Car"/>
@@ -4585,16 +5177,16 @@
     <w:semiHidden/>
     <w:unhideWhenUsed/>
     <w:qFormat/>
-    <w:rsid w:val="00c6554a"/>
+    <w:rsid w:val="00C6554A"/>
     <w:pPr>
-      <w:spacing w:before="120" w:after="120"/>
-      <w:ind w:left="360" w:hanging="0"/>
+      <w:spacing w:after="120"/>
+      <w:ind w:left="360"/>
     </w:pPr>
     <w:rPr>
       <w:szCs w:val="16"/>
     </w:rPr>
   </w:style>
-  <w:style w:type="paragraph" w:styleId="Annotationtext">
+  <w:style w:type="paragraph" w:styleId="Commentaire">
     <w:name w:val="annotation text"/>
     <w:basedOn w:val="Normal"/>
     <w:link w:val="CommentaireCar"/>
@@ -4602,31 +5194,30 @@
     <w:semiHidden/>
     <w:unhideWhenUsed/>
     <w:qFormat/>
-    <w:rsid w:val="00c6554a"/>
+    <w:rsid w:val="00C6554A"/>
     <w:pPr>
-      <w:spacing w:lineRule="auto" w:line="240"/>
+      <w:spacing w:line="240" w:lineRule="auto"/>
     </w:pPr>
     <w:rPr>
       <w:szCs w:val="20"/>
     </w:rPr>
   </w:style>
-  <w:style w:type="paragraph" w:styleId="Annotationsubject">
+  <w:style w:type="paragraph" w:styleId="Objetducommentaire">
     <w:name w:val="annotation subject"/>
-    <w:basedOn w:val="Annotationtext"/>
-    <w:next w:val="Annotationtext"/>
+    <w:basedOn w:val="Commentaire"/>
+    <w:next w:val="Commentaire"/>
     <w:link w:val="ObjetducommentaireCar"/>
     <w:uiPriority w:val="99"/>
     <w:semiHidden/>
     <w:unhideWhenUsed/>
     <w:qFormat/>
-    <w:rsid w:val="00c6554a"/>
-    <w:pPr/>
+    <w:rsid w:val="00C6554A"/>
     <w:rPr>
       <w:b/>
       <w:bCs/>
     </w:rPr>
   </w:style>
-  <w:style w:type="paragraph" w:styleId="DocumentMap">
+  <w:style w:type="paragraph" w:styleId="Explorateurdedocuments">
     <w:name w:val="Document Map"/>
     <w:basedOn w:val="Normal"/>
     <w:link w:val="ExplorateurdedocumentsCar"/>
@@ -4634,9 +5225,9 @@
     <w:semiHidden/>
     <w:unhideWhenUsed/>
     <w:qFormat/>
-    <w:rsid w:val="00c6554a"/>
+    <w:rsid w:val="00C6554A"/>
     <w:pPr>
-      <w:spacing w:lineRule="auto" w:line="240" w:before="0" w:after="0"/>
+      <w:spacing w:before="0" w:after="0" w:line="240" w:lineRule="auto"/>
     </w:pPr>
     <w:rPr>
       <w:rFonts w:ascii="Segoe UI" w:hAnsi="Segoe UI" w:cs="Segoe UI"/>
@@ -4644,52 +5235,52 @@
     </w:rPr>
   </w:style>
   <w:style w:type="paragraph" w:styleId="Notedefin">
-    <w:name w:val="Endnote Text"/>
+    <w:name w:val="endnote text"/>
     <w:basedOn w:val="Normal"/>
     <w:link w:val="NotedefinCar"/>
     <w:uiPriority w:val="99"/>
     <w:semiHidden/>
     <w:unhideWhenUsed/>
-    <w:rsid w:val="00c6554a"/>
+    <w:rsid w:val="00C6554A"/>
     <w:pPr>
-      <w:spacing w:lineRule="auto" w:line="240" w:before="0" w:after="0"/>
+      <w:spacing w:before="0" w:after="0" w:line="240" w:lineRule="auto"/>
     </w:pPr>
     <w:rPr>
       <w:szCs w:val="20"/>
     </w:rPr>
   </w:style>
-  <w:style w:type="paragraph" w:styleId="Envelopereturn">
+  <w:style w:type="paragraph" w:styleId="Adresseexpditeur">
     <w:name w:val="envelope return"/>
     <w:basedOn w:val="Normal"/>
     <w:uiPriority w:val="99"/>
     <w:semiHidden/>
     <w:unhideWhenUsed/>
     <w:qFormat/>
-    <w:rsid w:val="00c6554a"/>
+    <w:rsid w:val="00C6554A"/>
     <w:pPr>
-      <w:spacing w:lineRule="auto" w:line="240" w:before="0" w:after="0"/>
+      <w:spacing w:before="0" w:after="0" w:line="240" w:lineRule="auto"/>
     </w:pPr>
     <w:rPr>
-      <w:rFonts w:ascii="Constantia" w:hAnsi="Constantia" w:eastAsia="华文新魏" w:cs="" w:asciiTheme="majorHAnsi" w:cstheme="majorBidi" w:eastAsiaTheme="majorEastAsia" w:hAnsiTheme="majorHAnsi"/>
+      <w:rFonts w:asciiTheme="majorHAnsi" w:eastAsiaTheme="majorEastAsia" w:hAnsiTheme="majorHAnsi" w:cstheme="majorBidi"/>
       <w:szCs w:val="20"/>
     </w:rPr>
   </w:style>
   <w:style w:type="paragraph" w:styleId="Notedebasdepage">
-    <w:name w:val="Footnote Text"/>
+    <w:name w:val="footnote text"/>
     <w:basedOn w:val="Normal"/>
     <w:link w:val="NotedebasdepageCar"/>
     <w:uiPriority w:val="99"/>
     <w:semiHidden/>
     <w:unhideWhenUsed/>
-    <w:rsid w:val="00c6554a"/>
+    <w:rsid w:val="00C6554A"/>
     <w:pPr>
-      <w:spacing w:lineRule="auto" w:line="240" w:before="0" w:after="0"/>
+      <w:spacing w:before="0" w:after="0" w:line="240" w:lineRule="auto"/>
     </w:pPr>
     <w:rPr>
       <w:szCs w:val="20"/>
     </w:rPr>
   </w:style>
-  <w:style w:type="paragraph" w:styleId="HTMLPreformatted">
+  <w:style w:type="paragraph" w:styleId="PrformatHTML">
     <w:name w:val="HTML Preformatted"/>
     <w:basedOn w:val="Normal"/>
     <w:link w:val="PrformatHTMLCar"/>
@@ -4697,51 +5288,43 @@
     <w:semiHidden/>
     <w:unhideWhenUsed/>
     <w:qFormat/>
-    <w:rsid w:val="00c6554a"/>
+    <w:rsid w:val="00C6554A"/>
     <w:pPr>
-      <w:spacing w:lineRule="auto" w:line="240" w:before="0" w:after="0"/>
+      <w:spacing w:before="0" w:after="0" w:line="240" w:lineRule="auto"/>
     </w:pPr>
     <w:rPr>
       <w:rFonts w:ascii="Consolas" w:hAnsi="Consolas"/>
       <w:szCs w:val="20"/>
     </w:rPr>
   </w:style>
-  <w:style w:type="paragraph" w:styleId="Macro">
+  <w:style w:type="paragraph" w:styleId="Textedemacro">
     <w:name w:val="macro"/>
     <w:link w:val="TextedemacroCar"/>
     <w:uiPriority w:val="99"/>
     <w:semiHidden/>
     <w:unhideWhenUsed/>
     <w:qFormat/>
-    <w:rsid w:val="00c6554a"/>
+    <w:rsid w:val="00C6554A"/>
     <w:pPr>
-      <w:widowControl/>
       <w:tabs>
-        <w:tab w:val="clear" w:pos="720"/>
-        <w:tab w:val="left" w:pos="480" w:leader="none"/>
-        <w:tab w:val="left" w:pos="960" w:leader="none"/>
-        <w:tab w:val="left" w:pos="1440" w:leader="none"/>
-        <w:tab w:val="left" w:pos="1920" w:leader="none"/>
-        <w:tab w:val="left" w:pos="2400" w:leader="none"/>
-        <w:tab w:val="left" w:pos="2880" w:leader="none"/>
-        <w:tab w:val="left" w:pos="3360" w:leader="none"/>
-        <w:tab w:val="left" w:pos="3840" w:leader="none"/>
-        <w:tab w:val="left" w:pos="4320" w:leader="none"/>
+        <w:tab w:val="left" w:pos="480"/>
+        <w:tab w:val="left" w:pos="960"/>
+        <w:tab w:val="left" w:pos="1440"/>
+        <w:tab w:val="left" w:pos="1920"/>
+        <w:tab w:val="left" w:pos="2400"/>
+        <w:tab w:val="left" w:pos="2880"/>
+        <w:tab w:val="left" w:pos="3360"/>
+        <w:tab w:val="left" w:pos="3840"/>
+        <w:tab w:val="left" w:pos="4320"/>
       </w:tabs>
-      <w:bidi w:val="0"/>
-      <w:spacing w:lineRule="auto" w:line="264" w:before="120" w:after="0"/>
-      <w:jc w:val="left"/>
+      <w:spacing w:before="120" w:line="264" w:lineRule="auto"/>
     </w:pPr>
     <w:rPr>
-      <w:rFonts w:ascii="Consolas" w:hAnsi="Consolas" w:eastAsia="SimSun" w:cs="" w:cstheme="minorBidi"/>
-      <w:color w:val="595959" w:themeColor="text1" w:themeTint="a6"/>
-      <w:kern w:val="0"/>
-      <w:sz w:val="22"/>
+      <w:rFonts w:ascii="Consolas" w:hAnsi="Consolas"/>
       <w:szCs w:val="20"/>
-      <w:lang w:val="fr-FR" w:eastAsia="en-US" w:bidi="ar-SA"/>
-    </w:rPr>
-  </w:style>
-  <w:style w:type="paragraph" w:styleId="PlainText">
+    </w:rPr>
+  </w:style>
+  <w:style w:type="paragraph" w:styleId="Textebrut">
     <w:name w:val="Plain Text"/>
     <w:basedOn w:val="Normal"/>
     <w:link w:val="TextebrutCar"/>
@@ -4749,35 +5332,14 @@
     <w:semiHidden/>
     <w:unhideWhenUsed/>
     <w:qFormat/>
-    <w:rsid w:val="00c6554a"/>
+    <w:rsid w:val="00C6554A"/>
     <w:pPr>
-      <w:spacing w:lineRule="auto" w:line="240" w:before="0" w:after="0"/>
+      <w:spacing w:before="0" w:after="0" w:line="240" w:lineRule="auto"/>
     </w:pPr>
     <w:rPr>
       <w:rFonts w:ascii="Consolas" w:hAnsi="Consolas"/>
       <w:szCs w:val="21"/>
     </w:rPr>
-  </w:style>
-  <w:style w:type="numbering" w:styleId="NoList" w:default="1">
-    <w:name w:val="No List"/>
-    <w:uiPriority w:val="99"/>
-    <w:semiHidden/>
-    <w:unhideWhenUsed/>
-    <w:qFormat/>
-  </w:style>
-  <w:style w:type="table" w:default="1" w:styleId="TableauNormal">
-    <w:name w:val="Normal Table"/>
-    <w:uiPriority w:val="99"/>
-    <w:semiHidden/>
-    <w:unhideWhenUsed/>
-    <w:tblPr>
-      <w:tblCellMar>
-        <w:top w:w="0" w:type="dxa"/>
-        <w:left w:w="108" w:type="dxa"/>
-        <w:bottom w:w="0" w:type="dxa"/>
-        <w:right w:w="108" w:type="dxa"/>
-      </w:tblCellMar>
-    </w:tblPr>
   </w:style>
 </w:styles>
 </file>

--- a/Rapport - Hitty Knife Redux.docx
+++ b/Rapport - Hitty Knife Redux.docx
@@ -120,8 +120,28 @@
           <w:lang w:bidi="fr-FR"/>
         </w:rPr>
         <w:lastRenderedPageBreak/>
-        <w:t>Sommaire :</w:t>
-      </w:r>
+        <w:t>Sommaire </w:t>
+      </w:r>
+      <w:r>
+        <w:rPr>
+          <w:lang w:bidi="fr-FR"/>
+        </w:rPr>
+        <w:t>(liens cliquables</w:t>
+      </w:r>
+      <w:proofErr w:type="gramStart"/>
+      <w:r>
+        <w:rPr>
+          <w:lang w:bidi="fr-FR"/>
+        </w:rPr>
+        <w:t>)</w:t>
+      </w:r>
+      <w:r>
+        <w:rPr>
+          <w:lang w:bidi="fr-FR"/>
+        </w:rPr>
+        <w:t>:</w:t>
+      </w:r>
+      <w:proofErr w:type="gramEnd"/>
     </w:p>
     <w:p>
       <w:pPr>
@@ -202,29 +222,71 @@
             <w:rFonts w:ascii="Times New Roman" w:hAnsi="Times New Roman" w:cs="Times New Roman"/>
             <w:lang w:val="en-US" w:eastAsia="zh-CN" w:bidi="fr-FR"/>
           </w:rPr>
-          <w:t>mÉthodologie de d</w:t>
+          <w:t>mÉthodologie de dÉvelopement</w:t>
         </w:r>
+      </w:hyperlink>
+      <w:r>
+        <w:rPr>
+          <w:rFonts w:ascii="Times New Roman" w:hAnsi="Times New Roman" w:cs="Times New Roman"/>
+          <w:lang w:val="en-US" w:eastAsia="zh-CN" w:bidi="fr-FR"/>
+        </w:rPr>
+        <w:br/>
+      </w:r>
+    </w:p>
+    <w:p>
+      <w:pPr>
+        <w:pStyle w:val="Titre2"/>
+        <w:numPr>
+          <w:ilvl w:val="0"/>
+          <w:numId w:val="3"/>
+        </w:numPr>
+        <w:rPr>
+          <w:lang w:bidi="fr-FR"/>
+        </w:rPr>
+      </w:pPr>
+      <w:hyperlink w:anchor="_Évolution_du_jeu" w:history="1">
         <w:r>
           <w:rPr>
             <w:rStyle w:val="Lienhypertexte"/>
             <w:rFonts w:ascii="Times New Roman" w:hAnsi="Times New Roman" w:cs="Times New Roman"/>
-            <w:lang w:val="en-US" w:eastAsia="zh-CN" w:bidi="fr-FR"/>
+            <w:lang w:eastAsia="zh-CN" w:bidi="fr-FR"/>
           </w:rPr>
           <w:t>É</w:t>
         </w:r>
         <w:r>
           <w:rPr>
             <w:rStyle w:val="Lienhypertexte"/>
+            <w:lang w:bidi="fr-FR"/>
+          </w:rPr>
+          <w:t>volutio</w:t>
+        </w:r>
+        <w:r>
+          <w:rPr>
+            <w:rStyle w:val="Lienhypertexte"/>
+            <w:lang w:bidi="fr-FR"/>
+          </w:rPr>
+          <w:t>n</w:t>
+        </w:r>
+        <w:r>
+          <w:rPr>
+            <w:rStyle w:val="Lienhypertexte"/>
+            <w:lang w:bidi="fr-FR"/>
+          </w:rPr>
+          <w:t xml:space="preserve"> du jeu et valeur ajout</w:t>
+        </w:r>
+        <w:r>
+          <w:rPr>
+            <w:rStyle w:val="Lienhypertexte"/>
             <w:rFonts w:ascii="Times New Roman" w:hAnsi="Times New Roman" w:cs="Times New Roman"/>
-            <w:lang w:val="en-US" w:eastAsia="zh-CN" w:bidi="fr-FR"/>
+            <w:lang w:eastAsia="zh-CN" w:bidi="fr-FR"/>
           </w:rPr>
-          <w:t>velopement</w:t>
+          <w:t>Ée</w:t>
         </w:r>
       </w:hyperlink>
       <w:r>
         <w:rPr>
           <w:rFonts w:ascii="Times New Roman" w:hAnsi="Times New Roman" w:cs="Times New Roman"/>
-          <w:lang w:val="en-US" w:eastAsia="zh-CN" w:bidi="fr-FR"/>
+          <w:lang w:eastAsia="zh-CN" w:bidi="fr-FR"/>
         </w:rPr>
         <w:br/>
       </w:r>
@@ -237,60 +299,21 @@
           <w:numId w:val="3"/>
         </w:numPr>
         <w:rPr>
-          <w:lang w:bidi="fr-FR"/>
-        </w:rPr>
-      </w:pPr>
-      <w:r>
-        <w:rPr>
           <w:rFonts w:ascii="Times New Roman" w:hAnsi="Times New Roman" w:cs="Times New Roman"/>
           <w:lang w:eastAsia="zh-CN" w:bidi="fr-FR"/>
         </w:rPr>
-        <w:t>É</w:t>
-      </w:r>
-      <w:r>
-        <w:rPr>
-          <w:lang w:bidi="fr-FR"/>
-        </w:rPr>
-        <w:t>volution du jeu et valeur ajout</w:t>
-      </w:r>
+      </w:pPr>
       <w:r>
         <w:rPr>
           <w:rFonts w:ascii="Times New Roman" w:hAnsi="Times New Roman" w:cs="Times New Roman"/>
           <w:lang w:eastAsia="zh-CN" w:bidi="fr-FR"/>
         </w:rPr>
-        <w:t>Ée</w:t>
+        <w:t>conception et architecture du jeu</w:t>
       </w:r>
       <w:r>
         <w:rPr>
           <w:rFonts w:ascii="Times New Roman" w:hAnsi="Times New Roman" w:cs="Times New Roman"/>
           <w:lang w:eastAsia="zh-CN" w:bidi="fr-FR"/>
-        </w:rPr>
-        <w:br/>
-      </w:r>
-    </w:p>
-    <w:p>
-      <w:pPr>
-        <w:pStyle w:val="Titre2"/>
-        <w:numPr>
-          <w:ilvl w:val="0"/>
-          <w:numId w:val="3"/>
-        </w:numPr>
-        <w:rPr>
-          <w:rFonts w:ascii="Times New Roman" w:hAnsi="Times New Roman" w:cs="Times New Roman"/>
-          <w:lang w:val="en-US" w:eastAsia="zh-CN" w:bidi="fr-FR"/>
-        </w:rPr>
-      </w:pPr>
-      <w:r>
-        <w:rPr>
-          <w:rFonts w:ascii="Times New Roman" w:hAnsi="Times New Roman" w:cs="Times New Roman"/>
-          <w:lang w:val="en-US" w:eastAsia="zh-CN" w:bidi="fr-FR"/>
-        </w:rPr>
-        <w:t>conception et architecture du jeu</w:t>
-      </w:r>
-      <w:r>
-        <w:rPr>
-          <w:rFonts w:ascii="Times New Roman" w:hAnsi="Times New Roman" w:cs="Times New Roman"/>
-          <w:lang w:val="en-US" w:eastAsia="zh-CN" w:bidi="fr-FR"/>
         </w:rPr>
         <w:br/>
       </w:r>
@@ -587,7 +610,19 @@
         <w:rPr>
           <w:lang w:bidi="fr-FR"/>
         </w:rPr>
-        <w:t>Cette version repensée propose une expérience de jeu enrichie, avec des vagues de défis de plus en plus ardus, comprenant des Boss uniques dans leur conception et des environnements variés.</w:t>
+        <w:t>Cette version repensée propose une expérience de jeu enrichie, avec des vagues de défis</w:t>
+      </w:r>
+      <w:r>
+        <w:rPr>
+          <w:lang w:bidi="fr-FR"/>
+        </w:rPr>
+        <w:t xml:space="preserve">, </w:t>
+      </w:r>
+      <w:r>
+        <w:rPr>
+          <w:lang w:bidi="fr-FR"/>
+        </w:rPr>
+        <w:t>comprenant des Boss uniques dans leur conception et des environnements variés.</w:t>
       </w:r>
     </w:p>
     <w:p>
@@ -921,6 +956,7 @@
     </w:p>
     <w:p>
       <w:pPr>
+        <w:ind w:firstLine="720"/>
         <w:jc w:val="both"/>
         <w:rPr>
           <w:lang w:bidi="fr-FR"/>
@@ -943,16 +979,29 @@
     </w:p>
     <w:p>
       <w:pPr>
-        <w:jc w:val="both"/>
-        <w:rPr>
-          <w:lang w:bidi="fr-FR"/>
-        </w:rPr>
-      </w:pPr>
-      <w:r>
-        <w:rPr>
-          <w:lang w:bidi="fr-FR"/>
-        </w:rPr>
-        <w:t>Les niveaux sont quant à eux divisés en 3 à 5 vagues : 3 vagues avec des cibles</w:t>
+        <w:ind w:firstLine="720"/>
+        <w:jc w:val="both"/>
+        <w:rPr>
+          <w:lang w:bidi="fr-FR"/>
+        </w:rPr>
+      </w:pPr>
+      <w:r>
+        <w:rPr>
+          <w:lang w:bidi="fr-FR"/>
+        </w:rPr>
+        <w:t xml:space="preserve">Les niveaux sont quant à eux divisés en </w:t>
+      </w:r>
+      <w:r>
+        <w:rPr>
+          <w:lang w:bidi="fr-FR"/>
+        </w:rPr>
+        <w:t>4 vagues</w:t>
+      </w:r>
+      <w:r>
+        <w:rPr>
+          <w:lang w:bidi="fr-FR"/>
+        </w:rPr>
+        <w:t xml:space="preserve"> : 3 vagues avec des cibles</w:t>
       </w:r>
       <w:r>
         <w:rPr>
@@ -964,19 +1013,32 @@
         <w:rPr>
           <w:lang w:bidi="fr-FR"/>
         </w:rPr>
-        <w:t>, de plus en plus difficiles (plus de cibles, mouvements plus rapides, etc.), tandis que pour les niveaux à 5 vagues, 4 sont composées de cibles normales mais la dernière vague est un boss. Les boss, contrairement aux cibles usuelles, sont dotés de trajectoires complexes mais régulières, différentes pour chacun des boss et rendant la visée plus difficile. Certains d’entre eux ont des fonctionnalités spécifiques que nous aborderons plus tard dans ce rapport. Ces confrontations ajoutent un défi supplémentaire au jeu, testant les compétences de précision et de timing du joueur.</w:t>
-      </w:r>
-    </w:p>
-    <w:p>
-      <w:pPr>
-        <w:jc w:val="both"/>
-        <w:rPr>
-          <w:lang w:bidi="fr-FR"/>
-        </w:rPr>
-      </w:pPr>
-    </w:p>
-    <w:p>
-      <w:pPr>
+        <w:t xml:space="preserve">, </w:t>
+      </w:r>
+      <w:r>
+        <w:rPr>
+          <w:lang w:bidi="fr-FR"/>
+        </w:rPr>
+        <w:t>et « bonus », tandis que la</w:t>
+      </w:r>
+      <w:r>
+        <w:rPr>
+          <w:lang w:bidi="fr-FR"/>
+        </w:rPr>
+        <w:t xml:space="preserve"> dernière vague est un boss. Les boss, contrairement aux cibles usuelles, sont dotés de trajectoires complexes mais régulières, différentes pour chacun des boss et rendant la visée plus difficile. Certains d’entre eux ont des fonctionnalités spécifiques que nous aborderons plus tard dans ce rapport. Ces confrontations ajoutent un défi supplémentaire au jeu, testant les compétences de précision et de timing du joueur.</w:t>
+      </w:r>
+    </w:p>
+    <w:p>
+      <w:pPr>
+        <w:jc w:val="both"/>
+        <w:rPr>
+          <w:lang w:bidi="fr-FR"/>
+        </w:rPr>
+      </w:pPr>
+    </w:p>
+    <w:p>
+      <w:pPr>
+        <w:ind w:firstLine="720"/>
         <w:jc w:val="both"/>
         <w:rPr>
           <w:lang w:bidi="fr-FR"/>
@@ -1054,67 +1116,188 @@
         <w:rPr>
           <w:lang w:bidi="fr-FR"/>
         </w:rPr>
-        <w:t xml:space="preserve"> est l'introduction de différents univers et environnements. La direction artistique a été entièrement repensée et les joueurs peuvent désormais choisir parmi une variété de décors et d'ambiances, allant des paysages urbains aux jungles exotiques, ajoutant ainsi de la diversité visuelle et thématique au jeu.</w:t>
-      </w:r>
-    </w:p>
-    <w:p>
-      <w:pPr>
-        <w:jc w:val="both"/>
-        <w:rPr>
-          <w:lang w:bidi="fr-FR"/>
-        </w:rPr>
-      </w:pPr>
-    </w:p>
-    <w:p>
-      <w:pPr>
-        <w:jc w:val="both"/>
-        <w:rPr>
-          <w:lang w:bidi="fr-FR"/>
-        </w:rPr>
-      </w:pPr>
-      <w:r>
-        <w:rPr>
-          <w:lang w:bidi="fr-FR"/>
-        </w:rPr>
-        <w:t>En outre, les joueurs peuvent personnaliser leur expérience de jeu en sélectionnant des skins de couteaux uniques, leur permettant d'exprimer leur style et leur personnalité. Tous ces ajouts cosmétiques sont accessibles par un « shop » implémenté dans le jeu, permettant au joueur de dépenser de la monnaie virtuelle pour acheter des environnements, des skins de couteau, mais aussi différentes musiques ! L'argent est accessible simplement en jouant, chaque niveau remporté rapportant au joueur un certain montant d'argent.</w:t>
-      </w:r>
-    </w:p>
-    <w:p>
-      <w:pPr>
-        <w:jc w:val="both"/>
-        <w:rPr>
-          <w:lang w:bidi="fr-FR"/>
-        </w:rPr>
-      </w:pPr>
-    </w:p>
-    <w:p>
-      <w:pPr>
-        <w:jc w:val="both"/>
-        <w:rPr>
-          <w:lang w:bidi="fr-FR"/>
-        </w:rPr>
-      </w:pPr>
-      <w:r>
-        <w:rPr>
-          <w:lang w:bidi="fr-FR"/>
-        </w:rPr>
-        <w:t xml:space="preserve">Enfin, un tout nouveau mode versus permet aux joueurs de s'affronter dans des duels palpitants, testant ainsi leurs compétences contre celles de leurs adversaires. Les joueurs </w:t>
-      </w:r>
+        <w:t xml:space="preserve"> est l'introduction </w:t>
+      </w:r>
+      <w:r>
+        <w:rPr>
+          <w:lang w:bidi="fr-FR"/>
+        </w:rPr>
+        <w:t>d’un tout nouvel univers -plus d’une quinzaine de backgrounds !</w:t>
+      </w:r>
+      <w:r>
+        <w:rPr>
+          <w:lang w:bidi="fr-FR"/>
+        </w:rPr>
+        <w:t xml:space="preserve"> La direction artistique a été entièrement repensée et les joueurs peuvent désormais </w:t>
+      </w:r>
+      <w:r>
+        <w:rPr>
+          <w:lang w:bidi="fr-FR"/>
+        </w:rPr>
+        <w:t>jouer dans un Japon féodal</w:t>
+      </w:r>
+      <w:r>
+        <w:rPr>
+          <w:lang w:bidi="fr-FR"/>
+        </w:rPr>
+        <w:t>.</w:t>
+      </w:r>
+    </w:p>
+    <w:p>
+      <w:pPr>
+        <w:jc w:val="both"/>
+        <w:rPr>
+          <w:lang w:bidi="fr-FR"/>
+        </w:rPr>
+      </w:pPr>
+    </w:p>
+    <w:p>
+      <w:pPr>
+        <w:ind w:firstLine="720"/>
+        <w:jc w:val="both"/>
+        <w:rPr>
+          <w:lang w:bidi="fr-FR"/>
+        </w:rPr>
+      </w:pPr>
+      <w:r>
+        <w:rPr>
+          <w:lang w:bidi="fr-FR"/>
+        </w:rPr>
+        <w:t>En outre, les joueurs peuvent personnaliser leur expérience de jeu en sélectionnant des skins de couteaux</w:t>
+      </w:r>
+      <w:r>
+        <w:rPr>
+          <w:lang w:bidi="fr-FR"/>
+        </w:rPr>
+        <w:t xml:space="preserve">, musiques et backgrounds </w:t>
+      </w:r>
+      <w:r>
+        <w:rPr>
+          <w:lang w:bidi="fr-FR"/>
+        </w:rPr>
+        <w:t xml:space="preserve">uniques, leur permettant d'exprimer leur style et leur personnalité. Tous ces ajouts cosmétiques sont accessibles par un « shop » implémenté dans le jeu, permettant au joueur de dépenser de la monnaie virtuelle pour acheter </w:t>
+      </w:r>
+      <w:r>
+        <w:rPr>
+          <w:lang w:bidi="fr-FR"/>
+        </w:rPr>
+        <w:t xml:space="preserve">ces différentes cosmétiques ! </w:t>
+      </w:r>
+      <w:r>
+        <w:rPr>
+          <w:lang w:bidi="fr-FR"/>
+        </w:rPr>
+        <w:t>L'argent est accessible simplement en jouant, chaque niveau remporté rapportant au joueur un certain montant d'argent.</w:t>
+      </w:r>
+    </w:p>
+    <w:p>
+      <w:pPr>
+        <w:jc w:val="both"/>
+        <w:rPr>
+          <w:lang w:bidi="fr-FR"/>
+        </w:rPr>
+      </w:pPr>
+    </w:p>
+    <w:p>
+      <w:pPr>
+        <w:ind w:firstLine="720"/>
+        <w:jc w:val="both"/>
+        <w:rPr>
+          <w:lang w:bidi="fr-FR"/>
+        </w:rPr>
+      </w:pPr>
+      <w:r>
+        <w:rPr>
+          <w:lang w:bidi="fr-FR"/>
+        </w:rPr>
+        <w:t xml:space="preserve">Cependant, certaines ce ces récompenses ce seront disponibles au joueur qu’en avançant dans le tout nouveau </w:t>
+      </w:r>
+      <w:proofErr w:type="spellStart"/>
+      <w:r>
+        <w:rPr>
+          <w:lang w:bidi="fr-FR"/>
+        </w:rPr>
+        <w:t>B</w:t>
+      </w:r>
+      <w:r>
+        <w:rPr>
+          <w:lang w:bidi="fr-FR"/>
+        </w:rPr>
+        <w:t>attlePass</w:t>
+      </w:r>
+      <w:proofErr w:type="spellEnd"/>
+      <w:r>
+        <w:rPr>
+          <w:lang w:bidi="fr-FR"/>
+        </w:rPr>
+        <w:t xml:space="preserve">. Un tout nouvel ajout, offrant encore plus de satisfaction et de récompenses, pour chaque palier atteint </w:t>
+      </w:r>
+      <w:r>
+        <w:rPr>
+          <w:lang w:bidi="fr-FR"/>
+        </w:rPr>
+        <w:t>à</w:t>
+      </w:r>
+      <w:r>
+        <w:rPr>
+          <w:lang w:bidi="fr-FR"/>
+        </w:rPr>
+        <w:t xml:space="preserve"> force de jouer et de s’améliorer.</w:t>
+      </w:r>
+    </w:p>
+    <w:p>
+      <w:pPr>
+        <w:jc w:val="both"/>
+        <w:rPr>
+          <w:lang w:bidi="fr-FR"/>
+        </w:rPr>
+      </w:pPr>
+    </w:p>
+    <w:p>
+      <w:pPr>
+        <w:ind w:firstLine="720"/>
+        <w:jc w:val="both"/>
+        <w:rPr>
+          <w:lang w:bidi="fr-FR"/>
+        </w:rPr>
+      </w:pPr>
       <w:r>
         <w:rPr>
           <w:lang w:bidi="fr-FR"/>
         </w:rPr>
         <w:lastRenderedPageBreak/>
-        <w:t>doivent vaincre les vagues de cibles et les boss avant leur adversaire. Pour rendre ce mode plus amusant, des cibles dites « bonus » et « malus » sont déposées sur chacun des écrans de jeu ! En les touchant, les joueurs peuvent recevoir un avantage comme un ralentissement de la trajectoire du couteau, ou bien infliger un malus à leur adversaire comme une immobilisation de quelques secondes !</w:t>
-      </w:r>
-    </w:p>
-    <w:p>
-      <w:pPr>
-        <w:jc w:val="both"/>
-        <w:rPr>
-          <w:lang w:bidi="fr-FR"/>
-        </w:rPr>
-      </w:pPr>
+        <w:t>Enfin, un tout nouveau mode versus permet aux joueurs de s'affronter dans des duels palpitants, testant ainsi leurs compétences contre celles de leurs adversaires. Les joueurs doivent vaincre</w:t>
+      </w:r>
+      <w:r>
+        <w:rPr>
+          <w:lang w:bidi="fr-FR"/>
+        </w:rPr>
+        <w:t xml:space="preserve"> un certain nombre</w:t>
+      </w:r>
+      <w:r>
+        <w:rPr>
+          <w:lang w:bidi="fr-FR"/>
+        </w:rPr>
+        <w:t xml:space="preserve"> de cibles et </w:t>
+      </w:r>
+      <w:r>
+        <w:rPr>
+          <w:lang w:bidi="fr-FR"/>
+        </w:rPr>
+        <w:t>de</w:t>
+      </w:r>
+      <w:r>
+        <w:rPr>
+          <w:lang w:bidi="fr-FR"/>
+        </w:rPr>
+        <w:t xml:space="preserve"> boss avant leur adversaire</w:t>
+      </w:r>
+      <w:r>
+        <w:rPr>
+          <w:lang w:bidi="fr-FR"/>
+        </w:rPr>
+        <w:t>.</w:t>
+      </w:r>
     </w:p>
     <w:p>
       <w:pPr>
@@ -1337,14 +1520,12 @@
         </w:rPr>
         <w:t>Les 6 premiers sprints ont été consacrés à l'établissement d'une base solide pour le jeu et la direction artistique, en mettant en place les fonctionnalités de base et en stabilisant le code. Les 6 sprints suivants ont été consacrés à l'ajout de fonctionnalités avancées et à la perfection du jeu. Cela inclut la conception et l'implémentation de nouveaux boss uniques, une refonte complète du GUI –dont on parlera plus en détails dans la partie « Évolution du jeu et valeur ajoutée </w:t>
       </w:r>
-      <w:proofErr w:type="gramStart"/>
-      <w:r>
-        <w:rPr>
-          <w:lang w:bidi="fr-FR"/>
-        </w:rPr>
-        <w:t>»  -</w:t>
-      </w:r>
-      <w:proofErr w:type="gramEnd"/>
+      <w:r>
+        <w:rPr>
+          <w:lang w:bidi="fr-FR"/>
+        </w:rPr>
+        <w:t>» -</w:t>
+      </w:r>
       <w:r>
         <w:rPr>
           <w:lang w:bidi="fr-FR"/>
@@ -1386,55 +1567,51 @@
         <w:rPr>
           <w:lang w:bidi="fr-FR"/>
         </w:rPr>
+        <w:t xml:space="preserve">En résumé, notre méthodologie de développement agile et notre utilisation de </w:t>
+      </w:r>
+      <w:proofErr w:type="spellStart"/>
+      <w:r>
+        <w:rPr>
+          <w:lang w:bidi="fr-FR"/>
+        </w:rPr>
+        <w:t>GitLab</w:t>
+      </w:r>
+      <w:proofErr w:type="spellEnd"/>
+      <w:r>
+        <w:rPr>
+          <w:lang w:bidi="fr-FR"/>
+        </w:rPr>
+        <w:t xml:space="preserve"> nous ont permis de travailler de manière collaborative, flexible et efficace pour donner vie au jeu</w:t>
+      </w:r>
+      <w:r>
+        <w:rPr>
+          <w:lang w:bidi="fr-FR"/>
+        </w:rPr>
+        <w:t>.</w:t>
+      </w:r>
+    </w:p>
+    <w:p>
+      <w:pPr>
+        <w:pStyle w:val="Titre1"/>
+        <w:jc w:val="both"/>
+        <w:rPr>
+          <w:lang w:bidi="fr-FR"/>
+        </w:rPr>
+      </w:pPr>
+      <w:bookmarkStart w:id="3" w:name="_Évolution_du_jeu"/>
+      <w:bookmarkEnd w:id="3"/>
+      <w:r>
+        <w:rPr>
+          <w:lang w:bidi="fr-FR"/>
+        </w:rPr>
         <w:lastRenderedPageBreak/>
-        <w:t xml:space="preserve">En résumé, notre méthodologie de développement agile et notre utilisation de </w:t>
-      </w:r>
-      <w:proofErr w:type="spellStart"/>
-      <w:r>
-        <w:rPr>
-          <w:lang w:bidi="fr-FR"/>
-        </w:rPr>
-        <w:t>GitLab</w:t>
-      </w:r>
-      <w:proofErr w:type="spellEnd"/>
-      <w:r>
-        <w:rPr>
-          <w:lang w:bidi="fr-FR"/>
-        </w:rPr>
-        <w:t xml:space="preserve"> nous ont permis de travailler de manière collaborative, flexible et efficace pour donner vie au jeu !</w:t>
-      </w:r>
-    </w:p>
-    <w:p>
-      <w:pPr>
-        <w:rPr>
-          <w:lang w:bidi="fr-FR"/>
-        </w:rPr>
-      </w:pPr>
-    </w:p>
-    <w:p>
-      <w:pPr>
-        <w:rPr>
-          <w:lang w:bidi="fr-FR"/>
-        </w:rPr>
-      </w:pPr>
-    </w:p>
-    <w:p>
-      <w:pPr>
-        <w:pStyle w:val="Titre1"/>
-        <w:rPr>
-          <w:lang w:bidi="fr-FR"/>
-        </w:rPr>
-      </w:pPr>
-      <w:r>
-        <w:rPr>
-          <w:lang w:bidi="fr-FR"/>
-        </w:rPr>
         <w:t>Évolution du jeu et valeur ajoutée :</w:t>
       </w:r>
     </w:p>
     <w:p>
       <w:pPr>
-        <w:pStyle w:val="Listepuces"/>
+        <w:ind w:firstLine="720"/>
+        <w:jc w:val="both"/>
         <w:rPr>
           <w:lang w:eastAsia="fr-FR"/>
         </w:rPr>
@@ -1443,192 +1620,1250 @@
         <w:rPr>
           <w:lang w:eastAsia="fr-FR"/>
         </w:rPr>
-        <w:t>Explication des variantes et des idées d'amélioration proposées dans la fiche de projet.</w:t>
-      </w:r>
-    </w:p>
-    <w:p>
-      <w:pPr>
-        <w:pStyle w:val="Listepuces"/>
+        <w:t xml:space="preserve">L'évolution du jeu et sa valeur ajoutée ont été des aspects cruciaux de notre projet. Nous avons commencé par recréer le jeu de base, en mettant en place un menu intuitif permettant aux joueurs d'accéder facilement au jeu en appuyant simplement sur un bouton. Au sprint 6, </w:t>
+      </w:r>
+      <w:r>
         <w:rPr>
           <w:lang w:eastAsia="fr-FR"/>
         </w:rPr>
-      </w:pPr>
+        <w:t>les ajouts et refonte</w:t>
+      </w:r>
       <w:r>
         <w:rPr>
           <w:lang w:eastAsia="fr-FR"/>
         </w:rPr>
-        <w:t>Développement des nouveaux univers imaginés pour enrichir le jeu.</w:t>
-      </w:r>
-    </w:p>
-    <w:p>
-      <w:pPr>
-        <w:pStyle w:val="Listepuces"/>
+        <w:t>s</w:t>
+      </w:r>
+      <w:r>
         <w:rPr>
           <w:lang w:eastAsia="fr-FR"/>
         </w:rPr>
-      </w:pPr>
-      <w:r>
+        <w:t xml:space="preserve"> ont commencés :</w:t>
+      </w:r>
+    </w:p>
+    <w:p>
+      <w:pPr>
+        <w:jc w:val="both"/>
         <w:rPr>
           <w:lang w:eastAsia="fr-FR"/>
         </w:rPr>
-        <w:t>Discussion sur l'importance des abstractions et de la conception pour permettre ces variations</w:t>
-      </w:r>
-    </w:p>
-    <w:p>
-      <w:pPr>
-        <w:rPr>
-          <w:lang w:bidi="fr-FR"/>
-        </w:rPr>
-      </w:pPr>
-    </w:p>
-    <w:p>
-      <w:pPr>
-        <w:pStyle w:val="Titre1"/>
-        <w:rPr>
-          <w:lang w:bidi="fr-FR"/>
-        </w:rPr>
-      </w:pPr>
-      <w:r>
-        <w:rPr>
-          <w:lang w:bidi="fr-FR"/>
-        </w:rPr>
-        <w:t>Conception et Architecture du jeu :</w:t>
-      </w:r>
-    </w:p>
-    <w:p>
-      <w:pPr>
-        <w:rPr>
-          <w:lang w:bidi="fr-FR"/>
-        </w:rPr>
-      </w:pPr>
-    </w:p>
-    <w:p>
-      <w:pPr>
-        <w:jc w:val="both"/>
-        <w:rPr>
-          <w:lang w:bidi="fr-FR"/>
-        </w:rPr>
-      </w:pPr>
-      <w:r>
-        <w:rPr>
-          <w:lang w:bidi="fr-FR"/>
-        </w:rPr>
-        <w:t xml:space="preserve">Nous avons utilisé Maven </w:t>
-      </w:r>
-      <w:r>
-        <w:rPr>
-          <w:lang w:bidi="fr-FR"/>
-        </w:rPr>
-        <w:t xml:space="preserve">pour gérer les dépendances, la compilation ainsi que l’exécution du projet. Doté d’une facilité d’utilisation, la configuration de Maven a accéléré le processus de développement, en particulier </w:t>
-      </w:r>
-      <w:r>
-        <w:rPr>
-          <w:lang w:bidi="fr-FR"/>
-        </w:rPr>
-        <w:t>la sauvegarde de fichier du joueur en local</w:t>
-      </w:r>
-      <w:r>
-        <w:rPr>
-          <w:lang w:bidi="fr-FR"/>
-        </w:rPr>
-        <w:t>.</w:t>
-      </w:r>
-    </w:p>
-    <w:p>
-      <w:pPr>
-        <w:jc w:val="both"/>
-        <w:rPr>
-          <w:lang w:bidi="fr-FR"/>
-        </w:rPr>
-      </w:pPr>
-      <w:r>
-        <w:rPr>
-          <w:lang w:bidi="fr-FR"/>
-        </w:rPr>
-        <w:t xml:space="preserve">Afin d’apporter une documentation claire et compréhensible des fonctionnalités et de l’architecture du code, nous avons employé </w:t>
-      </w:r>
-      <w:proofErr w:type="spellStart"/>
-      <w:r>
-        <w:rPr>
-          <w:lang w:bidi="fr-FR"/>
-        </w:rPr>
-        <w:t>JavaDoc</w:t>
-      </w:r>
-      <w:proofErr w:type="spellEnd"/>
-      <w:r>
-        <w:rPr>
-          <w:lang w:bidi="fr-FR"/>
-        </w:rPr>
-        <w:t>. En effet, chaque classe, chaque fonction/méthode importante a été documenté de sorte à ce qu’une personne externe comprenne parfaitement l’utilité de celle-ci, comme ce qui peut nous être demandé en entreprise.</w:t>
-      </w:r>
-    </w:p>
-    <w:p>
-      <w:pPr>
-        <w:rPr>
-          <w:lang w:bidi="fr-FR"/>
-        </w:rPr>
-      </w:pPr>
-      <w:r>
-        <w:rPr>
-          <w:lang w:bidi="fr-FR"/>
-        </w:rPr>
-        <w:t>Contenant toutes les descriptions de classes, de fonctions importantes.</w:t>
-      </w:r>
-    </w:p>
-    <w:p>
-      <w:pPr>
-        <w:pStyle w:val="Listepuces"/>
-        <w:rPr>
-          <w:lang w:eastAsia="fr-FR"/>
-        </w:rPr>
-      </w:pPr>
-      <w:r>
-        <w:rPr>
-          <w:lang w:eastAsia="fr-FR"/>
-        </w:rPr>
-        <w:t>Diagramme architectural présentant les grandes lignes de la structure du jeu.</w:t>
-      </w:r>
-    </w:p>
-    <w:p>
-      <w:pPr>
-        <w:pStyle w:val="Listepuces"/>
-        <w:rPr>
-          <w:lang w:eastAsia="fr-FR"/>
-        </w:rPr>
-      </w:pPr>
-      <w:r>
-        <w:rPr>
-          <w:lang w:eastAsia="fr-FR"/>
-        </w:rPr>
-        <w:t>Explication des choix architecturaux et des abstractions utilisées.</w:t>
-      </w:r>
-    </w:p>
-    <w:p>
-      <w:pPr>
-        <w:pStyle w:val="Listepuces"/>
-        <w:rPr>
-          <w:lang w:eastAsia="fr-FR"/>
-        </w:rPr>
-      </w:pPr>
-      <w:r>
-        <w:rPr>
-          <w:lang w:eastAsia="fr-FR"/>
-        </w:rPr>
-        <w:t>Discussion sur la refactorisation et l'amélioration du code au fil du développement.</w:t>
-      </w:r>
-    </w:p>
-    <w:p>
-      <w:pPr>
-        <w:pStyle w:val="Listepuces"/>
+      </w:pPr>
+    </w:p>
+    <w:p>
+      <w:pPr>
+        <w:pStyle w:val="Paragraphedeliste"/>
         <w:numPr>
           <w:ilvl w:val="0"/>
-          <w:numId w:val="0"/>
+          <w:numId w:val="12"/>
         </w:numPr>
-        <w:ind w:left="720"/>
+        <w:ind w:left="360"/>
+        <w:jc w:val="both"/>
         <w:rPr>
           <w:lang w:eastAsia="fr-FR"/>
         </w:rPr>
       </w:pPr>
+      <w:r>
+        <w:rPr>
+          <w:b/>
+          <w:bCs/>
+          <w:lang w:eastAsia="fr-FR"/>
+        </w:rPr>
+        <w:t>Reconception complète du GUI en CardLayout.</w:t>
+      </w:r>
+      <w:r>
+        <w:rPr>
+          <w:lang w:eastAsia="fr-FR"/>
+        </w:rPr>
+        <w:t xml:space="preserve"> Cette étape a été plutôt ardue et complexe mais a été très utile dans le futur du projet, permettant l’ajout de Panel beaucoup plus facilement, une ergonomie bien meilleure et une meilleure structure du code, permettant aussi de faire beaucoup de factorisation et d’encapsulation.</w:t>
+      </w:r>
+    </w:p>
+    <w:p>
+      <w:pPr>
+        <w:jc w:val="both"/>
+        <w:rPr>
+          <w:lang w:eastAsia="fr-FR"/>
+        </w:rPr>
+      </w:pPr>
+    </w:p>
+    <w:p>
+      <w:pPr>
+        <w:pStyle w:val="Paragraphedeliste"/>
+        <w:numPr>
+          <w:ilvl w:val="0"/>
+          <w:numId w:val="12"/>
+        </w:numPr>
+        <w:ind w:left="360"/>
+        <w:jc w:val="both"/>
+        <w:rPr>
+          <w:lang w:eastAsia="fr-FR"/>
+        </w:rPr>
+      </w:pPr>
+      <w:r>
+        <w:rPr>
+          <w:b/>
+          <w:bCs/>
+          <w:lang w:eastAsia="fr-FR"/>
+        </w:rPr>
+        <w:t>Introduction du mode Versus</w:t>
+      </w:r>
+      <w:r>
+        <w:rPr>
+          <w:lang w:eastAsia="fr-FR"/>
+        </w:rPr>
+        <w:t>, où deux joueurs s’affrontent et le premier arrivé à 50 points gagne. Ces points se gagnent en touchant les différentes cibles. Des bosses peuvent aussi apparaître. On peut aussi changer le background de ce mode à l’aide des différents backgrounds gagnés ou achetés.</w:t>
+      </w:r>
+      <w:r>
+        <w:t xml:space="preserve"> </w:t>
+      </w:r>
+    </w:p>
+    <w:p>
+      <w:pPr>
+        <w:pStyle w:val="Paragraphedeliste"/>
+        <w:ind w:left="360"/>
+        <w:jc w:val="both"/>
+        <w:rPr>
+          <w:lang w:eastAsia="fr-FR"/>
+        </w:rPr>
+      </w:pPr>
+      <w:r>
+        <w:rPr>
+          <w:noProof/>
+        </w:rPr>
+        <w:drawing>
+          <wp:inline distT="0" distB="0" distL="0" distR="0" wp14:anchorId="3A7B7EDB" wp14:editId="1B6D9301">
+            <wp:extent cx="4552841" cy="2400300"/>
+            <wp:effectExtent l="0" t="0" r="635" b="0"/>
+            <wp:docPr id="133519135" name="Image 3" descr="Une image contenant texte, nuage, Jeu PC, lune&#10;&#10;Description générée automatiquement"/>
+            <wp:cNvGraphicFramePr>
+              <a:graphicFrameLocks xmlns:a="http://schemas.openxmlformats.org/drawingml/2006/main" noChangeAspect="1"/>
+            </wp:cNvGraphicFramePr>
+            <a:graphic xmlns:a="http://schemas.openxmlformats.org/drawingml/2006/main">
+              <a:graphicData uri="http://schemas.openxmlformats.org/drawingml/2006/picture">
+                <pic:pic xmlns:pic="http://schemas.openxmlformats.org/drawingml/2006/picture">
+                  <pic:nvPicPr>
+                    <pic:cNvPr id="133519135" name="Image 3" descr="Une image contenant texte, nuage, Jeu PC, lune&#10;&#10;Description générée automatiquement"/>
+                    <pic:cNvPicPr>
+                      <a:picLocks noChangeAspect="1" noChangeArrowheads="1"/>
+                    </pic:cNvPicPr>
+                  </pic:nvPicPr>
+                  <pic:blipFill>
+                    <a:blip r:embed="rId8" cstate="print">
+                      <a:extLst>
+                        <a:ext uri="{28A0092B-C50C-407E-A947-70E740481C1C}">
+                          <a14:useLocalDpi xmlns:a14="http://schemas.microsoft.com/office/drawing/2010/main" val="0"/>
+                        </a:ext>
+                      </a:extLst>
+                    </a:blip>
+                    <a:srcRect/>
+                    <a:stretch>
+                      <a:fillRect/>
+                    </a:stretch>
+                  </pic:blipFill>
+                  <pic:spPr bwMode="auto">
+                    <a:xfrm>
+                      <a:off x="0" y="0"/>
+                      <a:ext cx="4553750" cy="2400779"/>
+                    </a:xfrm>
+                    <a:prstGeom prst="rect">
+                      <a:avLst/>
+                    </a:prstGeom>
+                    <a:noFill/>
+                    <a:ln>
+                      <a:noFill/>
+                    </a:ln>
+                  </pic:spPr>
+                </pic:pic>
+              </a:graphicData>
+            </a:graphic>
+          </wp:inline>
+        </w:drawing>
+      </w:r>
+    </w:p>
+    <w:p>
+      <w:pPr>
+        <w:jc w:val="both"/>
+        <w:rPr>
+          <w:lang w:eastAsia="fr-FR"/>
+        </w:rPr>
+      </w:pPr>
+    </w:p>
+    <w:p>
+      <w:pPr>
+        <w:pStyle w:val="Paragraphedeliste"/>
+        <w:numPr>
+          <w:ilvl w:val="0"/>
+          <w:numId w:val="12"/>
+        </w:numPr>
+        <w:ind w:left="360"/>
+        <w:jc w:val="both"/>
+        <w:rPr>
+          <w:lang w:eastAsia="fr-FR"/>
+        </w:rPr>
+      </w:pPr>
+      <w:r>
+        <w:rPr>
+          <w:lang w:eastAsia="fr-FR"/>
+        </w:rPr>
+        <w:lastRenderedPageBreak/>
+        <w:drawing>
+          <wp:anchor distT="0" distB="0" distL="114300" distR="114300" simplePos="0" relativeHeight="251665408" behindDoc="0" locked="0" layoutInCell="1" allowOverlap="1" wp14:anchorId="4CAB9E22" wp14:editId="65702CA5">
+            <wp:simplePos x="0" y="0"/>
+            <wp:positionH relativeFrom="margin">
+              <wp:align>center</wp:align>
+            </wp:positionH>
+            <wp:positionV relativeFrom="paragraph">
+              <wp:posOffset>410845</wp:posOffset>
+            </wp:positionV>
+            <wp:extent cx="4038600" cy="2139950"/>
+            <wp:effectExtent l="0" t="0" r="0" b="0"/>
+            <wp:wrapTopAndBottom/>
+            <wp:docPr id="1906665660" name="Image 1" descr="Une image contenant capture d’écran, texte&#10;&#10;Description générée automatiquement"/>
+            <wp:cNvGraphicFramePr>
+              <a:graphicFrameLocks xmlns:a="http://schemas.openxmlformats.org/drawingml/2006/main" noChangeAspect="1"/>
+            </wp:cNvGraphicFramePr>
+            <a:graphic xmlns:a="http://schemas.openxmlformats.org/drawingml/2006/main">
+              <a:graphicData uri="http://schemas.openxmlformats.org/drawingml/2006/picture">
+                <pic:pic xmlns:pic="http://schemas.openxmlformats.org/drawingml/2006/picture">
+                  <pic:nvPicPr>
+                    <pic:cNvPr id="1906665660" name="Image 1" descr="Une image contenant capture d’écran, texte&#10;&#10;Description générée automatiquement"/>
+                    <pic:cNvPicPr/>
+                  </pic:nvPicPr>
+                  <pic:blipFill>
+                    <a:blip r:embed="rId9" cstate="print">
+                      <a:extLst>
+                        <a:ext uri="{28A0092B-C50C-407E-A947-70E740481C1C}">
+                          <a14:useLocalDpi xmlns:a14="http://schemas.microsoft.com/office/drawing/2010/main" val="0"/>
+                        </a:ext>
+                      </a:extLst>
+                    </a:blip>
+                    <a:stretch>
+                      <a:fillRect/>
+                    </a:stretch>
+                  </pic:blipFill>
+                  <pic:spPr>
+                    <a:xfrm>
+                      <a:off x="0" y="0"/>
+                      <a:ext cx="4038600" cy="2139950"/>
+                    </a:xfrm>
+                    <a:prstGeom prst="rect">
+                      <a:avLst/>
+                    </a:prstGeom>
+                  </pic:spPr>
+                </pic:pic>
+              </a:graphicData>
+            </a:graphic>
+          </wp:anchor>
+        </w:drawing>
+      </w:r>
+      <w:r>
+        <w:rPr>
+          <w:b/>
+          <w:bCs/>
+          <w:lang w:eastAsia="fr-FR"/>
+        </w:rPr>
+        <w:t>Ajout d’une boutique</w:t>
+      </w:r>
+      <w:r>
+        <w:rPr>
+          <w:lang w:eastAsia="fr-FR"/>
+        </w:rPr>
+        <w:t xml:space="preserve"> pour l’achat de skins de couteau et d’arrière-plans exclusifs en mode versus, avec un panier a validé grâce à l’argent gagné en jeu.</w:t>
+      </w:r>
+      <w:r>
+        <w:rPr>
+          <w:noProof/>
+        </w:rPr>
+        <w:t xml:space="preserve"> </w:t>
+      </w:r>
+    </w:p>
+    <w:p>
+      <w:pPr>
+        <w:jc w:val="both"/>
+        <w:rPr>
+          <w:lang w:eastAsia="fr-FR"/>
+        </w:rPr>
+      </w:pPr>
+    </w:p>
+    <w:p>
+      <w:pPr>
+        <w:pStyle w:val="Paragraphedeliste"/>
+        <w:numPr>
+          <w:ilvl w:val="0"/>
+          <w:numId w:val="12"/>
+        </w:numPr>
+        <w:ind w:left="360"/>
+        <w:jc w:val="both"/>
+        <w:rPr>
+          <w:lang w:eastAsia="fr-FR"/>
+        </w:rPr>
+      </w:pPr>
+      <w:r>
+        <w:rPr>
+          <w:noProof/>
+        </w:rPr>
+        <w:drawing>
+          <wp:anchor distT="0" distB="0" distL="114300" distR="114300" simplePos="0" relativeHeight="251660288" behindDoc="0" locked="0" layoutInCell="1" allowOverlap="1" wp14:anchorId="3541DCD7" wp14:editId="617F230A">
+            <wp:simplePos x="0" y="0"/>
+            <wp:positionH relativeFrom="column">
+              <wp:posOffset>22860</wp:posOffset>
+            </wp:positionH>
+            <wp:positionV relativeFrom="paragraph">
+              <wp:posOffset>424815</wp:posOffset>
+            </wp:positionV>
+            <wp:extent cx="1226820" cy="1226820"/>
+            <wp:effectExtent l="0" t="0" r="0" b="0"/>
+            <wp:wrapTopAndBottom/>
+            <wp:docPr id="1182878705" name="Image 1" descr="Une image contenant pixel, Graphique, Caractère coloré&#10;&#10;Description générée automatiquement"/>
+            <wp:cNvGraphicFramePr>
+              <a:graphicFrameLocks xmlns:a="http://schemas.openxmlformats.org/drawingml/2006/main" noChangeAspect="1"/>
+            </wp:cNvGraphicFramePr>
+            <a:graphic xmlns:a="http://schemas.openxmlformats.org/drawingml/2006/main">
+              <a:graphicData uri="http://schemas.openxmlformats.org/drawingml/2006/picture">
+                <pic:pic xmlns:pic="http://schemas.openxmlformats.org/drawingml/2006/picture">
+                  <pic:nvPicPr>
+                    <pic:cNvPr id="1182878705" name="Image 1" descr="Une image contenant pixel, Graphique, Caractère coloré&#10;&#10;Description générée automatiquement"/>
+                    <pic:cNvPicPr/>
+                  </pic:nvPicPr>
+                  <pic:blipFill>
+                    <a:blip r:embed="rId10" cstate="print">
+                      <a:extLst>
+                        <a:ext uri="{28A0092B-C50C-407E-A947-70E740481C1C}">
+                          <a14:useLocalDpi xmlns:a14="http://schemas.microsoft.com/office/drawing/2010/main" val="0"/>
+                        </a:ext>
+                      </a:extLst>
+                    </a:blip>
+                    <a:stretch>
+                      <a:fillRect/>
+                    </a:stretch>
+                  </pic:blipFill>
+                  <pic:spPr>
+                    <a:xfrm>
+                      <a:off x="0" y="0"/>
+                      <a:ext cx="1226820" cy="1226820"/>
+                    </a:xfrm>
+                    <a:prstGeom prst="rect">
+                      <a:avLst/>
+                    </a:prstGeom>
+                  </pic:spPr>
+                </pic:pic>
+              </a:graphicData>
+            </a:graphic>
+            <wp14:sizeRelH relativeFrom="margin">
+              <wp14:pctWidth>0</wp14:pctWidth>
+            </wp14:sizeRelH>
+            <wp14:sizeRelV relativeFrom="margin">
+              <wp14:pctHeight>0</wp14:pctHeight>
+            </wp14:sizeRelV>
+          </wp:anchor>
+        </w:drawing>
+      </w:r>
+      <w:r>
+        <w:rPr>
+          <w:noProof/>
+        </w:rPr>
+        <w:drawing>
+          <wp:anchor distT="0" distB="0" distL="114300" distR="114300" simplePos="0" relativeHeight="251663360" behindDoc="0" locked="0" layoutInCell="1" allowOverlap="1" wp14:anchorId="2572FD2F" wp14:editId="11D98990">
+            <wp:simplePos x="0" y="0"/>
+            <wp:positionH relativeFrom="column">
+              <wp:posOffset>4175760</wp:posOffset>
+            </wp:positionH>
+            <wp:positionV relativeFrom="paragraph">
+              <wp:posOffset>394335</wp:posOffset>
+            </wp:positionV>
+            <wp:extent cx="1348740" cy="1348740"/>
+            <wp:effectExtent l="0" t="0" r="0" b="3810"/>
+            <wp:wrapTopAndBottom/>
+            <wp:docPr id="385836707" name="Image 1" descr="Une image contenant Graphique, capture d’écran, cercle, pixel&#10;&#10;Description générée automatiquement"/>
+            <wp:cNvGraphicFramePr>
+              <a:graphicFrameLocks xmlns:a="http://schemas.openxmlformats.org/drawingml/2006/main" noChangeAspect="1"/>
+            </wp:cNvGraphicFramePr>
+            <a:graphic xmlns:a="http://schemas.openxmlformats.org/drawingml/2006/main">
+              <a:graphicData uri="http://schemas.openxmlformats.org/drawingml/2006/picture">
+                <pic:pic xmlns:pic="http://schemas.openxmlformats.org/drawingml/2006/picture">
+                  <pic:nvPicPr>
+                    <pic:cNvPr id="385836707" name="Image 1" descr="Une image contenant Graphique, capture d’écran, cercle, pixel&#10;&#10;Description générée automatiquement"/>
+                    <pic:cNvPicPr/>
+                  </pic:nvPicPr>
+                  <pic:blipFill>
+                    <a:blip r:embed="rId11" cstate="print">
+                      <a:extLst>
+                        <a:ext uri="{28A0092B-C50C-407E-A947-70E740481C1C}">
+                          <a14:useLocalDpi xmlns:a14="http://schemas.microsoft.com/office/drawing/2010/main" val="0"/>
+                        </a:ext>
+                      </a:extLst>
+                    </a:blip>
+                    <a:stretch>
+                      <a:fillRect/>
+                    </a:stretch>
+                  </pic:blipFill>
+                  <pic:spPr>
+                    <a:xfrm>
+                      <a:off x="0" y="0"/>
+                      <a:ext cx="1348740" cy="1348740"/>
+                    </a:xfrm>
+                    <a:prstGeom prst="rect">
+                      <a:avLst/>
+                    </a:prstGeom>
+                  </pic:spPr>
+                </pic:pic>
+              </a:graphicData>
+            </a:graphic>
+            <wp14:sizeRelH relativeFrom="margin">
+              <wp14:pctWidth>0</wp14:pctWidth>
+            </wp14:sizeRelH>
+            <wp14:sizeRelV relativeFrom="margin">
+              <wp14:pctHeight>0</wp14:pctHeight>
+            </wp14:sizeRelV>
+          </wp:anchor>
+        </w:drawing>
+      </w:r>
+      <w:r>
+        <w:rPr>
+          <w:noProof/>
+        </w:rPr>
+        <w:drawing>
+          <wp:anchor distT="0" distB="0" distL="114300" distR="114300" simplePos="0" relativeHeight="251662336" behindDoc="0" locked="0" layoutInCell="1" allowOverlap="1" wp14:anchorId="6785292F" wp14:editId="42D21E19">
+            <wp:simplePos x="0" y="0"/>
+            <wp:positionH relativeFrom="column">
+              <wp:posOffset>2964180</wp:posOffset>
+            </wp:positionH>
+            <wp:positionV relativeFrom="paragraph">
+              <wp:posOffset>462915</wp:posOffset>
+            </wp:positionV>
+            <wp:extent cx="1295400" cy="1295400"/>
+            <wp:effectExtent l="0" t="0" r="0" b="0"/>
+            <wp:wrapTopAndBottom/>
+            <wp:docPr id="1372826580" name="Image 1" descr="Une image contenant Graphique, graphisme, clipart, symbole&#10;&#10;Description générée automatiquement"/>
+            <wp:cNvGraphicFramePr>
+              <a:graphicFrameLocks xmlns:a="http://schemas.openxmlformats.org/drawingml/2006/main" noChangeAspect="1"/>
+            </wp:cNvGraphicFramePr>
+            <a:graphic xmlns:a="http://schemas.openxmlformats.org/drawingml/2006/main">
+              <a:graphicData uri="http://schemas.openxmlformats.org/drawingml/2006/picture">
+                <pic:pic xmlns:pic="http://schemas.openxmlformats.org/drawingml/2006/picture">
+                  <pic:nvPicPr>
+                    <pic:cNvPr id="1372826580" name="Image 1" descr="Une image contenant Graphique, graphisme, clipart, symbole&#10;&#10;Description générée automatiquement"/>
+                    <pic:cNvPicPr/>
+                  </pic:nvPicPr>
+                  <pic:blipFill>
+                    <a:blip r:embed="rId12" cstate="print">
+                      <a:extLst>
+                        <a:ext uri="{28A0092B-C50C-407E-A947-70E740481C1C}">
+                          <a14:useLocalDpi xmlns:a14="http://schemas.microsoft.com/office/drawing/2010/main" val="0"/>
+                        </a:ext>
+                      </a:extLst>
+                    </a:blip>
+                    <a:stretch>
+                      <a:fillRect/>
+                    </a:stretch>
+                  </pic:blipFill>
+                  <pic:spPr>
+                    <a:xfrm>
+                      <a:off x="0" y="0"/>
+                      <a:ext cx="1295400" cy="1295400"/>
+                    </a:xfrm>
+                    <a:prstGeom prst="rect">
+                      <a:avLst/>
+                    </a:prstGeom>
+                  </pic:spPr>
+                </pic:pic>
+              </a:graphicData>
+            </a:graphic>
+            <wp14:sizeRelH relativeFrom="margin">
+              <wp14:pctWidth>0</wp14:pctWidth>
+            </wp14:sizeRelH>
+            <wp14:sizeRelV relativeFrom="margin">
+              <wp14:pctHeight>0</wp14:pctHeight>
+            </wp14:sizeRelV>
+          </wp:anchor>
+        </w:drawing>
+      </w:r>
+      <w:r>
+        <w:rPr>
+          <w:noProof/>
+        </w:rPr>
+        <w:drawing>
+          <wp:anchor distT="0" distB="0" distL="114300" distR="114300" simplePos="0" relativeHeight="251661312" behindDoc="0" locked="0" layoutInCell="1" allowOverlap="1" wp14:anchorId="703B7A28" wp14:editId="39D8877A">
+            <wp:simplePos x="0" y="0"/>
+            <wp:positionH relativeFrom="column">
+              <wp:posOffset>1455420</wp:posOffset>
+            </wp:positionH>
+            <wp:positionV relativeFrom="paragraph">
+              <wp:posOffset>401955</wp:posOffset>
+            </wp:positionV>
+            <wp:extent cx="1280160" cy="1280160"/>
+            <wp:effectExtent l="0" t="0" r="0" b="0"/>
+            <wp:wrapTopAndBottom/>
+            <wp:docPr id="190787253" name="Image 1" descr="Une image contenant pixel&#10;&#10;Description générée automatiquement"/>
+            <wp:cNvGraphicFramePr>
+              <a:graphicFrameLocks xmlns:a="http://schemas.openxmlformats.org/drawingml/2006/main" noChangeAspect="1"/>
+            </wp:cNvGraphicFramePr>
+            <a:graphic xmlns:a="http://schemas.openxmlformats.org/drawingml/2006/main">
+              <a:graphicData uri="http://schemas.openxmlformats.org/drawingml/2006/picture">
+                <pic:pic xmlns:pic="http://schemas.openxmlformats.org/drawingml/2006/picture">
+                  <pic:nvPicPr>
+                    <pic:cNvPr id="190787253" name="Image 1" descr="Une image contenant pixel&#10;&#10;Description générée automatiquement"/>
+                    <pic:cNvPicPr/>
+                  </pic:nvPicPr>
+                  <pic:blipFill>
+                    <a:blip r:embed="rId13" cstate="print">
+                      <a:extLst>
+                        <a:ext uri="{28A0092B-C50C-407E-A947-70E740481C1C}">
+                          <a14:useLocalDpi xmlns:a14="http://schemas.microsoft.com/office/drawing/2010/main" val="0"/>
+                        </a:ext>
+                      </a:extLst>
+                    </a:blip>
+                    <a:stretch>
+                      <a:fillRect/>
+                    </a:stretch>
+                  </pic:blipFill>
+                  <pic:spPr>
+                    <a:xfrm>
+                      <a:off x="0" y="0"/>
+                      <a:ext cx="1280160" cy="1280160"/>
+                    </a:xfrm>
+                    <a:prstGeom prst="rect">
+                      <a:avLst/>
+                    </a:prstGeom>
+                  </pic:spPr>
+                </pic:pic>
+              </a:graphicData>
+            </a:graphic>
+            <wp14:sizeRelH relativeFrom="margin">
+              <wp14:pctWidth>0</wp14:pctWidth>
+            </wp14:sizeRelH>
+            <wp14:sizeRelV relativeFrom="margin">
+              <wp14:pctHeight>0</wp14:pctHeight>
+            </wp14:sizeRelV>
+          </wp:anchor>
+        </w:drawing>
+      </w:r>
+      <w:r>
+        <w:rPr>
+          <w:b/>
+          <w:bCs/>
+          <w:lang w:eastAsia="fr-FR"/>
+        </w:rPr>
+        <w:t>Inclusion de quatre types de boss différents</w:t>
+      </w:r>
+      <w:r>
+        <w:rPr>
+          <w:lang w:eastAsia="fr-FR"/>
+        </w:rPr>
+        <w:t>, chacun avec sa propre logique de déplacement.</w:t>
+      </w:r>
+      <w:r>
+        <w:rPr>
+          <w:noProof/>
+        </w:rPr>
+        <w:t xml:space="preserve"> </w:t>
+      </w:r>
+    </w:p>
+    <w:p>
+      <w:pPr>
+        <w:jc w:val="both"/>
+        <w:rPr>
+          <w:lang w:eastAsia="fr-FR"/>
+        </w:rPr>
+      </w:pPr>
+    </w:p>
+    <w:p>
+      <w:pPr>
+        <w:pStyle w:val="Paragraphedeliste"/>
+        <w:numPr>
+          <w:ilvl w:val="0"/>
+          <w:numId w:val="12"/>
+        </w:numPr>
+        <w:ind w:left="360"/>
+        <w:jc w:val="both"/>
+        <w:rPr>
+          <w:lang w:eastAsia="fr-FR"/>
+        </w:rPr>
+      </w:pPr>
+      <w:r>
+        <w:rPr>
+          <w:lang w:eastAsia="fr-FR"/>
+        </w:rPr>
+        <w:drawing>
+          <wp:anchor distT="0" distB="0" distL="114300" distR="114300" simplePos="0" relativeHeight="251659264" behindDoc="0" locked="0" layoutInCell="1" allowOverlap="1" wp14:anchorId="7E2788D1" wp14:editId="1F244E9B">
+            <wp:simplePos x="0" y="0"/>
+            <wp:positionH relativeFrom="margin">
+              <wp:align>center</wp:align>
+            </wp:positionH>
+            <wp:positionV relativeFrom="paragraph">
+              <wp:posOffset>632460</wp:posOffset>
+            </wp:positionV>
+            <wp:extent cx="4312920" cy="1779905"/>
+            <wp:effectExtent l="0" t="0" r="0" b="0"/>
+            <wp:wrapTopAndBottom/>
+            <wp:docPr id="1520269145" name="Image 1" descr="Une image contenant lune, arbre, plein air, nuit&#10;&#10;Description générée automatiquement"/>
+            <wp:cNvGraphicFramePr>
+              <a:graphicFrameLocks xmlns:a="http://schemas.openxmlformats.org/drawingml/2006/main" noChangeAspect="1"/>
+            </wp:cNvGraphicFramePr>
+            <a:graphic xmlns:a="http://schemas.openxmlformats.org/drawingml/2006/main">
+              <a:graphicData uri="http://schemas.openxmlformats.org/drawingml/2006/picture">
+                <pic:pic xmlns:pic="http://schemas.openxmlformats.org/drawingml/2006/picture">
+                  <pic:nvPicPr>
+                    <pic:cNvPr id="1520269145" name="Image 1" descr="Une image contenant lune, arbre, plein air, nuit&#10;&#10;Description générée automatiquement"/>
+                    <pic:cNvPicPr/>
+                  </pic:nvPicPr>
+                  <pic:blipFill>
+                    <a:blip r:embed="rId14">
+                      <a:extLst>
+                        <a:ext uri="{28A0092B-C50C-407E-A947-70E740481C1C}">
+                          <a14:useLocalDpi xmlns:a14="http://schemas.microsoft.com/office/drawing/2010/main" val="0"/>
+                        </a:ext>
+                      </a:extLst>
+                    </a:blip>
+                    <a:stretch>
+                      <a:fillRect/>
+                    </a:stretch>
+                  </pic:blipFill>
+                  <pic:spPr>
+                    <a:xfrm>
+                      <a:off x="0" y="0"/>
+                      <a:ext cx="4312920" cy="1779905"/>
+                    </a:xfrm>
+                    <a:prstGeom prst="rect">
+                      <a:avLst/>
+                    </a:prstGeom>
+                  </pic:spPr>
+                </pic:pic>
+              </a:graphicData>
+            </a:graphic>
+            <wp14:sizeRelH relativeFrom="margin">
+              <wp14:pctWidth>0</wp14:pctWidth>
+            </wp14:sizeRelH>
+            <wp14:sizeRelV relativeFrom="margin">
+              <wp14:pctHeight>0</wp14:pctHeight>
+            </wp14:sizeRelV>
+          </wp:anchor>
+        </w:drawing>
+      </w:r>
+      <w:r>
+        <w:rPr>
+          <w:b/>
+          <w:bCs/>
+          <w:lang w:eastAsia="fr-FR"/>
+        </w:rPr>
+        <w:t>Ajout d</w:t>
+      </w:r>
+      <w:r>
+        <w:rPr>
+          <w:b/>
+          <w:bCs/>
+          <w:lang w:eastAsia="fr-FR"/>
+        </w:rPr>
+        <w:t>’une toute nouvelle Direction Artistique</w:t>
+      </w:r>
+      <w:r>
+        <w:rPr>
+          <w:lang w:eastAsia="fr-FR"/>
+        </w:rPr>
+        <w:t xml:space="preserve">. Le jeu se déroule dans un </w:t>
+      </w:r>
+      <w:r>
+        <w:rPr>
+          <w:lang w:eastAsia="fr-FR"/>
+        </w:rPr>
+        <w:t>univers médiéval japonais, avec des boss inspirés des Yokais, élargissant ainsi l'univers du jeu.</w:t>
+      </w:r>
+      <w:r>
+        <w:rPr>
+          <w:noProof/>
+        </w:rPr>
+        <w:t xml:space="preserve"> </w:t>
+      </w:r>
+    </w:p>
+    <w:p>
+      <w:pPr>
+        <w:jc w:val="both"/>
+        <w:rPr>
+          <w:lang w:eastAsia="fr-FR"/>
+        </w:rPr>
+      </w:pPr>
+    </w:p>
+    <w:p>
+      <w:pPr>
+        <w:pStyle w:val="Paragraphedeliste"/>
+        <w:numPr>
+          <w:ilvl w:val="0"/>
+          <w:numId w:val="12"/>
+        </w:numPr>
+        <w:ind w:left="360"/>
+        <w:jc w:val="both"/>
+        <w:rPr>
+          <w:lang w:eastAsia="fr-FR"/>
+        </w:rPr>
+      </w:pPr>
+      <w:r>
+        <w:rPr>
+          <w:noProof/>
+        </w:rPr>
+        <w:lastRenderedPageBreak/>
+        <w:drawing>
+          <wp:anchor distT="0" distB="0" distL="114300" distR="114300" simplePos="0" relativeHeight="251666432" behindDoc="0" locked="0" layoutInCell="1" allowOverlap="1" wp14:anchorId="79EFA756" wp14:editId="20034E1E">
+            <wp:simplePos x="0" y="0"/>
+            <wp:positionH relativeFrom="margin">
+              <wp:posOffset>2538730</wp:posOffset>
+            </wp:positionH>
+            <wp:positionV relativeFrom="paragraph">
+              <wp:posOffset>0</wp:posOffset>
+            </wp:positionV>
+            <wp:extent cx="3352800" cy="2095500"/>
+            <wp:effectExtent l="0" t="0" r="0" b="0"/>
+            <wp:wrapThrough wrapText="bothSides">
+              <wp:wrapPolygon edited="0">
+                <wp:start x="0" y="0"/>
+                <wp:lineTo x="0" y="21404"/>
+                <wp:lineTo x="21477" y="21404"/>
+                <wp:lineTo x="21477" y="0"/>
+                <wp:lineTo x="0" y="0"/>
+              </wp:wrapPolygon>
+            </wp:wrapThrough>
+            <wp:docPr id="952164083" name="Image 2" descr="Une image contenant texte, capture d’écran, graphisme, Compositing numérique&#10;&#10;Description générée automatiquement"/>
+            <wp:cNvGraphicFramePr>
+              <a:graphicFrameLocks xmlns:a="http://schemas.openxmlformats.org/drawingml/2006/main" noChangeAspect="1"/>
+            </wp:cNvGraphicFramePr>
+            <a:graphic xmlns:a="http://schemas.openxmlformats.org/drawingml/2006/main">
+              <a:graphicData uri="http://schemas.openxmlformats.org/drawingml/2006/picture">
+                <pic:pic xmlns:pic="http://schemas.openxmlformats.org/drawingml/2006/picture">
+                  <pic:nvPicPr>
+                    <pic:cNvPr id="952164083" name="Image 2" descr="Une image contenant texte, capture d’écran, graphisme, Compositing numérique&#10;&#10;Description générée automatiquement"/>
+                    <pic:cNvPicPr>
+                      <a:picLocks noChangeAspect="1" noChangeArrowheads="1"/>
+                    </pic:cNvPicPr>
+                  </pic:nvPicPr>
+                  <pic:blipFill>
+                    <a:blip r:embed="rId15" cstate="print">
+                      <a:extLst>
+                        <a:ext uri="{28A0092B-C50C-407E-A947-70E740481C1C}">
+                          <a14:useLocalDpi xmlns:a14="http://schemas.microsoft.com/office/drawing/2010/main" val="0"/>
+                        </a:ext>
+                      </a:extLst>
+                    </a:blip>
+                    <a:srcRect/>
+                    <a:stretch>
+                      <a:fillRect/>
+                    </a:stretch>
+                  </pic:blipFill>
+                  <pic:spPr bwMode="auto">
+                    <a:xfrm>
+                      <a:off x="0" y="0"/>
+                      <a:ext cx="3352800" cy="2095500"/>
+                    </a:xfrm>
+                    <a:prstGeom prst="rect">
+                      <a:avLst/>
+                    </a:prstGeom>
+                    <a:noFill/>
+                    <a:ln>
+                      <a:noFill/>
+                    </a:ln>
+                  </pic:spPr>
+                </pic:pic>
+              </a:graphicData>
+            </a:graphic>
+            <wp14:sizeRelH relativeFrom="margin">
+              <wp14:pctWidth>0</wp14:pctWidth>
+            </wp14:sizeRelH>
+            <wp14:sizeRelV relativeFrom="margin">
+              <wp14:pctHeight>0</wp14:pctHeight>
+            </wp14:sizeRelV>
+          </wp:anchor>
+        </w:drawing>
+      </w:r>
+      <w:r>
+        <w:rPr>
+          <w:b/>
+          <w:bCs/>
+          <w:lang w:eastAsia="fr-FR"/>
+        </w:rPr>
+        <w:t>Mise en place d'un inventaire</w:t>
+      </w:r>
+      <w:r>
+        <w:rPr>
+          <w:lang w:eastAsia="fr-FR"/>
+        </w:rPr>
+        <w:t xml:space="preserve"> permettant aux joueurs de personnaliser leur expérience de jeu en mode versus</w:t>
+      </w:r>
+      <w:r>
+        <w:rPr>
+          <w:lang w:eastAsia="fr-FR"/>
+        </w:rPr>
+        <w:t xml:space="preserve"> : </w:t>
+      </w:r>
+      <w:r>
+        <w:rPr>
+          <w:lang w:eastAsia="fr-FR"/>
+        </w:rPr>
+        <w:t>musique, skin d'arme</w:t>
+      </w:r>
+      <w:r>
+        <w:rPr>
+          <w:lang w:eastAsia="fr-FR"/>
+        </w:rPr>
+        <w:t xml:space="preserve"> et </w:t>
+      </w:r>
+      <w:r>
+        <w:rPr>
+          <w:lang w:eastAsia="fr-FR"/>
+        </w:rPr>
+        <w:t>background.</w:t>
+      </w:r>
+      <w:r>
+        <w:t xml:space="preserve"> </w:t>
+      </w:r>
+      <w:r>
+        <w:br/>
+      </w:r>
+      <w:r>
+        <w:br/>
+      </w:r>
+      <w:r>
+        <w:br/>
+      </w:r>
+      <w:r>
+        <w:br/>
+      </w:r>
+      <w:r>
+        <w:rPr>
+          <w:lang w:eastAsia="fr-FR"/>
+        </w:rPr>
+        <w:br/>
+      </w:r>
+    </w:p>
+    <w:p>
+      <w:pPr>
+        <w:jc w:val="both"/>
+        <w:rPr>
+          <w:lang w:eastAsia="fr-FR"/>
+        </w:rPr>
+      </w:pPr>
+    </w:p>
+    <w:p>
+      <w:pPr>
+        <w:pStyle w:val="Paragraphedeliste"/>
+        <w:numPr>
+          <w:ilvl w:val="0"/>
+          <w:numId w:val="12"/>
+        </w:numPr>
+        <w:ind w:left="360"/>
+        <w:jc w:val="both"/>
+        <w:rPr>
+          <w:lang w:eastAsia="fr-FR"/>
+        </w:rPr>
+      </w:pPr>
+      <w:r>
+        <w:rPr>
+          <w:lang w:eastAsia="fr-FR"/>
+        </w:rPr>
+        <w:drawing>
+          <wp:anchor distT="0" distB="0" distL="114300" distR="114300" simplePos="0" relativeHeight="251664384" behindDoc="1" locked="0" layoutInCell="1" allowOverlap="1" wp14:anchorId="130D81B8" wp14:editId="72541DAC">
+            <wp:simplePos x="0" y="0"/>
+            <wp:positionH relativeFrom="page">
+              <wp:posOffset>3923030</wp:posOffset>
+            </wp:positionH>
+            <wp:positionV relativeFrom="paragraph">
+              <wp:posOffset>10795</wp:posOffset>
+            </wp:positionV>
+            <wp:extent cx="2896235" cy="1463040"/>
+            <wp:effectExtent l="0" t="0" r="0" b="3810"/>
+            <wp:wrapTight wrapText="bothSides">
+              <wp:wrapPolygon edited="0">
+                <wp:start x="0" y="0"/>
+                <wp:lineTo x="0" y="21375"/>
+                <wp:lineTo x="21453" y="21375"/>
+                <wp:lineTo x="21453" y="0"/>
+                <wp:lineTo x="0" y="0"/>
+              </wp:wrapPolygon>
+            </wp:wrapTight>
+            <wp:docPr id="225576957" name="Image 1" descr="Une image contenant Jeu PC, capture d’écran, Logiciel de jeu vidéo, Jeu vidéo de stratégie&#10;&#10;Description générée automatiquement"/>
+            <wp:cNvGraphicFramePr>
+              <a:graphicFrameLocks xmlns:a="http://schemas.openxmlformats.org/drawingml/2006/main" noChangeAspect="1"/>
+            </wp:cNvGraphicFramePr>
+            <a:graphic xmlns:a="http://schemas.openxmlformats.org/drawingml/2006/main">
+              <a:graphicData uri="http://schemas.openxmlformats.org/drawingml/2006/picture">
+                <pic:pic xmlns:pic="http://schemas.openxmlformats.org/drawingml/2006/picture">
+                  <pic:nvPicPr>
+                    <pic:cNvPr id="225576957" name="Image 1" descr="Une image contenant Jeu PC, capture d’écran, Logiciel de jeu vidéo, Jeu vidéo de stratégie&#10;&#10;Description générée automatiquement"/>
+                    <pic:cNvPicPr/>
+                  </pic:nvPicPr>
+                  <pic:blipFill>
+                    <a:blip r:embed="rId16" cstate="print">
+                      <a:extLst>
+                        <a:ext uri="{28A0092B-C50C-407E-A947-70E740481C1C}">
+                          <a14:useLocalDpi xmlns:a14="http://schemas.microsoft.com/office/drawing/2010/main" val="0"/>
+                        </a:ext>
+                      </a:extLst>
+                    </a:blip>
+                    <a:stretch>
+                      <a:fillRect/>
+                    </a:stretch>
+                  </pic:blipFill>
+                  <pic:spPr>
+                    <a:xfrm>
+                      <a:off x="0" y="0"/>
+                      <a:ext cx="2896235" cy="1463040"/>
+                    </a:xfrm>
+                    <a:prstGeom prst="rect">
+                      <a:avLst/>
+                    </a:prstGeom>
+                  </pic:spPr>
+                </pic:pic>
+              </a:graphicData>
+            </a:graphic>
+            <wp14:sizeRelH relativeFrom="margin">
+              <wp14:pctWidth>0</wp14:pctWidth>
+            </wp14:sizeRelH>
+            <wp14:sizeRelV relativeFrom="margin">
+              <wp14:pctHeight>0</wp14:pctHeight>
+            </wp14:sizeRelV>
+          </wp:anchor>
+        </w:drawing>
+      </w:r>
+      <w:r>
+        <w:rPr>
+          <w:b/>
+          <w:bCs/>
+          <w:lang w:eastAsia="fr-FR"/>
+        </w:rPr>
+        <w:t xml:space="preserve">Intégration d'un </w:t>
+      </w:r>
+      <w:proofErr w:type="spellStart"/>
+      <w:r>
+        <w:rPr>
+          <w:b/>
+          <w:bCs/>
+          <w:lang w:eastAsia="fr-FR"/>
+        </w:rPr>
+        <w:t>Battle</w:t>
+      </w:r>
+      <w:r>
+        <w:rPr>
+          <w:b/>
+          <w:bCs/>
+          <w:lang w:eastAsia="fr-FR"/>
+        </w:rPr>
+        <w:t>P</w:t>
+      </w:r>
+      <w:r>
+        <w:rPr>
+          <w:b/>
+          <w:bCs/>
+          <w:lang w:eastAsia="fr-FR"/>
+        </w:rPr>
+        <w:t>ass</w:t>
+      </w:r>
+      <w:proofErr w:type="spellEnd"/>
+      <w:r>
+        <w:rPr>
+          <w:lang w:eastAsia="fr-FR"/>
+        </w:rPr>
+        <w:t xml:space="preserve"> offrant des récompenses à long terme telles que de l'argent, des skins d'armes et différentes musiques.</w:t>
+      </w:r>
+      <w:r>
+        <w:rPr>
+          <w:lang w:eastAsia="fr-FR"/>
+        </w:rPr>
+        <w:t xml:space="preserve"> Les paliers sont atteints au fur et a mesure que le joueur atteint un certain montant d’expérience. Cette expérience est gagnée en terrassant des cibles dans le mode Solo.</w:t>
+      </w:r>
+    </w:p>
+    <w:p>
+      <w:pPr>
+        <w:pStyle w:val="Paragraphedeliste"/>
+        <w:ind w:left="360"/>
+        <w:jc w:val="both"/>
+        <w:rPr>
+          <w:lang w:eastAsia="fr-FR"/>
+        </w:rPr>
+      </w:pPr>
+    </w:p>
+    <w:p>
+      <w:pPr>
+        <w:jc w:val="both"/>
+        <w:rPr>
+          <w:b/>
+          <w:bCs/>
+          <w:lang w:eastAsia="fr-FR"/>
+        </w:rPr>
+      </w:pPr>
+    </w:p>
+    <w:p>
+      <w:pPr>
+        <w:pStyle w:val="Paragraphedeliste"/>
+        <w:numPr>
+          <w:ilvl w:val="0"/>
+          <w:numId w:val="12"/>
+        </w:numPr>
+        <w:ind w:left="360"/>
+        <w:jc w:val="both"/>
+        <w:rPr>
+          <w:lang w:eastAsia="fr-FR"/>
+        </w:rPr>
+      </w:pPr>
+      <w:r>
+        <w:rPr>
+          <w:b/>
+          <w:bCs/>
+          <w:lang w:eastAsia="fr-FR"/>
+        </w:rPr>
+        <w:t xml:space="preserve">Introduction de </w:t>
+      </w:r>
+      <w:r>
+        <w:rPr>
+          <w:b/>
+          <w:bCs/>
+          <w:lang w:eastAsia="fr-FR"/>
+        </w:rPr>
+        <w:t xml:space="preserve">cibles </w:t>
+      </w:r>
+      <w:r>
+        <w:rPr>
+          <w:b/>
+          <w:bCs/>
+          <w:lang w:eastAsia="fr-FR"/>
+        </w:rPr>
+        <w:t>bonus</w:t>
+      </w:r>
+      <w:r>
+        <w:rPr>
+          <w:lang w:eastAsia="fr-FR"/>
+        </w:rPr>
+        <w:t xml:space="preserve"> </w:t>
+      </w:r>
+      <w:r>
+        <w:rPr>
+          <w:lang w:eastAsia="fr-FR"/>
+        </w:rPr>
+        <w:t>tels que l'Excalibur, offrant des avantages spécifiques aux joueurs</w:t>
+      </w:r>
+      <w:r>
+        <w:rPr>
+          <w:lang w:eastAsia="fr-FR"/>
+        </w:rPr>
+        <w:t xml:space="preserve"> comme traverser les cibles (permettant dans toucher plusieurs à la fois), d’être invincible pendant un court moment et de terrasser les boss en un coup. Il y a aussi les cibles XP et Money permettant respectivement de gagner un certain montant d’expérience et d’argent et enfin, un bonus freeze, permettant de stopper pendant quelques instants les cibles mouvantes.</w:t>
+      </w:r>
+    </w:p>
+    <w:p>
+      <w:pPr>
+        <w:pStyle w:val="Paragraphedeliste"/>
+        <w:ind w:left="360"/>
+        <w:jc w:val="both"/>
+        <w:rPr>
+          <w:noProof/>
+        </w:rPr>
+      </w:pPr>
+      <w:r>
+        <w:rPr>
+          <w:lang w:eastAsia="fr-FR"/>
+        </w:rPr>
+        <w:drawing>
+          <wp:inline distT="0" distB="0" distL="0" distR="0" wp14:anchorId="1FC0D126" wp14:editId="52144924">
+            <wp:extent cx="1266894" cy="1280160"/>
+            <wp:effectExtent l="0" t="0" r="9525" b="0"/>
+            <wp:docPr id="708859290" name="Image 1" descr="Une image contenant pixel, capture d’écran, art&#10;&#10;Description générée automatiquement"/>
+            <wp:cNvGraphicFramePr>
+              <a:graphicFrameLocks xmlns:a="http://schemas.openxmlformats.org/drawingml/2006/main" noChangeAspect="1"/>
+            </wp:cNvGraphicFramePr>
+            <a:graphic xmlns:a="http://schemas.openxmlformats.org/drawingml/2006/main">
+              <a:graphicData uri="http://schemas.openxmlformats.org/drawingml/2006/picture">
+                <pic:pic xmlns:pic="http://schemas.openxmlformats.org/drawingml/2006/picture">
+                  <pic:nvPicPr>
+                    <pic:cNvPr id="708859290" name="Image 1" descr="Une image contenant pixel, capture d’écran, art&#10;&#10;Description générée automatiquement"/>
+                    <pic:cNvPicPr/>
+                  </pic:nvPicPr>
+                  <pic:blipFill>
+                    <a:blip r:embed="rId17"/>
+                    <a:stretch>
+                      <a:fillRect/>
+                    </a:stretch>
+                  </pic:blipFill>
+                  <pic:spPr>
+                    <a:xfrm>
+                      <a:off x="0" y="0"/>
+                      <a:ext cx="1268531" cy="1281814"/>
+                    </a:xfrm>
+                    <a:prstGeom prst="rect">
+                      <a:avLst/>
+                    </a:prstGeom>
+                  </pic:spPr>
+                </pic:pic>
+              </a:graphicData>
+            </a:graphic>
+          </wp:inline>
+        </w:drawing>
+      </w:r>
+      <w:r>
+        <w:rPr>
+          <w:noProof/>
+        </w:rPr>
+        <w:t xml:space="preserve"> </w:t>
+      </w:r>
+      <w:r>
+        <w:rPr>
+          <w:lang w:eastAsia="fr-FR"/>
+        </w:rPr>
+        <w:drawing>
+          <wp:inline distT="0" distB="0" distL="0" distR="0" wp14:anchorId="3E336C47" wp14:editId="466D2B84">
+            <wp:extent cx="1253697" cy="1266825"/>
+            <wp:effectExtent l="0" t="0" r="3810" b="0"/>
+            <wp:docPr id="1084543835" name="Image 1" descr="Une image contenant pixel, jaune, Caractère coloré, capture d’écran&#10;&#10;Description générée automatiquement"/>
+            <wp:cNvGraphicFramePr>
+              <a:graphicFrameLocks xmlns:a="http://schemas.openxmlformats.org/drawingml/2006/main" noChangeAspect="1"/>
+            </wp:cNvGraphicFramePr>
+            <a:graphic xmlns:a="http://schemas.openxmlformats.org/drawingml/2006/main">
+              <a:graphicData uri="http://schemas.openxmlformats.org/drawingml/2006/picture">
+                <pic:pic xmlns:pic="http://schemas.openxmlformats.org/drawingml/2006/picture">
+                  <pic:nvPicPr>
+                    <pic:cNvPr id="1084543835" name="Image 1" descr="Une image contenant pixel, jaune, Caractère coloré, capture d’écran&#10;&#10;Description générée automatiquement"/>
+                    <pic:cNvPicPr/>
+                  </pic:nvPicPr>
+                  <pic:blipFill>
+                    <a:blip r:embed="rId18"/>
+                    <a:stretch>
+                      <a:fillRect/>
+                    </a:stretch>
+                  </pic:blipFill>
+                  <pic:spPr>
+                    <a:xfrm>
+                      <a:off x="0" y="0"/>
+                      <a:ext cx="1259537" cy="1272726"/>
+                    </a:xfrm>
+                    <a:prstGeom prst="rect">
+                      <a:avLst/>
+                    </a:prstGeom>
+                  </pic:spPr>
+                </pic:pic>
+              </a:graphicData>
+            </a:graphic>
+          </wp:inline>
+        </w:drawing>
+      </w:r>
+      <w:r>
+        <w:rPr>
+          <w:noProof/>
+        </w:rPr>
+        <w:t xml:space="preserve"> </w:t>
+      </w:r>
+      <w:r>
+        <w:rPr>
+          <w:noProof/>
+        </w:rPr>
+        <w:drawing>
+          <wp:inline distT="0" distB="0" distL="0" distR="0" wp14:anchorId="38962FC1" wp14:editId="05D82F10">
+            <wp:extent cx="1161320" cy="1173480"/>
+            <wp:effectExtent l="0" t="0" r="1270" b="7620"/>
+            <wp:docPr id="1942291848" name="Image 1" descr="Une image contenant Graphique, pixel, conception&#10;&#10;Description générée automatiquement"/>
+            <wp:cNvGraphicFramePr>
+              <a:graphicFrameLocks xmlns:a="http://schemas.openxmlformats.org/drawingml/2006/main" noChangeAspect="1"/>
+            </wp:cNvGraphicFramePr>
+            <a:graphic xmlns:a="http://schemas.openxmlformats.org/drawingml/2006/main">
+              <a:graphicData uri="http://schemas.openxmlformats.org/drawingml/2006/picture">
+                <pic:pic xmlns:pic="http://schemas.openxmlformats.org/drawingml/2006/picture">
+                  <pic:nvPicPr>
+                    <pic:cNvPr id="1942291848" name="Image 1" descr="Une image contenant Graphique, pixel, conception&#10;&#10;Description générée automatiquement"/>
+                    <pic:cNvPicPr/>
+                  </pic:nvPicPr>
+                  <pic:blipFill>
+                    <a:blip r:embed="rId19"/>
+                    <a:stretch>
+                      <a:fillRect/>
+                    </a:stretch>
+                  </pic:blipFill>
+                  <pic:spPr>
+                    <a:xfrm>
+                      <a:off x="0" y="0"/>
+                      <a:ext cx="1172743" cy="1185023"/>
+                    </a:xfrm>
+                    <a:prstGeom prst="rect">
+                      <a:avLst/>
+                    </a:prstGeom>
+                  </pic:spPr>
+                </pic:pic>
+              </a:graphicData>
+            </a:graphic>
+          </wp:inline>
+        </w:drawing>
+      </w:r>
+      <w:r>
+        <w:rPr>
+          <w:noProof/>
+        </w:rPr>
+        <w:drawing>
+          <wp:inline distT="0" distB="0" distL="0" distR="0" wp14:anchorId="1F062CF8" wp14:editId="5705FE18">
+            <wp:extent cx="1261238" cy="1274445"/>
+            <wp:effectExtent l="0" t="0" r="0" b="1905"/>
+            <wp:docPr id="825802524" name="Image 1" descr="Une image contenant pixel, Caractère coloré, Graphique, motif&#10;&#10;Description générée automatiquement"/>
+            <wp:cNvGraphicFramePr>
+              <a:graphicFrameLocks xmlns:a="http://schemas.openxmlformats.org/drawingml/2006/main" noChangeAspect="1"/>
+            </wp:cNvGraphicFramePr>
+            <a:graphic xmlns:a="http://schemas.openxmlformats.org/drawingml/2006/main">
+              <a:graphicData uri="http://schemas.openxmlformats.org/drawingml/2006/picture">
+                <pic:pic xmlns:pic="http://schemas.openxmlformats.org/drawingml/2006/picture">
+                  <pic:nvPicPr>
+                    <pic:cNvPr id="825802524" name="Image 1" descr="Une image contenant pixel, Caractère coloré, Graphique, motif&#10;&#10;Description générée automatiquement"/>
+                    <pic:cNvPicPr/>
+                  </pic:nvPicPr>
+                  <pic:blipFill>
+                    <a:blip r:embed="rId20"/>
+                    <a:stretch>
+                      <a:fillRect/>
+                    </a:stretch>
+                  </pic:blipFill>
+                  <pic:spPr>
+                    <a:xfrm>
+                      <a:off x="0" y="0"/>
+                      <a:ext cx="1272857" cy="1286186"/>
+                    </a:xfrm>
+                    <a:prstGeom prst="rect">
+                      <a:avLst/>
+                    </a:prstGeom>
+                  </pic:spPr>
+                </pic:pic>
+              </a:graphicData>
+            </a:graphic>
+          </wp:inline>
+        </w:drawing>
+      </w:r>
+    </w:p>
+    <w:p>
+      <w:pPr>
+        <w:pStyle w:val="Paragraphedeliste"/>
+        <w:ind w:left="360"/>
+        <w:jc w:val="both"/>
+        <w:rPr>
+          <w:noProof/>
+        </w:rPr>
+      </w:pPr>
+    </w:p>
+    <w:p>
+      <w:pPr>
+        <w:pStyle w:val="Paragraphedeliste"/>
+        <w:ind w:left="360"/>
+        <w:jc w:val="both"/>
+        <w:rPr>
+          <w:noProof/>
+        </w:rPr>
+      </w:pPr>
+    </w:p>
+    <w:p>
+      <w:pPr>
+        <w:pStyle w:val="Paragraphedeliste"/>
+        <w:ind w:left="360"/>
+        <w:jc w:val="both"/>
+        <w:rPr>
+          <w:noProof/>
+        </w:rPr>
+      </w:pPr>
+    </w:p>
+    <w:p>
+      <w:pPr>
+        <w:pStyle w:val="Paragraphedeliste"/>
+        <w:ind w:left="360"/>
+        <w:jc w:val="both"/>
+        <w:rPr>
+          <w:lang w:eastAsia="fr-FR"/>
+        </w:rPr>
+      </w:pPr>
     </w:p>
     <w:p>
       <w:pPr>
@@ -1641,7 +2876,131 @@
         <w:rPr>
           <w:lang w:bidi="fr-FR"/>
         </w:rPr>
+        <w:t>Conception et Architecture du jeu :</w:t>
+      </w:r>
+    </w:p>
+    <w:p>
+      <w:pPr>
+        <w:rPr>
+          <w:lang w:bidi="fr-FR"/>
+        </w:rPr>
+      </w:pPr>
+    </w:p>
+    <w:p>
+      <w:pPr>
+        <w:jc w:val="both"/>
+        <w:rPr>
+          <w:lang w:bidi="fr-FR"/>
+        </w:rPr>
+      </w:pPr>
+      <w:r>
+        <w:rPr>
+          <w:lang w:bidi="fr-FR"/>
+        </w:rPr>
         <w:lastRenderedPageBreak/>
+        <w:t xml:space="preserve">Nous avons utilisé Maven </w:t>
+      </w:r>
+      <w:r>
+        <w:rPr>
+          <w:lang w:bidi="fr-FR"/>
+        </w:rPr>
+        <w:t>pour gérer les dépendances, la compilation ainsi que l’exécution du projet. Doté d’une facilité d’utilisation, la configuration de Maven a accéléré le processus de développement, en particulier la sauvegarde de fichier du joueur en local.</w:t>
+      </w:r>
+    </w:p>
+    <w:p>
+      <w:pPr>
+        <w:jc w:val="both"/>
+        <w:rPr>
+          <w:lang w:bidi="fr-FR"/>
+        </w:rPr>
+      </w:pPr>
+      <w:r>
+        <w:rPr>
+          <w:lang w:bidi="fr-FR"/>
+        </w:rPr>
+        <w:t xml:space="preserve">Afin d’apporter une documentation claire et compréhensible des fonctionnalités et de l’architecture du code, nous avons employé </w:t>
+      </w:r>
+      <w:proofErr w:type="spellStart"/>
+      <w:r>
+        <w:rPr>
+          <w:lang w:bidi="fr-FR"/>
+        </w:rPr>
+        <w:t>JavaDoc</w:t>
+      </w:r>
+      <w:proofErr w:type="spellEnd"/>
+      <w:r>
+        <w:rPr>
+          <w:lang w:bidi="fr-FR"/>
+        </w:rPr>
+        <w:t>. En effet, chaque classe, chaque fonction/méthode importante a été documenté de sorte à ce qu’une personne externe comprenne parfaitement l’utilité de celle-ci, comme ce qui peut nous être demandé en entreprise.</w:t>
+      </w:r>
+    </w:p>
+    <w:p>
+      <w:pPr>
+        <w:rPr>
+          <w:lang w:bidi="fr-FR"/>
+        </w:rPr>
+      </w:pPr>
+      <w:r>
+        <w:rPr>
+          <w:lang w:bidi="fr-FR"/>
+        </w:rPr>
+        <w:t>Contenant toutes les descriptions de classes, de fonctions importantes.</w:t>
+      </w:r>
+    </w:p>
+    <w:p>
+      <w:pPr>
+        <w:pStyle w:val="Listepuces"/>
+        <w:rPr>
+          <w:lang w:eastAsia="fr-FR"/>
+        </w:rPr>
+      </w:pPr>
+      <w:r>
+        <w:rPr>
+          <w:lang w:eastAsia="fr-FR"/>
+        </w:rPr>
+        <w:t>Diagramme architectural présentant les grandes lignes de la structure du jeu.</w:t>
+      </w:r>
+    </w:p>
+    <w:p>
+      <w:pPr>
+        <w:pStyle w:val="Listepuces"/>
+        <w:rPr>
+          <w:lang w:eastAsia="fr-FR"/>
+        </w:rPr>
+      </w:pPr>
+      <w:r>
+        <w:rPr>
+          <w:lang w:eastAsia="fr-FR"/>
+        </w:rPr>
+        <w:t>Explication des choix architecturaux et des abstractions utilisées.</w:t>
+      </w:r>
+    </w:p>
+    <w:p>
+      <w:pPr>
+        <w:pStyle w:val="Listepuces"/>
+        <w:rPr>
+          <w:lang w:eastAsia="fr-FR"/>
+        </w:rPr>
+      </w:pPr>
+      <w:r>
+        <w:rPr>
+          <w:lang w:eastAsia="fr-FR"/>
+        </w:rPr>
+        <w:t>Discussion sur la refactorisation et l'amélioration du code au fil du développement.</w:t>
+      </w:r>
+    </w:p>
+    <w:p>
+      <w:pPr>
+        <w:pStyle w:val="Titre1"/>
+        <w:rPr>
+          <w:lang w:bidi="fr-FR"/>
+        </w:rPr>
+      </w:pPr>
+      <w:r>
+        <w:rPr>
+          <w:lang w:bidi="fr-FR"/>
+        </w:rPr>
         <w:t>Points algorithmiques et techniques :</w:t>
       </w:r>
     </w:p>
@@ -1665,14 +3024,6 @@
         </w:rPr>
         <w:t>Sauvegardes :</w:t>
       </w:r>
-    </w:p>
-    <w:p>
-      <w:pPr>
-        <w:jc w:val="both"/>
-        <w:rPr>
-          <w:lang w:bidi="fr-FR"/>
-        </w:rPr>
-      </w:pPr>
     </w:p>
     <w:p>
       <w:pPr>
@@ -1799,11 +3150,24 @@
         <w:rPr>
           <w:lang w:bidi="fr-FR"/>
         </w:rPr>
-        <w:t>L'implémentation des sauvegardes repose sur l'utilisation de fichiers JSON pour stocker les informations des utilisateurs et leur progression dans le jeu. Nous avons développé une classe User qui représente les utilisateurs, avec des attributs tels que le nom d'utilisateur, le mot de passe, le chemin de sauvegarde et le montant d'argent. Cette classe est sérialisée dans un fichier JSON pour chaque utilisateur.</w:t>
-      </w:r>
-    </w:p>
-    <w:p>
-      <w:pPr>
+        <w:t>L'implémentation des sauvegardes repose sur l'utilisation de fichiers JSON pour stocker les informations des utilisateurs et leur progression dans le jeu. Nous avons développé une classe User qui représente les utilisateurs, avec des attributs tels que le nom d'utilisateur, le mot de passe,</w:t>
+      </w:r>
+      <w:r>
+        <w:rPr>
+          <w:lang w:bidi="fr-FR"/>
+        </w:rPr>
+        <w:t xml:space="preserve"> l’inventaire, le niveau actuel,</w:t>
+      </w:r>
+      <w:r>
+        <w:rPr>
+          <w:lang w:bidi="fr-FR"/>
+        </w:rPr>
+        <w:t xml:space="preserve"> le chemin de sauvegarde et le montant d'argent. Cette classe est sérialisée dans un fichier JSON pour chaque utilisateur.</w:t>
+      </w:r>
+    </w:p>
+    <w:p>
+      <w:pPr>
+        <w:ind w:firstLine="720"/>
         <w:jc w:val="both"/>
         <w:rPr>
           <w:lang w:bidi="fr-FR"/>
@@ -1926,13 +3290,6 @@
     </w:p>
     <w:p>
       <w:pPr>
-        <w:rPr>
-          <w:lang w:bidi="fr-FR"/>
-        </w:rPr>
-      </w:pPr>
-    </w:p>
-    <w:p>
-      <w:pPr>
         <w:pStyle w:val="Titre4"/>
         <w:rPr>
           <w:lang w:bidi="fr-FR"/>
@@ -1942,6 +3299,7 @@
         <w:rPr>
           <w:lang w:bidi="fr-FR"/>
         </w:rPr>
+        <w:lastRenderedPageBreak/>
         <w:t>Simulation de base de données</w:t>
       </w:r>
     </w:p>
@@ -2094,14 +3452,6 @@
     </w:p>
     <w:p>
       <w:pPr>
-        <w:jc w:val="both"/>
-        <w:rPr>
-          <w:lang w:bidi="fr-FR"/>
-        </w:rPr>
-      </w:pPr>
-    </w:p>
-    <w:p>
-      <w:pPr>
         <w:ind w:firstLine="720"/>
         <w:jc w:val="both"/>
         <w:rPr>
@@ -2146,8 +3496,194 @@
     </w:p>
     <w:p>
       <w:pPr>
-        <w:jc w:val="both"/>
-        <w:rPr>
+        <w:pStyle w:val="Titre2"/>
+        <w:rPr>
+          <w:lang w:bidi="fr-FR"/>
+        </w:rPr>
+      </w:pPr>
+    </w:p>
+    <w:p>
+      <w:pPr>
+        <w:pStyle w:val="Titre2"/>
+        <w:rPr>
+          <w:lang w:bidi="fr-FR"/>
+        </w:rPr>
+      </w:pPr>
+      <w:r>
+        <w:t>Gestion des mouvements / géométrie</w:t>
+      </w:r>
+    </w:p>
+    <w:p>
+      <w:pPr>
+        <w:jc w:val="both"/>
+        <w:rPr>
+          <w:lang w:bidi="fr-FR"/>
+        </w:rPr>
+      </w:pPr>
+      <w:r>
+        <w:rPr>
+          <w:lang w:bidi="fr-FR"/>
+        </w:rPr>
+        <w:t xml:space="preserve">Tous les mouvements dans le jeu sont </w:t>
+      </w:r>
+      <w:r>
+        <w:rPr>
+          <w:lang w:bidi="fr-FR"/>
+        </w:rPr>
+        <w:t>gérés</w:t>
+      </w:r>
+      <w:r>
+        <w:rPr>
+          <w:lang w:bidi="fr-FR"/>
+        </w:rPr>
+        <w:t xml:space="preserve"> à partir de la classe </w:t>
+      </w:r>
+      <w:proofErr w:type="spellStart"/>
+      <w:r>
+        <w:rPr>
+          <w:lang w:bidi="fr-FR"/>
+        </w:rPr>
+        <w:t>Geometry</w:t>
+      </w:r>
+      <w:proofErr w:type="spellEnd"/>
+      <w:r>
+        <w:rPr>
+          <w:lang w:bidi="fr-FR"/>
+        </w:rPr>
+        <w:t xml:space="preserve">. Cette dernière comporte plusieurs fonctions décrivant </w:t>
+      </w:r>
+      <w:r>
+        <w:rPr>
+          <w:lang w:bidi="fr-FR"/>
+        </w:rPr>
+        <w:t>différents types</w:t>
+      </w:r>
+      <w:r>
+        <w:rPr>
+          <w:lang w:bidi="fr-FR"/>
+        </w:rPr>
+        <w:t xml:space="preserve"> de mouvements (horizontaux, </w:t>
+      </w:r>
+      <w:r>
+        <w:rPr>
+          <w:lang w:bidi="fr-FR"/>
+        </w:rPr>
+        <w:t>verticaux, etc.</w:t>
+      </w:r>
+      <w:r>
+        <w:rPr>
+          <w:lang w:bidi="fr-FR"/>
+        </w:rPr>
+        <w:t>), également des mouvements soumis à la gravité, comme le saut du couteau.</w:t>
+      </w:r>
+    </w:p>
+    <w:p>
+      <w:pPr>
+        <w:jc w:val="both"/>
+        <w:rPr>
+          <w:rFonts w:ascii="Constantia" w:hAnsi="Constantia"/>
+          <w:lang w:bidi="fr-FR"/>
+        </w:rPr>
+      </w:pPr>
+      <w:r>
+        <w:rPr>
+          <w:rFonts w:ascii="Constantia" w:hAnsi="Constantia"/>
+          <w:lang w:bidi="fr-FR"/>
+        </w:rPr>
+        <w:t xml:space="preserve">La classe </w:t>
+      </w:r>
+      <w:proofErr w:type="spellStart"/>
+      <w:r>
+        <w:rPr>
+          <w:rFonts w:ascii="Constantia" w:hAnsi="Constantia"/>
+          <w:lang w:bidi="fr-FR"/>
+        </w:rPr>
+        <w:t>Geometry</w:t>
+      </w:r>
+      <w:proofErr w:type="spellEnd"/>
+      <w:r>
+        <w:rPr>
+          <w:rFonts w:ascii="Constantia" w:hAnsi="Constantia"/>
+          <w:lang w:bidi="fr-FR"/>
+        </w:rPr>
+        <w:t xml:space="preserve"> utilise deux autres classes, la classe </w:t>
+      </w:r>
+      <w:proofErr w:type="spellStart"/>
+      <w:r>
+        <w:rPr>
+          <w:rFonts w:ascii="Constantia" w:hAnsi="Constantia"/>
+          <w:lang w:bidi="fr-FR"/>
+        </w:rPr>
+        <w:t>Coordinate</w:t>
+      </w:r>
+      <w:proofErr w:type="spellEnd"/>
+      <w:r>
+        <w:rPr>
+          <w:rFonts w:ascii="Constantia" w:hAnsi="Constantia"/>
+          <w:lang w:bidi="fr-FR"/>
+        </w:rPr>
+        <w:t xml:space="preserve"> qui décrit un tuple de double x, y correspondant </w:t>
+      </w:r>
+      <w:r>
+        <w:rPr>
+          <w:rFonts w:ascii="Constantia" w:hAnsi="Constantia"/>
+          <w:lang w:bidi="fr-FR"/>
+        </w:rPr>
+        <w:t>aux coordonnées théoriques</w:t>
+      </w:r>
+      <w:r>
+        <w:rPr>
+          <w:rFonts w:ascii="Constantia" w:hAnsi="Constantia"/>
+          <w:lang w:bidi="fr-FR"/>
+        </w:rPr>
+        <w:t xml:space="preserve"> d’un objet, et la classe Loop qui est la boucle principale du jeu et qui actualise le jeu. </w:t>
+      </w:r>
+    </w:p>
+    <w:p>
+      <w:pPr>
+        <w:jc w:val="both"/>
+        <w:rPr>
+          <w:rFonts w:ascii="Constantia" w:hAnsi="Constantia"/>
+          <w:lang w:bidi="fr-FR"/>
+        </w:rPr>
+      </w:pPr>
+      <w:r>
+        <w:rPr>
+          <w:rFonts w:ascii="Constantia" w:hAnsi="Constantia"/>
+          <w:lang w:bidi="fr-FR"/>
+        </w:rPr>
+        <w:t xml:space="preserve">Ce qui est important pour </w:t>
+      </w:r>
+      <w:proofErr w:type="spellStart"/>
+      <w:r>
+        <w:rPr>
+          <w:rFonts w:ascii="Constantia" w:hAnsi="Constantia"/>
+          <w:lang w:bidi="fr-FR"/>
+        </w:rPr>
+        <w:t>Geometry</w:t>
+      </w:r>
+      <w:proofErr w:type="spellEnd"/>
+      <w:r>
+        <w:rPr>
+          <w:rFonts w:ascii="Constantia" w:hAnsi="Constantia"/>
+          <w:lang w:bidi="fr-FR"/>
+        </w:rPr>
+        <w:t xml:space="preserve"> dans la classe Loop c’est la valeur delta qui permet de calculer avec précision les nouveaux emplacements des objets en mouvement, en </w:t>
+      </w:r>
+      <w:r>
+        <w:rPr>
+          <w:rFonts w:ascii="Constantia" w:hAnsi="Constantia"/>
+          <w:lang w:bidi="fr-FR"/>
+        </w:rPr>
+        <w:lastRenderedPageBreak/>
+        <w:t>tenant compte du temps écoulé entre les mises à jour. Cela permet de créer des simulations plus réalistes et fluides dans des environnements de jeu ou des applications impliquant des objets géométriques en mouvement.</w:t>
+      </w:r>
+    </w:p>
+    <w:p>
+      <w:pPr>
+        <w:jc w:val="both"/>
+        <w:rPr>
+          <w:rFonts w:ascii="Constantia" w:hAnsi="Constantia"/>
           <w:lang w:bidi="fr-FR"/>
         </w:rPr>
       </w:pPr>
@@ -2161,185 +3697,6 @@
         </w:rPr>
       </w:pPr>
       <w:r>
-        <w:t>Gestion des mouvements / géométrie</w:t>
-      </w:r>
-    </w:p>
-    <w:p>
-      <w:pPr>
-        <w:jc w:val="both"/>
-        <w:rPr>
-          <w:lang w:bidi="fr-FR"/>
-        </w:rPr>
-      </w:pPr>
-      <w:r>
-        <w:rPr>
-          <w:lang w:bidi="fr-FR"/>
-        </w:rPr>
-        <w:t xml:space="preserve">Tous les mouvements dans le jeu sont </w:t>
-      </w:r>
-      <w:r>
-        <w:rPr>
-          <w:lang w:bidi="fr-FR"/>
-        </w:rPr>
-        <w:t>gérés</w:t>
-      </w:r>
-      <w:r>
-        <w:rPr>
-          <w:lang w:bidi="fr-FR"/>
-        </w:rPr>
-        <w:t xml:space="preserve"> à partir de la classe </w:t>
-      </w:r>
-      <w:proofErr w:type="spellStart"/>
-      <w:r>
-        <w:rPr>
-          <w:lang w:bidi="fr-FR"/>
-        </w:rPr>
-        <w:t>Geometry</w:t>
-      </w:r>
-      <w:proofErr w:type="spellEnd"/>
-      <w:r>
-        <w:rPr>
-          <w:lang w:bidi="fr-FR"/>
-        </w:rPr>
-        <w:t xml:space="preserve">. Cette dernière comporte plusieurs fonctions décrivant </w:t>
-      </w:r>
-      <w:r>
-        <w:rPr>
-          <w:lang w:bidi="fr-FR"/>
-        </w:rPr>
-        <w:t>différents types</w:t>
-      </w:r>
-      <w:r>
-        <w:rPr>
-          <w:lang w:bidi="fr-FR"/>
-        </w:rPr>
-        <w:t xml:space="preserve"> de mouvements (horizontaux, </w:t>
-      </w:r>
-      <w:r>
-        <w:rPr>
-          <w:lang w:bidi="fr-FR"/>
-        </w:rPr>
-        <w:t>verticaux, etc.</w:t>
-      </w:r>
-      <w:r>
-        <w:rPr>
-          <w:lang w:bidi="fr-FR"/>
-        </w:rPr>
-        <w:t>), également des mouvements soumis à la gravité, comme le saut du couteau.</w:t>
-      </w:r>
-    </w:p>
-    <w:p>
-      <w:pPr>
-        <w:jc w:val="both"/>
-        <w:rPr>
-          <w:rFonts w:ascii="Constantia" w:hAnsi="Constantia"/>
-          <w:lang w:bidi="fr-FR"/>
-        </w:rPr>
-      </w:pPr>
-      <w:r>
-        <w:rPr>
-          <w:rFonts w:ascii="Constantia" w:hAnsi="Constantia"/>
-          <w:lang w:bidi="fr-FR"/>
-        </w:rPr>
-        <w:t xml:space="preserve">La classe </w:t>
-      </w:r>
-      <w:proofErr w:type="spellStart"/>
-      <w:r>
-        <w:rPr>
-          <w:rFonts w:ascii="Constantia" w:hAnsi="Constantia"/>
-          <w:lang w:bidi="fr-FR"/>
-        </w:rPr>
-        <w:t>Geometry</w:t>
-      </w:r>
-      <w:proofErr w:type="spellEnd"/>
-      <w:r>
-        <w:rPr>
-          <w:rFonts w:ascii="Constantia" w:hAnsi="Constantia"/>
-          <w:lang w:bidi="fr-FR"/>
-        </w:rPr>
-        <w:t xml:space="preserve"> utilise deux autres classes, la classe </w:t>
-      </w:r>
-      <w:proofErr w:type="spellStart"/>
-      <w:r>
-        <w:rPr>
-          <w:rFonts w:ascii="Constantia" w:hAnsi="Constantia"/>
-          <w:lang w:bidi="fr-FR"/>
-        </w:rPr>
-        <w:t>Coordinate</w:t>
-      </w:r>
-      <w:proofErr w:type="spellEnd"/>
-      <w:r>
-        <w:rPr>
-          <w:rFonts w:ascii="Constantia" w:hAnsi="Constantia"/>
-          <w:lang w:bidi="fr-FR"/>
-        </w:rPr>
-        <w:t xml:space="preserve"> qui décrit un tuple de double x, y correspondant </w:t>
-      </w:r>
-      <w:r>
-        <w:rPr>
-          <w:rFonts w:ascii="Constantia" w:hAnsi="Constantia"/>
-          <w:lang w:bidi="fr-FR"/>
-        </w:rPr>
-        <w:t>aux coordonnées théoriques</w:t>
-      </w:r>
-      <w:r>
-        <w:rPr>
-          <w:rFonts w:ascii="Constantia" w:hAnsi="Constantia"/>
-          <w:lang w:bidi="fr-FR"/>
-        </w:rPr>
-        <w:t xml:space="preserve"> d’un objet, et la classe Loop qui est la boucle principale du jeu et qui actualise le jeu. </w:t>
-      </w:r>
-    </w:p>
-    <w:p>
-      <w:pPr>
-        <w:jc w:val="both"/>
-        <w:rPr>
-          <w:rFonts w:ascii="Constantia" w:hAnsi="Constantia"/>
-          <w:lang w:bidi="fr-FR"/>
-        </w:rPr>
-      </w:pPr>
-      <w:r>
-        <w:rPr>
-          <w:rFonts w:ascii="Constantia" w:hAnsi="Constantia"/>
-          <w:lang w:bidi="fr-FR"/>
-        </w:rPr>
-        <w:t xml:space="preserve">Ce qui est important pour </w:t>
-      </w:r>
-      <w:proofErr w:type="spellStart"/>
-      <w:r>
-        <w:rPr>
-          <w:rFonts w:ascii="Constantia" w:hAnsi="Constantia"/>
-          <w:lang w:bidi="fr-FR"/>
-        </w:rPr>
-        <w:t>Geometry</w:t>
-      </w:r>
-      <w:proofErr w:type="spellEnd"/>
-      <w:r>
-        <w:rPr>
-          <w:rFonts w:ascii="Constantia" w:hAnsi="Constantia"/>
-          <w:lang w:bidi="fr-FR"/>
-        </w:rPr>
-        <w:t xml:space="preserve"> dans la classe Loop c’est la valeur delta qui permet de calculer avec précision les nouveaux emplacements des objets en mouvement, en tenant compte du temps écoulé entre les mises à jour. Cela permet de créer des simulations plus réalistes et fluides dans des environnements de jeu ou des applications impliquant des objets géométriques en mouvement.</w:t>
-      </w:r>
-    </w:p>
-    <w:p>
-      <w:pPr>
-        <w:jc w:val="both"/>
-        <w:rPr>
-          <w:rFonts w:ascii="Constantia" w:hAnsi="Constantia"/>
-          <w:lang w:bidi="fr-FR"/>
-        </w:rPr>
-      </w:pPr>
-    </w:p>
-    <w:p>
-      <w:pPr>
-        <w:pStyle w:val="Titre4"/>
-        <w:jc w:val="both"/>
-        <w:rPr>
-          <w:lang w:bidi="fr-FR"/>
-        </w:rPr>
-      </w:pPr>
-      <w:r>
         <w:t>Affichage théorique et réel</w:t>
       </w:r>
     </w:p>
@@ -2430,7 +3787,6 @@
         <w:rPr>
           <w:lang w:bidi="fr-FR"/>
         </w:rPr>
-        <w:lastRenderedPageBreak/>
         <w:t xml:space="preserve">Cette façon de gérer les coordonnées est très pratique puisqu’elle permet d’afficher le jeu uniquement dans le terminal en se passant de l’affichage graphique. C’était très pratique lors du début du développement du jeu quand </w:t>
       </w:r>
       <w:r>
@@ -2564,7 +3920,7 @@
                     </pic:cNvPicPr>
                   </pic:nvPicPr>
                   <pic:blipFill>
-                    <a:blip r:embed="rId8"/>
+                    <a:blip r:embed="rId21"/>
                     <a:stretch>
                       <a:fillRect/>
                     </a:stretch>
@@ -2646,7 +4002,7 @@
                     </pic:cNvPicPr>
                   </pic:nvPicPr>
                   <pic:blipFill>
-                    <a:blip r:embed="rId9"/>
+                    <a:blip r:embed="rId22"/>
                     <a:stretch>
                       <a:fillRect/>
                     </a:stretch>
@@ -2763,15 +4119,7 @@
       <w:proofErr w:type="spellEnd"/>
       <w:proofErr w:type="gramEnd"/>
       <w:r>
-        <w:t xml:space="preserve"> qui retourne </w:t>
-      </w:r>
-      <w:proofErr w:type="spellStart"/>
-      <w:r>
-        <w:t>True</w:t>
-      </w:r>
-      <w:proofErr w:type="spellEnd"/>
-      <w:r>
-        <w:t xml:space="preserve"> si les deux Shape passé en paramètre sont en collision.</w:t>
+        <w:t xml:space="preserve"> qui retourne True si les deux Shape passé en paramètre sont en collision.</w:t>
       </w:r>
     </w:p>
     <w:p>
@@ -2862,13 +4210,12 @@
           <w:lang w:bidi="fr-FR"/>
         </w:rPr>
       </w:pPr>
-      <w:bookmarkStart w:id="3" w:name="_Conclusion_%3A"/>
-      <w:bookmarkEnd w:id="3"/>
-      <w:r>
-        <w:rPr>
-          <w:lang w:bidi="fr-FR"/>
-        </w:rPr>
-        <w:lastRenderedPageBreak/>
+      <w:bookmarkStart w:id="4" w:name="_Conclusion_%3A"/>
+      <w:bookmarkEnd w:id="4"/>
+      <w:r>
+        <w:rPr>
+          <w:lang w:bidi="fr-FR"/>
+        </w:rPr>
         <w:t>Conclusion :</w:t>
       </w:r>
     </w:p>
@@ -3052,7 +4399,53 @@
         <w:rPr>
           <w:lang w:bidi="fr-FR"/>
         </w:rPr>
-        <w:t>[PISTES D’AMÉLIORATIONS]</w:t>
+        <w:t>[PISTES D’AMÉLIORATIONS</w:t>
+      </w:r>
+    </w:p>
+    <w:p>
+      <w:pPr>
+        <w:jc w:val="both"/>
+        <w:rPr>
+          <w:lang w:bidi="fr-FR"/>
+        </w:rPr>
+      </w:pPr>
+      <w:r>
+        <w:rPr>
+          <w:lang w:bidi="fr-FR"/>
+        </w:rPr>
+        <w:t>Cibles</w:t>
+      </w:r>
+      <w:r>
+        <w:rPr>
+          <w:lang w:bidi="fr-FR"/>
+        </w:rPr>
+        <w:t xml:space="preserve"> « malus » </w:t>
+      </w:r>
+      <w:r>
+        <w:rPr>
+          <w:lang w:bidi="fr-FR"/>
+        </w:rPr>
+        <w:t>dans versus</w:t>
+      </w:r>
+      <w:r>
+        <w:rPr>
+          <w:lang w:bidi="fr-FR"/>
+        </w:rPr>
+        <w:t> !</w:t>
+      </w:r>
+    </w:p>
+    <w:p>
+      <w:pPr>
+        <w:jc w:val="both"/>
+        <w:rPr>
+          <w:lang w:bidi="fr-FR"/>
+        </w:rPr>
+      </w:pPr>
+      <w:r>
+        <w:rPr>
+          <w:lang w:bidi="fr-FR"/>
+        </w:rPr>
+        <w:t>]</w:t>
       </w:r>
     </w:p>
     <w:p>
@@ -3085,54 +4478,6 @@
       <w:r>
         <w:t xml:space="preserve"> pour son accompagnement et ses conseils tout au long du développement de ce projet, mais aussi vous Mesdames et Messieurs les Jurys pour l’attention portée à notre projet et notre rapport.</w:t>
       </w:r>
-      <w:r>
-        <w:br/>
-      </w:r>
-      <w:r>
-        <w:br/>
-      </w:r>
-    </w:p>
-    <w:p>
-      <w:pPr>
-        <w:rPr>
-          <w:lang w:bidi="fr-FR"/>
-        </w:rPr>
-      </w:pPr>
-    </w:p>
-    <w:p>
-      <w:pPr>
-        <w:rPr>
-          <w:lang w:bidi="fr-FR"/>
-        </w:rPr>
-      </w:pPr>
-    </w:p>
-    <w:p>
-      <w:pPr>
-        <w:rPr>
-          <w:lang w:bidi="fr-FR"/>
-        </w:rPr>
-      </w:pPr>
-    </w:p>
-    <w:p>
-      <w:pPr>
-        <w:rPr>
-          <w:lang w:bidi="fr-FR"/>
-        </w:rPr>
-      </w:pPr>
-    </w:p>
-    <w:p>
-      <w:pPr>
-        <w:rPr>
-          <w:lang w:bidi="fr-FR"/>
-        </w:rPr>
-      </w:pPr>
-    </w:p>
-    <w:p>
-      <w:pPr>
-        <w:rPr>
-          <w:lang w:bidi="fr-FR"/>
-        </w:rPr>
-      </w:pPr>
     </w:p>
     <w:p>
       <w:pPr>
@@ -3141,8 +4486,8 @@
           <w:lang w:bidi="fr-FR"/>
         </w:rPr>
       </w:pPr>
-      <w:bookmarkStart w:id="4" w:name="_Annexes_%3A"/>
-      <w:bookmarkEnd w:id="4"/>
+      <w:bookmarkStart w:id="5" w:name="_Annexes_%3A"/>
+      <w:bookmarkEnd w:id="5"/>
       <w:r>
         <w:rPr>
           <w:lang w:bidi="fr-FR"/>
@@ -3224,7 +4569,7 @@
           <w:lang w:bidi="fr-FR"/>
         </w:rPr>
       </w:pPr>
-      <w:hyperlink r:id="rId10">
+      <w:hyperlink r:id="rId23">
         <w:r>
           <w:rPr>
             <w:rStyle w:val="Lienhypertexte"/>
@@ -3242,7 +4587,7 @@
           <w:lang w:bidi="fr-FR"/>
         </w:rPr>
       </w:pPr>
-      <w:hyperlink r:id="rId11">
+      <w:hyperlink r:id="rId24">
         <w:r>
           <w:rPr>
             <w:rStyle w:val="Lienhypertexte"/>
@@ -3265,7 +4610,7 @@
       </w:pPr>
     </w:p>
     <w:sectPr>
-      <w:footerReference w:type="default" r:id="rId12"/>
+      <w:footerReference w:type="default" r:id="rId25"/>
       <w:pgSz w:w="11906" w:h="16838"/>
       <w:pgMar w:top="1728" w:right="1800" w:bottom="1440" w:left="1800" w:header="0" w:footer="720" w:gutter="0"/>
       <w:pgBorders w:offsetFrom="page">
@@ -3497,6 +4842,118 @@
     </w:lvl>
   </w:abstractNum>
   <w:abstractNum w:abstractNumId="1" w15:restartNumberingAfterBreak="0">
+    <w:nsid w:val="06B570D8"/>
+    <w:multiLevelType w:val="hybridMultilevel"/>
+    <w:tmpl w:val="762E3CE0"/>
+    <w:lvl w:ilvl="0" w:tplc="DEB8E12C">
+      <w:numFmt w:val="bullet"/>
+      <w:lvlText w:val="-"/>
+      <w:lvlJc w:val="left"/>
+      <w:pPr>
+        <w:ind w:left="720" w:hanging="360"/>
+      </w:pPr>
+      <w:rPr>
+        <w:rFonts w:ascii="Constantia" w:eastAsia="SimSun" w:hAnsi="Constantia" w:cstheme="minorBidi" w:hint="default"/>
+      </w:rPr>
+    </w:lvl>
+    <w:lvl w:ilvl="1" w:tplc="FFFFFFFF" w:tentative="1">
+      <w:start w:val="1"/>
+      <w:numFmt w:val="bullet"/>
+      <w:lvlText w:val="o"/>
+      <w:lvlJc w:val="left"/>
+      <w:pPr>
+        <w:ind w:left="1440" w:hanging="360"/>
+      </w:pPr>
+      <w:rPr>
+        <w:rFonts w:ascii="Courier New" w:hAnsi="Courier New" w:cs="Courier New" w:hint="default"/>
+      </w:rPr>
+    </w:lvl>
+    <w:lvl w:ilvl="2" w:tplc="FFFFFFFF" w:tentative="1">
+      <w:start w:val="1"/>
+      <w:numFmt w:val="bullet"/>
+      <w:lvlText w:val=""/>
+      <w:lvlJc w:val="left"/>
+      <w:pPr>
+        <w:ind w:left="2160" w:hanging="360"/>
+      </w:pPr>
+      <w:rPr>
+        <w:rFonts w:ascii="Wingdings" w:hAnsi="Wingdings" w:hint="default"/>
+      </w:rPr>
+    </w:lvl>
+    <w:lvl w:ilvl="3" w:tplc="FFFFFFFF" w:tentative="1">
+      <w:start w:val="1"/>
+      <w:numFmt w:val="bullet"/>
+      <w:lvlText w:val=""/>
+      <w:lvlJc w:val="left"/>
+      <w:pPr>
+        <w:ind w:left="2880" w:hanging="360"/>
+      </w:pPr>
+      <w:rPr>
+        <w:rFonts w:ascii="Symbol" w:hAnsi="Symbol" w:hint="default"/>
+      </w:rPr>
+    </w:lvl>
+    <w:lvl w:ilvl="4" w:tplc="FFFFFFFF" w:tentative="1">
+      <w:start w:val="1"/>
+      <w:numFmt w:val="bullet"/>
+      <w:lvlText w:val="o"/>
+      <w:lvlJc w:val="left"/>
+      <w:pPr>
+        <w:ind w:left="3600" w:hanging="360"/>
+      </w:pPr>
+      <w:rPr>
+        <w:rFonts w:ascii="Courier New" w:hAnsi="Courier New" w:cs="Courier New" w:hint="default"/>
+      </w:rPr>
+    </w:lvl>
+    <w:lvl w:ilvl="5" w:tplc="FFFFFFFF" w:tentative="1">
+      <w:start w:val="1"/>
+      <w:numFmt w:val="bullet"/>
+      <w:lvlText w:val=""/>
+      <w:lvlJc w:val="left"/>
+      <w:pPr>
+        <w:ind w:left="4320" w:hanging="360"/>
+      </w:pPr>
+      <w:rPr>
+        <w:rFonts w:ascii="Wingdings" w:hAnsi="Wingdings" w:hint="default"/>
+      </w:rPr>
+    </w:lvl>
+    <w:lvl w:ilvl="6" w:tplc="FFFFFFFF" w:tentative="1">
+      <w:start w:val="1"/>
+      <w:numFmt w:val="bullet"/>
+      <w:lvlText w:val=""/>
+      <w:lvlJc w:val="left"/>
+      <w:pPr>
+        <w:ind w:left="5040" w:hanging="360"/>
+      </w:pPr>
+      <w:rPr>
+        <w:rFonts w:ascii="Symbol" w:hAnsi="Symbol" w:hint="default"/>
+      </w:rPr>
+    </w:lvl>
+    <w:lvl w:ilvl="7" w:tplc="FFFFFFFF" w:tentative="1">
+      <w:start w:val="1"/>
+      <w:numFmt w:val="bullet"/>
+      <w:lvlText w:val="o"/>
+      <w:lvlJc w:val="left"/>
+      <w:pPr>
+        <w:ind w:left="5760" w:hanging="360"/>
+      </w:pPr>
+      <w:rPr>
+        <w:rFonts w:ascii="Courier New" w:hAnsi="Courier New" w:cs="Courier New" w:hint="default"/>
+      </w:rPr>
+    </w:lvl>
+    <w:lvl w:ilvl="8" w:tplc="FFFFFFFF" w:tentative="1">
+      <w:start w:val="1"/>
+      <w:numFmt w:val="bullet"/>
+      <w:lvlText w:val=""/>
+      <w:lvlJc w:val="left"/>
+      <w:pPr>
+        <w:ind w:left="6480" w:hanging="360"/>
+      </w:pPr>
+      <w:rPr>
+        <w:rFonts w:ascii="Wingdings" w:hAnsi="Wingdings" w:hint="default"/>
+      </w:rPr>
+    </w:lvl>
+  </w:abstractNum>
+  <w:abstractNum w:abstractNumId="2" w15:restartNumberingAfterBreak="0">
     <w:nsid w:val="07EE6826"/>
     <w:multiLevelType w:val="multilevel"/>
     <w:tmpl w:val="A13281FE"/>
@@ -3609,7 +5066,7 @@
       </w:pPr>
     </w:lvl>
   </w:abstractNum>
-  <w:abstractNum w:abstractNumId="2" w15:restartNumberingAfterBreak="0">
+  <w:abstractNum w:abstractNumId="3" w15:restartNumberingAfterBreak="0">
     <w:nsid w:val="1D5328F3"/>
     <w:multiLevelType w:val="multilevel"/>
     <w:tmpl w:val="7D5A6902"/>
@@ -3731,7 +5188,832 @@
       </w:pPr>
     </w:lvl>
   </w:abstractNum>
-  <w:abstractNum w:abstractNumId="3" w15:restartNumberingAfterBreak="0">
+  <w:abstractNum w:abstractNumId="4" w15:restartNumberingAfterBreak="0">
+    <w:nsid w:val="302831CB"/>
+    <w:multiLevelType w:val="hybridMultilevel"/>
+    <w:tmpl w:val="B5ECC468"/>
+    <w:lvl w:ilvl="0" w:tplc="040C000F">
+      <w:start w:val="1"/>
+      <w:numFmt w:val="decimal"/>
+      <w:lvlText w:val="%1."/>
+      <w:lvlJc w:val="left"/>
+      <w:pPr>
+        <w:ind w:left="720" w:hanging="360"/>
+      </w:pPr>
+      <w:rPr>
+        <w:rFonts w:hint="default"/>
+      </w:rPr>
+    </w:lvl>
+    <w:lvl w:ilvl="1" w:tplc="FFFFFFFF" w:tentative="1">
+      <w:start w:val="1"/>
+      <w:numFmt w:val="bullet"/>
+      <w:lvlText w:val="o"/>
+      <w:lvlJc w:val="left"/>
+      <w:pPr>
+        <w:ind w:left="1440" w:hanging="360"/>
+      </w:pPr>
+      <w:rPr>
+        <w:rFonts w:ascii="Courier New" w:hAnsi="Courier New" w:cs="Courier New" w:hint="default"/>
+      </w:rPr>
+    </w:lvl>
+    <w:lvl w:ilvl="2" w:tplc="FFFFFFFF" w:tentative="1">
+      <w:start w:val="1"/>
+      <w:numFmt w:val="bullet"/>
+      <w:lvlText w:val=""/>
+      <w:lvlJc w:val="left"/>
+      <w:pPr>
+        <w:ind w:left="2160" w:hanging="360"/>
+      </w:pPr>
+      <w:rPr>
+        <w:rFonts w:ascii="Wingdings" w:hAnsi="Wingdings" w:hint="default"/>
+      </w:rPr>
+    </w:lvl>
+    <w:lvl w:ilvl="3" w:tplc="FFFFFFFF" w:tentative="1">
+      <w:start w:val="1"/>
+      <w:numFmt w:val="bullet"/>
+      <w:lvlText w:val=""/>
+      <w:lvlJc w:val="left"/>
+      <w:pPr>
+        <w:ind w:left="2880" w:hanging="360"/>
+      </w:pPr>
+      <w:rPr>
+        <w:rFonts w:ascii="Symbol" w:hAnsi="Symbol" w:hint="default"/>
+      </w:rPr>
+    </w:lvl>
+    <w:lvl w:ilvl="4" w:tplc="FFFFFFFF" w:tentative="1">
+      <w:start w:val="1"/>
+      <w:numFmt w:val="bullet"/>
+      <w:lvlText w:val="o"/>
+      <w:lvlJc w:val="left"/>
+      <w:pPr>
+        <w:ind w:left="3600" w:hanging="360"/>
+      </w:pPr>
+      <w:rPr>
+        <w:rFonts w:ascii="Courier New" w:hAnsi="Courier New" w:cs="Courier New" w:hint="default"/>
+      </w:rPr>
+    </w:lvl>
+    <w:lvl w:ilvl="5" w:tplc="FFFFFFFF" w:tentative="1">
+      <w:start w:val="1"/>
+      <w:numFmt w:val="bullet"/>
+      <w:lvlText w:val=""/>
+      <w:lvlJc w:val="left"/>
+      <w:pPr>
+        <w:ind w:left="4320" w:hanging="360"/>
+      </w:pPr>
+      <w:rPr>
+        <w:rFonts w:ascii="Wingdings" w:hAnsi="Wingdings" w:hint="default"/>
+      </w:rPr>
+    </w:lvl>
+    <w:lvl w:ilvl="6" w:tplc="FFFFFFFF" w:tentative="1">
+      <w:start w:val="1"/>
+      <w:numFmt w:val="bullet"/>
+      <w:lvlText w:val=""/>
+      <w:lvlJc w:val="left"/>
+      <w:pPr>
+        <w:ind w:left="5040" w:hanging="360"/>
+      </w:pPr>
+      <w:rPr>
+        <w:rFonts w:ascii="Symbol" w:hAnsi="Symbol" w:hint="default"/>
+      </w:rPr>
+    </w:lvl>
+    <w:lvl w:ilvl="7" w:tplc="FFFFFFFF" w:tentative="1">
+      <w:start w:val="1"/>
+      <w:numFmt w:val="bullet"/>
+      <w:lvlText w:val="o"/>
+      <w:lvlJc w:val="left"/>
+      <w:pPr>
+        <w:ind w:left="5760" w:hanging="360"/>
+      </w:pPr>
+      <w:rPr>
+        <w:rFonts w:ascii="Courier New" w:hAnsi="Courier New" w:cs="Courier New" w:hint="default"/>
+      </w:rPr>
+    </w:lvl>
+    <w:lvl w:ilvl="8" w:tplc="FFFFFFFF" w:tentative="1">
+      <w:start w:val="1"/>
+      <w:numFmt w:val="bullet"/>
+      <w:lvlText w:val=""/>
+      <w:lvlJc w:val="left"/>
+      <w:pPr>
+        <w:ind w:left="6480" w:hanging="360"/>
+      </w:pPr>
+      <w:rPr>
+        <w:rFonts w:ascii="Wingdings" w:hAnsi="Wingdings" w:hint="default"/>
+      </w:rPr>
+    </w:lvl>
+  </w:abstractNum>
+  <w:abstractNum w:abstractNumId="5" w15:restartNumberingAfterBreak="0">
+    <w:nsid w:val="342E1096"/>
+    <w:multiLevelType w:val="hybridMultilevel"/>
+    <w:tmpl w:val="F3FE0DFE"/>
+    <w:lvl w:ilvl="0" w:tplc="040C000F">
+      <w:start w:val="1"/>
+      <w:numFmt w:val="decimal"/>
+      <w:lvlText w:val="%1."/>
+      <w:lvlJc w:val="left"/>
+      <w:pPr>
+        <w:ind w:left="720" w:hanging="360"/>
+      </w:pPr>
+      <w:rPr>
+        <w:rFonts w:hint="default"/>
+      </w:rPr>
+    </w:lvl>
+    <w:lvl w:ilvl="1" w:tplc="FFFFFFFF" w:tentative="1">
+      <w:start w:val="1"/>
+      <w:numFmt w:val="bullet"/>
+      <w:lvlText w:val="o"/>
+      <w:lvlJc w:val="left"/>
+      <w:pPr>
+        <w:ind w:left="1440" w:hanging="360"/>
+      </w:pPr>
+      <w:rPr>
+        <w:rFonts w:ascii="Courier New" w:hAnsi="Courier New" w:cs="Courier New" w:hint="default"/>
+      </w:rPr>
+    </w:lvl>
+    <w:lvl w:ilvl="2" w:tplc="FFFFFFFF" w:tentative="1">
+      <w:start w:val="1"/>
+      <w:numFmt w:val="bullet"/>
+      <w:lvlText w:val=""/>
+      <w:lvlJc w:val="left"/>
+      <w:pPr>
+        <w:ind w:left="2160" w:hanging="360"/>
+      </w:pPr>
+      <w:rPr>
+        <w:rFonts w:ascii="Wingdings" w:hAnsi="Wingdings" w:hint="default"/>
+      </w:rPr>
+    </w:lvl>
+    <w:lvl w:ilvl="3" w:tplc="FFFFFFFF" w:tentative="1">
+      <w:start w:val="1"/>
+      <w:numFmt w:val="bullet"/>
+      <w:lvlText w:val=""/>
+      <w:lvlJc w:val="left"/>
+      <w:pPr>
+        <w:ind w:left="2880" w:hanging="360"/>
+      </w:pPr>
+      <w:rPr>
+        <w:rFonts w:ascii="Symbol" w:hAnsi="Symbol" w:hint="default"/>
+      </w:rPr>
+    </w:lvl>
+    <w:lvl w:ilvl="4" w:tplc="FFFFFFFF" w:tentative="1">
+      <w:start w:val="1"/>
+      <w:numFmt w:val="bullet"/>
+      <w:lvlText w:val="o"/>
+      <w:lvlJc w:val="left"/>
+      <w:pPr>
+        <w:ind w:left="3600" w:hanging="360"/>
+      </w:pPr>
+      <w:rPr>
+        <w:rFonts w:ascii="Courier New" w:hAnsi="Courier New" w:cs="Courier New" w:hint="default"/>
+      </w:rPr>
+    </w:lvl>
+    <w:lvl w:ilvl="5" w:tplc="FFFFFFFF" w:tentative="1">
+      <w:start w:val="1"/>
+      <w:numFmt w:val="bullet"/>
+      <w:lvlText w:val=""/>
+      <w:lvlJc w:val="left"/>
+      <w:pPr>
+        <w:ind w:left="4320" w:hanging="360"/>
+      </w:pPr>
+      <w:rPr>
+        <w:rFonts w:ascii="Wingdings" w:hAnsi="Wingdings" w:hint="default"/>
+      </w:rPr>
+    </w:lvl>
+    <w:lvl w:ilvl="6" w:tplc="FFFFFFFF" w:tentative="1">
+      <w:start w:val="1"/>
+      <w:numFmt w:val="bullet"/>
+      <w:lvlText w:val=""/>
+      <w:lvlJc w:val="left"/>
+      <w:pPr>
+        <w:ind w:left="5040" w:hanging="360"/>
+      </w:pPr>
+      <w:rPr>
+        <w:rFonts w:ascii="Symbol" w:hAnsi="Symbol" w:hint="default"/>
+      </w:rPr>
+    </w:lvl>
+    <w:lvl w:ilvl="7" w:tplc="FFFFFFFF" w:tentative="1">
+      <w:start w:val="1"/>
+      <w:numFmt w:val="bullet"/>
+      <w:lvlText w:val="o"/>
+      <w:lvlJc w:val="left"/>
+      <w:pPr>
+        <w:ind w:left="5760" w:hanging="360"/>
+      </w:pPr>
+      <w:rPr>
+        <w:rFonts w:ascii="Courier New" w:hAnsi="Courier New" w:cs="Courier New" w:hint="default"/>
+      </w:rPr>
+    </w:lvl>
+    <w:lvl w:ilvl="8" w:tplc="FFFFFFFF" w:tentative="1">
+      <w:start w:val="1"/>
+      <w:numFmt w:val="bullet"/>
+      <w:lvlText w:val=""/>
+      <w:lvlJc w:val="left"/>
+      <w:pPr>
+        <w:ind w:left="6480" w:hanging="360"/>
+      </w:pPr>
+      <w:rPr>
+        <w:rFonts w:ascii="Wingdings" w:hAnsi="Wingdings" w:hint="default"/>
+      </w:rPr>
+    </w:lvl>
+  </w:abstractNum>
+  <w:abstractNum w:abstractNumId="6" w15:restartNumberingAfterBreak="0">
+    <w:nsid w:val="34E91BD3"/>
+    <w:multiLevelType w:val="hybridMultilevel"/>
+    <w:tmpl w:val="FACC12DA"/>
+    <w:lvl w:ilvl="0" w:tplc="DEB8E12C">
+      <w:numFmt w:val="bullet"/>
+      <w:lvlText w:val="-"/>
+      <w:lvlJc w:val="left"/>
+      <w:pPr>
+        <w:ind w:left="720" w:hanging="360"/>
+      </w:pPr>
+      <w:rPr>
+        <w:rFonts w:ascii="Constantia" w:eastAsia="SimSun" w:hAnsi="Constantia" w:cstheme="minorBidi" w:hint="default"/>
+      </w:rPr>
+    </w:lvl>
+    <w:lvl w:ilvl="1" w:tplc="040C0003" w:tentative="1">
+      <w:start w:val="1"/>
+      <w:numFmt w:val="bullet"/>
+      <w:lvlText w:val="o"/>
+      <w:lvlJc w:val="left"/>
+      <w:pPr>
+        <w:ind w:left="1440" w:hanging="360"/>
+      </w:pPr>
+      <w:rPr>
+        <w:rFonts w:ascii="Courier New" w:hAnsi="Courier New" w:cs="Courier New" w:hint="default"/>
+      </w:rPr>
+    </w:lvl>
+    <w:lvl w:ilvl="2" w:tplc="040C0005" w:tentative="1">
+      <w:start w:val="1"/>
+      <w:numFmt w:val="bullet"/>
+      <w:lvlText w:val=""/>
+      <w:lvlJc w:val="left"/>
+      <w:pPr>
+        <w:ind w:left="2160" w:hanging="360"/>
+      </w:pPr>
+      <w:rPr>
+        <w:rFonts w:ascii="Wingdings" w:hAnsi="Wingdings" w:hint="default"/>
+      </w:rPr>
+    </w:lvl>
+    <w:lvl w:ilvl="3" w:tplc="040C0001" w:tentative="1">
+      <w:start w:val="1"/>
+      <w:numFmt w:val="bullet"/>
+      <w:lvlText w:val=""/>
+      <w:lvlJc w:val="left"/>
+      <w:pPr>
+        <w:ind w:left="2880" w:hanging="360"/>
+      </w:pPr>
+      <w:rPr>
+        <w:rFonts w:ascii="Symbol" w:hAnsi="Symbol" w:hint="default"/>
+      </w:rPr>
+    </w:lvl>
+    <w:lvl w:ilvl="4" w:tplc="040C0003" w:tentative="1">
+      <w:start w:val="1"/>
+      <w:numFmt w:val="bullet"/>
+      <w:lvlText w:val="o"/>
+      <w:lvlJc w:val="left"/>
+      <w:pPr>
+        <w:ind w:left="3600" w:hanging="360"/>
+      </w:pPr>
+      <w:rPr>
+        <w:rFonts w:ascii="Courier New" w:hAnsi="Courier New" w:cs="Courier New" w:hint="default"/>
+      </w:rPr>
+    </w:lvl>
+    <w:lvl w:ilvl="5" w:tplc="040C0005" w:tentative="1">
+      <w:start w:val="1"/>
+      <w:numFmt w:val="bullet"/>
+      <w:lvlText w:val=""/>
+      <w:lvlJc w:val="left"/>
+      <w:pPr>
+        <w:ind w:left="4320" w:hanging="360"/>
+      </w:pPr>
+      <w:rPr>
+        <w:rFonts w:ascii="Wingdings" w:hAnsi="Wingdings" w:hint="default"/>
+      </w:rPr>
+    </w:lvl>
+    <w:lvl w:ilvl="6" w:tplc="040C0001" w:tentative="1">
+      <w:start w:val="1"/>
+      <w:numFmt w:val="bullet"/>
+      <w:lvlText w:val=""/>
+      <w:lvlJc w:val="left"/>
+      <w:pPr>
+        <w:ind w:left="5040" w:hanging="360"/>
+      </w:pPr>
+      <w:rPr>
+        <w:rFonts w:ascii="Symbol" w:hAnsi="Symbol" w:hint="default"/>
+      </w:rPr>
+    </w:lvl>
+    <w:lvl w:ilvl="7" w:tplc="040C0003" w:tentative="1">
+      <w:start w:val="1"/>
+      <w:numFmt w:val="bullet"/>
+      <w:lvlText w:val="o"/>
+      <w:lvlJc w:val="left"/>
+      <w:pPr>
+        <w:ind w:left="5760" w:hanging="360"/>
+      </w:pPr>
+      <w:rPr>
+        <w:rFonts w:ascii="Courier New" w:hAnsi="Courier New" w:cs="Courier New" w:hint="default"/>
+      </w:rPr>
+    </w:lvl>
+    <w:lvl w:ilvl="8" w:tplc="040C0005" w:tentative="1">
+      <w:start w:val="1"/>
+      <w:numFmt w:val="bullet"/>
+      <w:lvlText w:val=""/>
+      <w:lvlJc w:val="left"/>
+      <w:pPr>
+        <w:ind w:left="6480" w:hanging="360"/>
+      </w:pPr>
+      <w:rPr>
+        <w:rFonts w:ascii="Wingdings" w:hAnsi="Wingdings" w:hint="default"/>
+      </w:rPr>
+    </w:lvl>
+  </w:abstractNum>
+  <w:abstractNum w:abstractNumId="7" w15:restartNumberingAfterBreak="0">
+    <w:nsid w:val="3DE42032"/>
+    <w:multiLevelType w:val="hybridMultilevel"/>
+    <w:tmpl w:val="3208ADE2"/>
+    <w:lvl w:ilvl="0" w:tplc="DEB8E12C">
+      <w:numFmt w:val="bullet"/>
+      <w:lvlText w:val="-"/>
+      <w:lvlJc w:val="left"/>
+      <w:pPr>
+        <w:ind w:left="720" w:hanging="360"/>
+      </w:pPr>
+      <w:rPr>
+        <w:rFonts w:ascii="Constantia" w:eastAsia="SimSun" w:hAnsi="Constantia" w:cstheme="minorBidi" w:hint="default"/>
+      </w:rPr>
+    </w:lvl>
+    <w:lvl w:ilvl="1" w:tplc="FFFFFFFF" w:tentative="1">
+      <w:start w:val="1"/>
+      <w:numFmt w:val="bullet"/>
+      <w:lvlText w:val="o"/>
+      <w:lvlJc w:val="left"/>
+      <w:pPr>
+        <w:ind w:left="1440" w:hanging="360"/>
+      </w:pPr>
+      <w:rPr>
+        <w:rFonts w:ascii="Courier New" w:hAnsi="Courier New" w:cs="Courier New" w:hint="default"/>
+      </w:rPr>
+    </w:lvl>
+    <w:lvl w:ilvl="2" w:tplc="FFFFFFFF" w:tentative="1">
+      <w:start w:val="1"/>
+      <w:numFmt w:val="bullet"/>
+      <w:lvlText w:val=""/>
+      <w:lvlJc w:val="left"/>
+      <w:pPr>
+        <w:ind w:left="2160" w:hanging="360"/>
+      </w:pPr>
+      <w:rPr>
+        <w:rFonts w:ascii="Wingdings" w:hAnsi="Wingdings" w:hint="default"/>
+      </w:rPr>
+    </w:lvl>
+    <w:lvl w:ilvl="3" w:tplc="FFFFFFFF" w:tentative="1">
+      <w:start w:val="1"/>
+      <w:numFmt w:val="bullet"/>
+      <w:lvlText w:val=""/>
+      <w:lvlJc w:val="left"/>
+      <w:pPr>
+        <w:ind w:left="2880" w:hanging="360"/>
+      </w:pPr>
+      <w:rPr>
+        <w:rFonts w:ascii="Symbol" w:hAnsi="Symbol" w:hint="default"/>
+      </w:rPr>
+    </w:lvl>
+    <w:lvl w:ilvl="4" w:tplc="FFFFFFFF" w:tentative="1">
+      <w:start w:val="1"/>
+      <w:numFmt w:val="bullet"/>
+      <w:lvlText w:val="o"/>
+      <w:lvlJc w:val="left"/>
+      <w:pPr>
+        <w:ind w:left="3600" w:hanging="360"/>
+      </w:pPr>
+      <w:rPr>
+        <w:rFonts w:ascii="Courier New" w:hAnsi="Courier New" w:cs="Courier New" w:hint="default"/>
+      </w:rPr>
+    </w:lvl>
+    <w:lvl w:ilvl="5" w:tplc="FFFFFFFF" w:tentative="1">
+      <w:start w:val="1"/>
+      <w:numFmt w:val="bullet"/>
+      <w:lvlText w:val=""/>
+      <w:lvlJc w:val="left"/>
+      <w:pPr>
+        <w:ind w:left="4320" w:hanging="360"/>
+      </w:pPr>
+      <w:rPr>
+        <w:rFonts w:ascii="Wingdings" w:hAnsi="Wingdings" w:hint="default"/>
+      </w:rPr>
+    </w:lvl>
+    <w:lvl w:ilvl="6" w:tplc="FFFFFFFF" w:tentative="1">
+      <w:start w:val="1"/>
+      <w:numFmt w:val="bullet"/>
+      <w:lvlText w:val=""/>
+      <w:lvlJc w:val="left"/>
+      <w:pPr>
+        <w:ind w:left="5040" w:hanging="360"/>
+      </w:pPr>
+      <w:rPr>
+        <w:rFonts w:ascii="Symbol" w:hAnsi="Symbol" w:hint="default"/>
+      </w:rPr>
+    </w:lvl>
+    <w:lvl w:ilvl="7" w:tplc="FFFFFFFF" w:tentative="1">
+      <w:start w:val="1"/>
+      <w:numFmt w:val="bullet"/>
+      <w:lvlText w:val="o"/>
+      <w:lvlJc w:val="left"/>
+      <w:pPr>
+        <w:ind w:left="5760" w:hanging="360"/>
+      </w:pPr>
+      <w:rPr>
+        <w:rFonts w:ascii="Courier New" w:hAnsi="Courier New" w:cs="Courier New" w:hint="default"/>
+      </w:rPr>
+    </w:lvl>
+    <w:lvl w:ilvl="8" w:tplc="FFFFFFFF" w:tentative="1">
+      <w:start w:val="1"/>
+      <w:numFmt w:val="bullet"/>
+      <w:lvlText w:val=""/>
+      <w:lvlJc w:val="left"/>
+      <w:pPr>
+        <w:ind w:left="6480" w:hanging="360"/>
+      </w:pPr>
+      <w:rPr>
+        <w:rFonts w:ascii="Wingdings" w:hAnsi="Wingdings" w:hint="default"/>
+      </w:rPr>
+    </w:lvl>
+  </w:abstractNum>
+  <w:abstractNum w:abstractNumId="8" w15:restartNumberingAfterBreak="0">
+    <w:nsid w:val="3F2B0B75"/>
+    <w:multiLevelType w:val="hybridMultilevel"/>
+    <w:tmpl w:val="8408CBAE"/>
+    <w:lvl w:ilvl="0" w:tplc="040C0001">
+      <w:start w:val="1"/>
+      <w:numFmt w:val="bullet"/>
+      <w:lvlText w:val=""/>
+      <w:lvlJc w:val="left"/>
+      <w:pPr>
+        <w:ind w:left="720" w:hanging="360"/>
+      </w:pPr>
+      <w:rPr>
+        <w:rFonts w:ascii="Symbol" w:hAnsi="Symbol" w:hint="default"/>
+      </w:rPr>
+    </w:lvl>
+    <w:lvl w:ilvl="1" w:tplc="040C0003" w:tentative="1">
+      <w:start w:val="1"/>
+      <w:numFmt w:val="bullet"/>
+      <w:lvlText w:val="o"/>
+      <w:lvlJc w:val="left"/>
+      <w:pPr>
+        <w:ind w:left="1440" w:hanging="360"/>
+      </w:pPr>
+      <w:rPr>
+        <w:rFonts w:ascii="Courier New" w:hAnsi="Courier New" w:cs="Courier New" w:hint="default"/>
+      </w:rPr>
+    </w:lvl>
+    <w:lvl w:ilvl="2" w:tplc="040C0005" w:tentative="1">
+      <w:start w:val="1"/>
+      <w:numFmt w:val="bullet"/>
+      <w:lvlText w:val=""/>
+      <w:lvlJc w:val="left"/>
+      <w:pPr>
+        <w:ind w:left="2160" w:hanging="360"/>
+      </w:pPr>
+      <w:rPr>
+        <w:rFonts w:ascii="Wingdings" w:hAnsi="Wingdings" w:hint="default"/>
+      </w:rPr>
+    </w:lvl>
+    <w:lvl w:ilvl="3" w:tplc="040C0001" w:tentative="1">
+      <w:start w:val="1"/>
+      <w:numFmt w:val="bullet"/>
+      <w:lvlText w:val=""/>
+      <w:lvlJc w:val="left"/>
+      <w:pPr>
+        <w:ind w:left="2880" w:hanging="360"/>
+      </w:pPr>
+      <w:rPr>
+        <w:rFonts w:ascii="Symbol" w:hAnsi="Symbol" w:hint="default"/>
+      </w:rPr>
+    </w:lvl>
+    <w:lvl w:ilvl="4" w:tplc="040C0003" w:tentative="1">
+      <w:start w:val="1"/>
+      <w:numFmt w:val="bullet"/>
+      <w:lvlText w:val="o"/>
+      <w:lvlJc w:val="left"/>
+      <w:pPr>
+        <w:ind w:left="3600" w:hanging="360"/>
+      </w:pPr>
+      <w:rPr>
+        <w:rFonts w:ascii="Courier New" w:hAnsi="Courier New" w:cs="Courier New" w:hint="default"/>
+      </w:rPr>
+    </w:lvl>
+    <w:lvl w:ilvl="5" w:tplc="040C0005" w:tentative="1">
+      <w:start w:val="1"/>
+      <w:numFmt w:val="bullet"/>
+      <w:lvlText w:val=""/>
+      <w:lvlJc w:val="left"/>
+      <w:pPr>
+        <w:ind w:left="4320" w:hanging="360"/>
+      </w:pPr>
+      <w:rPr>
+        <w:rFonts w:ascii="Wingdings" w:hAnsi="Wingdings" w:hint="default"/>
+      </w:rPr>
+    </w:lvl>
+    <w:lvl w:ilvl="6" w:tplc="040C0001" w:tentative="1">
+      <w:start w:val="1"/>
+      <w:numFmt w:val="bullet"/>
+      <w:lvlText w:val=""/>
+      <w:lvlJc w:val="left"/>
+      <w:pPr>
+        <w:ind w:left="5040" w:hanging="360"/>
+      </w:pPr>
+      <w:rPr>
+        <w:rFonts w:ascii="Symbol" w:hAnsi="Symbol" w:hint="default"/>
+      </w:rPr>
+    </w:lvl>
+    <w:lvl w:ilvl="7" w:tplc="040C0003" w:tentative="1">
+      <w:start w:val="1"/>
+      <w:numFmt w:val="bullet"/>
+      <w:lvlText w:val="o"/>
+      <w:lvlJc w:val="left"/>
+      <w:pPr>
+        <w:ind w:left="5760" w:hanging="360"/>
+      </w:pPr>
+      <w:rPr>
+        <w:rFonts w:ascii="Courier New" w:hAnsi="Courier New" w:cs="Courier New" w:hint="default"/>
+      </w:rPr>
+    </w:lvl>
+    <w:lvl w:ilvl="8" w:tplc="040C0005" w:tentative="1">
+      <w:start w:val="1"/>
+      <w:numFmt w:val="bullet"/>
+      <w:lvlText w:val=""/>
+      <w:lvlJc w:val="left"/>
+      <w:pPr>
+        <w:ind w:left="6480" w:hanging="360"/>
+      </w:pPr>
+      <w:rPr>
+        <w:rFonts w:ascii="Wingdings" w:hAnsi="Wingdings" w:hint="default"/>
+      </w:rPr>
+    </w:lvl>
+  </w:abstractNum>
+  <w:abstractNum w:abstractNumId="9" w15:restartNumberingAfterBreak="0">
+    <w:nsid w:val="40BD6430"/>
+    <w:multiLevelType w:val="hybridMultilevel"/>
+    <w:tmpl w:val="0B9471E2"/>
+    <w:lvl w:ilvl="0" w:tplc="040C000B">
+      <w:start w:val="1"/>
+      <w:numFmt w:val="bullet"/>
+      <w:lvlText w:val=""/>
+      <w:lvlJc w:val="left"/>
+      <w:pPr>
+        <w:ind w:left="720" w:hanging="360"/>
+      </w:pPr>
+      <w:rPr>
+        <w:rFonts w:ascii="Wingdings" w:hAnsi="Wingdings" w:hint="default"/>
+      </w:rPr>
+    </w:lvl>
+    <w:lvl w:ilvl="1" w:tplc="FFFFFFFF" w:tentative="1">
+      <w:start w:val="1"/>
+      <w:numFmt w:val="bullet"/>
+      <w:lvlText w:val="o"/>
+      <w:lvlJc w:val="left"/>
+      <w:pPr>
+        <w:ind w:left="1440" w:hanging="360"/>
+      </w:pPr>
+      <w:rPr>
+        <w:rFonts w:ascii="Courier New" w:hAnsi="Courier New" w:cs="Courier New" w:hint="default"/>
+      </w:rPr>
+    </w:lvl>
+    <w:lvl w:ilvl="2" w:tplc="FFFFFFFF" w:tentative="1">
+      <w:start w:val="1"/>
+      <w:numFmt w:val="bullet"/>
+      <w:lvlText w:val=""/>
+      <w:lvlJc w:val="left"/>
+      <w:pPr>
+        <w:ind w:left="2160" w:hanging="360"/>
+      </w:pPr>
+      <w:rPr>
+        <w:rFonts w:ascii="Wingdings" w:hAnsi="Wingdings" w:hint="default"/>
+      </w:rPr>
+    </w:lvl>
+    <w:lvl w:ilvl="3" w:tplc="FFFFFFFF" w:tentative="1">
+      <w:start w:val="1"/>
+      <w:numFmt w:val="bullet"/>
+      <w:lvlText w:val=""/>
+      <w:lvlJc w:val="left"/>
+      <w:pPr>
+        <w:ind w:left="2880" w:hanging="360"/>
+      </w:pPr>
+      <w:rPr>
+        <w:rFonts w:ascii="Symbol" w:hAnsi="Symbol" w:hint="default"/>
+      </w:rPr>
+    </w:lvl>
+    <w:lvl w:ilvl="4" w:tplc="FFFFFFFF" w:tentative="1">
+      <w:start w:val="1"/>
+      <w:numFmt w:val="bullet"/>
+      <w:lvlText w:val="o"/>
+      <w:lvlJc w:val="left"/>
+      <w:pPr>
+        <w:ind w:left="3600" w:hanging="360"/>
+      </w:pPr>
+      <w:rPr>
+        <w:rFonts w:ascii="Courier New" w:hAnsi="Courier New" w:cs="Courier New" w:hint="default"/>
+      </w:rPr>
+    </w:lvl>
+    <w:lvl w:ilvl="5" w:tplc="FFFFFFFF" w:tentative="1">
+      <w:start w:val="1"/>
+      <w:numFmt w:val="bullet"/>
+      <w:lvlText w:val=""/>
+      <w:lvlJc w:val="left"/>
+      <w:pPr>
+        <w:ind w:left="4320" w:hanging="360"/>
+      </w:pPr>
+      <w:rPr>
+        <w:rFonts w:ascii="Wingdings" w:hAnsi="Wingdings" w:hint="default"/>
+      </w:rPr>
+    </w:lvl>
+    <w:lvl w:ilvl="6" w:tplc="FFFFFFFF" w:tentative="1">
+      <w:start w:val="1"/>
+      <w:numFmt w:val="bullet"/>
+      <w:lvlText w:val=""/>
+      <w:lvlJc w:val="left"/>
+      <w:pPr>
+        <w:ind w:left="5040" w:hanging="360"/>
+      </w:pPr>
+      <w:rPr>
+        <w:rFonts w:ascii="Symbol" w:hAnsi="Symbol" w:hint="default"/>
+      </w:rPr>
+    </w:lvl>
+    <w:lvl w:ilvl="7" w:tplc="FFFFFFFF" w:tentative="1">
+      <w:start w:val="1"/>
+      <w:numFmt w:val="bullet"/>
+      <w:lvlText w:val="o"/>
+      <w:lvlJc w:val="left"/>
+      <w:pPr>
+        <w:ind w:left="5760" w:hanging="360"/>
+      </w:pPr>
+      <w:rPr>
+        <w:rFonts w:ascii="Courier New" w:hAnsi="Courier New" w:cs="Courier New" w:hint="default"/>
+      </w:rPr>
+    </w:lvl>
+    <w:lvl w:ilvl="8" w:tplc="FFFFFFFF">
+      <w:start w:val="1"/>
+      <w:numFmt w:val="bullet"/>
+      <w:lvlText w:val=""/>
+      <w:lvlJc w:val="left"/>
+      <w:pPr>
+        <w:ind w:left="6480" w:hanging="360"/>
+      </w:pPr>
+      <w:rPr>
+        <w:rFonts w:ascii="Wingdings" w:hAnsi="Wingdings" w:hint="default"/>
+      </w:rPr>
+    </w:lvl>
+  </w:abstractNum>
+  <w:abstractNum w:abstractNumId="10" w15:restartNumberingAfterBreak="0">
+    <w:nsid w:val="5AF23385"/>
+    <w:multiLevelType w:val="multilevel"/>
+    <w:tmpl w:val="62AE4ADC"/>
+    <w:lvl w:ilvl="0">
+      <w:start w:val="1"/>
+      <w:numFmt w:val="bullet"/>
+      <w:lvlText w:val=""/>
+      <w:lvlJc w:val="left"/>
+      <w:pPr>
+        <w:tabs>
+          <w:tab w:val="num" w:pos="720"/>
+        </w:tabs>
+        <w:ind w:left="720" w:hanging="360"/>
+      </w:pPr>
+      <w:rPr>
+        <w:rFonts w:ascii="Symbol" w:hAnsi="Symbol" w:hint="default"/>
+        <w:sz w:val="20"/>
+      </w:rPr>
+    </w:lvl>
+    <w:lvl w:ilvl="1" w:tentative="1">
+      <w:start w:val="1"/>
+      <w:numFmt w:val="bullet"/>
+      <w:lvlText w:val=""/>
+      <w:lvlJc w:val="left"/>
+      <w:pPr>
+        <w:tabs>
+          <w:tab w:val="num" w:pos="1440"/>
+        </w:tabs>
+        <w:ind w:left="1440" w:hanging="360"/>
+      </w:pPr>
+      <w:rPr>
+        <w:rFonts w:ascii="Symbol" w:hAnsi="Symbol" w:hint="default"/>
+        <w:sz w:val="20"/>
+      </w:rPr>
+    </w:lvl>
+    <w:lvl w:ilvl="2" w:tentative="1">
+      <w:start w:val="1"/>
+      <w:numFmt w:val="bullet"/>
+      <w:lvlText w:val=""/>
+      <w:lvlJc w:val="left"/>
+      <w:pPr>
+        <w:tabs>
+          <w:tab w:val="num" w:pos="2160"/>
+        </w:tabs>
+        <w:ind w:left="2160" w:hanging="360"/>
+      </w:pPr>
+      <w:rPr>
+        <w:rFonts w:ascii="Symbol" w:hAnsi="Symbol" w:hint="default"/>
+        <w:sz w:val="20"/>
+      </w:rPr>
+    </w:lvl>
+    <w:lvl w:ilvl="3" w:tentative="1">
+      <w:start w:val="1"/>
+      <w:numFmt w:val="bullet"/>
+      <w:lvlText w:val=""/>
+      <w:lvlJc w:val="left"/>
+      <w:pPr>
+        <w:tabs>
+          <w:tab w:val="num" w:pos="2880"/>
+        </w:tabs>
+        <w:ind w:left="2880" w:hanging="360"/>
+      </w:pPr>
+      <w:rPr>
+        <w:rFonts w:ascii="Symbol" w:hAnsi="Symbol" w:hint="default"/>
+        <w:sz w:val="20"/>
+      </w:rPr>
+    </w:lvl>
+    <w:lvl w:ilvl="4" w:tentative="1">
+      <w:start w:val="1"/>
+      <w:numFmt w:val="bullet"/>
+      <w:lvlText w:val=""/>
+      <w:lvlJc w:val="left"/>
+      <w:pPr>
+        <w:tabs>
+          <w:tab w:val="num" w:pos="3600"/>
+        </w:tabs>
+        <w:ind w:left="3600" w:hanging="360"/>
+      </w:pPr>
+      <w:rPr>
+        <w:rFonts w:ascii="Symbol" w:hAnsi="Symbol" w:hint="default"/>
+        <w:sz w:val="20"/>
+      </w:rPr>
+    </w:lvl>
+    <w:lvl w:ilvl="5" w:tentative="1">
+      <w:start w:val="1"/>
+      <w:numFmt w:val="bullet"/>
+      <w:lvlText w:val=""/>
+      <w:lvlJc w:val="left"/>
+      <w:pPr>
+        <w:tabs>
+          <w:tab w:val="num" w:pos="4320"/>
+        </w:tabs>
+        <w:ind w:left="4320" w:hanging="360"/>
+      </w:pPr>
+      <w:rPr>
+        <w:rFonts w:ascii="Symbol" w:hAnsi="Symbol" w:hint="default"/>
+        <w:sz w:val="20"/>
+      </w:rPr>
+    </w:lvl>
+    <w:lvl w:ilvl="6" w:tentative="1">
+      <w:start w:val="1"/>
+      <w:numFmt w:val="bullet"/>
+      <w:lvlText w:val=""/>
+      <w:lvlJc w:val="left"/>
+      <w:pPr>
+        <w:tabs>
+          <w:tab w:val="num" w:pos="5040"/>
+        </w:tabs>
+        <w:ind w:left="5040" w:hanging="360"/>
+      </w:pPr>
+      <w:rPr>
+        <w:rFonts w:ascii="Symbol" w:hAnsi="Symbol" w:hint="default"/>
+        <w:sz w:val="20"/>
+      </w:rPr>
+    </w:lvl>
+    <w:lvl w:ilvl="7" w:tentative="1">
+      <w:start w:val="1"/>
+      <w:numFmt w:val="bullet"/>
+      <w:lvlText w:val=""/>
+      <w:lvlJc w:val="left"/>
+      <w:pPr>
+        <w:tabs>
+          <w:tab w:val="num" w:pos="5760"/>
+        </w:tabs>
+        <w:ind w:left="5760" w:hanging="360"/>
+      </w:pPr>
+      <w:rPr>
+        <w:rFonts w:ascii="Symbol" w:hAnsi="Symbol" w:hint="default"/>
+        <w:sz w:val="20"/>
+      </w:rPr>
+    </w:lvl>
+    <w:lvl w:ilvl="8" w:tentative="1">
+      <w:start w:val="1"/>
+      <w:numFmt w:val="bullet"/>
+      <w:lvlText w:val=""/>
+      <w:lvlJc w:val="left"/>
+      <w:pPr>
+        <w:tabs>
+          <w:tab w:val="num" w:pos="6480"/>
+        </w:tabs>
+        <w:ind w:left="6480" w:hanging="360"/>
+      </w:pPr>
+      <w:rPr>
+        <w:rFonts w:ascii="Symbol" w:hAnsi="Symbol" w:hint="default"/>
+        <w:sz w:val="20"/>
+      </w:rPr>
+    </w:lvl>
+  </w:abstractNum>
+  <w:abstractNum w:abstractNumId="11" w15:restartNumberingAfterBreak="0">
     <w:nsid w:val="79226753"/>
     <w:multiLevelType w:val="multilevel"/>
     <w:tmpl w:val="48484246"/>
@@ -3853,13 +6135,37 @@
     <w:abstractNumId w:val="0"/>
   </w:num>
   <w:num w:numId="2" w16cid:durableId="228351412">
+    <w:abstractNumId w:val="11"/>
+  </w:num>
+  <w:num w:numId="3" w16cid:durableId="2136175333">
+    <w:abstractNumId w:val="2"/>
+  </w:num>
+  <w:num w:numId="4" w16cid:durableId="461534780">
     <w:abstractNumId w:val="3"/>
   </w:num>
-  <w:num w:numId="3" w16cid:durableId="2136175333">
+  <w:num w:numId="5" w16cid:durableId="557277204">
+    <w:abstractNumId w:val="10"/>
+  </w:num>
+  <w:num w:numId="6" w16cid:durableId="1432823751">
+    <w:abstractNumId w:val="8"/>
+  </w:num>
+  <w:num w:numId="7" w16cid:durableId="1301761688">
+    <w:abstractNumId w:val="6"/>
+  </w:num>
+  <w:num w:numId="8" w16cid:durableId="2071732345">
+    <w:abstractNumId w:val="5"/>
+  </w:num>
+  <w:num w:numId="9" w16cid:durableId="1682126631">
+    <w:abstractNumId w:val="7"/>
+  </w:num>
+  <w:num w:numId="10" w16cid:durableId="1932658857">
+    <w:abstractNumId w:val="4"/>
+  </w:num>
+  <w:num w:numId="11" w16cid:durableId="1776904380">
     <w:abstractNumId w:val="1"/>
   </w:num>
-  <w:num w:numId="4" w16cid:durableId="461534780">
-    <w:abstractNumId w:val="2"/>
+  <w:num w:numId="12" w16cid:durableId="1379620145">
+    <w:abstractNumId w:val="9"/>
   </w:num>
 </w:numbering>
 </file>
@@ -4449,7 +6755,6 @@
   <w:style w:type="character" w:default="1" w:styleId="Policepardfaut">
     <w:name w:val="Default Paragraph Font"/>
     <w:uiPriority w:val="1"/>
-    <w:semiHidden/>
     <w:unhideWhenUsed/>
   </w:style>
   <w:style w:type="table" w:default="1" w:styleId="TableauNormal">
@@ -5341,6 +7646,18 @@
       <w:szCs w:val="21"/>
     </w:rPr>
   </w:style>
+  <w:style w:type="paragraph" w:styleId="Paragraphedeliste">
+    <w:name w:val="List Paragraph"/>
+    <w:basedOn w:val="Normal"/>
+    <w:uiPriority w:val="34"/>
+    <w:unhideWhenUsed/>
+    <w:qFormat/>
+    <w:rsid w:val="00956DCF"/>
+    <w:pPr>
+      <w:ind w:left="720"/>
+      <w:contextualSpacing/>
+    </w:pPr>
+  </w:style>
 </w:styles>
 </file>
 

--- a/Rapport - Hitty Knife Redux.docx
+++ b/Rapport - Hitty Knife Redux.docx
@@ -120,8 +120,28 @@
           <w:lang w:bidi="fr-FR"/>
         </w:rPr>
         <w:lastRenderedPageBreak/>
-        <w:t>Sommaire :</w:t>
-      </w:r>
+        <w:t>Sommaire </w:t>
+      </w:r>
+      <w:r>
+        <w:rPr>
+          <w:lang w:bidi="fr-FR"/>
+        </w:rPr>
+        <w:t>(liens cliquables</w:t>
+      </w:r>
+      <w:proofErr w:type="gramStart"/>
+      <w:r>
+        <w:rPr>
+          <w:lang w:bidi="fr-FR"/>
+        </w:rPr>
+        <w:t>)</w:t>
+      </w:r>
+      <w:r>
+        <w:rPr>
+          <w:lang w:bidi="fr-FR"/>
+        </w:rPr>
+        <w:t>:</w:t>
+      </w:r>
+      <w:proofErr w:type="gramEnd"/>
     </w:p>
     <w:p>
       <w:pPr>
@@ -202,29 +222,57 @@
             <w:rFonts w:ascii="Times New Roman" w:hAnsi="Times New Roman" w:cs="Times New Roman"/>
             <w:lang w:val="en-US" w:eastAsia="zh-CN" w:bidi="fr-FR"/>
           </w:rPr>
-          <w:t>mÉthodologie de d</w:t>
+          <w:t>mÉthodologie de dÉvelopement</w:t>
         </w:r>
+      </w:hyperlink>
+      <w:r>
+        <w:rPr>
+          <w:rFonts w:ascii="Times New Roman" w:hAnsi="Times New Roman" w:cs="Times New Roman"/>
+          <w:lang w:val="en-US" w:eastAsia="zh-CN" w:bidi="fr-FR"/>
+        </w:rPr>
+        <w:br/>
+      </w:r>
+    </w:p>
+    <w:p>
+      <w:pPr>
+        <w:pStyle w:val="Titre2"/>
+        <w:numPr>
+          <w:ilvl w:val="0"/>
+          <w:numId w:val="3"/>
+        </w:numPr>
+        <w:rPr>
+          <w:lang w:bidi="fr-FR"/>
+        </w:rPr>
+      </w:pPr>
+      <w:hyperlink w:anchor="_Évolution_du_jeu" w:history="1">
         <w:r>
           <w:rPr>
             <w:rStyle w:val="Lienhypertexte"/>
             <w:rFonts w:ascii="Times New Roman" w:hAnsi="Times New Roman" w:cs="Times New Roman"/>
-            <w:lang w:val="en-US" w:eastAsia="zh-CN" w:bidi="fr-FR"/>
+            <w:lang w:eastAsia="zh-CN" w:bidi="fr-FR"/>
           </w:rPr>
           <w:t>É</w:t>
         </w:r>
         <w:r>
           <w:rPr>
             <w:rStyle w:val="Lienhypertexte"/>
+            <w:lang w:bidi="fr-FR"/>
+          </w:rPr>
+          <w:t>volution du jeu et valeur ajout</w:t>
+        </w:r>
+        <w:r>
+          <w:rPr>
+            <w:rStyle w:val="Lienhypertexte"/>
             <w:rFonts w:ascii="Times New Roman" w:hAnsi="Times New Roman" w:cs="Times New Roman"/>
-            <w:lang w:val="en-US" w:eastAsia="zh-CN" w:bidi="fr-FR"/>
+            <w:lang w:eastAsia="zh-CN" w:bidi="fr-FR"/>
           </w:rPr>
-          <w:t>velopement</w:t>
+          <w:t>Ée</w:t>
         </w:r>
       </w:hyperlink>
       <w:r>
         <w:rPr>
           <w:rFonts w:ascii="Times New Roman" w:hAnsi="Times New Roman" w:cs="Times New Roman"/>
-          <w:lang w:val="en-US" w:eastAsia="zh-CN" w:bidi="fr-FR"/>
+          <w:lang w:eastAsia="zh-CN" w:bidi="fr-FR"/>
         </w:rPr>
         <w:br/>
       </w:r>
@@ -237,60 +285,21 @@
           <w:numId w:val="3"/>
         </w:numPr>
         <w:rPr>
-          <w:lang w:bidi="fr-FR"/>
-        </w:rPr>
-      </w:pPr>
-      <w:r>
-        <w:rPr>
           <w:rFonts w:ascii="Times New Roman" w:hAnsi="Times New Roman" w:cs="Times New Roman"/>
           <w:lang w:eastAsia="zh-CN" w:bidi="fr-FR"/>
         </w:rPr>
-        <w:t>É</w:t>
-      </w:r>
-      <w:r>
-        <w:rPr>
-          <w:lang w:bidi="fr-FR"/>
-        </w:rPr>
-        <w:t>volution du jeu et valeur ajout</w:t>
-      </w:r>
+      </w:pPr>
       <w:r>
         <w:rPr>
           <w:rFonts w:ascii="Times New Roman" w:hAnsi="Times New Roman" w:cs="Times New Roman"/>
           <w:lang w:eastAsia="zh-CN" w:bidi="fr-FR"/>
         </w:rPr>
-        <w:t>Ée</w:t>
+        <w:t>conception et architecture du jeu</w:t>
       </w:r>
       <w:r>
         <w:rPr>
           <w:rFonts w:ascii="Times New Roman" w:hAnsi="Times New Roman" w:cs="Times New Roman"/>
           <w:lang w:eastAsia="zh-CN" w:bidi="fr-FR"/>
-        </w:rPr>
-        <w:br/>
-      </w:r>
-    </w:p>
-    <w:p>
-      <w:pPr>
-        <w:pStyle w:val="Titre2"/>
-        <w:numPr>
-          <w:ilvl w:val="0"/>
-          <w:numId w:val="3"/>
-        </w:numPr>
-        <w:rPr>
-          <w:rFonts w:ascii="Times New Roman" w:hAnsi="Times New Roman" w:cs="Times New Roman"/>
-          <w:lang w:val="en-US" w:eastAsia="zh-CN" w:bidi="fr-FR"/>
-        </w:rPr>
-      </w:pPr>
-      <w:r>
-        <w:rPr>
-          <w:rFonts w:ascii="Times New Roman" w:hAnsi="Times New Roman" w:cs="Times New Roman"/>
-          <w:lang w:val="en-US" w:eastAsia="zh-CN" w:bidi="fr-FR"/>
-        </w:rPr>
-        <w:t>conception et architecture du jeu</w:t>
-      </w:r>
-      <w:r>
-        <w:rPr>
-          <w:rFonts w:ascii="Times New Roman" w:hAnsi="Times New Roman" w:cs="Times New Roman"/>
-          <w:lang w:val="en-US" w:eastAsia="zh-CN" w:bidi="fr-FR"/>
         </w:rPr>
         <w:br/>
       </w:r>
@@ -376,6 +385,7 @@
     <w:p>
       <w:pPr>
         <w:pStyle w:val="Titre1"/>
+        <w:spacing w:line="276" w:lineRule="auto"/>
         <w:rPr>
           <w:sz w:val="22"/>
           <w:lang w:bidi="fr-FR"/>
@@ -399,6 +409,7 @@
     </w:p>
     <w:p>
       <w:pPr>
+        <w:spacing w:line="276" w:lineRule="auto"/>
         <w:jc w:val="both"/>
         <w:rPr>
           <w:lang w:bidi="fr-FR"/>
@@ -540,14 +551,16 @@
     </w:p>
     <w:p>
       <w:pPr>
-        <w:jc w:val="both"/>
-        <w:rPr>
-          <w:lang w:bidi="fr-FR"/>
-        </w:rPr>
-      </w:pPr>
-    </w:p>
-    <w:p>
-      <w:pPr>
+        <w:spacing w:line="276" w:lineRule="auto"/>
+        <w:jc w:val="both"/>
+        <w:rPr>
+          <w:lang w:bidi="fr-FR"/>
+        </w:rPr>
+      </w:pPr>
+    </w:p>
+    <w:p>
+      <w:pPr>
+        <w:spacing w:line="276" w:lineRule="auto"/>
         <w:ind w:firstLine="720"/>
         <w:jc w:val="both"/>
         <w:rPr>
@@ -563,6 +576,7 @@
     </w:p>
     <w:p>
       <w:pPr>
+        <w:spacing w:line="276" w:lineRule="auto"/>
         <w:jc w:val="both"/>
         <w:rPr>
           <w:lang w:bidi="fr-FR"/>
@@ -577,21 +591,34 @@
     </w:p>
     <w:p>
       <w:pPr>
-        <w:spacing w:after="0"/>
-        <w:jc w:val="both"/>
-        <w:rPr>
-          <w:lang w:bidi="fr-FR"/>
-        </w:rPr>
-      </w:pPr>
-      <w:r>
-        <w:rPr>
-          <w:lang w:bidi="fr-FR"/>
-        </w:rPr>
-        <w:t>Cette version repensée propose une expérience de jeu enrichie, avec des vagues de défis de plus en plus ardus, comprenant des Boss uniques dans leur conception et des environnements variés.</w:t>
-      </w:r>
-    </w:p>
-    <w:p>
-      <w:pPr>
+        <w:spacing w:after="0" w:line="276" w:lineRule="auto"/>
+        <w:jc w:val="both"/>
+        <w:rPr>
+          <w:lang w:bidi="fr-FR"/>
+        </w:rPr>
+      </w:pPr>
+      <w:r>
+        <w:rPr>
+          <w:lang w:bidi="fr-FR"/>
+        </w:rPr>
+        <w:t>Cette version repensée propose une expérience de jeu enrichie, avec des vagues de défis</w:t>
+      </w:r>
+      <w:r>
+        <w:rPr>
+          <w:lang w:bidi="fr-FR"/>
+        </w:rPr>
+        <w:t xml:space="preserve">, </w:t>
+      </w:r>
+      <w:r>
+        <w:rPr>
+          <w:lang w:bidi="fr-FR"/>
+        </w:rPr>
+        <w:t>comprenant des Boss uniques dans leur conception et des environnements variés.</w:t>
+      </w:r>
+    </w:p>
+    <w:p>
+      <w:pPr>
+        <w:spacing w:line="276" w:lineRule="auto"/>
         <w:jc w:val="both"/>
         <w:rPr>
           <w:lang w:bidi="fr-FR"/>
@@ -606,15 +633,16 @@
     </w:p>
     <w:p>
       <w:pPr>
-        <w:jc w:val="both"/>
-        <w:rPr>
-          <w:lang w:bidi="fr-FR"/>
-        </w:rPr>
-      </w:pPr>
-    </w:p>
-    <w:p>
-      <w:pPr>
-        <w:spacing w:after="0"/>
+        <w:spacing w:line="276" w:lineRule="auto"/>
+        <w:jc w:val="both"/>
+        <w:rPr>
+          <w:lang w:bidi="fr-FR"/>
+        </w:rPr>
+      </w:pPr>
+    </w:p>
+    <w:p>
+      <w:pPr>
+        <w:spacing w:after="0" w:line="276" w:lineRule="auto"/>
         <w:ind w:firstLine="720"/>
         <w:jc w:val="both"/>
         <w:rPr>
@@ -704,6 +732,7 @@
     </w:p>
     <w:p>
       <w:pPr>
+        <w:spacing w:line="276" w:lineRule="auto"/>
         <w:ind w:firstLine="720"/>
         <w:jc w:val="both"/>
         <w:rPr>
@@ -713,6 +742,7 @@
     </w:p>
     <w:p>
       <w:pPr>
+        <w:spacing w:line="276" w:lineRule="auto"/>
         <w:ind w:firstLine="720"/>
         <w:jc w:val="both"/>
         <w:rPr>
@@ -728,34 +758,39 @@
     </w:p>
     <w:p>
       <w:pPr>
-        <w:rPr>
-          <w:lang w:bidi="fr-FR"/>
-        </w:rPr>
-      </w:pPr>
-    </w:p>
-    <w:p>
-      <w:pPr>
-        <w:rPr>
-          <w:lang w:bidi="fr-FR"/>
-        </w:rPr>
-      </w:pPr>
-    </w:p>
-    <w:p>
-      <w:pPr>
-        <w:rPr>
-          <w:lang w:bidi="fr-FR"/>
-        </w:rPr>
-      </w:pPr>
-    </w:p>
-    <w:p>
-      <w:pPr>
-        <w:rPr>
-          <w:lang w:bidi="fr-FR"/>
-        </w:rPr>
-      </w:pPr>
-    </w:p>
-    <w:p>
-      <w:pPr>
+        <w:spacing w:line="276" w:lineRule="auto"/>
+        <w:rPr>
+          <w:lang w:bidi="fr-FR"/>
+        </w:rPr>
+      </w:pPr>
+    </w:p>
+    <w:p>
+      <w:pPr>
+        <w:spacing w:line="276" w:lineRule="auto"/>
+        <w:rPr>
+          <w:lang w:bidi="fr-FR"/>
+        </w:rPr>
+      </w:pPr>
+    </w:p>
+    <w:p>
+      <w:pPr>
+        <w:spacing w:line="276" w:lineRule="auto"/>
+        <w:rPr>
+          <w:lang w:bidi="fr-FR"/>
+        </w:rPr>
+      </w:pPr>
+    </w:p>
+    <w:p>
+      <w:pPr>
+        <w:spacing w:line="276" w:lineRule="auto"/>
+        <w:rPr>
+          <w:lang w:bidi="fr-FR"/>
+        </w:rPr>
+      </w:pPr>
+    </w:p>
+    <w:p>
+      <w:pPr>
+        <w:spacing w:line="276" w:lineRule="auto"/>
         <w:rPr>
           <w:lang w:bidi="fr-FR"/>
         </w:rPr>
@@ -764,6 +799,7 @@
     <w:p>
       <w:pPr>
         <w:pStyle w:val="Titre1"/>
+        <w:spacing w:line="276" w:lineRule="auto"/>
         <w:rPr>
           <w:lang w:bidi="fr-FR"/>
         </w:rPr>
@@ -780,6 +816,7 @@
     </w:p>
     <w:p>
       <w:pPr>
+        <w:spacing w:line="276" w:lineRule="auto"/>
         <w:jc w:val="both"/>
         <w:rPr>
           <w:lang w:bidi="fr-FR"/>
@@ -913,14 +950,17 @@
     </w:p>
     <w:p>
       <w:pPr>
-        <w:jc w:val="both"/>
-        <w:rPr>
-          <w:lang w:bidi="fr-FR"/>
-        </w:rPr>
-      </w:pPr>
-    </w:p>
-    <w:p>
-      <w:pPr>
+        <w:spacing w:line="276" w:lineRule="auto"/>
+        <w:jc w:val="both"/>
+        <w:rPr>
+          <w:lang w:bidi="fr-FR"/>
+        </w:rPr>
+      </w:pPr>
+    </w:p>
+    <w:p>
+      <w:pPr>
+        <w:spacing w:line="276" w:lineRule="auto"/>
+        <w:ind w:firstLine="720"/>
         <w:jc w:val="both"/>
         <w:rPr>
           <w:lang w:bidi="fr-FR"/>
@@ -935,24 +975,39 @@
     </w:p>
     <w:p>
       <w:pPr>
-        <w:jc w:val="both"/>
-        <w:rPr>
-          <w:lang w:bidi="fr-FR"/>
-        </w:rPr>
-      </w:pPr>
-    </w:p>
-    <w:p>
-      <w:pPr>
-        <w:jc w:val="both"/>
-        <w:rPr>
-          <w:lang w:bidi="fr-FR"/>
-        </w:rPr>
-      </w:pPr>
-      <w:r>
-        <w:rPr>
-          <w:lang w:bidi="fr-FR"/>
-        </w:rPr>
-        <w:t>Les niveaux sont quant à eux divisés en 3 à 5 vagues : 3 vagues avec des cibles</w:t>
+        <w:spacing w:line="276" w:lineRule="auto"/>
+        <w:jc w:val="both"/>
+        <w:rPr>
+          <w:lang w:bidi="fr-FR"/>
+        </w:rPr>
+      </w:pPr>
+    </w:p>
+    <w:p>
+      <w:pPr>
+        <w:spacing w:line="276" w:lineRule="auto"/>
+        <w:ind w:firstLine="720"/>
+        <w:jc w:val="both"/>
+        <w:rPr>
+          <w:lang w:bidi="fr-FR"/>
+        </w:rPr>
+      </w:pPr>
+      <w:r>
+        <w:rPr>
+          <w:lang w:bidi="fr-FR"/>
+        </w:rPr>
+        <w:t xml:space="preserve">Les niveaux sont quant à eux divisés en </w:t>
+      </w:r>
+      <w:r>
+        <w:rPr>
+          <w:lang w:bidi="fr-FR"/>
+        </w:rPr>
+        <w:t>4 vagues</w:t>
+      </w:r>
+      <w:r>
+        <w:rPr>
+          <w:lang w:bidi="fr-FR"/>
+        </w:rPr>
+        <w:t xml:space="preserve"> : 3 vagues avec des cibles</w:t>
       </w:r>
       <w:r>
         <w:rPr>
@@ -964,19 +1019,34 @@
         <w:rPr>
           <w:lang w:bidi="fr-FR"/>
         </w:rPr>
-        <w:t>, de plus en plus difficiles (plus de cibles, mouvements plus rapides, etc.), tandis que pour les niveaux à 5 vagues, 4 sont composées de cibles normales mais la dernière vague est un boss. Les boss, contrairement aux cibles usuelles, sont dotés de trajectoires complexes mais régulières, différentes pour chacun des boss et rendant la visée plus difficile. Certains d’entre eux ont des fonctionnalités spécifiques que nous aborderons plus tard dans ce rapport. Ces confrontations ajoutent un défi supplémentaire au jeu, testant les compétences de précision et de timing du joueur.</w:t>
-      </w:r>
-    </w:p>
-    <w:p>
-      <w:pPr>
-        <w:jc w:val="both"/>
-        <w:rPr>
-          <w:lang w:bidi="fr-FR"/>
-        </w:rPr>
-      </w:pPr>
-    </w:p>
-    <w:p>
-      <w:pPr>
+        <w:t xml:space="preserve">, </w:t>
+      </w:r>
+      <w:r>
+        <w:rPr>
+          <w:lang w:bidi="fr-FR"/>
+        </w:rPr>
+        <w:t>et « bonus », tandis que la</w:t>
+      </w:r>
+      <w:r>
+        <w:rPr>
+          <w:lang w:bidi="fr-FR"/>
+        </w:rPr>
+        <w:t xml:space="preserve"> dernière vague est un boss. Les boss, contrairement aux cibles usuelles, sont dotés de trajectoires complexes mais régulières, différentes pour chacun des boss et rendant la visée plus difficile. Certains d’entre eux ont des fonctionnalités spécifiques que nous aborderons plus tard dans ce rapport. Ces confrontations ajoutent un défi supplémentaire au jeu, testant les compétences de précision et de timing du joueur.</w:t>
+      </w:r>
+    </w:p>
+    <w:p>
+      <w:pPr>
+        <w:spacing w:line="276" w:lineRule="auto"/>
+        <w:jc w:val="both"/>
+        <w:rPr>
+          <w:lang w:bidi="fr-FR"/>
+        </w:rPr>
+      </w:pPr>
+    </w:p>
+    <w:p>
+      <w:pPr>
+        <w:spacing w:line="276" w:lineRule="auto"/>
+        <w:ind w:firstLine="720"/>
         <w:jc w:val="both"/>
         <w:rPr>
           <w:lang w:bidi="fr-FR"/>
@@ -1054,71 +1124,192 @@
         <w:rPr>
           <w:lang w:bidi="fr-FR"/>
         </w:rPr>
-        <w:t xml:space="preserve"> est l'introduction de différents univers et environnements. La direction artistique a été entièrement repensée et les joueurs peuvent désormais choisir parmi une variété de décors et d'ambiances, allant des paysages urbains aux jungles exotiques, ajoutant ainsi de la diversité visuelle et thématique au jeu.</w:t>
-      </w:r>
-    </w:p>
-    <w:p>
-      <w:pPr>
-        <w:jc w:val="both"/>
-        <w:rPr>
-          <w:lang w:bidi="fr-FR"/>
-        </w:rPr>
-      </w:pPr>
-    </w:p>
-    <w:p>
-      <w:pPr>
-        <w:jc w:val="both"/>
-        <w:rPr>
-          <w:lang w:bidi="fr-FR"/>
-        </w:rPr>
-      </w:pPr>
-      <w:r>
-        <w:rPr>
-          <w:lang w:bidi="fr-FR"/>
-        </w:rPr>
-        <w:t>En outre, les joueurs peuvent personnaliser leur expérience de jeu en sélectionnant des skins de couteaux uniques, leur permettant d'exprimer leur style et leur personnalité. Tous ces ajouts cosmétiques sont accessibles par un « shop » implémenté dans le jeu, permettant au joueur de dépenser de la monnaie virtuelle pour acheter des environnements, des skins de couteau, mais aussi différentes musiques ! L'argent est accessible simplement en jouant, chaque niveau remporté rapportant au joueur un certain montant d'argent.</w:t>
-      </w:r>
-    </w:p>
-    <w:p>
-      <w:pPr>
-        <w:jc w:val="both"/>
-        <w:rPr>
-          <w:lang w:bidi="fr-FR"/>
-        </w:rPr>
-      </w:pPr>
-    </w:p>
-    <w:p>
-      <w:pPr>
-        <w:jc w:val="both"/>
-        <w:rPr>
-          <w:lang w:bidi="fr-FR"/>
-        </w:rPr>
-      </w:pPr>
-      <w:r>
-        <w:rPr>
-          <w:lang w:bidi="fr-FR"/>
-        </w:rPr>
-        <w:t xml:space="preserve">Enfin, un tout nouveau mode versus permet aux joueurs de s'affronter dans des duels palpitants, testant ainsi leurs compétences contre celles de leurs adversaires. Les joueurs </w:t>
-      </w:r>
-      <w:r>
-        <w:rPr>
-          <w:lang w:bidi="fr-FR"/>
-        </w:rPr>
-        <w:lastRenderedPageBreak/>
-        <w:t>doivent vaincre les vagues de cibles et les boss avant leur adversaire. Pour rendre ce mode plus amusant, des cibles dites « bonus » et « malus » sont déposées sur chacun des écrans de jeu ! En les touchant, les joueurs peuvent recevoir un avantage comme un ralentissement de la trajectoire du couteau, ou bien infliger un malus à leur adversaire comme une immobilisation de quelques secondes !</w:t>
-      </w:r>
-    </w:p>
-    <w:p>
-      <w:pPr>
-        <w:jc w:val="both"/>
-        <w:rPr>
-          <w:lang w:bidi="fr-FR"/>
-        </w:rPr>
-      </w:pPr>
+        <w:t xml:space="preserve"> est l'introduction </w:t>
+      </w:r>
+      <w:r>
+        <w:rPr>
+          <w:lang w:bidi="fr-FR"/>
+        </w:rPr>
+        <w:t>d’un tout nouvel univers -plus d’une quinzaine de backgrounds !</w:t>
+      </w:r>
+      <w:r>
+        <w:rPr>
+          <w:lang w:bidi="fr-FR"/>
+        </w:rPr>
+        <w:t xml:space="preserve"> La direction artistique a été entièrement repensée et les joueurs peuvent désormais </w:t>
+      </w:r>
+      <w:r>
+        <w:rPr>
+          <w:lang w:bidi="fr-FR"/>
+        </w:rPr>
+        <w:t>jouer dans un Japon féodal</w:t>
+      </w:r>
+      <w:r>
+        <w:rPr>
+          <w:lang w:bidi="fr-FR"/>
+        </w:rPr>
+        <w:t>.</w:t>
+      </w:r>
+    </w:p>
+    <w:p>
+      <w:pPr>
+        <w:spacing w:line="276" w:lineRule="auto"/>
+        <w:jc w:val="both"/>
+        <w:rPr>
+          <w:lang w:bidi="fr-FR"/>
+        </w:rPr>
+      </w:pPr>
+    </w:p>
+    <w:p>
+      <w:pPr>
+        <w:spacing w:line="276" w:lineRule="auto"/>
+        <w:ind w:firstLine="720"/>
+        <w:jc w:val="both"/>
+        <w:rPr>
+          <w:lang w:bidi="fr-FR"/>
+        </w:rPr>
+      </w:pPr>
+      <w:r>
+        <w:rPr>
+          <w:lang w:bidi="fr-FR"/>
+        </w:rPr>
+        <w:t>En outre, les joueurs peuvent personnaliser leur expérience de jeu en sélectionnant des skins de couteaux</w:t>
+      </w:r>
+      <w:r>
+        <w:rPr>
+          <w:lang w:bidi="fr-FR"/>
+        </w:rPr>
+        <w:t xml:space="preserve">, musiques et backgrounds </w:t>
+      </w:r>
+      <w:r>
+        <w:rPr>
+          <w:lang w:bidi="fr-FR"/>
+        </w:rPr>
+        <w:t xml:space="preserve">uniques, leur permettant d'exprimer leur style et leur personnalité. Tous ces ajouts cosmétiques sont accessibles par un « shop » implémenté dans le jeu, permettant au joueur de dépenser de la monnaie virtuelle pour acheter </w:t>
+      </w:r>
+      <w:r>
+        <w:rPr>
+          <w:lang w:bidi="fr-FR"/>
+        </w:rPr>
+        <w:t xml:space="preserve">ces différentes cosmétiques ! </w:t>
+      </w:r>
+      <w:r>
+        <w:rPr>
+          <w:lang w:bidi="fr-FR"/>
+        </w:rPr>
+        <w:t>L'argent est accessible simplement en jouant, chaque niveau remporté rapportant au joueur un certain montant d'argent.</w:t>
+      </w:r>
+    </w:p>
+    <w:p>
+      <w:pPr>
+        <w:spacing w:line="276" w:lineRule="auto"/>
+        <w:jc w:val="both"/>
+        <w:rPr>
+          <w:lang w:bidi="fr-FR"/>
+        </w:rPr>
+      </w:pPr>
+    </w:p>
+    <w:p>
+      <w:pPr>
+        <w:spacing w:line="276" w:lineRule="auto"/>
+        <w:ind w:firstLine="720"/>
+        <w:jc w:val="both"/>
+        <w:rPr>
+          <w:lang w:bidi="fr-FR"/>
+        </w:rPr>
+      </w:pPr>
+      <w:r>
+        <w:rPr>
+          <w:lang w:bidi="fr-FR"/>
+        </w:rPr>
+        <w:t xml:space="preserve">Cependant, certaines ce ces récompenses ce seront disponibles au joueur qu’en avançant dans le tout nouveau </w:t>
+      </w:r>
+      <w:proofErr w:type="spellStart"/>
+      <w:r>
+        <w:rPr>
+          <w:lang w:bidi="fr-FR"/>
+        </w:rPr>
+        <w:t>BattlePass</w:t>
+      </w:r>
+      <w:proofErr w:type="spellEnd"/>
+      <w:r>
+        <w:rPr>
+          <w:lang w:bidi="fr-FR"/>
+        </w:rPr>
+        <w:t xml:space="preserve">. Un tout nouvel ajout, offrant encore plus de satisfaction et de récompenses, pour chaque palier atteint </w:t>
+      </w:r>
+      <w:r>
+        <w:rPr>
+          <w:lang w:bidi="fr-FR"/>
+        </w:rPr>
+        <w:t>à</w:t>
+      </w:r>
+      <w:r>
+        <w:rPr>
+          <w:lang w:bidi="fr-FR"/>
+        </w:rPr>
+        <w:t xml:space="preserve"> force de jouer et de s’améliorer.</w:t>
+      </w:r>
+    </w:p>
+    <w:p>
+      <w:pPr>
+        <w:spacing w:line="276" w:lineRule="auto"/>
+        <w:jc w:val="both"/>
+        <w:rPr>
+          <w:lang w:bidi="fr-FR"/>
+        </w:rPr>
+      </w:pPr>
+    </w:p>
+    <w:p>
+      <w:pPr>
+        <w:spacing w:line="276" w:lineRule="auto"/>
+        <w:ind w:firstLine="720"/>
+        <w:jc w:val="both"/>
+        <w:rPr>
+          <w:lang w:bidi="fr-FR"/>
+        </w:rPr>
+      </w:pPr>
+      <w:r>
+        <w:rPr>
+          <w:lang w:bidi="fr-FR"/>
+        </w:rPr>
+        <w:t>Enfin, un tout nouveau mode versus permet aux joueurs de s'affronter dans des duels palpitants, testant ainsi leurs compétences contre celles de leurs adversaires. Les joueurs doivent vaincre</w:t>
+      </w:r>
+      <w:r>
+        <w:rPr>
+          <w:lang w:bidi="fr-FR"/>
+        </w:rPr>
+        <w:t xml:space="preserve"> un certain nombre</w:t>
+      </w:r>
+      <w:r>
+        <w:rPr>
+          <w:lang w:bidi="fr-FR"/>
+        </w:rPr>
+        <w:t xml:space="preserve"> de cibles et </w:t>
+      </w:r>
+      <w:r>
+        <w:rPr>
+          <w:lang w:bidi="fr-FR"/>
+        </w:rPr>
+        <w:t>de</w:t>
+      </w:r>
+      <w:r>
+        <w:rPr>
+          <w:lang w:bidi="fr-FR"/>
+        </w:rPr>
+        <w:t xml:space="preserve"> boss avant leur adversaire</w:t>
+      </w:r>
+      <w:r>
+        <w:rPr>
+          <w:lang w:bidi="fr-FR"/>
+        </w:rPr>
+        <w:t>.</w:t>
+      </w:r>
     </w:p>
     <w:p>
       <w:pPr>
         <w:pStyle w:val="Titre1"/>
+        <w:spacing w:line="276" w:lineRule="auto"/>
         <w:rPr>
           <w:lang w:bidi="fr-FR"/>
         </w:rPr>
@@ -1134,13 +1325,15 @@
     </w:p>
     <w:p>
       <w:pPr>
-        <w:rPr>
-          <w:lang w:bidi="fr-FR"/>
-        </w:rPr>
-      </w:pPr>
-    </w:p>
-    <w:p>
-      <w:pPr>
+        <w:spacing w:line="276" w:lineRule="auto"/>
+        <w:rPr>
+          <w:lang w:bidi="fr-FR"/>
+        </w:rPr>
+      </w:pPr>
+    </w:p>
+    <w:p>
+      <w:pPr>
+        <w:spacing w:line="276" w:lineRule="auto"/>
         <w:ind w:firstLine="720"/>
         <w:jc w:val="both"/>
         <w:rPr>
@@ -1231,14 +1424,16 @@
     </w:p>
     <w:p>
       <w:pPr>
-        <w:jc w:val="both"/>
-        <w:rPr>
-          <w:lang w:bidi="fr-FR"/>
-        </w:rPr>
-      </w:pPr>
-    </w:p>
-    <w:p>
-      <w:pPr>
+        <w:spacing w:line="276" w:lineRule="auto"/>
+        <w:jc w:val="both"/>
+        <w:rPr>
+          <w:lang w:bidi="fr-FR"/>
+        </w:rPr>
+      </w:pPr>
+    </w:p>
+    <w:p>
+      <w:pPr>
+        <w:spacing w:line="276" w:lineRule="auto"/>
         <w:ind w:firstLine="720"/>
         <w:jc w:val="both"/>
         <w:rPr>
@@ -1268,14 +1463,16 @@
     </w:p>
     <w:p>
       <w:pPr>
-        <w:jc w:val="both"/>
-        <w:rPr>
-          <w:lang w:bidi="fr-FR"/>
-        </w:rPr>
-      </w:pPr>
-    </w:p>
-    <w:p>
-      <w:pPr>
+        <w:spacing w:line="276" w:lineRule="auto"/>
+        <w:jc w:val="both"/>
+        <w:rPr>
+          <w:lang w:bidi="fr-FR"/>
+        </w:rPr>
+      </w:pPr>
+    </w:p>
+    <w:p>
+      <w:pPr>
+        <w:spacing w:line="276" w:lineRule="auto"/>
         <w:ind w:firstLine="720"/>
         <w:jc w:val="both"/>
         <w:rPr>
@@ -1317,14 +1514,16 @@
     </w:p>
     <w:p>
       <w:pPr>
-        <w:jc w:val="both"/>
-        <w:rPr>
-          <w:lang w:bidi="fr-FR"/>
-        </w:rPr>
-      </w:pPr>
-    </w:p>
-    <w:p>
-      <w:pPr>
+        <w:spacing w:line="276" w:lineRule="auto"/>
+        <w:jc w:val="both"/>
+        <w:rPr>
+          <w:lang w:bidi="fr-FR"/>
+        </w:rPr>
+      </w:pPr>
+    </w:p>
+    <w:p>
+      <w:pPr>
+        <w:spacing w:line="276" w:lineRule="auto"/>
         <w:ind w:firstLine="720"/>
         <w:jc w:val="both"/>
         <w:rPr>
@@ -1337,14 +1536,12 @@
         </w:rPr>
         <w:t>Les 6 premiers sprints ont été consacrés à l'établissement d'une base solide pour le jeu et la direction artistique, en mettant en place les fonctionnalités de base et en stabilisant le code. Les 6 sprints suivants ont été consacrés à l'ajout de fonctionnalités avancées et à la perfection du jeu. Cela inclut la conception et l'implémentation de nouveaux boss uniques, une refonte complète du GUI –dont on parlera plus en détails dans la partie « Évolution du jeu et valeur ajoutée </w:t>
       </w:r>
-      <w:proofErr w:type="gramStart"/>
-      <w:r>
-        <w:rPr>
-          <w:lang w:bidi="fr-FR"/>
-        </w:rPr>
-        <w:t>»  -</w:t>
-      </w:r>
-      <w:proofErr w:type="gramEnd"/>
+      <w:r>
+        <w:rPr>
+          <w:lang w:bidi="fr-FR"/>
+        </w:rPr>
+        <w:t>» -</w:t>
+      </w:r>
       <w:r>
         <w:rPr>
           <w:lang w:bidi="fr-FR"/>
@@ -1368,14 +1565,16 @@
     </w:p>
     <w:p>
       <w:pPr>
-        <w:jc w:val="both"/>
-        <w:rPr>
-          <w:lang w:bidi="fr-FR"/>
-        </w:rPr>
-      </w:pPr>
-    </w:p>
-    <w:p>
-      <w:pPr>
+        <w:spacing w:line="276" w:lineRule="auto"/>
+        <w:jc w:val="both"/>
+        <w:rPr>
+          <w:lang w:bidi="fr-FR"/>
+        </w:rPr>
+      </w:pPr>
+    </w:p>
+    <w:p>
+      <w:pPr>
+        <w:spacing w:line="276" w:lineRule="auto"/>
         <w:ind w:firstLine="360"/>
         <w:jc w:val="both"/>
         <w:rPr>
@@ -1401,30 +1600,26 @@
         <w:rPr>
           <w:lang w:bidi="fr-FR"/>
         </w:rPr>
-        <w:t xml:space="preserve"> nous ont permis de travailler de manière collaborative, flexible et efficace pour donner vie au jeu !</w:t>
-      </w:r>
-    </w:p>
-    <w:p>
-      <w:pPr>
-        <w:rPr>
-          <w:lang w:bidi="fr-FR"/>
-        </w:rPr>
-      </w:pPr>
-    </w:p>
-    <w:p>
-      <w:pPr>
-        <w:rPr>
-          <w:lang w:bidi="fr-FR"/>
-        </w:rPr>
-      </w:pPr>
+        <w:t xml:space="preserve"> nous ont permis de travailler de manière collaborative, flexible et efficace pour donner vie au jeu</w:t>
+      </w:r>
+      <w:r>
+        <w:rPr>
+          <w:lang w:bidi="fr-FR"/>
+        </w:rPr>
+        <w:t>.</w:t>
+      </w:r>
     </w:p>
     <w:p>
       <w:pPr>
         <w:pStyle w:val="Titre1"/>
-        <w:rPr>
-          <w:lang w:bidi="fr-FR"/>
-        </w:rPr>
-      </w:pPr>
+        <w:spacing w:line="276" w:lineRule="auto"/>
+        <w:jc w:val="both"/>
+        <w:rPr>
+          <w:lang w:bidi="fr-FR"/>
+        </w:rPr>
+      </w:pPr>
+      <w:bookmarkStart w:id="3" w:name="_Évolution_du_jeu"/>
+      <w:bookmarkEnd w:id="3"/>
       <w:r>
         <w:rPr>
           <w:lang w:bidi="fr-FR"/>
@@ -1434,7 +1629,1358 @@
     </w:p>
     <w:p>
       <w:pPr>
+        <w:spacing w:line="276" w:lineRule="auto"/>
+        <w:ind w:firstLine="720"/>
+        <w:jc w:val="both"/>
+        <w:rPr>
+          <w:lang w:eastAsia="fr-FR"/>
+        </w:rPr>
+      </w:pPr>
+      <w:r>
+        <w:rPr>
+          <w:lang w:eastAsia="fr-FR"/>
+        </w:rPr>
+        <w:t xml:space="preserve">L'évolution du jeu et sa valeur ajoutée ont été des aspects cruciaux de notre projet. Nous avons commencé par recréer le jeu de base, en mettant en place un menu intuitif permettant aux joueurs d'accéder facilement au jeu en appuyant simplement sur un bouton. Au sprint 6, </w:t>
+      </w:r>
+      <w:r>
+        <w:rPr>
+          <w:lang w:eastAsia="fr-FR"/>
+        </w:rPr>
+        <w:t>les ajouts et refonte</w:t>
+      </w:r>
+      <w:r>
+        <w:rPr>
+          <w:lang w:eastAsia="fr-FR"/>
+        </w:rPr>
+        <w:t>s</w:t>
+      </w:r>
+      <w:r>
+        <w:rPr>
+          <w:lang w:eastAsia="fr-FR"/>
+        </w:rPr>
+        <w:t xml:space="preserve"> ont commencés :</w:t>
+      </w:r>
+    </w:p>
+    <w:p>
+      <w:pPr>
+        <w:spacing w:line="276" w:lineRule="auto"/>
+        <w:jc w:val="both"/>
+        <w:rPr>
+          <w:lang w:eastAsia="fr-FR"/>
+        </w:rPr>
+      </w:pPr>
+    </w:p>
+    <w:p>
+      <w:pPr>
+        <w:pStyle w:val="Paragraphedeliste"/>
+        <w:numPr>
+          <w:ilvl w:val="0"/>
+          <w:numId w:val="12"/>
+        </w:numPr>
+        <w:spacing w:line="276" w:lineRule="auto"/>
+        <w:ind w:left="360"/>
+        <w:jc w:val="both"/>
+        <w:rPr>
+          <w:lang w:eastAsia="fr-FR"/>
+        </w:rPr>
+      </w:pPr>
+      <w:r>
+        <w:rPr>
+          <w:b/>
+          <w:bCs/>
+          <w:lang w:eastAsia="fr-FR"/>
+        </w:rPr>
+        <w:t>Reconception complète du GUI en CardLayout.</w:t>
+      </w:r>
+      <w:r>
+        <w:rPr>
+          <w:lang w:eastAsia="fr-FR"/>
+        </w:rPr>
+        <w:t xml:space="preserve"> Cette étape a été plutôt ardue et complexe mais a été très utile dans le futur du projet, permettant l’ajout de Panel beaucoup plus facilement, une ergonomie bien meilleure et une meilleure structure du code, permettant aussi de faire beaucoup de factorisation et d’encapsulation.</w:t>
+      </w:r>
+    </w:p>
+    <w:p>
+      <w:pPr>
+        <w:spacing w:line="276" w:lineRule="auto"/>
+        <w:jc w:val="both"/>
+        <w:rPr>
+          <w:lang w:eastAsia="fr-FR"/>
+        </w:rPr>
+      </w:pPr>
+    </w:p>
+    <w:p>
+      <w:pPr>
+        <w:pStyle w:val="Paragraphedeliste"/>
+        <w:numPr>
+          <w:ilvl w:val="0"/>
+          <w:numId w:val="12"/>
+        </w:numPr>
+        <w:spacing w:line="276" w:lineRule="auto"/>
+        <w:ind w:left="360"/>
+        <w:jc w:val="both"/>
+        <w:rPr>
+          <w:lang w:eastAsia="fr-FR"/>
+        </w:rPr>
+      </w:pPr>
+      <w:r>
+        <w:rPr>
+          <w:b/>
+          <w:bCs/>
+          <w:lang w:eastAsia="fr-FR"/>
+        </w:rPr>
+        <w:t>Introduction du mode Versus</w:t>
+      </w:r>
+      <w:r>
+        <w:rPr>
+          <w:lang w:eastAsia="fr-FR"/>
+        </w:rPr>
+        <w:t>, où deux joueurs s’affrontent et le premier arrivé à 50 points gagne. Ces points se gagnent en touchant les différentes cibles. Des bosses peuvent aussi apparaître. On peut aussi changer le background de ce mode à l’aide des différents backgrounds gagnés ou achetés.</w:t>
+      </w:r>
+      <w:r>
+        <w:t xml:space="preserve"> </w:t>
+      </w:r>
+    </w:p>
+    <w:p>
+      <w:pPr>
+        <w:pStyle w:val="Paragraphedeliste"/>
+        <w:spacing w:line="276" w:lineRule="auto"/>
+        <w:ind w:left="360"/>
+        <w:jc w:val="both"/>
+        <w:rPr>
+          <w:lang w:eastAsia="fr-FR"/>
+        </w:rPr>
+      </w:pPr>
+      <w:r>
+        <w:rPr>
+          <w:noProof/>
+        </w:rPr>
+        <w:drawing>
+          <wp:inline distT="0" distB="0" distL="0" distR="0" wp14:anchorId="3A7B7EDB" wp14:editId="6D95C51A">
+            <wp:extent cx="4552841" cy="2400300"/>
+            <wp:effectExtent l="0" t="0" r="635" b="0"/>
+            <wp:docPr id="133519135" name="Image 3" descr="Une image contenant texte, nuage, Jeu PC, lune&#10;&#10;Description générée automatiquement"/>
+            <wp:cNvGraphicFramePr>
+              <a:graphicFrameLocks xmlns:a="http://schemas.openxmlformats.org/drawingml/2006/main" noChangeAspect="1"/>
+            </wp:cNvGraphicFramePr>
+            <a:graphic xmlns:a="http://schemas.openxmlformats.org/drawingml/2006/main">
+              <a:graphicData uri="http://schemas.openxmlformats.org/drawingml/2006/picture">
+                <pic:pic xmlns:pic="http://schemas.openxmlformats.org/drawingml/2006/picture">
+                  <pic:nvPicPr>
+                    <pic:cNvPr id="133519135" name="Image 3" descr="Une image contenant texte, nuage, Jeu PC, lune&#10;&#10;Description générée automatiquement"/>
+                    <pic:cNvPicPr>
+                      <a:picLocks noChangeAspect="1" noChangeArrowheads="1"/>
+                    </pic:cNvPicPr>
+                  </pic:nvPicPr>
+                  <pic:blipFill>
+                    <a:blip r:embed="rId8" cstate="print">
+                      <a:extLst>
+                        <a:ext uri="{28A0092B-C50C-407E-A947-70E740481C1C}">
+                          <a14:useLocalDpi xmlns:a14="http://schemas.microsoft.com/office/drawing/2010/main" val="0"/>
+                        </a:ext>
+                      </a:extLst>
+                    </a:blip>
+                    <a:srcRect/>
+                    <a:stretch>
+                      <a:fillRect/>
+                    </a:stretch>
+                  </pic:blipFill>
+                  <pic:spPr bwMode="auto">
+                    <a:xfrm>
+                      <a:off x="0" y="0"/>
+                      <a:ext cx="4553750" cy="2400779"/>
+                    </a:xfrm>
+                    <a:prstGeom prst="rect">
+                      <a:avLst/>
+                    </a:prstGeom>
+                    <a:noFill/>
+                    <a:ln>
+                      <a:noFill/>
+                    </a:ln>
+                  </pic:spPr>
+                </pic:pic>
+              </a:graphicData>
+            </a:graphic>
+          </wp:inline>
+        </w:drawing>
+      </w:r>
+    </w:p>
+    <w:p>
+      <w:pPr>
+        <w:spacing w:line="276" w:lineRule="auto"/>
+        <w:jc w:val="both"/>
+        <w:rPr>
+          <w:lang w:eastAsia="fr-FR"/>
+        </w:rPr>
+      </w:pPr>
+    </w:p>
+    <w:p>
+      <w:pPr>
+        <w:pStyle w:val="Paragraphedeliste"/>
+        <w:numPr>
+          <w:ilvl w:val="0"/>
+          <w:numId w:val="12"/>
+        </w:numPr>
+        <w:spacing w:line="276" w:lineRule="auto"/>
+        <w:ind w:left="360"/>
+        <w:jc w:val="both"/>
+        <w:rPr>
+          <w:lang w:eastAsia="fr-FR"/>
+        </w:rPr>
+      </w:pPr>
+      <w:r>
+        <w:rPr>
+          <w:noProof/>
+          <w:lang w:eastAsia="fr-FR"/>
+        </w:rPr>
+        <w:lastRenderedPageBreak/>
+        <w:drawing>
+          <wp:anchor distT="0" distB="0" distL="114300" distR="114300" simplePos="0" relativeHeight="251665408" behindDoc="0" locked="0" layoutInCell="1" allowOverlap="1" wp14:anchorId="4CAB9E22" wp14:editId="386AA056">
+            <wp:simplePos x="0" y="0"/>
+            <wp:positionH relativeFrom="margin">
+              <wp:align>center</wp:align>
+            </wp:positionH>
+            <wp:positionV relativeFrom="paragraph">
+              <wp:posOffset>410845</wp:posOffset>
+            </wp:positionV>
+            <wp:extent cx="4038600" cy="2139950"/>
+            <wp:effectExtent l="0" t="0" r="0" b="0"/>
+            <wp:wrapTopAndBottom/>
+            <wp:docPr id="1906665660" name="Image 1" descr="Une image contenant capture d’écran, texte&#10;&#10;Description générée automatiquement"/>
+            <wp:cNvGraphicFramePr>
+              <a:graphicFrameLocks xmlns:a="http://schemas.openxmlformats.org/drawingml/2006/main" noChangeAspect="1"/>
+            </wp:cNvGraphicFramePr>
+            <a:graphic xmlns:a="http://schemas.openxmlformats.org/drawingml/2006/main">
+              <a:graphicData uri="http://schemas.openxmlformats.org/drawingml/2006/picture">
+                <pic:pic xmlns:pic="http://schemas.openxmlformats.org/drawingml/2006/picture">
+                  <pic:nvPicPr>
+                    <pic:cNvPr id="1906665660" name="Image 1" descr="Une image contenant capture d’écran, texte&#10;&#10;Description générée automatiquement"/>
+                    <pic:cNvPicPr/>
+                  </pic:nvPicPr>
+                  <pic:blipFill>
+                    <a:blip r:embed="rId9" cstate="print">
+                      <a:extLst>
+                        <a:ext uri="{28A0092B-C50C-407E-A947-70E740481C1C}">
+                          <a14:useLocalDpi xmlns:a14="http://schemas.microsoft.com/office/drawing/2010/main" val="0"/>
+                        </a:ext>
+                      </a:extLst>
+                    </a:blip>
+                    <a:stretch>
+                      <a:fillRect/>
+                    </a:stretch>
+                  </pic:blipFill>
+                  <pic:spPr>
+                    <a:xfrm>
+                      <a:off x="0" y="0"/>
+                      <a:ext cx="4038600" cy="2139950"/>
+                    </a:xfrm>
+                    <a:prstGeom prst="rect">
+                      <a:avLst/>
+                    </a:prstGeom>
+                  </pic:spPr>
+                </pic:pic>
+              </a:graphicData>
+            </a:graphic>
+          </wp:anchor>
+        </w:drawing>
+      </w:r>
+      <w:r>
+        <w:rPr>
+          <w:b/>
+          <w:bCs/>
+          <w:lang w:eastAsia="fr-FR"/>
+        </w:rPr>
+        <w:t>Ajout d’une boutique</w:t>
+      </w:r>
+      <w:r>
+        <w:rPr>
+          <w:lang w:eastAsia="fr-FR"/>
+        </w:rPr>
+        <w:t xml:space="preserve"> pour l’achat de skins de couteau et d’arrière-plans exclusifs en mode versus, avec un panier a validé grâce à l’argent gagné en jeu.</w:t>
+      </w:r>
+      <w:r>
+        <w:rPr>
+          <w:noProof/>
+        </w:rPr>
+        <w:t xml:space="preserve"> </w:t>
+      </w:r>
+    </w:p>
+    <w:p>
+      <w:pPr>
+        <w:spacing w:line="276" w:lineRule="auto"/>
+        <w:jc w:val="both"/>
+        <w:rPr>
+          <w:lang w:eastAsia="fr-FR"/>
+        </w:rPr>
+      </w:pPr>
+    </w:p>
+    <w:p>
+      <w:pPr>
+        <w:pStyle w:val="Paragraphedeliste"/>
+        <w:numPr>
+          <w:ilvl w:val="0"/>
+          <w:numId w:val="12"/>
+        </w:numPr>
+        <w:spacing w:line="276" w:lineRule="auto"/>
+        <w:ind w:left="360"/>
+        <w:jc w:val="both"/>
+        <w:rPr>
+          <w:lang w:eastAsia="fr-FR"/>
+        </w:rPr>
+      </w:pPr>
+      <w:r>
+        <w:rPr>
+          <w:noProof/>
+        </w:rPr>
+        <w:drawing>
+          <wp:anchor distT="0" distB="0" distL="114300" distR="114300" simplePos="0" relativeHeight="251660288" behindDoc="0" locked="0" layoutInCell="1" allowOverlap="1" wp14:anchorId="3541DCD7" wp14:editId="617F230A">
+            <wp:simplePos x="0" y="0"/>
+            <wp:positionH relativeFrom="column">
+              <wp:posOffset>22860</wp:posOffset>
+            </wp:positionH>
+            <wp:positionV relativeFrom="paragraph">
+              <wp:posOffset>424815</wp:posOffset>
+            </wp:positionV>
+            <wp:extent cx="1226820" cy="1226820"/>
+            <wp:effectExtent l="0" t="0" r="0" b="0"/>
+            <wp:wrapTopAndBottom/>
+            <wp:docPr id="1182878705" name="Image 1" descr="Une image contenant pixel, Graphique, Caractère coloré&#10;&#10;Description générée automatiquement"/>
+            <wp:cNvGraphicFramePr>
+              <a:graphicFrameLocks xmlns:a="http://schemas.openxmlformats.org/drawingml/2006/main" noChangeAspect="1"/>
+            </wp:cNvGraphicFramePr>
+            <a:graphic xmlns:a="http://schemas.openxmlformats.org/drawingml/2006/main">
+              <a:graphicData uri="http://schemas.openxmlformats.org/drawingml/2006/picture">
+                <pic:pic xmlns:pic="http://schemas.openxmlformats.org/drawingml/2006/picture">
+                  <pic:nvPicPr>
+                    <pic:cNvPr id="1182878705" name="Image 1" descr="Une image contenant pixel, Graphique, Caractère coloré&#10;&#10;Description générée automatiquement"/>
+                    <pic:cNvPicPr/>
+                  </pic:nvPicPr>
+                  <pic:blipFill>
+                    <a:blip r:embed="rId10" cstate="print">
+                      <a:extLst>
+                        <a:ext uri="{28A0092B-C50C-407E-A947-70E740481C1C}">
+                          <a14:useLocalDpi xmlns:a14="http://schemas.microsoft.com/office/drawing/2010/main" val="0"/>
+                        </a:ext>
+                      </a:extLst>
+                    </a:blip>
+                    <a:stretch>
+                      <a:fillRect/>
+                    </a:stretch>
+                  </pic:blipFill>
+                  <pic:spPr>
+                    <a:xfrm>
+                      <a:off x="0" y="0"/>
+                      <a:ext cx="1226820" cy="1226820"/>
+                    </a:xfrm>
+                    <a:prstGeom prst="rect">
+                      <a:avLst/>
+                    </a:prstGeom>
+                  </pic:spPr>
+                </pic:pic>
+              </a:graphicData>
+            </a:graphic>
+            <wp14:sizeRelH relativeFrom="margin">
+              <wp14:pctWidth>0</wp14:pctWidth>
+            </wp14:sizeRelH>
+            <wp14:sizeRelV relativeFrom="margin">
+              <wp14:pctHeight>0</wp14:pctHeight>
+            </wp14:sizeRelV>
+          </wp:anchor>
+        </w:drawing>
+      </w:r>
+      <w:r>
+        <w:rPr>
+          <w:noProof/>
+        </w:rPr>
+        <w:drawing>
+          <wp:anchor distT="0" distB="0" distL="114300" distR="114300" simplePos="0" relativeHeight="251663360" behindDoc="0" locked="0" layoutInCell="1" allowOverlap="1" wp14:anchorId="2572FD2F" wp14:editId="6FD423B4">
+            <wp:simplePos x="0" y="0"/>
+            <wp:positionH relativeFrom="column">
+              <wp:posOffset>4175760</wp:posOffset>
+            </wp:positionH>
+            <wp:positionV relativeFrom="paragraph">
+              <wp:posOffset>394335</wp:posOffset>
+            </wp:positionV>
+            <wp:extent cx="1348740" cy="1348740"/>
+            <wp:effectExtent l="0" t="0" r="0" b="3810"/>
+            <wp:wrapTopAndBottom/>
+            <wp:docPr id="385836707" name="Image 1" descr="Une image contenant Graphique, capture d’écran, cercle, pixel&#10;&#10;Description générée automatiquement"/>
+            <wp:cNvGraphicFramePr>
+              <a:graphicFrameLocks xmlns:a="http://schemas.openxmlformats.org/drawingml/2006/main" noChangeAspect="1"/>
+            </wp:cNvGraphicFramePr>
+            <a:graphic xmlns:a="http://schemas.openxmlformats.org/drawingml/2006/main">
+              <a:graphicData uri="http://schemas.openxmlformats.org/drawingml/2006/picture">
+                <pic:pic xmlns:pic="http://schemas.openxmlformats.org/drawingml/2006/picture">
+                  <pic:nvPicPr>
+                    <pic:cNvPr id="385836707" name="Image 1" descr="Une image contenant Graphique, capture d’écran, cercle, pixel&#10;&#10;Description générée automatiquement"/>
+                    <pic:cNvPicPr/>
+                  </pic:nvPicPr>
+                  <pic:blipFill>
+                    <a:blip r:embed="rId11" cstate="print">
+                      <a:extLst>
+                        <a:ext uri="{28A0092B-C50C-407E-A947-70E740481C1C}">
+                          <a14:useLocalDpi xmlns:a14="http://schemas.microsoft.com/office/drawing/2010/main" val="0"/>
+                        </a:ext>
+                      </a:extLst>
+                    </a:blip>
+                    <a:stretch>
+                      <a:fillRect/>
+                    </a:stretch>
+                  </pic:blipFill>
+                  <pic:spPr>
+                    <a:xfrm>
+                      <a:off x="0" y="0"/>
+                      <a:ext cx="1348740" cy="1348740"/>
+                    </a:xfrm>
+                    <a:prstGeom prst="rect">
+                      <a:avLst/>
+                    </a:prstGeom>
+                  </pic:spPr>
+                </pic:pic>
+              </a:graphicData>
+            </a:graphic>
+            <wp14:sizeRelH relativeFrom="margin">
+              <wp14:pctWidth>0</wp14:pctWidth>
+            </wp14:sizeRelH>
+            <wp14:sizeRelV relativeFrom="margin">
+              <wp14:pctHeight>0</wp14:pctHeight>
+            </wp14:sizeRelV>
+          </wp:anchor>
+        </w:drawing>
+      </w:r>
+      <w:r>
+        <w:rPr>
+          <w:noProof/>
+        </w:rPr>
+        <w:drawing>
+          <wp:anchor distT="0" distB="0" distL="114300" distR="114300" simplePos="0" relativeHeight="251662336" behindDoc="0" locked="0" layoutInCell="1" allowOverlap="1" wp14:anchorId="6785292F" wp14:editId="42D21E19">
+            <wp:simplePos x="0" y="0"/>
+            <wp:positionH relativeFrom="column">
+              <wp:posOffset>2964180</wp:posOffset>
+            </wp:positionH>
+            <wp:positionV relativeFrom="paragraph">
+              <wp:posOffset>462915</wp:posOffset>
+            </wp:positionV>
+            <wp:extent cx="1295400" cy="1295400"/>
+            <wp:effectExtent l="0" t="0" r="0" b="0"/>
+            <wp:wrapTopAndBottom/>
+            <wp:docPr id="1372826580" name="Image 1" descr="Une image contenant Graphique, graphisme, clipart, symbole&#10;&#10;Description générée automatiquement"/>
+            <wp:cNvGraphicFramePr>
+              <a:graphicFrameLocks xmlns:a="http://schemas.openxmlformats.org/drawingml/2006/main" noChangeAspect="1"/>
+            </wp:cNvGraphicFramePr>
+            <a:graphic xmlns:a="http://schemas.openxmlformats.org/drawingml/2006/main">
+              <a:graphicData uri="http://schemas.openxmlformats.org/drawingml/2006/picture">
+                <pic:pic xmlns:pic="http://schemas.openxmlformats.org/drawingml/2006/picture">
+                  <pic:nvPicPr>
+                    <pic:cNvPr id="1372826580" name="Image 1" descr="Une image contenant Graphique, graphisme, clipart, symbole&#10;&#10;Description générée automatiquement"/>
+                    <pic:cNvPicPr/>
+                  </pic:nvPicPr>
+                  <pic:blipFill>
+                    <a:blip r:embed="rId12" cstate="print">
+                      <a:extLst>
+                        <a:ext uri="{28A0092B-C50C-407E-A947-70E740481C1C}">
+                          <a14:useLocalDpi xmlns:a14="http://schemas.microsoft.com/office/drawing/2010/main" val="0"/>
+                        </a:ext>
+                      </a:extLst>
+                    </a:blip>
+                    <a:stretch>
+                      <a:fillRect/>
+                    </a:stretch>
+                  </pic:blipFill>
+                  <pic:spPr>
+                    <a:xfrm>
+                      <a:off x="0" y="0"/>
+                      <a:ext cx="1295400" cy="1295400"/>
+                    </a:xfrm>
+                    <a:prstGeom prst="rect">
+                      <a:avLst/>
+                    </a:prstGeom>
+                  </pic:spPr>
+                </pic:pic>
+              </a:graphicData>
+            </a:graphic>
+            <wp14:sizeRelH relativeFrom="margin">
+              <wp14:pctWidth>0</wp14:pctWidth>
+            </wp14:sizeRelH>
+            <wp14:sizeRelV relativeFrom="margin">
+              <wp14:pctHeight>0</wp14:pctHeight>
+            </wp14:sizeRelV>
+          </wp:anchor>
+        </w:drawing>
+      </w:r>
+      <w:r>
+        <w:rPr>
+          <w:noProof/>
+        </w:rPr>
+        <w:drawing>
+          <wp:anchor distT="0" distB="0" distL="114300" distR="114300" simplePos="0" relativeHeight="251661312" behindDoc="0" locked="0" layoutInCell="1" allowOverlap="1" wp14:anchorId="703B7A28" wp14:editId="39D8877A">
+            <wp:simplePos x="0" y="0"/>
+            <wp:positionH relativeFrom="column">
+              <wp:posOffset>1455420</wp:posOffset>
+            </wp:positionH>
+            <wp:positionV relativeFrom="paragraph">
+              <wp:posOffset>401955</wp:posOffset>
+            </wp:positionV>
+            <wp:extent cx="1280160" cy="1280160"/>
+            <wp:effectExtent l="0" t="0" r="0" b="0"/>
+            <wp:wrapTopAndBottom/>
+            <wp:docPr id="190787253" name="Image 1" descr="Une image contenant pixel&#10;&#10;Description générée automatiquement"/>
+            <wp:cNvGraphicFramePr>
+              <a:graphicFrameLocks xmlns:a="http://schemas.openxmlformats.org/drawingml/2006/main" noChangeAspect="1"/>
+            </wp:cNvGraphicFramePr>
+            <a:graphic xmlns:a="http://schemas.openxmlformats.org/drawingml/2006/main">
+              <a:graphicData uri="http://schemas.openxmlformats.org/drawingml/2006/picture">
+                <pic:pic xmlns:pic="http://schemas.openxmlformats.org/drawingml/2006/picture">
+                  <pic:nvPicPr>
+                    <pic:cNvPr id="190787253" name="Image 1" descr="Une image contenant pixel&#10;&#10;Description générée automatiquement"/>
+                    <pic:cNvPicPr/>
+                  </pic:nvPicPr>
+                  <pic:blipFill>
+                    <a:blip r:embed="rId13" cstate="print">
+                      <a:extLst>
+                        <a:ext uri="{28A0092B-C50C-407E-A947-70E740481C1C}">
+                          <a14:useLocalDpi xmlns:a14="http://schemas.microsoft.com/office/drawing/2010/main" val="0"/>
+                        </a:ext>
+                      </a:extLst>
+                    </a:blip>
+                    <a:stretch>
+                      <a:fillRect/>
+                    </a:stretch>
+                  </pic:blipFill>
+                  <pic:spPr>
+                    <a:xfrm>
+                      <a:off x="0" y="0"/>
+                      <a:ext cx="1280160" cy="1280160"/>
+                    </a:xfrm>
+                    <a:prstGeom prst="rect">
+                      <a:avLst/>
+                    </a:prstGeom>
+                  </pic:spPr>
+                </pic:pic>
+              </a:graphicData>
+            </a:graphic>
+            <wp14:sizeRelH relativeFrom="margin">
+              <wp14:pctWidth>0</wp14:pctWidth>
+            </wp14:sizeRelH>
+            <wp14:sizeRelV relativeFrom="margin">
+              <wp14:pctHeight>0</wp14:pctHeight>
+            </wp14:sizeRelV>
+          </wp:anchor>
+        </w:drawing>
+      </w:r>
+      <w:r>
+        <w:rPr>
+          <w:b/>
+          <w:bCs/>
+          <w:lang w:eastAsia="fr-FR"/>
+        </w:rPr>
+        <w:t>Inclusion de quatre types de boss différents</w:t>
+      </w:r>
+      <w:r>
+        <w:rPr>
+          <w:lang w:eastAsia="fr-FR"/>
+        </w:rPr>
+        <w:t>, chacun avec sa propre logique de déplacement.</w:t>
+      </w:r>
+      <w:r>
+        <w:rPr>
+          <w:noProof/>
+        </w:rPr>
+        <w:t xml:space="preserve"> </w:t>
+      </w:r>
+    </w:p>
+    <w:p>
+      <w:pPr>
+        <w:spacing w:line="276" w:lineRule="auto"/>
+        <w:jc w:val="both"/>
+        <w:rPr>
+          <w:lang w:eastAsia="fr-FR"/>
+        </w:rPr>
+      </w:pPr>
+    </w:p>
+    <w:p>
+      <w:pPr>
+        <w:pStyle w:val="Paragraphedeliste"/>
+        <w:numPr>
+          <w:ilvl w:val="0"/>
+          <w:numId w:val="12"/>
+        </w:numPr>
+        <w:spacing w:line="276" w:lineRule="auto"/>
+        <w:ind w:left="360"/>
+        <w:jc w:val="both"/>
+        <w:rPr>
+          <w:lang w:eastAsia="fr-FR"/>
+        </w:rPr>
+      </w:pPr>
+      <w:r>
+        <w:rPr>
+          <w:noProof/>
+          <w:lang w:eastAsia="fr-FR"/>
+        </w:rPr>
+        <w:drawing>
+          <wp:anchor distT="0" distB="0" distL="114300" distR="114300" simplePos="0" relativeHeight="251659264" behindDoc="0" locked="0" layoutInCell="1" allowOverlap="1" wp14:anchorId="7E2788D1" wp14:editId="1F244E9B">
+            <wp:simplePos x="0" y="0"/>
+            <wp:positionH relativeFrom="margin">
+              <wp:align>center</wp:align>
+            </wp:positionH>
+            <wp:positionV relativeFrom="paragraph">
+              <wp:posOffset>632460</wp:posOffset>
+            </wp:positionV>
+            <wp:extent cx="4312920" cy="1779905"/>
+            <wp:effectExtent l="0" t="0" r="0" b="0"/>
+            <wp:wrapTopAndBottom/>
+            <wp:docPr id="1520269145" name="Image 1" descr="Une image contenant lune, arbre, plein air, nuit&#10;&#10;Description générée automatiquement"/>
+            <wp:cNvGraphicFramePr>
+              <a:graphicFrameLocks xmlns:a="http://schemas.openxmlformats.org/drawingml/2006/main" noChangeAspect="1"/>
+            </wp:cNvGraphicFramePr>
+            <a:graphic xmlns:a="http://schemas.openxmlformats.org/drawingml/2006/main">
+              <a:graphicData uri="http://schemas.openxmlformats.org/drawingml/2006/picture">
+                <pic:pic xmlns:pic="http://schemas.openxmlformats.org/drawingml/2006/picture">
+                  <pic:nvPicPr>
+                    <pic:cNvPr id="1520269145" name="Image 1" descr="Une image contenant lune, arbre, plein air, nuit&#10;&#10;Description générée automatiquement"/>
+                    <pic:cNvPicPr/>
+                  </pic:nvPicPr>
+                  <pic:blipFill>
+                    <a:blip r:embed="rId14">
+                      <a:extLst>
+                        <a:ext uri="{28A0092B-C50C-407E-A947-70E740481C1C}">
+                          <a14:useLocalDpi xmlns:a14="http://schemas.microsoft.com/office/drawing/2010/main" val="0"/>
+                        </a:ext>
+                      </a:extLst>
+                    </a:blip>
+                    <a:stretch>
+                      <a:fillRect/>
+                    </a:stretch>
+                  </pic:blipFill>
+                  <pic:spPr>
+                    <a:xfrm>
+                      <a:off x="0" y="0"/>
+                      <a:ext cx="4312920" cy="1779905"/>
+                    </a:xfrm>
+                    <a:prstGeom prst="rect">
+                      <a:avLst/>
+                    </a:prstGeom>
+                  </pic:spPr>
+                </pic:pic>
+              </a:graphicData>
+            </a:graphic>
+            <wp14:sizeRelH relativeFrom="margin">
+              <wp14:pctWidth>0</wp14:pctWidth>
+            </wp14:sizeRelH>
+            <wp14:sizeRelV relativeFrom="margin">
+              <wp14:pctHeight>0</wp14:pctHeight>
+            </wp14:sizeRelV>
+          </wp:anchor>
+        </w:drawing>
+      </w:r>
+      <w:r>
+        <w:rPr>
+          <w:b/>
+          <w:bCs/>
+          <w:lang w:eastAsia="fr-FR"/>
+        </w:rPr>
+        <w:t>Ajout d’une toute nouvelle Direction Artistique</w:t>
+      </w:r>
+      <w:r>
+        <w:rPr>
+          <w:lang w:eastAsia="fr-FR"/>
+        </w:rPr>
+        <w:t xml:space="preserve">. Le jeu se déroule dans un </w:t>
+      </w:r>
+      <w:r>
+        <w:rPr>
+          <w:lang w:eastAsia="fr-FR"/>
+        </w:rPr>
+        <w:t>univers médiéval japonais, avec des boss inspirés des Yokais, élargissant ainsi l'univers du jeu.</w:t>
+      </w:r>
+      <w:r>
+        <w:rPr>
+          <w:noProof/>
+        </w:rPr>
+        <w:t xml:space="preserve"> </w:t>
+      </w:r>
+    </w:p>
+    <w:p>
+      <w:pPr>
+        <w:spacing w:line="276" w:lineRule="auto"/>
+        <w:jc w:val="both"/>
+        <w:rPr>
+          <w:lang w:eastAsia="fr-FR"/>
+        </w:rPr>
+      </w:pPr>
+    </w:p>
+    <w:p>
+      <w:pPr>
+        <w:pStyle w:val="Paragraphedeliste"/>
+        <w:numPr>
+          <w:ilvl w:val="0"/>
+          <w:numId w:val="12"/>
+        </w:numPr>
+        <w:spacing w:line="276" w:lineRule="auto"/>
+        <w:ind w:left="360"/>
+        <w:jc w:val="both"/>
+        <w:rPr>
+          <w:lang w:eastAsia="fr-FR"/>
+        </w:rPr>
+      </w:pPr>
+      <w:r>
+        <w:rPr>
+          <w:noProof/>
+        </w:rPr>
+        <w:lastRenderedPageBreak/>
+        <w:drawing>
+          <wp:anchor distT="0" distB="0" distL="114300" distR="114300" simplePos="0" relativeHeight="251666432" behindDoc="0" locked="0" layoutInCell="1" allowOverlap="1" wp14:anchorId="79EFA756" wp14:editId="20034E1E">
+            <wp:simplePos x="0" y="0"/>
+            <wp:positionH relativeFrom="margin">
+              <wp:posOffset>2538730</wp:posOffset>
+            </wp:positionH>
+            <wp:positionV relativeFrom="paragraph">
+              <wp:posOffset>0</wp:posOffset>
+            </wp:positionV>
+            <wp:extent cx="3352800" cy="2095500"/>
+            <wp:effectExtent l="0" t="0" r="0" b="0"/>
+            <wp:wrapThrough wrapText="bothSides">
+              <wp:wrapPolygon edited="0">
+                <wp:start x="0" y="0"/>
+                <wp:lineTo x="0" y="21404"/>
+                <wp:lineTo x="21477" y="21404"/>
+                <wp:lineTo x="21477" y="0"/>
+                <wp:lineTo x="0" y="0"/>
+              </wp:wrapPolygon>
+            </wp:wrapThrough>
+            <wp:docPr id="952164083" name="Image 2" descr="Une image contenant texte, capture d’écran, graphisme, Compositing numérique&#10;&#10;Description générée automatiquement"/>
+            <wp:cNvGraphicFramePr>
+              <a:graphicFrameLocks xmlns:a="http://schemas.openxmlformats.org/drawingml/2006/main" noChangeAspect="1"/>
+            </wp:cNvGraphicFramePr>
+            <a:graphic xmlns:a="http://schemas.openxmlformats.org/drawingml/2006/main">
+              <a:graphicData uri="http://schemas.openxmlformats.org/drawingml/2006/picture">
+                <pic:pic xmlns:pic="http://schemas.openxmlformats.org/drawingml/2006/picture">
+                  <pic:nvPicPr>
+                    <pic:cNvPr id="952164083" name="Image 2" descr="Une image contenant texte, capture d’écran, graphisme, Compositing numérique&#10;&#10;Description générée automatiquement"/>
+                    <pic:cNvPicPr>
+                      <a:picLocks noChangeAspect="1" noChangeArrowheads="1"/>
+                    </pic:cNvPicPr>
+                  </pic:nvPicPr>
+                  <pic:blipFill>
+                    <a:blip r:embed="rId15" cstate="print">
+                      <a:extLst>
+                        <a:ext uri="{28A0092B-C50C-407E-A947-70E740481C1C}">
+                          <a14:useLocalDpi xmlns:a14="http://schemas.microsoft.com/office/drawing/2010/main" val="0"/>
+                        </a:ext>
+                      </a:extLst>
+                    </a:blip>
+                    <a:srcRect/>
+                    <a:stretch>
+                      <a:fillRect/>
+                    </a:stretch>
+                  </pic:blipFill>
+                  <pic:spPr bwMode="auto">
+                    <a:xfrm>
+                      <a:off x="0" y="0"/>
+                      <a:ext cx="3352800" cy="2095500"/>
+                    </a:xfrm>
+                    <a:prstGeom prst="rect">
+                      <a:avLst/>
+                    </a:prstGeom>
+                    <a:noFill/>
+                    <a:ln>
+                      <a:noFill/>
+                    </a:ln>
+                  </pic:spPr>
+                </pic:pic>
+              </a:graphicData>
+            </a:graphic>
+            <wp14:sizeRelH relativeFrom="margin">
+              <wp14:pctWidth>0</wp14:pctWidth>
+            </wp14:sizeRelH>
+            <wp14:sizeRelV relativeFrom="margin">
+              <wp14:pctHeight>0</wp14:pctHeight>
+            </wp14:sizeRelV>
+          </wp:anchor>
+        </w:drawing>
+      </w:r>
+      <w:r>
+        <w:rPr>
+          <w:b/>
+          <w:bCs/>
+          <w:lang w:eastAsia="fr-FR"/>
+        </w:rPr>
+        <w:t>Mise en place d'un inventaire</w:t>
+      </w:r>
+      <w:r>
+        <w:rPr>
+          <w:lang w:eastAsia="fr-FR"/>
+        </w:rPr>
+        <w:t xml:space="preserve"> permettant aux joueurs de personnaliser leur expérience de jeu en mode versus</w:t>
+      </w:r>
+      <w:r>
+        <w:rPr>
+          <w:lang w:eastAsia="fr-FR"/>
+        </w:rPr>
+        <w:t xml:space="preserve"> : </w:t>
+      </w:r>
+      <w:r>
+        <w:rPr>
+          <w:lang w:eastAsia="fr-FR"/>
+        </w:rPr>
+        <w:t>musique, skin d'arme</w:t>
+      </w:r>
+      <w:r>
+        <w:rPr>
+          <w:lang w:eastAsia="fr-FR"/>
+        </w:rPr>
+        <w:t xml:space="preserve"> et </w:t>
+      </w:r>
+      <w:r>
+        <w:rPr>
+          <w:lang w:eastAsia="fr-FR"/>
+        </w:rPr>
+        <w:t>background.</w:t>
+      </w:r>
+      <w:r>
+        <w:t xml:space="preserve"> </w:t>
+      </w:r>
+      <w:r>
+        <w:br/>
+      </w:r>
+      <w:r>
+        <w:br/>
+      </w:r>
+      <w:r>
+        <w:br/>
+      </w:r>
+      <w:r>
+        <w:br/>
+      </w:r>
+      <w:r>
+        <w:rPr>
+          <w:lang w:eastAsia="fr-FR"/>
+        </w:rPr>
+        <w:br/>
+      </w:r>
+    </w:p>
+    <w:p>
+      <w:pPr>
+        <w:spacing w:line="276" w:lineRule="auto"/>
+        <w:jc w:val="both"/>
+        <w:rPr>
+          <w:lang w:eastAsia="fr-FR"/>
+        </w:rPr>
+      </w:pPr>
+    </w:p>
+    <w:p>
+      <w:pPr>
+        <w:pStyle w:val="Paragraphedeliste"/>
+        <w:numPr>
+          <w:ilvl w:val="0"/>
+          <w:numId w:val="12"/>
+        </w:numPr>
+        <w:spacing w:line="276" w:lineRule="auto"/>
+        <w:ind w:left="360"/>
+        <w:jc w:val="both"/>
+        <w:rPr>
+          <w:lang w:eastAsia="fr-FR"/>
+        </w:rPr>
+      </w:pPr>
+      <w:r>
+        <w:rPr>
+          <w:noProof/>
+          <w:lang w:eastAsia="fr-FR"/>
+        </w:rPr>
+        <w:drawing>
+          <wp:anchor distT="0" distB="0" distL="114300" distR="114300" simplePos="0" relativeHeight="251664384" behindDoc="1" locked="0" layoutInCell="1" allowOverlap="1" wp14:anchorId="130D81B8" wp14:editId="72541DAC">
+            <wp:simplePos x="0" y="0"/>
+            <wp:positionH relativeFrom="page">
+              <wp:posOffset>3923030</wp:posOffset>
+            </wp:positionH>
+            <wp:positionV relativeFrom="paragraph">
+              <wp:posOffset>10795</wp:posOffset>
+            </wp:positionV>
+            <wp:extent cx="2896235" cy="1463040"/>
+            <wp:effectExtent l="0" t="0" r="0" b="3810"/>
+            <wp:wrapTight wrapText="bothSides">
+              <wp:wrapPolygon edited="0">
+                <wp:start x="0" y="0"/>
+                <wp:lineTo x="0" y="21375"/>
+                <wp:lineTo x="21453" y="21375"/>
+                <wp:lineTo x="21453" y="0"/>
+                <wp:lineTo x="0" y="0"/>
+              </wp:wrapPolygon>
+            </wp:wrapTight>
+            <wp:docPr id="225576957" name="Image 1" descr="Une image contenant Jeu PC, capture d’écran, Logiciel de jeu vidéo, Jeu vidéo de stratégie&#10;&#10;Description générée automatiquement"/>
+            <wp:cNvGraphicFramePr>
+              <a:graphicFrameLocks xmlns:a="http://schemas.openxmlformats.org/drawingml/2006/main" noChangeAspect="1"/>
+            </wp:cNvGraphicFramePr>
+            <a:graphic xmlns:a="http://schemas.openxmlformats.org/drawingml/2006/main">
+              <a:graphicData uri="http://schemas.openxmlformats.org/drawingml/2006/picture">
+                <pic:pic xmlns:pic="http://schemas.openxmlformats.org/drawingml/2006/picture">
+                  <pic:nvPicPr>
+                    <pic:cNvPr id="225576957" name="Image 1" descr="Une image contenant Jeu PC, capture d’écran, Logiciel de jeu vidéo, Jeu vidéo de stratégie&#10;&#10;Description générée automatiquement"/>
+                    <pic:cNvPicPr/>
+                  </pic:nvPicPr>
+                  <pic:blipFill>
+                    <a:blip r:embed="rId16" cstate="print">
+                      <a:extLst>
+                        <a:ext uri="{28A0092B-C50C-407E-A947-70E740481C1C}">
+                          <a14:useLocalDpi xmlns:a14="http://schemas.microsoft.com/office/drawing/2010/main" val="0"/>
+                        </a:ext>
+                      </a:extLst>
+                    </a:blip>
+                    <a:stretch>
+                      <a:fillRect/>
+                    </a:stretch>
+                  </pic:blipFill>
+                  <pic:spPr>
+                    <a:xfrm>
+                      <a:off x="0" y="0"/>
+                      <a:ext cx="2896235" cy="1463040"/>
+                    </a:xfrm>
+                    <a:prstGeom prst="rect">
+                      <a:avLst/>
+                    </a:prstGeom>
+                  </pic:spPr>
+                </pic:pic>
+              </a:graphicData>
+            </a:graphic>
+            <wp14:sizeRelH relativeFrom="margin">
+              <wp14:pctWidth>0</wp14:pctWidth>
+            </wp14:sizeRelH>
+            <wp14:sizeRelV relativeFrom="margin">
+              <wp14:pctHeight>0</wp14:pctHeight>
+            </wp14:sizeRelV>
+          </wp:anchor>
+        </w:drawing>
+      </w:r>
+      <w:r>
+        <w:rPr>
+          <w:b/>
+          <w:bCs/>
+          <w:lang w:eastAsia="fr-FR"/>
+        </w:rPr>
+        <w:t xml:space="preserve">Intégration d'un </w:t>
+      </w:r>
+      <w:proofErr w:type="spellStart"/>
+      <w:r>
+        <w:rPr>
+          <w:b/>
+          <w:bCs/>
+          <w:lang w:eastAsia="fr-FR"/>
+        </w:rPr>
+        <w:t>Battle</w:t>
+      </w:r>
+      <w:r>
+        <w:rPr>
+          <w:b/>
+          <w:bCs/>
+          <w:lang w:eastAsia="fr-FR"/>
+        </w:rPr>
+        <w:t>P</w:t>
+      </w:r>
+      <w:r>
+        <w:rPr>
+          <w:b/>
+          <w:bCs/>
+          <w:lang w:eastAsia="fr-FR"/>
+        </w:rPr>
+        <w:t>ass</w:t>
+      </w:r>
+      <w:proofErr w:type="spellEnd"/>
+      <w:r>
+        <w:rPr>
+          <w:lang w:eastAsia="fr-FR"/>
+        </w:rPr>
+        <w:t xml:space="preserve"> offrant des récompenses à long terme telles que de l'argent, des skins d'armes et différentes musiques.</w:t>
+      </w:r>
+      <w:r>
+        <w:rPr>
+          <w:lang w:eastAsia="fr-FR"/>
+        </w:rPr>
+        <w:t xml:space="preserve"> Les paliers sont atteints au fur et a mesure que le joueur atteint un certain montant d’expérience. Cette expérience est gagnée en terrassant des cibles dans le mode Solo.</w:t>
+      </w:r>
+    </w:p>
+    <w:p>
+      <w:pPr>
+        <w:pStyle w:val="Paragraphedeliste"/>
+        <w:spacing w:line="276" w:lineRule="auto"/>
+        <w:ind w:left="360"/>
+        <w:jc w:val="both"/>
+        <w:rPr>
+          <w:lang w:eastAsia="fr-FR"/>
+        </w:rPr>
+      </w:pPr>
+    </w:p>
+    <w:p>
+      <w:pPr>
+        <w:spacing w:line="276" w:lineRule="auto"/>
+        <w:jc w:val="both"/>
+        <w:rPr>
+          <w:b/>
+          <w:bCs/>
+          <w:lang w:eastAsia="fr-FR"/>
+        </w:rPr>
+      </w:pPr>
+    </w:p>
+    <w:p>
+      <w:pPr>
+        <w:pStyle w:val="Paragraphedeliste"/>
+        <w:numPr>
+          <w:ilvl w:val="0"/>
+          <w:numId w:val="12"/>
+        </w:numPr>
+        <w:spacing w:line="276" w:lineRule="auto"/>
+        <w:ind w:left="360"/>
+        <w:jc w:val="both"/>
+        <w:rPr>
+          <w:lang w:eastAsia="fr-FR"/>
+        </w:rPr>
+      </w:pPr>
+      <w:r>
+        <w:rPr>
+          <w:b/>
+          <w:bCs/>
+          <w:lang w:eastAsia="fr-FR"/>
+        </w:rPr>
+        <w:t>Introduction de cibles bonus</w:t>
+      </w:r>
+      <w:r>
+        <w:rPr>
+          <w:lang w:eastAsia="fr-FR"/>
+        </w:rPr>
+        <w:t xml:space="preserve"> </w:t>
+      </w:r>
+      <w:r>
+        <w:rPr>
+          <w:lang w:eastAsia="fr-FR"/>
+        </w:rPr>
+        <w:t>tels que l'Excalibur, offrant des avantages spécifiques aux joueurs</w:t>
+      </w:r>
+      <w:r>
+        <w:rPr>
+          <w:lang w:eastAsia="fr-FR"/>
+        </w:rPr>
+        <w:t xml:space="preserve"> comme traverser les cibles (permettant dans toucher plusieurs à la fois), d’être invincible pendant un court moment et de terrasser les boss en un coup. Il y a aussi les cibles XP et Money permettant respectivement de gagner un certain montant d’expérience et d’argent et enfin, un bonus freeze, permettant de stopper pendant quelques instants les cibles mouvantes.</w:t>
+      </w:r>
+    </w:p>
+    <w:p>
+      <w:pPr>
+        <w:pStyle w:val="Paragraphedeliste"/>
+        <w:spacing w:line="276" w:lineRule="auto"/>
+        <w:ind w:left="360"/>
+        <w:jc w:val="both"/>
+        <w:rPr>
+          <w:noProof/>
+        </w:rPr>
+      </w:pPr>
+      <w:r>
+        <w:rPr>
+          <w:noProof/>
+          <w:lang w:eastAsia="fr-FR"/>
+        </w:rPr>
+        <w:drawing>
+          <wp:inline distT="0" distB="0" distL="0" distR="0" wp14:anchorId="1FC0D126" wp14:editId="52144924">
+            <wp:extent cx="1266894" cy="1280160"/>
+            <wp:effectExtent l="0" t="0" r="9525" b="0"/>
+            <wp:docPr id="708859290" name="Image 1" descr="Une image contenant pixel, capture d’écran, art&#10;&#10;Description générée automatiquement"/>
+            <wp:cNvGraphicFramePr>
+              <a:graphicFrameLocks xmlns:a="http://schemas.openxmlformats.org/drawingml/2006/main" noChangeAspect="1"/>
+            </wp:cNvGraphicFramePr>
+            <a:graphic xmlns:a="http://schemas.openxmlformats.org/drawingml/2006/main">
+              <a:graphicData uri="http://schemas.openxmlformats.org/drawingml/2006/picture">
+                <pic:pic xmlns:pic="http://schemas.openxmlformats.org/drawingml/2006/picture">
+                  <pic:nvPicPr>
+                    <pic:cNvPr id="708859290" name="Image 1" descr="Une image contenant pixel, capture d’écran, art&#10;&#10;Description générée automatiquement"/>
+                    <pic:cNvPicPr/>
+                  </pic:nvPicPr>
+                  <pic:blipFill>
+                    <a:blip r:embed="rId17"/>
+                    <a:stretch>
+                      <a:fillRect/>
+                    </a:stretch>
+                  </pic:blipFill>
+                  <pic:spPr>
+                    <a:xfrm>
+                      <a:off x="0" y="0"/>
+                      <a:ext cx="1268531" cy="1281814"/>
+                    </a:xfrm>
+                    <a:prstGeom prst="rect">
+                      <a:avLst/>
+                    </a:prstGeom>
+                  </pic:spPr>
+                </pic:pic>
+              </a:graphicData>
+            </a:graphic>
+          </wp:inline>
+        </w:drawing>
+      </w:r>
+      <w:r>
+        <w:rPr>
+          <w:noProof/>
+        </w:rPr>
+        <w:t xml:space="preserve"> </w:t>
+      </w:r>
+      <w:r>
+        <w:rPr>
+          <w:noProof/>
+          <w:lang w:eastAsia="fr-FR"/>
+        </w:rPr>
+        <w:drawing>
+          <wp:inline distT="0" distB="0" distL="0" distR="0" wp14:anchorId="3E336C47" wp14:editId="466D2B84">
+            <wp:extent cx="1253697" cy="1266825"/>
+            <wp:effectExtent l="0" t="0" r="3810" b="0"/>
+            <wp:docPr id="1084543835" name="Image 1" descr="Une image contenant pixel, jaune, Caractère coloré, capture d’écran&#10;&#10;Description générée automatiquement"/>
+            <wp:cNvGraphicFramePr>
+              <a:graphicFrameLocks xmlns:a="http://schemas.openxmlformats.org/drawingml/2006/main" noChangeAspect="1"/>
+            </wp:cNvGraphicFramePr>
+            <a:graphic xmlns:a="http://schemas.openxmlformats.org/drawingml/2006/main">
+              <a:graphicData uri="http://schemas.openxmlformats.org/drawingml/2006/picture">
+                <pic:pic xmlns:pic="http://schemas.openxmlformats.org/drawingml/2006/picture">
+                  <pic:nvPicPr>
+                    <pic:cNvPr id="1084543835" name="Image 1" descr="Une image contenant pixel, jaune, Caractère coloré, capture d’écran&#10;&#10;Description générée automatiquement"/>
+                    <pic:cNvPicPr/>
+                  </pic:nvPicPr>
+                  <pic:blipFill>
+                    <a:blip r:embed="rId18"/>
+                    <a:stretch>
+                      <a:fillRect/>
+                    </a:stretch>
+                  </pic:blipFill>
+                  <pic:spPr>
+                    <a:xfrm>
+                      <a:off x="0" y="0"/>
+                      <a:ext cx="1259537" cy="1272726"/>
+                    </a:xfrm>
+                    <a:prstGeom prst="rect">
+                      <a:avLst/>
+                    </a:prstGeom>
+                  </pic:spPr>
+                </pic:pic>
+              </a:graphicData>
+            </a:graphic>
+          </wp:inline>
+        </w:drawing>
+      </w:r>
+      <w:r>
+        <w:rPr>
+          <w:noProof/>
+        </w:rPr>
+        <w:t xml:space="preserve"> </w:t>
+      </w:r>
+      <w:r>
+        <w:rPr>
+          <w:noProof/>
+        </w:rPr>
+        <w:drawing>
+          <wp:inline distT="0" distB="0" distL="0" distR="0" wp14:anchorId="38962FC1" wp14:editId="05D82F10">
+            <wp:extent cx="1161320" cy="1173480"/>
+            <wp:effectExtent l="0" t="0" r="1270" b="7620"/>
+            <wp:docPr id="1942291848" name="Image 1" descr="Une image contenant Graphique, pixel, conception&#10;&#10;Description générée automatiquement"/>
+            <wp:cNvGraphicFramePr>
+              <a:graphicFrameLocks xmlns:a="http://schemas.openxmlformats.org/drawingml/2006/main" noChangeAspect="1"/>
+            </wp:cNvGraphicFramePr>
+            <a:graphic xmlns:a="http://schemas.openxmlformats.org/drawingml/2006/main">
+              <a:graphicData uri="http://schemas.openxmlformats.org/drawingml/2006/picture">
+                <pic:pic xmlns:pic="http://schemas.openxmlformats.org/drawingml/2006/picture">
+                  <pic:nvPicPr>
+                    <pic:cNvPr id="1942291848" name="Image 1" descr="Une image contenant Graphique, pixel, conception&#10;&#10;Description générée automatiquement"/>
+                    <pic:cNvPicPr/>
+                  </pic:nvPicPr>
+                  <pic:blipFill>
+                    <a:blip r:embed="rId19"/>
+                    <a:stretch>
+                      <a:fillRect/>
+                    </a:stretch>
+                  </pic:blipFill>
+                  <pic:spPr>
+                    <a:xfrm>
+                      <a:off x="0" y="0"/>
+                      <a:ext cx="1172743" cy="1185023"/>
+                    </a:xfrm>
+                    <a:prstGeom prst="rect">
+                      <a:avLst/>
+                    </a:prstGeom>
+                  </pic:spPr>
+                </pic:pic>
+              </a:graphicData>
+            </a:graphic>
+          </wp:inline>
+        </w:drawing>
+      </w:r>
+      <w:r>
+        <w:rPr>
+          <w:noProof/>
+        </w:rPr>
+        <w:drawing>
+          <wp:inline distT="0" distB="0" distL="0" distR="0" wp14:anchorId="1F062CF8" wp14:editId="5705FE18">
+            <wp:extent cx="1261238" cy="1274445"/>
+            <wp:effectExtent l="0" t="0" r="0" b="1905"/>
+            <wp:docPr id="825802524" name="Image 1" descr="Une image contenant pixel, Caractère coloré, Graphique, motif&#10;&#10;Description générée automatiquement"/>
+            <wp:cNvGraphicFramePr>
+              <a:graphicFrameLocks xmlns:a="http://schemas.openxmlformats.org/drawingml/2006/main" noChangeAspect="1"/>
+            </wp:cNvGraphicFramePr>
+            <a:graphic xmlns:a="http://schemas.openxmlformats.org/drawingml/2006/main">
+              <a:graphicData uri="http://schemas.openxmlformats.org/drawingml/2006/picture">
+                <pic:pic xmlns:pic="http://schemas.openxmlformats.org/drawingml/2006/picture">
+                  <pic:nvPicPr>
+                    <pic:cNvPr id="825802524" name="Image 1" descr="Une image contenant pixel, Caractère coloré, Graphique, motif&#10;&#10;Description générée automatiquement"/>
+                    <pic:cNvPicPr/>
+                  </pic:nvPicPr>
+                  <pic:blipFill>
+                    <a:blip r:embed="rId20"/>
+                    <a:stretch>
+                      <a:fillRect/>
+                    </a:stretch>
+                  </pic:blipFill>
+                  <pic:spPr>
+                    <a:xfrm>
+                      <a:off x="0" y="0"/>
+                      <a:ext cx="1272857" cy="1286186"/>
+                    </a:xfrm>
+                    <a:prstGeom prst="rect">
+                      <a:avLst/>
+                    </a:prstGeom>
+                  </pic:spPr>
+                </pic:pic>
+              </a:graphicData>
+            </a:graphic>
+          </wp:inline>
+        </w:drawing>
+      </w:r>
+    </w:p>
+    <w:p>
+      <w:pPr>
+        <w:pStyle w:val="Paragraphedeliste"/>
+        <w:spacing w:line="276" w:lineRule="auto"/>
+        <w:ind w:left="360"/>
+        <w:jc w:val="both"/>
+        <w:rPr>
+          <w:noProof/>
+        </w:rPr>
+      </w:pPr>
+    </w:p>
+    <w:p>
+      <w:pPr>
+        <w:pStyle w:val="Paragraphedeliste"/>
+        <w:spacing w:line="276" w:lineRule="auto"/>
+        <w:ind w:left="360"/>
+        <w:jc w:val="both"/>
+        <w:rPr>
+          <w:noProof/>
+        </w:rPr>
+      </w:pPr>
+    </w:p>
+    <w:p>
+      <w:pPr>
+        <w:pStyle w:val="Paragraphedeliste"/>
+        <w:spacing w:line="276" w:lineRule="auto"/>
+        <w:ind w:left="360"/>
+        <w:jc w:val="both"/>
+        <w:rPr>
+          <w:noProof/>
+        </w:rPr>
+      </w:pPr>
+    </w:p>
+    <w:p>
+      <w:pPr>
+        <w:pStyle w:val="Paragraphedeliste"/>
+        <w:spacing w:line="276" w:lineRule="auto"/>
+        <w:ind w:left="360"/>
+        <w:jc w:val="both"/>
+        <w:rPr>
+          <w:lang w:eastAsia="fr-FR"/>
+        </w:rPr>
+      </w:pPr>
+    </w:p>
+    <w:p>
+      <w:pPr>
+        <w:pStyle w:val="Titre1"/>
+        <w:spacing w:line="276" w:lineRule="auto"/>
+        <w:rPr>
+          <w:lang w:bidi="fr-FR"/>
+        </w:rPr>
+      </w:pPr>
+      <w:r>
+        <w:rPr>
+          <w:lang w:bidi="fr-FR"/>
+        </w:rPr>
+        <w:lastRenderedPageBreak/>
+        <w:t>Conception et Architecture du jeu :</w:t>
+      </w:r>
+    </w:p>
+    <w:p>
+      <w:pPr>
+        <w:spacing w:line="276" w:lineRule="auto"/>
+        <w:rPr>
+          <w:lang w:bidi="fr-FR"/>
+        </w:rPr>
+      </w:pPr>
+    </w:p>
+    <w:p>
+      <w:pPr>
+        <w:spacing w:line="276" w:lineRule="auto"/>
+        <w:jc w:val="both"/>
+        <w:rPr>
+          <w:lang w:bidi="fr-FR"/>
+        </w:rPr>
+      </w:pPr>
+      <w:r>
+        <w:rPr>
+          <w:lang w:bidi="fr-FR"/>
+        </w:rPr>
+        <w:t xml:space="preserve">Nous avons utilisé Maven </w:t>
+      </w:r>
+      <w:r>
+        <w:rPr>
+          <w:lang w:bidi="fr-FR"/>
+        </w:rPr>
+        <w:t>pour gérer les dépendances, la compilation ainsi que l’exécution du projet. Doté d’une facilité d’utilisation, la configuration de Maven a accéléré le processus de développement, en particulier la sauvegarde de fichier du joueur en local.</w:t>
+      </w:r>
+    </w:p>
+    <w:p>
+      <w:pPr>
+        <w:spacing w:line="276" w:lineRule="auto"/>
+        <w:jc w:val="both"/>
+        <w:rPr>
+          <w:lang w:bidi="fr-FR"/>
+        </w:rPr>
+      </w:pPr>
+      <w:r>
+        <w:rPr>
+          <w:lang w:bidi="fr-FR"/>
+        </w:rPr>
+        <w:t xml:space="preserve">Afin d’apporter une documentation claire et compréhensible des fonctionnalités et de l’architecture du code, nous avons employé </w:t>
+      </w:r>
+      <w:proofErr w:type="spellStart"/>
+      <w:r>
+        <w:rPr>
+          <w:lang w:bidi="fr-FR"/>
+        </w:rPr>
+        <w:t>JavaDoc</w:t>
+      </w:r>
+      <w:proofErr w:type="spellEnd"/>
+      <w:r>
+        <w:rPr>
+          <w:lang w:bidi="fr-FR"/>
+        </w:rPr>
+        <w:t>. En effet, chaque classe, chaque fonction/méthode importante a été documenté de sorte à ce qu’une personne externe comprenne parfaitement l’utilité de celle-ci, comme ce qui peut nous être demandé en entreprise.</w:t>
+      </w:r>
+    </w:p>
+    <w:p>
+      <w:pPr>
+        <w:spacing w:line="276" w:lineRule="auto"/>
+        <w:rPr>
+          <w:lang w:bidi="fr-FR"/>
+        </w:rPr>
+      </w:pPr>
+      <w:r>
+        <w:rPr>
+          <w:lang w:bidi="fr-FR"/>
+        </w:rPr>
+        <w:t>Contenant toutes les descriptions de classes, de fonctions importantes.</w:t>
+      </w:r>
+    </w:p>
+    <w:p>
+      <w:pPr>
         <w:pStyle w:val="Listepuces"/>
+        <w:spacing w:line="276" w:lineRule="auto"/>
         <w:rPr>
           <w:lang w:eastAsia="fr-FR"/>
         </w:rPr>
@@ -1443,12 +2989,13 @@
         <w:rPr>
           <w:lang w:eastAsia="fr-FR"/>
         </w:rPr>
-        <w:t>Explication des variantes et des idées d'amélioration proposées dans la fiche de projet.</w:t>
+        <w:t>Diagramme architectural présentant les grandes lignes de la structure du jeu.</w:t>
       </w:r>
     </w:p>
     <w:p>
       <w:pPr>
         <w:pStyle w:val="Listepuces"/>
+        <w:spacing w:line="276" w:lineRule="auto"/>
         <w:rPr>
           <w:lang w:eastAsia="fr-FR"/>
         </w:rPr>
@@ -1457,155 +3004,13 @@
         <w:rPr>
           <w:lang w:eastAsia="fr-FR"/>
         </w:rPr>
-        <w:t>Développement des nouveaux univers imaginés pour enrichir le jeu.</w:t>
+        <w:t>Explication des choix architecturaux et des abstractions utilisées.</w:t>
       </w:r>
     </w:p>
     <w:p>
       <w:pPr>
         <w:pStyle w:val="Listepuces"/>
-        <w:rPr>
-          <w:lang w:eastAsia="fr-FR"/>
-        </w:rPr>
-      </w:pPr>
-      <w:r>
-        <w:rPr>
-          <w:lang w:eastAsia="fr-FR"/>
-        </w:rPr>
-        <w:t>Discussion sur l'importance des abstractions et de la conception pour permettre ces variations</w:t>
-      </w:r>
-    </w:p>
-    <w:p>
-      <w:pPr>
-        <w:rPr>
-          <w:lang w:bidi="fr-FR"/>
-        </w:rPr>
-      </w:pPr>
-    </w:p>
-    <w:p>
-      <w:pPr>
-        <w:pStyle w:val="Titre1"/>
-        <w:rPr>
-          <w:lang w:bidi="fr-FR"/>
-        </w:rPr>
-      </w:pPr>
-      <w:r>
-        <w:rPr>
-          <w:lang w:bidi="fr-FR"/>
-        </w:rPr>
-        <w:t>Conception et Architecture du jeu :</w:t>
-      </w:r>
-    </w:p>
-    <w:p>
-      <w:pPr>
-        <w:rPr>
-          <w:lang w:bidi="fr-FR"/>
-        </w:rPr>
-      </w:pPr>
-    </w:p>
-    <w:p>
-      <w:pPr>
-        <w:jc w:val="both"/>
-        <w:rPr>
-          <w:lang w:bidi="fr-FR"/>
-        </w:rPr>
-      </w:pPr>
-      <w:r>
-        <w:rPr>
-          <w:lang w:bidi="fr-FR"/>
-        </w:rPr>
-        <w:t xml:space="preserve">Nous avons utilisé Maven </w:t>
-      </w:r>
-      <w:r>
-        <w:rPr>
-          <w:lang w:bidi="fr-FR"/>
-        </w:rPr>
-        <w:t xml:space="preserve">pour gérer les dépendances, la compilation ainsi que l’exécution du projet. Doté d’une facilité d’utilisation, la configuration de Maven a accéléré le processus de développement, en particulier </w:t>
-      </w:r>
-      <w:r>
-        <w:rPr>
-          <w:lang w:bidi="fr-FR"/>
-        </w:rPr>
-        <w:t>la sauvegarde de fichier du joueur en local</w:t>
-      </w:r>
-      <w:r>
-        <w:rPr>
-          <w:lang w:bidi="fr-FR"/>
-        </w:rPr>
-        <w:t>.</w:t>
-      </w:r>
-    </w:p>
-    <w:p>
-      <w:pPr>
-        <w:jc w:val="both"/>
-        <w:rPr>
-          <w:lang w:bidi="fr-FR"/>
-        </w:rPr>
-      </w:pPr>
-      <w:r>
-        <w:rPr>
-          <w:lang w:bidi="fr-FR"/>
-        </w:rPr>
-        <w:t xml:space="preserve">Afin d’apporter une documentation claire et compréhensible des fonctionnalités et de l’architecture du code, nous avons employé </w:t>
-      </w:r>
-      <w:proofErr w:type="spellStart"/>
-      <w:r>
-        <w:rPr>
-          <w:lang w:bidi="fr-FR"/>
-        </w:rPr>
-        <w:t>JavaDoc</w:t>
-      </w:r>
-      <w:proofErr w:type="spellEnd"/>
-      <w:r>
-        <w:rPr>
-          <w:lang w:bidi="fr-FR"/>
-        </w:rPr>
-        <w:t>. En effet, chaque classe, chaque fonction/méthode importante a été documenté de sorte à ce qu’une personne externe comprenne parfaitement l’utilité de celle-ci, comme ce qui peut nous être demandé en entreprise.</w:t>
-      </w:r>
-    </w:p>
-    <w:p>
-      <w:pPr>
-        <w:rPr>
-          <w:lang w:bidi="fr-FR"/>
-        </w:rPr>
-      </w:pPr>
-      <w:r>
-        <w:rPr>
-          <w:lang w:bidi="fr-FR"/>
-        </w:rPr>
-        <w:t>Contenant toutes les descriptions de classes, de fonctions importantes.</w:t>
-      </w:r>
-    </w:p>
-    <w:p>
-      <w:pPr>
-        <w:pStyle w:val="Listepuces"/>
-        <w:rPr>
-          <w:lang w:eastAsia="fr-FR"/>
-        </w:rPr>
-      </w:pPr>
-      <w:r>
-        <w:rPr>
-          <w:lang w:eastAsia="fr-FR"/>
-        </w:rPr>
-        <w:t>Diagramme architectural présentant les grandes lignes de la structure du jeu.</w:t>
-      </w:r>
-    </w:p>
-    <w:p>
-      <w:pPr>
-        <w:pStyle w:val="Listepuces"/>
-        <w:rPr>
-          <w:lang w:eastAsia="fr-FR"/>
-        </w:rPr>
-      </w:pPr>
-      <w:r>
-        <w:rPr>
-          <w:lang w:eastAsia="fr-FR"/>
-        </w:rPr>
-        <w:t>Explication des choix architecturaux et des abstractions utilisées.</w:t>
-      </w:r>
-    </w:p>
-    <w:p>
-      <w:pPr>
-        <w:pStyle w:val="Listepuces"/>
+        <w:spacing w:line="276" w:lineRule="auto"/>
         <w:rPr>
           <w:lang w:eastAsia="fr-FR"/>
         </w:rPr>
@@ -1624,6 +3029,7 @@
           <w:ilvl w:val="0"/>
           <w:numId w:val="0"/>
         </w:numPr>
+        <w:spacing w:line="276" w:lineRule="auto"/>
         <w:ind w:left="720"/>
         <w:rPr>
           <w:lang w:eastAsia="fr-FR"/>
@@ -1633,20 +3039,21 @@
     <w:p>
       <w:pPr>
         <w:pStyle w:val="Titre1"/>
-        <w:rPr>
-          <w:lang w:bidi="fr-FR"/>
-        </w:rPr>
-      </w:pPr>
-      <w:r>
-        <w:rPr>
-          <w:lang w:bidi="fr-FR"/>
-        </w:rPr>
-        <w:lastRenderedPageBreak/>
+        <w:spacing w:line="276" w:lineRule="auto"/>
+        <w:rPr>
+          <w:lang w:bidi="fr-FR"/>
+        </w:rPr>
+      </w:pPr>
+      <w:r>
+        <w:rPr>
+          <w:lang w:bidi="fr-FR"/>
+        </w:rPr>
         <w:t>Points algorithmiques et techniques :</w:t>
       </w:r>
     </w:p>
     <w:p>
       <w:pPr>
+        <w:spacing w:line="276" w:lineRule="auto"/>
         <w:rPr>
           <w:lang w:bidi="fr-FR"/>
         </w:rPr>
@@ -1655,6 +3062,7 @@
     <w:p>
       <w:pPr>
         <w:pStyle w:val="Titre2"/>
+        <w:spacing w:line="276" w:lineRule="auto"/>
         <w:rPr>
           <w:lang w:bidi="fr-FR"/>
         </w:rPr>
@@ -1668,14 +3076,7 @@
     </w:p>
     <w:p>
       <w:pPr>
-        <w:jc w:val="both"/>
-        <w:rPr>
-          <w:lang w:bidi="fr-FR"/>
-        </w:rPr>
-      </w:pPr>
-    </w:p>
-    <w:p>
-      <w:pPr>
+        <w:spacing w:line="276" w:lineRule="auto"/>
         <w:ind w:firstLine="720"/>
         <w:jc w:val="both"/>
         <w:rPr>
@@ -1760,6 +3161,7 @@
     <w:p>
       <w:pPr>
         <w:pStyle w:val="Titre3"/>
+        <w:spacing w:line="276" w:lineRule="auto"/>
         <w:rPr>
           <w:lang w:bidi="fr-FR"/>
         </w:rPr>
@@ -1768,6 +3170,7 @@
     <w:p>
       <w:pPr>
         <w:pStyle w:val="Titre3"/>
+        <w:spacing w:line="276" w:lineRule="auto"/>
         <w:rPr>
           <w:lang w:bidi="fr-FR"/>
         </w:rPr>
@@ -1781,14 +3184,7 @@
     </w:p>
     <w:p>
       <w:pPr>
-        <w:jc w:val="both"/>
-        <w:rPr>
-          <w:lang w:bidi="fr-FR"/>
-        </w:rPr>
-      </w:pPr>
-    </w:p>
-    <w:p>
-      <w:pPr>
+        <w:spacing w:line="276" w:lineRule="auto"/>
         <w:ind w:firstLine="720"/>
         <w:jc w:val="both"/>
         <w:rPr>
@@ -1799,28 +3195,34 @@
         <w:rPr>
           <w:lang w:bidi="fr-FR"/>
         </w:rPr>
-        <w:t>L'implémentation des sauvegardes repose sur l'utilisation de fichiers JSON pour stocker les informations des utilisateurs et leur progression dans le jeu. Nous avons développé une classe User qui représente les utilisateurs, avec des attributs tels que le nom d'utilisateur, le mot de passe, le chemin de sauvegarde et le montant d'argent. Cette classe est sérialisée dans un fichier JSON pour chaque utilisateur.</w:t>
-      </w:r>
-    </w:p>
-    <w:p>
-      <w:pPr>
-        <w:jc w:val="both"/>
-        <w:rPr>
-          <w:lang w:bidi="fr-FR"/>
-        </w:rPr>
-      </w:pPr>
-    </w:p>
-    <w:p>
-      <w:pPr>
-        <w:jc w:val="both"/>
-        <w:rPr>
-          <w:lang w:bidi="fr-FR"/>
-        </w:rPr>
-      </w:pPr>
-      <w:r>
-        <w:rPr>
-          <w:lang w:bidi="fr-FR"/>
-        </w:rPr>
+        <w:t>L'implémentation des sauvegardes repose sur l'utilisation de fichiers JSON pour stocker les informations des utilisateurs et leur progression dans le jeu. Nous avons développé une classe User qui représente les utilisateurs, avec des attributs tels que le nom d'utilisateur, le mot de passe,</w:t>
+      </w:r>
+      <w:r>
+        <w:rPr>
+          <w:lang w:bidi="fr-FR"/>
+        </w:rPr>
+        <w:t xml:space="preserve"> l’inventaire, le niveau actuel,</w:t>
+      </w:r>
+      <w:r>
+        <w:rPr>
+          <w:lang w:bidi="fr-FR"/>
+        </w:rPr>
+        <w:t xml:space="preserve"> le chemin de sauvegarde et le montant d'argent. Cette classe est sérialisée dans un fichier JSON pour chaque utilisateur.</w:t>
+      </w:r>
+    </w:p>
+    <w:p>
+      <w:pPr>
+        <w:spacing w:line="276" w:lineRule="auto"/>
+        <w:jc w:val="both"/>
+        <w:rPr>
+          <w:lang w:bidi="fr-FR"/>
+        </w:rPr>
+      </w:pPr>
+      <w:r>
+        <w:rPr>
+          <w:lang w:bidi="fr-FR"/>
+        </w:rPr>
+        <w:lastRenderedPageBreak/>
         <w:t xml:space="preserve">La classe </w:t>
       </w:r>
       <w:proofErr w:type="spellStart"/>
@@ -1926,14 +3328,17 @@
     </w:p>
     <w:p>
       <w:pPr>
-        <w:rPr>
-          <w:lang w:bidi="fr-FR"/>
-        </w:rPr>
-      </w:pPr>
-    </w:p>
-    <w:p>
-      <w:pPr>
         <w:pStyle w:val="Titre4"/>
+        <w:spacing w:line="276" w:lineRule="auto"/>
+        <w:rPr>
+          <w:lang w:bidi="fr-FR"/>
+        </w:rPr>
+      </w:pPr>
+    </w:p>
+    <w:p>
+      <w:pPr>
+        <w:pStyle w:val="Titre4"/>
+        <w:spacing w:line="276" w:lineRule="auto"/>
         <w:rPr>
           <w:lang w:bidi="fr-FR"/>
         </w:rPr>
@@ -1947,6 +3352,7 @@
     </w:p>
     <w:p>
       <w:pPr>
+        <w:spacing w:line="276" w:lineRule="auto"/>
         <w:ind w:firstLine="720"/>
         <w:jc w:val="both"/>
         <w:rPr>
@@ -1978,13 +3384,7 @@
     </w:p>
     <w:p>
       <w:pPr>
-        <w:rPr>
-          <w:lang w:bidi="fr-FR"/>
-        </w:rPr>
-      </w:pPr>
-    </w:p>
-    <w:p>
-      <w:pPr>
+        <w:spacing w:line="276" w:lineRule="auto"/>
         <w:jc w:val="both"/>
         <w:rPr>
           <w:lang w:bidi="fr-FR"/>
@@ -2013,14 +3413,7 @@
     </w:p>
     <w:p>
       <w:pPr>
-        <w:jc w:val="both"/>
-        <w:rPr>
-          <w:lang w:bidi="fr-FR"/>
-        </w:rPr>
-      </w:pPr>
-    </w:p>
-    <w:p>
-      <w:pPr>
+        <w:spacing w:line="276" w:lineRule="auto"/>
         <w:jc w:val="both"/>
         <w:rPr>
           <w:lang w:bidi="fr-FR"/>
@@ -2049,14 +3442,7 @@
     </w:p>
     <w:p>
       <w:pPr>
-        <w:jc w:val="both"/>
-        <w:rPr>
-          <w:lang w:bidi="fr-FR"/>
-        </w:rPr>
-      </w:pPr>
-    </w:p>
-    <w:p>
-      <w:pPr>
+        <w:spacing w:line="276" w:lineRule="auto"/>
         <w:jc w:val="both"/>
         <w:rPr>
           <w:lang w:bidi="fr-FR"/>
@@ -2071,6 +3457,7 @@
     </w:p>
     <w:p>
       <w:pPr>
+        <w:spacing w:line="276" w:lineRule="auto"/>
         <w:jc w:val="both"/>
         <w:rPr>
           <w:lang w:bidi="fr-FR"/>
@@ -2080,6 +3467,7 @@
     <w:p>
       <w:pPr>
         <w:pStyle w:val="Titre4"/>
+        <w:spacing w:line="276" w:lineRule="auto"/>
         <w:jc w:val="both"/>
         <w:rPr>
           <w:lang w:bidi="fr-FR"/>
@@ -2094,14 +3482,7 @@
     </w:p>
     <w:p>
       <w:pPr>
-        <w:jc w:val="both"/>
-        <w:rPr>
-          <w:lang w:bidi="fr-FR"/>
-        </w:rPr>
-      </w:pPr>
-    </w:p>
-    <w:p>
-      <w:pPr>
+        <w:spacing w:line="276" w:lineRule="auto"/>
         <w:ind w:firstLine="720"/>
         <w:jc w:val="both"/>
         <w:rPr>
@@ -2117,14 +3498,7 @@
     </w:p>
     <w:p>
       <w:pPr>
-        <w:jc w:val="both"/>
-        <w:rPr>
-          <w:lang w:bidi="fr-FR"/>
-        </w:rPr>
-      </w:pPr>
-    </w:p>
-    <w:p>
-      <w:pPr>
+        <w:spacing w:line="276" w:lineRule="auto"/>
         <w:jc w:val="both"/>
         <w:rPr>
           <w:lang w:bidi="fr-FR"/>
@@ -2146,8 +3520,200 @@
     </w:p>
     <w:p>
       <w:pPr>
-        <w:jc w:val="both"/>
-        <w:rPr>
+        <w:pStyle w:val="Titre2"/>
+        <w:spacing w:line="276" w:lineRule="auto"/>
+        <w:rPr>
+          <w:lang w:bidi="fr-FR"/>
+        </w:rPr>
+      </w:pPr>
+    </w:p>
+    <w:p>
+      <w:pPr>
+        <w:pStyle w:val="Titre2"/>
+        <w:spacing w:line="276" w:lineRule="auto"/>
+        <w:rPr>
+          <w:lang w:bidi="fr-FR"/>
+        </w:rPr>
+      </w:pPr>
+      <w:r>
+        <w:t>Gestion des mouvements / géométrie</w:t>
+      </w:r>
+    </w:p>
+    <w:p>
+      <w:pPr>
+        <w:spacing w:line="276" w:lineRule="auto"/>
+        <w:jc w:val="both"/>
+        <w:rPr>
+          <w:lang w:bidi="fr-FR"/>
+        </w:rPr>
+      </w:pPr>
+      <w:r>
+        <w:rPr>
+          <w:lang w:bidi="fr-FR"/>
+        </w:rPr>
+        <w:t xml:space="preserve">Tous les mouvements dans le jeu sont </w:t>
+      </w:r>
+      <w:r>
+        <w:rPr>
+          <w:lang w:bidi="fr-FR"/>
+        </w:rPr>
+        <w:t>gérés</w:t>
+      </w:r>
+      <w:r>
+        <w:rPr>
+          <w:lang w:bidi="fr-FR"/>
+        </w:rPr>
+        <w:t xml:space="preserve"> à partir de la classe </w:t>
+      </w:r>
+      <w:proofErr w:type="spellStart"/>
+      <w:r>
+        <w:rPr>
+          <w:lang w:bidi="fr-FR"/>
+        </w:rPr>
+        <w:t>Geometry</w:t>
+      </w:r>
+      <w:proofErr w:type="spellEnd"/>
+      <w:r>
+        <w:rPr>
+          <w:lang w:bidi="fr-FR"/>
+        </w:rPr>
+        <w:t xml:space="preserve">. Cette dernière comporte plusieurs fonctions décrivant </w:t>
+      </w:r>
+      <w:r>
+        <w:rPr>
+          <w:lang w:bidi="fr-FR"/>
+        </w:rPr>
+        <w:t>différents types</w:t>
+      </w:r>
+      <w:r>
+        <w:rPr>
+          <w:lang w:bidi="fr-FR"/>
+        </w:rPr>
+        <w:t xml:space="preserve"> de mouvements (horizontaux, </w:t>
+      </w:r>
+      <w:r>
+        <w:rPr>
+          <w:lang w:bidi="fr-FR"/>
+        </w:rPr>
+        <w:t>verticaux, etc.</w:t>
+      </w:r>
+      <w:r>
+        <w:rPr>
+          <w:lang w:bidi="fr-FR"/>
+        </w:rPr>
+        <w:t>), également des mouvements soumis à la gravité, comme le saut du couteau.</w:t>
+      </w:r>
+    </w:p>
+    <w:p>
+      <w:pPr>
+        <w:spacing w:line="276" w:lineRule="auto"/>
+        <w:jc w:val="both"/>
+        <w:rPr>
+          <w:rFonts w:ascii="Constantia" w:hAnsi="Constantia"/>
+          <w:lang w:bidi="fr-FR"/>
+        </w:rPr>
+      </w:pPr>
+      <w:r>
+        <w:rPr>
+          <w:rFonts w:ascii="Constantia" w:hAnsi="Constantia"/>
+          <w:lang w:bidi="fr-FR"/>
+        </w:rPr>
+        <w:t xml:space="preserve">La classe </w:t>
+      </w:r>
+      <w:proofErr w:type="spellStart"/>
+      <w:r>
+        <w:rPr>
+          <w:rFonts w:ascii="Constantia" w:hAnsi="Constantia"/>
+          <w:lang w:bidi="fr-FR"/>
+        </w:rPr>
+        <w:t>Geometry</w:t>
+      </w:r>
+      <w:proofErr w:type="spellEnd"/>
+      <w:r>
+        <w:rPr>
+          <w:rFonts w:ascii="Constantia" w:hAnsi="Constantia"/>
+          <w:lang w:bidi="fr-FR"/>
+        </w:rPr>
+        <w:t xml:space="preserve"> utilise deux autres classes, la classe </w:t>
+      </w:r>
+      <w:proofErr w:type="spellStart"/>
+      <w:r>
+        <w:rPr>
+          <w:rFonts w:ascii="Constantia" w:hAnsi="Constantia"/>
+          <w:lang w:bidi="fr-FR"/>
+        </w:rPr>
+        <w:t>Coordinate</w:t>
+      </w:r>
+      <w:proofErr w:type="spellEnd"/>
+      <w:r>
+        <w:rPr>
+          <w:rFonts w:ascii="Constantia" w:hAnsi="Constantia"/>
+          <w:lang w:bidi="fr-FR"/>
+        </w:rPr>
+        <w:t xml:space="preserve"> qui décrit un tuple de double x, y correspondant </w:t>
+      </w:r>
+      <w:r>
+        <w:rPr>
+          <w:rFonts w:ascii="Constantia" w:hAnsi="Constantia"/>
+          <w:lang w:bidi="fr-FR"/>
+        </w:rPr>
+        <w:t>aux coordonnées théoriques</w:t>
+      </w:r>
+      <w:r>
+        <w:rPr>
+          <w:rFonts w:ascii="Constantia" w:hAnsi="Constantia"/>
+          <w:lang w:bidi="fr-FR"/>
+        </w:rPr>
+        <w:t xml:space="preserve"> d’un objet, et la classe Loop qui est la boucle principale du jeu et qui actualise le jeu. </w:t>
+      </w:r>
+    </w:p>
+    <w:p>
+      <w:pPr>
+        <w:spacing w:line="276" w:lineRule="auto"/>
+        <w:jc w:val="both"/>
+        <w:rPr>
+          <w:rFonts w:ascii="Constantia" w:hAnsi="Constantia"/>
+          <w:lang w:bidi="fr-FR"/>
+        </w:rPr>
+      </w:pPr>
+      <w:r>
+        <w:rPr>
+          <w:rFonts w:ascii="Constantia" w:hAnsi="Constantia"/>
+          <w:lang w:bidi="fr-FR"/>
+        </w:rPr>
+        <w:t xml:space="preserve">Ce qui est important pour </w:t>
+      </w:r>
+      <w:proofErr w:type="spellStart"/>
+      <w:r>
+        <w:rPr>
+          <w:rFonts w:ascii="Constantia" w:hAnsi="Constantia"/>
+          <w:lang w:bidi="fr-FR"/>
+        </w:rPr>
+        <w:t>Geometry</w:t>
+      </w:r>
+      <w:proofErr w:type="spellEnd"/>
+      <w:r>
+        <w:rPr>
+          <w:rFonts w:ascii="Constantia" w:hAnsi="Constantia"/>
+          <w:lang w:bidi="fr-FR"/>
+        </w:rPr>
+        <w:t xml:space="preserve"> dans la classe Loop c’est la valeur delta qui permet de calculer avec précision les nouveaux emplacements des objets en mouvement, en </w:t>
+      </w:r>
+      <w:r>
+        <w:rPr>
+          <w:rFonts w:ascii="Constantia" w:hAnsi="Constantia"/>
+          <w:lang w:bidi="fr-FR"/>
+        </w:rPr>
+        <w:lastRenderedPageBreak/>
+        <w:t>tenant compte du temps écoulé entre les mises à jour. Cela permet de créer des simulations plus réalistes et fluides dans des environnements de jeu ou des applications impliquant des objets géométriques en mouvement.</w:t>
+      </w:r>
+    </w:p>
+    <w:p>
+      <w:pPr>
+        <w:spacing w:line="276" w:lineRule="auto"/>
+        <w:jc w:val="both"/>
+        <w:rPr>
+          <w:rFonts w:ascii="Constantia" w:hAnsi="Constantia"/>
           <w:lang w:bidi="fr-FR"/>
         </w:rPr>
       </w:pPr>
@@ -2155,348 +3721,175 @@
     <w:p>
       <w:pPr>
         <w:pStyle w:val="Titre4"/>
-        <w:jc w:val="both"/>
-        <w:rPr>
-          <w:lang w:bidi="fr-FR"/>
-        </w:rPr>
-      </w:pPr>
-      <w:r>
-        <w:t>Gestion des mouvements / géométrie</w:t>
-      </w:r>
-    </w:p>
-    <w:p>
-      <w:pPr>
-        <w:jc w:val="both"/>
-        <w:rPr>
-          <w:lang w:bidi="fr-FR"/>
-        </w:rPr>
-      </w:pPr>
-      <w:r>
-        <w:rPr>
-          <w:lang w:bidi="fr-FR"/>
-        </w:rPr>
-        <w:t xml:space="preserve">Tous les mouvements dans le jeu sont </w:t>
-      </w:r>
-      <w:r>
-        <w:rPr>
-          <w:lang w:bidi="fr-FR"/>
-        </w:rPr>
-        <w:t>gérés</w:t>
-      </w:r>
-      <w:r>
-        <w:rPr>
-          <w:lang w:bidi="fr-FR"/>
-        </w:rPr>
-        <w:t xml:space="preserve"> à partir de la classe </w:t>
+        <w:spacing w:line="276" w:lineRule="auto"/>
+        <w:jc w:val="both"/>
+        <w:rPr>
+          <w:lang w:bidi="fr-FR"/>
+        </w:rPr>
+      </w:pPr>
+      <w:r>
+        <w:t>Affichage théorique et réel</w:t>
+      </w:r>
+    </w:p>
+    <w:p>
+      <w:pPr>
+        <w:spacing w:line="276" w:lineRule="auto"/>
+        <w:jc w:val="both"/>
+        <w:rPr>
+          <w:lang w:bidi="fr-FR"/>
+        </w:rPr>
+      </w:pPr>
+      <w:r>
+        <w:rPr>
+          <w:lang w:bidi="fr-FR"/>
+        </w:rPr>
+        <w:t xml:space="preserve">Deux types de coordonnée sont distinct dans le jeu, les coordonnée théorique et réel. En effet, </w:t>
+      </w:r>
+      <w:r>
+        <w:rPr>
+          <w:lang w:bidi="fr-FR"/>
+        </w:rPr>
+        <w:t>les coordonnées théoriques</w:t>
+      </w:r>
+      <w:r>
+        <w:rPr>
+          <w:lang w:bidi="fr-FR"/>
+        </w:rPr>
+        <w:t xml:space="preserve"> sont </w:t>
+      </w:r>
+      <w:r>
+        <w:rPr>
+          <w:lang w:bidi="fr-FR"/>
+        </w:rPr>
+        <w:t>utilisées</w:t>
+      </w:r>
+      <w:r>
+        <w:rPr>
+          <w:lang w:bidi="fr-FR"/>
+        </w:rPr>
+        <w:t xml:space="preserve"> pour faire interagir </w:t>
+      </w:r>
+      <w:r>
+        <w:rPr>
+          <w:lang w:bidi="fr-FR"/>
+        </w:rPr>
+        <w:t>les différents objets géométriques</w:t>
+      </w:r>
+      <w:r>
+        <w:rPr>
+          <w:lang w:bidi="fr-FR"/>
+        </w:rPr>
+        <w:t xml:space="preserve"> entre eux, tandis que </w:t>
+      </w:r>
+      <w:r>
+        <w:rPr>
+          <w:lang w:bidi="fr-FR"/>
+        </w:rPr>
+        <w:t>les coordonnées réelles</w:t>
+      </w:r>
+      <w:r>
+        <w:rPr>
+          <w:lang w:bidi="fr-FR"/>
+        </w:rPr>
+        <w:t xml:space="preserve"> prennent en compte la taille de l’écran et gardent le même ratio entre les différents éléments du jeu. </w:t>
+      </w:r>
+    </w:p>
+    <w:p>
+      <w:pPr>
+        <w:spacing w:line="276" w:lineRule="auto"/>
+        <w:jc w:val="both"/>
+        <w:rPr>
+          <w:lang w:bidi="fr-FR"/>
+        </w:rPr>
+      </w:pPr>
+      <w:r>
+        <w:rPr>
+          <w:lang w:bidi="fr-FR"/>
+        </w:rPr>
+        <w:t xml:space="preserve">Cela a pour avantage de pouvoir choisir quelle zone du jeu « théorique » on veut afficher, et donc pouvoir faire sortir certains éléments de l’écran, une mécanique qui est d’ailleurs utilisé dans les combats de boss. </w:t>
+      </w:r>
+    </w:p>
+    <w:p>
+      <w:pPr>
+        <w:spacing w:line="276" w:lineRule="auto"/>
+        <w:jc w:val="both"/>
+        <w:rPr>
+          <w:lang w:bidi="fr-FR"/>
+        </w:rPr>
+      </w:pPr>
+      <w:r>
+        <w:rPr>
+          <w:lang w:bidi="fr-FR"/>
+        </w:rPr>
+        <w:t xml:space="preserve">Cette façon de gérer les coordonnées est très pratique puisqu’elle permet d’afficher le jeu uniquement dans le terminal en se passant de l’affichage graphique. C’était très pratique lors du début du développement du jeu quand </w:t>
+      </w:r>
+      <w:r>
+        <w:rPr>
+          <w:lang w:bidi="fr-FR"/>
+        </w:rPr>
+        <w:t>on n’avait pas</w:t>
+      </w:r>
+      <w:r>
+        <w:rPr>
+          <w:lang w:bidi="fr-FR"/>
+        </w:rPr>
+        <w:t xml:space="preserve"> encore d’interface graphique.</w:t>
+      </w:r>
+    </w:p>
+    <w:p>
+      <w:pPr>
+        <w:pStyle w:val="Titre4"/>
+        <w:spacing w:line="276" w:lineRule="auto"/>
+        <w:jc w:val="both"/>
+        <w:rPr>
+          <w:lang w:bidi="fr-FR"/>
+        </w:rPr>
+      </w:pPr>
+      <w:r>
+        <w:t>Gestion des collisions</w:t>
+      </w:r>
+    </w:p>
+    <w:p>
+      <w:pPr>
+        <w:spacing w:line="276" w:lineRule="auto"/>
+        <w:jc w:val="both"/>
+        <w:rPr>
+          <w:lang w:bidi="fr-FR"/>
+        </w:rPr>
+      </w:pPr>
+      <w:r>
+        <w:rPr>
+          <w:lang w:bidi="fr-FR"/>
+        </w:rPr>
+        <w:t>La gestion des collisions se fait principalement en trois étapes :</w:t>
+      </w:r>
+    </w:p>
+    <w:p>
+      <w:pPr>
+        <w:spacing w:line="276" w:lineRule="auto"/>
+        <w:jc w:val="both"/>
+        <w:rPr>
+          <w:lang w:bidi="fr-FR"/>
+        </w:rPr>
+      </w:pPr>
+      <w:r>
+        <w:rPr>
+          <w:lang w:bidi="fr-FR"/>
+        </w:rPr>
+        <w:t xml:space="preserve">La première étape consiste à créer un </w:t>
       </w:r>
       <w:proofErr w:type="spellStart"/>
       <w:r>
         <w:rPr>
           <w:lang w:bidi="fr-FR"/>
         </w:rPr>
-        <w:t>Geometry</w:t>
+        <w:t>CollisionMask</w:t>
       </w:r>
       <w:proofErr w:type="spellEnd"/>
       <w:r>
         <w:rPr>
           <w:lang w:bidi="fr-FR"/>
         </w:rPr>
-        <w:t xml:space="preserve">. Cette dernière comporte plusieurs fonctions décrivant </w:t>
-      </w:r>
-      <w:r>
-        <w:rPr>
-          <w:lang w:bidi="fr-FR"/>
-        </w:rPr>
-        <w:t>différents types</w:t>
-      </w:r>
-      <w:r>
-        <w:rPr>
-          <w:lang w:bidi="fr-FR"/>
-        </w:rPr>
-        <w:t xml:space="preserve"> de mouvements (horizontaux, </w:t>
-      </w:r>
-      <w:r>
-        <w:rPr>
-          <w:lang w:bidi="fr-FR"/>
-        </w:rPr>
-        <w:t>verticaux, etc.</w:t>
-      </w:r>
-      <w:r>
-        <w:rPr>
-          <w:lang w:bidi="fr-FR"/>
-        </w:rPr>
-        <w:t>), également des mouvements soumis à la gravité, comme le saut du couteau.</w:t>
-      </w:r>
-    </w:p>
-    <w:p>
-      <w:pPr>
-        <w:jc w:val="both"/>
-        <w:rPr>
-          <w:rFonts w:ascii="Constantia" w:hAnsi="Constantia"/>
-          <w:lang w:bidi="fr-FR"/>
-        </w:rPr>
-      </w:pPr>
-      <w:r>
-        <w:rPr>
-          <w:rFonts w:ascii="Constantia" w:hAnsi="Constantia"/>
-          <w:lang w:bidi="fr-FR"/>
-        </w:rPr>
-        <w:t xml:space="preserve">La classe </w:t>
-      </w:r>
-      <w:proofErr w:type="spellStart"/>
-      <w:r>
-        <w:rPr>
-          <w:rFonts w:ascii="Constantia" w:hAnsi="Constantia"/>
-          <w:lang w:bidi="fr-FR"/>
-        </w:rPr>
-        <w:t>Geometry</w:t>
-      </w:r>
-      <w:proofErr w:type="spellEnd"/>
-      <w:r>
-        <w:rPr>
-          <w:rFonts w:ascii="Constantia" w:hAnsi="Constantia"/>
-          <w:lang w:bidi="fr-FR"/>
-        </w:rPr>
-        <w:t xml:space="preserve"> utilise deux autres classes, la classe </w:t>
-      </w:r>
-      <w:proofErr w:type="spellStart"/>
-      <w:r>
-        <w:rPr>
-          <w:rFonts w:ascii="Constantia" w:hAnsi="Constantia"/>
-          <w:lang w:bidi="fr-FR"/>
-        </w:rPr>
-        <w:t>Coordinate</w:t>
-      </w:r>
-      <w:proofErr w:type="spellEnd"/>
-      <w:r>
-        <w:rPr>
-          <w:rFonts w:ascii="Constantia" w:hAnsi="Constantia"/>
-          <w:lang w:bidi="fr-FR"/>
-        </w:rPr>
-        <w:t xml:space="preserve"> qui décrit un tuple de double x, y correspondant </w:t>
-      </w:r>
-      <w:r>
-        <w:rPr>
-          <w:rFonts w:ascii="Constantia" w:hAnsi="Constantia"/>
-          <w:lang w:bidi="fr-FR"/>
-        </w:rPr>
-        <w:t>aux coordonnées théoriques</w:t>
-      </w:r>
-      <w:r>
-        <w:rPr>
-          <w:rFonts w:ascii="Constantia" w:hAnsi="Constantia"/>
-          <w:lang w:bidi="fr-FR"/>
-        </w:rPr>
-        <w:t xml:space="preserve"> d’un objet, et la classe Loop qui est la boucle principale du jeu et qui actualise le jeu. </w:t>
-      </w:r>
-    </w:p>
-    <w:p>
-      <w:pPr>
-        <w:jc w:val="both"/>
-        <w:rPr>
-          <w:rFonts w:ascii="Constantia" w:hAnsi="Constantia"/>
-          <w:lang w:bidi="fr-FR"/>
-        </w:rPr>
-      </w:pPr>
-      <w:r>
-        <w:rPr>
-          <w:rFonts w:ascii="Constantia" w:hAnsi="Constantia"/>
-          <w:lang w:bidi="fr-FR"/>
-        </w:rPr>
-        <w:t xml:space="preserve">Ce qui est important pour </w:t>
-      </w:r>
-      <w:proofErr w:type="spellStart"/>
-      <w:r>
-        <w:rPr>
-          <w:rFonts w:ascii="Constantia" w:hAnsi="Constantia"/>
-          <w:lang w:bidi="fr-FR"/>
-        </w:rPr>
-        <w:t>Geometry</w:t>
-      </w:r>
-      <w:proofErr w:type="spellEnd"/>
-      <w:r>
-        <w:rPr>
-          <w:rFonts w:ascii="Constantia" w:hAnsi="Constantia"/>
-          <w:lang w:bidi="fr-FR"/>
-        </w:rPr>
-        <w:t xml:space="preserve"> dans la classe Loop c’est la valeur delta qui permet de calculer avec précision les nouveaux emplacements des objets en mouvement, en tenant compte du temps écoulé entre les mises à jour. Cela permet de créer des simulations plus réalistes et fluides dans des environnements de jeu ou des applications impliquant des objets géométriques en mouvement.</w:t>
-      </w:r>
-    </w:p>
-    <w:p>
-      <w:pPr>
-        <w:jc w:val="both"/>
-        <w:rPr>
-          <w:rFonts w:ascii="Constantia" w:hAnsi="Constantia"/>
-          <w:lang w:bidi="fr-FR"/>
-        </w:rPr>
-      </w:pPr>
-    </w:p>
-    <w:p>
-      <w:pPr>
-        <w:pStyle w:val="Titre4"/>
-        <w:jc w:val="both"/>
-        <w:rPr>
-          <w:lang w:bidi="fr-FR"/>
-        </w:rPr>
-      </w:pPr>
-      <w:r>
-        <w:t>Affichage théorique et réel</w:t>
-      </w:r>
-    </w:p>
-    <w:p>
-      <w:pPr>
-        <w:jc w:val="both"/>
-        <w:rPr>
-          <w:lang w:bidi="fr-FR"/>
-        </w:rPr>
-      </w:pPr>
-      <w:r>
-        <w:rPr>
-          <w:lang w:bidi="fr-FR"/>
-        </w:rPr>
-        <w:t xml:space="preserve">Deux types de coordonnée sont distinct dans le jeu, les coordonnée théorique et réel. En effet, </w:t>
-      </w:r>
-      <w:r>
-        <w:rPr>
-          <w:lang w:bidi="fr-FR"/>
-        </w:rPr>
-        <w:t>les coordonnées théoriques</w:t>
-      </w:r>
-      <w:r>
-        <w:rPr>
-          <w:lang w:bidi="fr-FR"/>
-        </w:rPr>
-        <w:t xml:space="preserve"> sont </w:t>
-      </w:r>
-      <w:r>
-        <w:rPr>
-          <w:lang w:bidi="fr-FR"/>
-        </w:rPr>
-        <w:t>utilisées</w:t>
-      </w:r>
-      <w:r>
-        <w:rPr>
-          <w:lang w:bidi="fr-FR"/>
-        </w:rPr>
-        <w:t xml:space="preserve"> pour faire interagir </w:t>
-      </w:r>
-      <w:r>
-        <w:rPr>
-          <w:lang w:bidi="fr-FR"/>
-        </w:rPr>
-        <w:t>les différents objets géométriques</w:t>
-      </w:r>
-      <w:r>
-        <w:rPr>
-          <w:lang w:bidi="fr-FR"/>
-        </w:rPr>
-        <w:t xml:space="preserve"> entre eux, tandis que </w:t>
-      </w:r>
-      <w:r>
-        <w:rPr>
-          <w:lang w:bidi="fr-FR"/>
-        </w:rPr>
-        <w:t>les coordonnées réelles</w:t>
-      </w:r>
-      <w:r>
-        <w:rPr>
-          <w:lang w:bidi="fr-FR"/>
-        </w:rPr>
-        <w:t xml:space="preserve"> prennent en compte la taille de l’écran et gardent le même ratio entre les différents éléments du jeu. </w:t>
-      </w:r>
-    </w:p>
-    <w:p>
-      <w:pPr>
-        <w:jc w:val="both"/>
-        <w:rPr>
-          <w:lang w:bidi="fr-FR"/>
-        </w:rPr>
-      </w:pPr>
-      <w:r>
-        <w:rPr>
-          <w:lang w:bidi="fr-FR"/>
-        </w:rPr>
-        <w:t xml:space="preserve">Cela a pour avantage de pouvoir choisir quelle zone du jeu « théorique » on veut afficher, et donc pouvoir faire sortir certains éléments de l’écran, une mécanique qui est d’ailleurs utilisé dans les combats de boss. </w:t>
-      </w:r>
-    </w:p>
-    <w:p>
-      <w:pPr>
-        <w:jc w:val="both"/>
-        <w:rPr>
-          <w:lang w:bidi="fr-FR"/>
-        </w:rPr>
-      </w:pPr>
-      <w:r>
-        <w:rPr>
-          <w:lang w:bidi="fr-FR"/>
-        </w:rPr>
-        <w:lastRenderedPageBreak/>
-        <w:t xml:space="preserve">Cette façon de gérer les coordonnées est très pratique puisqu’elle permet d’afficher le jeu uniquement dans le terminal en se passant de l’affichage graphique. C’était très pratique lors du début du développement du jeu quand </w:t>
-      </w:r>
-      <w:r>
-        <w:rPr>
-          <w:lang w:bidi="fr-FR"/>
-        </w:rPr>
-        <w:t>on n’avait pas</w:t>
-      </w:r>
-      <w:r>
-        <w:rPr>
-          <w:lang w:bidi="fr-FR"/>
-        </w:rPr>
-        <w:t xml:space="preserve"> encore d’interface graphique.</w:t>
-      </w:r>
-    </w:p>
-    <w:p>
-      <w:pPr>
-        <w:pStyle w:val="Titre4"/>
-        <w:jc w:val="both"/>
-        <w:rPr>
-          <w:lang w:bidi="fr-FR"/>
-        </w:rPr>
-      </w:pPr>
-      <w:r>
-        <w:t>Gestion des collisions</w:t>
-      </w:r>
-    </w:p>
-    <w:p>
-      <w:pPr>
-        <w:jc w:val="both"/>
-        <w:rPr>
-          <w:lang w:bidi="fr-FR"/>
-        </w:rPr>
-      </w:pPr>
-      <w:r>
-        <w:rPr>
-          <w:lang w:bidi="fr-FR"/>
-        </w:rPr>
-        <w:t>La gestion des collisions se fait principalement en trois étapes :</w:t>
-      </w:r>
-    </w:p>
-    <w:p>
-      <w:pPr>
-        <w:jc w:val="both"/>
-        <w:rPr>
-          <w:lang w:bidi="fr-FR"/>
-        </w:rPr>
-      </w:pPr>
-      <w:r>
-        <w:rPr>
-          <w:lang w:bidi="fr-FR"/>
-        </w:rPr>
-        <w:t xml:space="preserve">La première étape consiste à créer un </w:t>
-      </w:r>
-      <w:proofErr w:type="spellStart"/>
-      <w:r>
-        <w:rPr>
-          <w:lang w:bidi="fr-FR"/>
-        </w:rPr>
-        <w:t>CollisionMask</w:t>
-      </w:r>
-      <w:proofErr w:type="spellEnd"/>
-      <w:r>
-        <w:rPr>
-          <w:lang w:bidi="fr-FR"/>
-        </w:rPr>
         <w:t xml:space="preserve"> à partir de l’image pour </w:t>
       </w:r>
       <w:r>
@@ -2514,6 +3907,7 @@
     </w:p>
     <w:p>
       <w:pPr>
+        <w:spacing w:line="276" w:lineRule="auto"/>
         <w:jc w:val="both"/>
         <w:rPr>
           <w:lang w:bidi="fr-FR"/>
@@ -2528,6 +3922,7 @@
     </w:p>
     <w:p>
       <w:pPr>
+        <w:spacing w:line="276" w:lineRule="auto"/>
         <w:jc w:val="both"/>
         <w:rPr>
           <w:lang w:bidi="fr-FR"/>
@@ -2564,7 +3959,7 @@
                     </pic:cNvPicPr>
                   </pic:nvPicPr>
                   <pic:blipFill>
-                    <a:blip r:embed="rId8"/>
+                    <a:blip r:embed="rId21"/>
                     <a:stretch>
                       <a:fillRect/>
                     </a:stretch>
@@ -2587,30 +3982,34 @@
     </w:p>
     <w:p>
       <w:pPr>
-        <w:jc w:val="both"/>
-        <w:rPr>
-          <w:lang w:bidi="fr-FR"/>
-        </w:rPr>
-      </w:pPr>
-    </w:p>
-    <w:p>
-      <w:pPr>
-        <w:jc w:val="both"/>
-        <w:rPr>
-          <w:lang w:bidi="fr-FR"/>
-        </w:rPr>
-      </w:pPr>
-    </w:p>
-    <w:p>
-      <w:pPr>
-        <w:jc w:val="both"/>
-        <w:rPr>
-          <w:lang w:bidi="fr-FR"/>
-        </w:rPr>
-      </w:pPr>
-    </w:p>
-    <w:p>
-      <w:pPr>
+        <w:spacing w:line="276" w:lineRule="auto"/>
+        <w:jc w:val="both"/>
+        <w:rPr>
+          <w:lang w:bidi="fr-FR"/>
+        </w:rPr>
+      </w:pPr>
+    </w:p>
+    <w:p>
+      <w:pPr>
+        <w:spacing w:line="276" w:lineRule="auto"/>
+        <w:jc w:val="both"/>
+        <w:rPr>
+          <w:lang w:bidi="fr-FR"/>
+        </w:rPr>
+      </w:pPr>
+    </w:p>
+    <w:p>
+      <w:pPr>
+        <w:spacing w:line="276" w:lineRule="auto"/>
+        <w:jc w:val="both"/>
+        <w:rPr>
+          <w:lang w:bidi="fr-FR"/>
+        </w:rPr>
+      </w:pPr>
+    </w:p>
+    <w:p>
+      <w:pPr>
+        <w:spacing w:line="276" w:lineRule="auto"/>
         <w:jc w:val="both"/>
         <w:rPr>
           <w:lang w:bidi="fr-FR"/>
@@ -2646,7 +4045,7 @@
                     </pic:cNvPicPr>
                   </pic:nvPicPr>
                   <pic:blipFill>
-                    <a:blip r:embed="rId9"/>
+                    <a:blip r:embed="rId22"/>
                     <a:stretch>
                       <a:fillRect/>
                     </a:stretch>
@@ -2712,6 +4111,7 @@
           <w:ilvl w:val="0"/>
           <w:numId w:val="0"/>
         </w:numPr>
+        <w:spacing w:line="276" w:lineRule="auto"/>
         <w:ind w:left="720"/>
         <w:jc w:val="both"/>
         <w:rPr>
@@ -2726,6 +4126,7 @@
           <w:ilvl w:val="0"/>
           <w:numId w:val="0"/>
         </w:numPr>
+        <w:spacing w:line="276" w:lineRule="auto"/>
         <w:jc w:val="both"/>
         <w:rPr>
           <w:lang w:eastAsia="fr-FR"/>
@@ -2739,6 +4140,7 @@
           <w:ilvl w:val="0"/>
           <w:numId w:val="0"/>
         </w:numPr>
+        <w:spacing w:line="276" w:lineRule="auto"/>
         <w:jc w:val="both"/>
         <w:rPr>
           <w:lang w:eastAsia="fr-FR"/>
@@ -2763,15 +4165,40 @@
       <w:proofErr w:type="spellEnd"/>
       <w:proofErr w:type="gramEnd"/>
       <w:r>
-        <w:t xml:space="preserve"> qui retourne </w:t>
-      </w:r>
-      <w:proofErr w:type="spellStart"/>
-      <w:r>
-        <w:t>True</w:t>
-      </w:r>
-      <w:proofErr w:type="spellEnd"/>
-      <w:r>
-        <w:t xml:space="preserve"> si les deux Shape passé en paramètre sont en collision.</w:t>
+        <w:t xml:space="preserve"> qui retourne True si les deux Shape passé en paramètre sont en collision.</w:t>
+      </w:r>
+    </w:p>
+    <w:p>
+      <w:pPr>
+        <w:pStyle w:val="Listepuces"/>
+        <w:spacing w:line="276" w:lineRule="auto"/>
+        <w:jc w:val="both"/>
+        <w:rPr>
+          <w:lang w:eastAsia="fr-FR"/>
+        </w:rPr>
+      </w:pPr>
+      <w:r>
+        <w:rPr>
+          <w:lang w:eastAsia="fr-FR"/>
+        </w:rPr>
+        <w:lastRenderedPageBreak/>
+        <w:t>Mise en avant des aspects algorithmiques importants du jeu.</w:t>
+      </w:r>
+    </w:p>
+    <w:p>
+      <w:pPr>
+        <w:pStyle w:val="Listepuces"/>
+        <w:spacing w:line="276" w:lineRule="auto"/>
+        <w:jc w:val="both"/>
+        <w:rPr>
+          <w:lang w:eastAsia="fr-FR"/>
+        </w:rPr>
+      </w:pPr>
+      <w:r>
+        <w:rPr>
+          <w:lang w:eastAsia="fr-FR"/>
+        </w:rPr>
+        <w:t>Discussion sur les techniques de programmation utilisées pour implémenter les fonctionnalités.</w:t>
       </w:r>
     </w:p>
     <w:p>
@@ -2781,8 +4208,536 @@
           <w:ilvl w:val="0"/>
           <w:numId w:val="0"/>
         </w:numPr>
+        <w:spacing w:line="276" w:lineRule="auto"/>
+        <w:ind w:left="720" w:hanging="360"/>
+        <w:jc w:val="both"/>
         <w:rPr>
           <w:lang w:eastAsia="fr-FR"/>
+        </w:rPr>
+      </w:pPr>
+    </w:p>
+    <w:p>
+      <w:pPr>
+        <w:pStyle w:val="Titre2"/>
+        <w:spacing w:after="240" w:line="276" w:lineRule="auto"/>
+        <w:jc w:val="both"/>
+        <w:rPr>
+          <w:lang w:bidi="fr-FR"/>
+        </w:rPr>
+      </w:pPr>
+      <w:r>
+        <w:rPr>
+          <w:lang w:bidi="fr-FR"/>
+        </w:rPr>
+        <w:t>BOUTIQUE DU JEU :</w:t>
+      </w:r>
+    </w:p>
+    <w:p>
+      <w:pPr>
+        <w:spacing w:line="276" w:lineRule="auto"/>
+        <w:jc w:val="both"/>
+        <w:rPr>
+          <w:lang w:bidi="fr-FR"/>
+        </w:rPr>
+      </w:pPr>
+      <w:r>
+        <w:rPr>
+          <w:lang w:bidi="fr-FR"/>
+        </w:rPr>
+        <w:t>Afin d’enrichir l’expérience du joueur, une boutique du jeu a été mise en place. Elle constitue une composante essentielle offrant du contenu supplémentaire en termes de personnalisation.</w:t>
+      </w:r>
+    </w:p>
+    <w:p>
+      <w:pPr>
+        <w:spacing w:line="276" w:lineRule="auto"/>
+        <w:jc w:val="both"/>
+        <w:rPr>
+          <w:lang w:bidi="fr-FR"/>
+        </w:rPr>
+      </w:pPr>
+      <w:r>
+        <w:rPr>
+          <w:lang w:bidi="fr-FR"/>
+        </w:rPr>
+        <w:t xml:space="preserve">Cette boutique a été implémentée dans le </w:t>
+      </w:r>
+      <w:proofErr w:type="spellStart"/>
+      <w:r>
+        <w:rPr>
+          <w:lang w:bidi="fr-FR"/>
+        </w:rPr>
+        <w:t>CardLayout</w:t>
+      </w:r>
+      <w:proofErr w:type="spellEnd"/>
+      <w:r>
+        <w:rPr>
+          <w:lang w:bidi="fr-FR"/>
+        </w:rPr>
+        <w:t xml:space="preserve"> </w:t>
+      </w:r>
+      <w:r>
+        <w:rPr>
+          <w:lang w:bidi="fr-FR"/>
+        </w:rPr>
+        <w:t>via une interface utilisateur permettant une navigation fluide entre différentes catégories d’articles.</w:t>
+      </w:r>
+      <w:r>
+        <w:rPr>
+          <w:lang w:bidi="fr-FR"/>
+        </w:rPr>
+        <w:t xml:space="preserve"> Ainsi, elle</w:t>
+      </w:r>
+      <w:r>
+        <w:rPr>
+          <w:lang w:bidi="fr-FR"/>
+        </w:rPr>
+        <w:t xml:space="preserve"> est accessible depuis n’importe quelle composante du jeu. </w:t>
+      </w:r>
+      <w:r>
+        <w:rPr>
+          <w:lang w:bidi="fr-FR"/>
+        </w:rPr>
+        <w:t>L</w:t>
+      </w:r>
+      <w:r>
+        <w:rPr>
+          <w:lang w:bidi="fr-FR"/>
+        </w:rPr>
+        <w:t>a boutique</w:t>
+      </w:r>
+      <w:r>
+        <w:rPr>
+          <w:lang w:bidi="fr-FR"/>
+        </w:rPr>
+        <w:t xml:space="preserve"> </w:t>
+      </w:r>
+      <w:r>
+        <w:rPr>
+          <w:lang w:bidi="fr-FR"/>
+        </w:rPr>
+        <w:t>permet</w:t>
+      </w:r>
+      <w:r>
+        <w:rPr>
+          <w:lang w:bidi="fr-FR"/>
+        </w:rPr>
+        <w:t xml:space="preserve"> notamment</w:t>
+      </w:r>
+      <w:r>
+        <w:rPr>
+          <w:lang w:bidi="fr-FR"/>
+        </w:rPr>
+        <w:t xml:space="preserve"> de dépenser de la monnaie virtuelle, gagné en combattant les cibles du jeu, pour acheter des articles propres au jeu telles que des skins – couteaux, des images de fonds. </w:t>
+      </w:r>
+    </w:p>
+    <w:p>
+      <w:pPr>
+        <w:pStyle w:val="Titre4"/>
+        <w:spacing w:line="276" w:lineRule="auto"/>
+        <w:jc w:val="both"/>
+      </w:pPr>
+    </w:p>
+    <w:p>
+      <w:pPr>
+        <w:pStyle w:val="Titre4"/>
+        <w:spacing w:line="276" w:lineRule="auto"/>
+        <w:jc w:val="both"/>
+        <w:rPr>
+          <w:lang w:bidi="fr-FR"/>
+        </w:rPr>
+      </w:pPr>
+      <w:r>
+        <w:t>Fonctionnement de la boutique</w:t>
+      </w:r>
+    </w:p>
+    <w:p>
+      <w:pPr>
+        <w:spacing w:after="0" w:line="276" w:lineRule="auto"/>
+        <w:jc w:val="both"/>
+        <w:rPr>
+          <w:lang w:bidi="fr-FR"/>
+        </w:rPr>
+      </w:pPr>
+      <w:r>
+        <w:rPr>
+          <w:lang w:bidi="fr-FR"/>
+        </w:rPr>
+        <w:t xml:space="preserve">Les joueurs peuvent acheter et s’équiper de skins de couteaux sans affecter leurs performances en jeu. Les couteaux proposés sont principalement à thème médiéval. Les fonds de jeu proposés dans la boutique ajoutent une expérience visuelle unique au joueur. Parmi ces fonds, on en trouve des paysages médiévaux et naturels, ajoutant ainsi une couche de personnalisation. Des musiques du jeu ont été ajoutés à la boutique du jeu, mais nous avons décidé de les intégrer comme récompenses </w:t>
+      </w:r>
+      <w:proofErr w:type="gramStart"/>
+      <w:r>
+        <w:rPr>
+          <w:lang w:bidi="fr-FR"/>
+        </w:rPr>
+        <w:t>du passe</w:t>
+      </w:r>
+      <w:proofErr w:type="gramEnd"/>
+      <w:r>
+        <w:rPr>
+          <w:lang w:bidi="fr-FR"/>
+        </w:rPr>
+        <w:t xml:space="preserve"> de combat.</w:t>
+      </w:r>
+    </w:p>
+    <w:p>
+      <w:pPr>
+        <w:spacing w:line="276" w:lineRule="auto"/>
+        <w:jc w:val="both"/>
+        <w:rPr>
+          <w:lang w:bidi="fr-FR"/>
+        </w:rPr>
+      </w:pPr>
+    </w:p>
+    <w:p>
+      <w:pPr>
+        <w:pStyle w:val="Titre4"/>
+        <w:spacing w:line="276" w:lineRule="auto"/>
+        <w:jc w:val="both"/>
+        <w:rPr>
+          <w:lang w:bidi="fr-FR"/>
+        </w:rPr>
+      </w:pPr>
+      <w:r>
+        <w:t>Panier de la boutique</w:t>
+      </w:r>
+    </w:p>
+    <w:p>
+      <w:pPr>
+        <w:spacing w:line="276" w:lineRule="auto"/>
+        <w:jc w:val="both"/>
+      </w:pPr>
+      <w:r>
+        <w:t>Les articles achetés sont directement ajoutés au panier de la boutique. Le joueur a accès aux informations des articles de son panier, tels que le nom, prix, et l’aperçu de celui-ci. Il peut également consulter le montant total de son panier. Le joueur a également la possibilité de supprimer cet article de son panier. De plus, après avoir acheté son panier – et s’il a assez de ressources disponibles pour cet achat, les nouveaux articles sont ajoutés à l’inventaire du jeu – composante du jeu détaillée plus tard.</w:t>
+      </w:r>
+    </w:p>
+    <w:p>
+      <w:pPr>
+        <w:spacing w:line="276" w:lineRule="auto"/>
+        <w:jc w:val="both"/>
+        <w:rPr>
+          <w:lang w:bidi="fr-FR"/>
+        </w:rPr>
+      </w:pPr>
+    </w:p>
+    <w:p>
+      <w:pPr>
+        <w:spacing w:line="276" w:lineRule="auto"/>
+        <w:jc w:val="both"/>
+        <w:rPr>
+          <w:lang w:bidi="fr-FR"/>
+        </w:rPr>
+      </w:pPr>
+      <w:r>
+        <w:rPr>
+          <w:lang w:bidi="fr-FR"/>
+        </w:rPr>
+        <w:t>Ainsi, par le biais de la boutique, le joueur est encouragé à s’investir dans le jeu afin de créer une ambiance qui leur est propre, et de personnaliser le plus possible son expérience dans celle-ci.</w:t>
+      </w:r>
+    </w:p>
+    <w:p>
+      <w:pPr>
+        <w:spacing w:before="0" w:after="0" w:line="240" w:lineRule="auto"/>
+        <w:rPr>
+          <w:lang w:bidi="fr-FR"/>
+        </w:rPr>
+      </w:pPr>
+      <w:r>
+        <w:rPr>
+          <w:lang w:bidi="fr-FR"/>
+        </w:rPr>
+        <w:br w:type="page"/>
+      </w:r>
+    </w:p>
+    <w:p>
+      <w:pPr>
+        <w:pStyle w:val="Titre2"/>
+        <w:spacing w:line="276" w:lineRule="auto"/>
+        <w:jc w:val="both"/>
+        <w:rPr>
+          <w:lang w:bidi="fr-FR"/>
+        </w:rPr>
+      </w:pPr>
+      <w:r>
+        <w:rPr>
+          <w:lang w:bidi="fr-FR"/>
+        </w:rPr>
+        <w:lastRenderedPageBreak/>
+        <w:t>INVENTAIRE DU JEU :</w:t>
+      </w:r>
+    </w:p>
+    <w:p>
+      <w:pPr>
+        <w:spacing w:before="0" w:after="0" w:line="276" w:lineRule="auto"/>
+        <w:jc w:val="both"/>
+        <w:rPr>
+          <w:lang w:bidi="fr-FR"/>
+        </w:rPr>
+      </w:pPr>
+    </w:p>
+    <w:p>
+      <w:pPr>
+        <w:spacing w:before="0" w:after="0" w:line="276" w:lineRule="auto"/>
+        <w:jc w:val="both"/>
+        <w:rPr>
+          <w:lang w:bidi="fr-FR"/>
+        </w:rPr>
+      </w:pPr>
+      <w:r>
+        <w:rPr>
+          <w:lang w:bidi="fr-FR"/>
+        </w:rPr>
+        <w:t xml:space="preserve">L’inventaire constitue une composante essentielle renforçant l’expérience du jeu. En effet, il stocke tous les articles achetés depuis la boutique. Il a été mis en place pour offrir au joueur un accès facile pour consulter et sélectionner </w:t>
+      </w:r>
+      <w:r>
+        <w:rPr>
+          <w:lang w:bidi="fr-FR"/>
+        </w:rPr>
+        <w:t>les objets</w:t>
+      </w:r>
+      <w:r>
+        <w:rPr>
+          <w:lang w:bidi="fr-FR"/>
+        </w:rPr>
+        <w:t xml:space="preserve"> avec </w:t>
+      </w:r>
+      <w:r>
+        <w:rPr>
+          <w:lang w:bidi="fr-FR"/>
+        </w:rPr>
+        <w:t>lesquels</w:t>
+      </w:r>
+      <w:r>
+        <w:rPr>
+          <w:lang w:bidi="fr-FR"/>
+        </w:rPr>
+        <w:t xml:space="preserve"> il souhaite jouer, ceci renforçant son sentiment de personnalisation. L’inventaire était en premier temps implémentée comme une composante du </w:t>
+      </w:r>
+      <w:proofErr w:type="spellStart"/>
+      <w:r>
+        <w:rPr>
+          <w:lang w:bidi="fr-FR"/>
+        </w:rPr>
+        <w:t>CardLayout</w:t>
+      </w:r>
+      <w:proofErr w:type="spellEnd"/>
+      <w:r>
+        <w:rPr>
+          <w:lang w:bidi="fr-FR"/>
+        </w:rPr>
+        <w:t>, mais afin de fournir une expérience visuelle plus riche nous avons pris la décision de l’intégrer à la page d’accueil.</w:t>
+      </w:r>
+    </w:p>
+    <w:p>
+      <w:pPr>
+        <w:spacing w:before="0" w:after="0" w:line="276" w:lineRule="auto"/>
+        <w:jc w:val="both"/>
+        <w:rPr>
+          <w:lang w:bidi="fr-FR"/>
+        </w:rPr>
+      </w:pPr>
+    </w:p>
+    <w:p>
+      <w:pPr>
+        <w:spacing w:before="0" w:after="0" w:line="276" w:lineRule="auto"/>
+        <w:jc w:val="both"/>
+        <w:rPr>
+          <w:lang w:bidi="fr-FR"/>
+        </w:rPr>
+      </w:pPr>
+      <w:r>
+        <w:rPr>
+          <w:lang w:bidi="fr-FR"/>
+        </w:rPr>
+        <w:t>L’inventaire a été implémentée dans la classe Game comme étant une liste d’objets de la boutique – List&lt;</w:t>
+      </w:r>
+      <w:proofErr w:type="spellStart"/>
+      <w:r>
+        <w:rPr>
+          <w:lang w:bidi="fr-FR"/>
+        </w:rPr>
+        <w:t>ShopItem</w:t>
+      </w:r>
+      <w:proofErr w:type="spellEnd"/>
+      <w:r>
+        <w:rPr>
+          <w:lang w:bidi="fr-FR"/>
+        </w:rPr>
+        <w:t xml:space="preserve">&gt;. La classe </w:t>
+      </w:r>
+      <w:r>
+        <w:rPr>
+          <w:i/>
+          <w:iCs/>
+          <w:lang w:bidi="fr-FR"/>
+        </w:rPr>
+        <w:t>Game</w:t>
+      </w:r>
+      <w:r>
+        <w:rPr>
+          <w:lang w:bidi="fr-FR"/>
+        </w:rPr>
+        <w:t xml:space="preserve"> permet de charger cette liste à partir de l’inventaire sérialisé en JSON qui se trouve dans la sauvegarde locale. Dans le cas où l’utilisateur ne possède pas d’inventaire, un cas où son inventaire est vide, alors la liste est initialisée avec deux articles par défaut : le couteau avec lequel il joue, et la musique du jeu. </w:t>
+      </w:r>
+    </w:p>
+    <w:p>
+      <w:pPr>
+        <w:spacing w:before="0" w:after="0" w:line="276" w:lineRule="auto"/>
+        <w:jc w:val="both"/>
+        <w:rPr>
+          <w:lang w:bidi="fr-FR"/>
+        </w:rPr>
+      </w:pPr>
+    </w:p>
+    <w:p>
+      <w:pPr>
+        <w:spacing w:before="0" w:after="0" w:line="276" w:lineRule="auto"/>
+        <w:jc w:val="both"/>
+        <w:rPr>
+          <w:lang w:bidi="fr-FR"/>
+        </w:rPr>
+      </w:pPr>
+    </w:p>
+    <w:p>
+      <w:pPr>
+        <w:pStyle w:val="Titre4"/>
+        <w:spacing w:line="276" w:lineRule="auto"/>
+        <w:jc w:val="both"/>
+        <w:rPr>
+          <w:lang w:bidi="fr-FR"/>
+        </w:rPr>
+      </w:pPr>
+      <w:r>
+        <w:t>Fonctionnement de l’inventaire</w:t>
+      </w:r>
+    </w:p>
+    <w:p>
+      <w:pPr>
+        <w:spacing w:before="0" w:after="0" w:line="276" w:lineRule="auto"/>
+        <w:jc w:val="both"/>
+        <w:rPr>
+          <w:lang w:bidi="fr-FR"/>
+        </w:rPr>
+      </w:pPr>
+    </w:p>
+    <w:p>
+      <w:pPr>
+        <w:spacing w:before="0" w:after="0" w:line="276" w:lineRule="auto"/>
+        <w:jc w:val="both"/>
+        <w:rPr>
+          <w:lang w:bidi="fr-FR"/>
+        </w:rPr>
+      </w:pPr>
+      <w:r>
+        <w:rPr>
+          <w:lang w:bidi="fr-FR"/>
+        </w:rPr>
+        <w:t xml:space="preserve">Comme évoqué précédemment, après achat d’un objet dans la boutique, celui-ci s’ajoute à la liste des </w:t>
+      </w:r>
+      <w:proofErr w:type="spellStart"/>
+      <w:r>
+        <w:rPr>
+          <w:i/>
+          <w:iCs/>
+          <w:lang w:bidi="fr-FR"/>
+        </w:rPr>
+        <w:t>ShopItem</w:t>
+      </w:r>
+      <w:proofErr w:type="spellEnd"/>
+      <w:r>
+        <w:rPr>
+          <w:lang w:bidi="fr-FR"/>
+        </w:rPr>
+        <w:t xml:space="preserve"> c’est-à-dire l’inventaire. </w:t>
+      </w:r>
+    </w:p>
+    <w:p>
+      <w:pPr>
+        <w:spacing w:before="0" w:after="0" w:line="276" w:lineRule="auto"/>
+        <w:jc w:val="both"/>
+        <w:rPr>
+          <w:lang w:bidi="fr-FR"/>
+        </w:rPr>
+      </w:pPr>
+      <w:r>
+        <w:rPr>
+          <w:lang w:bidi="fr-FR"/>
+        </w:rPr>
+        <w:t xml:space="preserve">Après chaque ajout, les observateurs sont notifiés, le but étant d’informer la page d’accueil qui implémente l’interface </w:t>
+      </w:r>
+      <w:proofErr w:type="spellStart"/>
+      <w:r>
+        <w:rPr>
+          <w:i/>
+          <w:iCs/>
+          <w:lang w:bidi="fr-FR"/>
+        </w:rPr>
+        <w:t>LibraryObserver</w:t>
+      </w:r>
+      <w:proofErr w:type="spellEnd"/>
+      <w:r>
+        <w:rPr>
+          <w:lang w:bidi="fr-FR"/>
+        </w:rPr>
+        <w:t xml:space="preserve">, de cette mise à jour. Cela permet d’assurer l’affichage en temps réel des articles de l’inventaire sur la page d’accueil du jeu. </w:t>
+      </w:r>
+    </w:p>
+    <w:p>
+      <w:pPr>
+        <w:spacing w:before="0" w:after="0" w:line="276" w:lineRule="auto"/>
+        <w:jc w:val="both"/>
+        <w:rPr>
+          <w:lang w:bidi="fr-FR"/>
+        </w:rPr>
+      </w:pPr>
+      <w:r>
+        <w:rPr>
+          <w:lang w:bidi="fr-FR"/>
+        </w:rPr>
+        <w:t>De plus, l’état actuel de l’inventaire est sauvegardé dans le fichier sérialisé, garantissant le fait que le joueur a toujours accès à son inventaire.</w:t>
+      </w:r>
+    </w:p>
+    <w:p>
+      <w:pPr>
+        <w:spacing w:before="0" w:after="0" w:line="276" w:lineRule="auto"/>
+        <w:jc w:val="both"/>
+        <w:rPr>
+          <w:lang w:bidi="fr-FR"/>
+        </w:rPr>
+      </w:pPr>
+    </w:p>
+    <w:p>
+      <w:pPr>
+        <w:spacing w:before="0" w:after="0" w:line="276" w:lineRule="auto"/>
+        <w:jc w:val="both"/>
+        <w:rPr>
+          <w:lang w:bidi="fr-FR"/>
+        </w:rPr>
+      </w:pPr>
+    </w:p>
+    <w:p>
+      <w:pPr>
+        <w:spacing w:before="0" w:after="0" w:line="276" w:lineRule="auto"/>
+        <w:jc w:val="both"/>
+        <w:rPr>
+          <w:lang w:bidi="fr-FR"/>
+        </w:rPr>
+      </w:pPr>
+    </w:p>
+    <w:p>
+      <w:pPr>
+        <w:spacing w:before="0" w:after="0" w:line="276" w:lineRule="auto"/>
+        <w:jc w:val="both"/>
+        <w:rPr>
+          <w:lang w:bidi="fr-FR"/>
+        </w:rPr>
+      </w:pPr>
+    </w:p>
+    <w:p>
+      <w:pPr>
+        <w:spacing w:before="0" w:after="0" w:line="276" w:lineRule="auto"/>
+        <w:jc w:val="both"/>
+        <w:rPr>
+          <w:lang w:bidi="fr-FR"/>
         </w:rPr>
       </w:pPr>
     </w:p>
@@ -2793,6 +4748,9 @@
           <w:ilvl w:val="0"/>
           <w:numId w:val="0"/>
         </w:numPr>
+        <w:spacing w:line="276" w:lineRule="auto"/>
+        <w:ind w:left="720" w:hanging="360"/>
+        <w:jc w:val="both"/>
         <w:rPr>
           <w:lang w:eastAsia="fr-FR"/>
         </w:rPr>
@@ -2800,70 +4758,30 @@
     </w:p>
     <w:p>
       <w:pPr>
-        <w:rPr>
-          <w:lang w:bidi="fr-FR"/>
-        </w:rPr>
-      </w:pPr>
-    </w:p>
-    <w:p>
-      <w:pPr>
-        <w:rPr>
-          <w:lang w:bidi="fr-FR"/>
-        </w:rPr>
-      </w:pPr>
-    </w:p>
-    <w:p>
-      <w:pPr>
-        <w:pStyle w:val="Listepuces"/>
-        <w:rPr>
-          <w:lang w:eastAsia="fr-FR"/>
-        </w:rPr>
-      </w:pPr>
-      <w:r>
-        <w:rPr>
-          <w:lang w:eastAsia="fr-FR"/>
-        </w:rPr>
-        <w:t>Mise en avant des aspects algorithmiques importants du jeu.</w:t>
-      </w:r>
-    </w:p>
-    <w:p>
-      <w:pPr>
-        <w:pStyle w:val="Listepuces"/>
-        <w:rPr>
-          <w:lang w:eastAsia="fr-FR"/>
-        </w:rPr>
-      </w:pPr>
-      <w:r>
-        <w:rPr>
-          <w:lang w:eastAsia="fr-FR"/>
-        </w:rPr>
-        <w:t>Discussion sur les techniques de programmation utilisées pour implémenter les fonctionnalités.</w:t>
-      </w:r>
-    </w:p>
-    <w:p>
-      <w:pPr>
-        <w:rPr>
-          <w:lang w:bidi="fr-FR"/>
-        </w:rPr>
-      </w:pPr>
-    </w:p>
-    <w:p>
-      <w:pPr>
-        <w:rPr>
-          <w:lang w:bidi="fr-FR"/>
-        </w:rPr>
-      </w:pPr>
+        <w:spacing w:before="0" w:after="0" w:line="276" w:lineRule="auto"/>
+        <w:jc w:val="both"/>
+        <w:rPr>
+          <w:lang w:bidi="fr-FR"/>
+        </w:rPr>
+      </w:pPr>
+      <w:r>
+        <w:rPr>
+          <w:lang w:bidi="fr-FR"/>
+        </w:rPr>
+        <w:br w:type="page"/>
+      </w:r>
     </w:p>
     <w:p>
       <w:pPr>
         <w:pStyle w:val="Titre1"/>
-        <w:jc w:val="both"/>
-        <w:rPr>
-          <w:lang w:bidi="fr-FR"/>
-        </w:rPr>
-      </w:pPr>
-      <w:bookmarkStart w:id="3" w:name="_Conclusion_%3A"/>
-      <w:bookmarkEnd w:id="3"/>
+        <w:spacing w:line="276" w:lineRule="auto"/>
+        <w:jc w:val="both"/>
+        <w:rPr>
+          <w:lang w:bidi="fr-FR"/>
+        </w:rPr>
+      </w:pPr>
+      <w:bookmarkStart w:id="4" w:name="_Conclusion_%3A"/>
+      <w:bookmarkEnd w:id="4"/>
       <w:r>
         <w:rPr>
           <w:lang w:bidi="fr-FR"/>
@@ -2874,6 +4792,7 @@
     </w:p>
     <w:p>
       <w:pPr>
+        <w:spacing w:line="276" w:lineRule="auto"/>
         <w:ind w:firstLine="720"/>
         <w:jc w:val="both"/>
         <w:rPr>
@@ -2941,6 +4860,7 @@
     </w:p>
     <w:p>
       <w:pPr>
+        <w:spacing w:line="276" w:lineRule="auto"/>
         <w:jc w:val="both"/>
         <w:rPr>
           <w:lang w:bidi="fr-FR"/>
@@ -2955,6 +4875,7 @@
     </w:p>
     <w:p>
       <w:pPr>
+        <w:spacing w:line="276" w:lineRule="auto"/>
         <w:jc w:val="both"/>
         <w:rPr>
           <w:lang w:bidi="fr-FR"/>
@@ -3021,6 +4942,7 @@
     </w:p>
     <w:p>
       <w:pPr>
+        <w:spacing w:line="276" w:lineRule="auto"/>
         <w:jc w:val="both"/>
         <w:rPr>
           <w:lang w:bidi="fr-FR"/>
@@ -3035,24 +4957,56 @@
     </w:p>
     <w:p>
       <w:pPr>
-        <w:jc w:val="both"/>
-        <w:rPr>
-          <w:lang w:bidi="fr-FR"/>
-        </w:rPr>
-      </w:pPr>
-    </w:p>
-    <w:p>
-      <w:pPr>
-        <w:jc w:val="both"/>
-        <w:rPr>
-          <w:lang w:bidi="fr-FR"/>
-        </w:rPr>
-      </w:pPr>
-      <w:r>
-        <w:rPr>
-          <w:lang w:bidi="fr-FR"/>
-        </w:rPr>
-        <w:t>[PISTES D’AMÉLIORATIONS]</w:t>
+        <w:spacing w:line="276" w:lineRule="auto"/>
+        <w:jc w:val="both"/>
+        <w:rPr>
+          <w:lang w:bidi="fr-FR"/>
+        </w:rPr>
+      </w:pPr>
+    </w:p>
+    <w:p>
+      <w:pPr>
+        <w:spacing w:line="276" w:lineRule="auto"/>
+        <w:jc w:val="both"/>
+        <w:rPr>
+          <w:lang w:bidi="fr-FR"/>
+        </w:rPr>
+      </w:pPr>
+      <w:r>
+        <w:rPr>
+          <w:lang w:bidi="fr-FR"/>
+        </w:rPr>
+        <w:t>[PISTES D’AMÉLIORATIONS</w:t>
+      </w:r>
+    </w:p>
+    <w:p>
+      <w:pPr>
+        <w:spacing w:line="276" w:lineRule="auto"/>
+        <w:jc w:val="both"/>
+        <w:rPr>
+          <w:lang w:bidi="fr-FR"/>
+        </w:rPr>
+      </w:pPr>
+      <w:r>
+        <w:rPr>
+          <w:lang w:bidi="fr-FR"/>
+        </w:rPr>
+        <w:t>Cibles « malus » dans versus !</w:t>
+      </w:r>
+    </w:p>
+    <w:p>
+      <w:pPr>
+        <w:spacing w:line="276" w:lineRule="auto"/>
+        <w:jc w:val="both"/>
+        <w:rPr>
+          <w:lang w:bidi="fr-FR"/>
+        </w:rPr>
+      </w:pPr>
+      <w:r>
+        <w:rPr>
+          <w:lang w:bidi="fr-FR"/>
+        </w:rPr>
+        <w:t>]</w:t>
       </w:r>
     </w:p>
     <w:p>
@@ -3062,6 +5016,7 @@
           <w:ilvl w:val="0"/>
           <w:numId w:val="0"/>
         </w:numPr>
+        <w:spacing w:line="276" w:lineRule="auto"/>
         <w:jc w:val="both"/>
       </w:pPr>
     </w:p>
@@ -3072,6 +5027,7 @@
           <w:ilvl w:val="0"/>
           <w:numId w:val="0"/>
         </w:numPr>
+        <w:spacing w:line="276" w:lineRule="auto"/>
         <w:jc w:val="both"/>
       </w:pPr>
       <w:r>
@@ -3085,82 +5041,36 @@
       <w:r>
         <w:t xml:space="preserve"> pour son accompagnement et ses conseils tout au long du développement de ce projet, mais aussi vous Mesdames et Messieurs les Jurys pour l’attention portée à notre projet et notre rapport.</w:t>
       </w:r>
-      <w:r>
-        <w:br/>
-      </w:r>
-      <w:r>
-        <w:br/>
-      </w:r>
-    </w:p>
-    <w:p>
-      <w:pPr>
-        <w:rPr>
-          <w:lang w:bidi="fr-FR"/>
-        </w:rPr>
-      </w:pPr>
-    </w:p>
-    <w:p>
-      <w:pPr>
-        <w:rPr>
-          <w:lang w:bidi="fr-FR"/>
-        </w:rPr>
-      </w:pPr>
-    </w:p>
-    <w:p>
-      <w:pPr>
-        <w:rPr>
-          <w:lang w:bidi="fr-FR"/>
-        </w:rPr>
-      </w:pPr>
-    </w:p>
-    <w:p>
-      <w:pPr>
-        <w:rPr>
-          <w:lang w:bidi="fr-FR"/>
-        </w:rPr>
-      </w:pPr>
-    </w:p>
-    <w:p>
-      <w:pPr>
-        <w:rPr>
-          <w:lang w:bidi="fr-FR"/>
-        </w:rPr>
-      </w:pPr>
-    </w:p>
-    <w:p>
-      <w:pPr>
-        <w:rPr>
-          <w:lang w:bidi="fr-FR"/>
-        </w:rPr>
-      </w:pPr>
     </w:p>
     <w:p>
       <w:pPr>
         <w:pStyle w:val="Titre1"/>
-        <w:rPr>
-          <w:lang w:bidi="fr-FR"/>
-        </w:rPr>
-      </w:pPr>
-      <w:bookmarkStart w:id="4" w:name="_Annexes_%3A"/>
-      <w:bookmarkEnd w:id="4"/>
-      <w:r>
-        <w:rPr>
-          <w:lang w:bidi="fr-FR"/>
-        </w:rPr>
-        <w:lastRenderedPageBreak/>
+        <w:spacing w:line="276" w:lineRule="auto"/>
+        <w:rPr>
+          <w:lang w:bidi="fr-FR"/>
+        </w:rPr>
+      </w:pPr>
+      <w:bookmarkStart w:id="5" w:name="_Annexes_%3A"/>
+      <w:bookmarkEnd w:id="5"/>
+      <w:r>
+        <w:rPr>
+          <w:lang w:bidi="fr-FR"/>
+        </w:rPr>
         <w:t xml:space="preserve">Annexes : </w:t>
       </w:r>
     </w:p>
     <w:p>
       <w:pPr>
         <w:pStyle w:val="Titre1"/>
-        <w:rPr>
-          <w:lang w:bidi="fr-FR"/>
-        </w:rPr>
-      </w:pPr>
-    </w:p>
-    <w:p>
-      <w:pPr>
+        <w:spacing w:line="276" w:lineRule="auto"/>
+        <w:rPr>
+          <w:lang w:bidi="fr-FR"/>
+        </w:rPr>
+      </w:pPr>
+    </w:p>
+    <w:p>
+      <w:pPr>
+        <w:spacing w:line="276" w:lineRule="auto"/>
         <w:ind w:firstLine="720"/>
         <w:jc w:val="both"/>
         <w:rPr>
@@ -3219,12 +5129,13 @@
     <w:p>
       <w:pPr>
         <w:pStyle w:val="Listepuces"/>
-        <w:jc w:val="both"/>
-        <w:rPr>
-          <w:lang w:bidi="fr-FR"/>
-        </w:rPr>
-      </w:pPr>
-      <w:hyperlink r:id="rId10">
+        <w:spacing w:line="276" w:lineRule="auto"/>
+        <w:jc w:val="both"/>
+        <w:rPr>
+          <w:lang w:bidi="fr-FR"/>
+        </w:rPr>
+      </w:pPr>
+      <w:hyperlink r:id="rId23">
         <w:r>
           <w:rPr>
             <w:rStyle w:val="Lienhypertexte"/>
@@ -3237,12 +5148,13 @@
     <w:p>
       <w:pPr>
         <w:pStyle w:val="Listepuces"/>
-        <w:jc w:val="both"/>
-        <w:rPr>
-          <w:lang w:bidi="fr-FR"/>
-        </w:rPr>
-      </w:pPr>
-      <w:hyperlink r:id="rId11">
+        <w:spacing w:line="276" w:lineRule="auto"/>
+        <w:jc w:val="both"/>
+        <w:rPr>
+          <w:lang w:bidi="fr-FR"/>
+        </w:rPr>
+      </w:pPr>
+      <w:hyperlink r:id="rId24">
         <w:r>
           <w:rPr>
             <w:rStyle w:val="Lienhypertexte"/>
@@ -3265,7 +5177,7 @@
       </w:pPr>
     </w:p>
     <w:sectPr>
-      <w:footerReference w:type="default" r:id="rId12"/>
+      <w:footerReference w:type="default" r:id="rId25"/>
       <w:pgSz w:w="11906" w:h="16838"/>
       <w:pgMar w:top="1728" w:right="1800" w:bottom="1440" w:left="1800" w:header="0" w:footer="720" w:gutter="0"/>
       <w:pgBorders w:offsetFrom="page">
@@ -3497,6 +5409,118 @@
     </w:lvl>
   </w:abstractNum>
   <w:abstractNum w:abstractNumId="1" w15:restartNumberingAfterBreak="0">
+    <w:nsid w:val="06B570D8"/>
+    <w:multiLevelType w:val="hybridMultilevel"/>
+    <w:tmpl w:val="762E3CE0"/>
+    <w:lvl w:ilvl="0" w:tplc="DEB8E12C">
+      <w:numFmt w:val="bullet"/>
+      <w:lvlText w:val="-"/>
+      <w:lvlJc w:val="left"/>
+      <w:pPr>
+        <w:ind w:left="720" w:hanging="360"/>
+      </w:pPr>
+      <w:rPr>
+        <w:rFonts w:ascii="Constantia" w:eastAsia="SimSun" w:hAnsi="Constantia" w:cstheme="minorBidi" w:hint="default"/>
+      </w:rPr>
+    </w:lvl>
+    <w:lvl w:ilvl="1" w:tplc="FFFFFFFF" w:tentative="1">
+      <w:start w:val="1"/>
+      <w:numFmt w:val="bullet"/>
+      <w:lvlText w:val="o"/>
+      <w:lvlJc w:val="left"/>
+      <w:pPr>
+        <w:ind w:left="1440" w:hanging="360"/>
+      </w:pPr>
+      <w:rPr>
+        <w:rFonts w:ascii="Courier New" w:hAnsi="Courier New" w:cs="Courier New" w:hint="default"/>
+      </w:rPr>
+    </w:lvl>
+    <w:lvl w:ilvl="2" w:tplc="FFFFFFFF" w:tentative="1">
+      <w:start w:val="1"/>
+      <w:numFmt w:val="bullet"/>
+      <w:lvlText w:val=""/>
+      <w:lvlJc w:val="left"/>
+      <w:pPr>
+        <w:ind w:left="2160" w:hanging="360"/>
+      </w:pPr>
+      <w:rPr>
+        <w:rFonts w:ascii="Wingdings" w:hAnsi="Wingdings" w:hint="default"/>
+      </w:rPr>
+    </w:lvl>
+    <w:lvl w:ilvl="3" w:tplc="FFFFFFFF" w:tentative="1">
+      <w:start w:val="1"/>
+      <w:numFmt w:val="bullet"/>
+      <w:lvlText w:val=""/>
+      <w:lvlJc w:val="left"/>
+      <w:pPr>
+        <w:ind w:left="2880" w:hanging="360"/>
+      </w:pPr>
+      <w:rPr>
+        <w:rFonts w:ascii="Symbol" w:hAnsi="Symbol" w:hint="default"/>
+      </w:rPr>
+    </w:lvl>
+    <w:lvl w:ilvl="4" w:tplc="FFFFFFFF" w:tentative="1">
+      <w:start w:val="1"/>
+      <w:numFmt w:val="bullet"/>
+      <w:lvlText w:val="o"/>
+      <w:lvlJc w:val="left"/>
+      <w:pPr>
+        <w:ind w:left="3600" w:hanging="360"/>
+      </w:pPr>
+      <w:rPr>
+        <w:rFonts w:ascii="Courier New" w:hAnsi="Courier New" w:cs="Courier New" w:hint="default"/>
+      </w:rPr>
+    </w:lvl>
+    <w:lvl w:ilvl="5" w:tplc="FFFFFFFF" w:tentative="1">
+      <w:start w:val="1"/>
+      <w:numFmt w:val="bullet"/>
+      <w:lvlText w:val=""/>
+      <w:lvlJc w:val="left"/>
+      <w:pPr>
+        <w:ind w:left="4320" w:hanging="360"/>
+      </w:pPr>
+      <w:rPr>
+        <w:rFonts w:ascii="Wingdings" w:hAnsi="Wingdings" w:hint="default"/>
+      </w:rPr>
+    </w:lvl>
+    <w:lvl w:ilvl="6" w:tplc="FFFFFFFF" w:tentative="1">
+      <w:start w:val="1"/>
+      <w:numFmt w:val="bullet"/>
+      <w:lvlText w:val=""/>
+      <w:lvlJc w:val="left"/>
+      <w:pPr>
+        <w:ind w:left="5040" w:hanging="360"/>
+      </w:pPr>
+      <w:rPr>
+        <w:rFonts w:ascii="Symbol" w:hAnsi="Symbol" w:hint="default"/>
+      </w:rPr>
+    </w:lvl>
+    <w:lvl w:ilvl="7" w:tplc="FFFFFFFF" w:tentative="1">
+      <w:start w:val="1"/>
+      <w:numFmt w:val="bullet"/>
+      <w:lvlText w:val="o"/>
+      <w:lvlJc w:val="left"/>
+      <w:pPr>
+        <w:ind w:left="5760" w:hanging="360"/>
+      </w:pPr>
+      <w:rPr>
+        <w:rFonts w:ascii="Courier New" w:hAnsi="Courier New" w:cs="Courier New" w:hint="default"/>
+      </w:rPr>
+    </w:lvl>
+    <w:lvl w:ilvl="8" w:tplc="FFFFFFFF" w:tentative="1">
+      <w:start w:val="1"/>
+      <w:numFmt w:val="bullet"/>
+      <w:lvlText w:val=""/>
+      <w:lvlJc w:val="left"/>
+      <w:pPr>
+        <w:ind w:left="6480" w:hanging="360"/>
+      </w:pPr>
+      <w:rPr>
+        <w:rFonts w:ascii="Wingdings" w:hAnsi="Wingdings" w:hint="default"/>
+      </w:rPr>
+    </w:lvl>
+  </w:abstractNum>
+  <w:abstractNum w:abstractNumId="2" w15:restartNumberingAfterBreak="0">
     <w:nsid w:val="07EE6826"/>
     <w:multiLevelType w:val="multilevel"/>
     <w:tmpl w:val="A13281FE"/>
@@ -3609,7 +5633,7 @@
       </w:pPr>
     </w:lvl>
   </w:abstractNum>
-  <w:abstractNum w:abstractNumId="2" w15:restartNumberingAfterBreak="0">
+  <w:abstractNum w:abstractNumId="3" w15:restartNumberingAfterBreak="0">
     <w:nsid w:val="1D5328F3"/>
     <w:multiLevelType w:val="multilevel"/>
     <w:tmpl w:val="7D5A6902"/>
@@ -3731,7 +5755,832 @@
       </w:pPr>
     </w:lvl>
   </w:abstractNum>
-  <w:abstractNum w:abstractNumId="3" w15:restartNumberingAfterBreak="0">
+  <w:abstractNum w:abstractNumId="4" w15:restartNumberingAfterBreak="0">
+    <w:nsid w:val="302831CB"/>
+    <w:multiLevelType w:val="hybridMultilevel"/>
+    <w:tmpl w:val="B5ECC468"/>
+    <w:lvl w:ilvl="0" w:tplc="040C000F">
+      <w:start w:val="1"/>
+      <w:numFmt w:val="decimal"/>
+      <w:lvlText w:val="%1."/>
+      <w:lvlJc w:val="left"/>
+      <w:pPr>
+        <w:ind w:left="720" w:hanging="360"/>
+      </w:pPr>
+      <w:rPr>
+        <w:rFonts w:hint="default"/>
+      </w:rPr>
+    </w:lvl>
+    <w:lvl w:ilvl="1" w:tplc="FFFFFFFF" w:tentative="1">
+      <w:start w:val="1"/>
+      <w:numFmt w:val="bullet"/>
+      <w:lvlText w:val="o"/>
+      <w:lvlJc w:val="left"/>
+      <w:pPr>
+        <w:ind w:left="1440" w:hanging="360"/>
+      </w:pPr>
+      <w:rPr>
+        <w:rFonts w:ascii="Courier New" w:hAnsi="Courier New" w:cs="Courier New" w:hint="default"/>
+      </w:rPr>
+    </w:lvl>
+    <w:lvl w:ilvl="2" w:tplc="FFFFFFFF" w:tentative="1">
+      <w:start w:val="1"/>
+      <w:numFmt w:val="bullet"/>
+      <w:lvlText w:val=""/>
+      <w:lvlJc w:val="left"/>
+      <w:pPr>
+        <w:ind w:left="2160" w:hanging="360"/>
+      </w:pPr>
+      <w:rPr>
+        <w:rFonts w:ascii="Wingdings" w:hAnsi="Wingdings" w:hint="default"/>
+      </w:rPr>
+    </w:lvl>
+    <w:lvl w:ilvl="3" w:tplc="FFFFFFFF" w:tentative="1">
+      <w:start w:val="1"/>
+      <w:numFmt w:val="bullet"/>
+      <w:lvlText w:val=""/>
+      <w:lvlJc w:val="left"/>
+      <w:pPr>
+        <w:ind w:left="2880" w:hanging="360"/>
+      </w:pPr>
+      <w:rPr>
+        <w:rFonts w:ascii="Symbol" w:hAnsi="Symbol" w:hint="default"/>
+      </w:rPr>
+    </w:lvl>
+    <w:lvl w:ilvl="4" w:tplc="FFFFFFFF" w:tentative="1">
+      <w:start w:val="1"/>
+      <w:numFmt w:val="bullet"/>
+      <w:lvlText w:val="o"/>
+      <w:lvlJc w:val="left"/>
+      <w:pPr>
+        <w:ind w:left="3600" w:hanging="360"/>
+      </w:pPr>
+      <w:rPr>
+        <w:rFonts w:ascii="Courier New" w:hAnsi="Courier New" w:cs="Courier New" w:hint="default"/>
+      </w:rPr>
+    </w:lvl>
+    <w:lvl w:ilvl="5" w:tplc="FFFFFFFF" w:tentative="1">
+      <w:start w:val="1"/>
+      <w:numFmt w:val="bullet"/>
+      <w:lvlText w:val=""/>
+      <w:lvlJc w:val="left"/>
+      <w:pPr>
+        <w:ind w:left="4320" w:hanging="360"/>
+      </w:pPr>
+      <w:rPr>
+        <w:rFonts w:ascii="Wingdings" w:hAnsi="Wingdings" w:hint="default"/>
+      </w:rPr>
+    </w:lvl>
+    <w:lvl w:ilvl="6" w:tplc="FFFFFFFF" w:tentative="1">
+      <w:start w:val="1"/>
+      <w:numFmt w:val="bullet"/>
+      <w:lvlText w:val=""/>
+      <w:lvlJc w:val="left"/>
+      <w:pPr>
+        <w:ind w:left="5040" w:hanging="360"/>
+      </w:pPr>
+      <w:rPr>
+        <w:rFonts w:ascii="Symbol" w:hAnsi="Symbol" w:hint="default"/>
+      </w:rPr>
+    </w:lvl>
+    <w:lvl w:ilvl="7" w:tplc="FFFFFFFF" w:tentative="1">
+      <w:start w:val="1"/>
+      <w:numFmt w:val="bullet"/>
+      <w:lvlText w:val="o"/>
+      <w:lvlJc w:val="left"/>
+      <w:pPr>
+        <w:ind w:left="5760" w:hanging="360"/>
+      </w:pPr>
+      <w:rPr>
+        <w:rFonts w:ascii="Courier New" w:hAnsi="Courier New" w:cs="Courier New" w:hint="default"/>
+      </w:rPr>
+    </w:lvl>
+    <w:lvl w:ilvl="8" w:tplc="FFFFFFFF" w:tentative="1">
+      <w:start w:val="1"/>
+      <w:numFmt w:val="bullet"/>
+      <w:lvlText w:val=""/>
+      <w:lvlJc w:val="left"/>
+      <w:pPr>
+        <w:ind w:left="6480" w:hanging="360"/>
+      </w:pPr>
+      <w:rPr>
+        <w:rFonts w:ascii="Wingdings" w:hAnsi="Wingdings" w:hint="default"/>
+      </w:rPr>
+    </w:lvl>
+  </w:abstractNum>
+  <w:abstractNum w:abstractNumId="5" w15:restartNumberingAfterBreak="0">
+    <w:nsid w:val="342E1096"/>
+    <w:multiLevelType w:val="hybridMultilevel"/>
+    <w:tmpl w:val="F3FE0DFE"/>
+    <w:lvl w:ilvl="0" w:tplc="040C000F">
+      <w:start w:val="1"/>
+      <w:numFmt w:val="decimal"/>
+      <w:lvlText w:val="%1."/>
+      <w:lvlJc w:val="left"/>
+      <w:pPr>
+        <w:ind w:left="720" w:hanging="360"/>
+      </w:pPr>
+      <w:rPr>
+        <w:rFonts w:hint="default"/>
+      </w:rPr>
+    </w:lvl>
+    <w:lvl w:ilvl="1" w:tplc="FFFFFFFF" w:tentative="1">
+      <w:start w:val="1"/>
+      <w:numFmt w:val="bullet"/>
+      <w:lvlText w:val="o"/>
+      <w:lvlJc w:val="left"/>
+      <w:pPr>
+        <w:ind w:left="1440" w:hanging="360"/>
+      </w:pPr>
+      <w:rPr>
+        <w:rFonts w:ascii="Courier New" w:hAnsi="Courier New" w:cs="Courier New" w:hint="default"/>
+      </w:rPr>
+    </w:lvl>
+    <w:lvl w:ilvl="2" w:tplc="FFFFFFFF" w:tentative="1">
+      <w:start w:val="1"/>
+      <w:numFmt w:val="bullet"/>
+      <w:lvlText w:val=""/>
+      <w:lvlJc w:val="left"/>
+      <w:pPr>
+        <w:ind w:left="2160" w:hanging="360"/>
+      </w:pPr>
+      <w:rPr>
+        <w:rFonts w:ascii="Wingdings" w:hAnsi="Wingdings" w:hint="default"/>
+      </w:rPr>
+    </w:lvl>
+    <w:lvl w:ilvl="3" w:tplc="FFFFFFFF" w:tentative="1">
+      <w:start w:val="1"/>
+      <w:numFmt w:val="bullet"/>
+      <w:lvlText w:val=""/>
+      <w:lvlJc w:val="left"/>
+      <w:pPr>
+        <w:ind w:left="2880" w:hanging="360"/>
+      </w:pPr>
+      <w:rPr>
+        <w:rFonts w:ascii="Symbol" w:hAnsi="Symbol" w:hint="default"/>
+      </w:rPr>
+    </w:lvl>
+    <w:lvl w:ilvl="4" w:tplc="FFFFFFFF" w:tentative="1">
+      <w:start w:val="1"/>
+      <w:numFmt w:val="bullet"/>
+      <w:lvlText w:val="o"/>
+      <w:lvlJc w:val="left"/>
+      <w:pPr>
+        <w:ind w:left="3600" w:hanging="360"/>
+      </w:pPr>
+      <w:rPr>
+        <w:rFonts w:ascii="Courier New" w:hAnsi="Courier New" w:cs="Courier New" w:hint="default"/>
+      </w:rPr>
+    </w:lvl>
+    <w:lvl w:ilvl="5" w:tplc="FFFFFFFF" w:tentative="1">
+      <w:start w:val="1"/>
+      <w:numFmt w:val="bullet"/>
+      <w:lvlText w:val=""/>
+      <w:lvlJc w:val="left"/>
+      <w:pPr>
+        <w:ind w:left="4320" w:hanging="360"/>
+      </w:pPr>
+      <w:rPr>
+        <w:rFonts w:ascii="Wingdings" w:hAnsi="Wingdings" w:hint="default"/>
+      </w:rPr>
+    </w:lvl>
+    <w:lvl w:ilvl="6" w:tplc="FFFFFFFF" w:tentative="1">
+      <w:start w:val="1"/>
+      <w:numFmt w:val="bullet"/>
+      <w:lvlText w:val=""/>
+      <w:lvlJc w:val="left"/>
+      <w:pPr>
+        <w:ind w:left="5040" w:hanging="360"/>
+      </w:pPr>
+      <w:rPr>
+        <w:rFonts w:ascii="Symbol" w:hAnsi="Symbol" w:hint="default"/>
+      </w:rPr>
+    </w:lvl>
+    <w:lvl w:ilvl="7" w:tplc="FFFFFFFF" w:tentative="1">
+      <w:start w:val="1"/>
+      <w:numFmt w:val="bullet"/>
+      <w:lvlText w:val="o"/>
+      <w:lvlJc w:val="left"/>
+      <w:pPr>
+        <w:ind w:left="5760" w:hanging="360"/>
+      </w:pPr>
+      <w:rPr>
+        <w:rFonts w:ascii="Courier New" w:hAnsi="Courier New" w:cs="Courier New" w:hint="default"/>
+      </w:rPr>
+    </w:lvl>
+    <w:lvl w:ilvl="8" w:tplc="FFFFFFFF" w:tentative="1">
+      <w:start w:val="1"/>
+      <w:numFmt w:val="bullet"/>
+      <w:lvlText w:val=""/>
+      <w:lvlJc w:val="left"/>
+      <w:pPr>
+        <w:ind w:left="6480" w:hanging="360"/>
+      </w:pPr>
+      <w:rPr>
+        <w:rFonts w:ascii="Wingdings" w:hAnsi="Wingdings" w:hint="default"/>
+      </w:rPr>
+    </w:lvl>
+  </w:abstractNum>
+  <w:abstractNum w:abstractNumId="6" w15:restartNumberingAfterBreak="0">
+    <w:nsid w:val="34E91BD3"/>
+    <w:multiLevelType w:val="hybridMultilevel"/>
+    <w:tmpl w:val="FACC12DA"/>
+    <w:lvl w:ilvl="0" w:tplc="DEB8E12C">
+      <w:numFmt w:val="bullet"/>
+      <w:lvlText w:val="-"/>
+      <w:lvlJc w:val="left"/>
+      <w:pPr>
+        <w:ind w:left="720" w:hanging="360"/>
+      </w:pPr>
+      <w:rPr>
+        <w:rFonts w:ascii="Constantia" w:eastAsia="SimSun" w:hAnsi="Constantia" w:cstheme="minorBidi" w:hint="default"/>
+      </w:rPr>
+    </w:lvl>
+    <w:lvl w:ilvl="1" w:tplc="040C0003" w:tentative="1">
+      <w:start w:val="1"/>
+      <w:numFmt w:val="bullet"/>
+      <w:lvlText w:val="o"/>
+      <w:lvlJc w:val="left"/>
+      <w:pPr>
+        <w:ind w:left="1440" w:hanging="360"/>
+      </w:pPr>
+      <w:rPr>
+        <w:rFonts w:ascii="Courier New" w:hAnsi="Courier New" w:cs="Courier New" w:hint="default"/>
+      </w:rPr>
+    </w:lvl>
+    <w:lvl w:ilvl="2" w:tplc="040C0005" w:tentative="1">
+      <w:start w:val="1"/>
+      <w:numFmt w:val="bullet"/>
+      <w:lvlText w:val=""/>
+      <w:lvlJc w:val="left"/>
+      <w:pPr>
+        <w:ind w:left="2160" w:hanging="360"/>
+      </w:pPr>
+      <w:rPr>
+        <w:rFonts w:ascii="Wingdings" w:hAnsi="Wingdings" w:hint="default"/>
+      </w:rPr>
+    </w:lvl>
+    <w:lvl w:ilvl="3" w:tplc="040C0001" w:tentative="1">
+      <w:start w:val="1"/>
+      <w:numFmt w:val="bullet"/>
+      <w:lvlText w:val=""/>
+      <w:lvlJc w:val="left"/>
+      <w:pPr>
+        <w:ind w:left="2880" w:hanging="360"/>
+      </w:pPr>
+      <w:rPr>
+        <w:rFonts w:ascii="Symbol" w:hAnsi="Symbol" w:hint="default"/>
+      </w:rPr>
+    </w:lvl>
+    <w:lvl w:ilvl="4" w:tplc="040C0003" w:tentative="1">
+      <w:start w:val="1"/>
+      <w:numFmt w:val="bullet"/>
+      <w:lvlText w:val="o"/>
+      <w:lvlJc w:val="left"/>
+      <w:pPr>
+        <w:ind w:left="3600" w:hanging="360"/>
+      </w:pPr>
+      <w:rPr>
+        <w:rFonts w:ascii="Courier New" w:hAnsi="Courier New" w:cs="Courier New" w:hint="default"/>
+      </w:rPr>
+    </w:lvl>
+    <w:lvl w:ilvl="5" w:tplc="040C0005" w:tentative="1">
+      <w:start w:val="1"/>
+      <w:numFmt w:val="bullet"/>
+      <w:lvlText w:val=""/>
+      <w:lvlJc w:val="left"/>
+      <w:pPr>
+        <w:ind w:left="4320" w:hanging="360"/>
+      </w:pPr>
+      <w:rPr>
+        <w:rFonts w:ascii="Wingdings" w:hAnsi="Wingdings" w:hint="default"/>
+      </w:rPr>
+    </w:lvl>
+    <w:lvl w:ilvl="6" w:tplc="040C0001" w:tentative="1">
+      <w:start w:val="1"/>
+      <w:numFmt w:val="bullet"/>
+      <w:lvlText w:val=""/>
+      <w:lvlJc w:val="left"/>
+      <w:pPr>
+        <w:ind w:left="5040" w:hanging="360"/>
+      </w:pPr>
+      <w:rPr>
+        <w:rFonts w:ascii="Symbol" w:hAnsi="Symbol" w:hint="default"/>
+      </w:rPr>
+    </w:lvl>
+    <w:lvl w:ilvl="7" w:tplc="040C0003" w:tentative="1">
+      <w:start w:val="1"/>
+      <w:numFmt w:val="bullet"/>
+      <w:lvlText w:val="o"/>
+      <w:lvlJc w:val="left"/>
+      <w:pPr>
+        <w:ind w:left="5760" w:hanging="360"/>
+      </w:pPr>
+      <w:rPr>
+        <w:rFonts w:ascii="Courier New" w:hAnsi="Courier New" w:cs="Courier New" w:hint="default"/>
+      </w:rPr>
+    </w:lvl>
+    <w:lvl w:ilvl="8" w:tplc="040C0005" w:tentative="1">
+      <w:start w:val="1"/>
+      <w:numFmt w:val="bullet"/>
+      <w:lvlText w:val=""/>
+      <w:lvlJc w:val="left"/>
+      <w:pPr>
+        <w:ind w:left="6480" w:hanging="360"/>
+      </w:pPr>
+      <w:rPr>
+        <w:rFonts w:ascii="Wingdings" w:hAnsi="Wingdings" w:hint="default"/>
+      </w:rPr>
+    </w:lvl>
+  </w:abstractNum>
+  <w:abstractNum w:abstractNumId="7" w15:restartNumberingAfterBreak="0">
+    <w:nsid w:val="3DE42032"/>
+    <w:multiLevelType w:val="hybridMultilevel"/>
+    <w:tmpl w:val="3208ADE2"/>
+    <w:lvl w:ilvl="0" w:tplc="DEB8E12C">
+      <w:numFmt w:val="bullet"/>
+      <w:lvlText w:val="-"/>
+      <w:lvlJc w:val="left"/>
+      <w:pPr>
+        <w:ind w:left="720" w:hanging="360"/>
+      </w:pPr>
+      <w:rPr>
+        <w:rFonts w:ascii="Constantia" w:eastAsia="SimSun" w:hAnsi="Constantia" w:cstheme="minorBidi" w:hint="default"/>
+      </w:rPr>
+    </w:lvl>
+    <w:lvl w:ilvl="1" w:tplc="FFFFFFFF" w:tentative="1">
+      <w:start w:val="1"/>
+      <w:numFmt w:val="bullet"/>
+      <w:lvlText w:val="o"/>
+      <w:lvlJc w:val="left"/>
+      <w:pPr>
+        <w:ind w:left="1440" w:hanging="360"/>
+      </w:pPr>
+      <w:rPr>
+        <w:rFonts w:ascii="Courier New" w:hAnsi="Courier New" w:cs="Courier New" w:hint="default"/>
+      </w:rPr>
+    </w:lvl>
+    <w:lvl w:ilvl="2" w:tplc="FFFFFFFF" w:tentative="1">
+      <w:start w:val="1"/>
+      <w:numFmt w:val="bullet"/>
+      <w:lvlText w:val=""/>
+      <w:lvlJc w:val="left"/>
+      <w:pPr>
+        <w:ind w:left="2160" w:hanging="360"/>
+      </w:pPr>
+      <w:rPr>
+        <w:rFonts w:ascii="Wingdings" w:hAnsi="Wingdings" w:hint="default"/>
+      </w:rPr>
+    </w:lvl>
+    <w:lvl w:ilvl="3" w:tplc="FFFFFFFF" w:tentative="1">
+      <w:start w:val="1"/>
+      <w:numFmt w:val="bullet"/>
+      <w:lvlText w:val=""/>
+      <w:lvlJc w:val="left"/>
+      <w:pPr>
+        <w:ind w:left="2880" w:hanging="360"/>
+      </w:pPr>
+      <w:rPr>
+        <w:rFonts w:ascii="Symbol" w:hAnsi="Symbol" w:hint="default"/>
+      </w:rPr>
+    </w:lvl>
+    <w:lvl w:ilvl="4" w:tplc="FFFFFFFF" w:tentative="1">
+      <w:start w:val="1"/>
+      <w:numFmt w:val="bullet"/>
+      <w:lvlText w:val="o"/>
+      <w:lvlJc w:val="left"/>
+      <w:pPr>
+        <w:ind w:left="3600" w:hanging="360"/>
+      </w:pPr>
+      <w:rPr>
+        <w:rFonts w:ascii="Courier New" w:hAnsi="Courier New" w:cs="Courier New" w:hint="default"/>
+      </w:rPr>
+    </w:lvl>
+    <w:lvl w:ilvl="5" w:tplc="FFFFFFFF" w:tentative="1">
+      <w:start w:val="1"/>
+      <w:numFmt w:val="bullet"/>
+      <w:lvlText w:val=""/>
+      <w:lvlJc w:val="left"/>
+      <w:pPr>
+        <w:ind w:left="4320" w:hanging="360"/>
+      </w:pPr>
+      <w:rPr>
+        <w:rFonts w:ascii="Wingdings" w:hAnsi="Wingdings" w:hint="default"/>
+      </w:rPr>
+    </w:lvl>
+    <w:lvl w:ilvl="6" w:tplc="FFFFFFFF" w:tentative="1">
+      <w:start w:val="1"/>
+      <w:numFmt w:val="bullet"/>
+      <w:lvlText w:val=""/>
+      <w:lvlJc w:val="left"/>
+      <w:pPr>
+        <w:ind w:left="5040" w:hanging="360"/>
+      </w:pPr>
+      <w:rPr>
+        <w:rFonts w:ascii="Symbol" w:hAnsi="Symbol" w:hint="default"/>
+      </w:rPr>
+    </w:lvl>
+    <w:lvl w:ilvl="7" w:tplc="FFFFFFFF" w:tentative="1">
+      <w:start w:val="1"/>
+      <w:numFmt w:val="bullet"/>
+      <w:lvlText w:val="o"/>
+      <w:lvlJc w:val="left"/>
+      <w:pPr>
+        <w:ind w:left="5760" w:hanging="360"/>
+      </w:pPr>
+      <w:rPr>
+        <w:rFonts w:ascii="Courier New" w:hAnsi="Courier New" w:cs="Courier New" w:hint="default"/>
+      </w:rPr>
+    </w:lvl>
+    <w:lvl w:ilvl="8" w:tplc="FFFFFFFF" w:tentative="1">
+      <w:start w:val="1"/>
+      <w:numFmt w:val="bullet"/>
+      <w:lvlText w:val=""/>
+      <w:lvlJc w:val="left"/>
+      <w:pPr>
+        <w:ind w:left="6480" w:hanging="360"/>
+      </w:pPr>
+      <w:rPr>
+        <w:rFonts w:ascii="Wingdings" w:hAnsi="Wingdings" w:hint="default"/>
+      </w:rPr>
+    </w:lvl>
+  </w:abstractNum>
+  <w:abstractNum w:abstractNumId="8" w15:restartNumberingAfterBreak="0">
+    <w:nsid w:val="3F2B0B75"/>
+    <w:multiLevelType w:val="hybridMultilevel"/>
+    <w:tmpl w:val="8408CBAE"/>
+    <w:lvl w:ilvl="0" w:tplc="040C0001">
+      <w:start w:val="1"/>
+      <w:numFmt w:val="bullet"/>
+      <w:lvlText w:val=""/>
+      <w:lvlJc w:val="left"/>
+      <w:pPr>
+        <w:ind w:left="720" w:hanging="360"/>
+      </w:pPr>
+      <w:rPr>
+        <w:rFonts w:ascii="Symbol" w:hAnsi="Symbol" w:hint="default"/>
+      </w:rPr>
+    </w:lvl>
+    <w:lvl w:ilvl="1" w:tplc="040C0003" w:tentative="1">
+      <w:start w:val="1"/>
+      <w:numFmt w:val="bullet"/>
+      <w:lvlText w:val="o"/>
+      <w:lvlJc w:val="left"/>
+      <w:pPr>
+        <w:ind w:left="1440" w:hanging="360"/>
+      </w:pPr>
+      <w:rPr>
+        <w:rFonts w:ascii="Courier New" w:hAnsi="Courier New" w:cs="Courier New" w:hint="default"/>
+      </w:rPr>
+    </w:lvl>
+    <w:lvl w:ilvl="2" w:tplc="040C0005" w:tentative="1">
+      <w:start w:val="1"/>
+      <w:numFmt w:val="bullet"/>
+      <w:lvlText w:val=""/>
+      <w:lvlJc w:val="left"/>
+      <w:pPr>
+        <w:ind w:left="2160" w:hanging="360"/>
+      </w:pPr>
+      <w:rPr>
+        <w:rFonts w:ascii="Wingdings" w:hAnsi="Wingdings" w:hint="default"/>
+      </w:rPr>
+    </w:lvl>
+    <w:lvl w:ilvl="3" w:tplc="040C0001" w:tentative="1">
+      <w:start w:val="1"/>
+      <w:numFmt w:val="bullet"/>
+      <w:lvlText w:val=""/>
+      <w:lvlJc w:val="left"/>
+      <w:pPr>
+        <w:ind w:left="2880" w:hanging="360"/>
+      </w:pPr>
+      <w:rPr>
+        <w:rFonts w:ascii="Symbol" w:hAnsi="Symbol" w:hint="default"/>
+      </w:rPr>
+    </w:lvl>
+    <w:lvl w:ilvl="4" w:tplc="040C0003" w:tentative="1">
+      <w:start w:val="1"/>
+      <w:numFmt w:val="bullet"/>
+      <w:lvlText w:val="o"/>
+      <w:lvlJc w:val="left"/>
+      <w:pPr>
+        <w:ind w:left="3600" w:hanging="360"/>
+      </w:pPr>
+      <w:rPr>
+        <w:rFonts w:ascii="Courier New" w:hAnsi="Courier New" w:cs="Courier New" w:hint="default"/>
+      </w:rPr>
+    </w:lvl>
+    <w:lvl w:ilvl="5" w:tplc="040C0005" w:tentative="1">
+      <w:start w:val="1"/>
+      <w:numFmt w:val="bullet"/>
+      <w:lvlText w:val=""/>
+      <w:lvlJc w:val="left"/>
+      <w:pPr>
+        <w:ind w:left="4320" w:hanging="360"/>
+      </w:pPr>
+      <w:rPr>
+        <w:rFonts w:ascii="Wingdings" w:hAnsi="Wingdings" w:hint="default"/>
+      </w:rPr>
+    </w:lvl>
+    <w:lvl w:ilvl="6" w:tplc="040C0001" w:tentative="1">
+      <w:start w:val="1"/>
+      <w:numFmt w:val="bullet"/>
+      <w:lvlText w:val=""/>
+      <w:lvlJc w:val="left"/>
+      <w:pPr>
+        <w:ind w:left="5040" w:hanging="360"/>
+      </w:pPr>
+      <w:rPr>
+        <w:rFonts w:ascii="Symbol" w:hAnsi="Symbol" w:hint="default"/>
+      </w:rPr>
+    </w:lvl>
+    <w:lvl w:ilvl="7" w:tplc="040C0003" w:tentative="1">
+      <w:start w:val="1"/>
+      <w:numFmt w:val="bullet"/>
+      <w:lvlText w:val="o"/>
+      <w:lvlJc w:val="left"/>
+      <w:pPr>
+        <w:ind w:left="5760" w:hanging="360"/>
+      </w:pPr>
+      <w:rPr>
+        <w:rFonts w:ascii="Courier New" w:hAnsi="Courier New" w:cs="Courier New" w:hint="default"/>
+      </w:rPr>
+    </w:lvl>
+    <w:lvl w:ilvl="8" w:tplc="040C0005" w:tentative="1">
+      <w:start w:val="1"/>
+      <w:numFmt w:val="bullet"/>
+      <w:lvlText w:val=""/>
+      <w:lvlJc w:val="left"/>
+      <w:pPr>
+        <w:ind w:left="6480" w:hanging="360"/>
+      </w:pPr>
+      <w:rPr>
+        <w:rFonts w:ascii="Wingdings" w:hAnsi="Wingdings" w:hint="default"/>
+      </w:rPr>
+    </w:lvl>
+  </w:abstractNum>
+  <w:abstractNum w:abstractNumId="9" w15:restartNumberingAfterBreak="0">
+    <w:nsid w:val="40BD6430"/>
+    <w:multiLevelType w:val="hybridMultilevel"/>
+    <w:tmpl w:val="0B9471E2"/>
+    <w:lvl w:ilvl="0" w:tplc="040C000B">
+      <w:start w:val="1"/>
+      <w:numFmt w:val="bullet"/>
+      <w:lvlText w:val=""/>
+      <w:lvlJc w:val="left"/>
+      <w:pPr>
+        <w:ind w:left="720" w:hanging="360"/>
+      </w:pPr>
+      <w:rPr>
+        <w:rFonts w:ascii="Wingdings" w:hAnsi="Wingdings" w:hint="default"/>
+      </w:rPr>
+    </w:lvl>
+    <w:lvl w:ilvl="1" w:tplc="FFFFFFFF" w:tentative="1">
+      <w:start w:val="1"/>
+      <w:numFmt w:val="bullet"/>
+      <w:lvlText w:val="o"/>
+      <w:lvlJc w:val="left"/>
+      <w:pPr>
+        <w:ind w:left="1440" w:hanging="360"/>
+      </w:pPr>
+      <w:rPr>
+        <w:rFonts w:ascii="Courier New" w:hAnsi="Courier New" w:cs="Courier New" w:hint="default"/>
+      </w:rPr>
+    </w:lvl>
+    <w:lvl w:ilvl="2" w:tplc="FFFFFFFF" w:tentative="1">
+      <w:start w:val="1"/>
+      <w:numFmt w:val="bullet"/>
+      <w:lvlText w:val=""/>
+      <w:lvlJc w:val="left"/>
+      <w:pPr>
+        <w:ind w:left="2160" w:hanging="360"/>
+      </w:pPr>
+      <w:rPr>
+        <w:rFonts w:ascii="Wingdings" w:hAnsi="Wingdings" w:hint="default"/>
+      </w:rPr>
+    </w:lvl>
+    <w:lvl w:ilvl="3" w:tplc="FFFFFFFF" w:tentative="1">
+      <w:start w:val="1"/>
+      <w:numFmt w:val="bullet"/>
+      <w:lvlText w:val=""/>
+      <w:lvlJc w:val="left"/>
+      <w:pPr>
+        <w:ind w:left="2880" w:hanging="360"/>
+      </w:pPr>
+      <w:rPr>
+        <w:rFonts w:ascii="Symbol" w:hAnsi="Symbol" w:hint="default"/>
+      </w:rPr>
+    </w:lvl>
+    <w:lvl w:ilvl="4" w:tplc="FFFFFFFF" w:tentative="1">
+      <w:start w:val="1"/>
+      <w:numFmt w:val="bullet"/>
+      <w:lvlText w:val="o"/>
+      <w:lvlJc w:val="left"/>
+      <w:pPr>
+        <w:ind w:left="3600" w:hanging="360"/>
+      </w:pPr>
+      <w:rPr>
+        <w:rFonts w:ascii="Courier New" w:hAnsi="Courier New" w:cs="Courier New" w:hint="default"/>
+      </w:rPr>
+    </w:lvl>
+    <w:lvl w:ilvl="5" w:tplc="FFFFFFFF" w:tentative="1">
+      <w:start w:val="1"/>
+      <w:numFmt w:val="bullet"/>
+      <w:lvlText w:val=""/>
+      <w:lvlJc w:val="left"/>
+      <w:pPr>
+        <w:ind w:left="4320" w:hanging="360"/>
+      </w:pPr>
+      <w:rPr>
+        <w:rFonts w:ascii="Wingdings" w:hAnsi="Wingdings" w:hint="default"/>
+      </w:rPr>
+    </w:lvl>
+    <w:lvl w:ilvl="6" w:tplc="FFFFFFFF" w:tentative="1">
+      <w:start w:val="1"/>
+      <w:numFmt w:val="bullet"/>
+      <w:lvlText w:val=""/>
+      <w:lvlJc w:val="left"/>
+      <w:pPr>
+        <w:ind w:left="5040" w:hanging="360"/>
+      </w:pPr>
+      <w:rPr>
+        <w:rFonts w:ascii="Symbol" w:hAnsi="Symbol" w:hint="default"/>
+      </w:rPr>
+    </w:lvl>
+    <w:lvl w:ilvl="7" w:tplc="FFFFFFFF" w:tentative="1">
+      <w:start w:val="1"/>
+      <w:numFmt w:val="bullet"/>
+      <w:lvlText w:val="o"/>
+      <w:lvlJc w:val="left"/>
+      <w:pPr>
+        <w:ind w:left="5760" w:hanging="360"/>
+      </w:pPr>
+      <w:rPr>
+        <w:rFonts w:ascii="Courier New" w:hAnsi="Courier New" w:cs="Courier New" w:hint="default"/>
+      </w:rPr>
+    </w:lvl>
+    <w:lvl w:ilvl="8" w:tplc="FFFFFFFF">
+      <w:start w:val="1"/>
+      <w:numFmt w:val="bullet"/>
+      <w:lvlText w:val=""/>
+      <w:lvlJc w:val="left"/>
+      <w:pPr>
+        <w:ind w:left="6480" w:hanging="360"/>
+      </w:pPr>
+      <w:rPr>
+        <w:rFonts w:ascii="Wingdings" w:hAnsi="Wingdings" w:hint="default"/>
+      </w:rPr>
+    </w:lvl>
+  </w:abstractNum>
+  <w:abstractNum w:abstractNumId="10" w15:restartNumberingAfterBreak="0">
+    <w:nsid w:val="5AF23385"/>
+    <w:multiLevelType w:val="multilevel"/>
+    <w:tmpl w:val="62AE4ADC"/>
+    <w:lvl w:ilvl="0">
+      <w:start w:val="1"/>
+      <w:numFmt w:val="bullet"/>
+      <w:lvlText w:val=""/>
+      <w:lvlJc w:val="left"/>
+      <w:pPr>
+        <w:tabs>
+          <w:tab w:val="num" w:pos="720"/>
+        </w:tabs>
+        <w:ind w:left="720" w:hanging="360"/>
+      </w:pPr>
+      <w:rPr>
+        <w:rFonts w:ascii="Symbol" w:hAnsi="Symbol" w:hint="default"/>
+        <w:sz w:val="20"/>
+      </w:rPr>
+    </w:lvl>
+    <w:lvl w:ilvl="1" w:tentative="1">
+      <w:start w:val="1"/>
+      <w:numFmt w:val="bullet"/>
+      <w:lvlText w:val=""/>
+      <w:lvlJc w:val="left"/>
+      <w:pPr>
+        <w:tabs>
+          <w:tab w:val="num" w:pos="1440"/>
+        </w:tabs>
+        <w:ind w:left="1440" w:hanging="360"/>
+      </w:pPr>
+      <w:rPr>
+        <w:rFonts w:ascii="Symbol" w:hAnsi="Symbol" w:hint="default"/>
+        <w:sz w:val="20"/>
+      </w:rPr>
+    </w:lvl>
+    <w:lvl w:ilvl="2" w:tentative="1">
+      <w:start w:val="1"/>
+      <w:numFmt w:val="bullet"/>
+      <w:lvlText w:val=""/>
+      <w:lvlJc w:val="left"/>
+      <w:pPr>
+        <w:tabs>
+          <w:tab w:val="num" w:pos="2160"/>
+        </w:tabs>
+        <w:ind w:left="2160" w:hanging="360"/>
+      </w:pPr>
+      <w:rPr>
+        <w:rFonts w:ascii="Symbol" w:hAnsi="Symbol" w:hint="default"/>
+        <w:sz w:val="20"/>
+      </w:rPr>
+    </w:lvl>
+    <w:lvl w:ilvl="3" w:tentative="1">
+      <w:start w:val="1"/>
+      <w:numFmt w:val="bullet"/>
+      <w:lvlText w:val=""/>
+      <w:lvlJc w:val="left"/>
+      <w:pPr>
+        <w:tabs>
+          <w:tab w:val="num" w:pos="2880"/>
+        </w:tabs>
+        <w:ind w:left="2880" w:hanging="360"/>
+      </w:pPr>
+      <w:rPr>
+        <w:rFonts w:ascii="Symbol" w:hAnsi="Symbol" w:hint="default"/>
+        <w:sz w:val="20"/>
+      </w:rPr>
+    </w:lvl>
+    <w:lvl w:ilvl="4" w:tentative="1">
+      <w:start w:val="1"/>
+      <w:numFmt w:val="bullet"/>
+      <w:lvlText w:val=""/>
+      <w:lvlJc w:val="left"/>
+      <w:pPr>
+        <w:tabs>
+          <w:tab w:val="num" w:pos="3600"/>
+        </w:tabs>
+        <w:ind w:left="3600" w:hanging="360"/>
+      </w:pPr>
+      <w:rPr>
+        <w:rFonts w:ascii="Symbol" w:hAnsi="Symbol" w:hint="default"/>
+        <w:sz w:val="20"/>
+      </w:rPr>
+    </w:lvl>
+    <w:lvl w:ilvl="5" w:tentative="1">
+      <w:start w:val="1"/>
+      <w:numFmt w:val="bullet"/>
+      <w:lvlText w:val=""/>
+      <w:lvlJc w:val="left"/>
+      <w:pPr>
+        <w:tabs>
+          <w:tab w:val="num" w:pos="4320"/>
+        </w:tabs>
+        <w:ind w:left="4320" w:hanging="360"/>
+      </w:pPr>
+      <w:rPr>
+        <w:rFonts w:ascii="Symbol" w:hAnsi="Symbol" w:hint="default"/>
+        <w:sz w:val="20"/>
+      </w:rPr>
+    </w:lvl>
+    <w:lvl w:ilvl="6" w:tentative="1">
+      <w:start w:val="1"/>
+      <w:numFmt w:val="bullet"/>
+      <w:lvlText w:val=""/>
+      <w:lvlJc w:val="left"/>
+      <w:pPr>
+        <w:tabs>
+          <w:tab w:val="num" w:pos="5040"/>
+        </w:tabs>
+        <w:ind w:left="5040" w:hanging="360"/>
+      </w:pPr>
+      <w:rPr>
+        <w:rFonts w:ascii="Symbol" w:hAnsi="Symbol" w:hint="default"/>
+        <w:sz w:val="20"/>
+      </w:rPr>
+    </w:lvl>
+    <w:lvl w:ilvl="7" w:tentative="1">
+      <w:start w:val="1"/>
+      <w:numFmt w:val="bullet"/>
+      <w:lvlText w:val=""/>
+      <w:lvlJc w:val="left"/>
+      <w:pPr>
+        <w:tabs>
+          <w:tab w:val="num" w:pos="5760"/>
+        </w:tabs>
+        <w:ind w:left="5760" w:hanging="360"/>
+      </w:pPr>
+      <w:rPr>
+        <w:rFonts w:ascii="Symbol" w:hAnsi="Symbol" w:hint="default"/>
+        <w:sz w:val="20"/>
+      </w:rPr>
+    </w:lvl>
+    <w:lvl w:ilvl="8" w:tentative="1">
+      <w:start w:val="1"/>
+      <w:numFmt w:val="bullet"/>
+      <w:lvlText w:val=""/>
+      <w:lvlJc w:val="left"/>
+      <w:pPr>
+        <w:tabs>
+          <w:tab w:val="num" w:pos="6480"/>
+        </w:tabs>
+        <w:ind w:left="6480" w:hanging="360"/>
+      </w:pPr>
+      <w:rPr>
+        <w:rFonts w:ascii="Symbol" w:hAnsi="Symbol" w:hint="default"/>
+        <w:sz w:val="20"/>
+      </w:rPr>
+    </w:lvl>
+  </w:abstractNum>
+  <w:abstractNum w:abstractNumId="11" w15:restartNumberingAfterBreak="0">
     <w:nsid w:val="79226753"/>
     <w:multiLevelType w:val="multilevel"/>
     <w:tmpl w:val="48484246"/>
@@ -3853,13 +6702,37 @@
     <w:abstractNumId w:val="0"/>
   </w:num>
   <w:num w:numId="2" w16cid:durableId="228351412">
+    <w:abstractNumId w:val="11"/>
+  </w:num>
+  <w:num w:numId="3" w16cid:durableId="2136175333">
+    <w:abstractNumId w:val="2"/>
+  </w:num>
+  <w:num w:numId="4" w16cid:durableId="461534780">
     <w:abstractNumId w:val="3"/>
   </w:num>
-  <w:num w:numId="3" w16cid:durableId="2136175333">
+  <w:num w:numId="5" w16cid:durableId="557277204">
+    <w:abstractNumId w:val="10"/>
+  </w:num>
+  <w:num w:numId="6" w16cid:durableId="1432823751">
+    <w:abstractNumId w:val="8"/>
+  </w:num>
+  <w:num w:numId="7" w16cid:durableId="1301761688">
+    <w:abstractNumId w:val="6"/>
+  </w:num>
+  <w:num w:numId="8" w16cid:durableId="2071732345">
+    <w:abstractNumId w:val="5"/>
+  </w:num>
+  <w:num w:numId="9" w16cid:durableId="1682126631">
+    <w:abstractNumId w:val="7"/>
+  </w:num>
+  <w:num w:numId="10" w16cid:durableId="1932658857">
+    <w:abstractNumId w:val="4"/>
+  </w:num>
+  <w:num w:numId="11" w16cid:durableId="1776904380">
     <w:abstractNumId w:val="1"/>
   </w:num>
-  <w:num w:numId="4" w16cid:durableId="461534780">
-    <w:abstractNumId w:val="2"/>
+  <w:num w:numId="12" w16cid:durableId="1379620145">
+    <w:abstractNumId w:val="9"/>
   </w:num>
 </w:numbering>
 </file>
@@ -5341,6 +8214,18 @@
       <w:szCs w:val="21"/>
     </w:rPr>
   </w:style>
+  <w:style w:type="paragraph" w:styleId="Paragraphedeliste">
+    <w:name w:val="List Paragraph"/>
+    <w:basedOn w:val="Normal"/>
+    <w:uiPriority w:val="34"/>
+    <w:unhideWhenUsed/>
+    <w:qFormat/>
+    <w:rsid w:val="00956DCF"/>
+    <w:pPr>
+      <w:ind w:left="720"/>
+      <w:contextualSpacing/>
+    </w:pPr>
+  </w:style>
 </w:styles>
 </file>
 

--- a/Rapport - Hitty Knife Redux.docx
+++ b/Rapport - Hitty Knife Redux.docx
@@ -6,6 +6,11 @@
       <w:pPr>
         <w:pStyle w:val="Photo"/>
       </w:pPr>
+      <w:proofErr w:type="gramStart"/>
+      <w:r>
+        <w:t>n</w:t>
+      </w:r>
+      <w:proofErr w:type="gramEnd"/>
       <w:r>
         <w:rPr>
           <w:noProof/>
@@ -128,20 +133,12 @@
         </w:rPr>
         <w:t>(liens cliquables</w:t>
       </w:r>
-      <w:proofErr w:type="gramStart"/>
-      <w:r>
-        <w:rPr>
-          <w:lang w:bidi="fr-FR"/>
-        </w:rPr>
-        <w:t>)</w:t>
-      </w:r>
-      <w:r>
-        <w:rPr>
-          <w:lang w:bidi="fr-FR"/>
-        </w:rPr>
-        <w:t>:</w:t>
-      </w:r>
-      <w:proofErr w:type="gramEnd"/>
+      <w:r>
+        <w:rPr>
+          <w:lang w:bidi="fr-FR"/>
+        </w:rPr>
+        <w:t>) :</w:t>
+      </w:r>
     </w:p>
     <w:p>
       <w:pPr>
@@ -289,13 +286,16 @@
           <w:lang w:eastAsia="zh-CN" w:bidi="fr-FR"/>
         </w:rPr>
       </w:pPr>
-      <w:r>
-        <w:rPr>
-          <w:rFonts w:ascii="Times New Roman" w:hAnsi="Times New Roman" w:cs="Times New Roman"/>
-          <w:lang w:eastAsia="zh-CN" w:bidi="fr-FR"/>
-        </w:rPr>
-        <w:t>conception et architecture du jeu</w:t>
-      </w:r>
+      <w:hyperlink w:anchor="_Conception_et_Architecture" w:history="1">
+        <w:r>
+          <w:rPr>
+            <w:rStyle w:val="Lienhypertexte"/>
+            <w:rFonts w:ascii="Times New Roman" w:hAnsi="Times New Roman" w:cs="Times New Roman"/>
+            <w:lang w:eastAsia="zh-CN" w:bidi="fr-FR"/>
+          </w:rPr>
+          <w:t>conception et architecture du jeu</w:t>
+        </w:r>
+      </w:hyperlink>
       <w:r>
         <w:rPr>
           <w:rFonts w:ascii="Times New Roman" w:hAnsi="Times New Roman" w:cs="Times New Roman"/>
@@ -312,13 +312,16 @@
           <w:numId w:val="3"/>
         </w:numPr>
       </w:pPr>
-      <w:r>
-        <w:rPr>
-          <w:rFonts w:ascii="Times New Roman" w:hAnsi="Times New Roman" w:cs="Times New Roman"/>
-          <w:lang w:val="en-US" w:eastAsia="zh-CN" w:bidi="fr-FR"/>
-        </w:rPr>
-        <w:t>points algorithmiques et techniques</w:t>
-      </w:r>
+      <w:hyperlink w:anchor="_Points_algorithmiques_et" w:history="1">
+        <w:r>
+          <w:rPr>
+            <w:rStyle w:val="Lienhypertexte"/>
+            <w:rFonts w:ascii="Times New Roman" w:hAnsi="Times New Roman" w:cs="Times New Roman"/>
+            <w:lang w:val="en-US" w:eastAsia="zh-CN" w:bidi="fr-FR"/>
+          </w:rPr>
+          <w:t>points algorithmiques et techniques</w:t>
+        </w:r>
+      </w:hyperlink>
       <w:r>
         <w:t xml:space="preserve"> </w:t>
       </w:r>
@@ -1755,7 +1758,7 @@
           <w:noProof/>
         </w:rPr>
         <w:drawing>
-          <wp:inline distT="0" distB="0" distL="0" distR="0" wp14:anchorId="3A7B7EDB" wp14:editId="6D95C51A">
+          <wp:inline distT="0" distB="0" distL="0" distR="0" wp14:anchorId="3A7B7EDB" wp14:editId="621BF671">
             <wp:extent cx="4552841" cy="2400300"/>
             <wp:effectExtent l="0" t="0" r="635" b="0"/>
             <wp:docPr id="133519135" name="Image 3" descr="Une image contenant texte, nuage, Jeu PC, lune&#10;&#10;Description générée automatiquement"/>
@@ -1834,7 +1837,7 @@
         </w:rPr>
         <w:lastRenderedPageBreak/>
         <w:drawing>
-          <wp:anchor distT="0" distB="0" distL="114300" distR="114300" simplePos="0" relativeHeight="251665408" behindDoc="0" locked="0" layoutInCell="1" allowOverlap="1" wp14:anchorId="4CAB9E22" wp14:editId="386AA056">
+          <wp:anchor distT="0" distB="0" distL="114300" distR="114300" simplePos="0" relativeHeight="251665408" behindDoc="0" locked="0" layoutInCell="1" allowOverlap="1" wp14:anchorId="4CAB9E22" wp14:editId="79FC60D6">
             <wp:simplePos x="0" y="0"/>
             <wp:positionH relativeFrom="margin">
               <wp:align>center</wp:align>
@@ -1992,7 +1995,7 @@
           <w:noProof/>
         </w:rPr>
         <w:drawing>
-          <wp:anchor distT="0" distB="0" distL="114300" distR="114300" simplePos="0" relativeHeight="251663360" behindDoc="0" locked="0" layoutInCell="1" allowOverlap="1" wp14:anchorId="2572FD2F" wp14:editId="6FD423B4">
+          <wp:anchor distT="0" distB="0" distL="114300" distR="114300" simplePos="0" relativeHeight="251663360" behindDoc="0" locked="0" layoutInCell="1" allowOverlap="1" wp14:anchorId="2572FD2F" wp14:editId="007740C4">
             <wp:simplePos x="0" y="0"/>
             <wp:positionH relativeFrom="column">
               <wp:posOffset>4175760</wp:posOffset>
@@ -2897,6 +2900,8 @@
           <w:lang w:bidi="fr-FR"/>
         </w:rPr>
       </w:pPr>
+      <w:bookmarkStart w:id="4" w:name="_Conception_et_Architecture"/>
+      <w:bookmarkEnd w:id="4"/>
       <w:r>
         <w:rPr>
           <w:lang w:bidi="fr-FR"/>
@@ -2907,119 +2912,198 @@
     </w:p>
     <w:p>
       <w:pPr>
-        <w:spacing w:line="276" w:lineRule="auto"/>
-        <w:rPr>
-          <w:lang w:bidi="fr-FR"/>
-        </w:rPr>
-      </w:pPr>
-    </w:p>
-    <w:p>
-      <w:pPr>
-        <w:spacing w:line="276" w:lineRule="auto"/>
-        <w:jc w:val="both"/>
-        <w:rPr>
-          <w:lang w:bidi="fr-FR"/>
-        </w:rPr>
-      </w:pPr>
-      <w:r>
-        <w:rPr>
-          <w:lang w:bidi="fr-FR"/>
-        </w:rPr>
-        <w:t xml:space="preserve">Nous avons utilisé Maven </w:t>
-      </w:r>
-      <w:r>
-        <w:rPr>
-          <w:lang w:bidi="fr-FR"/>
-        </w:rPr>
-        <w:t>pour gérer les dépendances, la compilation ainsi que l’exécution du projet. Doté d’une facilité d’utilisation, la configuration de Maven a accéléré le processus de développement, en particulier la sauvegarde de fichier du joueur en local.</w:t>
-      </w:r>
-    </w:p>
-    <w:p>
-      <w:pPr>
-        <w:spacing w:line="276" w:lineRule="auto"/>
-        <w:jc w:val="both"/>
-        <w:rPr>
-          <w:lang w:bidi="fr-FR"/>
-        </w:rPr>
-      </w:pPr>
-      <w:r>
-        <w:rPr>
-          <w:lang w:bidi="fr-FR"/>
-        </w:rPr>
-        <w:t xml:space="preserve">Afin d’apporter une documentation claire et compréhensible des fonctionnalités et de l’architecture du code, nous avons employé </w:t>
-      </w:r>
+        <w:pStyle w:val="Listepuces"/>
+        <w:numPr>
+          <w:ilvl w:val="0"/>
+          <w:numId w:val="13"/>
+        </w:numPr>
+        <w:spacing w:line="276" w:lineRule="auto"/>
+        <w:rPr>
+          <w:lang w:eastAsia="fr-FR"/>
+        </w:rPr>
+      </w:pPr>
       <w:proofErr w:type="spellStart"/>
       <w:r>
         <w:rPr>
-          <w:lang w:bidi="fr-FR"/>
-        </w:rPr>
-        <w:t>JavaDoc</w:t>
+          <w:b/>
+          <w:bCs/>
+          <w:lang w:eastAsia="fr-FR"/>
+        </w:rPr>
+        <w:t>MainFrame</w:t>
       </w:r>
       <w:proofErr w:type="spellEnd"/>
       <w:r>
         <w:rPr>
-          <w:lang w:bidi="fr-FR"/>
-        </w:rPr>
-        <w:t>. En effet, chaque classe, chaque fonction/méthode importante a été documenté de sorte à ce qu’une personne externe comprenne parfaitement l’utilité de celle-ci, comme ce qui peut nous être demandé en entreprise.</w:t>
-      </w:r>
-    </w:p>
-    <w:p>
-      <w:pPr>
-        <w:spacing w:line="276" w:lineRule="auto"/>
-        <w:rPr>
-          <w:lang w:bidi="fr-FR"/>
-        </w:rPr>
-      </w:pPr>
-      <w:r>
-        <w:rPr>
-          <w:lang w:bidi="fr-FR"/>
-        </w:rPr>
-        <w:t>Contenant toutes les descriptions de classes, de fonctions importantes.</w:t>
+          <w:lang w:eastAsia="fr-FR"/>
+        </w:rPr>
+        <w:t xml:space="preserve"> :</w:t>
+      </w:r>
+      <w:r>
+        <w:rPr>
+          <w:lang w:eastAsia="fr-FR"/>
+        </w:rPr>
+        <w:t xml:space="preserve"> </w:t>
+      </w:r>
+      <w:r>
+        <w:rPr>
+          <w:lang w:eastAsia="fr-FR"/>
+        </w:rPr>
+        <w:drawing>
+          <wp:inline distT="0" distB="0" distL="0" distR="0" wp14:anchorId="059A5FB6" wp14:editId="5E4E9D3B">
+            <wp:extent cx="5067300" cy="6327126"/>
+            <wp:effectExtent l="0" t="0" r="0" b="0"/>
+            <wp:docPr id="31231881" name="Image 1" descr="Une image contenant texte, diagramme, Parallèle, capture d’écran&#10;&#10;Description générée automatiquement"/>
+            <wp:cNvGraphicFramePr>
+              <a:graphicFrameLocks xmlns:a="http://schemas.openxmlformats.org/drawingml/2006/main" noChangeAspect="1"/>
+            </wp:cNvGraphicFramePr>
+            <a:graphic xmlns:a="http://schemas.openxmlformats.org/drawingml/2006/main">
+              <a:graphicData uri="http://schemas.openxmlformats.org/drawingml/2006/picture">
+                <pic:pic xmlns:pic="http://schemas.openxmlformats.org/drawingml/2006/picture">
+                  <pic:nvPicPr>
+                    <pic:cNvPr id="31231881" name="Image 1" descr="Une image contenant texte, diagramme, Parallèle, capture d’écran&#10;&#10;Description générée automatiquement"/>
+                    <pic:cNvPicPr/>
+                  </pic:nvPicPr>
+                  <pic:blipFill>
+                    <a:blip r:embed="rId21"/>
+                    <a:stretch>
+                      <a:fillRect/>
+                    </a:stretch>
+                  </pic:blipFill>
+                  <pic:spPr>
+                    <a:xfrm>
+                      <a:off x="0" y="0"/>
+                      <a:ext cx="5117906" cy="6390313"/>
+                    </a:xfrm>
+                    <a:prstGeom prst="rect">
+                      <a:avLst/>
+                    </a:prstGeom>
+                  </pic:spPr>
+                </pic:pic>
+              </a:graphicData>
+            </a:graphic>
+          </wp:inline>
+        </w:drawing>
       </w:r>
     </w:p>
     <w:p>
       <w:pPr>
         <w:pStyle w:val="Listepuces"/>
-        <w:spacing w:line="276" w:lineRule="auto"/>
-        <w:rPr>
-          <w:lang w:eastAsia="fr-FR"/>
-        </w:rPr>
-      </w:pPr>
-      <w:r>
-        <w:rPr>
-          <w:lang w:eastAsia="fr-FR"/>
-        </w:rPr>
-        <w:t>Diagramme architectural présentant les grandes lignes de la structure du jeu.</w:t>
-      </w:r>
-    </w:p>
-    <w:p>
-      <w:pPr>
-        <w:pStyle w:val="Listepuces"/>
-        <w:spacing w:line="276" w:lineRule="auto"/>
-        <w:rPr>
-          <w:lang w:eastAsia="fr-FR"/>
-        </w:rPr>
-      </w:pPr>
-      <w:r>
-        <w:rPr>
-          <w:lang w:eastAsia="fr-FR"/>
-        </w:rPr>
-        <w:t>Explication des choix architecturaux et des abstractions utilisées.</w:t>
-      </w:r>
-    </w:p>
-    <w:p>
-      <w:pPr>
-        <w:pStyle w:val="Listepuces"/>
-        <w:spacing w:line="276" w:lineRule="auto"/>
-        <w:rPr>
-          <w:lang w:eastAsia="fr-FR"/>
-        </w:rPr>
-      </w:pPr>
-      <w:r>
-        <w:rPr>
-          <w:lang w:eastAsia="fr-FR"/>
-        </w:rPr>
-        <w:t>Discussion sur la refactorisation et l'amélioration du code au fil du développement.</w:t>
+        <w:numPr>
+          <w:ilvl w:val="1"/>
+          <w:numId w:val="13"/>
+        </w:numPr>
+        <w:spacing w:line="276" w:lineRule="auto"/>
+        <w:rPr>
+          <w:lang w:eastAsia="fr-FR"/>
+        </w:rPr>
+      </w:pPr>
+      <w:r>
+        <w:rPr>
+          <w:b/>
+          <w:bCs/>
+          <w:lang w:eastAsia="fr-FR"/>
+        </w:rPr>
+        <w:t>Description</w:t>
+      </w:r>
+      <w:r>
+        <w:rPr>
+          <w:lang w:eastAsia="fr-FR"/>
+        </w:rPr>
+        <w:t xml:space="preserve"> : </w:t>
+      </w:r>
+      <w:proofErr w:type="spellStart"/>
+      <w:r>
+        <w:rPr>
+          <w:b/>
+          <w:bCs/>
+          <w:lang w:eastAsia="fr-FR"/>
+        </w:rPr>
+        <w:t>MainFrame</w:t>
+      </w:r>
+      <w:proofErr w:type="spellEnd"/>
+      <w:r>
+        <w:rPr>
+          <w:lang w:eastAsia="fr-FR"/>
+        </w:rPr>
+        <w:t xml:space="preserve"> est la classe principale de la fenêtre du jeu. Elle utilise un </w:t>
+      </w:r>
+      <w:r>
+        <w:rPr>
+          <w:b/>
+          <w:bCs/>
+          <w:lang w:eastAsia="fr-FR"/>
+        </w:rPr>
+        <w:t>CardLayout</w:t>
+      </w:r>
+      <w:r>
+        <w:rPr>
+          <w:lang w:eastAsia="fr-FR"/>
+        </w:rPr>
+        <w:t xml:space="preserve"> pour gérer différents panneaux (panels) tels que </w:t>
+      </w:r>
+      <w:proofErr w:type="spellStart"/>
+      <w:r>
+        <w:rPr>
+          <w:b/>
+          <w:bCs/>
+          <w:lang w:eastAsia="fr-FR"/>
+        </w:rPr>
+        <w:t>GameView</w:t>
+      </w:r>
+      <w:proofErr w:type="spellEnd"/>
+      <w:r>
+        <w:rPr>
+          <w:lang w:eastAsia="fr-FR"/>
+        </w:rPr>
+        <w:t xml:space="preserve">, </w:t>
+      </w:r>
+      <w:proofErr w:type="spellStart"/>
+      <w:r>
+        <w:rPr>
+          <w:b/>
+          <w:bCs/>
+          <w:lang w:eastAsia="fr-FR"/>
+        </w:rPr>
+        <w:t>ShopPanel</w:t>
+      </w:r>
+      <w:proofErr w:type="spellEnd"/>
+      <w:r>
+        <w:rPr>
+          <w:lang w:eastAsia="fr-FR"/>
+        </w:rPr>
+        <w:t xml:space="preserve">, </w:t>
+      </w:r>
+      <w:proofErr w:type="spellStart"/>
+      <w:r>
+        <w:rPr>
+          <w:b/>
+          <w:bCs/>
+          <w:lang w:eastAsia="fr-FR"/>
+        </w:rPr>
+        <w:t>HomeMenu</w:t>
+      </w:r>
+      <w:proofErr w:type="spellEnd"/>
+      <w:r>
+        <w:rPr>
+          <w:lang w:eastAsia="fr-FR"/>
+        </w:rPr>
+        <w:t xml:space="preserve">, et </w:t>
+      </w:r>
+      <w:proofErr w:type="spellStart"/>
+      <w:r>
+        <w:rPr>
+          <w:b/>
+          <w:bCs/>
+          <w:lang w:eastAsia="fr-FR"/>
+        </w:rPr>
+        <w:t>BattlePassPanel</w:t>
+      </w:r>
+      <w:proofErr w:type="spellEnd"/>
+      <w:r>
+        <w:rPr>
+          <w:lang w:eastAsia="fr-FR"/>
+        </w:rPr>
+        <w:t>.</w:t>
       </w:r>
     </w:p>
     <w:p>
@@ -3030,11 +3114,1138 @@
           <w:numId w:val="0"/>
         </w:numPr>
         <w:spacing w:line="276" w:lineRule="auto"/>
+        <w:ind w:left="1080"/>
+        <w:rPr>
+          <w:lang w:eastAsia="fr-FR"/>
+        </w:rPr>
+      </w:pPr>
+    </w:p>
+    <w:p>
+      <w:pPr>
+        <w:pStyle w:val="Listepuces"/>
+        <w:numPr>
+          <w:ilvl w:val="1"/>
+          <w:numId w:val="13"/>
+        </w:numPr>
+        <w:spacing w:line="276" w:lineRule="auto"/>
+        <w:rPr>
+          <w:lang w:eastAsia="fr-FR"/>
+        </w:rPr>
+      </w:pPr>
+      <w:r>
+        <w:rPr>
+          <w:b/>
+          <w:bCs/>
+          <w:lang w:eastAsia="fr-FR"/>
+        </w:rPr>
+        <w:t>Rôle</w:t>
+      </w:r>
+      <w:r>
+        <w:rPr>
+          <w:lang w:eastAsia="fr-FR"/>
+        </w:rPr>
+        <w:t xml:space="preserve"> : Elle centralise l'affichage et la navigation entre les différentes sections de l'application. Cela permet de passer facilement d'un écran à un autre tout en gardant une structure cohérente.</w:t>
+      </w:r>
+    </w:p>
+    <w:p>
+      <w:pPr>
+        <w:pStyle w:val="Listepuces"/>
+        <w:numPr>
+          <w:ilvl w:val="0"/>
+          <w:numId w:val="13"/>
+        </w:numPr>
+        <w:spacing w:line="276" w:lineRule="auto"/>
+        <w:rPr>
+          <w:lang w:eastAsia="fr-FR"/>
+        </w:rPr>
+      </w:pPr>
+      <w:r>
+        <w:rPr>
+          <w:b/>
+          <w:bCs/>
+          <w:lang w:eastAsia="fr-FR"/>
+        </w:rPr>
+        <w:lastRenderedPageBreak/>
+        <w:t>Entités du jeu</w:t>
+      </w:r>
+      <w:r>
+        <w:rPr>
+          <w:lang w:eastAsia="fr-FR"/>
+        </w:rPr>
+        <w:t xml:space="preserve"> :</w:t>
+      </w:r>
+    </w:p>
+    <w:p>
+      <w:pPr>
+        <w:pStyle w:val="Listepuces"/>
+        <w:numPr>
+          <w:ilvl w:val="1"/>
+          <w:numId w:val="13"/>
+        </w:numPr>
+        <w:spacing w:line="276" w:lineRule="auto"/>
+        <w:rPr>
+          <w:lang w:eastAsia="fr-FR"/>
+        </w:rPr>
+      </w:pPr>
+      <w:r>
+        <w:rPr>
+          <w:b/>
+          <w:bCs/>
+          <w:lang w:eastAsia="fr-FR"/>
+        </w:rPr>
+        <w:t>Couteaux et Cibles</w:t>
+      </w:r>
+      <w:r>
+        <w:rPr>
+          <w:lang w:eastAsia="fr-FR"/>
+        </w:rPr>
+        <w:t xml:space="preserve"> :</w:t>
+      </w:r>
+    </w:p>
+    <w:p>
+      <w:pPr>
+        <w:pStyle w:val="Listepuces"/>
+        <w:numPr>
+          <w:ilvl w:val="2"/>
+          <w:numId w:val="13"/>
+        </w:numPr>
+        <w:spacing w:line="276" w:lineRule="auto"/>
+        <w:rPr>
+          <w:lang w:eastAsia="fr-FR"/>
+        </w:rPr>
+      </w:pPr>
+      <w:r>
+        <w:rPr>
+          <w:lang w:eastAsia="fr-FR"/>
+        </w:rPr>
+        <w:t>Les entités du jeu sont</w:t>
+      </w:r>
+      <w:r>
+        <w:rPr>
+          <w:lang w:eastAsia="fr-FR"/>
+        </w:rPr>
+        <w:t xml:space="preserve"> </w:t>
+      </w:r>
+      <w:r>
+        <w:rPr>
+          <w:lang w:eastAsia="fr-FR"/>
+        </w:rPr>
+        <w:t>constituées de couteaux et de cibles.</w:t>
+      </w:r>
+    </w:p>
+    <w:p>
+      <w:pPr>
+        <w:pStyle w:val="Listepuces"/>
+        <w:numPr>
+          <w:ilvl w:val="2"/>
+          <w:numId w:val="13"/>
+        </w:numPr>
+        <w:spacing w:line="276" w:lineRule="auto"/>
+        <w:rPr>
+          <w:lang w:eastAsia="fr-FR"/>
+        </w:rPr>
+      </w:pPr>
+      <w:r>
+        <w:rPr>
+          <w:b/>
+          <w:bCs/>
+          <w:lang w:eastAsia="fr-FR"/>
+        </w:rPr>
+        <w:t>Cible</w:t>
+      </w:r>
+      <w:r>
+        <w:rPr>
+          <w:lang w:eastAsia="fr-FR"/>
+        </w:rPr>
+        <w:t xml:space="preserve"> : Une classe parente </w:t>
+      </w:r>
+      <w:r>
+        <w:rPr>
+          <w:b/>
+          <w:bCs/>
+          <w:lang w:eastAsia="fr-FR"/>
+        </w:rPr>
+        <w:t>Cible</w:t>
+      </w:r>
+      <w:r>
+        <w:rPr>
+          <w:lang w:eastAsia="fr-FR"/>
+        </w:rPr>
+        <w:t xml:space="preserve"> est créée, de laquelle héritent les classes </w:t>
+      </w:r>
+      <w:r>
+        <w:rPr>
+          <w:b/>
+          <w:bCs/>
+          <w:lang w:eastAsia="fr-FR"/>
+        </w:rPr>
+        <w:t>de bonus</w:t>
+      </w:r>
+      <w:r>
+        <w:rPr>
+          <w:lang w:eastAsia="fr-FR"/>
+        </w:rPr>
+        <w:t xml:space="preserve"> et </w:t>
+      </w:r>
+      <w:r>
+        <w:rPr>
+          <w:b/>
+          <w:bCs/>
+          <w:lang w:eastAsia="fr-FR"/>
+        </w:rPr>
+        <w:t>Boss</w:t>
+      </w:r>
+      <w:r>
+        <w:rPr>
+          <w:lang w:eastAsia="fr-FR"/>
+        </w:rPr>
+        <w:t>.</w:t>
+      </w:r>
+    </w:p>
+    <w:p>
+      <w:pPr>
+        <w:pStyle w:val="Listepuces"/>
+        <w:numPr>
+          <w:ilvl w:val="2"/>
+          <w:numId w:val="13"/>
+        </w:numPr>
+        <w:spacing w:line="276" w:lineRule="auto"/>
+        <w:rPr>
+          <w:lang w:eastAsia="fr-FR"/>
+        </w:rPr>
+      </w:pPr>
+      <w:r>
+        <w:rPr>
+          <w:b/>
+          <w:bCs/>
+          <w:lang w:eastAsia="fr-FR"/>
+        </w:rPr>
+        <w:t>Boss</w:t>
+      </w:r>
+      <w:r>
+        <w:rPr>
+          <w:lang w:eastAsia="fr-FR"/>
+        </w:rPr>
+        <w:t xml:space="preserve"> : La classe </w:t>
+      </w:r>
+      <w:r>
+        <w:rPr>
+          <w:b/>
+          <w:bCs/>
+          <w:lang w:eastAsia="fr-FR"/>
+        </w:rPr>
+        <w:t>Boss</w:t>
+      </w:r>
+      <w:r>
+        <w:rPr>
+          <w:lang w:eastAsia="fr-FR"/>
+        </w:rPr>
+        <w:t xml:space="preserve"> est abstraite, et chaque type de boss spécifique hérite de cette classe. Cela permet de définir des comportements communs pour tous les boss tout en permettant des spécialisations pour chaque type de boss.</w:t>
+      </w:r>
+    </w:p>
+    <w:p>
+      <w:pPr>
+        <w:pStyle w:val="Listepuces"/>
+        <w:numPr>
+          <w:ilvl w:val="0"/>
+          <w:numId w:val="0"/>
+        </w:numPr>
+        <w:spacing w:line="276" w:lineRule="auto"/>
+        <w:ind w:left="2160"/>
+        <w:rPr>
+          <w:lang w:eastAsia="fr-FR"/>
+        </w:rPr>
+      </w:pPr>
+      <w:r>
+        <w:rPr>
+          <w:lang w:eastAsia="fr-FR"/>
+        </w:rPr>
+        <w:drawing>
+          <wp:inline distT="0" distB="0" distL="0" distR="0" wp14:anchorId="14E9A1B3" wp14:editId="60AE6F5D">
+            <wp:extent cx="3515216" cy="2667372"/>
+            <wp:effectExtent l="0" t="0" r="9525" b="0"/>
+            <wp:docPr id="914018695" name="Image 1" descr="Une image contenant texte, diagramme, capture d’écran, ligne&#10;&#10;Description générée automatiquement"/>
+            <wp:cNvGraphicFramePr>
+              <a:graphicFrameLocks xmlns:a="http://schemas.openxmlformats.org/drawingml/2006/main" noChangeAspect="1"/>
+            </wp:cNvGraphicFramePr>
+            <a:graphic xmlns:a="http://schemas.openxmlformats.org/drawingml/2006/main">
+              <a:graphicData uri="http://schemas.openxmlformats.org/drawingml/2006/picture">
+                <pic:pic xmlns:pic="http://schemas.openxmlformats.org/drawingml/2006/picture">
+                  <pic:nvPicPr>
+                    <pic:cNvPr id="914018695" name="Image 1" descr="Une image contenant texte, diagramme, capture d’écran, ligne&#10;&#10;Description générée automatiquement"/>
+                    <pic:cNvPicPr/>
+                  </pic:nvPicPr>
+                  <pic:blipFill>
+                    <a:blip r:embed="rId22"/>
+                    <a:stretch>
+                      <a:fillRect/>
+                    </a:stretch>
+                  </pic:blipFill>
+                  <pic:spPr>
+                    <a:xfrm>
+                      <a:off x="0" y="0"/>
+                      <a:ext cx="3515216" cy="2667372"/>
+                    </a:xfrm>
+                    <a:prstGeom prst="rect">
+                      <a:avLst/>
+                    </a:prstGeom>
+                  </pic:spPr>
+                </pic:pic>
+              </a:graphicData>
+            </a:graphic>
+          </wp:inline>
+        </w:drawing>
+      </w:r>
+    </w:p>
+    <w:p>
+      <w:pPr>
+        <w:pStyle w:val="Listepuces"/>
+        <w:numPr>
+          <w:ilvl w:val="0"/>
+          <w:numId w:val="0"/>
+        </w:numPr>
+        <w:spacing w:line="276" w:lineRule="auto"/>
+        <w:ind w:left="720" w:hanging="360"/>
+        <w:rPr>
+          <w:lang w:eastAsia="fr-FR"/>
+        </w:rPr>
+      </w:pPr>
+      <w:r>
+        <w:rPr>
+          <w:b/>
+          <w:bCs/>
+          <w:lang w:eastAsia="fr-FR"/>
+        </w:rPr>
+        <w:t>Choix d'abstraction</w:t>
+      </w:r>
+      <w:r>
+        <w:rPr>
+          <w:lang w:eastAsia="fr-FR"/>
+        </w:rPr>
+        <w:t xml:space="preserve"> : En utilisant des classes abstraites et des héritages, nous pouvons réutiliser du code commun et faciliter l'extension avec de nouveaux types de cibles et de boss.</w:t>
+      </w:r>
+    </w:p>
+    <w:p>
+      <w:pPr>
+        <w:pStyle w:val="Listepuces"/>
+        <w:numPr>
+          <w:ilvl w:val="0"/>
+          <w:numId w:val="0"/>
+        </w:numPr>
+        <w:spacing w:line="276" w:lineRule="auto"/>
+        <w:ind w:left="720" w:hanging="360"/>
+        <w:rPr>
+          <w:lang w:eastAsia="fr-FR"/>
+        </w:rPr>
+      </w:pPr>
+      <w:r>
+        <w:rPr>
+          <w:lang w:eastAsia="fr-FR"/>
+        </w:rPr>
+        <w:br/>
+      </w:r>
+    </w:p>
+    <w:p>
+      <w:pPr>
+        <w:pStyle w:val="Listepuces"/>
+        <w:numPr>
+          <w:ilvl w:val="0"/>
+          <w:numId w:val="0"/>
+        </w:numPr>
+        <w:spacing w:line="276" w:lineRule="auto"/>
+        <w:ind w:left="720" w:hanging="360"/>
+        <w:rPr>
+          <w:lang w:eastAsia="fr-FR"/>
+        </w:rPr>
+      </w:pPr>
+    </w:p>
+    <w:p>
+      <w:pPr>
+        <w:pStyle w:val="Listepuces"/>
+        <w:numPr>
+          <w:ilvl w:val="0"/>
+          <w:numId w:val="0"/>
+        </w:numPr>
+        <w:spacing w:line="276" w:lineRule="auto"/>
+        <w:ind w:left="720" w:hanging="360"/>
+        <w:rPr>
+          <w:lang w:eastAsia="fr-FR"/>
+        </w:rPr>
+      </w:pPr>
+    </w:p>
+    <w:p>
+      <w:pPr>
+        <w:pStyle w:val="Listepuces"/>
+        <w:numPr>
+          <w:ilvl w:val="0"/>
+          <w:numId w:val="0"/>
+        </w:numPr>
+        <w:spacing w:line="276" w:lineRule="auto"/>
+        <w:ind w:left="720" w:hanging="360"/>
+        <w:rPr>
+          <w:lang w:eastAsia="fr-FR"/>
+        </w:rPr>
+      </w:pPr>
+    </w:p>
+    <w:p>
+      <w:pPr>
+        <w:pStyle w:val="Listepuces"/>
+        <w:numPr>
+          <w:ilvl w:val="0"/>
+          <w:numId w:val="0"/>
+        </w:numPr>
+        <w:spacing w:line="276" w:lineRule="auto"/>
+        <w:ind w:left="720" w:hanging="360"/>
+        <w:rPr>
+          <w:lang w:eastAsia="fr-FR"/>
+        </w:rPr>
+      </w:pPr>
+    </w:p>
+    <w:p>
+      <w:pPr>
+        <w:pStyle w:val="Listepuces"/>
+        <w:numPr>
+          <w:ilvl w:val="0"/>
+          <w:numId w:val="0"/>
+        </w:numPr>
+        <w:spacing w:line="276" w:lineRule="auto"/>
+        <w:ind w:left="720" w:hanging="360"/>
+        <w:rPr>
+          <w:lang w:eastAsia="fr-FR"/>
+        </w:rPr>
+      </w:pPr>
+    </w:p>
+    <w:p>
+      <w:pPr>
+        <w:pStyle w:val="Listepuces"/>
+        <w:numPr>
+          <w:ilvl w:val="0"/>
+          <w:numId w:val="0"/>
+        </w:numPr>
+        <w:spacing w:line="276" w:lineRule="auto"/>
+        <w:ind w:left="720" w:hanging="360"/>
+        <w:rPr>
+          <w:lang w:eastAsia="fr-FR"/>
+        </w:rPr>
+      </w:pPr>
+    </w:p>
+    <w:p>
+      <w:pPr>
+        <w:pStyle w:val="Listepuces"/>
+        <w:numPr>
+          <w:ilvl w:val="0"/>
+          <w:numId w:val="0"/>
+        </w:numPr>
+        <w:spacing w:line="276" w:lineRule="auto"/>
+        <w:ind w:left="720" w:hanging="360"/>
+        <w:rPr>
+          <w:lang w:eastAsia="fr-FR"/>
+        </w:rPr>
+      </w:pPr>
+    </w:p>
+    <w:p>
+      <w:pPr>
+        <w:pStyle w:val="Listepuces"/>
+        <w:numPr>
+          <w:ilvl w:val="0"/>
+          <w:numId w:val="13"/>
+        </w:numPr>
+        <w:spacing w:line="276" w:lineRule="auto"/>
+        <w:rPr>
+          <w:lang w:eastAsia="fr-FR"/>
+        </w:rPr>
+      </w:pPr>
+      <w:r>
+        <w:rPr>
+          <w:b/>
+          <w:bCs/>
+          <w:lang w:eastAsia="fr-FR"/>
+        </w:rPr>
+        <w:lastRenderedPageBreak/>
+        <w:t xml:space="preserve">Package </w:t>
+      </w:r>
+      <w:proofErr w:type="spellStart"/>
+      <w:r>
+        <w:rPr>
+          <w:b/>
+          <w:bCs/>
+          <w:lang w:eastAsia="fr-FR"/>
+        </w:rPr>
+        <w:t>Geometry</w:t>
+      </w:r>
+      <w:proofErr w:type="spellEnd"/>
+      <w:r>
+        <w:rPr>
+          <w:lang w:eastAsia="fr-FR"/>
+        </w:rPr>
+        <w:t xml:space="preserve"> :</w:t>
+      </w:r>
+      <w:r>
+        <w:rPr>
+          <w:lang w:eastAsia="fr-FR"/>
+        </w:rPr>
+        <w:t xml:space="preserve"> </w:t>
+      </w:r>
+    </w:p>
+    <w:p>
+      <w:pPr>
+        <w:pStyle w:val="Listepuces"/>
+        <w:numPr>
+          <w:ilvl w:val="0"/>
+          <w:numId w:val="0"/>
+        </w:numPr>
+        <w:spacing w:line="276" w:lineRule="auto"/>
         <w:ind w:left="720"/>
         <w:rPr>
           <w:lang w:eastAsia="fr-FR"/>
         </w:rPr>
       </w:pPr>
+      <w:r>
+        <w:rPr>
+          <w:lang w:eastAsia="fr-FR"/>
+        </w:rPr>
+        <w:drawing>
+          <wp:inline distT="0" distB="0" distL="0" distR="0" wp14:anchorId="4A7BA7FA" wp14:editId="0AC64D90">
+            <wp:extent cx="2809875" cy="2780141"/>
+            <wp:effectExtent l="0" t="0" r="0" b="1270"/>
+            <wp:docPr id="705323537" name="Image 1" descr="Une image contenant texte, capture d’écran, Police, ligne&#10;&#10;Description générée automatiquement"/>
+            <wp:cNvGraphicFramePr>
+              <a:graphicFrameLocks xmlns:a="http://schemas.openxmlformats.org/drawingml/2006/main" noChangeAspect="1"/>
+            </wp:cNvGraphicFramePr>
+            <a:graphic xmlns:a="http://schemas.openxmlformats.org/drawingml/2006/main">
+              <a:graphicData uri="http://schemas.openxmlformats.org/drawingml/2006/picture">
+                <pic:pic xmlns:pic="http://schemas.openxmlformats.org/drawingml/2006/picture">
+                  <pic:nvPicPr>
+                    <pic:cNvPr id="705323537" name="Image 1" descr="Une image contenant texte, capture d’écran, Police, ligne&#10;&#10;Description générée automatiquement"/>
+                    <pic:cNvPicPr/>
+                  </pic:nvPicPr>
+                  <pic:blipFill>
+                    <a:blip r:embed="rId23"/>
+                    <a:stretch>
+                      <a:fillRect/>
+                    </a:stretch>
+                  </pic:blipFill>
+                  <pic:spPr>
+                    <a:xfrm>
+                      <a:off x="0" y="0"/>
+                      <a:ext cx="2871338" cy="2840953"/>
+                    </a:xfrm>
+                    <a:prstGeom prst="rect">
+                      <a:avLst/>
+                    </a:prstGeom>
+                  </pic:spPr>
+                </pic:pic>
+              </a:graphicData>
+            </a:graphic>
+          </wp:inline>
+        </w:drawing>
+      </w:r>
+    </w:p>
+    <w:p>
+      <w:pPr>
+        <w:pStyle w:val="Listepuces"/>
+        <w:numPr>
+          <w:ilvl w:val="0"/>
+          <w:numId w:val="0"/>
+        </w:numPr>
+        <w:spacing w:line="276" w:lineRule="auto"/>
+        <w:ind w:left="1440"/>
+        <w:rPr>
+          <w:lang w:eastAsia="fr-FR"/>
+        </w:rPr>
+      </w:pPr>
+    </w:p>
+    <w:p>
+      <w:pPr>
+        <w:pStyle w:val="Listepuces"/>
+        <w:numPr>
+          <w:ilvl w:val="1"/>
+          <w:numId w:val="13"/>
+        </w:numPr>
+        <w:spacing w:line="276" w:lineRule="auto"/>
+        <w:rPr>
+          <w:lang w:eastAsia="fr-FR"/>
+        </w:rPr>
+      </w:pPr>
+      <w:r>
+        <w:rPr>
+          <w:b/>
+          <w:bCs/>
+          <w:lang w:eastAsia="fr-FR"/>
+        </w:rPr>
+        <w:t>Description</w:t>
+      </w:r>
+      <w:r>
+        <w:rPr>
+          <w:lang w:eastAsia="fr-FR"/>
+        </w:rPr>
+        <w:t xml:space="preserve"> : Le package </w:t>
+      </w:r>
+      <w:proofErr w:type="spellStart"/>
+      <w:r>
+        <w:rPr>
+          <w:b/>
+          <w:bCs/>
+          <w:lang w:eastAsia="fr-FR"/>
+        </w:rPr>
+        <w:t>geometry</w:t>
+      </w:r>
+      <w:proofErr w:type="spellEnd"/>
+      <w:r>
+        <w:rPr>
+          <w:lang w:eastAsia="fr-FR"/>
+        </w:rPr>
+        <w:t xml:space="preserve"> gère toutes les opérations liées aux coordonnées, aux équations de mouvement et à la logique de déplacement.</w:t>
+      </w:r>
+    </w:p>
+    <w:p>
+      <w:pPr>
+        <w:pStyle w:val="Listepuces"/>
+        <w:numPr>
+          <w:ilvl w:val="0"/>
+          <w:numId w:val="0"/>
+        </w:numPr>
+        <w:spacing w:line="276" w:lineRule="auto"/>
+        <w:ind w:left="1440"/>
+        <w:rPr>
+          <w:lang w:eastAsia="fr-FR"/>
+        </w:rPr>
+      </w:pPr>
+    </w:p>
+    <w:p>
+      <w:pPr>
+        <w:pStyle w:val="Listepuces"/>
+        <w:numPr>
+          <w:ilvl w:val="1"/>
+          <w:numId w:val="13"/>
+        </w:numPr>
+        <w:spacing w:line="276" w:lineRule="auto"/>
+        <w:rPr>
+          <w:lang w:eastAsia="fr-FR"/>
+        </w:rPr>
+      </w:pPr>
+      <w:r>
+        <w:rPr>
+          <w:b/>
+          <w:bCs/>
+          <w:lang w:eastAsia="fr-FR"/>
+        </w:rPr>
+        <w:t>Rôle</w:t>
+      </w:r>
+      <w:r>
+        <w:rPr>
+          <w:lang w:eastAsia="fr-FR"/>
+        </w:rPr>
+        <w:t xml:space="preserve"> : En encapsulant la logique géométrique dans un package distinct, nous isolons les calculs complexes des autres parties du code, ce qui simplifie le débogage et la mise à jour de ces fonctionnalités.</w:t>
+      </w:r>
+    </w:p>
+    <w:p>
+      <w:pPr>
+        <w:pStyle w:val="Listepuces"/>
+        <w:numPr>
+          <w:ilvl w:val="0"/>
+          <w:numId w:val="13"/>
+        </w:numPr>
+        <w:spacing w:line="276" w:lineRule="auto"/>
+        <w:rPr>
+          <w:lang w:eastAsia="fr-FR"/>
+        </w:rPr>
+      </w:pPr>
+      <w:r>
+        <w:rPr>
+          <w:b/>
+          <w:bCs/>
+          <w:lang w:eastAsia="fr-FR"/>
+        </w:rPr>
+        <w:t>Package User</w:t>
+      </w:r>
+      <w:r>
+        <w:rPr>
+          <w:lang w:eastAsia="fr-FR"/>
+        </w:rPr>
+        <w:t xml:space="preserve"> :</w:t>
+      </w:r>
+      <w:r>
+        <w:rPr>
+          <w:lang w:eastAsia="fr-FR"/>
+        </w:rPr>
+        <w:t xml:space="preserve"> </w:t>
+      </w:r>
+      <w:r>
+        <w:rPr>
+          <w:lang w:eastAsia="fr-FR"/>
+        </w:rPr>
+        <w:drawing>
+          <wp:inline distT="0" distB="0" distL="0" distR="0" wp14:anchorId="164CA64A" wp14:editId="7B046F7B">
+            <wp:extent cx="4543425" cy="2095024"/>
+            <wp:effectExtent l="0" t="0" r="0" b="635"/>
+            <wp:docPr id="1404969967" name="Image 1" descr="Une image contenant texte, capture d’écran, ligne, diagramme&#10;&#10;Description générée automatiquement"/>
+            <wp:cNvGraphicFramePr>
+              <a:graphicFrameLocks xmlns:a="http://schemas.openxmlformats.org/drawingml/2006/main" noChangeAspect="1"/>
+            </wp:cNvGraphicFramePr>
+            <a:graphic xmlns:a="http://schemas.openxmlformats.org/drawingml/2006/main">
+              <a:graphicData uri="http://schemas.openxmlformats.org/drawingml/2006/picture">
+                <pic:pic xmlns:pic="http://schemas.openxmlformats.org/drawingml/2006/picture">
+                  <pic:nvPicPr>
+                    <pic:cNvPr id="1404969967" name="Image 1" descr="Une image contenant texte, capture d’écran, ligne, diagramme&#10;&#10;Description générée automatiquement"/>
+                    <pic:cNvPicPr/>
+                  </pic:nvPicPr>
+                  <pic:blipFill>
+                    <a:blip r:embed="rId24"/>
+                    <a:stretch>
+                      <a:fillRect/>
+                    </a:stretch>
+                  </pic:blipFill>
+                  <pic:spPr>
+                    <a:xfrm>
+                      <a:off x="0" y="0"/>
+                      <a:ext cx="4559390" cy="2102386"/>
+                    </a:xfrm>
+                    <a:prstGeom prst="rect">
+                      <a:avLst/>
+                    </a:prstGeom>
+                  </pic:spPr>
+                </pic:pic>
+              </a:graphicData>
+            </a:graphic>
+          </wp:inline>
+        </w:drawing>
+      </w:r>
+    </w:p>
+    <w:p>
+      <w:pPr>
+        <w:pStyle w:val="Listepuces"/>
+        <w:numPr>
+          <w:ilvl w:val="1"/>
+          <w:numId w:val="13"/>
+        </w:numPr>
+        <w:spacing w:line="276" w:lineRule="auto"/>
+        <w:rPr>
+          <w:lang w:eastAsia="fr-FR"/>
+        </w:rPr>
+      </w:pPr>
+      <w:r>
+        <w:rPr>
+          <w:b/>
+          <w:bCs/>
+          <w:lang w:eastAsia="fr-FR"/>
+        </w:rPr>
+        <w:t>Description</w:t>
+      </w:r>
+      <w:r>
+        <w:rPr>
+          <w:lang w:eastAsia="fr-FR"/>
+        </w:rPr>
+        <w:t xml:space="preserve"> : Le package </w:t>
+      </w:r>
+      <w:r>
+        <w:rPr>
+          <w:b/>
+          <w:bCs/>
+          <w:lang w:eastAsia="fr-FR"/>
+        </w:rPr>
+        <w:t>user</w:t>
+      </w:r>
+      <w:r>
+        <w:rPr>
+          <w:lang w:eastAsia="fr-FR"/>
+        </w:rPr>
+        <w:t xml:space="preserve"> contient toutes les informations nécessaires pour les sauvegardes des utilisateurs ainsi que la base de données de tous les joueurs.</w:t>
+      </w:r>
+    </w:p>
+    <w:p>
+      <w:pPr>
+        <w:pStyle w:val="Listepuces"/>
+        <w:numPr>
+          <w:ilvl w:val="1"/>
+          <w:numId w:val="13"/>
+        </w:numPr>
+        <w:spacing w:line="276" w:lineRule="auto"/>
+        <w:rPr>
+          <w:lang w:eastAsia="fr-FR"/>
+        </w:rPr>
+      </w:pPr>
+      <w:r>
+        <w:rPr>
+          <w:b/>
+          <w:bCs/>
+          <w:lang w:eastAsia="fr-FR"/>
+        </w:rPr>
+        <w:lastRenderedPageBreak/>
+        <w:t>Rôle</w:t>
+      </w:r>
+      <w:r>
+        <w:rPr>
+          <w:lang w:eastAsia="fr-FR"/>
+        </w:rPr>
+        <w:t xml:space="preserve"> : En centralisant la gestion des utilisateurs et des données persistantes, nous facilitons la sauvegarde et le chargement des profils de joueurs, ainsi que l'intégration de fonctionnalités liées aux utilisateurs (comme les scores et les paramètres).</w:t>
+      </w:r>
+    </w:p>
+    <w:p>
+      <w:pPr>
+        <w:pStyle w:val="Listepuces"/>
+        <w:numPr>
+          <w:ilvl w:val="0"/>
+          <w:numId w:val="0"/>
+        </w:numPr>
+        <w:spacing w:line="276" w:lineRule="auto"/>
+        <w:ind w:left="1440"/>
+        <w:rPr>
+          <w:lang w:eastAsia="fr-FR"/>
+        </w:rPr>
+      </w:pPr>
+    </w:p>
+    <w:p>
+      <w:pPr>
+        <w:pStyle w:val="Listepuces"/>
+        <w:numPr>
+          <w:ilvl w:val="0"/>
+          <w:numId w:val="13"/>
+        </w:numPr>
+        <w:spacing w:line="276" w:lineRule="auto"/>
+        <w:rPr>
+          <w:lang w:eastAsia="fr-FR"/>
+        </w:rPr>
+      </w:pPr>
+      <w:r>
+        <w:rPr>
+          <w:b/>
+          <w:bCs/>
+          <w:lang w:eastAsia="fr-FR"/>
+        </w:rPr>
+        <w:t>Game</w:t>
+      </w:r>
+      <w:r>
+        <w:rPr>
+          <w:lang w:eastAsia="fr-FR"/>
+        </w:rPr>
+        <w:t xml:space="preserve"> :</w:t>
+      </w:r>
+      <w:r>
+        <w:rPr>
+          <w:lang w:eastAsia="fr-FR"/>
+        </w:rPr>
+        <w:t xml:space="preserve"> </w:t>
+      </w:r>
+    </w:p>
+    <w:p>
+      <w:pPr>
+        <w:pStyle w:val="Listepuces"/>
+        <w:numPr>
+          <w:ilvl w:val="0"/>
+          <w:numId w:val="0"/>
+        </w:numPr>
+        <w:spacing w:line="276" w:lineRule="auto"/>
+        <w:ind w:left="720"/>
+        <w:rPr>
+          <w:lang w:eastAsia="fr-FR"/>
+        </w:rPr>
+      </w:pPr>
+      <w:r>
+        <w:rPr>
+          <w:lang w:eastAsia="fr-FR"/>
+        </w:rPr>
+        <w:drawing>
+          <wp:inline distT="0" distB="0" distL="0" distR="0" wp14:anchorId="3AF61BBB" wp14:editId="2B92FF16">
+            <wp:extent cx="4027811" cy="3352800"/>
+            <wp:effectExtent l="0" t="0" r="0" b="0"/>
+            <wp:docPr id="204041562" name="Image 1" descr="Une image contenant texte, diagramme, capture d’écran, Parallèle&#10;&#10;Description générée automatiquement"/>
+            <wp:cNvGraphicFramePr>
+              <a:graphicFrameLocks xmlns:a="http://schemas.openxmlformats.org/drawingml/2006/main" noChangeAspect="1"/>
+            </wp:cNvGraphicFramePr>
+            <a:graphic xmlns:a="http://schemas.openxmlformats.org/drawingml/2006/main">
+              <a:graphicData uri="http://schemas.openxmlformats.org/drawingml/2006/picture">
+                <pic:pic xmlns:pic="http://schemas.openxmlformats.org/drawingml/2006/picture">
+                  <pic:nvPicPr>
+                    <pic:cNvPr id="204041562" name="Image 1" descr="Une image contenant texte, diagramme, capture d’écran, Parallèle&#10;&#10;Description générée automatiquement"/>
+                    <pic:cNvPicPr/>
+                  </pic:nvPicPr>
+                  <pic:blipFill>
+                    <a:blip r:embed="rId25"/>
+                    <a:stretch>
+                      <a:fillRect/>
+                    </a:stretch>
+                  </pic:blipFill>
+                  <pic:spPr>
+                    <a:xfrm>
+                      <a:off x="0" y="0"/>
+                      <a:ext cx="4050011" cy="3371280"/>
+                    </a:xfrm>
+                    <a:prstGeom prst="rect">
+                      <a:avLst/>
+                    </a:prstGeom>
+                  </pic:spPr>
+                </pic:pic>
+              </a:graphicData>
+            </a:graphic>
+          </wp:inline>
+        </w:drawing>
+      </w:r>
+      <w:r>
+        <w:rPr>
+          <w:lang w:eastAsia="fr-FR"/>
+        </w:rPr>
+        <w:t xml:space="preserve"> </w:t>
+      </w:r>
+    </w:p>
+    <w:p>
+      <w:pPr>
+        <w:pStyle w:val="Listepuces"/>
+        <w:numPr>
+          <w:ilvl w:val="1"/>
+          <w:numId w:val="13"/>
+        </w:numPr>
+        <w:spacing w:line="276" w:lineRule="auto"/>
+        <w:rPr>
+          <w:lang w:eastAsia="fr-FR"/>
+        </w:rPr>
+      </w:pPr>
+      <w:r>
+        <w:rPr>
+          <w:b/>
+          <w:bCs/>
+          <w:lang w:eastAsia="fr-FR"/>
+        </w:rPr>
+        <w:t>Description</w:t>
+      </w:r>
+      <w:r>
+        <w:rPr>
+          <w:lang w:eastAsia="fr-FR"/>
+        </w:rPr>
+        <w:t xml:space="preserve"> : La classe </w:t>
+      </w:r>
+      <w:r>
+        <w:rPr>
+          <w:b/>
+          <w:bCs/>
+          <w:lang w:eastAsia="fr-FR"/>
+        </w:rPr>
+        <w:t>Game</w:t>
+      </w:r>
+      <w:r>
+        <w:rPr>
+          <w:lang w:eastAsia="fr-FR"/>
+        </w:rPr>
+        <w:t xml:space="preserve"> contient la majorité de la boucle principale du jeu, avec une fonction </w:t>
+      </w:r>
+      <w:proofErr w:type="spellStart"/>
+      <w:r>
+        <w:rPr>
+          <w:b/>
+          <w:bCs/>
+          <w:lang w:eastAsia="fr-FR"/>
+        </w:rPr>
+        <w:t>loop</w:t>
+      </w:r>
+      <w:proofErr w:type="spellEnd"/>
+      <w:r>
+        <w:rPr>
+          <w:lang w:eastAsia="fr-FR"/>
+        </w:rPr>
+        <w:t xml:space="preserve"> qui gère les </w:t>
+      </w:r>
+      <w:proofErr w:type="spellStart"/>
+      <w:r>
+        <w:rPr>
+          <w:lang w:eastAsia="fr-FR"/>
+        </w:rPr>
+        <w:t>ticks</w:t>
+      </w:r>
+      <w:proofErr w:type="spellEnd"/>
+      <w:r>
+        <w:rPr>
+          <w:lang w:eastAsia="fr-FR"/>
+        </w:rPr>
+        <w:t>.</w:t>
+      </w:r>
+    </w:p>
+    <w:p>
+      <w:pPr>
+        <w:pStyle w:val="Listepuces"/>
+        <w:numPr>
+          <w:ilvl w:val="1"/>
+          <w:numId w:val="13"/>
+        </w:numPr>
+        <w:spacing w:line="276" w:lineRule="auto"/>
+        <w:rPr>
+          <w:lang w:eastAsia="fr-FR"/>
+        </w:rPr>
+      </w:pPr>
+      <w:r>
+        <w:rPr>
+          <w:b/>
+          <w:bCs/>
+          <w:lang w:eastAsia="fr-FR"/>
+        </w:rPr>
+        <w:t>Rôle</w:t>
+      </w:r>
+      <w:r>
+        <w:rPr>
+          <w:lang w:eastAsia="fr-FR"/>
+        </w:rPr>
+        <w:t xml:space="preserve"> : Cette structure permet de séquencer les événements du jeu de manière régulière et contrôlée. La boucle principale est le cœur de la logique du jeu, assurant la mise à jour continue de l'état du jeu.</w:t>
+      </w:r>
+    </w:p>
+    <w:p>
+      <w:pPr>
+        <w:pStyle w:val="Listepuces"/>
+        <w:numPr>
+          <w:ilvl w:val="0"/>
+          <w:numId w:val="0"/>
+        </w:numPr>
+        <w:spacing w:line="276" w:lineRule="auto"/>
+        <w:ind w:left="1440"/>
+        <w:rPr>
+          <w:lang w:eastAsia="fr-FR"/>
+        </w:rPr>
+      </w:pPr>
+    </w:p>
+    <w:p>
+      <w:pPr>
+        <w:pStyle w:val="Listepuces"/>
+        <w:numPr>
+          <w:ilvl w:val="0"/>
+          <w:numId w:val="13"/>
+        </w:numPr>
+        <w:spacing w:line="276" w:lineRule="auto"/>
+        <w:rPr>
+          <w:lang w:eastAsia="fr-FR"/>
+        </w:rPr>
+      </w:pPr>
+      <w:r>
+        <w:rPr>
+          <w:b/>
+          <w:bCs/>
+          <w:lang w:eastAsia="fr-FR"/>
+        </w:rPr>
+        <w:t>Managers de Bonus et de Rounds</w:t>
+      </w:r>
+      <w:r>
+        <w:rPr>
+          <w:lang w:eastAsia="fr-FR"/>
+        </w:rPr>
+        <w:t xml:space="preserve"> :</w:t>
+      </w:r>
+    </w:p>
+    <w:p>
+      <w:pPr>
+        <w:pStyle w:val="Listepuces"/>
+        <w:numPr>
+          <w:ilvl w:val="1"/>
+          <w:numId w:val="13"/>
+        </w:numPr>
+        <w:spacing w:line="276" w:lineRule="auto"/>
+        <w:rPr>
+          <w:lang w:eastAsia="fr-FR"/>
+        </w:rPr>
+      </w:pPr>
+      <w:r>
+        <w:rPr>
+          <w:b/>
+          <w:bCs/>
+          <w:lang w:eastAsia="fr-FR"/>
+        </w:rPr>
+        <w:t>Description</w:t>
+      </w:r>
+      <w:r>
+        <w:rPr>
+          <w:lang w:eastAsia="fr-FR"/>
+        </w:rPr>
+        <w:t xml:space="preserve"> : Les bonus et les rounds sont factorisés dans des managers dédiés.</w:t>
+      </w:r>
+    </w:p>
+    <w:p>
+      <w:pPr>
+        <w:pStyle w:val="Listepuces"/>
+        <w:numPr>
+          <w:ilvl w:val="0"/>
+          <w:numId w:val="13"/>
+        </w:numPr>
+        <w:spacing w:line="276" w:lineRule="auto"/>
+        <w:rPr>
+          <w:lang w:eastAsia="fr-FR"/>
+        </w:rPr>
+      </w:pPr>
+      <w:r>
+        <w:rPr>
+          <w:b/>
+          <w:bCs/>
+          <w:lang w:eastAsia="fr-FR"/>
+        </w:rPr>
+        <w:t>Debug</w:t>
+      </w:r>
+      <w:r>
+        <w:rPr>
+          <w:lang w:eastAsia="fr-FR"/>
+        </w:rPr>
+        <w:t xml:space="preserve"> : </w:t>
+      </w:r>
+    </w:p>
+    <w:p>
+      <w:pPr>
+        <w:pStyle w:val="Listepuces"/>
+        <w:numPr>
+          <w:ilvl w:val="1"/>
+          <w:numId w:val="13"/>
+        </w:numPr>
+        <w:spacing w:line="276" w:lineRule="auto"/>
+        <w:rPr>
+          <w:lang w:eastAsia="fr-FR"/>
+        </w:rPr>
+      </w:pPr>
+      <w:r>
+        <w:rPr>
+          <w:b/>
+          <w:bCs/>
+          <w:lang w:eastAsia="fr-FR"/>
+        </w:rPr>
+        <w:t>Description</w:t>
+      </w:r>
+      <w:r>
+        <w:rPr>
+          <w:lang w:eastAsia="fr-FR"/>
+        </w:rPr>
+        <w:t xml:space="preserve"> : </w:t>
+      </w:r>
+      <w:r>
+        <w:rPr>
+          <w:lang w:eastAsia="fr-FR"/>
+        </w:rPr>
+        <w:t>Permet de debugger le jeu</w:t>
+      </w:r>
+    </w:p>
+    <w:p>
+      <w:pPr>
+        <w:pStyle w:val="Listepuces"/>
+        <w:numPr>
+          <w:ilvl w:val="1"/>
+          <w:numId w:val="13"/>
+        </w:numPr>
+        <w:spacing w:line="276" w:lineRule="auto"/>
+        <w:rPr>
+          <w:lang w:eastAsia="fr-FR"/>
+        </w:rPr>
+      </w:pPr>
+      <w:r>
+        <w:rPr>
+          <w:b/>
+          <w:bCs/>
+          <w:lang w:eastAsia="fr-FR"/>
+        </w:rPr>
+        <w:t>Rôle</w:t>
+      </w:r>
+      <w:r>
+        <w:rPr>
+          <w:lang w:eastAsia="fr-FR"/>
+        </w:rPr>
+        <w:t xml:space="preserve"> : </w:t>
+      </w:r>
+      <w:r>
+        <w:rPr>
+          <w:lang w:eastAsia="fr-FR"/>
+        </w:rPr>
+        <w:t>A chaque période de développement et ajout dans le jeu, cette classe a été essentielle dans le débogage et le bon fonctionnement du jeu</w:t>
+      </w:r>
     </w:p>
     <w:p>
       <w:pPr>
@@ -3044,10 +4255,13 @@
           <w:lang w:bidi="fr-FR"/>
         </w:rPr>
       </w:pPr>
-      <w:r>
-        <w:rPr>
-          <w:lang w:bidi="fr-FR"/>
-        </w:rPr>
+      <w:bookmarkStart w:id="5" w:name="_Points_algorithmiques_et"/>
+      <w:bookmarkEnd w:id="5"/>
+      <w:r>
+        <w:rPr>
+          <w:lang w:bidi="fr-FR"/>
+        </w:rPr>
+        <w:lastRenderedPageBreak/>
         <w:t>Points algorithmiques et techniques :</w:t>
       </w:r>
     </w:p>
@@ -3222,7 +4436,6 @@
         <w:rPr>
           <w:lang w:bidi="fr-FR"/>
         </w:rPr>
-        <w:lastRenderedPageBreak/>
         <w:t xml:space="preserve">La classe </w:t>
       </w:r>
       <w:proofErr w:type="spellStart"/>
@@ -3452,7 +4665,27 @@
         <w:rPr>
           <w:lang w:bidi="fr-FR"/>
         </w:rPr>
-        <w:t xml:space="preserve">Lorsqu'un utilisateur se connecte, le système charge son état de jeu à partir du fichier JSON correspondant à son nom d'utilisateur. </w:t>
+        <w:t>Lorsqu'un utilisateur se connecte</w:t>
+      </w:r>
+      <w:r>
+        <w:rPr>
+          <w:lang w:bidi="fr-FR"/>
+        </w:rPr>
+        <w:t xml:space="preserve"> dans le </w:t>
+      </w:r>
+      <w:proofErr w:type="spellStart"/>
+      <w:r>
+        <w:rPr>
+          <w:lang w:bidi="fr-FR"/>
+        </w:rPr>
+        <w:t>ConnectionMenu</w:t>
+      </w:r>
+      <w:proofErr w:type="spellEnd"/>
+      <w:r>
+        <w:rPr>
+          <w:lang w:bidi="fr-FR"/>
+        </w:rPr>
+        <w:t xml:space="preserve">, le système charge son état de jeu à partir du fichier JSON correspondant à son nom d'utilisateur. </w:t>
       </w:r>
     </w:p>
     <w:p>
@@ -3477,6 +4710,7 @@
         <w:rPr>
           <w:lang w:bidi="fr-FR"/>
         </w:rPr>
+        <w:lastRenderedPageBreak/>
         <w:t>Gestion des sauvegardes</w:t>
       </w:r>
     </w:p>
@@ -3517,6 +4751,21 @@
         <w:br/>
         <w:t>Cette approche garantit que les données des utilisateurs sont persistantes et accessibles à chaque exécution du jeu</w:t>
       </w:r>
+      <w:r>
+        <w:rPr>
+          <w:lang w:bidi="fr-FR"/>
+        </w:rPr>
+        <w:t>.</w:t>
+      </w:r>
+    </w:p>
+    <w:p>
+      <w:pPr>
+        <w:spacing w:line="276" w:lineRule="auto"/>
+        <w:jc w:val="both"/>
+        <w:rPr>
+          <w:lang w:bidi="fr-FR"/>
+        </w:rPr>
+      </w:pPr>
     </w:p>
     <w:p>
       <w:pPr>
@@ -3526,6 +4775,479 @@
           <w:lang w:bidi="fr-FR"/>
         </w:rPr>
       </w:pPr>
+      <w:r>
+        <w:rPr>
+          <w:lang w:bidi="fr-FR"/>
+        </w:rPr>
+        <w:t>CARDLAYOUT</w:t>
+      </w:r>
+      <w:r>
+        <w:rPr>
+          <w:lang w:bidi="fr-FR"/>
+        </w:rPr>
+        <w:t> :</w:t>
+      </w:r>
+    </w:p>
+    <w:p>
+      <w:pPr>
+        <w:rPr>
+          <w:lang w:bidi="fr-FR"/>
+        </w:rPr>
+      </w:pPr>
+      <w:r>
+        <w:rPr>
+          <w:lang w:bidi="fr-FR"/>
+        </w:rPr>
+        <w:t xml:space="preserve">Lors du sprint 6, nous avons décidé d'adopter un </w:t>
+      </w:r>
+      <w:r>
+        <w:rPr>
+          <w:b/>
+          <w:bCs/>
+          <w:lang w:bidi="fr-FR"/>
+        </w:rPr>
+        <w:t>CardLayout</w:t>
+      </w:r>
+      <w:r>
+        <w:rPr>
+          <w:lang w:bidi="fr-FR"/>
+        </w:rPr>
+        <w:t xml:space="preserve"> pour la gestion des différents écrans de notre jeu. Cette décision a permis de simplifier la navigation entre les différents panneaux (panels) tout en maintenant une seule fenêtre (frame) principale. Voici les points clés de cette implémentation :</w:t>
+      </w:r>
+    </w:p>
+    <w:p>
+      <w:pPr>
+        <w:numPr>
+          <w:ilvl w:val="0"/>
+          <w:numId w:val="14"/>
+        </w:numPr>
+        <w:rPr>
+          <w:lang w:bidi="fr-FR"/>
+        </w:rPr>
+      </w:pPr>
+      <w:r>
+        <w:rPr>
+          <w:b/>
+          <w:bCs/>
+          <w:lang w:bidi="fr-FR"/>
+        </w:rPr>
+        <w:t>Navigation Simplifiée</w:t>
+      </w:r>
+      <w:r>
+        <w:rPr>
+          <w:lang w:bidi="fr-FR"/>
+        </w:rPr>
+        <w:t xml:space="preserve"> : Le </w:t>
+      </w:r>
+      <w:r>
+        <w:rPr>
+          <w:b/>
+          <w:bCs/>
+          <w:lang w:bidi="fr-FR"/>
+        </w:rPr>
+        <w:t>CardLayout</w:t>
+      </w:r>
+      <w:r>
+        <w:rPr>
+          <w:lang w:bidi="fr-FR"/>
+        </w:rPr>
+        <w:t xml:space="preserve"> permet de basculer facilement entre les différents panels en utilisant des boutons dédiés. Chaque bouton, lorsqu'il est pressé, appelle une méthode </w:t>
+      </w:r>
+      <w:proofErr w:type="spellStart"/>
+      <w:proofErr w:type="gramStart"/>
+      <w:r>
+        <w:rPr>
+          <w:b/>
+          <w:bCs/>
+          <w:lang w:bidi="fr-FR"/>
+        </w:rPr>
+        <w:t>switchToPanel</w:t>
+      </w:r>
+      <w:proofErr w:type="spellEnd"/>
+      <w:r>
+        <w:rPr>
+          <w:b/>
+          <w:bCs/>
+          <w:lang w:bidi="fr-FR"/>
+        </w:rPr>
+        <w:t>(</w:t>
+      </w:r>
+      <w:proofErr w:type="gramEnd"/>
+      <w:r>
+        <w:rPr>
+          <w:b/>
+          <w:bCs/>
+          <w:lang w:bidi="fr-FR"/>
+        </w:rPr>
+        <w:t xml:space="preserve">String </w:t>
+      </w:r>
+      <w:proofErr w:type="spellStart"/>
+      <w:r>
+        <w:rPr>
+          <w:b/>
+          <w:bCs/>
+          <w:lang w:bidi="fr-FR"/>
+        </w:rPr>
+        <w:t>name</w:t>
+      </w:r>
+      <w:proofErr w:type="spellEnd"/>
+      <w:r>
+        <w:rPr>
+          <w:b/>
+          <w:bCs/>
+          <w:lang w:bidi="fr-FR"/>
+        </w:rPr>
+        <w:t>)</w:t>
+      </w:r>
+      <w:r>
+        <w:rPr>
+          <w:lang w:bidi="fr-FR"/>
+        </w:rPr>
+        <w:t xml:space="preserve"> pour afficher le panel souhaité.</w:t>
+      </w:r>
+    </w:p>
+    <w:p>
+      <w:pPr>
+        <w:numPr>
+          <w:ilvl w:val="0"/>
+          <w:numId w:val="14"/>
+        </w:numPr>
+        <w:rPr>
+          <w:lang w:bidi="fr-FR"/>
+        </w:rPr>
+      </w:pPr>
+      <w:r>
+        <w:rPr>
+          <w:b/>
+          <w:bCs/>
+          <w:lang w:bidi="fr-FR"/>
+        </w:rPr>
+        <w:t>Gestion de l'État des Panels</w:t>
+      </w:r>
+      <w:r>
+        <w:rPr>
+          <w:lang w:bidi="fr-FR"/>
+        </w:rPr>
+        <w:t xml:space="preserve"> : Lorsque l'on change de panel, l'ancien panel est mis en pause grâce à la méthode </w:t>
+      </w:r>
+      <w:proofErr w:type="spellStart"/>
+      <w:proofErr w:type="gramStart"/>
+      <w:r>
+        <w:rPr>
+          <w:b/>
+          <w:bCs/>
+          <w:lang w:bidi="fr-FR"/>
+        </w:rPr>
+        <w:t>pausePanel</w:t>
+      </w:r>
+      <w:proofErr w:type="spellEnd"/>
+      <w:r>
+        <w:rPr>
+          <w:b/>
+          <w:bCs/>
+          <w:lang w:bidi="fr-FR"/>
+        </w:rPr>
+        <w:t>(</w:t>
+      </w:r>
+      <w:proofErr w:type="gramEnd"/>
+      <w:r>
+        <w:rPr>
+          <w:b/>
+          <w:bCs/>
+          <w:lang w:bidi="fr-FR"/>
+        </w:rPr>
+        <w:t>)</w:t>
+      </w:r>
+      <w:r>
+        <w:rPr>
+          <w:lang w:bidi="fr-FR"/>
+        </w:rPr>
+        <w:t>, ce qui permet de garantir que le jeu se déroule sans interruption. Par exemple, si un joueur décide de changer de skin pendant un niveau, le panel du jeu est mis en pause pour assurer que le gameplay reste intact.</w:t>
+      </w:r>
+    </w:p>
+    <w:p>
+      <w:pPr>
+        <w:numPr>
+          <w:ilvl w:val="0"/>
+          <w:numId w:val="14"/>
+        </w:numPr>
+        <w:rPr>
+          <w:lang w:bidi="fr-FR"/>
+        </w:rPr>
+      </w:pPr>
+      <w:r>
+        <w:rPr>
+          <w:b/>
+          <w:bCs/>
+          <w:lang w:bidi="fr-FR"/>
+        </w:rPr>
+        <w:t>Vérification du Mode de Jeu</w:t>
+      </w:r>
+      <w:r>
+        <w:rPr>
+          <w:lang w:bidi="fr-FR"/>
+        </w:rPr>
+        <w:t xml:space="preserve"> : Lors du passage d'un panel à un autre, particulièrement pour le jeu (</w:t>
+      </w:r>
+      <w:proofErr w:type="spellStart"/>
+      <w:r>
+        <w:rPr>
+          <w:b/>
+          <w:bCs/>
+          <w:lang w:bidi="fr-FR"/>
+        </w:rPr>
+        <w:t>GameView</w:t>
+      </w:r>
+      <w:proofErr w:type="spellEnd"/>
+      <w:r>
+        <w:rPr>
+          <w:lang w:bidi="fr-FR"/>
+        </w:rPr>
+        <w:t xml:space="preserve">), une vérification est effectuée pour déterminer si le mode de jeu est en solo ou en versus. Cette vérification se fait à travers la variable </w:t>
+      </w:r>
+      <w:proofErr w:type="spellStart"/>
+      <w:r>
+        <w:rPr>
+          <w:b/>
+          <w:bCs/>
+          <w:lang w:bidi="fr-FR"/>
+        </w:rPr>
+        <w:t>isSolo</w:t>
+      </w:r>
+      <w:proofErr w:type="spellEnd"/>
+      <w:r>
+        <w:rPr>
+          <w:lang w:bidi="fr-FR"/>
+        </w:rPr>
+        <w:t xml:space="preserve"> de </w:t>
+      </w:r>
+      <w:proofErr w:type="spellStart"/>
+      <w:r>
+        <w:rPr>
+          <w:b/>
+          <w:bCs/>
+          <w:lang w:bidi="fr-FR"/>
+        </w:rPr>
+        <w:t>GameView</w:t>
+      </w:r>
+      <w:proofErr w:type="spellEnd"/>
+      <w:r>
+        <w:rPr>
+          <w:lang w:bidi="fr-FR"/>
+        </w:rPr>
+        <w:t xml:space="preserve">. Si </w:t>
+      </w:r>
+      <w:proofErr w:type="spellStart"/>
+      <w:r>
+        <w:rPr>
+          <w:b/>
+          <w:bCs/>
+          <w:lang w:bidi="fr-FR"/>
+        </w:rPr>
+        <w:t>isSolo</w:t>
+      </w:r>
+      <w:proofErr w:type="spellEnd"/>
+      <w:r>
+        <w:rPr>
+          <w:lang w:bidi="fr-FR"/>
+        </w:rPr>
+        <w:t xml:space="preserve"> est vrai, un </w:t>
+      </w:r>
+      <w:proofErr w:type="spellStart"/>
+      <w:r>
+        <w:rPr>
+          <w:b/>
+          <w:bCs/>
+          <w:lang w:bidi="fr-FR"/>
+        </w:rPr>
+        <w:t>GameView</w:t>
+      </w:r>
+      <w:proofErr w:type="spellEnd"/>
+      <w:r>
+        <w:rPr>
+          <w:lang w:bidi="fr-FR"/>
+        </w:rPr>
+        <w:t xml:space="preserve"> solo est ouvert ; sinon, un </w:t>
+      </w:r>
+      <w:proofErr w:type="spellStart"/>
+      <w:r>
+        <w:rPr>
+          <w:b/>
+          <w:bCs/>
+          <w:lang w:bidi="fr-FR"/>
+        </w:rPr>
+        <w:t>GameView</w:t>
+      </w:r>
+      <w:proofErr w:type="spellEnd"/>
+      <w:r>
+        <w:rPr>
+          <w:lang w:bidi="fr-FR"/>
+        </w:rPr>
+        <w:t xml:space="preserve"> versus est ouvert.</w:t>
+      </w:r>
+    </w:p>
+    <w:p>
+      <w:pPr>
+        <w:numPr>
+          <w:ilvl w:val="0"/>
+          <w:numId w:val="14"/>
+        </w:numPr>
+        <w:rPr>
+          <w:lang w:bidi="fr-FR"/>
+        </w:rPr>
+      </w:pPr>
+      <w:r>
+        <w:rPr>
+          <w:b/>
+          <w:bCs/>
+          <w:lang w:bidi="fr-FR"/>
+        </w:rPr>
+        <w:t>Création Dynamique des Panels</w:t>
+      </w:r>
+      <w:r>
+        <w:rPr>
+          <w:lang w:bidi="fr-FR"/>
+        </w:rPr>
+        <w:t xml:space="preserve"> : Des méthodes spécifiques comme </w:t>
+      </w:r>
+      <w:proofErr w:type="spellStart"/>
+      <w:proofErr w:type="gramStart"/>
+      <w:r>
+        <w:rPr>
+          <w:b/>
+          <w:bCs/>
+          <w:lang w:bidi="fr-FR"/>
+        </w:rPr>
+        <w:t>CreateGamePanel</w:t>
+      </w:r>
+      <w:proofErr w:type="spellEnd"/>
+      <w:r>
+        <w:rPr>
+          <w:b/>
+          <w:bCs/>
+          <w:lang w:bidi="fr-FR"/>
+        </w:rPr>
+        <w:t>(</w:t>
+      </w:r>
+      <w:proofErr w:type="gramEnd"/>
+      <w:r>
+        <w:rPr>
+          <w:b/>
+          <w:bCs/>
+          <w:lang w:bidi="fr-FR"/>
+        </w:rPr>
+        <w:t>)</w:t>
+      </w:r>
+      <w:r>
+        <w:rPr>
+          <w:lang w:bidi="fr-FR"/>
+        </w:rPr>
+        <w:t xml:space="preserve">, </w:t>
+      </w:r>
+      <w:proofErr w:type="spellStart"/>
+      <w:r>
+        <w:rPr>
+          <w:b/>
+          <w:bCs/>
+          <w:lang w:bidi="fr-FR"/>
+        </w:rPr>
+        <w:t>CreateShopPanel</w:t>
+      </w:r>
+      <w:proofErr w:type="spellEnd"/>
+      <w:r>
+        <w:rPr>
+          <w:b/>
+          <w:bCs/>
+          <w:lang w:bidi="fr-FR"/>
+        </w:rPr>
+        <w:t>()</w:t>
+      </w:r>
+      <w:r>
+        <w:rPr>
+          <w:lang w:bidi="fr-FR"/>
+        </w:rPr>
+        <w:t xml:space="preserve">, etc., sont implémentées pour créer et initialiser chaque panel du jeu. Ces méthodes sont appelées lors de la construction de </w:t>
+      </w:r>
+      <w:proofErr w:type="spellStart"/>
+      <w:r>
+        <w:rPr>
+          <w:b/>
+          <w:bCs/>
+          <w:lang w:bidi="fr-FR"/>
+        </w:rPr>
+        <w:t>MainFrame</w:t>
+      </w:r>
+      <w:proofErr w:type="spellEnd"/>
+      <w:r>
+        <w:rPr>
+          <w:lang w:bidi="fr-FR"/>
+        </w:rPr>
+        <w:t>, et les panels sont ajoutés aux écouteurs d'actions (</w:t>
+      </w:r>
+      <w:proofErr w:type="spellStart"/>
+      <w:r>
+        <w:rPr>
+          <w:b/>
+          <w:bCs/>
+          <w:lang w:bidi="fr-FR"/>
+        </w:rPr>
+        <w:t>ActionListeners</w:t>
+      </w:r>
+      <w:proofErr w:type="spellEnd"/>
+      <w:r>
+        <w:rPr>
+          <w:lang w:bidi="fr-FR"/>
+        </w:rPr>
+        <w:t xml:space="preserve">) des boutons correspondants. C'est également à ce moment que les observateurs, comme </w:t>
+      </w:r>
+      <w:proofErr w:type="spellStart"/>
+      <w:proofErr w:type="gramStart"/>
+      <w:r>
+        <w:rPr>
+          <w:b/>
+          <w:bCs/>
+          <w:lang w:bidi="fr-FR"/>
+        </w:rPr>
+        <w:t>battlePassPanel</w:t>
+      </w:r>
+      <w:proofErr w:type="spellEnd"/>
+      <w:r>
+        <w:rPr>
+          <w:b/>
+          <w:bCs/>
+          <w:lang w:bidi="fr-FR"/>
+        </w:rPr>
+        <w:t>(</w:t>
+      </w:r>
+      <w:proofErr w:type="gramEnd"/>
+      <w:r>
+        <w:rPr>
+          <w:b/>
+          <w:bCs/>
+          <w:lang w:bidi="fr-FR"/>
+        </w:rPr>
+        <w:t>)</w:t>
+      </w:r>
+      <w:r>
+        <w:rPr>
+          <w:lang w:bidi="fr-FR"/>
+        </w:rPr>
+        <w:t>, sont passés pour surveiller les événements du jeu.</w:t>
+      </w:r>
+    </w:p>
+    <w:p>
+      <w:pPr>
+        <w:rPr>
+          <w:lang w:bidi="fr-FR"/>
+        </w:rPr>
+      </w:pPr>
+    </w:p>
+    <w:p>
+      <w:pPr>
+        <w:rPr>
+          <w:lang w:bidi="fr-FR"/>
+        </w:rPr>
+      </w:pPr>
     </w:p>
     <w:p>
       <w:pPr>
@@ -3536,6 +5258,643 @@
         </w:rPr>
       </w:pPr>
       <w:r>
+        <w:rPr>
+          <w:lang w:bidi="fr-FR"/>
+        </w:rPr>
+        <w:lastRenderedPageBreak/>
+        <w:t>BATTLEPASS</w:t>
+      </w:r>
+      <w:r>
+        <w:rPr>
+          <w:lang w:bidi="fr-FR"/>
+        </w:rPr>
+        <w:t> :</w:t>
+      </w:r>
+    </w:p>
+    <w:p>
+      <w:pPr>
+        <w:numPr>
+          <w:ilvl w:val="0"/>
+          <w:numId w:val="15"/>
+        </w:numPr>
+        <w:rPr>
+          <w:lang w:bidi="fr-FR"/>
+        </w:rPr>
+      </w:pPr>
+      <w:r>
+        <w:rPr>
+          <w:b/>
+          <w:bCs/>
+          <w:lang w:bidi="fr-FR"/>
+        </w:rPr>
+        <w:t xml:space="preserve">Structure du </w:t>
+      </w:r>
+      <w:proofErr w:type="spellStart"/>
+      <w:r>
+        <w:rPr>
+          <w:b/>
+          <w:bCs/>
+          <w:lang w:bidi="fr-FR"/>
+        </w:rPr>
+        <w:t>BattlePass</w:t>
+      </w:r>
+      <w:proofErr w:type="spellEnd"/>
+      <w:r>
+        <w:rPr>
+          <w:lang w:bidi="fr-FR"/>
+        </w:rPr>
+        <w:t xml:space="preserve"> :</w:t>
+      </w:r>
+    </w:p>
+    <w:p>
+      <w:pPr>
+        <w:numPr>
+          <w:ilvl w:val="1"/>
+          <w:numId w:val="15"/>
+        </w:numPr>
+        <w:rPr>
+          <w:lang w:bidi="fr-FR"/>
+        </w:rPr>
+      </w:pPr>
+      <w:r>
+        <w:rPr>
+          <w:lang w:bidi="fr-FR"/>
+        </w:rPr>
+        <w:t xml:space="preserve">Une </w:t>
+      </w:r>
+      <w:r>
+        <w:rPr>
+          <w:b/>
+          <w:bCs/>
+          <w:lang w:bidi="fr-FR"/>
+        </w:rPr>
+        <w:t>Map&lt;Integer, Boolean&gt;</w:t>
+      </w:r>
+      <w:r>
+        <w:rPr>
+          <w:lang w:bidi="fr-FR"/>
+        </w:rPr>
+        <w:t xml:space="preserve"> nommée </w:t>
+      </w:r>
+      <w:proofErr w:type="spellStart"/>
+      <w:r>
+        <w:rPr>
+          <w:b/>
+          <w:bCs/>
+          <w:lang w:bidi="fr-FR"/>
+        </w:rPr>
+        <w:t>rewardsReached</w:t>
+      </w:r>
+      <w:proofErr w:type="spellEnd"/>
+      <w:r>
+        <w:rPr>
+          <w:lang w:bidi="fr-FR"/>
+        </w:rPr>
+        <w:t xml:space="preserve"> est utilisée pour suivre les paliers atteints par le joueur. Chaque entrée dans la carte représente un palier spécifique et si la récompense associée a été obtenue.</w:t>
+      </w:r>
+    </w:p>
+    <w:p>
+      <w:pPr>
+        <w:numPr>
+          <w:ilvl w:val="1"/>
+          <w:numId w:val="15"/>
+        </w:numPr>
+        <w:rPr>
+          <w:lang w:bidi="fr-FR"/>
+        </w:rPr>
+      </w:pPr>
+      <w:r>
+        <w:rPr>
+          <w:lang w:bidi="fr-FR"/>
+        </w:rPr>
+        <w:t xml:space="preserve">Une </w:t>
+      </w:r>
+      <w:proofErr w:type="spellStart"/>
+      <w:r>
+        <w:rPr>
+          <w:b/>
+          <w:bCs/>
+          <w:lang w:bidi="fr-FR"/>
+        </w:rPr>
+        <w:t>private</w:t>
+      </w:r>
+      <w:proofErr w:type="spellEnd"/>
+      <w:r>
+        <w:rPr>
+          <w:b/>
+          <w:bCs/>
+          <w:lang w:bidi="fr-FR"/>
+        </w:rPr>
+        <w:t xml:space="preserve"> Map&lt;Integer, Image&gt;</w:t>
+      </w:r>
+      <w:r>
+        <w:rPr>
+          <w:lang w:bidi="fr-FR"/>
+        </w:rPr>
+        <w:t xml:space="preserve"> nommée </w:t>
+      </w:r>
+      <w:proofErr w:type="spellStart"/>
+      <w:r>
+        <w:rPr>
+          <w:b/>
+          <w:bCs/>
+          <w:lang w:bidi="fr-FR"/>
+        </w:rPr>
+        <w:t>rewardIcons</w:t>
+      </w:r>
+      <w:proofErr w:type="spellEnd"/>
+      <w:r>
+        <w:rPr>
+          <w:lang w:bidi="fr-FR"/>
+        </w:rPr>
+        <w:t xml:space="preserve"> permet de personnaliser les icônes des récompenses pour chaque type de palier, offrant une interface visuelle attrayante et claire pour le joueur.</w:t>
+      </w:r>
+    </w:p>
+    <w:p>
+      <w:pPr>
+        <w:numPr>
+          <w:ilvl w:val="0"/>
+          <w:numId w:val="15"/>
+        </w:numPr>
+        <w:rPr>
+          <w:lang w:bidi="fr-FR"/>
+        </w:rPr>
+      </w:pPr>
+      <w:r>
+        <w:rPr>
+          <w:b/>
+          <w:bCs/>
+          <w:lang w:bidi="fr-FR"/>
+        </w:rPr>
+        <w:t>Logique de Progression</w:t>
+      </w:r>
+      <w:r>
+        <w:rPr>
+          <w:lang w:bidi="fr-FR"/>
+        </w:rPr>
+        <w:t xml:space="preserve"> :</w:t>
+      </w:r>
+    </w:p>
+    <w:p>
+      <w:pPr>
+        <w:numPr>
+          <w:ilvl w:val="1"/>
+          <w:numId w:val="15"/>
+        </w:numPr>
+        <w:rPr>
+          <w:lang w:bidi="fr-FR"/>
+        </w:rPr>
+      </w:pPr>
+      <w:r>
+        <w:rPr>
+          <w:lang w:bidi="fr-FR"/>
+        </w:rPr>
+        <w:t xml:space="preserve">La progression du joueur est gérée dans la classe </w:t>
+      </w:r>
+      <w:r>
+        <w:rPr>
+          <w:b/>
+          <w:bCs/>
+          <w:lang w:bidi="fr-FR"/>
+        </w:rPr>
+        <w:t>Game</w:t>
+      </w:r>
+      <w:r>
+        <w:rPr>
+          <w:lang w:bidi="fr-FR"/>
+        </w:rPr>
+        <w:t xml:space="preserve">. Chaque fois qu'une cible est touchée, le joueur gagne de l'expérience (XP) via la méthode </w:t>
+      </w:r>
+      <w:proofErr w:type="spellStart"/>
+      <w:proofErr w:type="gramStart"/>
+      <w:r>
+        <w:rPr>
+          <w:b/>
+          <w:bCs/>
+          <w:lang w:bidi="fr-FR"/>
+        </w:rPr>
+        <w:t>addXP</w:t>
+      </w:r>
+      <w:proofErr w:type="spellEnd"/>
+      <w:r>
+        <w:rPr>
+          <w:b/>
+          <w:bCs/>
+          <w:lang w:bidi="fr-FR"/>
+        </w:rPr>
+        <w:t>(</w:t>
+      </w:r>
+      <w:proofErr w:type="gramEnd"/>
+      <w:r>
+        <w:rPr>
+          <w:b/>
+          <w:bCs/>
+          <w:lang w:bidi="fr-FR"/>
+        </w:rPr>
+        <w:t>)</w:t>
+      </w:r>
+      <w:r>
+        <w:rPr>
+          <w:lang w:bidi="fr-FR"/>
+        </w:rPr>
+        <w:t>.</w:t>
+      </w:r>
+    </w:p>
+    <w:p>
+      <w:pPr>
+        <w:numPr>
+          <w:ilvl w:val="1"/>
+          <w:numId w:val="15"/>
+        </w:numPr>
+        <w:rPr>
+          <w:lang w:bidi="fr-FR"/>
+        </w:rPr>
+      </w:pPr>
+      <w:r>
+        <w:rPr>
+          <w:lang w:bidi="fr-FR"/>
+        </w:rPr>
+        <w:t xml:space="preserve">Lorsque l'XP accumulé atteint un certain seuil (défini par </w:t>
+      </w:r>
+      <w:proofErr w:type="spellStart"/>
+      <w:r>
+        <w:rPr>
+          <w:b/>
+          <w:bCs/>
+          <w:lang w:bidi="fr-FR"/>
+        </w:rPr>
+        <w:t>thresholdXP</w:t>
+      </w:r>
+      <w:proofErr w:type="spellEnd"/>
+      <w:r>
+        <w:rPr>
+          <w:lang w:bidi="fr-FR"/>
+        </w:rPr>
+        <w:t xml:space="preserve">), la méthode </w:t>
+      </w:r>
+      <w:proofErr w:type="spellStart"/>
+      <w:proofErr w:type="gramStart"/>
+      <w:r>
+        <w:rPr>
+          <w:b/>
+          <w:bCs/>
+          <w:lang w:bidi="fr-FR"/>
+        </w:rPr>
+        <w:t>checkLevelUp</w:t>
+      </w:r>
+      <w:proofErr w:type="spellEnd"/>
+      <w:r>
+        <w:rPr>
+          <w:b/>
+          <w:bCs/>
+          <w:lang w:bidi="fr-FR"/>
+        </w:rPr>
+        <w:t>(</w:t>
+      </w:r>
+      <w:proofErr w:type="gramEnd"/>
+      <w:r>
+        <w:rPr>
+          <w:b/>
+          <w:bCs/>
+          <w:lang w:bidi="fr-FR"/>
+        </w:rPr>
+        <w:t>)</w:t>
+      </w:r>
+      <w:r>
+        <w:rPr>
+          <w:lang w:bidi="fr-FR"/>
+        </w:rPr>
+        <w:t xml:space="preserve"> est appelée pour vérifier si le joueur passe au niveau suivant. Si le niveau est atteint, </w:t>
+      </w:r>
+      <w:proofErr w:type="spellStart"/>
+      <w:proofErr w:type="gramStart"/>
+      <w:r>
+        <w:rPr>
+          <w:b/>
+          <w:bCs/>
+          <w:lang w:bidi="fr-FR"/>
+        </w:rPr>
+        <w:t>notifyLevelObservers</w:t>
+      </w:r>
+      <w:proofErr w:type="spellEnd"/>
+      <w:r>
+        <w:rPr>
+          <w:b/>
+          <w:bCs/>
+          <w:lang w:bidi="fr-FR"/>
+        </w:rPr>
+        <w:t>(</w:t>
+      </w:r>
+      <w:proofErr w:type="gramEnd"/>
+      <w:r>
+        <w:rPr>
+          <w:b/>
+          <w:bCs/>
+          <w:lang w:bidi="fr-FR"/>
+        </w:rPr>
+        <w:t>)</w:t>
+      </w:r>
+      <w:r>
+        <w:rPr>
+          <w:lang w:bidi="fr-FR"/>
+        </w:rPr>
+        <w:t xml:space="preserve"> est appelée pour informer les observateurs du changement de niveau.</w:t>
+      </w:r>
+    </w:p>
+    <w:p>
+      <w:pPr>
+        <w:numPr>
+          <w:ilvl w:val="0"/>
+          <w:numId w:val="15"/>
+        </w:numPr>
+        <w:rPr>
+          <w:lang w:bidi="fr-FR"/>
+        </w:rPr>
+      </w:pPr>
+      <w:r>
+        <w:rPr>
+          <w:b/>
+          <w:bCs/>
+          <w:lang w:bidi="fr-FR"/>
+        </w:rPr>
+        <w:t>Distribution des Récompenses</w:t>
+      </w:r>
+      <w:r>
+        <w:rPr>
+          <w:lang w:bidi="fr-FR"/>
+        </w:rPr>
+        <w:t xml:space="preserve"> :</w:t>
+      </w:r>
+    </w:p>
+    <w:p>
+      <w:pPr>
+        <w:numPr>
+          <w:ilvl w:val="1"/>
+          <w:numId w:val="15"/>
+        </w:numPr>
+        <w:rPr>
+          <w:lang w:bidi="fr-FR"/>
+        </w:rPr>
+      </w:pPr>
+      <w:r>
+        <w:rPr>
+          <w:lang w:bidi="fr-FR"/>
+        </w:rPr>
+        <w:t xml:space="preserve">Les récompenses sont distribuées via la méthode </w:t>
+      </w:r>
+      <w:proofErr w:type="spellStart"/>
+      <w:proofErr w:type="gramStart"/>
+      <w:r>
+        <w:rPr>
+          <w:b/>
+          <w:bCs/>
+          <w:lang w:bidi="fr-FR"/>
+        </w:rPr>
+        <w:t>giveRewards</w:t>
+      </w:r>
+      <w:proofErr w:type="spellEnd"/>
+      <w:r>
+        <w:rPr>
+          <w:b/>
+          <w:bCs/>
+          <w:lang w:bidi="fr-FR"/>
+        </w:rPr>
+        <w:t>(</w:t>
+      </w:r>
+      <w:proofErr w:type="gramEnd"/>
+      <w:r>
+        <w:rPr>
+          <w:b/>
+          <w:bCs/>
+          <w:lang w:bidi="fr-FR"/>
+        </w:rPr>
+        <w:t>)</w:t>
+      </w:r>
+      <w:r>
+        <w:rPr>
+          <w:lang w:bidi="fr-FR"/>
+        </w:rPr>
+        <w:t xml:space="preserve">, qui utilise un </w:t>
+      </w:r>
+      <w:r>
+        <w:rPr>
+          <w:b/>
+          <w:bCs/>
+          <w:lang w:bidi="fr-FR"/>
+        </w:rPr>
+        <w:t>switch</w:t>
+      </w:r>
+      <w:r>
+        <w:rPr>
+          <w:lang w:bidi="fr-FR"/>
+        </w:rPr>
+        <w:t xml:space="preserve"> pour déterminer quelle récompense donner en fonction du niveau actuel du joueur.</w:t>
+      </w:r>
+    </w:p>
+    <w:p>
+      <w:pPr>
+        <w:numPr>
+          <w:ilvl w:val="1"/>
+          <w:numId w:val="15"/>
+        </w:numPr>
+        <w:rPr>
+          <w:lang w:bidi="fr-FR"/>
+        </w:rPr>
+      </w:pPr>
+      <w:r>
+        <w:rPr>
+          <w:lang w:bidi="fr-FR"/>
+        </w:rPr>
+        <w:t xml:space="preserve">L'interaction entre </w:t>
+      </w:r>
+      <w:r>
+        <w:rPr>
+          <w:b/>
+          <w:bCs/>
+          <w:lang w:bidi="fr-FR"/>
+        </w:rPr>
+        <w:t>Game</w:t>
+      </w:r>
+      <w:r>
+        <w:rPr>
+          <w:lang w:bidi="fr-FR"/>
+        </w:rPr>
+        <w:t xml:space="preserve"> et </w:t>
+      </w:r>
+      <w:proofErr w:type="spellStart"/>
+      <w:r>
+        <w:rPr>
+          <w:b/>
+          <w:bCs/>
+          <w:lang w:bidi="fr-FR"/>
+        </w:rPr>
+        <w:t>BattlePassPanel</w:t>
+      </w:r>
+      <w:proofErr w:type="spellEnd"/>
+      <w:r>
+        <w:rPr>
+          <w:lang w:bidi="fr-FR"/>
+        </w:rPr>
+        <w:t xml:space="preserve"> est assurée en temps réel grâce à un observateur (</w:t>
+      </w:r>
+      <w:r>
+        <w:rPr>
+          <w:b/>
+          <w:bCs/>
+          <w:lang w:bidi="fr-FR"/>
+        </w:rPr>
+        <w:t>GameObserver.java</w:t>
+      </w:r>
+      <w:r>
+        <w:rPr>
+          <w:lang w:bidi="fr-FR"/>
+        </w:rPr>
+        <w:t xml:space="preserve">). Cet observateur écoute les événements de niveau et met à jour le </w:t>
+      </w:r>
+      <w:proofErr w:type="spellStart"/>
+      <w:r>
+        <w:rPr>
+          <w:b/>
+          <w:bCs/>
+          <w:lang w:bidi="fr-FR"/>
+        </w:rPr>
+        <w:t>BattlePassPanel</w:t>
+      </w:r>
+      <w:proofErr w:type="spellEnd"/>
+      <w:r>
+        <w:rPr>
+          <w:lang w:bidi="fr-FR"/>
+        </w:rPr>
+        <w:t xml:space="preserve"> en conséquence. Chaque fois qu'un niveau est atteint, la méthode </w:t>
+      </w:r>
+      <w:proofErr w:type="spellStart"/>
+      <w:proofErr w:type="gramStart"/>
+      <w:r>
+        <w:rPr>
+          <w:b/>
+          <w:bCs/>
+          <w:lang w:bidi="fr-FR"/>
+        </w:rPr>
+        <w:t>notifyLevelObservers</w:t>
+      </w:r>
+      <w:proofErr w:type="spellEnd"/>
+      <w:r>
+        <w:rPr>
+          <w:b/>
+          <w:bCs/>
+          <w:lang w:bidi="fr-FR"/>
+        </w:rPr>
+        <w:t>(</w:t>
+      </w:r>
+      <w:proofErr w:type="gramEnd"/>
+      <w:r>
+        <w:rPr>
+          <w:b/>
+          <w:bCs/>
+          <w:lang w:bidi="fr-FR"/>
+        </w:rPr>
+        <w:t>)</w:t>
+      </w:r>
+      <w:r>
+        <w:rPr>
+          <w:lang w:bidi="fr-FR"/>
+        </w:rPr>
+        <w:t xml:space="preserve"> dans </w:t>
+      </w:r>
+      <w:proofErr w:type="spellStart"/>
+      <w:r>
+        <w:rPr>
+          <w:b/>
+          <w:bCs/>
+          <w:lang w:bidi="fr-FR"/>
+        </w:rPr>
+        <w:t>checkLevelUp</w:t>
+      </w:r>
+      <w:proofErr w:type="spellEnd"/>
+      <w:r>
+        <w:rPr>
+          <w:b/>
+          <w:bCs/>
+          <w:lang w:bidi="fr-FR"/>
+        </w:rPr>
+        <w:t>()</w:t>
+      </w:r>
+      <w:r>
+        <w:rPr>
+          <w:lang w:bidi="fr-FR"/>
+        </w:rPr>
+        <w:t xml:space="preserve"> notifie les observateurs, déclenchant ainsi l'avancement dans le Battle </w:t>
+      </w:r>
+      <w:proofErr w:type="spellStart"/>
+      <w:r>
+        <w:rPr>
+          <w:lang w:bidi="fr-FR"/>
+        </w:rPr>
+        <w:t>Pass</w:t>
+      </w:r>
+      <w:proofErr w:type="spellEnd"/>
+      <w:r>
+        <w:rPr>
+          <w:lang w:bidi="fr-FR"/>
+        </w:rPr>
+        <w:t>.</w:t>
+      </w:r>
+    </w:p>
+    <w:p>
+      <w:pPr>
+        <w:rPr>
+          <w:lang w:bidi="fr-FR"/>
+        </w:rPr>
+      </w:pPr>
+    </w:p>
+    <w:p>
+      <w:pPr>
+        <w:rPr>
+          <w:lang w:bidi="fr-FR"/>
+        </w:rPr>
+      </w:pPr>
+    </w:p>
+    <w:p>
+      <w:pPr>
+        <w:rPr>
+          <w:lang w:bidi="fr-FR"/>
+        </w:rPr>
+      </w:pPr>
+    </w:p>
+    <w:p>
+      <w:pPr>
+        <w:rPr>
+          <w:lang w:bidi="fr-FR"/>
+        </w:rPr>
+      </w:pPr>
+    </w:p>
+    <w:p>
+      <w:pPr>
+        <w:spacing w:line="276" w:lineRule="auto"/>
+        <w:jc w:val="both"/>
+        <w:rPr>
+          <w:lang w:bidi="fr-FR"/>
+        </w:rPr>
+      </w:pPr>
+    </w:p>
+    <w:p>
+      <w:pPr>
+        <w:pStyle w:val="Titre2"/>
+        <w:spacing w:line="276" w:lineRule="auto"/>
+        <w:rPr>
+          <w:lang w:bidi="fr-FR"/>
+        </w:rPr>
+      </w:pPr>
+    </w:p>
+    <w:p>
+      <w:pPr>
+        <w:pStyle w:val="Titre2"/>
+        <w:spacing w:line="276" w:lineRule="auto"/>
+        <w:rPr>
+          <w:lang w:bidi="fr-FR"/>
+        </w:rPr>
+      </w:pPr>
+      <w:r>
         <w:t>Gestion des mouvements / géométrie</w:t>
       </w:r>
     </w:p>
@@ -3697,242 +6056,235 @@
           <w:rFonts w:ascii="Constantia" w:hAnsi="Constantia"/>
           <w:lang w:bidi="fr-FR"/>
         </w:rPr>
-        <w:t xml:space="preserve"> dans la classe Loop c’est la valeur delta qui permet de calculer avec précision les nouveaux emplacements des objets en mouvement, en </w:t>
-      </w:r>
-      <w:r>
+        <w:t xml:space="preserve"> dans la classe Loop c’est la valeur delta qui permet de calculer avec précision les nouveaux emplacements des objets en mouvement, en tenant compte du temps écoulé entre les mises à jour. Cela permet de créer des simulations plus réalistes et fluides dans des environnements de jeu ou des applications impliquant des objets géométriques en mouvement.</w:t>
+      </w:r>
+    </w:p>
+    <w:p>
+      <w:pPr>
+        <w:spacing w:line="276" w:lineRule="auto"/>
+        <w:jc w:val="both"/>
         <w:rPr>
           <w:rFonts w:ascii="Constantia" w:hAnsi="Constantia"/>
           <w:lang w:bidi="fr-FR"/>
         </w:rPr>
+      </w:pPr>
+    </w:p>
+    <w:p>
+      <w:pPr>
+        <w:pStyle w:val="Titre4"/>
+        <w:spacing w:line="276" w:lineRule="auto"/>
+        <w:jc w:val="both"/>
+        <w:rPr>
+          <w:lang w:bidi="fr-FR"/>
+        </w:rPr>
+      </w:pPr>
+      <w:r>
+        <w:t>Affichage théorique et réel</w:t>
+      </w:r>
+    </w:p>
+    <w:p>
+      <w:pPr>
+        <w:spacing w:line="276" w:lineRule="auto"/>
+        <w:jc w:val="both"/>
+        <w:rPr>
+          <w:lang w:bidi="fr-FR"/>
+        </w:rPr>
+      </w:pPr>
+      <w:r>
+        <w:rPr>
+          <w:lang w:bidi="fr-FR"/>
+        </w:rPr>
+        <w:t xml:space="preserve">Deux types de coordonnée sont distinct dans le jeu, les coordonnée théorique et réel. En effet, </w:t>
+      </w:r>
+      <w:r>
+        <w:rPr>
+          <w:lang w:bidi="fr-FR"/>
+        </w:rPr>
+        <w:t>les coordonnées théoriques</w:t>
+      </w:r>
+      <w:r>
+        <w:rPr>
+          <w:lang w:bidi="fr-FR"/>
+        </w:rPr>
+        <w:t xml:space="preserve"> sont </w:t>
+      </w:r>
+      <w:r>
+        <w:rPr>
+          <w:lang w:bidi="fr-FR"/>
+        </w:rPr>
+        <w:t>utilisées</w:t>
+      </w:r>
+      <w:r>
+        <w:rPr>
+          <w:lang w:bidi="fr-FR"/>
+        </w:rPr>
+        <w:t xml:space="preserve"> pour faire interagir </w:t>
+      </w:r>
+      <w:r>
+        <w:rPr>
+          <w:lang w:bidi="fr-FR"/>
+        </w:rPr>
+        <w:t>les différents objets géométriques</w:t>
+      </w:r>
+      <w:r>
+        <w:rPr>
+          <w:lang w:bidi="fr-FR"/>
+        </w:rPr>
+        <w:t xml:space="preserve"> entre eux, tandis que </w:t>
+      </w:r>
+      <w:r>
+        <w:rPr>
+          <w:lang w:bidi="fr-FR"/>
+        </w:rPr>
+        <w:t>les coordonnées réelles</w:t>
+      </w:r>
+      <w:r>
+        <w:rPr>
+          <w:lang w:bidi="fr-FR"/>
+        </w:rPr>
+        <w:t xml:space="preserve"> prennent en compte la taille de l’écran et gardent le même ratio entre les différents éléments du jeu. </w:t>
+      </w:r>
+    </w:p>
+    <w:p>
+      <w:pPr>
+        <w:spacing w:line="276" w:lineRule="auto"/>
+        <w:jc w:val="both"/>
+        <w:rPr>
+          <w:lang w:bidi="fr-FR"/>
+        </w:rPr>
+      </w:pPr>
+      <w:r>
+        <w:rPr>
+          <w:lang w:bidi="fr-FR"/>
+        </w:rPr>
+        <w:t xml:space="preserve">Cela a pour avantage de pouvoir choisir quelle zone du jeu « théorique » on veut afficher, et donc pouvoir faire sortir certains éléments de l’écran, une mécanique qui est d’ailleurs utilisé dans les combats de boss. </w:t>
+      </w:r>
+    </w:p>
+    <w:p>
+      <w:pPr>
+        <w:spacing w:line="276" w:lineRule="auto"/>
+        <w:jc w:val="both"/>
+        <w:rPr>
+          <w:lang w:bidi="fr-FR"/>
+        </w:rPr>
+      </w:pPr>
+      <w:r>
+        <w:rPr>
+          <w:lang w:bidi="fr-FR"/>
+        </w:rPr>
+        <w:t xml:space="preserve">Cette façon de gérer les coordonnées est très pratique puisqu’elle permet d’afficher le jeu uniquement dans le terminal en se passant de l’affichage graphique. C’était très pratique lors du début du développement du jeu quand </w:t>
+      </w:r>
+      <w:r>
+        <w:rPr>
+          <w:lang w:bidi="fr-FR"/>
+        </w:rPr>
+        <w:t>on n’avait pas</w:t>
+      </w:r>
+      <w:r>
+        <w:rPr>
+          <w:lang w:bidi="fr-FR"/>
+        </w:rPr>
+        <w:t xml:space="preserve"> encore d’interface graphique.</w:t>
+      </w:r>
+    </w:p>
+    <w:p>
+      <w:pPr>
+        <w:pStyle w:val="Titre4"/>
+        <w:spacing w:line="276" w:lineRule="auto"/>
+        <w:jc w:val="both"/>
+        <w:rPr>
+          <w:lang w:bidi="fr-FR"/>
+        </w:rPr>
+      </w:pPr>
+      <w:r>
+        <w:t>Gestion des collisions</w:t>
+      </w:r>
+    </w:p>
+    <w:p>
+      <w:pPr>
+        <w:spacing w:line="276" w:lineRule="auto"/>
+        <w:jc w:val="both"/>
+        <w:rPr>
+          <w:lang w:bidi="fr-FR"/>
+        </w:rPr>
+      </w:pPr>
+      <w:r>
+        <w:rPr>
+          <w:lang w:bidi="fr-FR"/>
+        </w:rPr>
+        <w:t>La gestion des collisions se fait principalement en trois étapes :</w:t>
+      </w:r>
+    </w:p>
+    <w:p>
+      <w:pPr>
+        <w:spacing w:line="276" w:lineRule="auto"/>
+        <w:jc w:val="both"/>
+        <w:rPr>
+          <w:lang w:bidi="fr-FR"/>
+        </w:rPr>
+      </w:pPr>
+      <w:r>
+        <w:rPr>
+          <w:lang w:bidi="fr-FR"/>
+        </w:rPr>
+        <w:t xml:space="preserve">La première étape consiste à créer un </w:t>
+      </w:r>
+      <w:proofErr w:type="spellStart"/>
+      <w:r>
+        <w:rPr>
+          <w:lang w:bidi="fr-FR"/>
+        </w:rPr>
+        <w:t>CollisionMask</w:t>
+      </w:r>
+      <w:proofErr w:type="spellEnd"/>
+      <w:r>
+        <w:rPr>
+          <w:lang w:bidi="fr-FR"/>
+        </w:rPr>
+        <w:t xml:space="preserve"> à partir de l’image pour </w:t>
+      </w:r>
+      <w:r>
+        <w:rPr>
+          <w:lang w:bidi="fr-FR"/>
+        </w:rPr>
+        <w:t>générer</w:t>
+      </w:r>
+      <w:r>
+        <w:rPr>
+          <w:lang w:bidi="fr-FR"/>
+        </w:rPr>
+        <w:t xml:space="preserve"> un objet type Shape.</w:t>
+      </w:r>
+    </w:p>
+    <w:p>
+      <w:pPr>
+        <w:spacing w:line="276" w:lineRule="auto"/>
+        <w:jc w:val="both"/>
+        <w:rPr>
+          <w:lang w:bidi="fr-FR"/>
+        </w:rPr>
+      </w:pPr>
+      <w:r>
+        <w:rPr>
+          <w:lang w:bidi="fr-FR"/>
+        </w:rPr>
+        <w:t>Pendant longtemps on a gardé une Shape de type Rectangle :</w:t>
+      </w:r>
+    </w:p>
+    <w:p>
+      <w:pPr>
+        <w:spacing w:line="276" w:lineRule="auto"/>
+        <w:jc w:val="both"/>
+        <w:rPr>
+          <w:lang w:bidi="fr-FR"/>
+        </w:rPr>
+      </w:pPr>
+      <w:r>
+        <w:rPr>
+          <w:noProof/>
+          <w:lang w:bidi="fr-FR"/>
+        </w:rPr>
         <w:lastRenderedPageBreak/>
-        <w:t>tenant compte du temps écoulé entre les mises à jour. Cela permet de créer des simulations plus réalistes et fluides dans des environnements de jeu ou des applications impliquant des objets géométriques en mouvement.</w:t>
-      </w:r>
-    </w:p>
-    <w:p>
-      <w:pPr>
-        <w:spacing w:line="276" w:lineRule="auto"/>
-        <w:jc w:val="both"/>
-        <w:rPr>
-          <w:rFonts w:ascii="Constantia" w:hAnsi="Constantia"/>
-          <w:lang w:bidi="fr-FR"/>
-        </w:rPr>
-      </w:pPr>
-    </w:p>
-    <w:p>
-      <w:pPr>
-        <w:pStyle w:val="Titre4"/>
-        <w:spacing w:line="276" w:lineRule="auto"/>
-        <w:jc w:val="both"/>
-        <w:rPr>
-          <w:lang w:bidi="fr-FR"/>
-        </w:rPr>
-      </w:pPr>
-      <w:r>
-        <w:t>Affichage théorique et réel</w:t>
-      </w:r>
-    </w:p>
-    <w:p>
-      <w:pPr>
-        <w:spacing w:line="276" w:lineRule="auto"/>
-        <w:jc w:val="both"/>
-        <w:rPr>
-          <w:lang w:bidi="fr-FR"/>
-        </w:rPr>
-      </w:pPr>
-      <w:r>
-        <w:rPr>
-          <w:lang w:bidi="fr-FR"/>
-        </w:rPr>
-        <w:t xml:space="preserve">Deux types de coordonnée sont distinct dans le jeu, les coordonnée théorique et réel. En effet, </w:t>
-      </w:r>
-      <w:r>
-        <w:rPr>
-          <w:lang w:bidi="fr-FR"/>
-        </w:rPr>
-        <w:t>les coordonnées théoriques</w:t>
-      </w:r>
-      <w:r>
-        <w:rPr>
-          <w:lang w:bidi="fr-FR"/>
-        </w:rPr>
-        <w:t xml:space="preserve"> sont </w:t>
-      </w:r>
-      <w:r>
-        <w:rPr>
-          <w:lang w:bidi="fr-FR"/>
-        </w:rPr>
-        <w:t>utilisées</w:t>
-      </w:r>
-      <w:r>
-        <w:rPr>
-          <w:lang w:bidi="fr-FR"/>
-        </w:rPr>
-        <w:t xml:space="preserve"> pour faire interagir </w:t>
-      </w:r>
-      <w:r>
-        <w:rPr>
-          <w:lang w:bidi="fr-FR"/>
-        </w:rPr>
-        <w:t>les différents objets géométriques</w:t>
-      </w:r>
-      <w:r>
-        <w:rPr>
-          <w:lang w:bidi="fr-FR"/>
-        </w:rPr>
-        <w:t xml:space="preserve"> entre eux, tandis que </w:t>
-      </w:r>
-      <w:r>
-        <w:rPr>
-          <w:lang w:bidi="fr-FR"/>
-        </w:rPr>
-        <w:t>les coordonnées réelles</w:t>
-      </w:r>
-      <w:r>
-        <w:rPr>
-          <w:lang w:bidi="fr-FR"/>
-        </w:rPr>
-        <w:t xml:space="preserve"> prennent en compte la taille de l’écran et gardent le même ratio entre les différents éléments du jeu. </w:t>
-      </w:r>
-    </w:p>
-    <w:p>
-      <w:pPr>
-        <w:spacing w:line="276" w:lineRule="auto"/>
-        <w:jc w:val="both"/>
-        <w:rPr>
-          <w:lang w:bidi="fr-FR"/>
-        </w:rPr>
-      </w:pPr>
-      <w:r>
-        <w:rPr>
-          <w:lang w:bidi="fr-FR"/>
-        </w:rPr>
-        <w:t xml:space="preserve">Cela a pour avantage de pouvoir choisir quelle zone du jeu « théorique » on veut afficher, et donc pouvoir faire sortir certains éléments de l’écran, une mécanique qui est d’ailleurs utilisé dans les combats de boss. </w:t>
-      </w:r>
-    </w:p>
-    <w:p>
-      <w:pPr>
-        <w:spacing w:line="276" w:lineRule="auto"/>
-        <w:jc w:val="both"/>
-        <w:rPr>
-          <w:lang w:bidi="fr-FR"/>
-        </w:rPr>
-      </w:pPr>
-      <w:r>
-        <w:rPr>
-          <w:lang w:bidi="fr-FR"/>
-        </w:rPr>
-        <w:t xml:space="preserve">Cette façon de gérer les coordonnées est très pratique puisqu’elle permet d’afficher le jeu uniquement dans le terminal en se passant de l’affichage graphique. C’était très pratique lors du début du développement du jeu quand </w:t>
-      </w:r>
-      <w:r>
-        <w:rPr>
-          <w:lang w:bidi="fr-FR"/>
-        </w:rPr>
-        <w:t>on n’avait pas</w:t>
-      </w:r>
-      <w:r>
-        <w:rPr>
-          <w:lang w:bidi="fr-FR"/>
-        </w:rPr>
-        <w:t xml:space="preserve"> encore d’interface graphique.</w:t>
-      </w:r>
-    </w:p>
-    <w:p>
-      <w:pPr>
-        <w:pStyle w:val="Titre4"/>
-        <w:spacing w:line="276" w:lineRule="auto"/>
-        <w:jc w:val="both"/>
-        <w:rPr>
-          <w:lang w:bidi="fr-FR"/>
-        </w:rPr>
-      </w:pPr>
-      <w:r>
-        <w:t>Gestion des collisions</w:t>
-      </w:r>
-    </w:p>
-    <w:p>
-      <w:pPr>
-        <w:spacing w:line="276" w:lineRule="auto"/>
-        <w:jc w:val="both"/>
-        <w:rPr>
-          <w:lang w:bidi="fr-FR"/>
-        </w:rPr>
-      </w:pPr>
-      <w:r>
-        <w:rPr>
-          <w:lang w:bidi="fr-FR"/>
-        </w:rPr>
-        <w:t>La gestion des collisions se fait principalement en trois étapes :</w:t>
-      </w:r>
-    </w:p>
-    <w:p>
-      <w:pPr>
-        <w:spacing w:line="276" w:lineRule="auto"/>
-        <w:jc w:val="both"/>
-        <w:rPr>
-          <w:lang w:bidi="fr-FR"/>
-        </w:rPr>
-      </w:pPr>
-      <w:r>
-        <w:rPr>
-          <w:lang w:bidi="fr-FR"/>
-        </w:rPr>
-        <w:t xml:space="preserve">La première étape consiste à créer un </w:t>
-      </w:r>
-      <w:proofErr w:type="spellStart"/>
-      <w:r>
-        <w:rPr>
-          <w:lang w:bidi="fr-FR"/>
-        </w:rPr>
-        <w:t>CollisionMask</w:t>
-      </w:r>
-      <w:proofErr w:type="spellEnd"/>
-      <w:r>
-        <w:rPr>
-          <w:lang w:bidi="fr-FR"/>
-        </w:rPr>
-        <w:t xml:space="preserve"> à partir de l’image pour </w:t>
-      </w:r>
-      <w:r>
-        <w:rPr>
-          <w:lang w:bidi="fr-FR"/>
-        </w:rPr>
-        <w:t>générer</w:t>
-      </w:r>
-      <w:r>
-        <w:rPr>
-          <w:lang w:bidi="fr-FR"/>
-        </w:rPr>
-        <w:t xml:space="preserve"> un objet type Shape.</w:t>
-      </w:r>
-    </w:p>
-    <w:p>
-      <w:pPr>
-        <w:spacing w:line="276" w:lineRule="auto"/>
-        <w:jc w:val="both"/>
-        <w:rPr>
-          <w:lang w:bidi="fr-FR"/>
-        </w:rPr>
-      </w:pPr>
-      <w:r>
-        <w:rPr>
-          <w:lang w:bidi="fr-FR"/>
-        </w:rPr>
-        <w:t>Pendant longtemps on a gardé une Shape de type Rectangle :</w:t>
-      </w:r>
-    </w:p>
-    <w:p>
-      <w:pPr>
-        <w:spacing w:line="276" w:lineRule="auto"/>
-        <w:jc w:val="both"/>
-        <w:rPr>
-          <w:lang w:bidi="fr-FR"/>
-        </w:rPr>
-      </w:pPr>
-      <w:r>
-        <w:rPr>
-          <w:noProof/>
-          <w:lang w:bidi="fr-FR"/>
-        </w:rPr>
         <w:drawing>
           <wp:anchor distT="0" distB="0" distL="0" distR="0" simplePos="0" relativeHeight="3" behindDoc="0" locked="0" layoutInCell="0" allowOverlap="1" wp14:anchorId="6FB967F2" wp14:editId="36D5AD9E">
             <wp:simplePos x="0" y="0"/>
@@ -3959,7 +6311,7 @@
                     </pic:cNvPicPr>
                   </pic:nvPicPr>
                   <pic:blipFill>
-                    <a:blip r:embed="rId21"/>
+                    <a:blip r:embed="rId26"/>
                     <a:stretch>
                       <a:fillRect/>
                     </a:stretch>
@@ -4045,7 +6397,7 @@
                     </pic:cNvPicPr>
                   </pic:nvPicPr>
                   <pic:blipFill>
-                    <a:blip r:embed="rId22"/>
+                    <a:blip r:embed="rId27"/>
                     <a:stretch>
                       <a:fillRect/>
                     </a:stretch>
@@ -4181,7 +6533,6 @@
         <w:rPr>
           <w:lang w:eastAsia="fr-FR"/>
         </w:rPr>
-        <w:lastRenderedPageBreak/>
         <w:t>Mise en avant des aspects algorithmiques importants du jeu.</w:t>
       </w:r>
     </w:p>
@@ -4259,75 +6610,7 @@
         <w:rPr>
           <w:lang w:bidi="fr-FR"/>
         </w:rPr>
-        <w:t xml:space="preserve">Cette boutique a été implémentée dans le </w:t>
-      </w:r>
-      <w:proofErr w:type="spellStart"/>
-      <w:r>
-        <w:rPr>
-          <w:lang w:bidi="fr-FR"/>
-        </w:rPr>
-        <w:t>CardLayout</w:t>
-      </w:r>
-      <w:proofErr w:type="spellEnd"/>
-      <w:r>
-        <w:rPr>
-          <w:lang w:bidi="fr-FR"/>
-        </w:rPr>
-        <w:t xml:space="preserve"> </w:t>
-      </w:r>
-      <w:r>
-        <w:rPr>
-          <w:lang w:bidi="fr-FR"/>
-        </w:rPr>
-        <w:t>via une interface utilisateur permettant une navigation fluide entre différentes catégories d’articles.</w:t>
-      </w:r>
-      <w:r>
-        <w:rPr>
-          <w:lang w:bidi="fr-FR"/>
-        </w:rPr>
-        <w:t xml:space="preserve"> Ainsi, elle</w:t>
-      </w:r>
-      <w:r>
-        <w:rPr>
-          <w:lang w:bidi="fr-FR"/>
-        </w:rPr>
-        <w:t xml:space="preserve"> est accessible depuis n’importe quelle composante du jeu. </w:t>
-      </w:r>
-      <w:r>
-        <w:rPr>
-          <w:lang w:bidi="fr-FR"/>
-        </w:rPr>
-        <w:t>L</w:t>
-      </w:r>
-      <w:r>
-        <w:rPr>
-          <w:lang w:bidi="fr-FR"/>
-        </w:rPr>
-        <w:t>a boutique</w:t>
-      </w:r>
-      <w:r>
-        <w:rPr>
-          <w:lang w:bidi="fr-FR"/>
-        </w:rPr>
-        <w:t xml:space="preserve"> </w:t>
-      </w:r>
-      <w:r>
-        <w:rPr>
-          <w:lang w:bidi="fr-FR"/>
-        </w:rPr>
-        <w:t>permet</w:t>
-      </w:r>
-      <w:r>
-        <w:rPr>
-          <w:lang w:bidi="fr-FR"/>
-        </w:rPr>
-        <w:t xml:space="preserve"> notamment</w:t>
-      </w:r>
-      <w:r>
-        <w:rPr>
-          <w:lang w:bidi="fr-FR"/>
-        </w:rPr>
-        <w:t xml:space="preserve"> de dépenser de la monnaie virtuelle, gagné en combattant les cibles du jeu, pour acheter des articles propres au jeu telles que des skins – couteaux, des images de fonds. </w:t>
+        <w:t xml:space="preserve">Cette boutique a été implémentée dans le CardLayout via une interface utilisateur permettant une navigation fluide entre différentes catégories d’articles. Ainsi, elle est accessible depuis n’importe quelle composante du jeu. La boutique permet notamment de dépenser de la monnaie virtuelle, gagné en combattant les cibles du jeu, pour acheter des articles propres au jeu telles que des skins – couteaux, des images de fonds. </w:t>
       </w:r>
     </w:p>
     <w:p>
@@ -4486,45 +6769,7 @@
         <w:rPr>
           <w:lang w:bidi="fr-FR"/>
         </w:rPr>
-        <w:t xml:space="preserve">L’inventaire constitue une composante essentielle renforçant l’expérience du jeu. En effet, il stocke tous les articles achetés depuis la boutique. Il a été mis en place pour offrir au joueur un accès facile pour consulter et sélectionner </w:t>
-      </w:r>
-      <w:r>
-        <w:rPr>
-          <w:lang w:bidi="fr-FR"/>
-        </w:rPr>
-        <w:t>les objets</w:t>
-      </w:r>
-      <w:r>
-        <w:rPr>
-          <w:lang w:bidi="fr-FR"/>
-        </w:rPr>
-        <w:t xml:space="preserve"> avec </w:t>
-      </w:r>
-      <w:r>
-        <w:rPr>
-          <w:lang w:bidi="fr-FR"/>
-        </w:rPr>
-        <w:t>lesquels</w:t>
-      </w:r>
-      <w:r>
-        <w:rPr>
-          <w:lang w:bidi="fr-FR"/>
-        </w:rPr>
-        <w:t xml:space="preserve"> il souhaite jouer, ceci renforçant son sentiment de personnalisation. L’inventaire était en premier temps implémentée comme une composante du </w:t>
-      </w:r>
-      <w:proofErr w:type="spellStart"/>
-      <w:r>
-        <w:rPr>
-          <w:lang w:bidi="fr-FR"/>
-        </w:rPr>
-        <w:t>CardLayout</w:t>
-      </w:r>
-      <w:proofErr w:type="spellEnd"/>
-      <w:r>
-        <w:rPr>
-          <w:lang w:bidi="fr-FR"/>
-        </w:rPr>
-        <w:t>, mais afin de fournir une expérience visuelle plus riche nous avons pris la décision de l’intégrer à la page d’accueil.</w:t>
+        <w:t>L’inventaire constitue une composante essentielle renforçant l’expérience du jeu. En effet, il stocke tous les articles achetés depuis la boutique. Il a été mis en place pour offrir au joueur un accès facile pour consulter et sélectionner les objets avec lesquels il souhaite jouer, ceci renforçant son sentiment de personnalisation. L’inventaire était en premier temps implémentée comme une composante du CardLayout, mais afin de fournir une expérience visuelle plus riche nous avons pris la décision de l’intégrer à la page d’accueil.</w:t>
       </w:r>
     </w:p>
     <w:p>
@@ -4780,8 +7025,8 @@
           <w:lang w:bidi="fr-FR"/>
         </w:rPr>
       </w:pPr>
-      <w:bookmarkStart w:id="4" w:name="_Conclusion_%3A"/>
-      <w:bookmarkEnd w:id="4"/>
+      <w:bookmarkStart w:id="6" w:name="_Conclusion_%3A"/>
+      <w:bookmarkEnd w:id="6"/>
       <w:r>
         <w:rPr>
           <w:lang w:bidi="fr-FR"/>
@@ -5050,8 +7295,8 @@
           <w:lang w:bidi="fr-FR"/>
         </w:rPr>
       </w:pPr>
-      <w:bookmarkStart w:id="5" w:name="_Annexes_%3A"/>
-      <w:bookmarkEnd w:id="5"/>
+      <w:bookmarkStart w:id="7" w:name="_Annexes_%3A"/>
+      <w:bookmarkEnd w:id="7"/>
       <w:r>
         <w:rPr>
           <w:lang w:bidi="fr-FR"/>
@@ -5135,7 +7380,7 @@
           <w:lang w:bidi="fr-FR"/>
         </w:rPr>
       </w:pPr>
-      <w:hyperlink r:id="rId23">
+      <w:hyperlink r:id="rId28">
         <w:r>
           <w:rPr>
             <w:rStyle w:val="Lienhypertexte"/>
@@ -5154,7 +7399,7 @@
           <w:lang w:bidi="fr-FR"/>
         </w:rPr>
       </w:pPr>
-      <w:hyperlink r:id="rId24">
+      <w:hyperlink r:id="rId29">
         <w:r>
           <w:rPr>
             <w:rStyle w:val="Lienhypertexte"/>
@@ -5177,7 +7422,7 @@
       </w:pPr>
     </w:p>
     <w:sectPr>
-      <w:footerReference w:type="default" r:id="rId25"/>
+      <w:footerReference w:type="default" r:id="rId30"/>
       <w:pgSz w:w="11906" w:h="16838"/>
       <w:pgMar w:top="1728" w:right="1800" w:bottom="1440" w:left="1800" w:header="0" w:footer="720" w:gutter="0"/>
       <w:pgBorders w:offsetFrom="page">
@@ -5634,6 +7879,155 @@
     </w:lvl>
   </w:abstractNum>
   <w:abstractNum w:abstractNumId="3" w15:restartNumberingAfterBreak="0">
+    <w:nsid w:val="0B23743C"/>
+    <w:multiLevelType w:val="multilevel"/>
+    <w:tmpl w:val="C198742E"/>
+    <w:lvl w:ilvl="0">
+      <w:start w:val="1"/>
+      <w:numFmt w:val="bullet"/>
+      <w:lvlText w:val=""/>
+      <w:lvlJc w:val="left"/>
+      <w:pPr>
+        <w:tabs>
+          <w:tab w:val="num" w:pos="720"/>
+        </w:tabs>
+        <w:ind w:left="720" w:hanging="360"/>
+      </w:pPr>
+      <w:rPr>
+        <w:rFonts w:ascii="Symbol" w:hAnsi="Symbol" w:hint="default"/>
+        <w:sz w:val="20"/>
+      </w:rPr>
+    </w:lvl>
+    <w:lvl w:ilvl="1" w:tentative="1">
+      <w:start w:val="1"/>
+      <w:numFmt w:val="bullet"/>
+      <w:lvlText w:val=""/>
+      <w:lvlJc w:val="left"/>
+      <w:pPr>
+        <w:tabs>
+          <w:tab w:val="num" w:pos="1440"/>
+        </w:tabs>
+        <w:ind w:left="1440" w:hanging="360"/>
+      </w:pPr>
+      <w:rPr>
+        <w:rFonts w:ascii="Symbol" w:hAnsi="Symbol" w:hint="default"/>
+        <w:sz w:val="20"/>
+      </w:rPr>
+    </w:lvl>
+    <w:lvl w:ilvl="2" w:tentative="1">
+      <w:start w:val="1"/>
+      <w:numFmt w:val="bullet"/>
+      <w:lvlText w:val=""/>
+      <w:lvlJc w:val="left"/>
+      <w:pPr>
+        <w:tabs>
+          <w:tab w:val="num" w:pos="2160"/>
+        </w:tabs>
+        <w:ind w:left="2160" w:hanging="360"/>
+      </w:pPr>
+      <w:rPr>
+        <w:rFonts w:ascii="Symbol" w:hAnsi="Symbol" w:hint="default"/>
+        <w:sz w:val="20"/>
+      </w:rPr>
+    </w:lvl>
+    <w:lvl w:ilvl="3" w:tentative="1">
+      <w:start w:val="1"/>
+      <w:numFmt w:val="bullet"/>
+      <w:lvlText w:val=""/>
+      <w:lvlJc w:val="left"/>
+      <w:pPr>
+        <w:tabs>
+          <w:tab w:val="num" w:pos="2880"/>
+        </w:tabs>
+        <w:ind w:left="2880" w:hanging="360"/>
+      </w:pPr>
+      <w:rPr>
+        <w:rFonts w:ascii="Symbol" w:hAnsi="Symbol" w:hint="default"/>
+        <w:sz w:val="20"/>
+      </w:rPr>
+    </w:lvl>
+    <w:lvl w:ilvl="4" w:tentative="1">
+      <w:start w:val="1"/>
+      <w:numFmt w:val="bullet"/>
+      <w:lvlText w:val=""/>
+      <w:lvlJc w:val="left"/>
+      <w:pPr>
+        <w:tabs>
+          <w:tab w:val="num" w:pos="3600"/>
+        </w:tabs>
+        <w:ind w:left="3600" w:hanging="360"/>
+      </w:pPr>
+      <w:rPr>
+        <w:rFonts w:ascii="Symbol" w:hAnsi="Symbol" w:hint="default"/>
+        <w:sz w:val="20"/>
+      </w:rPr>
+    </w:lvl>
+    <w:lvl w:ilvl="5" w:tentative="1">
+      <w:start w:val="1"/>
+      <w:numFmt w:val="bullet"/>
+      <w:lvlText w:val=""/>
+      <w:lvlJc w:val="left"/>
+      <w:pPr>
+        <w:tabs>
+          <w:tab w:val="num" w:pos="4320"/>
+        </w:tabs>
+        <w:ind w:left="4320" w:hanging="360"/>
+      </w:pPr>
+      <w:rPr>
+        <w:rFonts w:ascii="Symbol" w:hAnsi="Symbol" w:hint="default"/>
+        <w:sz w:val="20"/>
+      </w:rPr>
+    </w:lvl>
+    <w:lvl w:ilvl="6" w:tentative="1">
+      <w:start w:val="1"/>
+      <w:numFmt w:val="bullet"/>
+      <w:lvlText w:val=""/>
+      <w:lvlJc w:val="left"/>
+      <w:pPr>
+        <w:tabs>
+          <w:tab w:val="num" w:pos="5040"/>
+        </w:tabs>
+        <w:ind w:left="5040" w:hanging="360"/>
+      </w:pPr>
+      <w:rPr>
+        <w:rFonts w:ascii="Symbol" w:hAnsi="Symbol" w:hint="default"/>
+        <w:sz w:val="20"/>
+      </w:rPr>
+    </w:lvl>
+    <w:lvl w:ilvl="7" w:tentative="1">
+      <w:start w:val="1"/>
+      <w:numFmt w:val="bullet"/>
+      <w:lvlText w:val=""/>
+      <w:lvlJc w:val="left"/>
+      <w:pPr>
+        <w:tabs>
+          <w:tab w:val="num" w:pos="5760"/>
+        </w:tabs>
+        <w:ind w:left="5760" w:hanging="360"/>
+      </w:pPr>
+      <w:rPr>
+        <w:rFonts w:ascii="Symbol" w:hAnsi="Symbol" w:hint="default"/>
+        <w:sz w:val="20"/>
+      </w:rPr>
+    </w:lvl>
+    <w:lvl w:ilvl="8" w:tentative="1">
+      <w:start w:val="1"/>
+      <w:numFmt w:val="bullet"/>
+      <w:lvlText w:val=""/>
+      <w:lvlJc w:val="left"/>
+      <w:pPr>
+        <w:tabs>
+          <w:tab w:val="num" w:pos="6480"/>
+        </w:tabs>
+        <w:ind w:left="6480" w:hanging="360"/>
+      </w:pPr>
+      <w:rPr>
+        <w:rFonts w:ascii="Symbol" w:hAnsi="Symbol" w:hint="default"/>
+        <w:sz w:val="20"/>
+      </w:rPr>
+    </w:lvl>
+  </w:abstractNum>
+  <w:abstractNum w:abstractNumId="4" w15:restartNumberingAfterBreak="0">
     <w:nsid w:val="1D5328F3"/>
     <w:multiLevelType w:val="multilevel"/>
     <w:tmpl w:val="7D5A6902"/>
@@ -5755,7 +8149,7 @@
       </w:pPr>
     </w:lvl>
   </w:abstractNum>
-  <w:abstractNum w:abstractNumId="4" w15:restartNumberingAfterBreak="0">
+  <w:abstractNum w:abstractNumId="5" w15:restartNumberingAfterBreak="0">
     <w:nsid w:val="302831CB"/>
     <w:multiLevelType w:val="hybridMultilevel"/>
     <w:tmpl w:val="B5ECC468"/>
@@ -5868,7 +8262,7 @@
       </w:rPr>
     </w:lvl>
   </w:abstractNum>
-  <w:abstractNum w:abstractNumId="5" w15:restartNumberingAfterBreak="0">
+  <w:abstractNum w:abstractNumId="6" w15:restartNumberingAfterBreak="0">
     <w:nsid w:val="342E1096"/>
     <w:multiLevelType w:val="hybridMultilevel"/>
     <w:tmpl w:val="F3FE0DFE"/>
@@ -5981,7 +8375,7 @@
       </w:rPr>
     </w:lvl>
   </w:abstractNum>
-  <w:abstractNum w:abstractNumId="6" w15:restartNumberingAfterBreak="0">
+  <w:abstractNum w:abstractNumId="7" w15:restartNumberingAfterBreak="0">
     <w:nsid w:val="34E91BD3"/>
     <w:multiLevelType w:val="hybridMultilevel"/>
     <w:tmpl w:val="FACC12DA"/>
@@ -6093,7 +8487,277 @@
       </w:rPr>
     </w:lvl>
   </w:abstractNum>
-  <w:abstractNum w:abstractNumId="7" w15:restartNumberingAfterBreak="0">
+  <w:abstractNum w:abstractNumId="8" w15:restartNumberingAfterBreak="0">
+    <w:nsid w:val="354D0969"/>
+    <w:multiLevelType w:val="multilevel"/>
+    <w:tmpl w:val="8786A5A6"/>
+    <w:lvl w:ilvl="0">
+      <w:start w:val="1"/>
+      <w:numFmt w:val="decimal"/>
+      <w:lvlText w:val="%1."/>
+      <w:lvlJc w:val="left"/>
+      <w:pPr>
+        <w:tabs>
+          <w:tab w:val="num" w:pos="720"/>
+        </w:tabs>
+        <w:ind w:left="720" w:hanging="360"/>
+      </w:pPr>
+    </w:lvl>
+    <w:lvl w:ilvl="1">
+      <w:start w:val="1"/>
+      <w:numFmt w:val="bullet"/>
+      <w:lvlText w:val=""/>
+      <w:lvlJc w:val="left"/>
+      <w:pPr>
+        <w:tabs>
+          <w:tab w:val="num" w:pos="1440"/>
+        </w:tabs>
+        <w:ind w:left="1440" w:hanging="360"/>
+      </w:pPr>
+      <w:rPr>
+        <w:rFonts w:ascii="Symbol" w:hAnsi="Symbol" w:hint="default"/>
+        <w:sz w:val="20"/>
+      </w:rPr>
+    </w:lvl>
+    <w:lvl w:ilvl="2">
+      <w:start w:val="1"/>
+      <w:numFmt w:val="bullet"/>
+      <w:lvlText w:val=""/>
+      <w:lvlJc w:val="left"/>
+      <w:pPr>
+        <w:tabs>
+          <w:tab w:val="num" w:pos="2160"/>
+        </w:tabs>
+        <w:ind w:left="2160" w:hanging="360"/>
+      </w:pPr>
+      <w:rPr>
+        <w:rFonts w:ascii="Symbol" w:hAnsi="Symbol" w:hint="default"/>
+        <w:sz w:val="20"/>
+      </w:rPr>
+    </w:lvl>
+    <w:lvl w:ilvl="3" w:tentative="1">
+      <w:start w:val="1"/>
+      <w:numFmt w:val="decimal"/>
+      <w:lvlText w:val="%4."/>
+      <w:lvlJc w:val="left"/>
+      <w:pPr>
+        <w:tabs>
+          <w:tab w:val="num" w:pos="2880"/>
+        </w:tabs>
+        <w:ind w:left="2880" w:hanging="360"/>
+      </w:pPr>
+    </w:lvl>
+    <w:lvl w:ilvl="4" w:tentative="1">
+      <w:start w:val="1"/>
+      <w:numFmt w:val="decimal"/>
+      <w:lvlText w:val="%5."/>
+      <w:lvlJc w:val="left"/>
+      <w:pPr>
+        <w:tabs>
+          <w:tab w:val="num" w:pos="3600"/>
+        </w:tabs>
+        <w:ind w:left="3600" w:hanging="360"/>
+      </w:pPr>
+    </w:lvl>
+    <w:lvl w:ilvl="5" w:tentative="1">
+      <w:start w:val="1"/>
+      <w:numFmt w:val="decimal"/>
+      <w:lvlText w:val="%6."/>
+      <w:lvlJc w:val="left"/>
+      <w:pPr>
+        <w:tabs>
+          <w:tab w:val="num" w:pos="4320"/>
+        </w:tabs>
+        <w:ind w:left="4320" w:hanging="360"/>
+      </w:pPr>
+    </w:lvl>
+    <w:lvl w:ilvl="6" w:tentative="1">
+      <w:start w:val="1"/>
+      <w:numFmt w:val="decimal"/>
+      <w:lvlText w:val="%7."/>
+      <w:lvlJc w:val="left"/>
+      <w:pPr>
+        <w:tabs>
+          <w:tab w:val="num" w:pos="5040"/>
+        </w:tabs>
+        <w:ind w:left="5040" w:hanging="360"/>
+      </w:pPr>
+    </w:lvl>
+    <w:lvl w:ilvl="7" w:tentative="1">
+      <w:start w:val="1"/>
+      <w:numFmt w:val="decimal"/>
+      <w:lvlText w:val="%8."/>
+      <w:lvlJc w:val="left"/>
+      <w:pPr>
+        <w:tabs>
+          <w:tab w:val="num" w:pos="5760"/>
+        </w:tabs>
+        <w:ind w:left="5760" w:hanging="360"/>
+      </w:pPr>
+    </w:lvl>
+    <w:lvl w:ilvl="8" w:tentative="1">
+      <w:start w:val="1"/>
+      <w:numFmt w:val="decimal"/>
+      <w:lvlText w:val="%9."/>
+      <w:lvlJc w:val="left"/>
+      <w:pPr>
+        <w:tabs>
+          <w:tab w:val="num" w:pos="6480"/>
+        </w:tabs>
+        <w:ind w:left="6480" w:hanging="360"/>
+      </w:pPr>
+    </w:lvl>
+  </w:abstractNum>
+  <w:abstractNum w:abstractNumId="9" w15:restartNumberingAfterBreak="0">
+    <w:nsid w:val="3A121001"/>
+    <w:multiLevelType w:val="multilevel"/>
+    <w:tmpl w:val="78FCF66C"/>
+    <w:lvl w:ilvl="0">
+      <w:start w:val="1"/>
+      <w:numFmt w:val="bullet"/>
+      <w:lvlText w:val=""/>
+      <w:lvlJc w:val="left"/>
+      <w:pPr>
+        <w:tabs>
+          <w:tab w:val="num" w:pos="720"/>
+        </w:tabs>
+        <w:ind w:left="720" w:hanging="360"/>
+      </w:pPr>
+      <w:rPr>
+        <w:rFonts w:ascii="Symbol" w:hAnsi="Symbol" w:hint="default"/>
+        <w:sz w:val="20"/>
+      </w:rPr>
+    </w:lvl>
+    <w:lvl w:ilvl="1">
+      <w:start w:val="1"/>
+      <w:numFmt w:val="bullet"/>
+      <w:lvlText w:val=""/>
+      <w:lvlJc w:val="left"/>
+      <w:pPr>
+        <w:tabs>
+          <w:tab w:val="num" w:pos="1440"/>
+        </w:tabs>
+        <w:ind w:left="1440" w:hanging="360"/>
+      </w:pPr>
+      <w:rPr>
+        <w:rFonts w:ascii="Symbol" w:hAnsi="Symbol" w:hint="default"/>
+        <w:sz w:val="20"/>
+      </w:rPr>
+    </w:lvl>
+    <w:lvl w:ilvl="2" w:tentative="1">
+      <w:start w:val="1"/>
+      <w:numFmt w:val="bullet"/>
+      <w:lvlText w:val=""/>
+      <w:lvlJc w:val="left"/>
+      <w:pPr>
+        <w:tabs>
+          <w:tab w:val="num" w:pos="2160"/>
+        </w:tabs>
+        <w:ind w:left="2160" w:hanging="360"/>
+      </w:pPr>
+      <w:rPr>
+        <w:rFonts w:ascii="Symbol" w:hAnsi="Symbol" w:hint="default"/>
+        <w:sz w:val="20"/>
+      </w:rPr>
+    </w:lvl>
+    <w:lvl w:ilvl="3" w:tentative="1">
+      <w:start w:val="1"/>
+      <w:numFmt w:val="bullet"/>
+      <w:lvlText w:val=""/>
+      <w:lvlJc w:val="left"/>
+      <w:pPr>
+        <w:tabs>
+          <w:tab w:val="num" w:pos="2880"/>
+        </w:tabs>
+        <w:ind w:left="2880" w:hanging="360"/>
+      </w:pPr>
+      <w:rPr>
+        <w:rFonts w:ascii="Symbol" w:hAnsi="Symbol" w:hint="default"/>
+        <w:sz w:val="20"/>
+      </w:rPr>
+    </w:lvl>
+    <w:lvl w:ilvl="4" w:tentative="1">
+      <w:start w:val="1"/>
+      <w:numFmt w:val="bullet"/>
+      <w:lvlText w:val=""/>
+      <w:lvlJc w:val="left"/>
+      <w:pPr>
+        <w:tabs>
+          <w:tab w:val="num" w:pos="3600"/>
+        </w:tabs>
+        <w:ind w:left="3600" w:hanging="360"/>
+      </w:pPr>
+      <w:rPr>
+        <w:rFonts w:ascii="Symbol" w:hAnsi="Symbol" w:hint="default"/>
+        <w:sz w:val="20"/>
+      </w:rPr>
+    </w:lvl>
+    <w:lvl w:ilvl="5" w:tentative="1">
+      <w:start w:val="1"/>
+      <w:numFmt w:val="bullet"/>
+      <w:lvlText w:val=""/>
+      <w:lvlJc w:val="left"/>
+      <w:pPr>
+        <w:tabs>
+          <w:tab w:val="num" w:pos="4320"/>
+        </w:tabs>
+        <w:ind w:left="4320" w:hanging="360"/>
+      </w:pPr>
+      <w:rPr>
+        <w:rFonts w:ascii="Symbol" w:hAnsi="Symbol" w:hint="default"/>
+        <w:sz w:val="20"/>
+      </w:rPr>
+    </w:lvl>
+    <w:lvl w:ilvl="6" w:tentative="1">
+      <w:start w:val="1"/>
+      <w:numFmt w:val="bullet"/>
+      <w:lvlText w:val=""/>
+      <w:lvlJc w:val="left"/>
+      <w:pPr>
+        <w:tabs>
+          <w:tab w:val="num" w:pos="5040"/>
+        </w:tabs>
+        <w:ind w:left="5040" w:hanging="360"/>
+      </w:pPr>
+      <w:rPr>
+        <w:rFonts w:ascii="Symbol" w:hAnsi="Symbol" w:hint="default"/>
+        <w:sz w:val="20"/>
+      </w:rPr>
+    </w:lvl>
+    <w:lvl w:ilvl="7" w:tentative="1">
+      <w:start w:val="1"/>
+      <w:numFmt w:val="bullet"/>
+      <w:lvlText w:val=""/>
+      <w:lvlJc w:val="left"/>
+      <w:pPr>
+        <w:tabs>
+          <w:tab w:val="num" w:pos="5760"/>
+        </w:tabs>
+        <w:ind w:left="5760" w:hanging="360"/>
+      </w:pPr>
+      <w:rPr>
+        <w:rFonts w:ascii="Symbol" w:hAnsi="Symbol" w:hint="default"/>
+        <w:sz w:val="20"/>
+      </w:rPr>
+    </w:lvl>
+    <w:lvl w:ilvl="8" w:tentative="1">
+      <w:start w:val="1"/>
+      <w:numFmt w:val="bullet"/>
+      <w:lvlText w:val=""/>
+      <w:lvlJc w:val="left"/>
+      <w:pPr>
+        <w:tabs>
+          <w:tab w:val="num" w:pos="6480"/>
+        </w:tabs>
+        <w:ind w:left="6480" w:hanging="360"/>
+      </w:pPr>
+      <w:rPr>
+        <w:rFonts w:ascii="Symbol" w:hAnsi="Symbol" w:hint="default"/>
+        <w:sz w:val="20"/>
+      </w:rPr>
+    </w:lvl>
+  </w:abstractNum>
+  <w:abstractNum w:abstractNumId="10" w15:restartNumberingAfterBreak="0">
     <w:nsid w:val="3DE42032"/>
     <w:multiLevelType w:val="hybridMultilevel"/>
     <w:tmpl w:val="3208ADE2"/>
@@ -6205,7 +8869,7 @@
       </w:rPr>
     </w:lvl>
   </w:abstractNum>
-  <w:abstractNum w:abstractNumId="8" w15:restartNumberingAfterBreak="0">
+  <w:abstractNum w:abstractNumId="11" w15:restartNumberingAfterBreak="0">
     <w:nsid w:val="3F2B0B75"/>
     <w:multiLevelType w:val="hybridMultilevel"/>
     <w:tmpl w:val="8408CBAE"/>
@@ -6318,7 +8982,7 @@
       </w:rPr>
     </w:lvl>
   </w:abstractNum>
-  <w:abstractNum w:abstractNumId="9" w15:restartNumberingAfterBreak="0">
+  <w:abstractNum w:abstractNumId="12" w15:restartNumberingAfterBreak="0">
     <w:nsid w:val="40BD6430"/>
     <w:multiLevelType w:val="hybridMultilevel"/>
     <w:tmpl w:val="0B9471E2"/>
@@ -6431,7 +9095,7 @@
       </w:rPr>
     </w:lvl>
   </w:abstractNum>
-  <w:abstractNum w:abstractNumId="10" w15:restartNumberingAfterBreak="0">
+  <w:abstractNum w:abstractNumId="13" w15:restartNumberingAfterBreak="0">
     <w:nsid w:val="5AF23385"/>
     <w:multiLevelType w:val="multilevel"/>
     <w:tmpl w:val="62AE4ADC"/>
@@ -6580,7 +9244,7 @@
       </w:rPr>
     </w:lvl>
   </w:abstractNum>
-  <w:abstractNum w:abstractNumId="11" w15:restartNumberingAfterBreak="0">
+  <w:abstractNum w:abstractNumId="14" w15:restartNumberingAfterBreak="0">
     <w:nsid w:val="79226753"/>
     <w:multiLevelType w:val="multilevel"/>
     <w:tmpl w:val="48484246"/>
@@ -6702,36 +9366,45 @@
     <w:abstractNumId w:val="0"/>
   </w:num>
   <w:num w:numId="2" w16cid:durableId="228351412">
-    <w:abstractNumId w:val="11"/>
+    <w:abstractNumId w:val="14"/>
   </w:num>
   <w:num w:numId="3" w16cid:durableId="2136175333">
     <w:abstractNumId w:val="2"/>
   </w:num>
   <w:num w:numId="4" w16cid:durableId="461534780">
-    <w:abstractNumId w:val="3"/>
+    <w:abstractNumId w:val="4"/>
   </w:num>
   <w:num w:numId="5" w16cid:durableId="557277204">
+    <w:abstractNumId w:val="13"/>
+  </w:num>
+  <w:num w:numId="6" w16cid:durableId="1432823751">
+    <w:abstractNumId w:val="11"/>
+  </w:num>
+  <w:num w:numId="7" w16cid:durableId="1301761688">
+    <w:abstractNumId w:val="7"/>
+  </w:num>
+  <w:num w:numId="8" w16cid:durableId="2071732345">
+    <w:abstractNumId w:val="6"/>
+  </w:num>
+  <w:num w:numId="9" w16cid:durableId="1682126631">
     <w:abstractNumId w:val="10"/>
   </w:num>
-  <w:num w:numId="6" w16cid:durableId="1432823751">
-    <w:abstractNumId w:val="8"/>
-  </w:num>
-  <w:num w:numId="7" w16cid:durableId="1301761688">
-    <w:abstractNumId w:val="6"/>
-  </w:num>
-  <w:num w:numId="8" w16cid:durableId="2071732345">
+  <w:num w:numId="10" w16cid:durableId="1932658857">
     <w:abstractNumId w:val="5"/>
-  </w:num>
-  <w:num w:numId="9" w16cid:durableId="1682126631">
-    <w:abstractNumId w:val="7"/>
-  </w:num>
-  <w:num w:numId="10" w16cid:durableId="1932658857">
-    <w:abstractNumId w:val="4"/>
   </w:num>
   <w:num w:numId="11" w16cid:durableId="1776904380">
     <w:abstractNumId w:val="1"/>
   </w:num>
   <w:num w:numId="12" w16cid:durableId="1379620145">
+    <w:abstractNumId w:val="12"/>
+  </w:num>
+  <w:num w:numId="13" w16cid:durableId="599222186">
+    <w:abstractNumId w:val="8"/>
+  </w:num>
+  <w:num w:numId="14" w16cid:durableId="1013918779">
+    <w:abstractNumId w:val="3"/>
+  </w:num>
+  <w:num w:numId="15" w16cid:durableId="662011366">
     <w:abstractNumId w:val="9"/>
   </w:num>
 </w:numbering>
@@ -7322,7 +9995,6 @@
   <w:style w:type="character" w:default="1" w:styleId="Policepardfaut">
     <w:name w:val="Default Paragraph Font"/>
     <w:uiPriority w:val="1"/>
-    <w:semiHidden/>
     <w:unhideWhenUsed/>
   </w:style>
   <w:style w:type="table" w:default="1" w:styleId="TableauNormal">

--- a/Rapport - Hitty Knife Redux.docx
+++ b/Rapport - Hitty Knife Redux.docx
@@ -6,11 +6,6 @@
       <w:pPr>
         <w:pStyle w:val="Photo"/>
       </w:pPr>
-      <w:proofErr w:type="gramStart"/>
-      <w:r>
-        <w:t>n</w:t>
-      </w:r>
-      <w:proofErr w:type="gramEnd"/>
       <w:r>
         <w:rPr>
           <w:noProof/>
@@ -337,7 +332,10 @@
           <w:numId w:val="3"/>
         </w:numPr>
         <w:rPr>
+          <w:rStyle w:val="Lienhypertexte"/>
           <w:rFonts w:ascii="Times New Roman" w:hAnsi="Times New Roman" w:cs="Times New Roman"/>
+          <w:color w:val="007789" w:themeColor="accent1" w:themeShade="BF"/>
+          <w:u w:val="none"/>
           <w:lang w:val="en-US" w:eastAsia="zh-CN" w:bidi="fr-FR"/>
         </w:rPr>
       </w:pPr>
@@ -353,6 +351,34 @@
       </w:hyperlink>
       <w:r>
         <w:rPr>
+          <w:rStyle w:val="Lienhypertexte"/>
+          <w:rFonts w:ascii="Times New Roman" w:hAnsi="Times New Roman" w:cs="Times New Roman"/>
+          <w:lang w:val="en-US" w:eastAsia="zh-CN" w:bidi="fr-FR"/>
+        </w:rPr>
+        <w:br/>
+      </w:r>
+    </w:p>
+    <w:p>
+      <w:pPr>
+        <w:pStyle w:val="Titre2"/>
+        <w:numPr>
+          <w:ilvl w:val="0"/>
+          <w:numId w:val="3"/>
+        </w:numPr>
+        <w:rPr>
+          <w:rFonts w:ascii="Times New Roman" w:hAnsi="Times New Roman" w:cs="Times New Roman"/>
+          <w:lang w:val="en-US" w:eastAsia="zh-CN" w:bidi="fr-FR"/>
+        </w:rPr>
+      </w:pPr>
+      <w:r>
+        <w:rPr>
+          <w:rFonts w:ascii="Times New Roman" w:hAnsi="Times New Roman" w:cs="Times New Roman"/>
+          <w:lang w:val="en-US" w:eastAsia="zh-CN" w:bidi="fr-FR"/>
+        </w:rPr>
+        <w:t>Liste des fonctionnalitÉs</w:t>
+      </w:r>
+      <w:r>
+        <w:rPr>
           <w:rFonts w:ascii="Times New Roman" w:hAnsi="Times New Roman" w:cs="Times New Roman"/>
           <w:lang w:val="en-US" w:eastAsia="zh-CN" w:bidi="fr-FR"/>
         </w:rPr>
@@ -1758,7 +1784,7 @@
           <w:noProof/>
         </w:rPr>
         <w:drawing>
-          <wp:inline distT="0" distB="0" distL="0" distR="0" wp14:anchorId="3A7B7EDB" wp14:editId="621BF671">
+          <wp:inline distT="0" distB="0" distL="0" distR="0" wp14:anchorId="3A7B7EDB" wp14:editId="0AD7845B">
             <wp:extent cx="4552841" cy="2400300"/>
             <wp:effectExtent l="0" t="0" r="635" b="0"/>
             <wp:docPr id="133519135" name="Image 3" descr="Une image contenant texte, nuage, Jeu PC, lune&#10;&#10;Description générée automatiquement"/>
@@ -1837,7 +1863,7 @@
         </w:rPr>
         <w:lastRenderedPageBreak/>
         <w:drawing>
-          <wp:anchor distT="0" distB="0" distL="114300" distR="114300" simplePos="0" relativeHeight="251665408" behindDoc="0" locked="0" layoutInCell="1" allowOverlap="1" wp14:anchorId="4CAB9E22" wp14:editId="79FC60D6">
+          <wp:anchor distT="0" distB="0" distL="114300" distR="114300" simplePos="0" relativeHeight="251665408" behindDoc="0" locked="0" layoutInCell="1" allowOverlap="1" wp14:anchorId="4CAB9E22" wp14:editId="7F2A0A3B">
             <wp:simplePos x="0" y="0"/>
             <wp:positionH relativeFrom="margin">
               <wp:align>center</wp:align>
@@ -1995,7 +2021,7 @@
           <w:noProof/>
         </w:rPr>
         <w:drawing>
-          <wp:anchor distT="0" distB="0" distL="114300" distR="114300" simplePos="0" relativeHeight="251663360" behindDoc="0" locked="0" layoutInCell="1" allowOverlap="1" wp14:anchorId="2572FD2F" wp14:editId="007740C4">
+          <wp:anchor distT="0" distB="0" distL="114300" distR="114300" simplePos="0" relativeHeight="251663360" behindDoc="0" locked="0" layoutInCell="1" allowOverlap="1" wp14:anchorId="2572FD2F" wp14:editId="67C4ACE7">
             <wp:simplePos x="0" y="0"/>
             <wp:positionH relativeFrom="column">
               <wp:posOffset>4175760</wp:posOffset>
@@ -2936,16 +2962,11 @@
         <w:rPr>
           <w:lang w:eastAsia="fr-FR"/>
         </w:rPr>
-        <w:t xml:space="preserve"> :</w:t>
-      </w:r>
-      <w:r>
-        <w:rPr>
-          <w:lang w:eastAsia="fr-FR"/>
-        </w:rPr>
-        <w:t xml:space="preserve"> </w:t>
-      </w:r>
-      <w:r>
-        <w:rPr>
+        <w:t xml:space="preserve"> : </w:t>
+      </w:r>
+      <w:r>
+        <w:rPr>
+          <w:noProof/>
           <w:lang w:eastAsia="fr-FR"/>
         </w:rPr>
         <w:drawing>
@@ -3358,6 +3379,7 @@
       </w:pPr>
       <w:r>
         <w:rPr>
+          <w:noProof/>
           <w:lang w:eastAsia="fr-FR"/>
         </w:rPr>
         <w:drawing>
@@ -3578,13 +3600,7 @@
         <w:rPr>
           <w:lang w:eastAsia="fr-FR"/>
         </w:rPr>
-        <w:t xml:space="preserve"> :</w:t>
-      </w:r>
-      <w:r>
-        <w:rPr>
-          <w:lang w:eastAsia="fr-FR"/>
-        </w:rPr>
-        <w:t xml:space="preserve"> </w:t>
+        <w:t xml:space="preserve"> : </w:t>
       </w:r>
     </w:p>
     <w:p>
@@ -3602,6 +3618,7 @@
       </w:pPr>
       <w:r>
         <w:rPr>
+          <w:noProof/>
           <w:lang w:eastAsia="fr-FR"/>
         </w:rPr>
         <w:drawing>
@@ -3763,16 +3780,11 @@
         <w:rPr>
           <w:lang w:eastAsia="fr-FR"/>
         </w:rPr>
-        <w:t xml:space="preserve"> :</w:t>
-      </w:r>
-      <w:r>
-        <w:rPr>
-          <w:lang w:eastAsia="fr-FR"/>
-        </w:rPr>
-        <w:t xml:space="preserve"> </w:t>
-      </w:r>
-      <w:r>
-        <w:rPr>
+        <w:t xml:space="preserve"> : </w:t>
+      </w:r>
+      <w:r>
+        <w:rPr>
+          <w:noProof/>
           <w:lang w:eastAsia="fr-FR"/>
         </w:rPr>
         <w:drawing>
@@ -3919,13 +3931,7 @@
         <w:rPr>
           <w:lang w:eastAsia="fr-FR"/>
         </w:rPr>
-        <w:t xml:space="preserve"> :</w:t>
-      </w:r>
-      <w:r>
-        <w:rPr>
-          <w:lang w:eastAsia="fr-FR"/>
-        </w:rPr>
-        <w:t xml:space="preserve"> </w:t>
+        <w:t xml:space="preserve"> : </w:t>
       </w:r>
     </w:p>
     <w:p>
@@ -3943,6 +3949,7 @@
       </w:pPr>
       <w:r>
         <w:rPr>
+          <w:noProof/>
           <w:lang w:eastAsia="fr-FR"/>
         </w:rPr>
         <w:drawing>
@@ -4779,13 +4786,7 @@
         <w:rPr>
           <w:lang w:bidi="fr-FR"/>
         </w:rPr>
-        <w:t>CARDLAYOUT</w:t>
-      </w:r>
-      <w:r>
-        <w:rPr>
-          <w:lang w:bidi="fr-FR"/>
-        </w:rPr>
-        <w:t> :</w:t>
+        <w:t>CARDLAYOUT :</w:t>
       </w:r>
     </w:p>
     <w:p>
@@ -5262,13 +5263,7 @@
           <w:lang w:bidi="fr-FR"/>
         </w:rPr>
         <w:lastRenderedPageBreak/>
-        <w:t>BATTLEPASS</w:t>
-      </w:r>
-      <w:r>
-        <w:rPr>
-          <w:lang w:bidi="fr-FR"/>
-        </w:rPr>
-        <w:t> :</w:t>
+        <w:t>BATTLEPASS :</w:t>
       </w:r>
     </w:p>
     <w:p>
@@ -7202,60 +7197,6 @@
     </w:p>
     <w:p>
       <w:pPr>
-        <w:spacing w:line="276" w:lineRule="auto"/>
-        <w:jc w:val="both"/>
-        <w:rPr>
-          <w:lang w:bidi="fr-FR"/>
-        </w:rPr>
-      </w:pPr>
-    </w:p>
-    <w:p>
-      <w:pPr>
-        <w:spacing w:line="276" w:lineRule="auto"/>
-        <w:jc w:val="both"/>
-        <w:rPr>
-          <w:lang w:bidi="fr-FR"/>
-        </w:rPr>
-      </w:pPr>
-      <w:r>
-        <w:rPr>
-          <w:lang w:bidi="fr-FR"/>
-        </w:rPr>
-        <w:t>[PISTES D’AMÉLIORATIONS</w:t>
-      </w:r>
-    </w:p>
-    <w:p>
-      <w:pPr>
-        <w:spacing w:line="276" w:lineRule="auto"/>
-        <w:jc w:val="both"/>
-        <w:rPr>
-          <w:lang w:bidi="fr-FR"/>
-        </w:rPr>
-      </w:pPr>
-      <w:r>
-        <w:rPr>
-          <w:lang w:bidi="fr-FR"/>
-        </w:rPr>
-        <w:t>Cibles « malus » dans versus !</w:t>
-      </w:r>
-    </w:p>
-    <w:p>
-      <w:pPr>
-        <w:spacing w:line="276" w:lineRule="auto"/>
-        <w:jc w:val="both"/>
-        <w:rPr>
-          <w:lang w:bidi="fr-FR"/>
-        </w:rPr>
-      </w:pPr>
-      <w:r>
-        <w:rPr>
-          <w:lang w:bidi="fr-FR"/>
-        </w:rPr>
-        <w:t>]</w:t>
-      </w:r>
-    </w:p>
-    <w:p>
-      <w:pPr>
         <w:pStyle w:val="Listepuces"/>
         <w:numPr>
           <w:ilvl w:val="0"/>
@@ -7264,6 +7205,17 @@
         <w:spacing w:line="276" w:lineRule="auto"/>
         <w:jc w:val="both"/>
       </w:pPr>
+      <w:r>
+        <w:t xml:space="preserve">Enfin, toute l’équipe souhaite remercier M. Yan </w:t>
+      </w:r>
+      <w:proofErr w:type="spellStart"/>
+      <w:r>
+        <w:t>Jurski</w:t>
+      </w:r>
+      <w:proofErr w:type="spellEnd"/>
+      <w:r>
+        <w:t xml:space="preserve"> pour son accompagnement et ses conseils tout au long du développement de ce projet, mais aussi vous Mesdames et Messieurs les Jurys pour l’attention portée à notre projet et notre rapport.</w:t>
+      </w:r>
     </w:p>
     <w:p>
       <w:pPr>
@@ -7275,17 +7227,402 @@
         <w:spacing w:line="276" w:lineRule="auto"/>
         <w:jc w:val="both"/>
       </w:pPr>
-      <w:r>
-        <w:t xml:space="preserve">Enfin, toute l’équipe souhaite remercier M. Yan </w:t>
-      </w:r>
-      <w:proofErr w:type="spellStart"/>
-      <w:r>
-        <w:t>Jurski</w:t>
-      </w:r>
-      <w:proofErr w:type="spellEnd"/>
-      <w:r>
-        <w:t xml:space="preserve"> pour son accompagnement et ses conseils tout au long du développement de ce projet, mais aussi vous Mesdames et Messieurs les Jurys pour l’attention portée à notre projet et notre rapport.</w:t>
-      </w:r>
+    </w:p>
+    <w:p>
+      <w:pPr>
+        <w:pStyle w:val="Listepuces"/>
+        <w:numPr>
+          <w:ilvl w:val="0"/>
+          <w:numId w:val="0"/>
+        </w:numPr>
+        <w:spacing w:line="276" w:lineRule="auto"/>
+        <w:jc w:val="both"/>
+      </w:pPr>
+    </w:p>
+    <w:p>
+      <w:pPr>
+        <w:pStyle w:val="Listepuces"/>
+        <w:numPr>
+          <w:ilvl w:val="0"/>
+          <w:numId w:val="0"/>
+        </w:numPr>
+        <w:spacing w:line="276" w:lineRule="auto"/>
+        <w:jc w:val="both"/>
+      </w:pPr>
+    </w:p>
+    <w:p>
+      <w:pPr>
+        <w:pStyle w:val="Listepuces"/>
+        <w:numPr>
+          <w:ilvl w:val="0"/>
+          <w:numId w:val="0"/>
+        </w:numPr>
+        <w:spacing w:line="276" w:lineRule="auto"/>
+        <w:jc w:val="both"/>
+      </w:pPr>
+    </w:p>
+    <w:p>
+      <w:pPr>
+        <w:pStyle w:val="Listepuces"/>
+        <w:numPr>
+          <w:ilvl w:val="0"/>
+          <w:numId w:val="0"/>
+        </w:numPr>
+        <w:spacing w:line="276" w:lineRule="auto"/>
+        <w:jc w:val="both"/>
+      </w:pPr>
+    </w:p>
+    <w:p>
+      <w:pPr>
+        <w:pStyle w:val="Listepuces"/>
+        <w:numPr>
+          <w:ilvl w:val="0"/>
+          <w:numId w:val="0"/>
+        </w:numPr>
+        <w:spacing w:line="276" w:lineRule="auto"/>
+        <w:jc w:val="both"/>
+      </w:pPr>
+    </w:p>
+    <w:p>
+      <w:pPr>
+        <w:pStyle w:val="Listepuces"/>
+        <w:numPr>
+          <w:ilvl w:val="0"/>
+          <w:numId w:val="0"/>
+        </w:numPr>
+        <w:spacing w:line="276" w:lineRule="auto"/>
+        <w:jc w:val="both"/>
+      </w:pPr>
+    </w:p>
+    <w:p>
+      <w:pPr>
+        <w:pStyle w:val="Listepuces"/>
+        <w:numPr>
+          <w:ilvl w:val="0"/>
+          <w:numId w:val="0"/>
+        </w:numPr>
+        <w:spacing w:line="276" w:lineRule="auto"/>
+        <w:jc w:val="both"/>
+      </w:pPr>
+    </w:p>
+    <w:p>
+      <w:pPr>
+        <w:pStyle w:val="Listepuces"/>
+        <w:numPr>
+          <w:ilvl w:val="0"/>
+          <w:numId w:val="0"/>
+        </w:numPr>
+        <w:spacing w:line="276" w:lineRule="auto"/>
+        <w:jc w:val="both"/>
+      </w:pPr>
+    </w:p>
+    <w:p>
+      <w:pPr>
+        <w:pStyle w:val="Listepuces"/>
+        <w:numPr>
+          <w:ilvl w:val="0"/>
+          <w:numId w:val="0"/>
+        </w:numPr>
+        <w:spacing w:line="276" w:lineRule="auto"/>
+        <w:jc w:val="both"/>
+      </w:pPr>
+    </w:p>
+    <w:p>
+      <w:pPr>
+        <w:pStyle w:val="Listepuces"/>
+        <w:numPr>
+          <w:ilvl w:val="0"/>
+          <w:numId w:val="0"/>
+        </w:numPr>
+        <w:spacing w:line="276" w:lineRule="auto"/>
+        <w:jc w:val="both"/>
+      </w:pPr>
+    </w:p>
+    <w:p>
+      <w:pPr>
+        <w:pStyle w:val="Listepuces"/>
+        <w:numPr>
+          <w:ilvl w:val="0"/>
+          <w:numId w:val="0"/>
+        </w:numPr>
+        <w:spacing w:line="276" w:lineRule="auto"/>
+        <w:jc w:val="both"/>
+      </w:pPr>
+    </w:p>
+    <w:p>
+      <w:pPr>
+        <w:pStyle w:val="Listepuces"/>
+        <w:numPr>
+          <w:ilvl w:val="0"/>
+          <w:numId w:val="0"/>
+        </w:numPr>
+        <w:spacing w:line="276" w:lineRule="auto"/>
+        <w:jc w:val="both"/>
+      </w:pPr>
+    </w:p>
+    <w:p>
+      <w:pPr>
+        <w:pStyle w:val="Titre1"/>
+        <w:spacing w:line="276" w:lineRule="auto"/>
+        <w:rPr>
+          <w:lang w:bidi="fr-FR"/>
+        </w:rPr>
+      </w:pPr>
+      <w:r>
+        <w:rPr>
+          <w:lang w:bidi="fr-FR"/>
+        </w:rPr>
+        <w:lastRenderedPageBreak/>
+        <w:t>Liste de fonctionnalités</w:t>
+      </w:r>
+      <w:r>
+        <w:rPr>
+          <w:lang w:bidi="fr-FR"/>
+        </w:rPr>
+        <w:t xml:space="preserve"> : </w:t>
+      </w:r>
+    </w:p>
+    <w:p>
+      <w:pPr>
+        <w:pStyle w:val="Listepuces"/>
+        <w:numPr>
+          <w:ilvl w:val="0"/>
+          <w:numId w:val="0"/>
+        </w:numPr>
+        <w:spacing w:line="276" w:lineRule="auto"/>
+        <w:jc w:val="both"/>
+      </w:pPr>
+    </w:p>
+    <w:p>
+      <w:pPr>
+        <w:pStyle w:val="Listepuces"/>
+        <w:numPr>
+          <w:ilvl w:val="0"/>
+          <w:numId w:val="0"/>
+        </w:numPr>
+        <w:spacing w:line="276" w:lineRule="auto"/>
+        <w:jc w:val="both"/>
+      </w:pPr>
+    </w:p>
+    <w:p>
+      <w:pPr>
+        <w:pStyle w:val="Listepuces"/>
+        <w:numPr>
+          <w:ilvl w:val="0"/>
+          <w:numId w:val="0"/>
+        </w:numPr>
+        <w:spacing w:line="276" w:lineRule="auto"/>
+        <w:jc w:val="both"/>
+      </w:pPr>
+    </w:p>
+    <w:p>
+      <w:pPr>
+        <w:pStyle w:val="Listepuces"/>
+        <w:numPr>
+          <w:ilvl w:val="0"/>
+          <w:numId w:val="0"/>
+        </w:numPr>
+        <w:spacing w:line="276" w:lineRule="auto"/>
+        <w:jc w:val="both"/>
+      </w:pPr>
+    </w:p>
+    <w:p>
+      <w:pPr>
+        <w:pStyle w:val="Listepuces"/>
+        <w:numPr>
+          <w:ilvl w:val="0"/>
+          <w:numId w:val="0"/>
+        </w:numPr>
+        <w:spacing w:line="276" w:lineRule="auto"/>
+        <w:jc w:val="both"/>
+      </w:pPr>
+    </w:p>
+    <w:p>
+      <w:pPr>
+        <w:pStyle w:val="Listepuces"/>
+        <w:numPr>
+          <w:ilvl w:val="0"/>
+          <w:numId w:val="0"/>
+        </w:numPr>
+        <w:spacing w:line="276" w:lineRule="auto"/>
+        <w:jc w:val="both"/>
+      </w:pPr>
+    </w:p>
+    <w:p>
+      <w:pPr>
+        <w:pStyle w:val="Listepuces"/>
+        <w:numPr>
+          <w:ilvl w:val="0"/>
+          <w:numId w:val="0"/>
+        </w:numPr>
+        <w:spacing w:line="276" w:lineRule="auto"/>
+        <w:jc w:val="both"/>
+      </w:pPr>
+    </w:p>
+    <w:p>
+      <w:pPr>
+        <w:pStyle w:val="Listepuces"/>
+        <w:numPr>
+          <w:ilvl w:val="0"/>
+          <w:numId w:val="0"/>
+        </w:numPr>
+        <w:spacing w:line="276" w:lineRule="auto"/>
+        <w:jc w:val="both"/>
+      </w:pPr>
+    </w:p>
+    <w:p>
+      <w:pPr>
+        <w:pStyle w:val="Listepuces"/>
+        <w:numPr>
+          <w:ilvl w:val="0"/>
+          <w:numId w:val="0"/>
+        </w:numPr>
+        <w:spacing w:line="276" w:lineRule="auto"/>
+        <w:jc w:val="both"/>
+      </w:pPr>
+    </w:p>
+    <w:p>
+      <w:pPr>
+        <w:pStyle w:val="Listepuces"/>
+        <w:numPr>
+          <w:ilvl w:val="0"/>
+          <w:numId w:val="0"/>
+        </w:numPr>
+        <w:spacing w:line="276" w:lineRule="auto"/>
+        <w:jc w:val="both"/>
+      </w:pPr>
+    </w:p>
+    <w:p>
+      <w:pPr>
+        <w:pStyle w:val="Listepuces"/>
+        <w:numPr>
+          <w:ilvl w:val="0"/>
+          <w:numId w:val="0"/>
+        </w:numPr>
+        <w:spacing w:line="276" w:lineRule="auto"/>
+        <w:jc w:val="both"/>
+      </w:pPr>
+    </w:p>
+    <w:p>
+      <w:pPr>
+        <w:pStyle w:val="Listepuces"/>
+        <w:numPr>
+          <w:ilvl w:val="0"/>
+          <w:numId w:val="0"/>
+        </w:numPr>
+        <w:spacing w:line="276" w:lineRule="auto"/>
+        <w:jc w:val="both"/>
+      </w:pPr>
+    </w:p>
+    <w:p>
+      <w:pPr>
+        <w:pStyle w:val="Listepuces"/>
+        <w:numPr>
+          <w:ilvl w:val="0"/>
+          <w:numId w:val="0"/>
+        </w:numPr>
+        <w:spacing w:line="276" w:lineRule="auto"/>
+        <w:jc w:val="both"/>
+      </w:pPr>
+    </w:p>
+    <w:p>
+      <w:pPr>
+        <w:pStyle w:val="Listepuces"/>
+        <w:numPr>
+          <w:ilvl w:val="0"/>
+          <w:numId w:val="0"/>
+        </w:numPr>
+        <w:spacing w:line="276" w:lineRule="auto"/>
+        <w:jc w:val="both"/>
+      </w:pPr>
+    </w:p>
+    <w:p>
+      <w:pPr>
+        <w:pStyle w:val="Listepuces"/>
+        <w:numPr>
+          <w:ilvl w:val="0"/>
+          <w:numId w:val="0"/>
+        </w:numPr>
+        <w:spacing w:line="276" w:lineRule="auto"/>
+        <w:jc w:val="both"/>
+      </w:pPr>
+    </w:p>
+    <w:p>
+      <w:pPr>
+        <w:pStyle w:val="Listepuces"/>
+        <w:numPr>
+          <w:ilvl w:val="0"/>
+          <w:numId w:val="0"/>
+        </w:numPr>
+        <w:spacing w:line="276" w:lineRule="auto"/>
+        <w:jc w:val="both"/>
+      </w:pPr>
+    </w:p>
+    <w:p>
+      <w:pPr>
+        <w:pStyle w:val="Listepuces"/>
+        <w:numPr>
+          <w:ilvl w:val="0"/>
+          <w:numId w:val="0"/>
+        </w:numPr>
+        <w:spacing w:line="276" w:lineRule="auto"/>
+        <w:jc w:val="both"/>
+      </w:pPr>
+    </w:p>
+    <w:p>
+      <w:pPr>
+        <w:pStyle w:val="Listepuces"/>
+        <w:numPr>
+          <w:ilvl w:val="0"/>
+          <w:numId w:val="0"/>
+        </w:numPr>
+        <w:spacing w:line="276" w:lineRule="auto"/>
+        <w:jc w:val="both"/>
+      </w:pPr>
+    </w:p>
+    <w:p>
+      <w:pPr>
+        <w:pStyle w:val="Listepuces"/>
+        <w:numPr>
+          <w:ilvl w:val="0"/>
+          <w:numId w:val="0"/>
+        </w:numPr>
+        <w:spacing w:line="276" w:lineRule="auto"/>
+        <w:jc w:val="both"/>
+      </w:pPr>
+    </w:p>
+    <w:p>
+      <w:pPr>
+        <w:pStyle w:val="Listepuces"/>
+        <w:numPr>
+          <w:ilvl w:val="0"/>
+          <w:numId w:val="0"/>
+        </w:numPr>
+        <w:spacing w:line="276" w:lineRule="auto"/>
+        <w:jc w:val="both"/>
+      </w:pPr>
+    </w:p>
+    <w:p>
+      <w:pPr>
+        <w:pStyle w:val="Listepuces"/>
+        <w:numPr>
+          <w:ilvl w:val="0"/>
+          <w:numId w:val="0"/>
+        </w:numPr>
+        <w:spacing w:line="276" w:lineRule="auto"/>
+        <w:jc w:val="both"/>
+      </w:pPr>
+    </w:p>
+    <w:p>
+      <w:pPr>
+        <w:pStyle w:val="Listepuces"/>
+        <w:numPr>
+          <w:ilvl w:val="0"/>
+          <w:numId w:val="0"/>
+        </w:numPr>
+        <w:spacing w:line="276" w:lineRule="auto"/>
+        <w:jc w:val="both"/>
+      </w:pPr>
     </w:p>
     <w:p>
       <w:pPr>
@@ -7301,6 +7638,7 @@
         <w:rPr>
           <w:lang w:bidi="fr-FR"/>
         </w:rPr>
+        <w:lastRenderedPageBreak/>
         <w:t xml:space="preserve">Annexes : </w:t>
       </w:r>
     </w:p>
@@ -9995,6 +10333,7 @@
   <w:style w:type="character" w:default="1" w:styleId="Policepardfaut">
     <w:name w:val="Default Paragraph Font"/>
     <w:uiPriority w:val="1"/>
+    <w:semiHidden/>
     <w:unhideWhenUsed/>
   </w:style>
   <w:style w:type="table" w:default="1" w:styleId="TableauNormal">

--- a/Rapport - Hitty Knife Redux.docx
+++ b/Rapport - Hitty Knife Redux.docx
@@ -1343,7 +1343,7 @@
           <w:noProof/>
         </w:rPr>
         <w:drawing>
-          <wp:inline distT="0" distB="0" distL="0" distR="0" wp14:anchorId="3A7B7EDB" wp14:editId="604B1CF2">
+          <wp:inline distT="0" distB="0" distL="0" distR="0" wp14:anchorId="3A7B7EDB" wp14:editId="60488BEF">
             <wp:extent cx="4552841" cy="2400300"/>
             <wp:effectExtent l="0" t="0" r="635" b="0"/>
             <wp:docPr id="133519135" name="Image 3" descr="Une image contenant texte, nuage, Jeu PC, lune&#10;&#10;Description générée automatiquement"/>
@@ -1422,7 +1422,7 @@
         </w:rPr>
         <w:lastRenderedPageBreak/>
         <w:drawing>
-          <wp:anchor distT="0" distB="0" distL="114300" distR="114300" simplePos="0" relativeHeight="251665408" behindDoc="0" locked="0" layoutInCell="1" allowOverlap="1" wp14:anchorId="4CAB9E22" wp14:editId="3E871C07">
+          <wp:anchor distT="0" distB="0" distL="114300" distR="114300" simplePos="0" relativeHeight="251665408" behindDoc="0" locked="0" layoutInCell="1" allowOverlap="1" wp14:anchorId="4CAB9E22" wp14:editId="16FC189A">
             <wp:simplePos x="0" y="0"/>
             <wp:positionH relativeFrom="margin">
               <wp:align>center</wp:align>
@@ -1580,7 +1580,7 @@
           <w:noProof/>
         </w:rPr>
         <w:drawing>
-          <wp:anchor distT="0" distB="0" distL="114300" distR="114300" simplePos="0" relativeHeight="251663360" behindDoc="0" locked="0" layoutInCell="1" allowOverlap="1" wp14:anchorId="2572FD2F" wp14:editId="124A1151">
+          <wp:anchor distT="0" distB="0" distL="114300" distR="114300" simplePos="0" relativeHeight="251663360" behindDoc="0" locked="0" layoutInCell="1" allowOverlap="1" wp14:anchorId="2572FD2F" wp14:editId="1CDE4B51">
             <wp:simplePos x="0" y="0"/>
             <wp:positionH relativeFrom="column">
               <wp:posOffset>4175760</wp:posOffset>
@@ -2491,6 +2491,8 @@
         </w:rPr>
       </w:pPr>
     </w:p>
+    <w:bookmarkStart w:id="4" w:name="_Conception_et_Architecture"/>
+    <w:bookmarkEnd w:id="4"/>
     <w:p>
       <w:pPr>
         <w:pStyle w:val="Titre1"/>
@@ -2499,63 +2501,63 @@
           <w:lang w:bidi="fr-FR"/>
         </w:rPr>
       </w:pPr>
-      <w:bookmarkStart w:id="4" w:name="_Conception_et_Architecture"/>
-      <w:bookmarkEnd w:id="4"/>
       <w:r>
         <w:rPr>
           <w:lang w:bidi="fr-FR"/>
         </w:rPr>
         <w:lastRenderedPageBreak/>
+        <w:fldChar w:fldCharType="begin"/>
+      </w:r>
+      <w:r>
+        <w:rPr>
+          <w:lang w:bidi="fr-FR"/>
+        </w:rPr>
+        <w:instrText>HYPERLINK "UML%20-%20HittyKnifeRedux.pdf"</w:instrText>
+      </w:r>
+      <w:r>
+        <w:rPr>
+          <w:lang w:bidi="fr-FR"/>
+        </w:rPr>
+      </w:r>
+      <w:r>
+        <w:rPr>
+          <w:lang w:bidi="fr-FR"/>
+        </w:rPr>
+        <w:fldChar w:fldCharType="separate"/>
+      </w:r>
+      <w:r>
+        <w:rPr>
+          <w:rStyle w:val="Lienhypertexte"/>
+          <w:lang w:bidi="fr-FR"/>
+        </w:rPr>
         <w:t>Conception et Architecture du jeu </w:t>
       </w:r>
       <w:r>
         <w:rPr>
+          <w:rStyle w:val="Lienhypertexte"/>
           <w:lang w:bidi="fr-FR"/>
         </w:rPr>
         <w:t>(double clic)</w:t>
       </w:r>
       <w:r>
         <w:rPr>
+          <w:rStyle w:val="Lienhypertexte"/>
+          <w:lang w:bidi="fr-FR"/>
+        </w:rPr>
+        <w:t xml:space="preserve"> </w:t>
+      </w:r>
+      <w:r>
+        <w:rPr>
+          <w:rStyle w:val="Lienhypertexte"/>
           <w:lang w:bidi="fr-FR"/>
         </w:rPr>
         <w:t>:</w:t>
       </w:r>
-    </w:p>
-    <w:p>
-      <w:pPr>
-        <w:rPr>
-          <w:lang w:bidi="fr-FR"/>
-        </w:rPr>
-      </w:pPr>
-      <w:r>
-        <w:rPr>
-          <w:lang w:bidi="fr-FR"/>
-        </w:rPr>
-        <w:object w:dxaOrig="1520" w:dyaOrig="987" w14:anchorId="7CB8DED8">
-          <v:shapetype id="_x0000_t75" coordsize="21600,21600" o:spt="75" o:preferrelative="t" path="m@4@5l@4@11@9@11@9@5xe" filled="f" stroked="f">
-            <v:stroke joinstyle="miter"/>
-            <v:formulas>
-              <v:f eqn="if lineDrawn pixelLineWidth 0"/>
-              <v:f eqn="sum @0 1 0"/>
-              <v:f eqn="sum 0 0 @1"/>
-              <v:f eqn="prod @2 1 2"/>
-              <v:f eqn="prod @3 21600 pixelWidth"/>
-              <v:f eqn="prod @3 21600 pixelHeight"/>
-              <v:f eqn="sum @0 0 1"/>
-              <v:f eqn="prod @6 1 2"/>
-              <v:f eqn="prod @7 21600 pixelWidth"/>
-              <v:f eqn="sum @8 21600 0"/>
-              <v:f eqn="prod @7 21600 pixelHeight"/>
-              <v:f eqn="sum @10 21600 0"/>
-            </v:formulas>
-            <v:path o:extrusionok="f" gradientshapeok="t" o:connecttype="rect"/>
-            <o:lock v:ext="edit" aspectratio="t"/>
-          </v:shapetype>
-          <v:shape id="_x0000_i1025" type="#_x0000_t75" style="width:127.5pt;height:83.25pt" o:ole="">
-            <v:imagedata r:id="rId21" o:title=""/>
-          </v:shape>
-          <o:OLEObject Type="Embed" ProgID="FoxitReader.Document" ShapeID="_x0000_i1025" DrawAspect="Icon" ObjectID="_1777667242" r:id="rId22"/>
-        </w:object>
+      <w:r>
+        <w:rPr>
+          <w:lang w:bidi="fr-FR"/>
+        </w:rPr>
+        <w:fldChar w:fldCharType="end"/>
       </w:r>
     </w:p>
     <w:p>
@@ -2605,7 +2607,7 @@
                     <pic:cNvPicPr/>
                   </pic:nvPicPr>
                   <pic:blipFill>
-                    <a:blip r:embed="rId23"/>
+                    <a:blip r:embed="rId21"/>
                     <a:stretch>
                       <a:fillRect/>
                     </a:stretch>
@@ -2644,7 +2646,6 @@
           <w:bCs/>
           <w:lang w:eastAsia="fr-FR"/>
         </w:rPr>
-        <w:lastRenderedPageBreak/>
         <w:t>Description</w:t>
       </w:r>
       <w:r>
@@ -2797,6 +2798,7 @@
           <w:bCs/>
           <w:lang w:eastAsia="fr-FR"/>
         </w:rPr>
+        <w:lastRenderedPageBreak/>
         <w:t>Entités du jeu</w:t>
       </w:r>
       <w:r>
@@ -3008,7 +3010,7 @@
                     <pic:cNvPicPr/>
                   </pic:nvPicPr>
                   <pic:blipFill>
-                    <a:blip r:embed="rId24"/>
+                    <a:blip r:embed="rId22"/>
                     <a:stretch>
                       <a:fillRect/>
                     </a:stretch>
@@ -3193,6 +3195,7 @@
           <w:bCs/>
           <w:lang w:eastAsia="fr-FR"/>
         </w:rPr>
+        <w:lastRenderedPageBreak/>
         <w:t>Package Geometry</w:t>
       </w:r>
       <w:r>
@@ -3236,7 +3239,7 @@
                     <pic:cNvPicPr/>
                   </pic:nvPicPr>
                   <pic:blipFill>
-                    <a:blip r:embed="rId25"/>
+                    <a:blip r:embed="rId23"/>
                     <a:stretch>
                       <a:fillRect/>
                     </a:stretch>
@@ -3371,7 +3374,6 @@
           <w:bCs/>
           <w:lang w:eastAsia="fr-FR"/>
         </w:rPr>
-        <w:lastRenderedPageBreak/>
         <w:t>Package User</w:t>
       </w:r>
       <w:r>
@@ -3401,7 +3403,7 @@
                     <pic:cNvPicPr/>
                   </pic:nvPicPr>
                   <pic:blipFill>
-                    <a:blip r:embed="rId26"/>
+                    <a:blip r:embed="rId24"/>
                     <a:stretch>
                       <a:fillRect/>
                     </a:stretch>
@@ -3481,6 +3483,7 @@
           <w:bCs/>
           <w:lang w:eastAsia="fr-FR"/>
         </w:rPr>
+        <w:lastRenderedPageBreak/>
         <w:t>Rôle</w:t>
       </w:r>
       <w:r>
@@ -3565,7 +3568,7 @@
                     <pic:cNvPicPr/>
                   </pic:nvPicPr>
                   <pic:blipFill>
-                    <a:blip r:embed="rId27"/>
+                    <a:blip r:embed="rId25"/>
                     <a:stretch>
                       <a:fillRect/>
                     </a:stretch>
@@ -3665,7 +3668,6 @@
           <w:bCs/>
           <w:lang w:eastAsia="fr-FR"/>
         </w:rPr>
-        <w:lastRenderedPageBreak/>
         <w:t>Rôle</w:t>
       </w:r>
       <w:r>
@@ -3868,6 +3870,7 @@
         <w:rPr>
           <w:lang w:bidi="fr-FR"/>
         </w:rPr>
+        <w:lastRenderedPageBreak/>
         <w:t>Points algorithmiques et techniques :</w:t>
       </w:r>
     </w:p>
@@ -4186,6 +4189,7 @@
         <w:rPr>
           <w:lang w:bidi="fr-FR"/>
         </w:rPr>
+        <w:lastRenderedPageBreak/>
         <w:t>Gestion des sauvegardes</w:t>
       </w:r>
     </w:p>
@@ -4373,14 +4377,7 @@
         <w:rPr>
           <w:lang w:bidi="fr-FR"/>
         </w:rPr>
-        <w:t xml:space="preserve">, ce qui permet de garantir que le jeu se déroule sans interruption. Par exemple, si un joueur décide de changer </w:t>
-      </w:r>
-      <w:r>
-        <w:rPr>
-          <w:lang w:bidi="fr-FR"/>
-        </w:rPr>
-        <w:lastRenderedPageBreak/>
-        <w:t>de skin pendant un niveau, le panel du jeu est mis en pause pour assurer que le gameplay reste intact.</w:t>
+        <w:t>, ce qui permet de garantir que le jeu se déroule sans interruption. Par exemple, si un joueur décide de changer de skin pendant un niveau, le panel du jeu est mis en pause pour assurer que le gameplay reste intact.</w:t>
       </w:r>
     </w:p>
     <w:p>
@@ -4613,6 +4610,7 @@
         <w:rPr>
           <w:lang w:bidi="fr-FR"/>
         </w:rPr>
+        <w:lastRenderedPageBreak/>
         <w:t>BATTLEPASS :</w:t>
       </w:r>
     </w:p>
@@ -4899,7 +4897,6 @@
         <w:rPr>
           <w:lang w:bidi="fr-FR"/>
         </w:rPr>
-        <w:lastRenderedPageBreak/>
         <w:t xml:space="preserve">Les récompenses sont distribuées via la méthode </w:t>
       </w:r>
       <w:r>
@@ -5085,6 +5082,7 @@
         </w:rPr>
       </w:pPr>
       <w:r>
+        <w:lastRenderedPageBreak/>
         <w:t>Gestion des mouvements / géométrie</w:t>
       </w:r>
     </w:p>
@@ -5335,7 +5333,6 @@
         <w:rPr>
           <w:lang w:bidi="fr-FR"/>
         </w:rPr>
-        <w:lastRenderedPageBreak/>
         <w:t xml:space="preserve">Cela a pour avantage de pouvoir choisir quelle zone du jeu « théorique » on veut afficher, et donc pouvoir faire sortir certains éléments de l’écran, une mécanique qui est d’ailleurs utilisé dans les combats de boss. </w:t>
       </w:r>
     </w:p>
@@ -5487,7 +5484,7 @@
                     </pic:cNvPicPr>
                   </pic:nvPicPr>
                   <pic:blipFill>
-                    <a:blip r:embed="rId28"/>
+                    <a:blip r:embed="rId26"/>
                     <a:stretch>
                       <a:fillRect/>
                     </a:stretch>
@@ -5573,7 +5570,7 @@
                     </pic:cNvPicPr>
                   </pic:nvPicPr>
                   <pic:blipFill>
-                    <a:blip r:embed="rId29"/>
+                    <a:blip r:embed="rId27"/>
                     <a:stretch>
                       <a:fillRect/>
                     </a:stretch>
@@ -5784,98 +5781,101 @@
         <w:rPr>
           <w:lang w:bidi="fr-FR"/>
         </w:rPr>
+        <w:t xml:space="preserve">Cette boutique a été implémentée dans le CardLayout via une interface utilisateur permettant une navigation fluide entre différentes catégories d’articles. Ainsi, elle est accessible depuis n’importe quelle composante du jeu. La boutique permet notamment de dépenser de la monnaie virtuelle, gagné en combattant les cibles du jeu, pour acheter des articles propres au jeu </w:t>
+      </w:r>
+      <w:r>
+        <w:rPr>
+          <w:lang w:bidi="fr-FR"/>
+        </w:rPr>
+        <w:t>tel</w:t>
+      </w:r>
+      <w:r>
+        <w:rPr>
+          <w:lang w:bidi="fr-FR"/>
+        </w:rPr>
+        <w:t xml:space="preserve"> que des skins – couteaux, des images de fonds. </w:t>
+      </w:r>
+    </w:p>
+    <w:p>
+      <w:pPr>
+        <w:pStyle w:val="Titre4"/>
+        <w:spacing w:line="276" w:lineRule="auto"/>
+        <w:jc w:val="both"/>
+      </w:pPr>
+    </w:p>
+    <w:p>
+      <w:pPr>
+        <w:pStyle w:val="Titre4"/>
+        <w:spacing w:line="276" w:lineRule="auto"/>
+        <w:jc w:val="both"/>
+        <w:rPr>
+          <w:lang w:bidi="fr-FR"/>
+        </w:rPr>
+      </w:pPr>
+      <w:r>
+        <w:t>Fonctionnement de la boutique</w:t>
+      </w:r>
+    </w:p>
+    <w:p>
+      <w:pPr>
+        <w:spacing w:after="0" w:line="276" w:lineRule="auto"/>
+        <w:jc w:val="both"/>
+        <w:rPr>
+          <w:lang w:bidi="fr-FR"/>
+        </w:rPr>
+      </w:pPr>
+      <w:r>
+        <w:rPr>
+          <w:lang w:bidi="fr-FR"/>
+        </w:rPr>
+        <w:t>Les joueurs peuvent acheter et s’équiper de skins de couteaux sans affecter leurs performances en jeu. Les couteaux proposés sont principalement à thème médiéval. Les fonds de jeu proposés dans la boutique ajoutent une expérience visuelle unique au joueur. Parmi ces fonds, on en trouve des paysages médiévaux et naturels, ajoutant ainsi une couche de personnalisation. Des musiques du jeu ont été ajouté</w:t>
+      </w:r>
+      <w:r>
+        <w:rPr>
+          <w:lang w:bidi="fr-FR"/>
+        </w:rPr>
+        <w:t>e</w:t>
+      </w:r>
+      <w:r>
+        <w:rPr>
+          <w:lang w:bidi="fr-FR"/>
+        </w:rPr>
+        <w:t>s à la boutique du jeu, mais nous avons décidé de les intégrer comme récompenses du passe de combat.</w:t>
+      </w:r>
+    </w:p>
+    <w:p>
+      <w:pPr>
+        <w:spacing w:line="276" w:lineRule="auto"/>
+        <w:jc w:val="both"/>
+        <w:rPr>
+          <w:lang w:bidi="fr-FR"/>
+        </w:rPr>
+      </w:pPr>
+    </w:p>
+    <w:p>
+      <w:pPr>
+        <w:pStyle w:val="Titre4"/>
+        <w:spacing w:line="276" w:lineRule="auto"/>
+        <w:jc w:val="both"/>
+        <w:rPr>
+          <w:lang w:bidi="fr-FR"/>
+        </w:rPr>
+      </w:pPr>
+      <w:r>
+        <w:t>Panier de la boutique</w:t>
+      </w:r>
+    </w:p>
+    <w:p>
+      <w:pPr>
+        <w:spacing w:line="276" w:lineRule="auto"/>
+        <w:jc w:val="both"/>
+      </w:pPr>
+      <w:r>
+        <w:t xml:space="preserve">Les articles achetés sont directement ajoutés au panier de la boutique. Le joueur a accès aux informations des articles de son panier, tels que le nom, prix, et l’aperçu de celui-ci. </w:t>
+      </w:r>
+      <w:r>
         <w:lastRenderedPageBreak/>
-        <w:t xml:space="preserve">Cette boutique a été implémentée dans le CardLayout via une interface utilisateur permettant une navigation fluide entre différentes catégories d’articles. Ainsi, elle est accessible depuis n’importe quelle composante du jeu. La boutique permet notamment de dépenser de la monnaie virtuelle, gagné en combattant les cibles du jeu, pour acheter des articles propres au jeu </w:t>
-      </w:r>
-      <w:r>
-        <w:rPr>
-          <w:lang w:bidi="fr-FR"/>
-        </w:rPr>
-        <w:t>tel</w:t>
-      </w:r>
-      <w:r>
-        <w:rPr>
-          <w:lang w:bidi="fr-FR"/>
-        </w:rPr>
-        <w:t xml:space="preserve"> que des skins – couteaux, des images de fonds. </w:t>
-      </w:r>
-    </w:p>
-    <w:p>
-      <w:pPr>
-        <w:pStyle w:val="Titre4"/>
-        <w:spacing w:line="276" w:lineRule="auto"/>
-        <w:jc w:val="both"/>
-      </w:pPr>
-    </w:p>
-    <w:p>
-      <w:pPr>
-        <w:pStyle w:val="Titre4"/>
-        <w:spacing w:line="276" w:lineRule="auto"/>
-        <w:jc w:val="both"/>
-        <w:rPr>
-          <w:lang w:bidi="fr-FR"/>
-        </w:rPr>
-      </w:pPr>
-      <w:r>
-        <w:t>Fonctionnement de la boutique</w:t>
-      </w:r>
-    </w:p>
-    <w:p>
-      <w:pPr>
-        <w:spacing w:after="0" w:line="276" w:lineRule="auto"/>
-        <w:jc w:val="both"/>
-        <w:rPr>
-          <w:lang w:bidi="fr-FR"/>
-        </w:rPr>
-      </w:pPr>
-      <w:r>
-        <w:rPr>
-          <w:lang w:bidi="fr-FR"/>
-        </w:rPr>
-        <w:t>Les joueurs peuvent acheter et s’équiper de skins de couteaux sans affecter leurs performances en jeu. Les couteaux proposés sont principalement à thème médiéval. Les fonds de jeu proposés dans la boutique ajoutent une expérience visuelle unique au joueur. Parmi ces fonds, on en trouve des paysages médiévaux et naturels, ajoutant ainsi une couche de personnalisation. Des musiques du jeu ont été ajouté</w:t>
-      </w:r>
-      <w:r>
-        <w:rPr>
-          <w:lang w:bidi="fr-FR"/>
-        </w:rPr>
-        <w:t>e</w:t>
-      </w:r>
-      <w:r>
-        <w:rPr>
-          <w:lang w:bidi="fr-FR"/>
-        </w:rPr>
-        <w:t>s à la boutique du jeu, mais nous avons décidé de les intégrer comme récompenses du passe de combat.</w:t>
-      </w:r>
-    </w:p>
-    <w:p>
-      <w:pPr>
-        <w:spacing w:line="276" w:lineRule="auto"/>
-        <w:jc w:val="both"/>
-        <w:rPr>
-          <w:lang w:bidi="fr-FR"/>
-        </w:rPr>
-      </w:pPr>
-    </w:p>
-    <w:p>
-      <w:pPr>
-        <w:pStyle w:val="Titre4"/>
-        <w:spacing w:line="276" w:lineRule="auto"/>
-        <w:jc w:val="both"/>
-        <w:rPr>
-          <w:lang w:bidi="fr-FR"/>
-        </w:rPr>
-      </w:pPr>
-      <w:r>
-        <w:t>Panier de la boutique</w:t>
-      </w:r>
-    </w:p>
-    <w:p>
-      <w:pPr>
-        <w:spacing w:line="276" w:lineRule="auto"/>
-        <w:jc w:val="both"/>
-      </w:pPr>
-      <w:r>
-        <w:t>Les articles achetés sont directement ajoutés au panier de la boutique. Le joueur a accès aux informations des articles de son panier, tels que le nom, prix, et l’aperçu de celui-ci. Il peut également consulter le montant total de son panier. Le joueur a également la possibilité de supprimer cet article de son panier. De plus, après avoir acheté son panier – et s’il a assez de ressources disponibles pour cet achat, les nouveaux articles sont ajoutés à l’inventaire du jeu – composante du jeu détaillée plus tard.</w:t>
+        <w:t>Il peut également consulter le montant total de son panier. Le joueur a également la possibilité de supprimer cet article de son panier. De plus, après avoir acheté son panier – et s’il a assez de ressources disponibles pour cet achat, les nouveaux articles sont ajoutés à l’inventaire du jeu – composante du jeu détaillée plus tard.</w:t>
       </w:r>
     </w:p>
     <w:p>
@@ -6033,7 +6033,6 @@
         </w:rPr>
       </w:pPr>
       <w:r>
-        <w:lastRenderedPageBreak/>
         <w:t>Fonctionnement de l’inventaire</w:t>
       </w:r>
     </w:p>
@@ -6203,6 +6202,7 @@
           <w:caps/>
           <w:color w:val="007689"/>
         </w:rPr>
+        <w:lastRenderedPageBreak/>
         <w:t>Gestion des niveaux :</w:t>
       </w:r>
     </w:p>
@@ -6357,7 +6357,6 @@
           <w:sz w:val="22"/>
           <w:szCs w:val="22"/>
         </w:rPr>
-        <w:lastRenderedPageBreak/>
         <w:t>Fonctionnement technique des Rounds</w:t>
       </w:r>
     </w:p>
@@ -6476,7 +6475,17 @@
           <w:sz w:val="22"/>
           <w:szCs w:val="22"/>
         </w:rPr>
-        <w:t>La classe RoundManagement joue un rôle central dans la gestion des rounds et la structure des niveaux. Cette classe ne se contente pas seulement d'organiser la séquence des rounds, mais elle intègre également une logique complexe qui adapte le gameplay aux différents stades du jeu, assurant ainsi une expérience cohérente et stimulante pour le joueur.</w:t>
+        <w:t xml:space="preserve">La classe RoundManagement joue un rôle central dans la gestion des rounds et la structure des niveaux. Cette classe ne se contente pas seulement d'organiser la séquence des rounds, mais elle intègre également une logique complexe qui adapte le </w:t>
+      </w:r>
+      <w:r>
+        <w:rPr>
+          <w:rFonts w:ascii="Palatino-Roman" w:hAnsi="Palatino-Roman"/>
+          <w:color w:val="585858"/>
+          <w:sz w:val="22"/>
+          <w:szCs w:val="22"/>
+        </w:rPr>
+        <w:lastRenderedPageBreak/>
+        <w:t>gameplay aux différents stades du jeu, assurant ainsi une expérience cohérente et stimulante pour le joueur.</w:t>
       </w:r>
     </w:p>
     <w:p>
@@ -6619,7 +6628,6 @@
           <w:sz w:val="22"/>
           <w:szCs w:val="22"/>
         </w:rPr>
-        <w:lastRenderedPageBreak/>
         <w:t>Lorsque le jeu démarre ou lorsqu'un nouveau niveau commence, Game appelle RoundManagement pour initialiser et configurer les rounds selon le niveau actuel. Cette initialisation inclut la sélection des types de cibles et de leur configuration spatiale afin créer un ensemble cohérent de défis.</w:t>
       </w:r>
     </w:p>
@@ -6688,6 +6696,7 @@
         <w:rPr>
           <w:lang w:bidi="fr-FR"/>
         </w:rPr>
+        <w:lastRenderedPageBreak/>
         <w:t>BOS</w:t>
       </w:r>
       <w:r>
@@ -6906,7 +6915,6 @@
         <w:jc w:val="both"/>
       </w:pPr>
       <w:r>
-        <w:lastRenderedPageBreak/>
         <w:t>Les mouvements de chaque boss</w:t>
       </w:r>
     </w:p>
@@ -6927,7 +6935,7 @@
           <w:noProof/>
         </w:rPr>
         <w:drawing>
-          <wp:inline distT="0" distB="0" distL="0" distR="0" wp14:anchorId="586A90D1" wp14:editId="266F2E25">
+          <wp:inline distT="0" distB="0" distL="0" distR="0" wp14:anchorId="586A90D1" wp14:editId="6D818528">
             <wp:extent cx="5274310" cy="1525270"/>
             <wp:effectExtent l="0" t="0" r="2540" b="0"/>
             <wp:docPr id="259420112" name="Image 4" descr="Une image contenant arbre, ciel, peinture, plein air&#10;&#10;Description générée automatiquement"/>
@@ -6944,7 +6952,7 @@
                     </pic:cNvPicPr>
                   </pic:nvPicPr>
                   <pic:blipFill>
-                    <a:blip r:embed="rId30" cstate="print">
+                    <a:blip r:embed="rId28" cstate="print">
                       <a:extLst>
                         <a:ext uri="{28A0092B-C50C-407E-A947-70E740481C1C}">
                           <a14:useLocalDpi xmlns:a14="http://schemas.microsoft.com/office/drawing/2010/main" val="0"/>
@@ -7004,7 +7012,7 @@
           <w:noProof/>
         </w:rPr>
         <w:drawing>
-          <wp:inline distT="0" distB="0" distL="0" distR="0" wp14:anchorId="0B4275ED" wp14:editId="5E816E3E">
+          <wp:inline distT="0" distB="0" distL="0" distR="0" wp14:anchorId="0B4275ED" wp14:editId="28D0CE27">
             <wp:extent cx="5274310" cy="1419860"/>
             <wp:effectExtent l="0" t="0" r="2540" b="8890"/>
             <wp:docPr id="1262529162" name="Image 3" descr="Une image contenant capture d’écran, art&#10;&#10;Description générée automatiquement"/>
@@ -7021,7 +7029,7 @@
                     </pic:cNvPicPr>
                   </pic:nvPicPr>
                   <pic:blipFill>
-                    <a:blip r:embed="rId31" cstate="print">
+                    <a:blip r:embed="rId29" cstate="print">
                       <a:extLst>
                         <a:ext uri="{28A0092B-C50C-407E-A947-70E740481C1C}">
                           <a14:useLocalDpi xmlns:a14="http://schemas.microsoft.com/office/drawing/2010/main" val="0"/>
@@ -7083,9 +7091,8 @@
         <w:rPr>
           <w:noProof/>
         </w:rPr>
-        <w:lastRenderedPageBreak/>
         <w:drawing>
-          <wp:inline distT="0" distB="0" distL="0" distR="0" wp14:anchorId="0FB2A9F7" wp14:editId="73DC1E40">
+          <wp:inline distT="0" distB="0" distL="0" distR="0" wp14:anchorId="0FB2A9F7" wp14:editId="4163B2D8">
             <wp:extent cx="5274310" cy="1410335"/>
             <wp:effectExtent l="0" t="0" r="2540" b="0"/>
             <wp:docPr id="1049510269" name="Image 2" descr="Une image contenant capture d’écran, bougie, Jeu PC&#10;&#10;Description générée automatiquement"/>
@@ -7102,7 +7109,7 @@
                     </pic:cNvPicPr>
                   </pic:nvPicPr>
                   <pic:blipFill>
-                    <a:blip r:embed="rId32" cstate="print">
+                    <a:blip r:embed="rId30" cstate="print">
                       <a:extLst>
                         <a:ext uri="{28A0092B-C50C-407E-A947-70E740481C1C}">
                           <a14:useLocalDpi xmlns:a14="http://schemas.microsoft.com/office/drawing/2010/main" val="0"/>
@@ -7159,8 +7166,9 @@
         <w:rPr>
           <w:noProof/>
         </w:rPr>
+        <w:lastRenderedPageBreak/>
         <w:drawing>
-          <wp:inline distT="0" distB="0" distL="0" distR="0" wp14:anchorId="542F2A4B" wp14:editId="022F83B3">
+          <wp:inline distT="0" distB="0" distL="0" distR="0" wp14:anchorId="542F2A4B" wp14:editId="3D1DF599">
             <wp:extent cx="5274310" cy="1582420"/>
             <wp:effectExtent l="0" t="0" r="2540" b="0"/>
             <wp:docPr id="2173923" name="Image 1" descr="Une image contenant ciel, capture d’écran, Jeu PC, Compositing numérique&#10;&#10;Description générée automatiquement"/>
@@ -7177,7 +7185,7 @@
                     </pic:cNvPicPr>
                   </pic:nvPicPr>
                   <pic:blipFill>
-                    <a:blip r:embed="rId33" cstate="print">
+                    <a:blip r:embed="rId31" cstate="print">
                       <a:extLst>
                         <a:ext uri="{28A0092B-C50C-407E-A947-70E740481C1C}">
                           <a14:useLocalDpi xmlns:a14="http://schemas.microsoft.com/office/drawing/2010/main" val="0"/>
@@ -7355,6 +7363,150 @@
     </w:p>
     <w:p>
       <w:pPr>
+        <w:spacing w:before="0" w:after="0" w:line="276" w:lineRule="auto"/>
+        <w:jc w:val="both"/>
+        <w:rPr>
+          <w:lang w:bidi="fr-FR"/>
+        </w:rPr>
+      </w:pPr>
+    </w:p>
+    <w:p>
+      <w:pPr>
+        <w:spacing w:before="0" w:after="0" w:line="276" w:lineRule="auto"/>
+        <w:jc w:val="both"/>
+        <w:rPr>
+          <w:lang w:bidi="fr-FR"/>
+        </w:rPr>
+      </w:pPr>
+    </w:p>
+    <w:p>
+      <w:pPr>
+        <w:spacing w:before="0" w:after="0" w:line="276" w:lineRule="auto"/>
+        <w:jc w:val="both"/>
+        <w:rPr>
+          <w:lang w:bidi="fr-FR"/>
+        </w:rPr>
+      </w:pPr>
+    </w:p>
+    <w:p>
+      <w:pPr>
+        <w:spacing w:before="0" w:after="0" w:line="276" w:lineRule="auto"/>
+        <w:jc w:val="both"/>
+        <w:rPr>
+          <w:lang w:bidi="fr-FR"/>
+        </w:rPr>
+      </w:pPr>
+    </w:p>
+    <w:p>
+      <w:pPr>
+        <w:spacing w:before="0" w:after="0" w:line="276" w:lineRule="auto"/>
+        <w:jc w:val="both"/>
+        <w:rPr>
+          <w:lang w:bidi="fr-FR"/>
+        </w:rPr>
+      </w:pPr>
+    </w:p>
+    <w:p>
+      <w:pPr>
+        <w:spacing w:before="0" w:after="0" w:line="276" w:lineRule="auto"/>
+        <w:jc w:val="both"/>
+        <w:rPr>
+          <w:lang w:bidi="fr-FR"/>
+        </w:rPr>
+      </w:pPr>
+    </w:p>
+    <w:p>
+      <w:pPr>
+        <w:spacing w:before="0" w:after="0" w:line="276" w:lineRule="auto"/>
+        <w:jc w:val="both"/>
+        <w:rPr>
+          <w:lang w:bidi="fr-FR"/>
+        </w:rPr>
+      </w:pPr>
+    </w:p>
+    <w:p>
+      <w:pPr>
+        <w:spacing w:before="0" w:after="0" w:line="276" w:lineRule="auto"/>
+        <w:jc w:val="both"/>
+        <w:rPr>
+          <w:lang w:bidi="fr-FR"/>
+        </w:rPr>
+      </w:pPr>
+    </w:p>
+    <w:p>
+      <w:pPr>
+        <w:spacing w:before="0" w:after="0" w:line="276" w:lineRule="auto"/>
+        <w:jc w:val="both"/>
+        <w:rPr>
+          <w:lang w:bidi="fr-FR"/>
+        </w:rPr>
+      </w:pPr>
+    </w:p>
+    <w:p>
+      <w:pPr>
+        <w:spacing w:before="0" w:after="0" w:line="276" w:lineRule="auto"/>
+        <w:jc w:val="both"/>
+        <w:rPr>
+          <w:lang w:bidi="fr-FR"/>
+        </w:rPr>
+      </w:pPr>
+    </w:p>
+    <w:p>
+      <w:pPr>
+        <w:spacing w:before="0" w:after="0" w:line="276" w:lineRule="auto"/>
+        <w:jc w:val="both"/>
+        <w:rPr>
+          <w:lang w:bidi="fr-FR"/>
+        </w:rPr>
+      </w:pPr>
+    </w:p>
+    <w:p>
+      <w:pPr>
+        <w:spacing w:before="0" w:after="0" w:line="276" w:lineRule="auto"/>
+        <w:jc w:val="both"/>
+        <w:rPr>
+          <w:lang w:bidi="fr-FR"/>
+        </w:rPr>
+      </w:pPr>
+    </w:p>
+    <w:p>
+      <w:pPr>
+        <w:spacing w:before="0" w:after="0" w:line="276" w:lineRule="auto"/>
+        <w:jc w:val="both"/>
+        <w:rPr>
+          <w:lang w:bidi="fr-FR"/>
+        </w:rPr>
+      </w:pPr>
+    </w:p>
+    <w:p>
+      <w:pPr>
+        <w:spacing w:before="0" w:after="0" w:line="276" w:lineRule="auto"/>
+        <w:jc w:val="both"/>
+        <w:rPr>
+          <w:lang w:bidi="fr-FR"/>
+        </w:rPr>
+      </w:pPr>
+    </w:p>
+    <w:p>
+      <w:pPr>
+        <w:spacing w:before="0" w:after="0" w:line="276" w:lineRule="auto"/>
+        <w:jc w:val="both"/>
+        <w:rPr>
+          <w:lang w:bidi="fr-FR"/>
+        </w:rPr>
+      </w:pPr>
+    </w:p>
+    <w:p>
+      <w:pPr>
+        <w:spacing w:before="0" w:after="0" w:line="276" w:lineRule="auto"/>
+        <w:jc w:val="both"/>
+        <w:rPr>
+          <w:lang w:bidi="fr-FR"/>
+        </w:rPr>
+      </w:pPr>
+    </w:p>
+    <w:p>
+      <w:pPr>
         <w:pStyle w:val="Titre1"/>
         <w:spacing w:line="276" w:lineRule="auto"/>
         <w:rPr>
@@ -7368,7 +7520,7 @@
           <w:lang w:bidi="fr-FR"/>
         </w:rPr>
         <w:lastRenderedPageBreak/>
-        <w:t xml:space="preserve">Liste de fonctionnalités (double clic) : </w:t>
+        <w:t xml:space="preserve">Liste de fonctionnalités: </w:t>
       </w:r>
     </w:p>
     <w:p>
@@ -7412,7 +7564,7 @@
                     <pic:cNvPicPr/>
                   </pic:nvPicPr>
                   <pic:blipFill>
-                    <a:blip r:embed="rId34"/>
+                    <a:blip r:embed="rId32"/>
                     <a:stretch>
                       <a:fillRect/>
                     </a:stretch>
@@ -7463,6 +7615,7 @@
       </w:r>
       <w:r>
         <w:rPr>
+          <w:noProof/>
           <w:lang w:bidi="fr-FR"/>
         </w:rPr>
         <w:lastRenderedPageBreak/>
@@ -7482,7 +7635,7 @@
                     <pic:cNvPicPr/>
                   </pic:nvPicPr>
                   <pic:blipFill>
-                    <a:blip r:embed="rId35"/>
+                    <a:blip r:embed="rId33"/>
                     <a:stretch>
                       <a:fillRect/>
                     </a:stretch>
@@ -7692,7 +7845,7 @@
       <w:bookmarkEnd w:id="9"/>
     </w:p>
     <w:sectPr>
-      <w:footerReference w:type="default" r:id="rId36"/>
+      <w:footerReference w:type="default" r:id="rId34"/>
       <w:pgSz w:w="11906" w:h="16838"/>
       <w:pgMar w:top="1728" w:right="1800" w:bottom="1440" w:left="1800" w:header="0" w:footer="720" w:gutter="0"/>
       <w:pgBorders w:offsetFrom="page">

--- a/Rapport - Hitty Knife Redux.docx
+++ b/Rapport - Hitty Knife Redux.docx
@@ -53,15 +53,30 @@
       <w:pPr>
         <w:pStyle w:val="Titre"/>
       </w:pPr>
-      <w:r>
-        <w:t>Hitty Knife</w:t>
-      </w:r>
+      <w:proofErr w:type="spellStart"/>
+      <w:r>
+        <w:t>Hitty</w:t>
+      </w:r>
+      <w:proofErr w:type="spellEnd"/>
+      <w:r>
+        <w:t xml:space="preserve"> </w:t>
+      </w:r>
+      <w:proofErr w:type="spellStart"/>
+      <w:r>
+        <w:t>Knife</w:t>
+      </w:r>
+      <w:proofErr w:type="spellEnd"/>
       <w:r>
         <w:t xml:space="preserve"> -</w:t>
       </w:r>
       <w:r>
-        <w:t xml:space="preserve"> Redux</w:t>
-      </w:r>
+        <w:t xml:space="preserve"> </w:t>
+      </w:r>
+      <w:proofErr w:type="spellStart"/>
+      <w:r>
+        <w:t>Redux</w:t>
+      </w:r>
+      <w:proofErr w:type="spellEnd"/>
     </w:p>
     <w:p>
       <w:pPr>
@@ -416,7 +431,55 @@
           <w:i/>
           <w:lang w:bidi="fr-FR"/>
         </w:rPr>
-        <w:t>"Hitty Knife Redux"</w:t>
+        <w:t>"</w:t>
+      </w:r>
+      <w:proofErr w:type="spellStart"/>
+      <w:r>
+        <w:rPr>
+          <w:i/>
+          <w:lang w:bidi="fr-FR"/>
+        </w:rPr>
+        <w:t>Hitty</w:t>
+      </w:r>
+      <w:proofErr w:type="spellEnd"/>
+      <w:r>
+        <w:rPr>
+          <w:i/>
+          <w:lang w:bidi="fr-FR"/>
+        </w:rPr>
+        <w:t xml:space="preserve"> </w:t>
+      </w:r>
+      <w:proofErr w:type="spellStart"/>
+      <w:r>
+        <w:rPr>
+          <w:i/>
+          <w:lang w:bidi="fr-FR"/>
+        </w:rPr>
+        <w:t>Knife</w:t>
+      </w:r>
+      <w:proofErr w:type="spellEnd"/>
+      <w:r>
+        <w:rPr>
+          <w:i/>
+          <w:lang w:bidi="fr-FR"/>
+        </w:rPr>
+        <w:t xml:space="preserve"> </w:t>
+      </w:r>
+      <w:proofErr w:type="spellStart"/>
+      <w:r>
+        <w:rPr>
+          <w:i/>
+          <w:lang w:bidi="fr-FR"/>
+        </w:rPr>
+        <w:t>Redux</w:t>
+      </w:r>
+      <w:proofErr w:type="spellEnd"/>
+      <w:r>
+        <w:rPr>
+          <w:i/>
+          <w:lang w:bidi="fr-FR"/>
+        </w:rPr>
+        <w:t>"</w:t>
       </w:r>
       <w:r>
         <w:rPr>
@@ -429,7 +492,39 @@
           <w:i/>
           <w:lang w:bidi="fr-FR"/>
         </w:rPr>
-        <w:t>"Hitty Knife"</w:t>
+        <w:t>"</w:t>
+      </w:r>
+      <w:proofErr w:type="spellStart"/>
+      <w:r>
+        <w:rPr>
+          <w:i/>
+          <w:lang w:bidi="fr-FR"/>
+        </w:rPr>
+        <w:t>Hitty</w:t>
+      </w:r>
+      <w:proofErr w:type="spellEnd"/>
+      <w:r>
+        <w:rPr>
+          <w:i/>
+          <w:lang w:bidi="fr-FR"/>
+        </w:rPr>
+        <w:t xml:space="preserve"> </w:t>
+      </w:r>
+      <w:proofErr w:type="spellStart"/>
+      <w:r>
+        <w:rPr>
+          <w:i/>
+          <w:lang w:bidi="fr-FR"/>
+        </w:rPr>
+        <w:t>Knife</w:t>
+      </w:r>
+      <w:proofErr w:type="spellEnd"/>
+      <w:r>
+        <w:rPr>
+          <w:i/>
+          <w:lang w:bidi="fr-FR"/>
+        </w:rPr>
+        <w:t>"</w:t>
       </w:r>
       <w:r>
         <w:rPr>
@@ -442,7 +537,21 @@
           <w:lang w:bidi="fr-FR"/>
         </w:rPr>
         <w:br/>
-        <w:t>Initié par M. Yan Jurski, ce projet offre une expérience de jeu immersive et divertissante, tout en offrant des possibilités infinies de variations et d'améliorations.</w:t>
+        <w:t xml:space="preserve">Initié par M. Yan </w:t>
+      </w:r>
+      <w:proofErr w:type="spellStart"/>
+      <w:r>
+        <w:rPr>
+          <w:lang w:bidi="fr-FR"/>
+        </w:rPr>
+        <w:t>Jurski</w:t>
+      </w:r>
+      <w:proofErr w:type="spellEnd"/>
+      <w:r>
+        <w:rPr>
+          <w:lang w:bidi="fr-FR"/>
+        </w:rPr>
+        <w:t>, ce projet offre une expérience de jeu immersive et divertissante, tout en offrant des possibilités infinies de variations et d'améliorations.</w:t>
       </w:r>
     </w:p>
     <w:p>
@@ -556,7 +665,55 @@
           <w:i/>
           <w:lang w:bidi="fr-FR"/>
         </w:rPr>
-        <w:t>"Hitty Knife Redux"</w:t>
+        <w:t>"</w:t>
+      </w:r>
+      <w:proofErr w:type="spellStart"/>
+      <w:r>
+        <w:rPr>
+          <w:i/>
+          <w:lang w:bidi="fr-FR"/>
+        </w:rPr>
+        <w:t>Hitty</w:t>
+      </w:r>
+      <w:proofErr w:type="spellEnd"/>
+      <w:r>
+        <w:rPr>
+          <w:i/>
+          <w:lang w:bidi="fr-FR"/>
+        </w:rPr>
+        <w:t xml:space="preserve"> </w:t>
+      </w:r>
+      <w:proofErr w:type="spellStart"/>
+      <w:r>
+        <w:rPr>
+          <w:i/>
+          <w:lang w:bidi="fr-FR"/>
+        </w:rPr>
+        <w:t>Knife</w:t>
+      </w:r>
+      <w:proofErr w:type="spellEnd"/>
+      <w:r>
+        <w:rPr>
+          <w:i/>
+          <w:lang w:bidi="fr-FR"/>
+        </w:rPr>
+        <w:t xml:space="preserve"> </w:t>
+      </w:r>
+      <w:proofErr w:type="spellStart"/>
+      <w:r>
+        <w:rPr>
+          <w:i/>
+          <w:lang w:bidi="fr-FR"/>
+        </w:rPr>
+        <w:t>Redux</w:t>
+      </w:r>
+      <w:proofErr w:type="spellEnd"/>
+      <w:r>
+        <w:rPr>
+          <w:i/>
+          <w:lang w:bidi="fr-FR"/>
+        </w:rPr>
+        <w:t>"</w:t>
       </w:r>
       <w:r>
         <w:rPr>
@@ -683,146 +840,304 @@
           <w:iCs/>
           <w:lang w:bidi="fr-FR"/>
         </w:rPr>
-        <w:t>"Hitty Knife Redux"</w:t>
-      </w:r>
-      <w:r>
-        <w:rPr>
-          <w:lang w:bidi="fr-FR"/>
-        </w:rPr>
-        <w:t xml:space="preserve"> propose une expérience amusante où les joueurs incarnent des lanceurs de couteaux talentueux, chargés de détruire des cibles mobiles avec précision. Inspiré du jeu original </w:t>
-      </w:r>
+        <w:t>"</w:t>
+      </w:r>
+      <w:proofErr w:type="spellStart"/>
       <w:r>
         <w:rPr>
           <w:i/>
           <w:iCs/>
           <w:lang w:bidi="fr-FR"/>
         </w:rPr>
-        <w:t>"Hitty Knife"</w:t>
-      </w:r>
-      <w:r>
-        <w:rPr>
-          <w:lang w:bidi="fr-FR"/>
-        </w:rPr>
-        <w:t>, cette version revisitée propose de nouvelles fonctionnalités et améliorations pour enrichir l'expérience de jeu.</w:t>
-      </w:r>
-    </w:p>
-    <w:p>
-      <w:pPr>
-        <w:spacing w:line="276" w:lineRule="auto"/>
-        <w:jc w:val="both"/>
-        <w:rPr>
-          <w:lang w:bidi="fr-FR"/>
-        </w:rPr>
-      </w:pPr>
-    </w:p>
-    <w:p>
-      <w:pPr>
-        <w:spacing w:line="276" w:lineRule="auto"/>
-        <w:ind w:firstLine="720"/>
-        <w:jc w:val="both"/>
-        <w:rPr>
-          <w:lang w:bidi="fr-FR"/>
-        </w:rPr>
-      </w:pPr>
-      <w:r>
-        <w:rPr>
-          <w:lang w:bidi="fr-FR"/>
-        </w:rPr>
-        <w:t>Dans ce jeu, les joueurs sont confrontés à des cibles flottantes en mouvement, représentées sous forme de cibles circulaires de différentes tailles. Ils doivent ajuster leur lancer de couteau pour atteindre ces cibles tout en évitant les obstacles et en tenant compte de la trajectoire balistique de leurs lancers. Chaque cible atteinte rapporte des points, tandis que les échecs réduisent le nombre de vies du joueur. Arrivé à trois lancers loupés, le joueur doit recommencer le niveau.</w:t>
-      </w:r>
-    </w:p>
-    <w:p>
-      <w:pPr>
-        <w:spacing w:line="276" w:lineRule="auto"/>
-        <w:jc w:val="both"/>
-        <w:rPr>
-          <w:lang w:bidi="fr-FR"/>
-        </w:rPr>
-      </w:pPr>
-    </w:p>
-    <w:p>
-      <w:pPr>
-        <w:spacing w:line="276" w:lineRule="auto"/>
-        <w:ind w:firstLine="720"/>
-        <w:jc w:val="both"/>
-        <w:rPr>
-          <w:lang w:bidi="fr-FR"/>
-        </w:rPr>
-      </w:pPr>
-      <w:r>
-        <w:rPr>
-          <w:lang w:bidi="fr-FR"/>
-        </w:rPr>
-        <w:t xml:space="preserve">Les niveaux sont quant à eux divisés en </w:t>
-      </w:r>
-      <w:r>
-        <w:rPr>
-          <w:lang w:bidi="fr-FR"/>
-        </w:rPr>
-        <w:t>4 vagues</w:t>
-      </w:r>
-      <w:r>
-        <w:rPr>
-          <w:lang w:bidi="fr-FR"/>
-        </w:rPr>
-        <w:t xml:space="preserve"> : 3 vagues avec des cibles</w:t>
-      </w:r>
-      <w:r>
-        <w:rPr>
-          <w:lang w:bidi="fr-FR"/>
-        </w:rPr>
-        <w:t xml:space="preserve"> « normales »</w:t>
-      </w:r>
-      <w:r>
-        <w:rPr>
-          <w:lang w:bidi="fr-FR"/>
-        </w:rPr>
-        <w:t xml:space="preserve">, </w:t>
-      </w:r>
-      <w:r>
-        <w:rPr>
-          <w:lang w:bidi="fr-FR"/>
-        </w:rPr>
-        <w:t>et « bonus », tandis que la</w:t>
-      </w:r>
-      <w:r>
-        <w:rPr>
-          <w:lang w:bidi="fr-FR"/>
-        </w:rPr>
-        <w:t xml:space="preserve"> dernière vague est un boss. Les boss, contrairement aux cibles usuelles, sont dotés de trajectoires complexes mais régulières, différentes pour chacun des boss et rendant la visée plus difficile. Certains d’entre eux ont des fonctionnalités spécifiques que nous aborderons plus tard dans ce rapport. Ces confrontations ajoutent un défi supplémentaire au jeu, testant les compétences de précision et de timing du joueur.</w:t>
-      </w:r>
-    </w:p>
-    <w:p>
-      <w:pPr>
-        <w:spacing w:line="276" w:lineRule="auto"/>
-        <w:jc w:val="both"/>
-        <w:rPr>
-          <w:lang w:bidi="fr-FR"/>
-        </w:rPr>
-      </w:pPr>
-    </w:p>
-    <w:p>
-      <w:pPr>
-        <w:spacing w:line="276" w:lineRule="auto"/>
-        <w:ind w:firstLine="720"/>
-        <w:jc w:val="both"/>
-        <w:rPr>
-          <w:lang w:bidi="fr-FR"/>
-        </w:rPr>
-      </w:pPr>
-      <w:r>
-        <w:rPr>
-          <w:lang w:bidi="fr-FR"/>
-        </w:rPr>
-        <w:t xml:space="preserve">Un des atouts majeurs de </w:t>
-      </w:r>
+        <w:t>Hitty</w:t>
+      </w:r>
+      <w:proofErr w:type="spellEnd"/>
       <w:r>
         <w:rPr>
           <w:i/>
           <w:iCs/>
           <w:lang w:bidi="fr-FR"/>
         </w:rPr>
-        <w:t>"Hitty Knife Redux"</w:t>
+        <w:t xml:space="preserve"> </w:t>
+      </w:r>
+      <w:proofErr w:type="spellStart"/>
+      <w:r>
+        <w:rPr>
+          <w:i/>
+          <w:iCs/>
+          <w:lang w:bidi="fr-FR"/>
+        </w:rPr>
+        <w:t>Knife</w:t>
+      </w:r>
+      <w:proofErr w:type="spellEnd"/>
+      <w:r>
+        <w:rPr>
+          <w:i/>
+          <w:iCs/>
+          <w:lang w:bidi="fr-FR"/>
+        </w:rPr>
+        <w:t xml:space="preserve"> </w:t>
+      </w:r>
+      <w:proofErr w:type="spellStart"/>
+      <w:r>
+        <w:rPr>
+          <w:i/>
+          <w:iCs/>
+          <w:lang w:bidi="fr-FR"/>
+        </w:rPr>
+        <w:t>Redux</w:t>
+      </w:r>
+      <w:proofErr w:type="spellEnd"/>
+      <w:r>
+        <w:rPr>
+          <w:i/>
+          <w:iCs/>
+          <w:lang w:bidi="fr-FR"/>
+        </w:rPr>
+        <w:t>"</w:t>
+      </w:r>
+      <w:r>
+        <w:rPr>
+          <w:lang w:bidi="fr-FR"/>
+        </w:rPr>
+        <w:t xml:space="preserve"> propose une expérience amusante où les joueurs incarnent des lanceurs de couteaux talentueux, chargés de détruire des cibles mobiles avec précision. Inspiré du jeu original </w:t>
+      </w:r>
+      <w:r>
+        <w:rPr>
+          <w:i/>
+          <w:iCs/>
+          <w:lang w:bidi="fr-FR"/>
+        </w:rPr>
+        <w:t>"</w:t>
+      </w:r>
+      <w:proofErr w:type="spellStart"/>
+      <w:r>
+        <w:rPr>
+          <w:i/>
+          <w:iCs/>
+          <w:lang w:bidi="fr-FR"/>
+        </w:rPr>
+        <w:t>Hitty</w:t>
+      </w:r>
+      <w:proofErr w:type="spellEnd"/>
+      <w:r>
+        <w:rPr>
+          <w:i/>
+          <w:iCs/>
+          <w:lang w:bidi="fr-FR"/>
+        </w:rPr>
+        <w:t xml:space="preserve"> </w:t>
+      </w:r>
+      <w:proofErr w:type="spellStart"/>
+      <w:r>
+        <w:rPr>
+          <w:i/>
+          <w:iCs/>
+          <w:lang w:bidi="fr-FR"/>
+        </w:rPr>
+        <w:t>Knife</w:t>
+      </w:r>
+      <w:proofErr w:type="spellEnd"/>
+      <w:r>
+        <w:rPr>
+          <w:i/>
+          <w:iCs/>
+          <w:lang w:bidi="fr-FR"/>
+        </w:rPr>
+        <w:t>"</w:t>
+      </w:r>
+      <w:r>
+        <w:rPr>
+          <w:lang w:bidi="fr-FR"/>
+        </w:rPr>
+        <w:t>, cette version revisitée propose de nouvelles fonctionnalités et améliorations pour enrichir l'expérience de jeu.</w:t>
+      </w:r>
+    </w:p>
+    <w:p>
+      <w:pPr>
+        <w:spacing w:line="276" w:lineRule="auto"/>
+        <w:jc w:val="both"/>
+        <w:rPr>
+          <w:lang w:bidi="fr-FR"/>
+        </w:rPr>
+      </w:pPr>
+    </w:p>
+    <w:p>
+      <w:pPr>
+        <w:spacing w:line="276" w:lineRule="auto"/>
+        <w:ind w:firstLine="720"/>
+        <w:jc w:val="both"/>
+        <w:rPr>
+          <w:lang w:bidi="fr-FR"/>
+        </w:rPr>
+      </w:pPr>
+      <w:r>
+        <w:rPr>
+          <w:lang w:bidi="fr-FR"/>
+        </w:rPr>
+        <w:t>Dans ce jeu, les joueurs sont confrontés à des cibles flottantes en mouvement, représentées sous forme de cibles circulaires de différentes tailles. Ils doivent ajuster leur lancer de couteau pour atteindre ces cibles tout en évitant les obstacles et en tenant compte de la trajectoire balistique de leurs lancers. Chaque cible atteinte rapporte des points, tandis que les échecs réduisent le nombre de vies du joueur. Arrivé à trois lancers loupés, le joueur doit recommencer le niveau.</w:t>
+      </w:r>
+    </w:p>
+    <w:p>
+      <w:pPr>
+        <w:spacing w:line="276" w:lineRule="auto"/>
+        <w:jc w:val="both"/>
+        <w:rPr>
+          <w:lang w:bidi="fr-FR"/>
+        </w:rPr>
+      </w:pPr>
+    </w:p>
+    <w:p>
+      <w:pPr>
+        <w:spacing w:line="276" w:lineRule="auto"/>
+        <w:ind w:firstLine="720"/>
+        <w:jc w:val="both"/>
+        <w:rPr>
+          <w:lang w:bidi="fr-FR"/>
+        </w:rPr>
+      </w:pPr>
+      <w:r>
+        <w:rPr>
+          <w:lang w:bidi="fr-FR"/>
+        </w:rPr>
+        <w:t xml:space="preserve">Les niveaux sont quant à eux divisés en </w:t>
+      </w:r>
+      <w:r>
+        <w:rPr>
+          <w:lang w:bidi="fr-FR"/>
+        </w:rPr>
+        <w:t>4 vagues</w:t>
+      </w:r>
+      <w:r>
+        <w:rPr>
+          <w:lang w:bidi="fr-FR"/>
+        </w:rPr>
+        <w:t xml:space="preserve"> : 3 vagues avec des cibles</w:t>
+      </w:r>
+      <w:r>
+        <w:rPr>
+          <w:lang w:bidi="fr-FR"/>
+        </w:rPr>
+        <w:t xml:space="preserve"> « normales »</w:t>
+      </w:r>
+      <w:r>
+        <w:rPr>
+          <w:lang w:bidi="fr-FR"/>
+        </w:rPr>
+        <w:t xml:space="preserve">, </w:t>
+      </w:r>
+      <w:r>
+        <w:rPr>
+          <w:lang w:bidi="fr-FR"/>
+        </w:rPr>
+        <w:t>et « bonus », tandis que la</w:t>
+      </w:r>
+      <w:r>
+        <w:rPr>
+          <w:lang w:bidi="fr-FR"/>
+        </w:rPr>
+        <w:t xml:space="preserve"> dernière vague est un boss. Les boss, contrairement aux cibles usuelles, sont dotés de trajectoires complexes mais régulières, différentes pour chacun des boss et rendant la visée plus difficile. Certains d’entre eux ont des fonctionnalités spécifiques que nous aborderons plus tard dans ce rapport. Ces confrontations ajoutent un défi supplémentaire au jeu, testant les compétences de précision et de </w:t>
+      </w:r>
+      <w:proofErr w:type="gramStart"/>
+      <w:r>
+        <w:rPr>
+          <w:lang w:bidi="fr-FR"/>
+        </w:rPr>
+        <w:t>timing</w:t>
+      </w:r>
+      <w:proofErr w:type="gramEnd"/>
+      <w:r>
+        <w:rPr>
+          <w:lang w:bidi="fr-FR"/>
+        </w:rPr>
+        <w:t xml:space="preserve"> du joueur.</w:t>
+      </w:r>
+    </w:p>
+    <w:p>
+      <w:pPr>
+        <w:spacing w:line="276" w:lineRule="auto"/>
+        <w:jc w:val="both"/>
+        <w:rPr>
+          <w:lang w:bidi="fr-FR"/>
+        </w:rPr>
+      </w:pPr>
+    </w:p>
+    <w:p>
+      <w:pPr>
+        <w:spacing w:line="276" w:lineRule="auto"/>
+        <w:ind w:firstLine="720"/>
+        <w:jc w:val="both"/>
+        <w:rPr>
+          <w:lang w:bidi="fr-FR"/>
+        </w:rPr>
+      </w:pPr>
+      <w:r>
+        <w:rPr>
+          <w:lang w:bidi="fr-FR"/>
+        </w:rPr>
+        <w:t xml:space="preserve">Un des atouts majeurs de </w:t>
+      </w:r>
+      <w:r>
+        <w:rPr>
+          <w:i/>
+          <w:iCs/>
+          <w:lang w:bidi="fr-FR"/>
+        </w:rPr>
+        <w:t>"</w:t>
+      </w:r>
+      <w:proofErr w:type="spellStart"/>
+      <w:r>
+        <w:rPr>
+          <w:i/>
+          <w:iCs/>
+          <w:lang w:bidi="fr-FR"/>
+        </w:rPr>
+        <w:t>Hitty</w:t>
+      </w:r>
+      <w:proofErr w:type="spellEnd"/>
+      <w:r>
+        <w:rPr>
+          <w:i/>
+          <w:iCs/>
+          <w:lang w:bidi="fr-FR"/>
+        </w:rPr>
+        <w:t xml:space="preserve"> </w:t>
+      </w:r>
+      <w:proofErr w:type="spellStart"/>
+      <w:r>
+        <w:rPr>
+          <w:i/>
+          <w:iCs/>
+          <w:lang w:bidi="fr-FR"/>
+        </w:rPr>
+        <w:t>Knife</w:t>
+      </w:r>
+      <w:proofErr w:type="spellEnd"/>
+      <w:r>
+        <w:rPr>
+          <w:i/>
+          <w:iCs/>
+          <w:lang w:bidi="fr-FR"/>
+        </w:rPr>
+        <w:t xml:space="preserve"> </w:t>
+      </w:r>
+      <w:proofErr w:type="spellStart"/>
+      <w:r>
+        <w:rPr>
+          <w:i/>
+          <w:iCs/>
+          <w:lang w:bidi="fr-FR"/>
+        </w:rPr>
+        <w:t>Redux</w:t>
+      </w:r>
+      <w:proofErr w:type="spellEnd"/>
+      <w:r>
+        <w:rPr>
+          <w:i/>
+          <w:iCs/>
+          <w:lang w:bidi="fr-FR"/>
+        </w:rPr>
+        <w:t>"</w:t>
       </w:r>
       <w:r>
         <w:rPr>
@@ -938,7 +1253,21 @@
         <w:rPr>
           <w:lang w:bidi="fr-FR"/>
         </w:rPr>
-        <w:t xml:space="preserve">e seront disponibles au joueur qu’en avançant dans le tout nouveau BattlePass. Un tout nouvel ajout, offrant encore plus de satisfaction et de récompenses, pour chaque palier atteint </w:t>
+        <w:t xml:space="preserve">e seront disponibles au joueur qu’en avançant dans le tout nouveau </w:t>
+      </w:r>
+      <w:proofErr w:type="spellStart"/>
+      <w:r>
+        <w:rPr>
+          <w:lang w:bidi="fr-FR"/>
+        </w:rPr>
+        <w:t>BattlePass</w:t>
+      </w:r>
+      <w:proofErr w:type="spellEnd"/>
+      <w:r>
+        <w:rPr>
+          <w:lang w:bidi="fr-FR"/>
+        </w:rPr>
+        <w:t xml:space="preserve">. Un tout nouvel ajout, offrant encore plus de satisfaction et de récompenses, pour chaque palier atteint </w:t>
       </w:r>
       <w:r>
         <w:rPr>
@@ -1045,13 +1374,75 @@
           <w:i/>
           <w:lang w:bidi="fr-FR"/>
         </w:rPr>
-        <w:t>"Hitty Knife Redux"</w:t>
-      </w:r>
-      <w:r>
-        <w:rPr>
-          <w:lang w:bidi="fr-FR"/>
-        </w:rPr>
-        <w:t xml:space="preserve"> s'est déroulé selon une méthodologie AGILE, avec une forte collaboration et flexibilité pour s'adapter aux évolutions du projet. Nous avons utilisé GitLab comme système de contrôle de versions, ce qui nous a permis de suivre efficacement l'avancement des tâches, de gérer les problèmes et de collaborer sur le code source.</w:t>
+        <w:t>"</w:t>
+      </w:r>
+      <w:proofErr w:type="spellStart"/>
+      <w:r>
+        <w:rPr>
+          <w:i/>
+          <w:lang w:bidi="fr-FR"/>
+        </w:rPr>
+        <w:t>Hitty</w:t>
+      </w:r>
+      <w:proofErr w:type="spellEnd"/>
+      <w:r>
+        <w:rPr>
+          <w:i/>
+          <w:lang w:bidi="fr-FR"/>
+        </w:rPr>
+        <w:t xml:space="preserve"> </w:t>
+      </w:r>
+      <w:proofErr w:type="spellStart"/>
+      <w:r>
+        <w:rPr>
+          <w:i/>
+          <w:lang w:bidi="fr-FR"/>
+        </w:rPr>
+        <w:t>Knife</w:t>
+      </w:r>
+      <w:proofErr w:type="spellEnd"/>
+      <w:r>
+        <w:rPr>
+          <w:i/>
+          <w:lang w:bidi="fr-FR"/>
+        </w:rPr>
+        <w:t xml:space="preserve"> </w:t>
+      </w:r>
+      <w:proofErr w:type="spellStart"/>
+      <w:r>
+        <w:rPr>
+          <w:i/>
+          <w:lang w:bidi="fr-FR"/>
+        </w:rPr>
+        <w:t>Redux</w:t>
+      </w:r>
+      <w:proofErr w:type="spellEnd"/>
+      <w:r>
+        <w:rPr>
+          <w:i/>
+          <w:lang w:bidi="fr-FR"/>
+        </w:rPr>
+        <w:t>"</w:t>
+      </w:r>
+      <w:r>
+        <w:rPr>
+          <w:lang w:bidi="fr-FR"/>
+        </w:rPr>
+        <w:t xml:space="preserve"> s'est déroulé selon une méthodologie AGILE, avec une forte collaboration et flexibilité pour s'adapter aux évolutions du projet. Nous avons utilisé </w:t>
+      </w:r>
+      <w:proofErr w:type="spellStart"/>
+      <w:r>
+        <w:rPr>
+          <w:lang w:bidi="fr-FR"/>
+        </w:rPr>
+        <w:t>GitLab</w:t>
+      </w:r>
+      <w:proofErr w:type="spellEnd"/>
+      <w:r>
+        <w:rPr>
+          <w:lang w:bidi="fr-FR"/>
+        </w:rPr>
+        <w:t xml:space="preserve"> comme système de contrôle de versions, ce qui nous a permis de suivre efficacement l'avancement des tâches, de gérer les problèmes et de collaborer sur le code source.</w:t>
       </w:r>
     </w:p>
     <w:p>
@@ -1076,7 +1467,21 @@
         <w:rPr>
           <w:lang w:bidi="fr-FR"/>
         </w:rPr>
-        <w:t>Notre approche AGILE s'est articulée autour de sprints hebdomadaires. Au début de chaque sprint, une réunion était organisée où chaque membre de l'équipe présentait ce qu'il avait accompli lors du sprint précédent et discutait des tâches à réaliser pour le sprint en cours. Cette réunion était également l'occasion de planifier les objectifs et les priorités pour le sprint à venir, ainsi que d’échanger avec le Chargé de Projet, M. Jurski, dont l’écoute, l’aide et les conseils ont été d’une importance cruciale.</w:t>
+        <w:t xml:space="preserve">Notre approche AGILE s'est articulée autour de sprints hebdomadaires. Au début de chaque sprint, une réunion était organisée où chaque membre de l'équipe présentait ce qu'il avait accompli lors du sprint précédent et discutait des tâches à réaliser pour le sprint en cours. Cette réunion était également l'occasion de planifier les objectifs et les priorités pour le sprint à venir, ainsi que d’échanger avec le Chargé de Projet, M. </w:t>
+      </w:r>
+      <w:proofErr w:type="spellStart"/>
+      <w:r>
+        <w:rPr>
+          <w:lang w:bidi="fr-FR"/>
+        </w:rPr>
+        <w:t>Jurski</w:t>
+      </w:r>
+      <w:proofErr w:type="spellEnd"/>
+      <w:r>
+        <w:rPr>
+          <w:lang w:bidi="fr-FR"/>
+        </w:rPr>
+        <w:t>, dont l’écoute, l’aide et les conseils ont été d’une importance cruciale.</w:t>
       </w:r>
     </w:p>
     <w:p>
@@ -1101,7 +1506,21 @@
         <w:rPr>
           <w:lang w:bidi="fr-FR"/>
         </w:rPr>
-        <w:t xml:space="preserve">L'utilisation d'issues sur GitLab a permis à chaque membre de l'équipe de proposer des tâches et de </w:t>
+        <w:t xml:space="preserve">L'utilisation d'issues sur </w:t>
+      </w:r>
+      <w:proofErr w:type="spellStart"/>
+      <w:r>
+        <w:rPr>
+          <w:lang w:bidi="fr-FR"/>
+        </w:rPr>
+        <w:t>GitLab</w:t>
+      </w:r>
+      <w:proofErr w:type="spellEnd"/>
+      <w:r>
+        <w:rPr>
+          <w:lang w:bidi="fr-FR"/>
+        </w:rPr>
+        <w:t xml:space="preserve"> a permis à chaque membre de l'équipe de proposer des tâches et de </w:t>
       </w:r>
       <w:r>
         <w:rPr>
@@ -1150,7 +1569,21 @@
         <w:rPr>
           <w:lang w:bidi="fr-FR"/>
         </w:rPr>
-        <w:t>, une perfection du code source (refactorisation, JavaDoc…) et l’ajout du mode Versus.</w:t>
+        <w:t xml:space="preserve">, une perfection du code source (refactorisation, </w:t>
+      </w:r>
+      <w:proofErr w:type="spellStart"/>
+      <w:r>
+        <w:rPr>
+          <w:lang w:bidi="fr-FR"/>
+        </w:rPr>
+        <w:t>JavaDoc</w:t>
+      </w:r>
+      <w:proofErr w:type="spellEnd"/>
+      <w:r>
+        <w:rPr>
+          <w:lang w:bidi="fr-FR"/>
+        </w:rPr>
+        <w:t>…) et l’ajout du mode Versus.</w:t>
       </w:r>
     </w:p>
     <w:p>
@@ -1176,7 +1609,21 @@
           <w:lang w:bidi="fr-FR"/>
         </w:rPr>
         <w:lastRenderedPageBreak/>
-        <w:t>En résumé, notre méthodologie de développement agile et notre utilisation de GitLab nous ont permis de travailler de manière collaborative, flexible et efficace pour donner vie au jeu</w:t>
+        <w:t xml:space="preserve">En résumé, notre méthodologie de développement agile et notre utilisation de </w:t>
+      </w:r>
+      <w:proofErr w:type="spellStart"/>
+      <w:r>
+        <w:rPr>
+          <w:lang w:bidi="fr-FR"/>
+        </w:rPr>
+        <w:t>GitLab</w:t>
+      </w:r>
+      <w:proofErr w:type="spellEnd"/>
+      <w:r>
+        <w:rPr>
+          <w:lang w:bidi="fr-FR"/>
+        </w:rPr>
+        <w:t xml:space="preserve"> nous ont permis de travailler de manière collaborative, flexible et efficace pour donner vie au jeu</w:t>
       </w:r>
       <w:r>
         <w:rPr>
@@ -1343,7 +1790,7 @@
           <w:noProof/>
         </w:rPr>
         <w:drawing>
-          <wp:inline distT="0" distB="0" distL="0" distR="0" wp14:anchorId="3A7B7EDB" wp14:editId="60488BEF">
+          <wp:inline distT="0" distB="0" distL="0" distR="0" wp14:anchorId="3A7B7EDB" wp14:editId="411AA2B2">
             <wp:extent cx="4552841" cy="2400300"/>
             <wp:effectExtent l="0" t="0" r="635" b="0"/>
             <wp:docPr id="133519135" name="Image 3" descr="Une image contenant texte, nuage, Jeu PC, lune&#10;&#10;Description générée automatiquement"/>
@@ -1422,7 +1869,7 @@
         </w:rPr>
         <w:lastRenderedPageBreak/>
         <w:drawing>
-          <wp:anchor distT="0" distB="0" distL="114300" distR="114300" simplePos="0" relativeHeight="251665408" behindDoc="0" locked="0" layoutInCell="1" allowOverlap="1" wp14:anchorId="4CAB9E22" wp14:editId="16FC189A">
+          <wp:anchor distT="0" distB="0" distL="114300" distR="114300" simplePos="0" relativeHeight="251665408" behindDoc="0" locked="0" layoutInCell="1" allowOverlap="1" wp14:anchorId="4CAB9E22" wp14:editId="6A405570">
             <wp:simplePos x="0" y="0"/>
             <wp:positionH relativeFrom="margin">
               <wp:align>center</wp:align>
@@ -1520,7 +1967,7 @@
           <w:noProof/>
         </w:rPr>
         <w:drawing>
-          <wp:anchor distT="0" distB="0" distL="114300" distR="114300" simplePos="0" relativeHeight="251660288" behindDoc="0" locked="0" layoutInCell="1" allowOverlap="1" wp14:anchorId="3541DCD7" wp14:editId="617F230A">
+          <wp:anchor distT="0" distB="0" distL="114300" distR="114300" simplePos="0" relativeHeight="251660288" behindDoc="0" locked="0" layoutInCell="1" allowOverlap="1" wp14:anchorId="3541DCD7" wp14:editId="03D30063">
             <wp:simplePos x="0" y="0"/>
             <wp:positionH relativeFrom="column">
               <wp:posOffset>22860</wp:posOffset>
@@ -1580,7 +2027,7 @@
           <w:noProof/>
         </w:rPr>
         <w:drawing>
-          <wp:anchor distT="0" distB="0" distL="114300" distR="114300" simplePos="0" relativeHeight="251663360" behindDoc="0" locked="0" layoutInCell="1" allowOverlap="1" wp14:anchorId="2572FD2F" wp14:editId="1CDE4B51">
+          <wp:anchor distT="0" distB="0" distL="114300" distR="114300" simplePos="0" relativeHeight="251663360" behindDoc="0" locked="0" layoutInCell="1" allowOverlap="1" wp14:anchorId="2572FD2F" wp14:editId="17747885">
             <wp:simplePos x="0" y="0"/>
             <wp:positionH relativeFrom="column">
               <wp:posOffset>4175760</wp:posOffset>
@@ -1805,7 +2252,7 @@
           <w:lang w:eastAsia="fr-FR"/>
         </w:rPr>
         <w:drawing>
-          <wp:anchor distT="0" distB="0" distL="114300" distR="114300" simplePos="0" relativeHeight="251659264" behindDoc="0" locked="0" layoutInCell="1" allowOverlap="1" wp14:anchorId="7E2788D1" wp14:editId="1F244E9B">
+          <wp:anchor distT="0" distB="0" distL="114300" distR="114300" simplePos="0" relativeHeight="251659264" behindDoc="0" locked="0" layoutInCell="1" allowOverlap="1" wp14:anchorId="7E2788D1" wp14:editId="043187AC">
             <wp:simplePos x="0" y="0"/>
             <wp:positionH relativeFrom="margin">
               <wp:align>center</wp:align>
@@ -1898,6 +2345,24 @@
     </w:p>
     <w:p>
       <w:pPr>
+        <w:spacing w:line="276" w:lineRule="auto"/>
+        <w:jc w:val="both"/>
+        <w:rPr>
+          <w:lang w:eastAsia="fr-FR"/>
+        </w:rPr>
+      </w:pPr>
+    </w:p>
+    <w:p>
+      <w:pPr>
+        <w:spacing w:line="276" w:lineRule="auto"/>
+        <w:jc w:val="both"/>
+        <w:rPr>
+          <w:lang w:eastAsia="fr-FR"/>
+        </w:rPr>
+      </w:pPr>
+    </w:p>
+    <w:p>
+      <w:pPr>
         <w:pStyle w:val="Paragraphedeliste"/>
         <w:numPr>
           <w:ilvl w:val="0"/>
@@ -1916,26 +2381,26 @@
         </w:rPr>
         <w:lastRenderedPageBreak/>
         <w:drawing>
-          <wp:anchor distT="0" distB="0" distL="114300" distR="114300" simplePos="0" relativeHeight="251666432" behindDoc="0" locked="0" layoutInCell="1" allowOverlap="1" wp14:anchorId="79EFA756" wp14:editId="20034E1E">
+          <wp:anchor distT="0" distB="0" distL="114300" distR="114300" simplePos="0" relativeHeight="251666432" behindDoc="0" locked="0" layoutInCell="1" allowOverlap="1" wp14:anchorId="590BE524" wp14:editId="388312C9">
             <wp:simplePos x="0" y="0"/>
-            <wp:positionH relativeFrom="margin">
-              <wp:posOffset>2538730</wp:posOffset>
+            <wp:positionH relativeFrom="column">
+              <wp:posOffset>2763520</wp:posOffset>
             </wp:positionH>
             <wp:positionV relativeFrom="paragraph">
               <wp:posOffset>0</wp:posOffset>
             </wp:positionV>
-            <wp:extent cx="3352800" cy="2095500"/>
-            <wp:effectExtent l="0" t="0" r="0" b="0"/>
+            <wp:extent cx="3123565" cy="1952625"/>
+            <wp:effectExtent l="0" t="0" r="635" b="9525"/>
             <wp:wrapThrough wrapText="bothSides">
               <wp:wrapPolygon edited="0">
                 <wp:start x="0" y="0"/>
-                <wp:lineTo x="0" y="21404"/>
-                <wp:lineTo x="21477" y="21404"/>
-                <wp:lineTo x="21477" y="0"/>
+                <wp:lineTo x="0" y="21495"/>
+                <wp:lineTo x="21473" y="21495"/>
+                <wp:lineTo x="21473" y="0"/>
                 <wp:lineTo x="0" y="0"/>
               </wp:wrapPolygon>
             </wp:wrapThrough>
-            <wp:docPr id="952164083" name="Image 2" descr="Une image contenant texte, capture d’écran, graphisme, Compositing numérique&#10;&#10;Description générée automatiquement"/>
+            <wp:docPr id="213389048" name="Image 2" descr="Une image contenant capture d’écran, texte, Jeu PC, Logiciel de jeu vidéo&#10;&#10;Description générée automatiquement"/>
             <wp:cNvGraphicFramePr>
               <a:graphicFrameLocks xmlns:a="http://schemas.openxmlformats.org/drawingml/2006/main" noChangeAspect="1"/>
             </wp:cNvGraphicFramePr>
@@ -1943,7 +2408,7 @@
               <a:graphicData uri="http://schemas.openxmlformats.org/drawingml/2006/picture">
                 <pic:pic xmlns:pic="http://schemas.openxmlformats.org/drawingml/2006/picture">
                   <pic:nvPicPr>
-                    <pic:cNvPr id="952164083" name="Image 2" descr="Une image contenant texte, capture d’écran, graphisme, Compositing numérique&#10;&#10;Description générée automatiquement"/>
+                    <pic:cNvPr id="213389048" name="Image 2" descr="Une image contenant capture d’écran, texte, Jeu PC, Logiciel de jeu vidéo&#10;&#10;Description générée automatiquement"/>
                     <pic:cNvPicPr>
                       <a:picLocks noChangeAspect="1" noChangeArrowheads="1"/>
                     </pic:cNvPicPr>
@@ -1964,7 +2429,7 @@
                   <pic:spPr bwMode="auto">
                     <a:xfrm>
                       <a:off x="0" y="0"/>
-                      <a:ext cx="3352800" cy="2095500"/>
+                      <a:ext cx="3123565" cy="1952625"/>
                     </a:xfrm>
                     <a:prstGeom prst="rect">
                       <a:avLst/>
@@ -2144,15 +2609,16 @@
           <w:bCs/>
           <w:lang w:eastAsia="fr-FR"/>
         </w:rPr>
-        <w:t>Intégration d'un Battle</w:t>
-      </w:r>
+        <w:t xml:space="preserve">Intégration d'un </w:t>
+      </w:r>
+      <w:proofErr w:type="spellStart"/>
       <w:r>
         <w:rPr>
           <w:b/>
           <w:bCs/>
           <w:lang w:eastAsia="fr-FR"/>
         </w:rPr>
-        <w:t>P</w:t>
+        <w:t>Battle</w:t>
       </w:r>
       <w:r>
         <w:rPr>
@@ -2160,8 +2626,17 @@
           <w:bCs/>
           <w:lang w:eastAsia="fr-FR"/>
         </w:rPr>
+        <w:t>P</w:t>
+      </w:r>
+      <w:r>
+        <w:rPr>
+          <w:b/>
+          <w:bCs/>
+          <w:lang w:eastAsia="fr-FR"/>
+        </w:rPr>
         <w:t>ass</w:t>
       </w:r>
+      <w:proofErr w:type="spellEnd"/>
       <w:r>
         <w:rPr>
           <w:lang w:eastAsia="fr-FR"/>
@@ -2537,21 +3012,28 @@
           <w:rStyle w:val="Lienhypertexte"/>
           <w:lang w:bidi="fr-FR"/>
         </w:rPr>
-        <w:t>(double clic)</w:t>
+        <w:t>(</w:t>
       </w:r>
       <w:r>
         <w:rPr>
           <w:rStyle w:val="Lienhypertexte"/>
           <w:lang w:bidi="fr-FR"/>
         </w:rPr>
-        <w:t xml:space="preserve"> </w:t>
+        <w:t>ctrl-</w:t>
       </w:r>
       <w:r>
         <w:rPr>
           <w:rStyle w:val="Lienhypertexte"/>
           <w:lang w:bidi="fr-FR"/>
         </w:rPr>
-        <w:t>:</w:t>
+        <w:t>clic)</w:t>
+      </w:r>
+      <w:r>
+        <w:rPr>
+          <w:rStyle w:val="Lienhypertexte"/>
+          <w:lang w:bidi="fr-FR"/>
+        </w:rPr>
+        <w:t xml:space="preserve"> :</w:t>
       </w:r>
       <w:r>
         <w:rPr>
@@ -2572,6 +3054,7 @@
           <w:lang w:eastAsia="fr-FR"/>
         </w:rPr>
       </w:pPr>
+      <w:proofErr w:type="spellStart"/>
       <w:r>
         <w:rPr>
           <w:b/>
@@ -2580,6 +3063,7 @@
         </w:rPr>
         <w:t>MainFrame</w:t>
       </w:r>
+      <w:proofErr w:type="spellEnd"/>
       <w:r>
         <w:rPr>
           <w:lang w:eastAsia="fr-FR"/>
@@ -2654,6 +3138,7 @@
         </w:rPr>
         <w:t xml:space="preserve"> : </w:t>
       </w:r>
+      <w:proofErr w:type="spellStart"/>
       <w:r>
         <w:rPr>
           <w:b/>
@@ -2662,6 +3147,7 @@
         </w:rPr>
         <w:t>MainFrame</w:t>
       </w:r>
+      <w:proofErr w:type="spellEnd"/>
       <w:r>
         <w:rPr>
           <w:lang w:eastAsia="fr-FR"/>
@@ -2682,6 +3168,7 @@
         </w:rPr>
         <w:t xml:space="preserve"> pour gérer différents panneaux (panels) tels que </w:t>
       </w:r>
+      <w:proofErr w:type="spellStart"/>
       <w:r>
         <w:rPr>
           <w:b/>
@@ -2690,12 +3177,14 @@
         </w:rPr>
         <w:t>GameView</w:t>
       </w:r>
+      <w:proofErr w:type="spellEnd"/>
       <w:r>
         <w:rPr>
           <w:lang w:eastAsia="fr-FR"/>
         </w:rPr>
         <w:t xml:space="preserve">, </w:t>
       </w:r>
+      <w:proofErr w:type="spellStart"/>
       <w:r>
         <w:rPr>
           <w:b/>
@@ -2704,12 +3193,14 @@
         </w:rPr>
         <w:t>ShopPanel</w:t>
       </w:r>
+      <w:proofErr w:type="spellEnd"/>
       <w:r>
         <w:rPr>
           <w:lang w:eastAsia="fr-FR"/>
         </w:rPr>
         <w:t xml:space="preserve">, </w:t>
       </w:r>
+      <w:proofErr w:type="spellStart"/>
       <w:r>
         <w:rPr>
           <w:b/>
@@ -2718,12 +3209,14 @@
         </w:rPr>
         <w:t>HomeMenu</w:t>
       </w:r>
+      <w:proofErr w:type="spellEnd"/>
       <w:r>
         <w:rPr>
           <w:lang w:eastAsia="fr-FR"/>
         </w:rPr>
         <w:t xml:space="preserve">, et </w:t>
       </w:r>
+      <w:proofErr w:type="spellStart"/>
       <w:r>
         <w:rPr>
           <w:b/>
@@ -2732,6 +3225,7 @@
         </w:rPr>
         <w:t>BattlePassPanel</w:t>
       </w:r>
+      <w:proofErr w:type="spellEnd"/>
       <w:r>
         <w:rPr>
           <w:lang w:eastAsia="fr-FR"/>
@@ -3196,8 +3690,18 @@
           <w:lang w:eastAsia="fr-FR"/>
         </w:rPr>
         <w:lastRenderedPageBreak/>
-        <w:t>Package Geometry</w:t>
-      </w:r>
+        <w:t xml:space="preserve">Package </w:t>
+      </w:r>
+      <w:proofErr w:type="spellStart"/>
+      <w:r>
+        <w:rPr>
+          <w:b/>
+          <w:bCs/>
+          <w:lang w:eastAsia="fr-FR"/>
+        </w:rPr>
+        <w:t>Geometry</w:t>
+      </w:r>
+      <w:proofErr w:type="spellEnd"/>
       <w:r>
         <w:rPr>
           <w:lang w:eastAsia="fr-FR"/>
@@ -3286,6 +3790,7 @@
         </w:rPr>
         <w:t xml:space="preserve"> : Le package </w:t>
       </w:r>
+      <w:proofErr w:type="spellStart"/>
       <w:r>
         <w:rPr>
           <w:b/>
@@ -3294,6 +3799,7 @@
         </w:rPr>
         <w:t>geometry</w:t>
       </w:r>
+      <w:proofErr w:type="spellEnd"/>
       <w:r>
         <w:rPr>
           <w:lang w:eastAsia="fr-FR"/>
@@ -3635,6 +4141,7 @@
         </w:rPr>
         <w:t xml:space="preserve"> contient la majorité de la boucle principale du jeu, avec une fonction </w:t>
       </w:r>
+      <w:proofErr w:type="spellStart"/>
       <w:r>
         <w:rPr>
           <w:b/>
@@ -3643,11 +4150,26 @@
         </w:rPr>
         <w:t>loop</w:t>
       </w:r>
-      <w:r>
-        <w:rPr>
-          <w:lang w:eastAsia="fr-FR"/>
-        </w:rPr>
-        <w:t xml:space="preserve"> qui gère les ticks.</w:t>
+      <w:proofErr w:type="spellEnd"/>
+      <w:r>
+        <w:rPr>
+          <w:lang w:eastAsia="fr-FR"/>
+        </w:rPr>
+        <w:t xml:space="preserve"> qui gère les </w:t>
+      </w:r>
+      <w:proofErr w:type="spellStart"/>
+      <w:r>
+        <w:rPr>
+          <w:lang w:eastAsia="fr-FR"/>
+        </w:rPr>
+        <w:t>ticks</w:t>
+      </w:r>
+      <w:proofErr w:type="spellEnd"/>
+      <w:r>
+        <w:rPr>
+          <w:lang w:eastAsia="fr-FR"/>
+        </w:rPr>
+        <w:t>.</w:t>
       </w:r>
     </w:p>
     <w:p>
@@ -3918,191 +4440,305 @@
           <w:iCs/>
           <w:lang w:bidi="fr-FR"/>
         </w:rPr>
-        <w:t>"Hitty Knife Redux"</w:t>
-      </w:r>
-      <w:r>
-        <w:rPr>
-          <w:lang w:bidi="fr-FR"/>
-        </w:rPr>
-        <w:t xml:space="preserve"> est un élément crucial pour offrir aux joueurs une expérience fluide et personnalisée. Nous avons mis en place un système de sauvegarde efficace, basé sur une structure de données sérialisée, permettant de conserver l'état du jeu pour chaque utilisateur.</w:t>
-      </w:r>
-    </w:p>
-    <w:p>
-      <w:pPr>
-        <w:pStyle w:val="Titre3"/>
-        <w:spacing w:line="276" w:lineRule="auto"/>
-        <w:rPr>
-          <w:lang w:bidi="fr-FR"/>
-        </w:rPr>
-      </w:pPr>
-    </w:p>
-    <w:p>
-      <w:pPr>
-        <w:pStyle w:val="Titre3"/>
-        <w:spacing w:line="276" w:lineRule="auto"/>
-        <w:rPr>
-          <w:lang w:bidi="fr-FR"/>
-        </w:rPr>
-      </w:pPr>
-      <w:r>
-        <w:rPr>
-          <w:lang w:bidi="fr-FR"/>
-        </w:rPr>
-        <w:t>Implémentation :</w:t>
-      </w:r>
-    </w:p>
-    <w:p>
-      <w:pPr>
-        <w:spacing w:line="276" w:lineRule="auto"/>
-        <w:ind w:firstLine="720"/>
-        <w:jc w:val="both"/>
-        <w:rPr>
-          <w:lang w:bidi="fr-FR"/>
-        </w:rPr>
-      </w:pPr>
-      <w:r>
-        <w:rPr>
-          <w:lang w:bidi="fr-FR"/>
-        </w:rPr>
-        <w:t>L'implémentation des sauvegardes repose sur l'utilisation de fichiers JSON pour stocker les informations des utilisateurs et leur progression dans le jeu. Nous avons développé une classe User qui représente les utilisateurs, avec des attributs tels que le nom d'utilisateur, le mot de passe,</w:t>
-      </w:r>
-      <w:r>
-        <w:rPr>
-          <w:lang w:bidi="fr-FR"/>
-        </w:rPr>
-        <w:t xml:space="preserve"> l’inventaire, le niveau actuel,</w:t>
-      </w:r>
-      <w:r>
-        <w:rPr>
-          <w:lang w:bidi="fr-FR"/>
-        </w:rPr>
-        <w:t xml:space="preserve"> le chemin de sauvegarde et le montant d'argent. Cette classe est sérialisée dans un fichier JSON pour chaque utilisateur.</w:t>
-      </w:r>
-    </w:p>
-    <w:p>
-      <w:pPr>
-        <w:spacing w:line="276" w:lineRule="auto"/>
-        <w:jc w:val="both"/>
-        <w:rPr>
-          <w:lang w:bidi="fr-FR"/>
-        </w:rPr>
-      </w:pPr>
-      <w:r>
-        <w:rPr>
-          <w:lang w:bidi="fr-FR"/>
-        </w:rPr>
-        <w:t xml:space="preserve">La classe </w:t>
-      </w:r>
+        <w:t>"</w:t>
+      </w:r>
+      <w:proofErr w:type="spellStart"/>
       <w:r>
         <w:rPr>
           <w:i/>
           <w:iCs/>
           <w:lang w:bidi="fr-FR"/>
         </w:rPr>
-        <w:t>UserManager</w:t>
-      </w:r>
+        <w:t>Hitty</w:t>
+      </w:r>
+      <w:proofErr w:type="spellEnd"/>
       <w:r>
         <w:rPr>
           <w:i/>
           <w:iCs/>
           <w:lang w:bidi="fr-FR"/>
         </w:rPr>
-        <w:t>,</w:t>
-      </w:r>
-      <w:r>
-        <w:rPr>
-          <w:lang w:bidi="fr-FR"/>
-        </w:rPr>
-        <w:t xml:space="preserve"> quant à elle</w:t>
-      </w:r>
-      <w:r>
-        <w:rPr>
-          <w:lang w:bidi="fr-FR"/>
-        </w:rPr>
-        <w:t>,</w:t>
-      </w:r>
-      <w:r>
-        <w:rPr>
-          <w:lang w:bidi="fr-FR"/>
-        </w:rPr>
-        <w:t xml:space="preserve"> joue un rôle central dans la gestion des utilisateurs et de leurs données dans </w:t>
-      </w:r>
+        <w:t xml:space="preserve"> </w:t>
+      </w:r>
+      <w:proofErr w:type="spellStart"/>
       <w:r>
         <w:rPr>
           <w:i/>
           <w:iCs/>
           <w:lang w:bidi="fr-FR"/>
         </w:rPr>
-        <w:t>"Hitty Knife Redux"</w:t>
-      </w:r>
-      <w:r>
-        <w:rPr>
-          <w:lang w:bidi="fr-FR"/>
-        </w:rPr>
-        <w:t xml:space="preserve">. Elle simule une base de données en chargeant toujours la même instance de </w:t>
-      </w:r>
+        <w:t>Knife</w:t>
+      </w:r>
+      <w:proofErr w:type="spellEnd"/>
       <w:r>
         <w:rPr>
           <w:i/>
           <w:iCs/>
           <w:lang w:bidi="fr-FR"/>
         </w:rPr>
-        <w:t>UserManager</w:t>
-      </w:r>
-      <w:r>
-        <w:rPr>
-          <w:lang w:bidi="fr-FR"/>
-        </w:rPr>
-        <w:t xml:space="preserve"> au lancement du jeu.</w:t>
-      </w:r>
-    </w:p>
-    <w:p>
-      <w:pPr>
-        <w:pStyle w:val="Titre4"/>
-        <w:spacing w:line="276" w:lineRule="auto"/>
-        <w:rPr>
-          <w:lang w:bidi="fr-FR"/>
-        </w:rPr>
-      </w:pPr>
-    </w:p>
-    <w:p>
-      <w:pPr>
-        <w:pStyle w:val="Titre4"/>
-        <w:spacing w:line="276" w:lineRule="auto"/>
-        <w:rPr>
-          <w:lang w:bidi="fr-FR"/>
-        </w:rPr>
-      </w:pPr>
-      <w:r>
-        <w:rPr>
-          <w:lang w:bidi="fr-FR"/>
-        </w:rPr>
-        <w:t>Simulation de base de données</w:t>
-      </w:r>
-    </w:p>
-    <w:p>
-      <w:pPr>
-        <w:spacing w:line="276" w:lineRule="auto"/>
-        <w:ind w:firstLine="720"/>
-        <w:jc w:val="both"/>
-        <w:rPr>
-          <w:lang w:bidi="fr-FR"/>
-        </w:rPr>
-      </w:pPr>
-      <w:r>
-        <w:rPr>
-          <w:lang w:bidi="fr-FR"/>
-        </w:rPr>
-        <w:t xml:space="preserve">Le </w:t>
-      </w:r>
+        <w:t xml:space="preserve"> </w:t>
+      </w:r>
+      <w:proofErr w:type="spellStart"/>
       <w:r>
         <w:rPr>
           <w:i/>
           <w:iCs/>
           <w:lang w:bidi="fr-FR"/>
         </w:rPr>
+        <w:t>Redux</w:t>
+      </w:r>
+      <w:proofErr w:type="spellEnd"/>
+      <w:r>
+        <w:rPr>
+          <w:i/>
+          <w:iCs/>
+          <w:lang w:bidi="fr-FR"/>
+        </w:rPr>
+        <w:t>"</w:t>
+      </w:r>
+      <w:r>
+        <w:rPr>
+          <w:lang w:bidi="fr-FR"/>
+        </w:rPr>
+        <w:t xml:space="preserve"> est un élément crucial pour offrir aux joueurs une expérience fluide et personnalisée. Nous avons mis en place un système de sauvegarde efficace, basé sur une structure de données sérialisée, permettant de conserver l'état du jeu pour chaque utilisateur.</w:t>
+      </w:r>
+    </w:p>
+    <w:p>
+      <w:pPr>
+        <w:pStyle w:val="Titre3"/>
+        <w:spacing w:line="276" w:lineRule="auto"/>
+        <w:rPr>
+          <w:lang w:bidi="fr-FR"/>
+        </w:rPr>
+      </w:pPr>
+    </w:p>
+    <w:p>
+      <w:pPr>
+        <w:pStyle w:val="Titre3"/>
+        <w:spacing w:line="276" w:lineRule="auto"/>
+        <w:rPr>
+          <w:lang w:bidi="fr-FR"/>
+        </w:rPr>
+      </w:pPr>
+      <w:r>
+        <w:rPr>
+          <w:lang w:bidi="fr-FR"/>
+        </w:rPr>
+        <w:t>Implémentation :</w:t>
+      </w:r>
+    </w:p>
+    <w:p>
+      <w:pPr>
+        <w:spacing w:line="276" w:lineRule="auto"/>
+        <w:ind w:firstLine="720"/>
+        <w:jc w:val="both"/>
+        <w:rPr>
+          <w:lang w:bidi="fr-FR"/>
+        </w:rPr>
+      </w:pPr>
+      <w:r>
+        <w:rPr>
+          <w:lang w:bidi="fr-FR"/>
+        </w:rPr>
+        <w:t>L'implémentation des sauvegardes repose sur l'utilisation de fichiers JSON pour stocker les informations des utilisateurs et leur progression dans le jeu. Nous avons développé une classe User qui représente les utilisateurs, avec des attributs tels que le nom d'utilisateur, le mot de passe,</w:t>
+      </w:r>
+      <w:r>
+        <w:rPr>
+          <w:lang w:bidi="fr-FR"/>
+        </w:rPr>
+        <w:t xml:space="preserve"> l’inventaire, le niveau actuel,</w:t>
+      </w:r>
+      <w:r>
+        <w:rPr>
+          <w:lang w:bidi="fr-FR"/>
+        </w:rPr>
+        <w:t xml:space="preserve"> le chemin de sauvegarde et le montant d'argent. Cette classe est sérialisée dans un fichier JSON pour chaque utilisateur.</w:t>
+      </w:r>
+    </w:p>
+    <w:p>
+      <w:pPr>
+        <w:spacing w:line="276" w:lineRule="auto"/>
+        <w:jc w:val="both"/>
+        <w:rPr>
+          <w:lang w:bidi="fr-FR"/>
+        </w:rPr>
+      </w:pPr>
+      <w:r>
+        <w:rPr>
+          <w:lang w:bidi="fr-FR"/>
+        </w:rPr>
+        <w:t xml:space="preserve">La classe </w:t>
+      </w:r>
+      <w:proofErr w:type="spellStart"/>
+      <w:r>
+        <w:rPr>
+          <w:i/>
+          <w:iCs/>
+          <w:lang w:bidi="fr-FR"/>
+        </w:rPr>
         <w:t>UserManager</w:t>
       </w:r>
+      <w:proofErr w:type="spellEnd"/>
+      <w:r>
+        <w:rPr>
+          <w:i/>
+          <w:iCs/>
+          <w:lang w:bidi="fr-FR"/>
+        </w:rPr>
+        <w:t>,</w:t>
+      </w:r>
+      <w:r>
+        <w:rPr>
+          <w:lang w:bidi="fr-FR"/>
+        </w:rPr>
+        <w:t xml:space="preserve"> quant à elle</w:t>
+      </w:r>
+      <w:r>
+        <w:rPr>
+          <w:lang w:bidi="fr-FR"/>
+        </w:rPr>
+        <w:t>,</w:t>
+      </w:r>
+      <w:r>
+        <w:rPr>
+          <w:lang w:bidi="fr-FR"/>
+        </w:rPr>
+        <w:t xml:space="preserve"> joue un rôle central dans la gestion des utilisateurs et de leurs données dans </w:t>
+      </w:r>
+      <w:r>
+        <w:rPr>
+          <w:i/>
+          <w:iCs/>
+          <w:lang w:bidi="fr-FR"/>
+        </w:rPr>
+        <w:t>"</w:t>
+      </w:r>
+      <w:proofErr w:type="spellStart"/>
+      <w:r>
+        <w:rPr>
+          <w:i/>
+          <w:iCs/>
+          <w:lang w:bidi="fr-FR"/>
+        </w:rPr>
+        <w:t>Hitty</w:t>
+      </w:r>
+      <w:proofErr w:type="spellEnd"/>
+      <w:r>
+        <w:rPr>
+          <w:i/>
+          <w:iCs/>
+          <w:lang w:bidi="fr-FR"/>
+        </w:rPr>
+        <w:t xml:space="preserve"> </w:t>
+      </w:r>
+      <w:proofErr w:type="spellStart"/>
+      <w:r>
+        <w:rPr>
+          <w:i/>
+          <w:iCs/>
+          <w:lang w:bidi="fr-FR"/>
+        </w:rPr>
+        <w:t>Knife</w:t>
+      </w:r>
+      <w:proofErr w:type="spellEnd"/>
+      <w:r>
+        <w:rPr>
+          <w:i/>
+          <w:iCs/>
+          <w:lang w:bidi="fr-FR"/>
+        </w:rPr>
+        <w:t xml:space="preserve"> </w:t>
+      </w:r>
+      <w:proofErr w:type="spellStart"/>
+      <w:r>
+        <w:rPr>
+          <w:i/>
+          <w:iCs/>
+          <w:lang w:bidi="fr-FR"/>
+        </w:rPr>
+        <w:t>Redux</w:t>
+      </w:r>
+      <w:proofErr w:type="spellEnd"/>
+      <w:r>
+        <w:rPr>
+          <w:i/>
+          <w:iCs/>
+          <w:lang w:bidi="fr-FR"/>
+        </w:rPr>
+        <w:t>"</w:t>
+      </w:r>
+      <w:r>
+        <w:rPr>
+          <w:lang w:bidi="fr-FR"/>
+        </w:rPr>
+        <w:t xml:space="preserve">. Elle simule une base de données en chargeant toujours la même instance de </w:t>
+      </w:r>
+      <w:proofErr w:type="spellStart"/>
+      <w:r>
+        <w:rPr>
+          <w:i/>
+          <w:iCs/>
+          <w:lang w:bidi="fr-FR"/>
+        </w:rPr>
+        <w:t>UserManager</w:t>
+      </w:r>
+      <w:proofErr w:type="spellEnd"/>
+      <w:r>
+        <w:rPr>
+          <w:lang w:bidi="fr-FR"/>
+        </w:rPr>
+        <w:t xml:space="preserve"> au lancement du jeu.</w:t>
+      </w:r>
+    </w:p>
+    <w:p>
+      <w:pPr>
+        <w:pStyle w:val="Titre4"/>
+        <w:spacing w:line="276" w:lineRule="auto"/>
+        <w:rPr>
+          <w:lang w:bidi="fr-FR"/>
+        </w:rPr>
+      </w:pPr>
+    </w:p>
+    <w:p>
+      <w:pPr>
+        <w:pStyle w:val="Titre4"/>
+        <w:spacing w:line="276" w:lineRule="auto"/>
+        <w:rPr>
+          <w:lang w:bidi="fr-FR"/>
+        </w:rPr>
+      </w:pPr>
+      <w:r>
+        <w:rPr>
+          <w:lang w:bidi="fr-FR"/>
+        </w:rPr>
+        <w:t>Simulation de base de données</w:t>
+      </w:r>
+    </w:p>
+    <w:p>
+      <w:pPr>
+        <w:spacing w:line="276" w:lineRule="auto"/>
+        <w:ind w:firstLine="720"/>
+        <w:jc w:val="both"/>
+        <w:rPr>
+          <w:lang w:bidi="fr-FR"/>
+        </w:rPr>
+      </w:pPr>
+      <w:r>
+        <w:rPr>
+          <w:lang w:bidi="fr-FR"/>
+        </w:rPr>
+        <w:t xml:space="preserve">Le </w:t>
+      </w:r>
+      <w:proofErr w:type="spellStart"/>
+      <w:r>
+        <w:rPr>
+          <w:i/>
+          <w:iCs/>
+          <w:lang w:bidi="fr-FR"/>
+        </w:rPr>
+        <w:t>UserManager</w:t>
+      </w:r>
+      <w:proofErr w:type="spellEnd"/>
       <w:r>
         <w:rPr>
           <w:lang w:bidi="fr-FR"/>
@@ -4122,22 +4758,50 @@
         <w:rPr>
           <w:lang w:bidi="fr-FR"/>
         </w:rPr>
-        <w:t>La simulation de base de données est réalisée en chargeant les informations des utilisateurs à partir d'un fichier JSON lors du démarrage de l'application. Les utilisateurs sont stockés dans une structure de données HashMap, où chaque utilisateur est associé à son nom d'utilisateur. Cela permet un accès rapide et efficace aux données utilisateur tout au long de l'exécution du jeu.</w:t>
-      </w:r>
-    </w:p>
-    <w:p>
-      <w:pPr>
-        <w:spacing w:line="276" w:lineRule="auto"/>
-        <w:jc w:val="both"/>
-        <w:rPr>
-          <w:lang w:bidi="fr-FR"/>
-        </w:rPr>
-      </w:pPr>
-      <w:r>
-        <w:rPr>
-          <w:lang w:bidi="fr-FR"/>
-        </w:rPr>
-        <w:t>La classe UserManager gère la création, la connexion et la sauvegarde des utilisateurs. Elle utilise un algorithme de hachage SHA-256 pour sécuriser les mots de passe stockés.</w:t>
+        <w:t xml:space="preserve">La simulation de base de données est réalisée en chargeant les informations des utilisateurs à partir d'un fichier JSON lors du démarrage de l'application. Les utilisateurs sont stockés dans une structure de données </w:t>
+      </w:r>
+      <w:proofErr w:type="spellStart"/>
+      <w:r>
+        <w:rPr>
+          <w:lang w:bidi="fr-FR"/>
+        </w:rPr>
+        <w:t>HashMap</w:t>
+      </w:r>
+      <w:proofErr w:type="spellEnd"/>
+      <w:r>
+        <w:rPr>
+          <w:lang w:bidi="fr-FR"/>
+        </w:rPr>
+        <w:t>, où chaque utilisateur est associé à son nom d'utilisateur. Cela permet un accès rapide et efficace aux données utilisateur tout au long de l'exécution du jeu.</w:t>
+      </w:r>
+    </w:p>
+    <w:p>
+      <w:pPr>
+        <w:spacing w:line="276" w:lineRule="auto"/>
+        <w:jc w:val="both"/>
+        <w:rPr>
+          <w:lang w:bidi="fr-FR"/>
+        </w:rPr>
+      </w:pPr>
+      <w:r>
+        <w:rPr>
+          <w:lang w:bidi="fr-FR"/>
+        </w:rPr>
+        <w:t xml:space="preserve">La classe </w:t>
+      </w:r>
+      <w:proofErr w:type="spellStart"/>
+      <w:r>
+        <w:rPr>
+          <w:lang w:bidi="fr-FR"/>
+        </w:rPr>
+        <w:t>UserManager</w:t>
+      </w:r>
+      <w:proofErr w:type="spellEnd"/>
+      <w:r>
+        <w:rPr>
+          <w:lang w:bidi="fr-FR"/>
+        </w:rPr>
+        <w:t xml:space="preserve"> gère la création, la connexion et la sauvegarde des utilisateurs. Elle utilise un algorithme de hachage SHA-256 pour sécuriser les mots de passe stockés.</w:t>
       </w:r>
     </w:p>
     <w:p>
@@ -4158,8 +4822,16 @@
         <w:rPr>
           <w:lang w:bidi="fr-FR"/>
         </w:rPr>
-        <w:t xml:space="preserve"> dans le ConnectionMenu</w:t>
-      </w:r>
+        <w:t xml:space="preserve"> dans le </w:t>
+      </w:r>
+      <w:proofErr w:type="spellStart"/>
+      <w:r>
+        <w:rPr>
+          <w:lang w:bidi="fr-FR"/>
+        </w:rPr>
+        <w:t>ConnectionMenu</w:t>
+      </w:r>
+      <w:proofErr w:type="spellEnd"/>
       <w:r>
         <w:rPr>
           <w:lang w:bidi="fr-FR"/>
@@ -4326,13 +4998,51 @@
         </w:rPr>
         <w:t xml:space="preserve"> permet de basculer facilement entre les différents panels en utilisant des boutons dédiés. Chaque bouton, lorsqu'il est pressé, appelle une méthode </w:t>
       </w:r>
+      <w:proofErr w:type="spellStart"/>
+      <w:proofErr w:type="gramStart"/>
       <w:r>
         <w:rPr>
           <w:b/>
           <w:bCs/>
           <w:lang w:bidi="fr-FR"/>
         </w:rPr>
-        <w:t>switchToPanel(String name)</w:t>
+        <w:t>switchToPanel</w:t>
+      </w:r>
+      <w:proofErr w:type="spellEnd"/>
+      <w:r>
+        <w:rPr>
+          <w:b/>
+          <w:bCs/>
+          <w:lang w:bidi="fr-FR"/>
+        </w:rPr>
+        <w:t>(</w:t>
+      </w:r>
+      <w:proofErr w:type="gramEnd"/>
+      <w:r>
+        <w:rPr>
+          <w:b/>
+          <w:bCs/>
+          <w:lang w:bidi="fr-FR"/>
+        </w:rPr>
+        <w:t xml:space="preserve">String </w:t>
+      </w:r>
+      <w:proofErr w:type="spellStart"/>
+      <w:r>
+        <w:rPr>
+          <w:b/>
+          <w:bCs/>
+          <w:lang w:bidi="fr-FR"/>
+        </w:rPr>
+        <w:t>name</w:t>
+      </w:r>
+      <w:proofErr w:type="spellEnd"/>
+      <w:r>
+        <w:rPr>
+          <w:b/>
+          <w:bCs/>
+          <w:lang w:bidi="fr-FR"/>
+        </w:rPr>
+        <w:t>)</w:t>
       </w:r>
       <w:r>
         <w:rPr>
@@ -4365,13 +5075,33 @@
         </w:rPr>
         <w:t xml:space="preserve"> : Lorsque l'on change de panel, l'ancien panel est mis en pause grâce à la méthode </w:t>
       </w:r>
+      <w:proofErr w:type="spellStart"/>
+      <w:proofErr w:type="gramStart"/>
       <w:r>
         <w:rPr>
           <w:b/>
           <w:bCs/>
           <w:lang w:bidi="fr-FR"/>
         </w:rPr>
-        <w:t>pausePanel()</w:t>
+        <w:t>pausePanel</w:t>
+      </w:r>
+      <w:proofErr w:type="spellEnd"/>
+      <w:r>
+        <w:rPr>
+          <w:b/>
+          <w:bCs/>
+          <w:lang w:bidi="fr-FR"/>
+        </w:rPr>
+        <w:t>(</w:t>
+      </w:r>
+      <w:proofErr w:type="gramEnd"/>
+      <w:r>
+        <w:rPr>
+          <w:b/>
+          <w:bCs/>
+          <w:lang w:bidi="fr-FR"/>
+        </w:rPr>
+        <w:t>)</w:t>
       </w:r>
       <w:r>
         <w:rPr>
@@ -4404,6 +5134,7 @@
         </w:rPr>
         <w:t xml:space="preserve"> : Lors du passage d'un panel à un autre, particulièrement pour le jeu (</w:t>
       </w:r>
+      <w:proofErr w:type="spellStart"/>
       <w:r>
         <w:rPr>
           <w:b/>
@@ -4412,12 +5143,14 @@
         </w:rPr>
         <w:t>GameView</w:t>
       </w:r>
+      <w:proofErr w:type="spellEnd"/>
       <w:r>
         <w:rPr>
           <w:lang w:bidi="fr-FR"/>
         </w:rPr>
         <w:t xml:space="preserve">), une vérification est effectuée pour déterminer si le mode de jeu est en solo ou en versus. Cette vérification se fait à travers la variable </w:t>
       </w:r>
+      <w:proofErr w:type="spellStart"/>
       <w:r>
         <w:rPr>
           <w:b/>
@@ -4426,12 +5159,14 @@
         </w:rPr>
         <w:t>isSolo</w:t>
       </w:r>
+      <w:proofErr w:type="spellEnd"/>
       <w:r>
         <w:rPr>
           <w:lang w:bidi="fr-FR"/>
         </w:rPr>
         <w:t xml:space="preserve"> de </w:t>
       </w:r>
+      <w:proofErr w:type="spellStart"/>
       <w:r>
         <w:rPr>
           <w:b/>
@@ -4440,12 +5175,14 @@
         </w:rPr>
         <w:t>GameView</w:t>
       </w:r>
+      <w:proofErr w:type="spellEnd"/>
       <w:r>
         <w:rPr>
           <w:lang w:bidi="fr-FR"/>
         </w:rPr>
         <w:t xml:space="preserve">. Si </w:t>
       </w:r>
+      <w:proofErr w:type="spellStart"/>
       <w:r>
         <w:rPr>
           <w:b/>
@@ -4454,12 +5191,14 @@
         </w:rPr>
         <w:t>isSolo</w:t>
       </w:r>
+      <w:proofErr w:type="spellEnd"/>
       <w:r>
         <w:rPr>
           <w:lang w:bidi="fr-FR"/>
         </w:rPr>
         <w:t xml:space="preserve"> est vrai, un </w:t>
       </w:r>
+      <w:proofErr w:type="spellStart"/>
       <w:r>
         <w:rPr>
           <w:b/>
@@ -4468,12 +5207,14 @@
         </w:rPr>
         <w:t>GameView</w:t>
       </w:r>
+      <w:proofErr w:type="spellEnd"/>
       <w:r>
         <w:rPr>
           <w:lang w:bidi="fr-FR"/>
         </w:rPr>
         <w:t xml:space="preserve"> solo est ouvert ; sinon, un </w:t>
       </w:r>
+      <w:proofErr w:type="spellStart"/>
       <w:r>
         <w:rPr>
           <w:b/>
@@ -4482,6 +5223,7 @@
         </w:rPr>
         <w:t>GameView</w:t>
       </w:r>
+      <w:proofErr w:type="spellEnd"/>
       <w:r>
         <w:rPr>
           <w:lang w:bidi="fr-FR"/>
@@ -4513,69 +5255,123 @@
         </w:rPr>
         <w:t xml:space="preserve"> : Des méthodes spécifiques comme </w:t>
       </w:r>
+      <w:proofErr w:type="spellStart"/>
+      <w:proofErr w:type="gramStart"/>
       <w:r>
         <w:rPr>
           <w:b/>
           <w:bCs/>
           <w:lang w:bidi="fr-FR"/>
         </w:rPr>
-        <w:t>CreateGamePanel()</w:t>
-      </w:r>
-      <w:r>
-        <w:rPr>
-          <w:lang w:bidi="fr-FR"/>
-        </w:rPr>
-        <w:t xml:space="preserve">, </w:t>
-      </w:r>
+        <w:t>CreateGamePanel</w:t>
+      </w:r>
+      <w:proofErr w:type="spellEnd"/>
       <w:r>
         <w:rPr>
           <w:b/>
           <w:bCs/>
           <w:lang w:bidi="fr-FR"/>
         </w:rPr>
-        <w:t>CreateShopPanel()</w:t>
-      </w:r>
-      <w:r>
-        <w:rPr>
-          <w:lang w:bidi="fr-FR"/>
-        </w:rPr>
-        <w:t xml:space="preserve">, etc., sont implémentées pour créer et initialiser chaque panel du jeu. Ces méthodes sont appelées lors de la construction de </w:t>
-      </w:r>
+        <w:t>(</w:t>
+      </w:r>
+      <w:proofErr w:type="gramEnd"/>
       <w:r>
         <w:rPr>
           <w:b/>
           <w:bCs/>
           <w:lang w:bidi="fr-FR"/>
         </w:rPr>
-        <w:t>MainFrame</w:t>
-      </w:r>
-      <w:r>
-        <w:rPr>
-          <w:lang w:bidi="fr-FR"/>
-        </w:rPr>
-        <w:t>, et les panels sont ajoutés aux écouteurs d'actions (</w:t>
-      </w:r>
+        <w:t>)</w:t>
+      </w:r>
+      <w:r>
+        <w:rPr>
+          <w:lang w:bidi="fr-FR"/>
+        </w:rPr>
+        <w:t xml:space="preserve">, </w:t>
+      </w:r>
+      <w:proofErr w:type="spellStart"/>
       <w:r>
         <w:rPr>
           <w:b/>
           <w:bCs/>
           <w:lang w:bidi="fr-FR"/>
         </w:rPr>
-        <w:t>ActionListeners</w:t>
-      </w:r>
-      <w:r>
-        <w:rPr>
-          <w:lang w:bidi="fr-FR"/>
-        </w:rPr>
-        <w:t xml:space="preserve">) des boutons correspondants. C'est également à ce moment que les observateurs, comme </w:t>
-      </w:r>
+        <w:t>CreateShopPanel</w:t>
+      </w:r>
+      <w:proofErr w:type="spellEnd"/>
       <w:r>
         <w:rPr>
           <w:b/>
           <w:bCs/>
           <w:lang w:bidi="fr-FR"/>
         </w:rPr>
-        <w:t>battlePassPanel()</w:t>
+        <w:t>()</w:t>
+      </w:r>
+      <w:r>
+        <w:rPr>
+          <w:lang w:bidi="fr-FR"/>
+        </w:rPr>
+        <w:t xml:space="preserve">, etc., sont implémentées pour créer et initialiser chaque panel du jeu. Ces méthodes sont appelées lors de la construction de </w:t>
+      </w:r>
+      <w:proofErr w:type="spellStart"/>
+      <w:r>
+        <w:rPr>
+          <w:b/>
+          <w:bCs/>
+          <w:lang w:bidi="fr-FR"/>
+        </w:rPr>
+        <w:t>MainFrame</w:t>
+      </w:r>
+      <w:proofErr w:type="spellEnd"/>
+      <w:r>
+        <w:rPr>
+          <w:lang w:bidi="fr-FR"/>
+        </w:rPr>
+        <w:t>, et les panels sont ajoutés aux écouteurs d'actions (</w:t>
+      </w:r>
+      <w:proofErr w:type="spellStart"/>
+      <w:r>
+        <w:rPr>
+          <w:b/>
+          <w:bCs/>
+          <w:lang w:bidi="fr-FR"/>
+        </w:rPr>
+        <w:t>ActionListeners</w:t>
+      </w:r>
+      <w:proofErr w:type="spellEnd"/>
+      <w:r>
+        <w:rPr>
+          <w:lang w:bidi="fr-FR"/>
+        </w:rPr>
+        <w:t xml:space="preserve">) des boutons correspondants. C'est également à ce moment que les observateurs, comme </w:t>
+      </w:r>
+      <w:proofErr w:type="spellStart"/>
+      <w:proofErr w:type="gramStart"/>
+      <w:r>
+        <w:rPr>
+          <w:b/>
+          <w:bCs/>
+          <w:lang w:bidi="fr-FR"/>
+        </w:rPr>
+        <w:t>battlePassPanel</w:t>
+      </w:r>
+      <w:proofErr w:type="spellEnd"/>
+      <w:r>
+        <w:rPr>
+          <w:b/>
+          <w:bCs/>
+          <w:lang w:bidi="fr-FR"/>
+        </w:rPr>
+        <w:t>(</w:t>
+      </w:r>
+      <w:proofErr w:type="gramEnd"/>
+      <w:r>
+        <w:rPr>
+          <w:b/>
+          <w:bCs/>
+          <w:lang w:bidi="fr-FR"/>
+        </w:rPr>
+        <w:t>)</w:t>
       </w:r>
       <w:r>
         <w:rPr>
@@ -4630,8 +5426,18 @@
           <w:bCs/>
           <w:lang w:bidi="fr-FR"/>
         </w:rPr>
-        <w:t>Structure du BattlePass</w:t>
-      </w:r>
+        <w:t xml:space="preserve">Structure du </w:t>
+      </w:r>
+      <w:proofErr w:type="spellStart"/>
+      <w:r>
+        <w:rPr>
+          <w:b/>
+          <w:bCs/>
+          <w:lang w:bidi="fr-FR"/>
+        </w:rPr>
+        <w:t>BattlePass</w:t>
+      </w:r>
+      <w:proofErr w:type="spellEnd"/>
       <w:r>
         <w:rPr>
           <w:lang w:bidi="fr-FR"/>
@@ -4669,6 +5475,7 @@
         </w:rPr>
         <w:t xml:space="preserve"> nommée </w:t>
       </w:r>
+      <w:proofErr w:type="spellStart"/>
       <w:r>
         <w:rPr>
           <w:b/>
@@ -4677,6 +5484,7 @@
         </w:rPr>
         <w:t>rewardsReached</w:t>
       </w:r>
+      <w:proofErr w:type="spellEnd"/>
       <w:r>
         <w:rPr>
           <w:lang w:bidi="fr-FR"/>
@@ -4700,28 +5508,40 @@
         </w:rPr>
         <w:t xml:space="preserve">Une </w:t>
       </w:r>
+      <w:proofErr w:type="spellStart"/>
       <w:r>
         <w:rPr>
           <w:b/>
           <w:bCs/>
           <w:lang w:bidi="fr-FR"/>
         </w:rPr>
-        <w:t>private Map&lt;Integer, Image&gt;</w:t>
-      </w:r>
-      <w:r>
-        <w:rPr>
-          <w:lang w:bidi="fr-FR"/>
-        </w:rPr>
-        <w:t xml:space="preserve"> nommée </w:t>
-      </w:r>
+        <w:t>private</w:t>
+      </w:r>
+      <w:proofErr w:type="spellEnd"/>
       <w:r>
         <w:rPr>
           <w:b/>
           <w:bCs/>
           <w:lang w:bidi="fr-FR"/>
         </w:rPr>
+        <w:t xml:space="preserve"> Map&lt;Integer, Image&gt;</w:t>
+      </w:r>
+      <w:r>
+        <w:rPr>
+          <w:lang w:bidi="fr-FR"/>
+        </w:rPr>
+        <w:t xml:space="preserve"> nommée </w:t>
+      </w:r>
+      <w:proofErr w:type="spellStart"/>
+      <w:r>
+        <w:rPr>
+          <w:b/>
+          <w:bCs/>
+          <w:lang w:bidi="fr-FR"/>
+        </w:rPr>
         <w:t>rewardIcons</w:t>
       </w:r>
+      <w:proofErr w:type="spellEnd"/>
       <w:r>
         <w:rPr>
           <w:lang w:bidi="fr-FR"/>
@@ -4784,13 +5604,33 @@
         </w:rPr>
         <w:t xml:space="preserve">. Chaque fois qu'une cible est touchée, le joueur gagne de l'expérience (XP) via la méthode </w:t>
       </w:r>
+      <w:proofErr w:type="spellStart"/>
+      <w:proofErr w:type="gramStart"/>
       <w:r>
         <w:rPr>
           <w:b/>
           <w:bCs/>
           <w:lang w:bidi="fr-FR"/>
         </w:rPr>
-        <w:t>addXP()</w:t>
+        <w:t>addXP</w:t>
+      </w:r>
+      <w:proofErr w:type="spellEnd"/>
+      <w:r>
+        <w:rPr>
+          <w:b/>
+          <w:bCs/>
+          <w:lang w:bidi="fr-FR"/>
+        </w:rPr>
+        <w:t>(</w:t>
+      </w:r>
+      <w:proofErr w:type="gramEnd"/>
+      <w:r>
+        <w:rPr>
+          <w:b/>
+          <w:bCs/>
+          <w:lang w:bidi="fr-FR"/>
+        </w:rPr>
+        <w:t>)</w:t>
       </w:r>
       <w:r>
         <w:rPr>
@@ -4815,6 +5655,7 @@
         </w:rPr>
         <w:t xml:space="preserve">Lorsque l'XP accumulé atteint un certain seuil (défini par </w:t>
       </w:r>
+      <w:proofErr w:type="spellStart"/>
       <w:r>
         <w:rPr>
           <w:b/>
@@ -4823,33 +5664,74 @@
         </w:rPr>
         <w:t>thresholdXP</w:t>
       </w:r>
+      <w:proofErr w:type="spellEnd"/>
       <w:r>
         <w:rPr>
           <w:lang w:bidi="fr-FR"/>
         </w:rPr>
         <w:t xml:space="preserve">), la méthode </w:t>
       </w:r>
+      <w:proofErr w:type="spellStart"/>
+      <w:proofErr w:type="gramStart"/>
       <w:r>
         <w:rPr>
           <w:b/>
           <w:bCs/>
           <w:lang w:bidi="fr-FR"/>
         </w:rPr>
-        <w:t>checkLevelUp()</w:t>
-      </w:r>
-      <w:r>
-        <w:rPr>
-          <w:lang w:bidi="fr-FR"/>
-        </w:rPr>
-        <w:t xml:space="preserve"> est appelée pour vérifier si le joueur passe au niveau suivant. Si le niveau est atteint, </w:t>
-      </w:r>
+        <w:t>checkLevelUp</w:t>
+      </w:r>
+      <w:proofErr w:type="spellEnd"/>
       <w:r>
         <w:rPr>
           <w:b/>
           <w:bCs/>
           <w:lang w:bidi="fr-FR"/>
         </w:rPr>
-        <w:t>notifyLevelObservers()</w:t>
+        <w:t>(</w:t>
+      </w:r>
+      <w:proofErr w:type="gramEnd"/>
+      <w:r>
+        <w:rPr>
+          <w:b/>
+          <w:bCs/>
+          <w:lang w:bidi="fr-FR"/>
+        </w:rPr>
+        <w:t>)</w:t>
+      </w:r>
+      <w:r>
+        <w:rPr>
+          <w:lang w:bidi="fr-FR"/>
+        </w:rPr>
+        <w:t xml:space="preserve"> est appelée pour vérifier si le joueur passe au niveau suivant. Si le niveau est atteint, </w:t>
+      </w:r>
+      <w:proofErr w:type="spellStart"/>
+      <w:proofErr w:type="gramStart"/>
+      <w:r>
+        <w:rPr>
+          <w:b/>
+          <w:bCs/>
+          <w:lang w:bidi="fr-FR"/>
+        </w:rPr>
+        <w:t>notifyLevelObservers</w:t>
+      </w:r>
+      <w:proofErr w:type="spellEnd"/>
+      <w:r>
+        <w:rPr>
+          <w:b/>
+          <w:bCs/>
+          <w:lang w:bidi="fr-FR"/>
+        </w:rPr>
+        <w:t>(</w:t>
+      </w:r>
+      <w:proofErr w:type="gramEnd"/>
+      <w:r>
+        <w:rPr>
+          <w:b/>
+          <w:bCs/>
+          <w:lang w:bidi="fr-FR"/>
+        </w:rPr>
+        <w:t>)</w:t>
       </w:r>
       <w:r>
         <w:rPr>
@@ -4899,13 +5781,33 @@
         </w:rPr>
         <w:t xml:space="preserve">Les récompenses sont distribuées via la méthode </w:t>
       </w:r>
+      <w:proofErr w:type="spellStart"/>
+      <w:proofErr w:type="gramStart"/>
       <w:r>
         <w:rPr>
           <w:b/>
           <w:bCs/>
           <w:lang w:bidi="fr-FR"/>
         </w:rPr>
-        <w:t>giveRewards()</w:t>
+        <w:t>giveRewards</w:t>
+      </w:r>
+      <w:proofErr w:type="spellEnd"/>
+      <w:r>
+        <w:rPr>
+          <w:b/>
+          <w:bCs/>
+          <w:lang w:bidi="fr-FR"/>
+        </w:rPr>
+        <w:t>(</w:t>
+      </w:r>
+      <w:proofErr w:type="gramEnd"/>
+      <w:r>
+        <w:rPr>
+          <w:b/>
+          <w:bCs/>
+          <w:lang w:bidi="fr-FR"/>
+        </w:rPr>
+        <w:t>)</w:t>
       </w:r>
       <w:r>
         <w:rPr>
@@ -4958,6 +5860,7 @@
         </w:rPr>
         <w:t xml:space="preserve"> et </w:t>
       </w:r>
+      <w:proofErr w:type="spellStart"/>
       <w:r>
         <w:rPr>
           <w:b/>
@@ -4966,6 +5869,7 @@
         </w:rPr>
         <w:t>BattlePassPanel</w:t>
       </w:r>
+      <w:proofErr w:type="spellEnd"/>
       <w:r>
         <w:rPr>
           <w:lang w:bidi="fr-FR"/>
@@ -4986,6 +5890,7 @@
         </w:rPr>
         <w:t xml:space="preserve">). Cet observateur écoute les événements de niveau et met à jour le </w:t>
       </w:r>
+      <w:proofErr w:type="spellStart"/>
       <w:r>
         <w:rPr>
           <w:b/>
@@ -4994,39 +5899,84 @@
         </w:rPr>
         <w:t>BattlePassPanel</w:t>
       </w:r>
+      <w:proofErr w:type="spellEnd"/>
       <w:r>
         <w:rPr>
           <w:lang w:bidi="fr-FR"/>
         </w:rPr>
         <w:t xml:space="preserve"> en conséquence. Chaque fois qu'un niveau est atteint, la méthode </w:t>
       </w:r>
+      <w:proofErr w:type="spellStart"/>
+      <w:proofErr w:type="gramStart"/>
       <w:r>
         <w:rPr>
           <w:b/>
           <w:bCs/>
           <w:lang w:bidi="fr-FR"/>
         </w:rPr>
-        <w:t>notifyLevelObservers()</w:t>
-      </w:r>
-      <w:r>
-        <w:rPr>
-          <w:lang w:bidi="fr-FR"/>
-        </w:rPr>
-        <w:t xml:space="preserve"> dans </w:t>
-      </w:r>
+        <w:t>notifyLevelObservers</w:t>
+      </w:r>
+      <w:proofErr w:type="spellEnd"/>
       <w:r>
         <w:rPr>
           <w:b/>
           <w:bCs/>
           <w:lang w:bidi="fr-FR"/>
         </w:rPr>
-        <w:t>checkLevelUp()</w:t>
-      </w:r>
-      <w:r>
-        <w:rPr>
-          <w:lang w:bidi="fr-FR"/>
-        </w:rPr>
-        <w:t xml:space="preserve"> notifie les observateurs, déclenchant ainsi l'avancement dans le Battle Pass.</w:t>
+        <w:t>(</w:t>
+      </w:r>
+      <w:proofErr w:type="gramEnd"/>
+      <w:r>
+        <w:rPr>
+          <w:b/>
+          <w:bCs/>
+          <w:lang w:bidi="fr-FR"/>
+        </w:rPr>
+        <w:t>)</w:t>
+      </w:r>
+      <w:r>
+        <w:rPr>
+          <w:lang w:bidi="fr-FR"/>
+        </w:rPr>
+        <w:t xml:space="preserve"> dans </w:t>
+      </w:r>
+      <w:proofErr w:type="spellStart"/>
+      <w:r>
+        <w:rPr>
+          <w:b/>
+          <w:bCs/>
+          <w:lang w:bidi="fr-FR"/>
+        </w:rPr>
+        <w:t>checkLevelUp</w:t>
+      </w:r>
+      <w:proofErr w:type="spellEnd"/>
+      <w:r>
+        <w:rPr>
+          <w:b/>
+          <w:bCs/>
+          <w:lang w:bidi="fr-FR"/>
+        </w:rPr>
+        <w:t>()</w:t>
+      </w:r>
+      <w:r>
+        <w:rPr>
+          <w:lang w:bidi="fr-FR"/>
+        </w:rPr>
+        <w:t xml:space="preserve"> notifie les observateurs, déclenchant ainsi l'avancement dans le Battle </w:t>
+      </w:r>
+      <w:proofErr w:type="spellStart"/>
+      <w:r>
+        <w:rPr>
+          <w:lang w:bidi="fr-FR"/>
+        </w:rPr>
+        <w:t>Pass</w:t>
+      </w:r>
+      <w:proofErr w:type="spellEnd"/>
+      <w:r>
+        <w:rPr>
+          <w:lang w:bidi="fr-FR"/>
+        </w:rPr>
+        <w:t>.</w:t>
       </w:r>
     </w:p>
     <w:p>
@@ -5110,7 +6060,21 @@
         <w:rPr>
           <w:lang w:bidi="fr-FR"/>
         </w:rPr>
-        <w:t xml:space="preserve"> à partir de la classe Geometry. Cette dernière comporte plusieurs fonctions décrivant </w:t>
+        <w:t xml:space="preserve"> à partir de la classe </w:t>
+      </w:r>
+      <w:proofErr w:type="spellStart"/>
+      <w:r>
+        <w:rPr>
+          <w:lang w:bidi="fr-FR"/>
+        </w:rPr>
+        <w:t>Geometry</w:t>
+      </w:r>
+      <w:proofErr w:type="spellEnd"/>
+      <w:r>
+        <w:rPr>
+          <w:lang w:bidi="fr-FR"/>
+        </w:rPr>
+        <w:t xml:space="preserve">. Cette dernière comporte plusieurs fonctions décrivant </w:t>
       </w:r>
       <w:r>
         <w:rPr>
@@ -5151,13 +6115,45 @@
           <w:rFonts w:ascii="Constantia" w:hAnsi="Constantia"/>
           <w:lang w:bidi="fr-FR"/>
         </w:rPr>
-        <w:t xml:space="preserve">La classe Geometry utilise deux autres classes, la classe Coordinate qui décrit un tuple de double x, y correspondant </w:t>
-      </w:r>
+        <w:t xml:space="preserve">La classe </w:t>
+      </w:r>
+      <w:proofErr w:type="spellStart"/>
       <w:r>
         <w:rPr>
           <w:rFonts w:ascii="Constantia" w:hAnsi="Constantia"/>
           <w:lang w:bidi="fr-FR"/>
         </w:rPr>
+        <w:t>Geometry</w:t>
+      </w:r>
+      <w:proofErr w:type="spellEnd"/>
+      <w:r>
+        <w:rPr>
+          <w:rFonts w:ascii="Constantia" w:hAnsi="Constantia"/>
+          <w:lang w:bidi="fr-FR"/>
+        </w:rPr>
+        <w:t xml:space="preserve"> utilise deux autres classes, la classe </w:t>
+      </w:r>
+      <w:proofErr w:type="spellStart"/>
+      <w:r>
+        <w:rPr>
+          <w:rFonts w:ascii="Constantia" w:hAnsi="Constantia"/>
+          <w:lang w:bidi="fr-FR"/>
+        </w:rPr>
+        <w:t>Coordinate</w:t>
+      </w:r>
+      <w:proofErr w:type="spellEnd"/>
+      <w:r>
+        <w:rPr>
+          <w:rFonts w:ascii="Constantia" w:hAnsi="Constantia"/>
+          <w:lang w:bidi="fr-FR"/>
+        </w:rPr>
+        <w:t xml:space="preserve"> qui décrit un tuple de double x, y correspondant </w:t>
+      </w:r>
+      <w:r>
+        <w:rPr>
+          <w:rFonts w:ascii="Constantia" w:hAnsi="Constantia"/>
+          <w:lang w:bidi="fr-FR"/>
+        </w:rPr>
         <w:t>aux coordonnées théoriques</w:t>
       </w:r>
       <w:r>
@@ -5182,13 +6178,29 @@
           <w:rFonts w:ascii="Constantia" w:hAnsi="Constantia"/>
           <w:lang w:bidi="fr-FR"/>
         </w:rPr>
-        <w:t>Ce qui est important pour Geometry dans la classe Loop</w:t>
-      </w:r>
+        <w:t xml:space="preserve">Ce qui est important pour </w:t>
+      </w:r>
+      <w:proofErr w:type="spellStart"/>
       <w:r>
         <w:rPr>
           <w:rFonts w:ascii="Constantia" w:hAnsi="Constantia"/>
           <w:lang w:bidi="fr-FR"/>
         </w:rPr>
+        <w:t>Geometry</w:t>
+      </w:r>
+      <w:proofErr w:type="spellEnd"/>
+      <w:r>
+        <w:rPr>
+          <w:rFonts w:ascii="Constantia" w:hAnsi="Constantia"/>
+          <w:lang w:bidi="fr-FR"/>
+        </w:rPr>
+        <w:t xml:space="preserve"> dans la classe Loop</w:t>
+      </w:r>
+      <w:r>
+        <w:rPr>
+          <w:rFonts w:ascii="Constantia" w:hAnsi="Constantia"/>
+          <w:lang w:bidi="fr-FR"/>
+        </w:rPr>
         <w:t>,</w:t>
       </w:r>
       <w:r>
@@ -5403,7 +6415,21 @@
         <w:rPr>
           <w:lang w:bidi="fr-FR"/>
         </w:rPr>
-        <w:t xml:space="preserve">La première étape consiste à créer un CollisionMask à partir de l’image pour </w:t>
+        <w:t xml:space="preserve">La première étape consiste à créer un </w:t>
+      </w:r>
+      <w:proofErr w:type="spellStart"/>
+      <w:r>
+        <w:rPr>
+          <w:lang w:bidi="fr-FR"/>
+        </w:rPr>
+        <w:t>CollisionMask</w:t>
+      </w:r>
+      <w:proofErr w:type="spellEnd"/>
+      <w:r>
+        <w:rPr>
+          <w:lang w:bidi="fr-FR"/>
+        </w:rPr>
+        <w:t xml:space="preserve"> à partir de l’image pour </w:t>
       </w:r>
       <w:r>
         <w:rPr>
@@ -5618,7 +6644,21 @@
         <w:rPr>
           <w:lang w:bidi="fr-FR"/>
         </w:rPr>
-        <w:t xml:space="preserve"> l’image et dès qu’on tombe sur un pixel qui n’est pas transparent, on l’ajoute à l’Area. Ce qui donne une hitbox plus détaillé :</w:t>
+        <w:t xml:space="preserve"> l’image et dès qu’on tombe sur un pixel qui n’est pas transparent, on l’ajoute à l’Area. Ce qui donne une </w:t>
+      </w:r>
+      <w:proofErr w:type="spellStart"/>
+      <w:r>
+        <w:rPr>
+          <w:lang w:bidi="fr-FR"/>
+        </w:rPr>
+        <w:t>hitbox</w:t>
+      </w:r>
+      <w:proofErr w:type="spellEnd"/>
+      <w:r>
+        <w:rPr>
+          <w:lang w:bidi="fr-FR"/>
+        </w:rPr>
+        <w:t xml:space="preserve"> plus détaillé :</w:t>
       </w:r>
       <w:r>
         <w:rPr>
@@ -5676,13 +6716,31 @@
         <w:t>,</w:t>
       </w:r>
       <w:r>
-        <w:t xml:space="preserve"> on utilise la méthode intersects</w:t>
-      </w:r>
-      <w:r>
-        <w:t>()</w:t>
-      </w:r>
-      <w:r>
-        <w:t xml:space="preserve"> de java.awt.Shape qui retourne True si les deux Shape passé</w:t>
+        <w:t xml:space="preserve"> on utilise la méthode </w:t>
+      </w:r>
+      <w:proofErr w:type="spellStart"/>
+      <w:proofErr w:type="gramStart"/>
+      <w:r>
+        <w:t>intersects</w:t>
+      </w:r>
+      <w:proofErr w:type="spellEnd"/>
+      <w:r>
+        <w:t>(</w:t>
+      </w:r>
+      <w:proofErr w:type="gramEnd"/>
+      <w:r>
+        <w:t>)</w:t>
+      </w:r>
+      <w:r>
+        <w:t xml:space="preserve"> de </w:t>
+      </w:r>
+      <w:proofErr w:type="spellStart"/>
+      <w:r>
+        <w:t>java.awt.Shape</w:t>
+      </w:r>
+      <w:proofErr w:type="spellEnd"/>
+      <w:r>
+        <w:t xml:space="preserve"> qui retourne True si les deux Shape passé</w:t>
       </w:r>
       <w:r>
         <w:t>es</w:t>
@@ -5840,7 +6898,21 @@
         <w:rPr>
           <w:lang w:bidi="fr-FR"/>
         </w:rPr>
-        <w:t>s à la boutique du jeu, mais nous avons décidé de les intégrer comme récompenses du passe de combat.</w:t>
+        <w:t xml:space="preserve">s à la boutique du jeu, mais nous avons décidé de les intégrer comme récompenses </w:t>
+      </w:r>
+      <w:proofErr w:type="gramStart"/>
+      <w:r>
+        <w:rPr>
+          <w:lang w:bidi="fr-FR"/>
+        </w:rPr>
+        <w:t>du passe</w:t>
+      </w:r>
+      <w:proofErr w:type="gramEnd"/>
+      <w:r>
+        <w:rPr>
+          <w:lang w:bidi="fr-FR"/>
+        </w:rPr>
+        <w:t xml:space="preserve"> de combat.</w:t>
       </w:r>
     </w:p>
     <w:p>
@@ -5976,7 +7048,21 @@
         <w:rPr>
           <w:lang w:bidi="fr-FR"/>
         </w:rPr>
-        <w:t xml:space="preserve"> dans la classe Game comme étant une liste d’objets de la boutique – List&lt;ShopItem&gt;. La classe </w:t>
+        <w:t xml:space="preserve"> dans la classe Game comme étant une liste d’objets de la boutique – List&lt;</w:t>
+      </w:r>
+      <w:proofErr w:type="spellStart"/>
+      <w:r>
+        <w:rPr>
+          <w:lang w:bidi="fr-FR"/>
+        </w:rPr>
+        <w:t>ShopItem</w:t>
+      </w:r>
+      <w:proofErr w:type="spellEnd"/>
+      <w:r>
+        <w:rPr>
+          <w:lang w:bidi="fr-FR"/>
+        </w:rPr>
+        <w:t xml:space="preserve">&gt;. La classe </w:t>
       </w:r>
       <w:r>
         <w:rPr>
@@ -6059,6 +7145,7 @@
         </w:rPr>
         <w:t xml:space="preserve">Comme évoqué précédemment, après achat d’un objet dans la boutique, celui-ci s’ajoute à la liste des </w:t>
       </w:r>
+      <w:proofErr w:type="spellStart"/>
       <w:r>
         <w:rPr>
           <w:i/>
@@ -6067,6 +7154,7 @@
         </w:rPr>
         <w:t>ShopItem</w:t>
       </w:r>
+      <w:proofErr w:type="spellEnd"/>
       <w:r>
         <w:rPr>
           <w:i/>
@@ -6105,6 +7193,7 @@
         </w:rPr>
         <w:t xml:space="preserve">Après chaque ajout, les observateurs sont notifiés, le but étant d’informer la page d’accueil qui implémente l’interface </w:t>
       </w:r>
+      <w:proofErr w:type="spellStart"/>
       <w:r>
         <w:rPr>
           <w:i/>
@@ -6113,6 +7202,7 @@
         </w:rPr>
         <w:t>LibraryObserver</w:t>
       </w:r>
+      <w:proofErr w:type="spellEnd"/>
       <w:r>
         <w:rPr>
           <w:lang w:bidi="fr-FR"/>
@@ -6225,7 +7315,107 @@
           <w:sz w:val="22"/>
           <w:szCs w:val="22"/>
         </w:rPr>
-        <w:t>Dans Hitty Knife - Redux, la progression du joueur est conçue autour d'une série de niveaux, chacun étant divisé en quatre rounds distincts. Cette structure est essentielle pour offrir une progression claire et mesurable au joueur, tout en augmentant le challenge et l'intérêt à chaque étape. Chaque niveau se compose de trois rounds normaux suivis d'un round de boss, orchestrés par la classe RoundManagement et détaillés par la classe Round.</w:t>
+        <w:t xml:space="preserve">Dans </w:t>
+      </w:r>
+      <w:proofErr w:type="spellStart"/>
+      <w:r>
+        <w:rPr>
+          <w:rFonts w:ascii="Palatino-Roman" w:hAnsi="Palatino-Roman"/>
+          <w:color w:val="585858"/>
+          <w:sz w:val="22"/>
+          <w:szCs w:val="22"/>
+        </w:rPr>
+        <w:t>Hitty</w:t>
+      </w:r>
+      <w:proofErr w:type="spellEnd"/>
+      <w:r>
+        <w:rPr>
+          <w:rFonts w:ascii="Palatino-Roman" w:hAnsi="Palatino-Roman"/>
+          <w:color w:val="585858"/>
+          <w:sz w:val="22"/>
+          <w:szCs w:val="22"/>
+        </w:rPr>
+        <w:t xml:space="preserve"> </w:t>
+      </w:r>
+      <w:proofErr w:type="spellStart"/>
+      <w:r>
+        <w:rPr>
+          <w:rFonts w:ascii="Palatino-Roman" w:hAnsi="Palatino-Roman"/>
+          <w:color w:val="585858"/>
+          <w:sz w:val="22"/>
+          <w:szCs w:val="22"/>
+        </w:rPr>
+        <w:t>Knife</w:t>
+      </w:r>
+      <w:proofErr w:type="spellEnd"/>
+      <w:r>
+        <w:rPr>
+          <w:rFonts w:ascii="Palatino-Roman" w:hAnsi="Palatino-Roman"/>
+          <w:color w:val="585858"/>
+          <w:sz w:val="22"/>
+          <w:szCs w:val="22"/>
+        </w:rPr>
+        <w:t xml:space="preserve"> - </w:t>
+      </w:r>
+      <w:proofErr w:type="spellStart"/>
+      <w:r>
+        <w:rPr>
+          <w:rFonts w:ascii="Palatino-Roman" w:hAnsi="Palatino-Roman"/>
+          <w:color w:val="585858"/>
+          <w:sz w:val="22"/>
+          <w:szCs w:val="22"/>
+        </w:rPr>
+        <w:t>Redux</w:t>
+      </w:r>
+      <w:proofErr w:type="spellEnd"/>
+      <w:r>
+        <w:rPr>
+          <w:rFonts w:ascii="Palatino-Roman" w:hAnsi="Palatino-Roman"/>
+          <w:color w:val="585858"/>
+          <w:sz w:val="22"/>
+          <w:szCs w:val="22"/>
+        </w:rPr>
+        <w:t xml:space="preserve">, la progression du joueur est conçue autour d'une série de niveaux, chacun étant divisé en quatre rounds distincts. Cette structure est essentielle pour offrir une progression claire et mesurable au joueur, tout en augmentant le </w:t>
+      </w:r>
+      <w:proofErr w:type="gramStart"/>
+      <w:r>
+        <w:rPr>
+          <w:rFonts w:ascii="Palatino-Roman" w:hAnsi="Palatino-Roman"/>
+          <w:color w:val="585858"/>
+          <w:sz w:val="22"/>
+          <w:szCs w:val="22"/>
+        </w:rPr>
+        <w:t>challenge</w:t>
+      </w:r>
+      <w:proofErr w:type="gramEnd"/>
+      <w:r>
+        <w:rPr>
+          <w:rFonts w:ascii="Palatino-Roman" w:hAnsi="Palatino-Roman"/>
+          <w:color w:val="585858"/>
+          <w:sz w:val="22"/>
+          <w:szCs w:val="22"/>
+        </w:rPr>
+        <w:t xml:space="preserve"> et l'intérêt à chaque étape. Chaque niveau se compose de trois rounds normaux suivis d'un round de boss, orchestrés par la classe </w:t>
+      </w:r>
+      <w:proofErr w:type="spellStart"/>
+      <w:r>
+        <w:rPr>
+          <w:rFonts w:ascii="Palatino-Roman" w:hAnsi="Palatino-Roman"/>
+          <w:color w:val="585858"/>
+          <w:sz w:val="22"/>
+          <w:szCs w:val="22"/>
+        </w:rPr>
+        <w:t>RoundManagement</w:t>
+      </w:r>
+      <w:proofErr w:type="spellEnd"/>
+      <w:r>
+        <w:rPr>
+          <w:rFonts w:ascii="Palatino-Roman" w:hAnsi="Palatino-Roman"/>
+          <w:color w:val="585858"/>
+          <w:sz w:val="22"/>
+          <w:szCs w:val="22"/>
+        </w:rPr>
+        <w:t xml:space="preserve"> et détaillés par la classe Round.</w:t>
       </w:r>
     </w:p>
     <w:p>
@@ -6427,7 +7617,27 @@
           <w:sz w:val="22"/>
           <w:szCs w:val="22"/>
         </w:rPr>
-        <w:t xml:space="preserve">Chaque Round contient une liste de cibles List&lt;Cible&gt;, où chaque cible est spécifiée selon son type et son comportement. Cette liste est dynamiquement peuplée et gérée par RoundManagement pour refléter les défis spécifiques de chaque round. </w:t>
+        <w:t xml:space="preserve">Chaque Round contient une liste de cibles List&lt;Cible&gt;, où chaque cible est spécifiée selon son type et son comportement. Cette liste est dynamiquement peuplée et gérée par </w:t>
+      </w:r>
+      <w:proofErr w:type="spellStart"/>
+      <w:r>
+        <w:rPr>
+          <w:rFonts w:ascii="Palatino-Roman" w:hAnsi="Palatino-Roman"/>
+          <w:color w:val="585858"/>
+          <w:sz w:val="22"/>
+          <w:szCs w:val="22"/>
+        </w:rPr>
+        <w:t>RoundManagement</w:t>
+      </w:r>
+      <w:proofErr w:type="spellEnd"/>
+      <w:r>
+        <w:rPr>
+          <w:rFonts w:ascii="Palatino-Roman" w:hAnsi="Palatino-Roman"/>
+          <w:color w:val="585858"/>
+          <w:sz w:val="22"/>
+          <w:szCs w:val="22"/>
+        </w:rPr>
+        <w:t xml:space="preserve"> pour refléter les défis spécifiques de chaque round. </w:t>
       </w:r>
     </w:p>
     <w:p>
@@ -6453,55 +7663,9 @@
           <w:sz w:val="22"/>
           <w:szCs w:val="22"/>
         </w:rPr>
-        <w:t xml:space="preserve">Rôle de RoundManagement </w:t>
-      </w:r>
-    </w:p>
-    <w:p>
-      <w:pPr>
-        <w:pStyle w:val="NormalWeb"/>
-        <w:spacing w:before="119" w:beforeAutospacing="0" w:after="198" w:line="264" w:lineRule="auto"/>
-        <w:jc w:val="both"/>
-        <w:rPr>
-          <w:rFonts w:ascii="Palatino-Roman" w:hAnsi="Palatino-Roman"/>
-          <w:color w:val="585858"/>
-          <w:sz w:val="22"/>
-          <w:szCs w:val="22"/>
-        </w:rPr>
-      </w:pPr>
-      <w:r>
-        <w:rPr>
-          <w:rFonts w:ascii="Palatino-Roman" w:hAnsi="Palatino-Roman"/>
-          <w:color w:val="585858"/>
-          <w:sz w:val="22"/>
-          <w:szCs w:val="22"/>
-        </w:rPr>
-        <w:t xml:space="preserve">La classe RoundManagement joue un rôle central dans la gestion des rounds et la structure des niveaux. Cette classe ne se contente pas seulement d'organiser la séquence des rounds, mais elle intègre également une logique complexe qui adapte le </w:t>
-      </w:r>
-      <w:r>
-        <w:rPr>
-          <w:rFonts w:ascii="Palatino-Roman" w:hAnsi="Palatino-Roman"/>
-          <w:color w:val="585858"/>
-          <w:sz w:val="22"/>
-          <w:szCs w:val="22"/>
-        </w:rPr>
-        <w:lastRenderedPageBreak/>
-        <w:t>gameplay aux différents stades du jeu, assurant ainsi une expérience cohérente et stimulante pour le joueur.</w:t>
-      </w:r>
-    </w:p>
-    <w:p>
-      <w:pPr>
-        <w:pStyle w:val="NormalWeb"/>
-        <w:spacing w:before="119" w:beforeAutospacing="0" w:after="198" w:line="264" w:lineRule="auto"/>
-        <w:jc w:val="both"/>
-      </w:pPr>
-    </w:p>
-    <w:p>
-      <w:pPr>
-        <w:pStyle w:val="NormalWeb"/>
-        <w:keepNext/>
-        <w:spacing w:before="40" w:beforeAutospacing="0" w:after="0"/>
-        <w:jc w:val="both"/>
-      </w:pPr>
+        <w:t xml:space="preserve">Rôle de </w:t>
+      </w:r>
+      <w:proofErr w:type="spellStart"/>
       <w:r>
         <w:rPr>
           <w:rFonts w:ascii="Palatino-Italic" w:hAnsi="Palatino-Italic"/>
@@ -6511,6 +7675,96 @@
           <w:sz w:val="22"/>
           <w:szCs w:val="22"/>
         </w:rPr>
+        <w:t>RoundManagement</w:t>
+      </w:r>
+      <w:proofErr w:type="spellEnd"/>
+      <w:r>
+        <w:rPr>
+          <w:rFonts w:ascii="Palatino-Italic" w:hAnsi="Palatino-Italic"/>
+          <w:i/>
+          <w:iCs/>
+          <w:color w:val="007689"/>
+          <w:sz w:val="22"/>
+          <w:szCs w:val="22"/>
+        </w:rPr>
+        <w:t xml:space="preserve"> </w:t>
+      </w:r>
+    </w:p>
+    <w:p>
+      <w:pPr>
+        <w:pStyle w:val="NormalWeb"/>
+        <w:spacing w:before="119" w:beforeAutospacing="0" w:after="198" w:line="264" w:lineRule="auto"/>
+        <w:jc w:val="both"/>
+        <w:rPr>
+          <w:rFonts w:ascii="Palatino-Roman" w:hAnsi="Palatino-Roman"/>
+          <w:color w:val="585858"/>
+          <w:sz w:val="22"/>
+          <w:szCs w:val="22"/>
+        </w:rPr>
+      </w:pPr>
+      <w:r>
+        <w:rPr>
+          <w:rFonts w:ascii="Palatino-Roman" w:hAnsi="Palatino-Roman"/>
+          <w:color w:val="585858"/>
+          <w:sz w:val="22"/>
+          <w:szCs w:val="22"/>
+        </w:rPr>
+        <w:t xml:space="preserve">La classe </w:t>
+      </w:r>
+      <w:proofErr w:type="spellStart"/>
+      <w:r>
+        <w:rPr>
+          <w:rFonts w:ascii="Palatino-Roman" w:hAnsi="Palatino-Roman"/>
+          <w:color w:val="585858"/>
+          <w:sz w:val="22"/>
+          <w:szCs w:val="22"/>
+        </w:rPr>
+        <w:t>RoundManagement</w:t>
+      </w:r>
+      <w:proofErr w:type="spellEnd"/>
+      <w:r>
+        <w:rPr>
+          <w:rFonts w:ascii="Palatino-Roman" w:hAnsi="Palatino-Roman"/>
+          <w:color w:val="585858"/>
+          <w:sz w:val="22"/>
+          <w:szCs w:val="22"/>
+        </w:rPr>
+        <w:t xml:space="preserve"> joue un rôle central dans la gestion des rounds et la structure des niveaux. Cette classe ne se contente pas seulement d'organiser la séquence des rounds, mais elle intègre également une logique complexe qui adapte le </w:t>
+      </w:r>
+      <w:r>
+        <w:rPr>
+          <w:rFonts w:ascii="Palatino-Roman" w:hAnsi="Palatino-Roman"/>
+          <w:color w:val="585858"/>
+          <w:sz w:val="22"/>
+          <w:szCs w:val="22"/>
+        </w:rPr>
+        <w:lastRenderedPageBreak/>
+        <w:t>gameplay aux différents stades du jeu, assurant ainsi une expérience cohérente et stimulante pour le joueur.</w:t>
+      </w:r>
+    </w:p>
+    <w:p>
+      <w:pPr>
+        <w:pStyle w:val="NormalWeb"/>
+        <w:spacing w:before="119" w:beforeAutospacing="0" w:after="198" w:line="264" w:lineRule="auto"/>
+        <w:jc w:val="both"/>
+      </w:pPr>
+    </w:p>
+    <w:p>
+      <w:pPr>
+        <w:pStyle w:val="NormalWeb"/>
+        <w:keepNext/>
+        <w:spacing w:before="40" w:beforeAutospacing="0" w:after="0"/>
+        <w:jc w:val="both"/>
+      </w:pPr>
+      <w:r>
+        <w:rPr>
+          <w:rFonts w:ascii="Palatino-Italic" w:hAnsi="Palatino-Italic"/>
+          <w:i/>
+          <w:iCs/>
+          <w:color w:val="007689"/>
+          <w:sz w:val="22"/>
+          <w:szCs w:val="22"/>
+        </w:rPr>
         <w:t xml:space="preserve">Gestion Dynamique des Rounds </w:t>
       </w:r>
     </w:p>
@@ -6531,7 +7785,27 @@
           <w:sz w:val="22"/>
           <w:szCs w:val="22"/>
         </w:rPr>
-        <w:t>Au début de chaque niveau, RoundManagement initialise une série de rounds à l’aide d’une liste de Round -List&lt;Round&gt;, en préparant chacun avec des cibles spécifiques adaptées aux défis du niveau. Cette préparation est faite en accord avec les spécifications du gameplay, assurant que chaque round contribue à la progression globale du joueur.</w:t>
+        <w:t xml:space="preserve">Au début de chaque niveau, </w:t>
+      </w:r>
+      <w:proofErr w:type="spellStart"/>
+      <w:r>
+        <w:rPr>
+          <w:rFonts w:ascii="Palatino-Roman" w:hAnsi="Palatino-Roman"/>
+          <w:color w:val="585858"/>
+          <w:sz w:val="22"/>
+          <w:szCs w:val="22"/>
+        </w:rPr>
+        <w:t>RoundManagement</w:t>
+      </w:r>
+      <w:proofErr w:type="spellEnd"/>
+      <w:r>
+        <w:rPr>
+          <w:rFonts w:ascii="Palatino-Roman" w:hAnsi="Palatino-Roman"/>
+          <w:color w:val="585858"/>
+          <w:sz w:val="22"/>
+          <w:szCs w:val="22"/>
+        </w:rPr>
+        <w:t xml:space="preserve"> initialise une série de rounds à l’aide d’une liste de Round -List&lt;Round&gt;, en préparant chacun avec des cibles spécifiques adaptées aux défis du niveau. Cette préparation est faite en accord avec les spécifications du gameplay, assurant que chaque round contribue à la progression globale du joueur.</w:t>
       </w:r>
     </w:p>
     <w:p>
@@ -6594,8 +7868,9 @@
           <w:sz w:val="22"/>
           <w:szCs w:val="22"/>
         </w:rPr>
-        <w:t>La classe Game s'interconnecte profondément avec RoundManagement pour assurer que la progression à travers les rounds et les niveaux est non seulement suivie</w:t>
-      </w:r>
+        <w:t xml:space="preserve">La classe Game s'interconnecte profondément avec </w:t>
+      </w:r>
+      <w:proofErr w:type="spellStart"/>
       <w:r>
         <w:rPr>
           <w:rFonts w:ascii="Palatino-Roman" w:hAnsi="Palatino-Roman"/>
@@ -6603,8 +7878,9 @@
           <w:sz w:val="22"/>
           <w:szCs w:val="22"/>
         </w:rPr>
-        <w:t>,</w:t>
-      </w:r>
+        <w:t>RoundManagement</w:t>
+      </w:r>
+      <w:proofErr w:type="spellEnd"/>
       <w:r>
         <w:rPr>
           <w:rFonts w:ascii="Palatino-Roman" w:hAnsi="Palatino-Roman"/>
@@ -6612,15 +7888,8 @@
           <w:sz w:val="22"/>
           <w:szCs w:val="22"/>
         </w:rPr>
-        <w:t xml:space="preserve"> mais aussi ajustée en fonction des actions du joueur.</w:t>
-      </w:r>
-    </w:p>
-    <w:p>
-      <w:pPr>
-        <w:pStyle w:val="NormalWeb"/>
-        <w:spacing w:before="119" w:beforeAutospacing="0" w:after="198" w:line="264" w:lineRule="auto"/>
-        <w:jc w:val="both"/>
-      </w:pPr>
+        <w:t xml:space="preserve"> pour assurer que la progression à travers les rounds et les niveaux est non seulement suivie</w:t>
+      </w:r>
       <w:r>
         <w:rPr>
           <w:rFonts w:ascii="Palatino-Roman" w:hAnsi="Palatino-Roman"/>
@@ -6628,15 +7897,8 @@
           <w:sz w:val="22"/>
           <w:szCs w:val="22"/>
         </w:rPr>
-        <w:t>Lorsque le jeu démarre ou lorsqu'un nouveau niveau commence, Game appelle RoundManagement pour initialiser et configurer les rounds selon le niveau actuel. Cette initialisation inclut la sélection des types de cibles et de leur configuration spatiale afin créer un ensemble cohérent de défis.</w:t>
-      </w:r>
-    </w:p>
-    <w:p>
-      <w:pPr>
-        <w:pStyle w:val="NormalWeb"/>
-        <w:spacing w:before="119" w:beforeAutospacing="0" w:after="198" w:line="264" w:lineRule="auto"/>
-        <w:jc w:val="both"/>
-      </w:pPr>
+        <w:t>,</w:t>
+      </w:r>
       <w:r>
         <w:rPr>
           <w:rFonts w:ascii="Palatino-Roman" w:hAnsi="Palatino-Roman"/>
@@ -6644,7 +7906,79 @@
           <w:sz w:val="22"/>
           <w:szCs w:val="22"/>
         </w:rPr>
-        <w:t>Ensuite Game reçoit et traite les entrées du joueur, telles que les succès ou échecs à atteindre les cibles. En fonction de ces résultats, Game peut demander à RoundManagement d'ajuster les rounds en cours, par exemple en réinitialisant le round actuel si le joueur perd toutes ses vies ou en passant au round suivant après avoir réussi à atteindre toutes les cibles des différends rounds du niveau.</w:t>
+        <w:t xml:space="preserve"> mais aussi ajustée en fonction des actions du joueur.</w:t>
+      </w:r>
+    </w:p>
+    <w:p>
+      <w:pPr>
+        <w:pStyle w:val="NormalWeb"/>
+        <w:spacing w:before="119" w:beforeAutospacing="0" w:after="198" w:line="264" w:lineRule="auto"/>
+        <w:jc w:val="both"/>
+      </w:pPr>
+      <w:r>
+        <w:rPr>
+          <w:rFonts w:ascii="Palatino-Roman" w:hAnsi="Palatino-Roman"/>
+          <w:color w:val="585858"/>
+          <w:sz w:val="22"/>
+          <w:szCs w:val="22"/>
+        </w:rPr>
+        <w:t xml:space="preserve">Lorsque le jeu démarre ou lorsqu'un nouveau niveau commence, Game appelle </w:t>
+      </w:r>
+      <w:proofErr w:type="spellStart"/>
+      <w:r>
+        <w:rPr>
+          <w:rFonts w:ascii="Palatino-Roman" w:hAnsi="Palatino-Roman"/>
+          <w:color w:val="585858"/>
+          <w:sz w:val="22"/>
+          <w:szCs w:val="22"/>
+        </w:rPr>
+        <w:t>RoundManagement</w:t>
+      </w:r>
+      <w:proofErr w:type="spellEnd"/>
+      <w:r>
+        <w:rPr>
+          <w:rFonts w:ascii="Palatino-Roman" w:hAnsi="Palatino-Roman"/>
+          <w:color w:val="585858"/>
+          <w:sz w:val="22"/>
+          <w:szCs w:val="22"/>
+        </w:rPr>
+        <w:t xml:space="preserve"> pour initialiser et configurer les rounds selon le niveau actuel. Cette initialisation inclut la sélection des types de cibles et de leur configuration spatiale afin créer un ensemble cohérent de défis.</w:t>
+      </w:r>
+    </w:p>
+    <w:p>
+      <w:pPr>
+        <w:pStyle w:val="NormalWeb"/>
+        <w:spacing w:before="119" w:beforeAutospacing="0" w:after="198" w:line="264" w:lineRule="auto"/>
+        <w:jc w:val="both"/>
+      </w:pPr>
+      <w:r>
+        <w:rPr>
+          <w:rFonts w:ascii="Palatino-Roman" w:hAnsi="Palatino-Roman"/>
+          <w:color w:val="585858"/>
+          <w:sz w:val="22"/>
+          <w:szCs w:val="22"/>
+        </w:rPr>
+        <w:t xml:space="preserve">Ensuite Game reçoit et traite les entrées du joueur, telles que les succès ou échecs à atteindre les cibles. En fonction de ces résultats, Game peut demander à </w:t>
+      </w:r>
+      <w:proofErr w:type="spellStart"/>
+      <w:r>
+        <w:rPr>
+          <w:rFonts w:ascii="Palatino-Roman" w:hAnsi="Palatino-Roman"/>
+          <w:color w:val="585858"/>
+          <w:sz w:val="22"/>
+          <w:szCs w:val="22"/>
+        </w:rPr>
+        <w:t>RoundManagement</w:t>
+      </w:r>
+      <w:proofErr w:type="spellEnd"/>
+      <w:r>
+        <w:rPr>
+          <w:rFonts w:ascii="Palatino-Roman" w:hAnsi="Palatino-Roman"/>
+          <w:color w:val="585858"/>
+          <w:sz w:val="22"/>
+          <w:szCs w:val="22"/>
+        </w:rPr>
+        <w:t xml:space="preserve"> d'ajuster les rounds en cours, par exemple en réinitialisant le round actuel si le joueur perd toutes ses vies ou en passant au round suivant après avoir réussi à atteindre toutes les cibles des différends rounds du niveau.</w:t>
       </w:r>
     </w:p>
     <w:p>
@@ -6725,12 +8059,14 @@
         </w:rPr>
         <w:t xml:space="preserve">Afin d’améliorer l’expérience du joueur dans notre jeu, des boss sont générés et si on arrive à les tuer, nous pourrons passer de niveau. L’idée est d’ajouter une fonctionnalité que fait que le joueur </w:t>
       </w:r>
+      <w:proofErr w:type="gramStart"/>
       <w:r>
         <w:rPr>
           <w:lang w:bidi="fr-FR"/>
         </w:rPr>
         <w:t>a</w:t>
       </w:r>
+      <w:proofErr w:type="gramEnd"/>
       <w:r>
         <w:rPr>
           <w:lang w:bidi="fr-FR"/>
@@ -6762,7 +8098,21 @@
         <w:rPr>
           <w:lang w:bidi="fr-FR"/>
         </w:rPr>
-        <w:t xml:space="preserve"> dans le package entity/bosses, chaque boss possède une logique de mouvement différent</w:t>
+        <w:t xml:space="preserve"> dans le package </w:t>
+      </w:r>
+      <w:proofErr w:type="spellStart"/>
+      <w:r>
+        <w:rPr>
+          <w:lang w:bidi="fr-FR"/>
+        </w:rPr>
+        <w:t>entity</w:t>
+      </w:r>
+      <w:proofErr w:type="spellEnd"/>
+      <w:r>
+        <w:rPr>
+          <w:lang w:bidi="fr-FR"/>
+        </w:rPr>
+        <w:t>/bosses, chaque boss possède une logique de mouvement différent</w:t>
       </w:r>
       <w:r>
         <w:rPr>
@@ -6774,7 +8124,21 @@
         <w:rPr>
           <w:lang w:bidi="fr-FR"/>
         </w:rPr>
-        <w:t>, l’implémentation fait donc que nous avons besoin d’une classe abstract qu’hérite Cible, que nous permettra de créer les méthodes que nous avons besoin dans chaque BossType.</w:t>
+        <w:t xml:space="preserve">, l’implémentation fait donc que nous avons besoin d’une classe abstract qu’hérite Cible, que nous permettra de créer les méthodes que nous avons besoin dans chaque </w:t>
+      </w:r>
+      <w:proofErr w:type="spellStart"/>
+      <w:r>
+        <w:rPr>
+          <w:lang w:bidi="fr-FR"/>
+        </w:rPr>
+        <w:t>BossType</w:t>
+      </w:r>
+      <w:proofErr w:type="spellEnd"/>
+      <w:r>
+        <w:rPr>
+          <w:lang w:bidi="fr-FR"/>
+        </w:rPr>
+        <w:t>.</w:t>
       </w:r>
     </w:p>
     <w:p>
@@ -6884,7 +8248,43 @@
         <w:rPr>
           <w:lang w:bidi="fr-FR"/>
         </w:rPr>
-        <w:t>La classe boss, étant une classe abstract qu’étend la classe Cible, crée les fonctions que doivent être utilisées par chaque BossType, la classe principale pour chaque boss est la classe updateMovement(), c’est là qu’on trouve l’implémentation des mouvements pour chaque boss, leur</w:t>
+        <w:t xml:space="preserve">La classe boss, étant une classe abstract qu’étend la classe Cible, crée les fonctions que doivent être utilisées par chaque </w:t>
+      </w:r>
+      <w:proofErr w:type="spellStart"/>
+      <w:r>
+        <w:rPr>
+          <w:lang w:bidi="fr-FR"/>
+        </w:rPr>
+        <w:t>BossType</w:t>
+      </w:r>
+      <w:proofErr w:type="spellEnd"/>
+      <w:r>
+        <w:rPr>
+          <w:lang w:bidi="fr-FR"/>
+        </w:rPr>
+        <w:t xml:space="preserve">, la classe principale pour chaque boss est la classe </w:t>
+      </w:r>
+      <w:proofErr w:type="spellStart"/>
+      <w:proofErr w:type="gramStart"/>
+      <w:r>
+        <w:rPr>
+          <w:lang w:bidi="fr-FR"/>
+        </w:rPr>
+        <w:t>updateMovement</w:t>
+      </w:r>
+      <w:proofErr w:type="spellEnd"/>
+      <w:r>
+        <w:rPr>
+          <w:lang w:bidi="fr-FR"/>
+        </w:rPr>
+        <w:t>(</w:t>
+      </w:r>
+      <w:proofErr w:type="gramEnd"/>
+      <w:r>
+        <w:rPr>
+          <w:lang w:bidi="fr-FR"/>
+        </w:rPr>
+        <w:t>), c’est là qu’on trouve l’implémentation des mouvements pour chaque boss, leur</w:t>
       </w:r>
       <w:r>
         <w:rPr>
@@ -6922,8 +8322,37 @@
       <w:pPr>
         <w:jc w:val="both"/>
       </w:pPr>
-      <w:r>
-        <w:t>BossType 1 est le boss que fait le mouvement le plus basique, dans sa classe, la fonction updateMovement (double delta) fait appel à la fonction verticalMovementWithHorizontalAdjustment (…) de la classe Geometry (où on place tous les mouvements du jeu), les mouvements qu’il fait sont d’aller du côté bas droit de l’écran vers le côté haut droit et dès qu’il sort de l’écran, il passera du côté haut gauche et descendra vers le côté bas gauche jusqu’à sortir de l’écran à nouveau et refait le même mouvement.</w:t>
+      <w:proofErr w:type="spellStart"/>
+      <w:r>
+        <w:t>BossType</w:t>
+      </w:r>
+      <w:proofErr w:type="spellEnd"/>
+      <w:r>
+        <w:t xml:space="preserve"> 1 est le boss que fait le mouvement le plus basique, dans sa classe, la fonction </w:t>
+      </w:r>
+      <w:proofErr w:type="spellStart"/>
+      <w:r>
+        <w:t>updateMovement</w:t>
+      </w:r>
+      <w:proofErr w:type="spellEnd"/>
+      <w:r>
+        <w:t xml:space="preserve"> (double delta) fait appel à la fonction </w:t>
+      </w:r>
+      <w:proofErr w:type="spellStart"/>
+      <w:r>
+        <w:t>verticalMovementWithHorizontalAdjustment</w:t>
+      </w:r>
+      <w:proofErr w:type="spellEnd"/>
+      <w:r>
+        <w:t xml:space="preserve"> (…) de la classe </w:t>
+      </w:r>
+      <w:proofErr w:type="spellStart"/>
+      <w:r>
+        <w:t>Geometry</w:t>
+      </w:r>
+      <w:proofErr w:type="spellEnd"/>
+      <w:r>
+        <w:t xml:space="preserve"> (où on place tous les mouvements du jeu), les mouvements qu’il fait sont d’aller du côté bas droit de l’écran vers le côté haut droit et dès qu’il sort de l’écran, il passera du côté haut gauche et descendra vers le côté bas gauche jusqu’à sortir de l’écran à nouveau et refait le même mouvement.</w:t>
       </w:r>
     </w:p>
     <w:p>
@@ -6935,7 +8364,7 @@
           <w:noProof/>
         </w:rPr>
         <w:drawing>
-          <wp:inline distT="0" distB="0" distL="0" distR="0" wp14:anchorId="586A90D1" wp14:editId="6D818528">
+          <wp:inline distT="0" distB="0" distL="0" distR="0" wp14:anchorId="586A90D1" wp14:editId="483F1E88">
             <wp:extent cx="5274310" cy="1525270"/>
             <wp:effectExtent l="0" t="0" r="2540" b="0"/>
             <wp:docPr id="259420112" name="Image 4" descr="Une image contenant arbre, ciel, peinture, plein air&#10;&#10;Description générée automatiquement"/>
@@ -6993,8 +8422,37 @@
       <w:pPr>
         <w:jc w:val="both"/>
       </w:pPr>
-      <w:r>
-        <w:t>BossType 2 est le boss que fait le mouvement circulaire, la fonction updateMovement (…) fait appel à la fonction moveInCircle (…) de la classe Geometry, les mouvements qu’il fait sont tourner en rond, allant du bas de l’écran jusqu’à la partie du haut de l’écran, en répétant cela constamment.</w:t>
+      <w:proofErr w:type="spellStart"/>
+      <w:r>
+        <w:t>BossType</w:t>
+      </w:r>
+      <w:proofErr w:type="spellEnd"/>
+      <w:r>
+        <w:t xml:space="preserve"> 2 est le boss que fait le mouvement circulaire, la fonction </w:t>
+      </w:r>
+      <w:proofErr w:type="spellStart"/>
+      <w:r>
+        <w:t>updateMovement</w:t>
+      </w:r>
+      <w:proofErr w:type="spellEnd"/>
+      <w:r>
+        <w:t xml:space="preserve"> (…) fait appel à la fonction </w:t>
+      </w:r>
+      <w:proofErr w:type="spellStart"/>
+      <w:r>
+        <w:t>moveInCircle</w:t>
+      </w:r>
+      <w:proofErr w:type="spellEnd"/>
+      <w:r>
+        <w:t xml:space="preserve"> (…) de la classe </w:t>
+      </w:r>
+      <w:proofErr w:type="spellStart"/>
+      <w:r>
+        <w:t>Geometry</w:t>
+      </w:r>
+      <w:proofErr w:type="spellEnd"/>
+      <w:r>
+        <w:t>, les mouvements qu’il fait sont tourner en rond, allant du bas de l’écran jusqu’à la partie du haut de l’écran, en répétant cela constamment.</w:t>
       </w:r>
       <w:r>
         <w:rPr>
@@ -7012,7 +8470,7 @@
           <w:noProof/>
         </w:rPr>
         <w:drawing>
-          <wp:inline distT="0" distB="0" distL="0" distR="0" wp14:anchorId="0B4275ED" wp14:editId="28D0CE27">
+          <wp:inline distT="0" distB="0" distL="0" distR="0" wp14:anchorId="0B4275ED" wp14:editId="5F367BFA">
             <wp:extent cx="5274310" cy="1419860"/>
             <wp:effectExtent l="0" t="0" r="2540" b="8890"/>
             <wp:docPr id="1262529162" name="Image 3" descr="Une image contenant capture d’écran, art&#10;&#10;Description générée automatiquement"/>
@@ -7073,8 +8531,37 @@
           <w:noProof/>
         </w:rPr>
       </w:pPr>
-      <w:r>
-        <w:t>BossType 3 est le boss que fait le mouvement de gauche droite, la fonction updateMovement (…) fait appel à la fonction horizontalMovementWithVerticalAdjustment (…) de la classe Geometry, les mouvements qu’il fait sont en descendant de peu à peu jusqu’à arriver à une position Y spécifique, ce qui le réinitialise au début de son mouvement, il répète ces mouvements constamment.</w:t>
+      <w:proofErr w:type="spellStart"/>
+      <w:r>
+        <w:t>BossType</w:t>
+      </w:r>
+      <w:proofErr w:type="spellEnd"/>
+      <w:r>
+        <w:t xml:space="preserve"> 3 est le boss que fait le mouvement de gauche droite, la fonction </w:t>
+      </w:r>
+      <w:proofErr w:type="spellStart"/>
+      <w:r>
+        <w:t>updateMovement</w:t>
+      </w:r>
+      <w:proofErr w:type="spellEnd"/>
+      <w:r>
+        <w:t xml:space="preserve"> (…) fait appel à la fonction </w:t>
+      </w:r>
+      <w:proofErr w:type="spellStart"/>
+      <w:r>
+        <w:t>horizontalMovementWithVerticalAdjustment</w:t>
+      </w:r>
+      <w:proofErr w:type="spellEnd"/>
+      <w:r>
+        <w:t xml:space="preserve"> (…) de la classe </w:t>
+      </w:r>
+      <w:proofErr w:type="spellStart"/>
+      <w:r>
+        <w:t>Geometry</w:t>
+      </w:r>
+      <w:proofErr w:type="spellEnd"/>
+      <w:r>
+        <w:t>, les mouvements qu’il fait sont en descendant de peu à peu jusqu’à arriver à une position Y spécifique, ce qui le réinitialise au début de son mouvement, il répète ces mouvements constamment.</w:t>
       </w:r>
       <w:r>
         <w:rPr>
@@ -7092,7 +8579,7 @@
           <w:noProof/>
         </w:rPr>
         <w:drawing>
-          <wp:inline distT="0" distB="0" distL="0" distR="0" wp14:anchorId="0FB2A9F7" wp14:editId="4163B2D8">
+          <wp:inline distT="0" distB="0" distL="0" distR="0" wp14:anchorId="0FB2A9F7" wp14:editId="73C4C7EB">
             <wp:extent cx="5274310" cy="1410335"/>
             <wp:effectExtent l="0" t="0" r="2540" b="0"/>
             <wp:docPr id="1049510269" name="Image 2" descr="Une image contenant capture d’écran, bougie, Jeu PC&#10;&#10;Description générée automatiquement"/>
@@ -7151,26 +8638,21 @@
         <w:jc w:val="both"/>
       </w:pPr>
       <w:r>
-        <w:t>BossType 4 est le boss que fait le mouvement le plus différent, la fonction updateMovement (…) fait appel à la fonction moveInPattern (…) de la classe Geometry, il commence en haut à droite, arrive à un certain X, ensuite descend jusqu’à un certain Y, repart à droite jusqu’à sortir de l’écran et pouvoir réapparaître de l’autre côté allant jusqu’à un certain X, monte jusqu’à un certain Y et repart à gauche jusqu’à sortir de l’écran et pouvoir réinitialiser son mouvement.</w:t>
-      </w:r>
-    </w:p>
-    <w:p>
-      <w:pPr>
-        <w:spacing w:before="0" w:after="0" w:line="276" w:lineRule="auto"/>
-        <w:jc w:val="both"/>
-        <w:rPr>
-          <w:lang w:bidi="fr-FR"/>
-        </w:rPr>
-      </w:pPr>
-      <w:r>
         <w:rPr>
           <w:noProof/>
         </w:rPr>
-        <w:lastRenderedPageBreak/>
         <w:drawing>
-          <wp:inline distT="0" distB="0" distL="0" distR="0" wp14:anchorId="542F2A4B" wp14:editId="3D1DF599">
-            <wp:extent cx="5274310" cy="1582420"/>
-            <wp:effectExtent l="0" t="0" r="2540" b="0"/>
+          <wp:anchor distT="0" distB="0" distL="114300" distR="114300" simplePos="0" relativeHeight="251667456" behindDoc="0" locked="0" layoutInCell="1" allowOverlap="1" wp14:anchorId="542F2A4B" wp14:editId="7F4ACDC4">
+            <wp:simplePos x="0" y="0"/>
+            <wp:positionH relativeFrom="margin">
+              <wp:align>center</wp:align>
+            </wp:positionH>
+            <wp:positionV relativeFrom="paragraph">
+              <wp:posOffset>1143000</wp:posOffset>
+            </wp:positionV>
+            <wp:extent cx="4438650" cy="1331595"/>
+            <wp:effectExtent l="0" t="0" r="0" b="1905"/>
+            <wp:wrapTopAndBottom/>
             <wp:docPr id="2173923" name="Image 1" descr="Une image contenant ciel, capture d’écran, Jeu PC, Compositing numérique&#10;&#10;Description générée automatiquement"/>
             <wp:cNvGraphicFramePr>
               <a:graphicFrameLocks xmlns:a="http://schemas.openxmlformats.org/drawingml/2006/main" noChangeAspect="1"/>
@@ -7200,7 +8682,7 @@
                   <pic:spPr bwMode="auto">
                     <a:xfrm>
                       <a:off x="0" y="0"/>
-                      <a:ext cx="5274310" cy="1582420"/>
+                      <a:ext cx="4438650" cy="1331595"/>
                     </a:xfrm>
                     <a:prstGeom prst="rect">
                       <a:avLst/>
@@ -7213,297 +8695,47 @@
                 </pic:pic>
               </a:graphicData>
             </a:graphic>
-          </wp:inline>
+            <wp14:sizeRelH relativeFrom="margin">
+              <wp14:pctWidth>0</wp14:pctWidth>
+            </wp14:sizeRelH>
+            <wp14:sizeRelV relativeFrom="margin">
+              <wp14:pctHeight>0</wp14:pctHeight>
+            </wp14:sizeRelV>
+          </wp:anchor>
         </w:drawing>
       </w:r>
-    </w:p>
-    <w:p>
-      <w:pPr>
-        <w:spacing w:before="0" w:after="0" w:line="276" w:lineRule="auto"/>
-        <w:jc w:val="both"/>
-        <w:rPr>
-          <w:lang w:bidi="fr-FR"/>
-        </w:rPr>
-      </w:pPr>
-    </w:p>
-    <w:p>
-      <w:pPr>
-        <w:spacing w:before="0" w:after="0" w:line="276" w:lineRule="auto"/>
-        <w:jc w:val="both"/>
-        <w:rPr>
-          <w:lang w:bidi="fr-FR"/>
-        </w:rPr>
-      </w:pPr>
-    </w:p>
-    <w:p>
-      <w:pPr>
-        <w:spacing w:before="0" w:after="0" w:line="276" w:lineRule="auto"/>
-        <w:jc w:val="both"/>
-        <w:rPr>
-          <w:lang w:bidi="fr-FR"/>
-        </w:rPr>
-      </w:pPr>
-    </w:p>
-    <w:p>
-      <w:pPr>
-        <w:spacing w:before="0" w:after="0" w:line="276" w:lineRule="auto"/>
-        <w:jc w:val="both"/>
-        <w:rPr>
-          <w:lang w:bidi="fr-FR"/>
-        </w:rPr>
-      </w:pPr>
-    </w:p>
-    <w:p>
-      <w:pPr>
-        <w:spacing w:before="0" w:after="0" w:line="276" w:lineRule="auto"/>
-        <w:jc w:val="both"/>
-        <w:rPr>
-          <w:lang w:bidi="fr-FR"/>
-        </w:rPr>
-      </w:pPr>
-    </w:p>
-    <w:p>
-      <w:pPr>
-        <w:spacing w:before="0" w:after="0" w:line="276" w:lineRule="auto"/>
-        <w:jc w:val="both"/>
-        <w:rPr>
-          <w:lang w:bidi="fr-FR"/>
-        </w:rPr>
-      </w:pPr>
-    </w:p>
-    <w:p>
-      <w:pPr>
-        <w:spacing w:before="0" w:after="0" w:line="276" w:lineRule="auto"/>
-        <w:jc w:val="both"/>
-        <w:rPr>
-          <w:lang w:bidi="fr-FR"/>
-        </w:rPr>
-      </w:pPr>
-    </w:p>
-    <w:p>
-      <w:pPr>
-        <w:spacing w:before="0" w:after="0" w:line="276" w:lineRule="auto"/>
-        <w:jc w:val="both"/>
-        <w:rPr>
-          <w:lang w:bidi="fr-FR"/>
-        </w:rPr>
-      </w:pPr>
-    </w:p>
-    <w:p>
-      <w:pPr>
-        <w:spacing w:before="0" w:after="0" w:line="276" w:lineRule="auto"/>
-        <w:jc w:val="both"/>
-        <w:rPr>
-          <w:lang w:bidi="fr-FR"/>
-        </w:rPr>
-      </w:pPr>
-    </w:p>
-    <w:p>
-      <w:pPr>
-        <w:spacing w:before="0" w:after="0" w:line="276" w:lineRule="auto"/>
-        <w:jc w:val="both"/>
-        <w:rPr>
-          <w:lang w:bidi="fr-FR"/>
-        </w:rPr>
-      </w:pPr>
-    </w:p>
-    <w:p>
-      <w:pPr>
-        <w:spacing w:before="0" w:after="0" w:line="276" w:lineRule="auto"/>
-        <w:jc w:val="both"/>
-        <w:rPr>
-          <w:lang w:bidi="fr-FR"/>
-        </w:rPr>
-      </w:pPr>
-    </w:p>
-    <w:p>
-      <w:pPr>
-        <w:spacing w:before="0" w:after="0" w:line="276" w:lineRule="auto"/>
-        <w:jc w:val="both"/>
-        <w:rPr>
-          <w:lang w:bidi="fr-FR"/>
-        </w:rPr>
-      </w:pPr>
-    </w:p>
-    <w:p>
-      <w:pPr>
-        <w:spacing w:before="0" w:after="0" w:line="276" w:lineRule="auto"/>
-        <w:jc w:val="both"/>
-        <w:rPr>
-          <w:lang w:bidi="fr-FR"/>
-        </w:rPr>
-      </w:pPr>
-    </w:p>
-    <w:p>
-      <w:pPr>
-        <w:spacing w:before="0" w:after="0" w:line="276" w:lineRule="auto"/>
-        <w:jc w:val="both"/>
-        <w:rPr>
-          <w:lang w:bidi="fr-FR"/>
-        </w:rPr>
-      </w:pPr>
-    </w:p>
-    <w:p>
-      <w:pPr>
-        <w:spacing w:before="0" w:after="0" w:line="276" w:lineRule="auto"/>
-        <w:jc w:val="both"/>
-        <w:rPr>
-          <w:lang w:bidi="fr-FR"/>
-        </w:rPr>
-      </w:pPr>
-    </w:p>
-    <w:p>
-      <w:pPr>
-        <w:spacing w:before="0" w:after="0" w:line="276" w:lineRule="auto"/>
-        <w:jc w:val="both"/>
-        <w:rPr>
-          <w:lang w:bidi="fr-FR"/>
-        </w:rPr>
-      </w:pPr>
-    </w:p>
-    <w:p>
-      <w:pPr>
-        <w:spacing w:before="0" w:after="0" w:line="276" w:lineRule="auto"/>
-        <w:jc w:val="both"/>
-        <w:rPr>
-          <w:lang w:bidi="fr-FR"/>
-        </w:rPr>
-      </w:pPr>
-    </w:p>
-    <w:p>
-      <w:pPr>
-        <w:spacing w:before="0" w:after="0" w:line="276" w:lineRule="auto"/>
-        <w:jc w:val="both"/>
-        <w:rPr>
-          <w:lang w:bidi="fr-FR"/>
-        </w:rPr>
-      </w:pPr>
-    </w:p>
-    <w:p>
-      <w:pPr>
-        <w:spacing w:before="0" w:after="0" w:line="276" w:lineRule="auto"/>
-        <w:jc w:val="both"/>
-        <w:rPr>
-          <w:lang w:bidi="fr-FR"/>
-        </w:rPr>
-      </w:pPr>
-    </w:p>
-    <w:p>
-      <w:pPr>
-        <w:spacing w:before="0" w:after="0" w:line="276" w:lineRule="auto"/>
-        <w:jc w:val="both"/>
-        <w:rPr>
-          <w:lang w:bidi="fr-FR"/>
-        </w:rPr>
-      </w:pPr>
-    </w:p>
-    <w:p>
-      <w:pPr>
-        <w:spacing w:before="0" w:after="0" w:line="276" w:lineRule="auto"/>
-        <w:jc w:val="both"/>
-        <w:rPr>
-          <w:lang w:bidi="fr-FR"/>
-        </w:rPr>
-      </w:pPr>
-    </w:p>
-    <w:p>
-      <w:pPr>
-        <w:spacing w:before="0" w:after="0" w:line="276" w:lineRule="auto"/>
-        <w:jc w:val="both"/>
-        <w:rPr>
-          <w:lang w:bidi="fr-FR"/>
-        </w:rPr>
-      </w:pPr>
-    </w:p>
-    <w:p>
-      <w:pPr>
-        <w:spacing w:before="0" w:after="0" w:line="276" w:lineRule="auto"/>
-        <w:jc w:val="both"/>
-        <w:rPr>
-          <w:lang w:bidi="fr-FR"/>
-        </w:rPr>
-      </w:pPr>
-    </w:p>
-    <w:p>
-      <w:pPr>
-        <w:spacing w:before="0" w:after="0" w:line="276" w:lineRule="auto"/>
-        <w:jc w:val="both"/>
-        <w:rPr>
-          <w:lang w:bidi="fr-FR"/>
-        </w:rPr>
-      </w:pPr>
-    </w:p>
-    <w:p>
-      <w:pPr>
-        <w:spacing w:before="0" w:after="0" w:line="276" w:lineRule="auto"/>
-        <w:jc w:val="both"/>
-        <w:rPr>
-          <w:lang w:bidi="fr-FR"/>
-        </w:rPr>
-      </w:pPr>
-    </w:p>
-    <w:p>
-      <w:pPr>
-        <w:spacing w:before="0" w:after="0" w:line="276" w:lineRule="auto"/>
-        <w:jc w:val="both"/>
-        <w:rPr>
-          <w:lang w:bidi="fr-FR"/>
-        </w:rPr>
-      </w:pPr>
-    </w:p>
-    <w:p>
-      <w:pPr>
-        <w:spacing w:before="0" w:after="0" w:line="276" w:lineRule="auto"/>
-        <w:jc w:val="both"/>
-        <w:rPr>
-          <w:lang w:bidi="fr-FR"/>
-        </w:rPr>
-      </w:pPr>
-    </w:p>
-    <w:p>
-      <w:pPr>
-        <w:spacing w:before="0" w:after="0" w:line="276" w:lineRule="auto"/>
-        <w:jc w:val="both"/>
-        <w:rPr>
-          <w:lang w:bidi="fr-FR"/>
-        </w:rPr>
-      </w:pPr>
-    </w:p>
-    <w:p>
-      <w:pPr>
-        <w:spacing w:before="0" w:after="0" w:line="276" w:lineRule="auto"/>
-        <w:jc w:val="both"/>
-        <w:rPr>
-          <w:lang w:bidi="fr-FR"/>
-        </w:rPr>
-      </w:pPr>
-    </w:p>
-    <w:p>
-      <w:pPr>
-        <w:spacing w:before="0" w:after="0" w:line="276" w:lineRule="auto"/>
-        <w:jc w:val="both"/>
-        <w:rPr>
-          <w:lang w:bidi="fr-FR"/>
-        </w:rPr>
-      </w:pPr>
-    </w:p>
-    <w:p>
-      <w:pPr>
-        <w:spacing w:before="0" w:after="0" w:line="276" w:lineRule="auto"/>
-        <w:jc w:val="both"/>
-        <w:rPr>
-          <w:lang w:bidi="fr-FR"/>
-        </w:rPr>
-      </w:pPr>
-    </w:p>
-    <w:p>
-      <w:pPr>
-        <w:spacing w:before="0" w:after="0" w:line="276" w:lineRule="auto"/>
-        <w:jc w:val="both"/>
-        <w:rPr>
-          <w:lang w:bidi="fr-FR"/>
-        </w:rPr>
-      </w:pPr>
+      <w:proofErr w:type="spellStart"/>
+      <w:r>
+        <w:t>BossType</w:t>
+      </w:r>
+      <w:proofErr w:type="spellEnd"/>
+      <w:r>
+        <w:t xml:space="preserve"> 4 est le boss que fait le mouvement le plus différent, la fonction </w:t>
+      </w:r>
+      <w:proofErr w:type="spellStart"/>
+      <w:r>
+        <w:t>updateMovement</w:t>
+      </w:r>
+      <w:proofErr w:type="spellEnd"/>
+      <w:r>
+        <w:t xml:space="preserve"> (…) fait appel à la fonction </w:t>
+      </w:r>
+      <w:proofErr w:type="spellStart"/>
+      <w:r>
+        <w:t>moveInPattern</w:t>
+      </w:r>
+      <w:proofErr w:type="spellEnd"/>
+      <w:r>
+        <w:t xml:space="preserve"> (…) de la classe </w:t>
+      </w:r>
+      <w:proofErr w:type="spellStart"/>
+      <w:r>
+        <w:t>Geometry</w:t>
+      </w:r>
+      <w:proofErr w:type="spellEnd"/>
+      <w:r>
+        <w:t>, il commence en haut à droite, arrive à un certain X, ensuite descend jusqu’à un certain Y, repart à droite jusqu’à sortir de l’écran et pouvoir réapparaître de l’autre côté allant jusqu’à un certain X, monte jusqu’à un certain Y et repart à gauche jusqu’à sortir de l’écran et pouvoir réinitialiser son mouvement</w:t>
+      </w:r>
     </w:p>
     <w:p>
       <w:pPr>
@@ -7728,58 +8960,134 @@
         </w:rPr>
         <w:t xml:space="preserve">Le développement de « </w:t>
       </w:r>
+      <w:proofErr w:type="spellStart"/>
       <w:r>
         <w:rPr>
           <w:i/>
           <w:iCs/>
           <w:lang w:bidi="fr-FR"/>
         </w:rPr>
-        <w:t>Hitty Knife Redux</w:t>
-      </w:r>
-      <w:r>
-        <w:rPr>
-          <w:lang w:bidi="fr-FR"/>
-        </w:rPr>
-        <w:t xml:space="preserve"> » a été une aventure riche en défis et en apprentissages, tant dans le plan humain que dans le plan académique. Ce projet a non seulement permis de créer un jeu en partant de rien - ce qui nous a amené à vite tenir à cœur à ce projet - mais il a également été l'occasion de développer et de concrétiser les compétences acquises depuis le début de notre cursus.</w:t>
-      </w:r>
-    </w:p>
-    <w:p>
-      <w:pPr>
-        <w:spacing w:line="276" w:lineRule="auto"/>
-        <w:jc w:val="both"/>
-        <w:rPr>
-          <w:lang w:bidi="fr-FR"/>
-        </w:rPr>
-      </w:pPr>
-      <w:r>
-        <w:rPr>
-          <w:lang w:bidi="fr-FR"/>
-        </w:rPr>
-        <w:t>Les difficultés ont quant à elle su nous rassurer dans nos compétences, tant en Java que dans le travail d’équipe, car aucun problème n’a pas pu être résolu.</w:t>
-      </w:r>
-    </w:p>
-    <w:p>
-      <w:pPr>
-        <w:spacing w:line="276" w:lineRule="auto"/>
-        <w:jc w:val="both"/>
-        <w:rPr>
-          <w:lang w:bidi="fr-FR"/>
-        </w:rPr>
-      </w:pPr>
-      <w:r>
-        <w:rPr>
-          <w:lang w:bidi="fr-FR"/>
-        </w:rPr>
-        <w:t xml:space="preserve">Durant ce projet, toutes les fonctionnalités clé ont été implémentées, reflétant le respect du cahier des charges, tout en intégrant d’autres éléments. Jamais « </w:t>
-      </w:r>
+        <w:t>Hitty</w:t>
+      </w:r>
+      <w:proofErr w:type="spellEnd"/>
       <w:r>
         <w:rPr>
           <w:i/>
           <w:iCs/>
           <w:lang w:bidi="fr-FR"/>
         </w:rPr>
-        <w:t>Hitty Knife Redux</w:t>
-      </w:r>
+        <w:t xml:space="preserve"> </w:t>
+      </w:r>
+      <w:proofErr w:type="spellStart"/>
+      <w:r>
+        <w:rPr>
+          <w:i/>
+          <w:iCs/>
+          <w:lang w:bidi="fr-FR"/>
+        </w:rPr>
+        <w:t>Knife</w:t>
+      </w:r>
+      <w:proofErr w:type="spellEnd"/>
+      <w:r>
+        <w:rPr>
+          <w:i/>
+          <w:iCs/>
+          <w:lang w:bidi="fr-FR"/>
+        </w:rPr>
+        <w:t xml:space="preserve"> </w:t>
+      </w:r>
+      <w:proofErr w:type="spellStart"/>
+      <w:r>
+        <w:rPr>
+          <w:i/>
+          <w:iCs/>
+          <w:lang w:bidi="fr-FR"/>
+        </w:rPr>
+        <w:t>Redux</w:t>
+      </w:r>
+      <w:proofErr w:type="spellEnd"/>
+      <w:r>
+        <w:rPr>
+          <w:lang w:bidi="fr-FR"/>
+        </w:rPr>
+        <w:t xml:space="preserve"> » a été une aventure riche en défis et en apprentissages, tant dans le plan humain que dans le plan académique. Ce projet a non seulement permis de créer un jeu en partant de rien - ce qui nous a amené à vite tenir à cœur à ce projet - mais il a également été l'occasion de développer et de concrétiser les compétences acquises depuis le début de notre cursus.</w:t>
+      </w:r>
+    </w:p>
+    <w:p>
+      <w:pPr>
+        <w:spacing w:line="276" w:lineRule="auto"/>
+        <w:jc w:val="both"/>
+        <w:rPr>
+          <w:lang w:bidi="fr-FR"/>
+        </w:rPr>
+      </w:pPr>
+      <w:r>
+        <w:rPr>
+          <w:lang w:bidi="fr-FR"/>
+        </w:rPr>
+        <w:t>Les difficultés ont quant à elle su nous rassurer dans nos compétences, tant en Java que dans le travail d’équipe, car aucun problème n’a pas pu être résolu.</w:t>
+      </w:r>
+    </w:p>
+    <w:p>
+      <w:pPr>
+        <w:spacing w:line="276" w:lineRule="auto"/>
+        <w:jc w:val="both"/>
+        <w:rPr>
+          <w:lang w:bidi="fr-FR"/>
+        </w:rPr>
+      </w:pPr>
+      <w:r>
+        <w:rPr>
+          <w:lang w:bidi="fr-FR"/>
+        </w:rPr>
+        <w:t xml:space="preserve">Durant ce projet, toutes les fonctionnalités clé ont été implémentées, reflétant le respect du cahier des charges, tout en intégrant d’autres éléments. Jamais « </w:t>
+      </w:r>
+      <w:proofErr w:type="spellStart"/>
+      <w:r>
+        <w:rPr>
+          <w:i/>
+          <w:iCs/>
+          <w:lang w:bidi="fr-FR"/>
+        </w:rPr>
+        <w:t>Hitty</w:t>
+      </w:r>
+      <w:proofErr w:type="spellEnd"/>
+      <w:r>
+        <w:rPr>
+          <w:i/>
+          <w:iCs/>
+          <w:lang w:bidi="fr-FR"/>
+        </w:rPr>
+        <w:t xml:space="preserve"> </w:t>
+      </w:r>
+      <w:proofErr w:type="spellStart"/>
+      <w:r>
+        <w:rPr>
+          <w:i/>
+          <w:iCs/>
+          <w:lang w:bidi="fr-FR"/>
+        </w:rPr>
+        <w:t>Knife</w:t>
+      </w:r>
+      <w:proofErr w:type="spellEnd"/>
+      <w:r>
+        <w:rPr>
+          <w:i/>
+          <w:iCs/>
+          <w:lang w:bidi="fr-FR"/>
+        </w:rPr>
+        <w:t xml:space="preserve"> </w:t>
+      </w:r>
+      <w:proofErr w:type="spellStart"/>
+      <w:r>
+        <w:rPr>
+          <w:i/>
+          <w:iCs/>
+          <w:lang w:bidi="fr-FR"/>
+        </w:rPr>
+        <w:t>Redux</w:t>
+      </w:r>
+      <w:proofErr w:type="spellEnd"/>
       <w:r>
         <w:rPr>
           <w:lang w:bidi="fr-FR"/>
@@ -7805,7 +9113,21 @@
         <w:rPr>
           <w:lang w:bidi="fr-FR"/>
         </w:rPr>
-        <w:t xml:space="preserve"> (malus dans le mode versus, typeCible devenant une sous-classe de cible)</w:t>
+        <w:t xml:space="preserve"> (malus dans le mode versus, </w:t>
+      </w:r>
+      <w:proofErr w:type="spellStart"/>
+      <w:r>
+        <w:rPr>
+          <w:lang w:bidi="fr-FR"/>
+        </w:rPr>
+        <w:t>typeCible</w:t>
+      </w:r>
+      <w:proofErr w:type="spellEnd"/>
+      <w:r>
+        <w:rPr>
+          <w:lang w:bidi="fr-FR"/>
+        </w:rPr>
+        <w:t xml:space="preserve"> devenant une sous-classe de cible)</w:t>
       </w:r>
       <w:r>
         <w:rPr>
@@ -7837,7 +9159,15 @@
         <w:jc w:val="both"/>
       </w:pPr>
       <w:r>
-        <w:t>Enfin, toute l’équipe souhaite remercier M. Yan Jurski pour son accompagnement et ses conseils tout au long du développement de ce projet, mais aussi vous Mesdames et Messieurs les Jurys pour l’attention portée à notre projet et notre rapport.</w:t>
+        <w:t xml:space="preserve">Enfin, toute l’équipe souhaite remercier M. Yan </w:t>
+      </w:r>
+      <w:proofErr w:type="spellStart"/>
+      <w:r>
+        <w:t>Jurski</w:t>
+      </w:r>
+      <w:proofErr w:type="spellEnd"/>
+      <w:r>
+        <w:t xml:space="preserve"> pour son accompagnement et ses conseils tout au long du développement de ce projet, mais aussi vous Mesdames et Messieurs les Jurys pour l’attention portée à notre projet et notre rapport.</w:t>
       </w:r>
       <w:bookmarkStart w:id="8" w:name="_Liste_de_fonctionnalités"/>
       <w:bookmarkStart w:id="9" w:name="_Annexes_%3A"/>

--- a/Rapport - Hitty Knife Redux.docx
+++ b/Rapport - Hitty Knife Redux.docx
@@ -53,30 +53,15 @@
       <w:pPr>
         <w:pStyle w:val="Titre"/>
       </w:pPr>
-      <w:proofErr w:type="spellStart"/>
-      <w:r>
-        <w:t>Hitty</w:t>
-      </w:r>
-      <w:proofErr w:type="spellEnd"/>
-      <w:r>
-        <w:t xml:space="preserve"> </w:t>
-      </w:r>
-      <w:proofErr w:type="spellStart"/>
-      <w:r>
-        <w:t>Knife</w:t>
-      </w:r>
-      <w:proofErr w:type="spellEnd"/>
+      <w:r>
+        <w:t>Hitty Knife</w:t>
+      </w:r>
       <w:r>
         <w:t xml:space="preserve"> -</w:t>
       </w:r>
       <w:r>
-        <w:t xml:space="preserve"> </w:t>
-      </w:r>
-      <w:proofErr w:type="spellStart"/>
-      <w:r>
-        <w:t>Redux</w:t>
-      </w:r>
-      <w:proofErr w:type="spellEnd"/>
+        <w:t xml:space="preserve"> Redux</w:t>
+      </w:r>
     </w:p>
     <w:p>
       <w:pPr>
@@ -431,100 +416,20 @@
           <w:i/>
           <w:lang w:bidi="fr-FR"/>
         </w:rPr>
-        <w:t>"</w:t>
-      </w:r>
-      <w:proofErr w:type="spellStart"/>
+        <w:t>"Hitty Knife Redux"</w:t>
+      </w:r>
+      <w:r>
+        <w:rPr>
+          <w:lang w:bidi="fr-FR"/>
+        </w:rPr>
+        <w:t xml:space="preserve"> est une réinterprétation du jeu </w:t>
+      </w:r>
       <w:r>
         <w:rPr>
           <w:i/>
           <w:lang w:bidi="fr-FR"/>
         </w:rPr>
-        <w:t>Hitty</w:t>
-      </w:r>
-      <w:proofErr w:type="spellEnd"/>
-      <w:r>
-        <w:rPr>
-          <w:i/>
-          <w:lang w:bidi="fr-FR"/>
-        </w:rPr>
-        <w:t xml:space="preserve"> </w:t>
-      </w:r>
-      <w:proofErr w:type="spellStart"/>
-      <w:r>
-        <w:rPr>
-          <w:i/>
-          <w:lang w:bidi="fr-FR"/>
-        </w:rPr>
-        <w:t>Knife</w:t>
-      </w:r>
-      <w:proofErr w:type="spellEnd"/>
-      <w:r>
-        <w:rPr>
-          <w:i/>
-          <w:lang w:bidi="fr-FR"/>
-        </w:rPr>
-        <w:t xml:space="preserve"> </w:t>
-      </w:r>
-      <w:proofErr w:type="spellStart"/>
-      <w:r>
-        <w:rPr>
-          <w:i/>
-          <w:lang w:bidi="fr-FR"/>
-        </w:rPr>
-        <w:t>Redux</w:t>
-      </w:r>
-      <w:proofErr w:type="spellEnd"/>
-      <w:r>
-        <w:rPr>
-          <w:i/>
-          <w:lang w:bidi="fr-FR"/>
-        </w:rPr>
-        <w:t>"</w:t>
-      </w:r>
-      <w:r>
-        <w:rPr>
-          <w:lang w:bidi="fr-FR"/>
-        </w:rPr>
-        <w:t xml:space="preserve"> est une réinterprétation du jeu </w:t>
-      </w:r>
-      <w:r>
-        <w:rPr>
-          <w:i/>
-          <w:lang w:bidi="fr-FR"/>
-        </w:rPr>
-        <w:t>"</w:t>
-      </w:r>
-      <w:proofErr w:type="spellStart"/>
-      <w:r>
-        <w:rPr>
-          <w:i/>
-          <w:lang w:bidi="fr-FR"/>
-        </w:rPr>
-        <w:t>Hitty</w:t>
-      </w:r>
-      <w:proofErr w:type="spellEnd"/>
-      <w:r>
-        <w:rPr>
-          <w:i/>
-          <w:lang w:bidi="fr-FR"/>
-        </w:rPr>
-        <w:t xml:space="preserve"> </w:t>
-      </w:r>
-      <w:proofErr w:type="spellStart"/>
-      <w:r>
-        <w:rPr>
-          <w:i/>
-          <w:lang w:bidi="fr-FR"/>
-        </w:rPr>
-        <w:t>Knife</w:t>
-      </w:r>
-      <w:proofErr w:type="spellEnd"/>
-      <w:r>
-        <w:rPr>
-          <w:i/>
-          <w:lang w:bidi="fr-FR"/>
-        </w:rPr>
-        <w:t>"</w:t>
+        <w:t>"Hitty Knife"</w:t>
       </w:r>
       <w:r>
         <w:rPr>
@@ -537,21 +442,7 @@
           <w:lang w:bidi="fr-FR"/>
         </w:rPr>
         <w:br/>
-        <w:t xml:space="preserve">Initié par M. Yan </w:t>
-      </w:r>
-      <w:proofErr w:type="spellStart"/>
-      <w:r>
-        <w:rPr>
-          <w:lang w:bidi="fr-FR"/>
-        </w:rPr>
-        <w:t>Jurski</w:t>
-      </w:r>
-      <w:proofErr w:type="spellEnd"/>
-      <w:r>
-        <w:rPr>
-          <w:lang w:bidi="fr-FR"/>
-        </w:rPr>
-        <w:t>, ce projet offre une expérience de jeu immersive et divertissante, tout en offrant des possibilités infinies de variations et d'améliorations.</w:t>
+        <w:t>Initié par M. Yan Jurski, ce projet offre une expérience de jeu immersive et divertissante, tout en offrant des possibilités infinies de variations et d'améliorations.</w:t>
       </w:r>
     </w:p>
     <w:p>
@@ -665,55 +556,7 @@
           <w:i/>
           <w:lang w:bidi="fr-FR"/>
         </w:rPr>
-        <w:t>"</w:t>
-      </w:r>
-      <w:proofErr w:type="spellStart"/>
-      <w:r>
-        <w:rPr>
-          <w:i/>
-          <w:lang w:bidi="fr-FR"/>
-        </w:rPr>
-        <w:t>Hitty</w:t>
-      </w:r>
-      <w:proofErr w:type="spellEnd"/>
-      <w:r>
-        <w:rPr>
-          <w:i/>
-          <w:lang w:bidi="fr-FR"/>
-        </w:rPr>
-        <w:t xml:space="preserve"> </w:t>
-      </w:r>
-      <w:proofErr w:type="spellStart"/>
-      <w:r>
-        <w:rPr>
-          <w:i/>
-          <w:lang w:bidi="fr-FR"/>
-        </w:rPr>
-        <w:t>Knife</w:t>
-      </w:r>
-      <w:proofErr w:type="spellEnd"/>
-      <w:r>
-        <w:rPr>
-          <w:i/>
-          <w:lang w:bidi="fr-FR"/>
-        </w:rPr>
-        <w:t xml:space="preserve"> </w:t>
-      </w:r>
-      <w:proofErr w:type="spellStart"/>
-      <w:r>
-        <w:rPr>
-          <w:i/>
-          <w:lang w:bidi="fr-FR"/>
-        </w:rPr>
-        <w:t>Redux</w:t>
-      </w:r>
-      <w:proofErr w:type="spellEnd"/>
-      <w:r>
-        <w:rPr>
-          <w:i/>
-          <w:lang w:bidi="fr-FR"/>
-        </w:rPr>
-        <w:t>"</w:t>
+        <w:t>"Hitty Knife Redux"</w:t>
       </w:r>
       <w:r>
         <w:rPr>
@@ -840,117 +683,176 @@
           <w:iCs/>
           <w:lang w:bidi="fr-FR"/>
         </w:rPr>
-        <w:t>"</w:t>
-      </w:r>
-      <w:proofErr w:type="spellStart"/>
+        <w:t>"Hitty Knife Redux"</w:t>
+      </w:r>
+      <w:r>
+        <w:rPr>
+          <w:lang w:bidi="fr-FR"/>
+        </w:rPr>
+        <w:t xml:space="preserve"> propose une expérience amusante où les joueurs incarnent des lanceurs de couteaux talentueux, chargés de détruire des cibles mobiles avec précision. Inspiré du jeu original </w:t>
+      </w:r>
       <w:r>
         <w:rPr>
           <w:i/>
           <w:iCs/>
           <w:lang w:bidi="fr-FR"/>
         </w:rPr>
-        <w:t>Hitty</w:t>
-      </w:r>
-      <w:proofErr w:type="spellEnd"/>
+        <w:t>"Hitty Knife"</w:t>
+      </w:r>
+      <w:r>
+        <w:rPr>
+          <w:lang w:bidi="fr-FR"/>
+        </w:rPr>
+        <w:t>, cette version revisitée propose de nouvelles fonctionnalités et améliorations pour enrichir l'expérience de jeu.</w:t>
+      </w:r>
+    </w:p>
+    <w:p>
+      <w:pPr>
+        <w:spacing w:line="276" w:lineRule="auto"/>
+        <w:jc w:val="both"/>
+        <w:rPr>
+          <w:lang w:bidi="fr-FR"/>
+        </w:rPr>
+      </w:pPr>
+    </w:p>
+    <w:p>
+      <w:pPr>
+        <w:spacing w:line="276" w:lineRule="auto"/>
+        <w:ind w:firstLine="720"/>
+        <w:jc w:val="both"/>
+        <w:rPr>
+          <w:lang w:bidi="fr-FR"/>
+        </w:rPr>
+      </w:pPr>
+      <w:r>
+        <w:rPr>
+          <w:lang w:bidi="fr-FR"/>
+        </w:rPr>
+        <w:t>Dans ce jeu, les joueurs sont confrontés à des cibles flottantes en mouvement, représentées sous forme de cibles circulaires de différentes tailles. Ils doivent ajuster leur lancer de couteau pour atteindre ces cibles tout en évitant les obstacles et en tenant compte de la trajectoire balistique de leurs lancers. Chaque cible atteinte rapporte des points, tandis que les échecs réduisent le nombre de vies du joueur. Arrivé à trois lancers loupés, le joueur doit recommencer le niveau.</w:t>
+      </w:r>
+    </w:p>
+    <w:p>
+      <w:pPr>
+        <w:spacing w:line="276" w:lineRule="auto"/>
+        <w:jc w:val="both"/>
+        <w:rPr>
+          <w:lang w:bidi="fr-FR"/>
+        </w:rPr>
+      </w:pPr>
+    </w:p>
+    <w:p>
+      <w:pPr>
+        <w:spacing w:line="276" w:lineRule="auto"/>
+        <w:ind w:firstLine="720"/>
+        <w:jc w:val="both"/>
+        <w:rPr>
+          <w:lang w:bidi="fr-FR"/>
+        </w:rPr>
+      </w:pPr>
+      <w:r>
+        <w:rPr>
+          <w:lang w:bidi="fr-FR"/>
+        </w:rPr>
+        <w:t xml:space="preserve">Les niveaux sont quant à eux divisés en </w:t>
+      </w:r>
+      <w:r>
+        <w:rPr>
+          <w:lang w:bidi="fr-FR"/>
+        </w:rPr>
+        <w:t>4 vagues</w:t>
+      </w:r>
+      <w:r>
+        <w:rPr>
+          <w:lang w:bidi="fr-FR"/>
+        </w:rPr>
+        <w:t xml:space="preserve"> : 3 vagues avec des cibles</w:t>
+      </w:r>
+      <w:r>
+        <w:rPr>
+          <w:lang w:bidi="fr-FR"/>
+        </w:rPr>
+        <w:t xml:space="preserve"> « normales »</w:t>
+      </w:r>
+      <w:r>
+        <w:rPr>
+          <w:lang w:bidi="fr-FR"/>
+        </w:rPr>
+        <w:t xml:space="preserve">, </w:t>
+      </w:r>
+      <w:r>
+        <w:rPr>
+          <w:lang w:bidi="fr-FR"/>
+        </w:rPr>
+        <w:t>et « bonus », tandis que la</w:t>
+      </w:r>
+      <w:r>
+        <w:rPr>
+          <w:lang w:bidi="fr-FR"/>
+        </w:rPr>
+        <w:t xml:space="preserve"> dernière vague est un boss. Les boss, contrairement aux cibles usuelles, sont dotés de trajectoires complexes mais régulières, différentes pour chacun des boss et rendant la visée plus difficile. Certains d’entre eux ont des fonctionnalités spécifiques que nous aborderons plus tard dans ce rapport. Ces confrontations ajoutent un défi supplémentaire au jeu, testant les compétences de précision et de timing du joueur.</w:t>
+      </w:r>
+    </w:p>
+    <w:p>
+      <w:pPr>
+        <w:spacing w:line="276" w:lineRule="auto"/>
+        <w:jc w:val="both"/>
+        <w:rPr>
+          <w:lang w:bidi="fr-FR"/>
+        </w:rPr>
+      </w:pPr>
+    </w:p>
+    <w:p>
+      <w:pPr>
+        <w:spacing w:line="276" w:lineRule="auto"/>
+        <w:ind w:firstLine="720"/>
+        <w:jc w:val="both"/>
+        <w:rPr>
+          <w:lang w:bidi="fr-FR"/>
+        </w:rPr>
+      </w:pPr>
+      <w:r>
+        <w:rPr>
+          <w:lang w:bidi="fr-FR"/>
+        </w:rPr>
+        <w:t xml:space="preserve">Un des atouts majeurs de </w:t>
+      </w:r>
       <w:r>
         <w:rPr>
           <w:i/>
           <w:iCs/>
           <w:lang w:bidi="fr-FR"/>
         </w:rPr>
-        <w:t xml:space="preserve"> </w:t>
-      </w:r>
-      <w:proofErr w:type="spellStart"/>
-      <w:r>
-        <w:rPr>
-          <w:i/>
-          <w:iCs/>
-          <w:lang w:bidi="fr-FR"/>
-        </w:rPr>
-        <w:t>Knife</w:t>
-      </w:r>
-      <w:proofErr w:type="spellEnd"/>
-      <w:r>
-        <w:rPr>
-          <w:i/>
-          <w:iCs/>
-          <w:lang w:bidi="fr-FR"/>
-        </w:rPr>
-        <w:t xml:space="preserve"> </w:t>
-      </w:r>
-      <w:proofErr w:type="spellStart"/>
-      <w:r>
-        <w:rPr>
-          <w:i/>
-          <w:iCs/>
-          <w:lang w:bidi="fr-FR"/>
-        </w:rPr>
-        <w:t>Redux</w:t>
-      </w:r>
-      <w:proofErr w:type="spellEnd"/>
-      <w:r>
-        <w:rPr>
-          <w:i/>
-          <w:iCs/>
-          <w:lang w:bidi="fr-FR"/>
-        </w:rPr>
-        <w:t>"</w:t>
-      </w:r>
-      <w:r>
-        <w:rPr>
-          <w:lang w:bidi="fr-FR"/>
-        </w:rPr>
-        <w:t xml:space="preserve"> propose une expérience amusante où les joueurs incarnent des lanceurs de couteaux talentueux, chargés de détruire des cibles mobiles avec précision. Inspiré du jeu original </w:t>
-      </w:r>
-      <w:r>
-        <w:rPr>
-          <w:i/>
-          <w:iCs/>
-          <w:lang w:bidi="fr-FR"/>
-        </w:rPr>
-        <w:t>"</w:t>
-      </w:r>
-      <w:proofErr w:type="spellStart"/>
-      <w:r>
-        <w:rPr>
-          <w:i/>
-          <w:iCs/>
-          <w:lang w:bidi="fr-FR"/>
-        </w:rPr>
-        <w:t>Hitty</w:t>
-      </w:r>
-      <w:proofErr w:type="spellEnd"/>
-      <w:r>
-        <w:rPr>
-          <w:i/>
-          <w:iCs/>
-          <w:lang w:bidi="fr-FR"/>
-        </w:rPr>
-        <w:t xml:space="preserve"> </w:t>
-      </w:r>
-      <w:proofErr w:type="spellStart"/>
-      <w:r>
-        <w:rPr>
-          <w:i/>
-          <w:iCs/>
-          <w:lang w:bidi="fr-FR"/>
-        </w:rPr>
-        <w:t>Knife</w:t>
-      </w:r>
-      <w:proofErr w:type="spellEnd"/>
-      <w:r>
-        <w:rPr>
-          <w:i/>
-          <w:iCs/>
-          <w:lang w:bidi="fr-FR"/>
-        </w:rPr>
-        <w:t>"</w:t>
-      </w:r>
-      <w:r>
-        <w:rPr>
-          <w:lang w:bidi="fr-FR"/>
-        </w:rPr>
-        <w:t>, cette version revisitée propose de nouvelles fonctionnalités et améliorations pour enrichir l'expérience de jeu.</w:t>
+        <w:t>"Hitty Knife Redux"</w:t>
+      </w:r>
+      <w:r>
+        <w:rPr>
+          <w:lang w:bidi="fr-FR"/>
+        </w:rPr>
+        <w:t xml:space="preserve"> est l'introduction </w:t>
+      </w:r>
+      <w:r>
+        <w:rPr>
+          <w:lang w:bidi="fr-FR"/>
+        </w:rPr>
+        <w:t>d’un tout nouvel univers -plus d’une quinzaine de backgrounds !</w:t>
+      </w:r>
+      <w:r>
+        <w:rPr>
+          <w:lang w:bidi="fr-FR"/>
+        </w:rPr>
+        <w:t xml:space="preserve"> La direction artistique a été entièrement repensée et les joueurs peuvent désormais </w:t>
+      </w:r>
+      <w:r>
+        <w:rPr>
+          <w:lang w:bidi="fr-FR"/>
+        </w:rPr>
+        <w:t>jouer dans un Japon féodal</w:t>
+      </w:r>
+      <w:r>
+        <w:rPr>
+          <w:lang w:bidi="fr-FR"/>
+        </w:rPr>
+        <w:t>.</w:t>
       </w:r>
     </w:p>
     <w:p>
@@ -975,7 +877,31 @@
         <w:rPr>
           <w:lang w:bidi="fr-FR"/>
         </w:rPr>
-        <w:t>Dans ce jeu, les joueurs sont confrontés à des cibles flottantes en mouvement, représentées sous forme de cibles circulaires de différentes tailles. Ils doivent ajuster leur lancer de couteau pour atteindre ces cibles tout en évitant les obstacles et en tenant compte de la trajectoire balistique de leurs lancers. Chaque cible atteinte rapporte des points, tandis que les échecs réduisent le nombre de vies du joueur. Arrivé à trois lancers loupés, le joueur doit recommencer le niveau.</w:t>
+        <w:t>En outre, les joueurs peuvent personnaliser leur expérience de jeu en sélectionnant des skins de couteaux</w:t>
+      </w:r>
+      <w:r>
+        <w:rPr>
+          <w:lang w:bidi="fr-FR"/>
+        </w:rPr>
+        <w:t xml:space="preserve">, musiques et backgrounds </w:t>
+      </w:r>
+      <w:r>
+        <w:rPr>
+          <w:lang w:bidi="fr-FR"/>
+        </w:rPr>
+        <w:t xml:space="preserve">uniques, leur permettant d'exprimer leur style et leur personnalité. Tous ces ajouts cosmétiques sont accessibles par un « shop » implémenté dans le jeu, permettant au joueur de dépenser de la monnaie virtuelle pour acheter </w:t>
+      </w:r>
+      <w:r>
+        <w:rPr>
+          <w:lang w:bidi="fr-FR"/>
+        </w:rPr>
+        <w:t xml:space="preserve">ces différentes cosmétiques ! </w:t>
+      </w:r>
+      <w:r>
+        <w:rPr>
+          <w:lang w:bidi="fr-FR"/>
+        </w:rPr>
+        <w:t>L'argent est accessible simplement en jouant, chaque niveau remporté rapportant au joueur un certain montant d'argent.</w:t>
       </w:r>
     </w:p>
     <w:p>
@@ -1000,247 +926,6 @@
         <w:rPr>
           <w:lang w:bidi="fr-FR"/>
         </w:rPr>
-        <w:t xml:space="preserve">Les niveaux sont quant à eux divisés en </w:t>
-      </w:r>
-      <w:r>
-        <w:rPr>
-          <w:lang w:bidi="fr-FR"/>
-        </w:rPr>
-        <w:t>4 vagues</w:t>
-      </w:r>
-      <w:r>
-        <w:rPr>
-          <w:lang w:bidi="fr-FR"/>
-        </w:rPr>
-        <w:t xml:space="preserve"> : 3 vagues avec des cibles</w:t>
-      </w:r>
-      <w:r>
-        <w:rPr>
-          <w:lang w:bidi="fr-FR"/>
-        </w:rPr>
-        <w:t xml:space="preserve"> « normales »</w:t>
-      </w:r>
-      <w:r>
-        <w:rPr>
-          <w:lang w:bidi="fr-FR"/>
-        </w:rPr>
-        <w:t xml:space="preserve">, </w:t>
-      </w:r>
-      <w:r>
-        <w:rPr>
-          <w:lang w:bidi="fr-FR"/>
-        </w:rPr>
-        <w:t>et « bonus », tandis que la</w:t>
-      </w:r>
-      <w:r>
-        <w:rPr>
-          <w:lang w:bidi="fr-FR"/>
-        </w:rPr>
-        <w:t xml:space="preserve"> dernière vague est un boss. Les boss, contrairement aux cibles usuelles, sont dotés de trajectoires complexes mais régulières, différentes pour chacun des boss et rendant la visée plus difficile. Certains d’entre eux ont des fonctionnalités spécifiques que nous aborderons plus tard dans ce rapport. Ces confrontations ajoutent un défi supplémentaire au jeu, testant les compétences de précision et de </w:t>
-      </w:r>
-      <w:proofErr w:type="gramStart"/>
-      <w:r>
-        <w:rPr>
-          <w:lang w:bidi="fr-FR"/>
-        </w:rPr>
-        <w:t>timing</w:t>
-      </w:r>
-      <w:proofErr w:type="gramEnd"/>
-      <w:r>
-        <w:rPr>
-          <w:lang w:bidi="fr-FR"/>
-        </w:rPr>
-        <w:t xml:space="preserve"> du joueur.</w:t>
-      </w:r>
-    </w:p>
-    <w:p>
-      <w:pPr>
-        <w:spacing w:line="276" w:lineRule="auto"/>
-        <w:jc w:val="both"/>
-        <w:rPr>
-          <w:lang w:bidi="fr-FR"/>
-        </w:rPr>
-      </w:pPr>
-    </w:p>
-    <w:p>
-      <w:pPr>
-        <w:spacing w:line="276" w:lineRule="auto"/>
-        <w:ind w:firstLine="720"/>
-        <w:jc w:val="both"/>
-        <w:rPr>
-          <w:lang w:bidi="fr-FR"/>
-        </w:rPr>
-      </w:pPr>
-      <w:r>
-        <w:rPr>
-          <w:lang w:bidi="fr-FR"/>
-        </w:rPr>
-        <w:t xml:space="preserve">Un des atouts majeurs de </w:t>
-      </w:r>
-      <w:r>
-        <w:rPr>
-          <w:i/>
-          <w:iCs/>
-          <w:lang w:bidi="fr-FR"/>
-        </w:rPr>
-        <w:t>"</w:t>
-      </w:r>
-      <w:proofErr w:type="spellStart"/>
-      <w:r>
-        <w:rPr>
-          <w:i/>
-          <w:iCs/>
-          <w:lang w:bidi="fr-FR"/>
-        </w:rPr>
-        <w:t>Hitty</w:t>
-      </w:r>
-      <w:proofErr w:type="spellEnd"/>
-      <w:r>
-        <w:rPr>
-          <w:i/>
-          <w:iCs/>
-          <w:lang w:bidi="fr-FR"/>
-        </w:rPr>
-        <w:t xml:space="preserve"> </w:t>
-      </w:r>
-      <w:proofErr w:type="spellStart"/>
-      <w:r>
-        <w:rPr>
-          <w:i/>
-          <w:iCs/>
-          <w:lang w:bidi="fr-FR"/>
-        </w:rPr>
-        <w:t>Knife</w:t>
-      </w:r>
-      <w:proofErr w:type="spellEnd"/>
-      <w:r>
-        <w:rPr>
-          <w:i/>
-          <w:iCs/>
-          <w:lang w:bidi="fr-FR"/>
-        </w:rPr>
-        <w:t xml:space="preserve"> </w:t>
-      </w:r>
-      <w:proofErr w:type="spellStart"/>
-      <w:r>
-        <w:rPr>
-          <w:i/>
-          <w:iCs/>
-          <w:lang w:bidi="fr-FR"/>
-        </w:rPr>
-        <w:t>Redux</w:t>
-      </w:r>
-      <w:proofErr w:type="spellEnd"/>
-      <w:r>
-        <w:rPr>
-          <w:i/>
-          <w:iCs/>
-          <w:lang w:bidi="fr-FR"/>
-        </w:rPr>
-        <w:t>"</w:t>
-      </w:r>
-      <w:r>
-        <w:rPr>
-          <w:lang w:bidi="fr-FR"/>
-        </w:rPr>
-        <w:t xml:space="preserve"> est l'introduction </w:t>
-      </w:r>
-      <w:r>
-        <w:rPr>
-          <w:lang w:bidi="fr-FR"/>
-        </w:rPr>
-        <w:t>d’un tout nouvel univers -plus d’une quinzaine de backgrounds !</w:t>
-      </w:r>
-      <w:r>
-        <w:rPr>
-          <w:lang w:bidi="fr-FR"/>
-        </w:rPr>
-        <w:t xml:space="preserve"> La direction artistique a été entièrement repensée et les joueurs peuvent désormais </w:t>
-      </w:r>
-      <w:r>
-        <w:rPr>
-          <w:lang w:bidi="fr-FR"/>
-        </w:rPr>
-        <w:t>jouer dans un Japon féodal</w:t>
-      </w:r>
-      <w:r>
-        <w:rPr>
-          <w:lang w:bidi="fr-FR"/>
-        </w:rPr>
-        <w:t>.</w:t>
-      </w:r>
-    </w:p>
-    <w:p>
-      <w:pPr>
-        <w:spacing w:line="276" w:lineRule="auto"/>
-        <w:jc w:val="both"/>
-        <w:rPr>
-          <w:lang w:bidi="fr-FR"/>
-        </w:rPr>
-      </w:pPr>
-    </w:p>
-    <w:p>
-      <w:pPr>
-        <w:spacing w:line="276" w:lineRule="auto"/>
-        <w:ind w:firstLine="720"/>
-        <w:jc w:val="both"/>
-        <w:rPr>
-          <w:lang w:bidi="fr-FR"/>
-        </w:rPr>
-      </w:pPr>
-      <w:r>
-        <w:rPr>
-          <w:lang w:bidi="fr-FR"/>
-        </w:rPr>
-        <w:t>En outre, les joueurs peuvent personnaliser leur expérience de jeu en sélectionnant des skins de couteaux</w:t>
-      </w:r>
-      <w:r>
-        <w:rPr>
-          <w:lang w:bidi="fr-FR"/>
-        </w:rPr>
-        <w:t xml:space="preserve">, musiques et backgrounds </w:t>
-      </w:r>
-      <w:r>
-        <w:rPr>
-          <w:lang w:bidi="fr-FR"/>
-        </w:rPr>
-        <w:t xml:space="preserve">uniques, leur permettant d'exprimer leur style et leur personnalité. Tous ces ajouts cosmétiques sont accessibles par un « shop » implémenté dans le jeu, permettant au joueur de dépenser de la monnaie virtuelle pour acheter </w:t>
-      </w:r>
-      <w:r>
-        <w:rPr>
-          <w:lang w:bidi="fr-FR"/>
-        </w:rPr>
-        <w:t xml:space="preserve">ces différentes cosmétiques ! </w:t>
-      </w:r>
-      <w:r>
-        <w:rPr>
-          <w:lang w:bidi="fr-FR"/>
-        </w:rPr>
-        <w:t>L'argent est accessible simplement en jouant, chaque niveau remporté rapportant au joueur un certain montant d'argent.</w:t>
-      </w:r>
-    </w:p>
-    <w:p>
-      <w:pPr>
-        <w:spacing w:line="276" w:lineRule="auto"/>
-        <w:jc w:val="both"/>
-        <w:rPr>
-          <w:lang w:bidi="fr-FR"/>
-        </w:rPr>
-      </w:pPr>
-    </w:p>
-    <w:p>
-      <w:pPr>
-        <w:spacing w:line="276" w:lineRule="auto"/>
-        <w:ind w:firstLine="720"/>
-        <w:jc w:val="both"/>
-        <w:rPr>
-          <w:lang w:bidi="fr-FR"/>
-        </w:rPr>
-      </w:pPr>
-      <w:r>
-        <w:rPr>
-          <w:lang w:bidi="fr-FR"/>
-        </w:rPr>
         <w:t xml:space="preserve">Cependant, certaines ce ces récompenses </w:t>
       </w:r>
       <w:r>
@@ -1253,21 +938,7 @@
         <w:rPr>
           <w:lang w:bidi="fr-FR"/>
         </w:rPr>
-        <w:t xml:space="preserve">e seront disponibles au joueur qu’en avançant dans le tout nouveau </w:t>
-      </w:r>
-      <w:proofErr w:type="spellStart"/>
-      <w:r>
-        <w:rPr>
-          <w:lang w:bidi="fr-FR"/>
-        </w:rPr>
-        <w:t>BattlePass</w:t>
-      </w:r>
-      <w:proofErr w:type="spellEnd"/>
-      <w:r>
-        <w:rPr>
-          <w:lang w:bidi="fr-FR"/>
-        </w:rPr>
-        <w:t xml:space="preserve">. Un tout nouvel ajout, offrant encore plus de satisfaction et de récompenses, pour chaque palier atteint </w:t>
+        <w:t xml:space="preserve">e seront disponibles au joueur qu’en avançant dans le tout nouveau BattlePass. Un tout nouvel ajout, offrant encore plus de satisfaction et de récompenses, pour chaque palier atteint </w:t>
       </w:r>
       <w:r>
         <w:rPr>
@@ -1374,75 +1045,13 @@
           <w:i/>
           <w:lang w:bidi="fr-FR"/>
         </w:rPr>
-        <w:t>"</w:t>
-      </w:r>
-      <w:proofErr w:type="spellStart"/>
-      <w:r>
-        <w:rPr>
-          <w:i/>
-          <w:lang w:bidi="fr-FR"/>
-        </w:rPr>
-        <w:t>Hitty</w:t>
-      </w:r>
-      <w:proofErr w:type="spellEnd"/>
-      <w:r>
-        <w:rPr>
-          <w:i/>
-          <w:lang w:bidi="fr-FR"/>
-        </w:rPr>
-        <w:t xml:space="preserve"> </w:t>
-      </w:r>
-      <w:proofErr w:type="spellStart"/>
-      <w:r>
-        <w:rPr>
-          <w:i/>
-          <w:lang w:bidi="fr-FR"/>
-        </w:rPr>
-        <w:t>Knife</w:t>
-      </w:r>
-      <w:proofErr w:type="spellEnd"/>
-      <w:r>
-        <w:rPr>
-          <w:i/>
-          <w:lang w:bidi="fr-FR"/>
-        </w:rPr>
-        <w:t xml:space="preserve"> </w:t>
-      </w:r>
-      <w:proofErr w:type="spellStart"/>
-      <w:r>
-        <w:rPr>
-          <w:i/>
-          <w:lang w:bidi="fr-FR"/>
-        </w:rPr>
-        <w:t>Redux</w:t>
-      </w:r>
-      <w:proofErr w:type="spellEnd"/>
-      <w:r>
-        <w:rPr>
-          <w:i/>
-          <w:lang w:bidi="fr-FR"/>
-        </w:rPr>
-        <w:t>"</w:t>
-      </w:r>
-      <w:r>
-        <w:rPr>
-          <w:lang w:bidi="fr-FR"/>
-        </w:rPr>
-        <w:t xml:space="preserve"> s'est déroulé selon une méthodologie AGILE, avec une forte collaboration et flexibilité pour s'adapter aux évolutions du projet. Nous avons utilisé </w:t>
-      </w:r>
-      <w:proofErr w:type="spellStart"/>
-      <w:r>
-        <w:rPr>
-          <w:lang w:bidi="fr-FR"/>
-        </w:rPr>
-        <w:t>GitLab</w:t>
-      </w:r>
-      <w:proofErr w:type="spellEnd"/>
-      <w:r>
-        <w:rPr>
-          <w:lang w:bidi="fr-FR"/>
-        </w:rPr>
-        <w:t xml:space="preserve"> comme système de contrôle de versions, ce qui nous a permis de suivre efficacement l'avancement des tâches, de gérer les problèmes et de collaborer sur le code source.</w:t>
+        <w:t>"Hitty Knife Redux"</w:t>
+      </w:r>
+      <w:r>
+        <w:rPr>
+          <w:lang w:bidi="fr-FR"/>
+        </w:rPr>
+        <w:t xml:space="preserve"> s'est déroulé selon une méthodologie AGILE, avec une forte collaboration et flexibilité pour s'adapter aux évolutions du projet. Nous avons utilisé GitLab comme système de contrôle de versions, ce qui nous a permis de suivre efficacement l'avancement des tâches, de gérer les problèmes et de collaborer sur le code source.</w:t>
       </w:r>
     </w:p>
     <w:p>
@@ -1467,21 +1076,7 @@
         <w:rPr>
           <w:lang w:bidi="fr-FR"/>
         </w:rPr>
-        <w:t xml:space="preserve">Notre approche AGILE s'est articulée autour de sprints hebdomadaires. Au début de chaque sprint, une réunion était organisée où chaque membre de l'équipe présentait ce qu'il avait accompli lors du sprint précédent et discutait des tâches à réaliser pour le sprint en cours. Cette réunion était également l'occasion de planifier les objectifs et les priorités pour le sprint à venir, ainsi que d’échanger avec le Chargé de Projet, M. </w:t>
-      </w:r>
-      <w:proofErr w:type="spellStart"/>
-      <w:r>
-        <w:rPr>
-          <w:lang w:bidi="fr-FR"/>
-        </w:rPr>
-        <w:t>Jurski</w:t>
-      </w:r>
-      <w:proofErr w:type="spellEnd"/>
-      <w:r>
-        <w:rPr>
-          <w:lang w:bidi="fr-FR"/>
-        </w:rPr>
-        <w:t>, dont l’écoute, l’aide et les conseils ont été d’une importance cruciale.</w:t>
+        <w:t>Notre approche AGILE s'est articulée autour de sprints hebdomadaires. Au début de chaque sprint, une réunion était organisée où chaque membre de l'équipe présentait ce qu'il avait accompli lors du sprint précédent et discutait des tâches à réaliser pour le sprint en cours. Cette réunion était également l'occasion de planifier les objectifs et les priorités pour le sprint à venir, ainsi que d’échanger avec le Chargé de Projet, M. Jurski, dont l’écoute, l’aide et les conseils ont été d’une importance cruciale.</w:t>
       </w:r>
     </w:p>
     <w:p>
@@ -1506,21 +1101,7 @@
         <w:rPr>
           <w:lang w:bidi="fr-FR"/>
         </w:rPr>
-        <w:t xml:space="preserve">L'utilisation d'issues sur </w:t>
-      </w:r>
-      <w:proofErr w:type="spellStart"/>
-      <w:r>
-        <w:rPr>
-          <w:lang w:bidi="fr-FR"/>
-        </w:rPr>
-        <w:t>GitLab</w:t>
-      </w:r>
-      <w:proofErr w:type="spellEnd"/>
-      <w:r>
-        <w:rPr>
-          <w:lang w:bidi="fr-FR"/>
-        </w:rPr>
-        <w:t xml:space="preserve"> a permis à chaque membre de l'équipe de proposer des tâches et de </w:t>
+        <w:t xml:space="preserve">L'utilisation d'issues sur GitLab a permis à chaque membre de l'équipe de proposer des tâches et de </w:t>
       </w:r>
       <w:r>
         <w:rPr>
@@ -1569,21 +1150,7 @@
         <w:rPr>
           <w:lang w:bidi="fr-FR"/>
         </w:rPr>
-        <w:t xml:space="preserve">, une perfection du code source (refactorisation, </w:t>
-      </w:r>
-      <w:proofErr w:type="spellStart"/>
-      <w:r>
-        <w:rPr>
-          <w:lang w:bidi="fr-FR"/>
-        </w:rPr>
-        <w:t>JavaDoc</w:t>
-      </w:r>
-      <w:proofErr w:type="spellEnd"/>
-      <w:r>
-        <w:rPr>
-          <w:lang w:bidi="fr-FR"/>
-        </w:rPr>
-        <w:t>…) et l’ajout du mode Versus.</w:t>
+        <w:t>, une perfection du code source (refactorisation, JavaDoc…) et l’ajout du mode Versus.</w:t>
       </w:r>
     </w:p>
     <w:p>
@@ -1609,21 +1176,7 @@
           <w:lang w:bidi="fr-FR"/>
         </w:rPr>
         <w:lastRenderedPageBreak/>
-        <w:t xml:space="preserve">En résumé, notre méthodologie de développement agile et notre utilisation de </w:t>
-      </w:r>
-      <w:proofErr w:type="spellStart"/>
-      <w:r>
-        <w:rPr>
-          <w:lang w:bidi="fr-FR"/>
-        </w:rPr>
-        <w:t>GitLab</w:t>
-      </w:r>
-      <w:proofErr w:type="spellEnd"/>
-      <w:r>
-        <w:rPr>
-          <w:lang w:bidi="fr-FR"/>
-        </w:rPr>
-        <w:t xml:space="preserve"> nous ont permis de travailler de manière collaborative, flexible et efficace pour donner vie au jeu</w:t>
+        <w:t>En résumé, notre méthodologie de développement agile et notre utilisation de GitLab nous ont permis de travailler de manière collaborative, flexible et efficace pour donner vie au jeu</w:t>
       </w:r>
       <w:r>
         <w:rPr>
@@ -1790,7 +1343,7 @@
           <w:noProof/>
         </w:rPr>
         <w:drawing>
-          <wp:inline distT="0" distB="0" distL="0" distR="0" wp14:anchorId="3A7B7EDB" wp14:editId="411AA2B2">
+          <wp:inline distT="0" distB="0" distL="0" distR="0" wp14:anchorId="3A7B7EDB" wp14:editId="2DAF199C">
             <wp:extent cx="4552841" cy="2400300"/>
             <wp:effectExtent l="0" t="0" r="635" b="0"/>
             <wp:docPr id="133519135" name="Image 3" descr="Une image contenant texte, nuage, Jeu PC, lune&#10;&#10;Description générée automatiquement"/>
@@ -1869,7 +1422,7 @@
         </w:rPr>
         <w:lastRenderedPageBreak/>
         <w:drawing>
-          <wp:anchor distT="0" distB="0" distL="114300" distR="114300" simplePos="0" relativeHeight="251665408" behindDoc="0" locked="0" layoutInCell="1" allowOverlap="1" wp14:anchorId="4CAB9E22" wp14:editId="6A405570">
+          <wp:anchor distT="0" distB="0" distL="114300" distR="114300" simplePos="0" relativeHeight="251665408" behindDoc="0" locked="0" layoutInCell="1" allowOverlap="1" wp14:anchorId="4CAB9E22" wp14:editId="06E581BE">
             <wp:simplePos x="0" y="0"/>
             <wp:positionH relativeFrom="margin">
               <wp:align>center</wp:align>
@@ -2027,7 +1580,7 @@
           <w:noProof/>
         </w:rPr>
         <w:drawing>
-          <wp:anchor distT="0" distB="0" distL="114300" distR="114300" simplePos="0" relativeHeight="251663360" behindDoc="0" locked="0" layoutInCell="1" allowOverlap="1" wp14:anchorId="2572FD2F" wp14:editId="17747885">
+          <wp:anchor distT="0" distB="0" distL="114300" distR="114300" simplePos="0" relativeHeight="251663360" behindDoc="0" locked="0" layoutInCell="1" allowOverlap="1" wp14:anchorId="2572FD2F" wp14:editId="63852B93">
             <wp:simplePos x="0" y="0"/>
             <wp:positionH relativeFrom="column">
               <wp:posOffset>4175760</wp:posOffset>
@@ -2609,16 +2162,15 @@
           <w:bCs/>
           <w:lang w:eastAsia="fr-FR"/>
         </w:rPr>
-        <w:t xml:space="preserve">Intégration d'un </w:t>
-      </w:r>
-      <w:proofErr w:type="spellStart"/>
+        <w:t>Intégration d'un Battle</w:t>
+      </w:r>
       <w:r>
         <w:rPr>
           <w:b/>
           <w:bCs/>
           <w:lang w:eastAsia="fr-FR"/>
         </w:rPr>
-        <w:t>Battle</w:t>
+        <w:t>P</w:t>
       </w:r>
       <w:r>
         <w:rPr>
@@ -2626,17 +2178,8 @@
           <w:bCs/>
           <w:lang w:eastAsia="fr-FR"/>
         </w:rPr>
-        <w:t>P</w:t>
-      </w:r>
-      <w:r>
-        <w:rPr>
-          <w:b/>
-          <w:bCs/>
-          <w:lang w:eastAsia="fr-FR"/>
-        </w:rPr>
         <w:t>ass</w:t>
       </w:r>
-      <w:proofErr w:type="spellEnd"/>
       <w:r>
         <w:rPr>
           <w:lang w:eastAsia="fr-FR"/>
@@ -3054,7 +2597,6 @@
           <w:lang w:eastAsia="fr-FR"/>
         </w:rPr>
       </w:pPr>
-      <w:proofErr w:type="spellStart"/>
       <w:r>
         <w:rPr>
           <w:b/>
@@ -3063,7 +2605,6 @@
         </w:rPr>
         <w:t>MainFrame</w:t>
       </w:r>
-      <w:proofErr w:type="spellEnd"/>
       <w:r>
         <w:rPr>
           <w:lang w:eastAsia="fr-FR"/>
@@ -3138,7 +2679,6 @@
         </w:rPr>
         <w:t xml:space="preserve"> : </w:t>
       </w:r>
-      <w:proofErr w:type="spellStart"/>
       <w:r>
         <w:rPr>
           <w:b/>
@@ -3147,7 +2687,6 @@
         </w:rPr>
         <w:t>MainFrame</w:t>
       </w:r>
-      <w:proofErr w:type="spellEnd"/>
       <w:r>
         <w:rPr>
           <w:lang w:eastAsia="fr-FR"/>
@@ -3168,7 +2707,6 @@
         </w:rPr>
         <w:t xml:space="preserve"> pour gérer différents panneaux (panels) tels que </w:t>
       </w:r>
-      <w:proofErr w:type="spellStart"/>
       <w:r>
         <w:rPr>
           <w:b/>
@@ -3177,14 +2715,12 @@
         </w:rPr>
         <w:t>GameView</w:t>
       </w:r>
-      <w:proofErr w:type="spellEnd"/>
       <w:r>
         <w:rPr>
           <w:lang w:eastAsia="fr-FR"/>
         </w:rPr>
         <w:t xml:space="preserve">, </w:t>
       </w:r>
-      <w:proofErr w:type="spellStart"/>
       <w:r>
         <w:rPr>
           <w:b/>
@@ -3193,14 +2729,12 @@
         </w:rPr>
         <w:t>ShopPanel</w:t>
       </w:r>
-      <w:proofErr w:type="spellEnd"/>
       <w:r>
         <w:rPr>
           <w:lang w:eastAsia="fr-FR"/>
         </w:rPr>
         <w:t xml:space="preserve">, </w:t>
       </w:r>
-      <w:proofErr w:type="spellStart"/>
       <w:r>
         <w:rPr>
           <w:b/>
@@ -3209,14 +2743,12 @@
         </w:rPr>
         <w:t>HomeMenu</w:t>
       </w:r>
-      <w:proofErr w:type="spellEnd"/>
       <w:r>
         <w:rPr>
           <w:lang w:eastAsia="fr-FR"/>
         </w:rPr>
         <w:t xml:space="preserve">, et </w:t>
       </w:r>
-      <w:proofErr w:type="spellStart"/>
       <w:r>
         <w:rPr>
           <w:b/>
@@ -3225,7 +2757,6 @@
         </w:rPr>
         <w:t>BattlePassPanel</w:t>
       </w:r>
-      <w:proofErr w:type="spellEnd"/>
       <w:r>
         <w:rPr>
           <w:lang w:eastAsia="fr-FR"/>
@@ -3690,18 +3221,8 @@
           <w:lang w:eastAsia="fr-FR"/>
         </w:rPr>
         <w:lastRenderedPageBreak/>
-        <w:t xml:space="preserve">Package </w:t>
-      </w:r>
-      <w:proofErr w:type="spellStart"/>
-      <w:r>
-        <w:rPr>
-          <w:b/>
-          <w:bCs/>
-          <w:lang w:eastAsia="fr-FR"/>
-        </w:rPr>
-        <w:t>Geometry</w:t>
-      </w:r>
-      <w:proofErr w:type="spellEnd"/>
+        <w:t>Package Geometry</w:t>
+      </w:r>
       <w:r>
         <w:rPr>
           <w:lang w:eastAsia="fr-FR"/>
@@ -3790,7 +3311,6 @@
         </w:rPr>
         <w:t xml:space="preserve"> : Le package </w:t>
       </w:r>
-      <w:proofErr w:type="spellStart"/>
       <w:r>
         <w:rPr>
           <w:b/>
@@ -3799,7 +3319,6 @@
         </w:rPr>
         <w:t>geometry</w:t>
       </w:r>
-      <w:proofErr w:type="spellEnd"/>
       <w:r>
         <w:rPr>
           <w:lang w:eastAsia="fr-FR"/>
@@ -4141,7 +3660,6 @@
         </w:rPr>
         <w:t xml:space="preserve"> contient la majorité de la boucle principale du jeu, avec une fonction </w:t>
       </w:r>
-      <w:proofErr w:type="spellStart"/>
       <w:r>
         <w:rPr>
           <w:b/>
@@ -4150,26 +3668,11 @@
         </w:rPr>
         <w:t>loop</w:t>
       </w:r>
-      <w:proofErr w:type="spellEnd"/>
-      <w:r>
-        <w:rPr>
-          <w:lang w:eastAsia="fr-FR"/>
-        </w:rPr>
-        <w:t xml:space="preserve"> qui gère les </w:t>
-      </w:r>
-      <w:proofErr w:type="spellStart"/>
-      <w:r>
-        <w:rPr>
-          <w:lang w:eastAsia="fr-FR"/>
-        </w:rPr>
-        <w:t>ticks</w:t>
-      </w:r>
-      <w:proofErr w:type="spellEnd"/>
-      <w:r>
-        <w:rPr>
-          <w:lang w:eastAsia="fr-FR"/>
-        </w:rPr>
-        <w:t>.</w:t>
+      <w:r>
+        <w:rPr>
+          <w:lang w:eastAsia="fr-FR"/>
+        </w:rPr>
+        <w:t xml:space="preserve"> qui gère les ticks.</w:t>
       </w:r>
     </w:p>
     <w:p>
@@ -4440,305 +3943,191 @@
           <w:iCs/>
           <w:lang w:bidi="fr-FR"/>
         </w:rPr>
-        <w:t>"</w:t>
-      </w:r>
-      <w:proofErr w:type="spellStart"/>
+        <w:t>"Hitty Knife Redux"</w:t>
+      </w:r>
+      <w:r>
+        <w:rPr>
+          <w:lang w:bidi="fr-FR"/>
+        </w:rPr>
+        <w:t xml:space="preserve"> est un élément crucial pour offrir aux joueurs une expérience fluide et personnalisée. Nous avons mis en place un système de sauvegarde efficace, basé sur une structure de données sérialisée, permettant de conserver l'état du jeu pour chaque utilisateur.</w:t>
+      </w:r>
+    </w:p>
+    <w:p>
+      <w:pPr>
+        <w:pStyle w:val="Titre3"/>
+        <w:spacing w:line="276" w:lineRule="auto"/>
+        <w:rPr>
+          <w:lang w:bidi="fr-FR"/>
+        </w:rPr>
+      </w:pPr>
+    </w:p>
+    <w:p>
+      <w:pPr>
+        <w:pStyle w:val="Titre3"/>
+        <w:spacing w:line="276" w:lineRule="auto"/>
+        <w:rPr>
+          <w:lang w:bidi="fr-FR"/>
+        </w:rPr>
+      </w:pPr>
+      <w:r>
+        <w:rPr>
+          <w:lang w:bidi="fr-FR"/>
+        </w:rPr>
+        <w:t>Implémentation :</w:t>
+      </w:r>
+    </w:p>
+    <w:p>
+      <w:pPr>
+        <w:spacing w:line="276" w:lineRule="auto"/>
+        <w:ind w:firstLine="720"/>
+        <w:jc w:val="both"/>
+        <w:rPr>
+          <w:lang w:bidi="fr-FR"/>
+        </w:rPr>
+      </w:pPr>
+      <w:r>
+        <w:rPr>
+          <w:lang w:bidi="fr-FR"/>
+        </w:rPr>
+        <w:t>L'implémentation des sauvegardes repose sur l'utilisation de fichiers JSON pour stocker les informations des utilisateurs et leur progression dans le jeu. Nous avons développé une classe User qui représente les utilisateurs, avec des attributs tels que le nom d'utilisateur, le mot de passe,</w:t>
+      </w:r>
+      <w:r>
+        <w:rPr>
+          <w:lang w:bidi="fr-FR"/>
+        </w:rPr>
+        <w:t xml:space="preserve"> l’inventaire, le niveau actuel,</w:t>
+      </w:r>
+      <w:r>
+        <w:rPr>
+          <w:lang w:bidi="fr-FR"/>
+        </w:rPr>
+        <w:t xml:space="preserve"> le chemin de sauvegarde et le montant d'argent. Cette classe est sérialisée dans un fichier JSON pour chaque utilisateur.</w:t>
+      </w:r>
+    </w:p>
+    <w:p>
+      <w:pPr>
+        <w:spacing w:line="276" w:lineRule="auto"/>
+        <w:jc w:val="both"/>
+        <w:rPr>
+          <w:lang w:bidi="fr-FR"/>
+        </w:rPr>
+      </w:pPr>
+      <w:r>
+        <w:rPr>
+          <w:lang w:bidi="fr-FR"/>
+        </w:rPr>
+        <w:t xml:space="preserve">La classe </w:t>
+      </w:r>
       <w:r>
         <w:rPr>
           <w:i/>
           <w:iCs/>
           <w:lang w:bidi="fr-FR"/>
         </w:rPr>
-        <w:t>Hitty</w:t>
-      </w:r>
-      <w:proofErr w:type="spellEnd"/>
+        <w:t>UserManager</w:t>
+      </w:r>
       <w:r>
         <w:rPr>
           <w:i/>
           <w:iCs/>
           <w:lang w:bidi="fr-FR"/>
         </w:rPr>
-        <w:t xml:space="preserve"> </w:t>
-      </w:r>
-      <w:proofErr w:type="spellStart"/>
+        <w:t>,</w:t>
+      </w:r>
+      <w:r>
+        <w:rPr>
+          <w:lang w:bidi="fr-FR"/>
+        </w:rPr>
+        <w:t xml:space="preserve"> quant à elle</w:t>
+      </w:r>
+      <w:r>
+        <w:rPr>
+          <w:lang w:bidi="fr-FR"/>
+        </w:rPr>
+        <w:t>,</w:t>
+      </w:r>
+      <w:r>
+        <w:rPr>
+          <w:lang w:bidi="fr-FR"/>
+        </w:rPr>
+        <w:t xml:space="preserve"> joue un rôle central dans la gestion des utilisateurs et de leurs données dans </w:t>
+      </w:r>
       <w:r>
         <w:rPr>
           <w:i/>
           <w:iCs/>
           <w:lang w:bidi="fr-FR"/>
         </w:rPr>
-        <w:t>Knife</w:t>
-      </w:r>
-      <w:proofErr w:type="spellEnd"/>
+        <w:t>"Hitty Knife Redux"</w:t>
+      </w:r>
+      <w:r>
+        <w:rPr>
+          <w:lang w:bidi="fr-FR"/>
+        </w:rPr>
+        <w:t xml:space="preserve">. Elle simule une base de données en chargeant toujours la même instance de </w:t>
+      </w:r>
       <w:r>
         <w:rPr>
           <w:i/>
           <w:iCs/>
           <w:lang w:bidi="fr-FR"/>
         </w:rPr>
-        <w:t xml:space="preserve"> </w:t>
-      </w:r>
-      <w:proofErr w:type="spellStart"/>
+        <w:t>UserManager</w:t>
+      </w:r>
+      <w:r>
+        <w:rPr>
+          <w:lang w:bidi="fr-FR"/>
+        </w:rPr>
+        <w:t xml:space="preserve"> au lancement du jeu.</w:t>
+      </w:r>
+    </w:p>
+    <w:p>
+      <w:pPr>
+        <w:pStyle w:val="Titre4"/>
+        <w:spacing w:line="276" w:lineRule="auto"/>
+        <w:rPr>
+          <w:lang w:bidi="fr-FR"/>
+        </w:rPr>
+      </w:pPr>
+    </w:p>
+    <w:p>
+      <w:pPr>
+        <w:pStyle w:val="Titre4"/>
+        <w:spacing w:line="276" w:lineRule="auto"/>
+        <w:rPr>
+          <w:lang w:bidi="fr-FR"/>
+        </w:rPr>
+      </w:pPr>
+      <w:r>
+        <w:rPr>
+          <w:lang w:bidi="fr-FR"/>
+        </w:rPr>
+        <w:t>Simulation de base de données</w:t>
+      </w:r>
+    </w:p>
+    <w:p>
+      <w:pPr>
+        <w:spacing w:line="276" w:lineRule="auto"/>
+        <w:ind w:firstLine="720"/>
+        <w:jc w:val="both"/>
+        <w:rPr>
+          <w:lang w:bidi="fr-FR"/>
+        </w:rPr>
+      </w:pPr>
+      <w:r>
+        <w:rPr>
+          <w:lang w:bidi="fr-FR"/>
+        </w:rPr>
+        <w:t xml:space="preserve">Le </w:t>
+      </w:r>
       <w:r>
         <w:rPr>
           <w:i/>
           <w:iCs/>
           <w:lang w:bidi="fr-FR"/>
         </w:rPr>
-        <w:t>Redux</w:t>
-      </w:r>
-      <w:proofErr w:type="spellEnd"/>
-      <w:r>
-        <w:rPr>
-          <w:i/>
-          <w:iCs/>
-          <w:lang w:bidi="fr-FR"/>
-        </w:rPr>
-        <w:t>"</w:t>
-      </w:r>
-      <w:r>
-        <w:rPr>
-          <w:lang w:bidi="fr-FR"/>
-        </w:rPr>
-        <w:t xml:space="preserve"> est un élément crucial pour offrir aux joueurs une expérience fluide et personnalisée. Nous avons mis en place un système de sauvegarde efficace, basé sur une structure de données sérialisée, permettant de conserver l'état du jeu pour chaque utilisateur.</w:t>
-      </w:r>
-    </w:p>
-    <w:p>
-      <w:pPr>
-        <w:pStyle w:val="Titre3"/>
-        <w:spacing w:line="276" w:lineRule="auto"/>
-        <w:rPr>
-          <w:lang w:bidi="fr-FR"/>
-        </w:rPr>
-      </w:pPr>
-    </w:p>
-    <w:p>
-      <w:pPr>
-        <w:pStyle w:val="Titre3"/>
-        <w:spacing w:line="276" w:lineRule="auto"/>
-        <w:rPr>
-          <w:lang w:bidi="fr-FR"/>
-        </w:rPr>
-      </w:pPr>
-      <w:r>
-        <w:rPr>
-          <w:lang w:bidi="fr-FR"/>
-        </w:rPr>
-        <w:t>Implémentation :</w:t>
-      </w:r>
-    </w:p>
-    <w:p>
-      <w:pPr>
-        <w:spacing w:line="276" w:lineRule="auto"/>
-        <w:ind w:firstLine="720"/>
-        <w:jc w:val="both"/>
-        <w:rPr>
-          <w:lang w:bidi="fr-FR"/>
-        </w:rPr>
-      </w:pPr>
-      <w:r>
-        <w:rPr>
-          <w:lang w:bidi="fr-FR"/>
-        </w:rPr>
-        <w:t>L'implémentation des sauvegardes repose sur l'utilisation de fichiers JSON pour stocker les informations des utilisateurs et leur progression dans le jeu. Nous avons développé une classe User qui représente les utilisateurs, avec des attributs tels que le nom d'utilisateur, le mot de passe,</w:t>
-      </w:r>
-      <w:r>
-        <w:rPr>
-          <w:lang w:bidi="fr-FR"/>
-        </w:rPr>
-        <w:t xml:space="preserve"> l’inventaire, le niveau actuel,</w:t>
-      </w:r>
-      <w:r>
-        <w:rPr>
-          <w:lang w:bidi="fr-FR"/>
-        </w:rPr>
-        <w:t xml:space="preserve"> le chemin de sauvegarde et le montant d'argent. Cette classe est sérialisée dans un fichier JSON pour chaque utilisateur.</w:t>
-      </w:r>
-    </w:p>
-    <w:p>
-      <w:pPr>
-        <w:spacing w:line="276" w:lineRule="auto"/>
-        <w:jc w:val="both"/>
-        <w:rPr>
-          <w:lang w:bidi="fr-FR"/>
-        </w:rPr>
-      </w:pPr>
-      <w:r>
-        <w:rPr>
-          <w:lang w:bidi="fr-FR"/>
-        </w:rPr>
-        <w:t xml:space="preserve">La classe </w:t>
-      </w:r>
-      <w:proofErr w:type="spellStart"/>
-      <w:r>
-        <w:rPr>
-          <w:i/>
-          <w:iCs/>
-          <w:lang w:bidi="fr-FR"/>
-        </w:rPr>
         <w:t>UserManager</w:t>
       </w:r>
-      <w:proofErr w:type="spellEnd"/>
-      <w:r>
-        <w:rPr>
-          <w:i/>
-          <w:iCs/>
-          <w:lang w:bidi="fr-FR"/>
-        </w:rPr>
-        <w:t>,</w:t>
-      </w:r>
-      <w:r>
-        <w:rPr>
-          <w:lang w:bidi="fr-FR"/>
-        </w:rPr>
-        <w:t xml:space="preserve"> quant à elle</w:t>
-      </w:r>
-      <w:r>
-        <w:rPr>
-          <w:lang w:bidi="fr-FR"/>
-        </w:rPr>
-        <w:t>,</w:t>
-      </w:r>
-      <w:r>
-        <w:rPr>
-          <w:lang w:bidi="fr-FR"/>
-        </w:rPr>
-        <w:t xml:space="preserve"> joue un rôle central dans la gestion des utilisateurs et de leurs données dans </w:t>
-      </w:r>
-      <w:r>
-        <w:rPr>
-          <w:i/>
-          <w:iCs/>
-          <w:lang w:bidi="fr-FR"/>
-        </w:rPr>
-        <w:t>"</w:t>
-      </w:r>
-      <w:proofErr w:type="spellStart"/>
-      <w:r>
-        <w:rPr>
-          <w:i/>
-          <w:iCs/>
-          <w:lang w:bidi="fr-FR"/>
-        </w:rPr>
-        <w:t>Hitty</w:t>
-      </w:r>
-      <w:proofErr w:type="spellEnd"/>
-      <w:r>
-        <w:rPr>
-          <w:i/>
-          <w:iCs/>
-          <w:lang w:bidi="fr-FR"/>
-        </w:rPr>
-        <w:t xml:space="preserve"> </w:t>
-      </w:r>
-      <w:proofErr w:type="spellStart"/>
-      <w:r>
-        <w:rPr>
-          <w:i/>
-          <w:iCs/>
-          <w:lang w:bidi="fr-FR"/>
-        </w:rPr>
-        <w:t>Knife</w:t>
-      </w:r>
-      <w:proofErr w:type="spellEnd"/>
-      <w:r>
-        <w:rPr>
-          <w:i/>
-          <w:iCs/>
-          <w:lang w:bidi="fr-FR"/>
-        </w:rPr>
-        <w:t xml:space="preserve"> </w:t>
-      </w:r>
-      <w:proofErr w:type="spellStart"/>
-      <w:r>
-        <w:rPr>
-          <w:i/>
-          <w:iCs/>
-          <w:lang w:bidi="fr-FR"/>
-        </w:rPr>
-        <w:t>Redux</w:t>
-      </w:r>
-      <w:proofErr w:type="spellEnd"/>
-      <w:r>
-        <w:rPr>
-          <w:i/>
-          <w:iCs/>
-          <w:lang w:bidi="fr-FR"/>
-        </w:rPr>
-        <w:t>"</w:t>
-      </w:r>
-      <w:r>
-        <w:rPr>
-          <w:lang w:bidi="fr-FR"/>
-        </w:rPr>
-        <w:t xml:space="preserve">. Elle simule une base de données en chargeant toujours la même instance de </w:t>
-      </w:r>
-      <w:proofErr w:type="spellStart"/>
-      <w:r>
-        <w:rPr>
-          <w:i/>
-          <w:iCs/>
-          <w:lang w:bidi="fr-FR"/>
-        </w:rPr>
-        <w:t>UserManager</w:t>
-      </w:r>
-      <w:proofErr w:type="spellEnd"/>
-      <w:r>
-        <w:rPr>
-          <w:lang w:bidi="fr-FR"/>
-        </w:rPr>
-        <w:t xml:space="preserve"> au lancement du jeu.</w:t>
-      </w:r>
-    </w:p>
-    <w:p>
-      <w:pPr>
-        <w:pStyle w:val="Titre4"/>
-        <w:spacing w:line="276" w:lineRule="auto"/>
-        <w:rPr>
-          <w:lang w:bidi="fr-FR"/>
-        </w:rPr>
-      </w:pPr>
-    </w:p>
-    <w:p>
-      <w:pPr>
-        <w:pStyle w:val="Titre4"/>
-        <w:spacing w:line="276" w:lineRule="auto"/>
-        <w:rPr>
-          <w:lang w:bidi="fr-FR"/>
-        </w:rPr>
-      </w:pPr>
-      <w:r>
-        <w:rPr>
-          <w:lang w:bidi="fr-FR"/>
-        </w:rPr>
-        <w:t>Simulation de base de données</w:t>
-      </w:r>
-    </w:p>
-    <w:p>
-      <w:pPr>
-        <w:spacing w:line="276" w:lineRule="auto"/>
-        <w:ind w:firstLine="720"/>
-        <w:jc w:val="both"/>
-        <w:rPr>
-          <w:lang w:bidi="fr-FR"/>
-        </w:rPr>
-      </w:pPr>
-      <w:r>
-        <w:rPr>
-          <w:lang w:bidi="fr-FR"/>
-        </w:rPr>
-        <w:t xml:space="preserve">Le </w:t>
-      </w:r>
-      <w:proofErr w:type="spellStart"/>
-      <w:r>
-        <w:rPr>
-          <w:i/>
-          <w:iCs/>
-          <w:lang w:bidi="fr-FR"/>
-        </w:rPr>
-        <w:t>UserManager</w:t>
-      </w:r>
-      <w:proofErr w:type="spellEnd"/>
       <w:r>
         <w:rPr>
           <w:lang w:bidi="fr-FR"/>
@@ -4758,50 +4147,22 @@
         <w:rPr>
           <w:lang w:bidi="fr-FR"/>
         </w:rPr>
-        <w:t xml:space="preserve">La simulation de base de données est réalisée en chargeant les informations des utilisateurs à partir d'un fichier JSON lors du démarrage de l'application. Les utilisateurs sont stockés dans une structure de données </w:t>
-      </w:r>
-      <w:proofErr w:type="spellStart"/>
-      <w:r>
-        <w:rPr>
-          <w:lang w:bidi="fr-FR"/>
-        </w:rPr>
-        <w:t>HashMap</w:t>
-      </w:r>
-      <w:proofErr w:type="spellEnd"/>
-      <w:r>
-        <w:rPr>
-          <w:lang w:bidi="fr-FR"/>
-        </w:rPr>
-        <w:t>, où chaque utilisateur est associé à son nom d'utilisateur. Cela permet un accès rapide et efficace aux données utilisateur tout au long de l'exécution du jeu.</w:t>
-      </w:r>
-    </w:p>
-    <w:p>
-      <w:pPr>
-        <w:spacing w:line="276" w:lineRule="auto"/>
-        <w:jc w:val="both"/>
-        <w:rPr>
-          <w:lang w:bidi="fr-FR"/>
-        </w:rPr>
-      </w:pPr>
-      <w:r>
-        <w:rPr>
-          <w:lang w:bidi="fr-FR"/>
-        </w:rPr>
-        <w:t xml:space="preserve">La classe </w:t>
-      </w:r>
-      <w:proofErr w:type="spellStart"/>
-      <w:r>
-        <w:rPr>
-          <w:lang w:bidi="fr-FR"/>
-        </w:rPr>
-        <w:t>UserManager</w:t>
-      </w:r>
-      <w:proofErr w:type="spellEnd"/>
-      <w:r>
-        <w:rPr>
-          <w:lang w:bidi="fr-FR"/>
-        </w:rPr>
-        <w:t xml:space="preserve"> gère la création, la connexion et la sauvegarde des utilisateurs. Elle utilise un algorithme de hachage SHA-256 pour sécuriser les mots de passe stockés.</w:t>
+        <w:t>La simulation de base de données est réalisée en chargeant les informations des utilisateurs à partir d'un fichier JSON lors du démarrage de l'application. Les utilisateurs sont stockés dans une structure de données HashMap, où chaque utilisateur est associé à son nom d'utilisateur. Cela permet un accès rapide et efficace aux données utilisateur tout au long de l'exécution du jeu.</w:t>
+      </w:r>
+    </w:p>
+    <w:p>
+      <w:pPr>
+        <w:spacing w:line="276" w:lineRule="auto"/>
+        <w:jc w:val="both"/>
+        <w:rPr>
+          <w:lang w:bidi="fr-FR"/>
+        </w:rPr>
+      </w:pPr>
+      <w:r>
+        <w:rPr>
+          <w:lang w:bidi="fr-FR"/>
+        </w:rPr>
+        <w:t>La classe UserManager gère la création, la connexion et la sauvegarde des utilisateurs. Elle utilise un algorithme de hachage SHA-256 pour sécuriser les mots de passe stockés.</w:t>
       </w:r>
     </w:p>
     <w:p>
@@ -4822,16 +4183,8 @@
         <w:rPr>
           <w:lang w:bidi="fr-FR"/>
         </w:rPr>
-        <w:t xml:space="preserve"> dans le </w:t>
-      </w:r>
-      <w:proofErr w:type="spellStart"/>
-      <w:r>
-        <w:rPr>
-          <w:lang w:bidi="fr-FR"/>
-        </w:rPr>
-        <w:t>ConnectionMenu</w:t>
-      </w:r>
-      <w:proofErr w:type="spellEnd"/>
+        <w:t xml:space="preserve"> dans le ConnectionMenu</w:t>
+      </w:r>
       <w:r>
         <w:rPr>
           <w:lang w:bidi="fr-FR"/>
@@ -4998,51 +4351,13 @@
         </w:rPr>
         <w:t xml:space="preserve"> permet de basculer facilement entre les différents panels en utilisant des boutons dédiés. Chaque bouton, lorsqu'il est pressé, appelle une méthode </w:t>
       </w:r>
-      <w:proofErr w:type="spellStart"/>
-      <w:proofErr w:type="gramStart"/>
       <w:r>
         <w:rPr>
           <w:b/>
           <w:bCs/>
           <w:lang w:bidi="fr-FR"/>
         </w:rPr>
-        <w:t>switchToPanel</w:t>
-      </w:r>
-      <w:proofErr w:type="spellEnd"/>
-      <w:r>
-        <w:rPr>
-          <w:b/>
-          <w:bCs/>
-          <w:lang w:bidi="fr-FR"/>
-        </w:rPr>
-        <w:t>(</w:t>
-      </w:r>
-      <w:proofErr w:type="gramEnd"/>
-      <w:r>
-        <w:rPr>
-          <w:b/>
-          <w:bCs/>
-          <w:lang w:bidi="fr-FR"/>
-        </w:rPr>
-        <w:t xml:space="preserve">String </w:t>
-      </w:r>
-      <w:proofErr w:type="spellStart"/>
-      <w:r>
-        <w:rPr>
-          <w:b/>
-          <w:bCs/>
-          <w:lang w:bidi="fr-FR"/>
-        </w:rPr>
-        <w:t>name</w:t>
-      </w:r>
-      <w:proofErr w:type="spellEnd"/>
-      <w:r>
-        <w:rPr>
-          <w:b/>
-          <w:bCs/>
-          <w:lang w:bidi="fr-FR"/>
-        </w:rPr>
-        <w:t>)</w:t>
+        <w:t>switchToPanel(String name)</w:t>
       </w:r>
       <w:r>
         <w:rPr>
@@ -5075,33 +4390,13 @@
         </w:rPr>
         <w:t xml:space="preserve"> : Lorsque l'on change de panel, l'ancien panel est mis en pause grâce à la méthode </w:t>
       </w:r>
-      <w:proofErr w:type="spellStart"/>
-      <w:proofErr w:type="gramStart"/>
       <w:r>
         <w:rPr>
           <w:b/>
           <w:bCs/>
           <w:lang w:bidi="fr-FR"/>
         </w:rPr>
-        <w:t>pausePanel</w:t>
-      </w:r>
-      <w:proofErr w:type="spellEnd"/>
-      <w:r>
-        <w:rPr>
-          <w:b/>
-          <w:bCs/>
-          <w:lang w:bidi="fr-FR"/>
-        </w:rPr>
-        <w:t>(</w:t>
-      </w:r>
-      <w:proofErr w:type="gramEnd"/>
-      <w:r>
-        <w:rPr>
-          <w:b/>
-          <w:bCs/>
-          <w:lang w:bidi="fr-FR"/>
-        </w:rPr>
-        <w:t>)</w:t>
+        <w:t>pausePanel()</w:t>
       </w:r>
       <w:r>
         <w:rPr>
@@ -5134,7 +4429,6 @@
         </w:rPr>
         <w:t xml:space="preserve"> : Lors du passage d'un panel à un autre, particulièrement pour le jeu (</w:t>
       </w:r>
-      <w:proofErr w:type="spellStart"/>
       <w:r>
         <w:rPr>
           <w:b/>
@@ -5143,14 +4437,12 @@
         </w:rPr>
         <w:t>GameView</w:t>
       </w:r>
-      <w:proofErr w:type="spellEnd"/>
       <w:r>
         <w:rPr>
           <w:lang w:bidi="fr-FR"/>
         </w:rPr>
         <w:t xml:space="preserve">), une vérification est effectuée pour déterminer si le mode de jeu est en solo ou en versus. Cette vérification se fait à travers la variable </w:t>
       </w:r>
-      <w:proofErr w:type="spellStart"/>
       <w:r>
         <w:rPr>
           <w:b/>
@@ -5159,14 +4451,12 @@
         </w:rPr>
         <w:t>isSolo</w:t>
       </w:r>
-      <w:proofErr w:type="spellEnd"/>
       <w:r>
         <w:rPr>
           <w:lang w:bidi="fr-FR"/>
         </w:rPr>
         <w:t xml:space="preserve"> de </w:t>
       </w:r>
-      <w:proofErr w:type="spellStart"/>
       <w:r>
         <w:rPr>
           <w:b/>
@@ -5175,14 +4465,12 @@
         </w:rPr>
         <w:t>GameView</w:t>
       </w:r>
-      <w:proofErr w:type="spellEnd"/>
       <w:r>
         <w:rPr>
           <w:lang w:bidi="fr-FR"/>
         </w:rPr>
         <w:t xml:space="preserve">. Si </w:t>
       </w:r>
-      <w:proofErr w:type="spellStart"/>
       <w:r>
         <w:rPr>
           <w:b/>
@@ -5191,14 +4479,12 @@
         </w:rPr>
         <w:t>isSolo</w:t>
       </w:r>
-      <w:proofErr w:type="spellEnd"/>
       <w:r>
         <w:rPr>
           <w:lang w:bidi="fr-FR"/>
         </w:rPr>
         <w:t xml:space="preserve"> est vrai, un </w:t>
       </w:r>
-      <w:proofErr w:type="spellStart"/>
       <w:r>
         <w:rPr>
           <w:b/>
@@ -5207,14 +4493,12 @@
         </w:rPr>
         <w:t>GameView</w:t>
       </w:r>
-      <w:proofErr w:type="spellEnd"/>
       <w:r>
         <w:rPr>
           <w:lang w:bidi="fr-FR"/>
         </w:rPr>
         <w:t xml:space="preserve"> solo est ouvert ; sinon, un </w:t>
       </w:r>
-      <w:proofErr w:type="spellStart"/>
       <w:r>
         <w:rPr>
           <w:b/>
@@ -5223,7 +4507,6 @@
         </w:rPr>
         <w:t>GameView</w:t>
       </w:r>
-      <w:proofErr w:type="spellEnd"/>
       <w:r>
         <w:rPr>
           <w:lang w:bidi="fr-FR"/>
@@ -5255,123 +4538,69 @@
         </w:rPr>
         <w:t xml:space="preserve"> : Des méthodes spécifiques comme </w:t>
       </w:r>
-      <w:proofErr w:type="spellStart"/>
-      <w:proofErr w:type="gramStart"/>
       <w:r>
         <w:rPr>
           <w:b/>
           <w:bCs/>
           <w:lang w:bidi="fr-FR"/>
         </w:rPr>
-        <w:t>CreateGamePanel</w:t>
-      </w:r>
-      <w:proofErr w:type="spellEnd"/>
+        <w:t>CreateGamePanel()</w:t>
+      </w:r>
+      <w:r>
+        <w:rPr>
+          <w:lang w:bidi="fr-FR"/>
+        </w:rPr>
+        <w:t xml:space="preserve">, </w:t>
+      </w:r>
       <w:r>
         <w:rPr>
           <w:b/>
           <w:bCs/>
           <w:lang w:bidi="fr-FR"/>
         </w:rPr>
-        <w:t>(</w:t>
-      </w:r>
-      <w:proofErr w:type="gramEnd"/>
+        <w:t>CreateShopPanel()</w:t>
+      </w:r>
+      <w:r>
+        <w:rPr>
+          <w:lang w:bidi="fr-FR"/>
+        </w:rPr>
+        <w:t xml:space="preserve">, etc., sont implémentées pour créer et initialiser chaque panel du jeu. Ces méthodes sont appelées lors de la construction de </w:t>
+      </w:r>
       <w:r>
         <w:rPr>
           <w:b/>
           <w:bCs/>
           <w:lang w:bidi="fr-FR"/>
         </w:rPr>
-        <w:t>)</w:t>
-      </w:r>
-      <w:r>
-        <w:rPr>
-          <w:lang w:bidi="fr-FR"/>
-        </w:rPr>
-        <w:t xml:space="preserve">, </w:t>
-      </w:r>
-      <w:proofErr w:type="spellStart"/>
+        <w:t>MainFrame</w:t>
+      </w:r>
+      <w:r>
+        <w:rPr>
+          <w:lang w:bidi="fr-FR"/>
+        </w:rPr>
+        <w:t>, et les panels sont ajoutés aux écouteurs d'actions (</w:t>
+      </w:r>
       <w:r>
         <w:rPr>
           <w:b/>
           <w:bCs/>
           <w:lang w:bidi="fr-FR"/>
         </w:rPr>
-        <w:t>CreateShopPanel</w:t>
-      </w:r>
-      <w:proofErr w:type="spellEnd"/>
+        <w:t>ActionListeners</w:t>
+      </w:r>
+      <w:r>
+        <w:rPr>
+          <w:lang w:bidi="fr-FR"/>
+        </w:rPr>
+        <w:t xml:space="preserve">) des boutons correspondants. C'est également à ce moment que les observateurs, comme </w:t>
+      </w:r>
       <w:r>
         <w:rPr>
           <w:b/>
           <w:bCs/>
           <w:lang w:bidi="fr-FR"/>
         </w:rPr>
-        <w:t>()</w:t>
-      </w:r>
-      <w:r>
-        <w:rPr>
-          <w:lang w:bidi="fr-FR"/>
-        </w:rPr>
-        <w:t xml:space="preserve">, etc., sont implémentées pour créer et initialiser chaque panel du jeu. Ces méthodes sont appelées lors de la construction de </w:t>
-      </w:r>
-      <w:proofErr w:type="spellStart"/>
-      <w:r>
-        <w:rPr>
-          <w:b/>
-          <w:bCs/>
-          <w:lang w:bidi="fr-FR"/>
-        </w:rPr>
-        <w:t>MainFrame</w:t>
-      </w:r>
-      <w:proofErr w:type="spellEnd"/>
-      <w:r>
-        <w:rPr>
-          <w:lang w:bidi="fr-FR"/>
-        </w:rPr>
-        <w:t>, et les panels sont ajoutés aux écouteurs d'actions (</w:t>
-      </w:r>
-      <w:proofErr w:type="spellStart"/>
-      <w:r>
-        <w:rPr>
-          <w:b/>
-          <w:bCs/>
-          <w:lang w:bidi="fr-FR"/>
-        </w:rPr>
-        <w:t>ActionListeners</w:t>
-      </w:r>
-      <w:proofErr w:type="spellEnd"/>
-      <w:r>
-        <w:rPr>
-          <w:lang w:bidi="fr-FR"/>
-        </w:rPr>
-        <w:t xml:space="preserve">) des boutons correspondants. C'est également à ce moment que les observateurs, comme </w:t>
-      </w:r>
-      <w:proofErr w:type="spellStart"/>
-      <w:proofErr w:type="gramStart"/>
-      <w:r>
-        <w:rPr>
-          <w:b/>
-          <w:bCs/>
-          <w:lang w:bidi="fr-FR"/>
-        </w:rPr>
-        <w:t>battlePassPanel</w:t>
-      </w:r>
-      <w:proofErr w:type="spellEnd"/>
-      <w:r>
-        <w:rPr>
-          <w:b/>
-          <w:bCs/>
-          <w:lang w:bidi="fr-FR"/>
-        </w:rPr>
-        <w:t>(</w:t>
-      </w:r>
-      <w:proofErr w:type="gramEnd"/>
-      <w:r>
-        <w:rPr>
-          <w:b/>
-          <w:bCs/>
-          <w:lang w:bidi="fr-FR"/>
-        </w:rPr>
-        <w:t>)</w:t>
+        <w:t>battlePassPanel()</w:t>
       </w:r>
       <w:r>
         <w:rPr>
@@ -5426,18 +4655,8 @@
           <w:bCs/>
           <w:lang w:bidi="fr-FR"/>
         </w:rPr>
-        <w:t xml:space="preserve">Structure du </w:t>
-      </w:r>
-      <w:proofErr w:type="spellStart"/>
-      <w:r>
-        <w:rPr>
-          <w:b/>
-          <w:bCs/>
-          <w:lang w:bidi="fr-FR"/>
-        </w:rPr>
-        <w:t>BattlePass</w:t>
-      </w:r>
-      <w:proofErr w:type="spellEnd"/>
+        <w:t>Structure du BattlePass</w:t>
+      </w:r>
       <w:r>
         <w:rPr>
           <w:lang w:bidi="fr-FR"/>
@@ -5475,7 +4694,6 @@
         </w:rPr>
         <w:t xml:space="preserve"> nommée </w:t>
       </w:r>
-      <w:proofErr w:type="spellStart"/>
       <w:r>
         <w:rPr>
           <w:b/>
@@ -5484,7 +4702,6 @@
         </w:rPr>
         <w:t>rewardsReached</w:t>
       </w:r>
-      <w:proofErr w:type="spellEnd"/>
       <w:r>
         <w:rPr>
           <w:lang w:bidi="fr-FR"/>
@@ -5508,40 +4725,28 @@
         </w:rPr>
         <w:t xml:space="preserve">Une </w:t>
       </w:r>
-      <w:proofErr w:type="spellStart"/>
       <w:r>
         <w:rPr>
           <w:b/>
           <w:bCs/>
           <w:lang w:bidi="fr-FR"/>
         </w:rPr>
-        <w:t>private</w:t>
-      </w:r>
-      <w:proofErr w:type="spellEnd"/>
+        <w:t>private Map&lt;Integer, Image&gt;</w:t>
+      </w:r>
+      <w:r>
+        <w:rPr>
+          <w:lang w:bidi="fr-FR"/>
+        </w:rPr>
+        <w:t xml:space="preserve"> nommée </w:t>
+      </w:r>
       <w:r>
         <w:rPr>
           <w:b/>
           <w:bCs/>
           <w:lang w:bidi="fr-FR"/>
         </w:rPr>
-        <w:t xml:space="preserve"> Map&lt;Integer, Image&gt;</w:t>
-      </w:r>
-      <w:r>
-        <w:rPr>
-          <w:lang w:bidi="fr-FR"/>
-        </w:rPr>
-        <w:t xml:space="preserve"> nommée </w:t>
-      </w:r>
-      <w:proofErr w:type="spellStart"/>
-      <w:r>
-        <w:rPr>
-          <w:b/>
-          <w:bCs/>
-          <w:lang w:bidi="fr-FR"/>
-        </w:rPr>
         <w:t>rewardIcons</w:t>
       </w:r>
-      <w:proofErr w:type="spellEnd"/>
       <w:r>
         <w:rPr>
           <w:lang w:bidi="fr-FR"/>
@@ -5604,33 +4809,13 @@
         </w:rPr>
         <w:t xml:space="preserve">. Chaque fois qu'une cible est touchée, le joueur gagne de l'expérience (XP) via la méthode </w:t>
       </w:r>
-      <w:proofErr w:type="spellStart"/>
-      <w:proofErr w:type="gramStart"/>
       <w:r>
         <w:rPr>
           <w:b/>
           <w:bCs/>
           <w:lang w:bidi="fr-FR"/>
         </w:rPr>
-        <w:t>addXP</w:t>
-      </w:r>
-      <w:proofErr w:type="spellEnd"/>
-      <w:r>
-        <w:rPr>
-          <w:b/>
-          <w:bCs/>
-          <w:lang w:bidi="fr-FR"/>
-        </w:rPr>
-        <w:t>(</w:t>
-      </w:r>
-      <w:proofErr w:type="gramEnd"/>
-      <w:r>
-        <w:rPr>
-          <w:b/>
-          <w:bCs/>
-          <w:lang w:bidi="fr-FR"/>
-        </w:rPr>
-        <w:t>)</w:t>
+        <w:t>addXP()</w:t>
       </w:r>
       <w:r>
         <w:rPr>
@@ -5655,7 +4840,6 @@
         </w:rPr>
         <w:t xml:space="preserve">Lorsque l'XP accumulé atteint un certain seuil (défini par </w:t>
       </w:r>
-      <w:proofErr w:type="spellStart"/>
       <w:r>
         <w:rPr>
           <w:b/>
@@ -5664,74 +4848,33 @@
         </w:rPr>
         <w:t>thresholdXP</w:t>
       </w:r>
-      <w:proofErr w:type="spellEnd"/>
       <w:r>
         <w:rPr>
           <w:lang w:bidi="fr-FR"/>
         </w:rPr>
         <w:t xml:space="preserve">), la méthode </w:t>
       </w:r>
-      <w:proofErr w:type="spellStart"/>
-      <w:proofErr w:type="gramStart"/>
       <w:r>
         <w:rPr>
           <w:b/>
           <w:bCs/>
           <w:lang w:bidi="fr-FR"/>
         </w:rPr>
-        <w:t>checkLevelUp</w:t>
-      </w:r>
-      <w:proofErr w:type="spellEnd"/>
+        <w:t>checkLevelUp()</w:t>
+      </w:r>
+      <w:r>
+        <w:rPr>
+          <w:lang w:bidi="fr-FR"/>
+        </w:rPr>
+        <w:t xml:space="preserve"> est appelée pour vérifier si le joueur passe au niveau suivant. Si le niveau est atteint, </w:t>
+      </w:r>
       <w:r>
         <w:rPr>
           <w:b/>
           <w:bCs/>
           <w:lang w:bidi="fr-FR"/>
         </w:rPr>
-        <w:t>(</w:t>
-      </w:r>
-      <w:proofErr w:type="gramEnd"/>
-      <w:r>
-        <w:rPr>
-          <w:b/>
-          <w:bCs/>
-          <w:lang w:bidi="fr-FR"/>
-        </w:rPr>
-        <w:t>)</w:t>
-      </w:r>
-      <w:r>
-        <w:rPr>
-          <w:lang w:bidi="fr-FR"/>
-        </w:rPr>
-        <w:t xml:space="preserve"> est appelée pour vérifier si le joueur passe au niveau suivant. Si le niveau est atteint, </w:t>
-      </w:r>
-      <w:proofErr w:type="spellStart"/>
-      <w:proofErr w:type="gramStart"/>
-      <w:r>
-        <w:rPr>
-          <w:b/>
-          <w:bCs/>
-          <w:lang w:bidi="fr-FR"/>
-        </w:rPr>
-        <w:t>notifyLevelObservers</w:t>
-      </w:r>
-      <w:proofErr w:type="spellEnd"/>
-      <w:r>
-        <w:rPr>
-          <w:b/>
-          <w:bCs/>
-          <w:lang w:bidi="fr-FR"/>
-        </w:rPr>
-        <w:t>(</w:t>
-      </w:r>
-      <w:proofErr w:type="gramEnd"/>
-      <w:r>
-        <w:rPr>
-          <w:b/>
-          <w:bCs/>
-          <w:lang w:bidi="fr-FR"/>
-        </w:rPr>
-        <w:t>)</w:t>
+        <w:t>notifyLevelObservers()</w:t>
       </w:r>
       <w:r>
         <w:rPr>
@@ -5781,33 +4924,13 @@
         </w:rPr>
         <w:t xml:space="preserve">Les récompenses sont distribuées via la méthode </w:t>
       </w:r>
-      <w:proofErr w:type="spellStart"/>
-      <w:proofErr w:type="gramStart"/>
       <w:r>
         <w:rPr>
           <w:b/>
           <w:bCs/>
           <w:lang w:bidi="fr-FR"/>
         </w:rPr>
-        <w:t>giveRewards</w:t>
-      </w:r>
-      <w:proofErr w:type="spellEnd"/>
-      <w:r>
-        <w:rPr>
-          <w:b/>
-          <w:bCs/>
-          <w:lang w:bidi="fr-FR"/>
-        </w:rPr>
-        <w:t>(</w:t>
-      </w:r>
-      <w:proofErr w:type="gramEnd"/>
-      <w:r>
-        <w:rPr>
-          <w:b/>
-          <w:bCs/>
-          <w:lang w:bidi="fr-FR"/>
-        </w:rPr>
-        <w:t>)</w:t>
+        <w:t>giveRewards()</w:t>
       </w:r>
       <w:r>
         <w:rPr>
@@ -5860,7 +4983,6 @@
         </w:rPr>
         <w:t xml:space="preserve"> et </w:t>
       </w:r>
-      <w:proofErr w:type="spellStart"/>
       <w:r>
         <w:rPr>
           <w:b/>
@@ -5869,7 +4991,6 @@
         </w:rPr>
         <w:t>BattlePassPanel</w:t>
       </w:r>
-      <w:proofErr w:type="spellEnd"/>
       <w:r>
         <w:rPr>
           <w:lang w:bidi="fr-FR"/>
@@ -5890,7 +5011,6 @@
         </w:rPr>
         <w:t xml:space="preserve">). Cet observateur écoute les événements de niveau et met à jour le </w:t>
       </w:r>
-      <w:proofErr w:type="spellStart"/>
       <w:r>
         <w:rPr>
           <w:b/>
@@ -5899,84 +5019,39 @@
         </w:rPr>
         <w:t>BattlePassPanel</w:t>
       </w:r>
-      <w:proofErr w:type="spellEnd"/>
       <w:r>
         <w:rPr>
           <w:lang w:bidi="fr-FR"/>
         </w:rPr>
         <w:t xml:space="preserve"> en conséquence. Chaque fois qu'un niveau est atteint, la méthode </w:t>
       </w:r>
-      <w:proofErr w:type="spellStart"/>
-      <w:proofErr w:type="gramStart"/>
       <w:r>
         <w:rPr>
           <w:b/>
           <w:bCs/>
           <w:lang w:bidi="fr-FR"/>
         </w:rPr>
-        <w:t>notifyLevelObservers</w:t>
-      </w:r>
-      <w:proofErr w:type="spellEnd"/>
+        <w:t>notifyLevelObservers()</w:t>
+      </w:r>
+      <w:r>
+        <w:rPr>
+          <w:lang w:bidi="fr-FR"/>
+        </w:rPr>
+        <w:t xml:space="preserve"> dans </w:t>
+      </w:r>
       <w:r>
         <w:rPr>
           <w:b/>
           <w:bCs/>
           <w:lang w:bidi="fr-FR"/>
         </w:rPr>
-        <w:t>(</w:t>
-      </w:r>
-      <w:proofErr w:type="gramEnd"/>
-      <w:r>
-        <w:rPr>
-          <w:b/>
-          <w:bCs/>
-          <w:lang w:bidi="fr-FR"/>
-        </w:rPr>
-        <w:t>)</w:t>
-      </w:r>
-      <w:r>
-        <w:rPr>
-          <w:lang w:bidi="fr-FR"/>
-        </w:rPr>
-        <w:t xml:space="preserve"> dans </w:t>
-      </w:r>
-      <w:proofErr w:type="spellStart"/>
-      <w:r>
-        <w:rPr>
-          <w:b/>
-          <w:bCs/>
-          <w:lang w:bidi="fr-FR"/>
-        </w:rPr>
-        <w:t>checkLevelUp</w:t>
-      </w:r>
-      <w:proofErr w:type="spellEnd"/>
-      <w:r>
-        <w:rPr>
-          <w:b/>
-          <w:bCs/>
-          <w:lang w:bidi="fr-FR"/>
-        </w:rPr>
-        <w:t>()</w:t>
-      </w:r>
-      <w:r>
-        <w:rPr>
-          <w:lang w:bidi="fr-FR"/>
-        </w:rPr>
-        <w:t xml:space="preserve"> notifie les observateurs, déclenchant ainsi l'avancement dans le Battle </w:t>
-      </w:r>
-      <w:proofErr w:type="spellStart"/>
-      <w:r>
-        <w:rPr>
-          <w:lang w:bidi="fr-FR"/>
-        </w:rPr>
-        <w:t>Pass</w:t>
-      </w:r>
-      <w:proofErr w:type="spellEnd"/>
-      <w:r>
-        <w:rPr>
-          <w:lang w:bidi="fr-FR"/>
-        </w:rPr>
-        <w:t>.</w:t>
+        <w:t>checkLevelUp()</w:t>
+      </w:r>
+      <w:r>
+        <w:rPr>
+          <w:lang w:bidi="fr-FR"/>
+        </w:rPr>
+        <w:t xml:space="preserve"> notifie les observateurs, déclenchant ainsi l'avancement dans le Battle Pass.</w:t>
       </w:r>
     </w:p>
     <w:p>
@@ -6060,21 +5135,7 @@
         <w:rPr>
           <w:lang w:bidi="fr-FR"/>
         </w:rPr>
-        <w:t xml:space="preserve"> à partir de la classe </w:t>
-      </w:r>
-      <w:proofErr w:type="spellStart"/>
-      <w:r>
-        <w:rPr>
-          <w:lang w:bidi="fr-FR"/>
-        </w:rPr>
-        <w:t>Geometry</w:t>
-      </w:r>
-      <w:proofErr w:type="spellEnd"/>
-      <w:r>
-        <w:rPr>
-          <w:lang w:bidi="fr-FR"/>
-        </w:rPr>
-        <w:t xml:space="preserve">. Cette dernière comporte plusieurs fonctions décrivant </w:t>
+        <w:t xml:space="preserve"> à partir de la classe Geometry. Cette dernière comporte plusieurs fonctions décrivant </w:t>
       </w:r>
       <w:r>
         <w:rPr>
@@ -6115,53 +5176,52 @@
           <w:rFonts w:ascii="Constantia" w:hAnsi="Constantia"/>
           <w:lang w:bidi="fr-FR"/>
         </w:rPr>
-        <w:t xml:space="preserve">La classe </w:t>
-      </w:r>
-      <w:proofErr w:type="spellStart"/>
+        <w:t xml:space="preserve">La classe Geometry utilise deux autres classes, la classe Coordinate qui décrit un tuple de double x, y correspondant </w:t>
+      </w:r>
       <w:r>
         <w:rPr>
           <w:rFonts w:ascii="Constantia" w:hAnsi="Constantia"/>
           <w:lang w:bidi="fr-FR"/>
         </w:rPr>
-        <w:t>Geometry</w:t>
-      </w:r>
-      <w:proofErr w:type="spellEnd"/>
+        <w:t>aux coordonnées théoriques</w:t>
+      </w:r>
       <w:r>
         <w:rPr>
           <w:rFonts w:ascii="Constantia" w:hAnsi="Constantia"/>
           <w:lang w:bidi="fr-FR"/>
         </w:rPr>
-        <w:t xml:space="preserve"> utilise deux autres classes, la classe </w:t>
-      </w:r>
-      <w:proofErr w:type="spellStart"/>
-      <w:r>
+        <w:t xml:space="preserve"> d’un objet, et la classe Loop qui est la boucle principale du jeu et qui actualise le jeu. </w:t>
+      </w:r>
+    </w:p>
+    <w:p>
+      <w:pPr>
+        <w:spacing w:line="276" w:lineRule="auto"/>
+        <w:jc w:val="both"/>
         <w:rPr>
           <w:rFonts w:ascii="Constantia" w:hAnsi="Constantia"/>
           <w:lang w:bidi="fr-FR"/>
         </w:rPr>
-        <w:t>Coordinate</w:t>
-      </w:r>
-      <w:proofErr w:type="spellEnd"/>
+      </w:pPr>
       <w:r>
         <w:rPr>
           <w:rFonts w:ascii="Constantia" w:hAnsi="Constantia"/>
           <w:lang w:bidi="fr-FR"/>
         </w:rPr>
-        <w:t xml:space="preserve"> qui décrit un tuple de double x, y correspondant </w:t>
+        <w:t>Ce qui est important pour Geometry dans la classe Loop</w:t>
       </w:r>
       <w:r>
         <w:rPr>
           <w:rFonts w:ascii="Constantia" w:hAnsi="Constantia"/>
           <w:lang w:bidi="fr-FR"/>
         </w:rPr>
-        <w:t>aux coordonnées théoriques</w:t>
+        <w:t>,</w:t>
       </w:r>
       <w:r>
         <w:rPr>
           <w:rFonts w:ascii="Constantia" w:hAnsi="Constantia"/>
           <w:lang w:bidi="fr-FR"/>
         </w:rPr>
-        <w:t xml:space="preserve"> d’un objet, et la classe Loop qui est la boucle principale du jeu et qui actualise le jeu. </w:t>
+        <w:t xml:space="preserve"> c’est la valeur delta qui permet de calculer avec précision les nouveaux emplacements des objets en mouvement, en tenant compte du temps écoulé entre les mises à jour. Cela permet de créer des simulations plus réalistes et fluides dans des environnements de jeu ou des applications impliquant des objets géométriques en mouvement.</w:t>
       </w:r>
     </w:p>
     <w:p>
@@ -6173,53 +5233,6 @@
           <w:lang w:bidi="fr-FR"/>
         </w:rPr>
       </w:pPr>
-      <w:r>
-        <w:rPr>
-          <w:rFonts w:ascii="Constantia" w:hAnsi="Constantia"/>
-          <w:lang w:bidi="fr-FR"/>
-        </w:rPr>
-        <w:t xml:space="preserve">Ce qui est important pour </w:t>
-      </w:r>
-      <w:proofErr w:type="spellStart"/>
-      <w:r>
-        <w:rPr>
-          <w:rFonts w:ascii="Constantia" w:hAnsi="Constantia"/>
-          <w:lang w:bidi="fr-FR"/>
-        </w:rPr>
-        <w:t>Geometry</w:t>
-      </w:r>
-      <w:proofErr w:type="spellEnd"/>
-      <w:r>
-        <w:rPr>
-          <w:rFonts w:ascii="Constantia" w:hAnsi="Constantia"/>
-          <w:lang w:bidi="fr-FR"/>
-        </w:rPr>
-        <w:t xml:space="preserve"> dans la classe Loop</w:t>
-      </w:r>
-      <w:r>
-        <w:rPr>
-          <w:rFonts w:ascii="Constantia" w:hAnsi="Constantia"/>
-          <w:lang w:bidi="fr-FR"/>
-        </w:rPr>
-        <w:t>,</w:t>
-      </w:r>
-      <w:r>
-        <w:rPr>
-          <w:rFonts w:ascii="Constantia" w:hAnsi="Constantia"/>
-          <w:lang w:bidi="fr-FR"/>
-        </w:rPr>
-        <w:t xml:space="preserve"> c’est la valeur delta qui permet de calculer avec précision les nouveaux emplacements des objets en mouvement, en tenant compte du temps écoulé entre les mises à jour. Cela permet de créer des simulations plus réalistes et fluides dans des environnements de jeu ou des applications impliquant des objets géométriques en mouvement.</w:t>
-      </w:r>
-    </w:p>
-    <w:p>
-      <w:pPr>
-        <w:spacing w:line="276" w:lineRule="auto"/>
-        <w:jc w:val="both"/>
-        <w:rPr>
-          <w:rFonts w:ascii="Constantia" w:hAnsi="Constantia"/>
-          <w:lang w:bidi="fr-FR"/>
-        </w:rPr>
-      </w:pPr>
     </w:p>
     <w:p>
       <w:pPr>
@@ -6415,21 +5428,7 @@
         <w:rPr>
           <w:lang w:bidi="fr-FR"/>
         </w:rPr>
-        <w:t xml:space="preserve">La première étape consiste à créer un </w:t>
-      </w:r>
-      <w:proofErr w:type="spellStart"/>
-      <w:r>
-        <w:rPr>
-          <w:lang w:bidi="fr-FR"/>
-        </w:rPr>
-        <w:t>CollisionMask</w:t>
-      </w:r>
-      <w:proofErr w:type="spellEnd"/>
-      <w:r>
-        <w:rPr>
-          <w:lang w:bidi="fr-FR"/>
-        </w:rPr>
-        <w:t xml:space="preserve"> à partir de l’image pour </w:t>
+        <w:t xml:space="preserve">La première étape consiste à créer un CollisionMask à partir de l’image pour </w:t>
       </w:r>
       <w:r>
         <w:rPr>
@@ -6644,21 +5643,7 @@
         <w:rPr>
           <w:lang w:bidi="fr-FR"/>
         </w:rPr>
-        <w:t xml:space="preserve"> l’image et dès qu’on tombe sur un pixel qui n’est pas transparent, on l’ajoute à l’Area. Ce qui donne une </w:t>
-      </w:r>
-      <w:proofErr w:type="spellStart"/>
-      <w:r>
-        <w:rPr>
-          <w:lang w:bidi="fr-FR"/>
-        </w:rPr>
-        <w:t>hitbox</w:t>
-      </w:r>
-      <w:proofErr w:type="spellEnd"/>
-      <w:r>
-        <w:rPr>
-          <w:lang w:bidi="fr-FR"/>
-        </w:rPr>
-        <w:t xml:space="preserve"> plus détaillé :</w:t>
+        <w:t xml:space="preserve"> l’image et dès qu’on tombe sur un pixel qui n’est pas transparent, on l’ajoute à l’Area. Ce qui donne une hitbox plus détaillé :</w:t>
       </w:r>
       <w:r>
         <w:rPr>
@@ -6716,31 +5701,13 @@
         <w:t>,</w:t>
       </w:r>
       <w:r>
-        <w:t xml:space="preserve"> on utilise la méthode </w:t>
-      </w:r>
-      <w:proofErr w:type="spellStart"/>
-      <w:proofErr w:type="gramStart"/>
-      <w:r>
-        <w:t>intersects</w:t>
-      </w:r>
-      <w:proofErr w:type="spellEnd"/>
-      <w:r>
-        <w:t>(</w:t>
-      </w:r>
-      <w:proofErr w:type="gramEnd"/>
-      <w:r>
-        <w:t>)</w:t>
-      </w:r>
-      <w:r>
-        <w:t xml:space="preserve"> de </w:t>
-      </w:r>
-      <w:proofErr w:type="spellStart"/>
-      <w:r>
-        <w:t>java.awt.Shape</w:t>
-      </w:r>
-      <w:proofErr w:type="spellEnd"/>
-      <w:r>
-        <w:t xml:space="preserve"> qui retourne True si les deux Shape passé</w:t>
+        <w:t xml:space="preserve"> on utilise la méthode intersects</w:t>
+      </w:r>
+      <w:r>
+        <w:t>()</w:t>
+      </w:r>
+      <w:r>
+        <w:t xml:space="preserve"> de java.awt.Shape qui retourne True si les deux Shape passé</w:t>
       </w:r>
       <w:r>
         <w:t>es</w:t>
@@ -6898,21 +5865,7 @@
         <w:rPr>
           <w:lang w:bidi="fr-FR"/>
         </w:rPr>
-        <w:t xml:space="preserve">s à la boutique du jeu, mais nous avons décidé de les intégrer comme récompenses </w:t>
-      </w:r>
-      <w:proofErr w:type="gramStart"/>
-      <w:r>
-        <w:rPr>
-          <w:lang w:bidi="fr-FR"/>
-        </w:rPr>
-        <w:t>du passe</w:t>
-      </w:r>
-      <w:proofErr w:type="gramEnd"/>
-      <w:r>
-        <w:rPr>
-          <w:lang w:bidi="fr-FR"/>
-        </w:rPr>
-        <w:t xml:space="preserve"> de combat.</w:t>
+        <w:t>s à la boutique du jeu, mais nous avons décidé de les intégrer comme récompenses du passe de combat.</w:t>
       </w:r>
     </w:p>
     <w:p>
@@ -7048,21 +6001,7 @@
         <w:rPr>
           <w:lang w:bidi="fr-FR"/>
         </w:rPr>
-        <w:t xml:space="preserve"> dans la classe Game comme étant une liste d’objets de la boutique – List&lt;</w:t>
-      </w:r>
-      <w:proofErr w:type="spellStart"/>
-      <w:r>
-        <w:rPr>
-          <w:lang w:bidi="fr-FR"/>
-        </w:rPr>
-        <w:t>ShopItem</w:t>
-      </w:r>
-      <w:proofErr w:type="spellEnd"/>
-      <w:r>
-        <w:rPr>
-          <w:lang w:bidi="fr-FR"/>
-        </w:rPr>
-        <w:t xml:space="preserve">&gt;. La classe </w:t>
+        <w:t xml:space="preserve"> dans la classe Game comme étant une liste d’objets de la boutique – List&lt;ShopItem&gt;. La classe </w:t>
       </w:r>
       <w:r>
         <w:rPr>
@@ -7145,7 +6084,6 @@
         </w:rPr>
         <w:t xml:space="preserve">Comme évoqué précédemment, après achat d’un objet dans la boutique, celui-ci s’ajoute à la liste des </w:t>
       </w:r>
-      <w:proofErr w:type="spellStart"/>
       <w:r>
         <w:rPr>
           <w:i/>
@@ -7154,7 +6092,6 @@
         </w:rPr>
         <w:t>ShopItem</w:t>
       </w:r>
-      <w:proofErr w:type="spellEnd"/>
       <w:r>
         <w:rPr>
           <w:i/>
@@ -7193,7 +6130,6 @@
         </w:rPr>
         <w:t xml:space="preserve">Après chaque ajout, les observateurs sont notifiés, le but étant d’informer la page d’accueil qui implémente l’interface </w:t>
       </w:r>
-      <w:proofErr w:type="spellStart"/>
       <w:r>
         <w:rPr>
           <w:i/>
@@ -7202,7 +6138,6 @@
         </w:rPr>
         <w:t>LibraryObserver</w:t>
       </w:r>
-      <w:proofErr w:type="spellEnd"/>
       <w:r>
         <w:rPr>
           <w:lang w:bidi="fr-FR"/>
@@ -7315,107 +6250,7 @@
           <w:sz w:val="22"/>
           <w:szCs w:val="22"/>
         </w:rPr>
-        <w:t xml:space="preserve">Dans </w:t>
-      </w:r>
-      <w:proofErr w:type="spellStart"/>
-      <w:r>
-        <w:rPr>
-          <w:rFonts w:ascii="Palatino-Roman" w:hAnsi="Palatino-Roman"/>
-          <w:color w:val="585858"/>
-          <w:sz w:val="22"/>
-          <w:szCs w:val="22"/>
-        </w:rPr>
-        <w:t>Hitty</w:t>
-      </w:r>
-      <w:proofErr w:type="spellEnd"/>
-      <w:r>
-        <w:rPr>
-          <w:rFonts w:ascii="Palatino-Roman" w:hAnsi="Palatino-Roman"/>
-          <w:color w:val="585858"/>
-          <w:sz w:val="22"/>
-          <w:szCs w:val="22"/>
-        </w:rPr>
-        <w:t xml:space="preserve"> </w:t>
-      </w:r>
-      <w:proofErr w:type="spellStart"/>
-      <w:r>
-        <w:rPr>
-          <w:rFonts w:ascii="Palatino-Roman" w:hAnsi="Palatino-Roman"/>
-          <w:color w:val="585858"/>
-          <w:sz w:val="22"/>
-          <w:szCs w:val="22"/>
-        </w:rPr>
-        <w:t>Knife</w:t>
-      </w:r>
-      <w:proofErr w:type="spellEnd"/>
-      <w:r>
-        <w:rPr>
-          <w:rFonts w:ascii="Palatino-Roman" w:hAnsi="Palatino-Roman"/>
-          <w:color w:val="585858"/>
-          <w:sz w:val="22"/>
-          <w:szCs w:val="22"/>
-        </w:rPr>
-        <w:t xml:space="preserve"> - </w:t>
-      </w:r>
-      <w:proofErr w:type="spellStart"/>
-      <w:r>
-        <w:rPr>
-          <w:rFonts w:ascii="Palatino-Roman" w:hAnsi="Palatino-Roman"/>
-          <w:color w:val="585858"/>
-          <w:sz w:val="22"/>
-          <w:szCs w:val="22"/>
-        </w:rPr>
-        <w:t>Redux</w:t>
-      </w:r>
-      <w:proofErr w:type="spellEnd"/>
-      <w:r>
-        <w:rPr>
-          <w:rFonts w:ascii="Palatino-Roman" w:hAnsi="Palatino-Roman"/>
-          <w:color w:val="585858"/>
-          <w:sz w:val="22"/>
-          <w:szCs w:val="22"/>
-        </w:rPr>
-        <w:t xml:space="preserve">, la progression du joueur est conçue autour d'une série de niveaux, chacun étant divisé en quatre rounds distincts. Cette structure est essentielle pour offrir une progression claire et mesurable au joueur, tout en augmentant le </w:t>
-      </w:r>
-      <w:proofErr w:type="gramStart"/>
-      <w:r>
-        <w:rPr>
-          <w:rFonts w:ascii="Palatino-Roman" w:hAnsi="Palatino-Roman"/>
-          <w:color w:val="585858"/>
-          <w:sz w:val="22"/>
-          <w:szCs w:val="22"/>
-        </w:rPr>
-        <w:t>challenge</w:t>
-      </w:r>
-      <w:proofErr w:type="gramEnd"/>
-      <w:r>
-        <w:rPr>
-          <w:rFonts w:ascii="Palatino-Roman" w:hAnsi="Palatino-Roman"/>
-          <w:color w:val="585858"/>
-          <w:sz w:val="22"/>
-          <w:szCs w:val="22"/>
-        </w:rPr>
-        <w:t xml:space="preserve"> et l'intérêt à chaque étape. Chaque niveau se compose de trois rounds normaux suivis d'un round de boss, orchestrés par la classe </w:t>
-      </w:r>
-      <w:proofErr w:type="spellStart"/>
-      <w:r>
-        <w:rPr>
-          <w:rFonts w:ascii="Palatino-Roman" w:hAnsi="Palatino-Roman"/>
-          <w:color w:val="585858"/>
-          <w:sz w:val="22"/>
-          <w:szCs w:val="22"/>
-        </w:rPr>
-        <w:t>RoundManagement</w:t>
-      </w:r>
-      <w:proofErr w:type="spellEnd"/>
-      <w:r>
-        <w:rPr>
-          <w:rFonts w:ascii="Palatino-Roman" w:hAnsi="Palatino-Roman"/>
-          <w:color w:val="585858"/>
-          <w:sz w:val="22"/>
-          <w:szCs w:val="22"/>
-        </w:rPr>
-        <w:t xml:space="preserve"> et détaillés par la classe Round.</w:t>
+        <w:t>Dans Hitty Knife - Redux, la progression du joueur est conçue autour d'une série de niveaux, chacun étant divisé en quatre rounds distincts. Cette structure est essentielle pour offrir une progression claire et mesurable au joueur, tout en augmentant le challenge et l'intérêt à chaque étape. Chaque niveau se compose de trois rounds normaux suivis d'un round de boss, orchestrés par la classe RoundManagement et détaillés par la classe Round.</w:t>
       </w:r>
     </w:p>
     <w:p>
@@ -7617,27 +6452,7 @@
           <w:sz w:val="22"/>
           <w:szCs w:val="22"/>
         </w:rPr>
-        <w:t xml:space="preserve">Chaque Round contient une liste de cibles List&lt;Cible&gt;, où chaque cible est spécifiée selon son type et son comportement. Cette liste est dynamiquement peuplée et gérée par </w:t>
-      </w:r>
-      <w:proofErr w:type="spellStart"/>
-      <w:r>
-        <w:rPr>
-          <w:rFonts w:ascii="Palatino-Roman" w:hAnsi="Palatino-Roman"/>
-          <w:color w:val="585858"/>
-          <w:sz w:val="22"/>
-          <w:szCs w:val="22"/>
-        </w:rPr>
-        <w:t>RoundManagement</w:t>
-      </w:r>
-      <w:proofErr w:type="spellEnd"/>
-      <w:r>
-        <w:rPr>
-          <w:rFonts w:ascii="Palatino-Roman" w:hAnsi="Palatino-Roman"/>
-          <w:color w:val="585858"/>
-          <w:sz w:val="22"/>
-          <w:szCs w:val="22"/>
-        </w:rPr>
-        <w:t xml:space="preserve"> pour refléter les défis spécifiques de chaque round. </w:t>
+        <w:t xml:space="preserve">Chaque Round contient une liste de cibles List&lt;Cible&gt;, où chaque cible est spécifiée selon son type et son comportement. Cette liste est dynamiquement peuplée et gérée par RoundManagement pour refléter les défis spécifiques de chaque round. </w:t>
       </w:r>
     </w:p>
     <w:p>
@@ -7663,9 +6478,55 @@
           <w:sz w:val="22"/>
           <w:szCs w:val="22"/>
         </w:rPr>
-        <w:t xml:space="preserve">Rôle de </w:t>
-      </w:r>
-      <w:proofErr w:type="spellStart"/>
+        <w:t xml:space="preserve">Rôle de RoundManagement </w:t>
+      </w:r>
+    </w:p>
+    <w:p>
+      <w:pPr>
+        <w:pStyle w:val="NormalWeb"/>
+        <w:spacing w:before="119" w:beforeAutospacing="0" w:after="198" w:line="264" w:lineRule="auto"/>
+        <w:jc w:val="both"/>
+        <w:rPr>
+          <w:rFonts w:ascii="Palatino-Roman" w:hAnsi="Palatino-Roman"/>
+          <w:color w:val="585858"/>
+          <w:sz w:val="22"/>
+          <w:szCs w:val="22"/>
+        </w:rPr>
+      </w:pPr>
+      <w:r>
+        <w:rPr>
+          <w:rFonts w:ascii="Palatino-Roman" w:hAnsi="Palatino-Roman"/>
+          <w:color w:val="585858"/>
+          <w:sz w:val="22"/>
+          <w:szCs w:val="22"/>
+        </w:rPr>
+        <w:t xml:space="preserve">La classe RoundManagement joue un rôle central dans la gestion des rounds et la structure des niveaux. Cette classe ne se contente pas seulement d'organiser la séquence des rounds, mais elle intègre également une logique complexe qui adapte le </w:t>
+      </w:r>
+      <w:r>
+        <w:rPr>
+          <w:rFonts w:ascii="Palatino-Roman" w:hAnsi="Palatino-Roman"/>
+          <w:color w:val="585858"/>
+          <w:sz w:val="22"/>
+          <w:szCs w:val="22"/>
+        </w:rPr>
+        <w:lastRenderedPageBreak/>
+        <w:t>gameplay aux différents stades du jeu, assurant ainsi une expérience cohérente et stimulante pour le joueur.</w:t>
+      </w:r>
+    </w:p>
+    <w:p>
+      <w:pPr>
+        <w:pStyle w:val="NormalWeb"/>
+        <w:spacing w:before="119" w:beforeAutospacing="0" w:after="198" w:line="264" w:lineRule="auto"/>
+        <w:jc w:val="both"/>
+      </w:pPr>
+    </w:p>
+    <w:p>
+      <w:pPr>
+        <w:pStyle w:val="NormalWeb"/>
+        <w:keepNext/>
+        <w:spacing w:before="40" w:beforeAutospacing="0" w:after="0"/>
+        <w:jc w:val="both"/>
+      </w:pPr>
       <w:r>
         <w:rPr>
           <w:rFonts w:ascii="Palatino-Italic" w:hAnsi="Palatino-Italic"/>
@@ -7675,9 +6536,64 @@
           <w:sz w:val="22"/>
           <w:szCs w:val="22"/>
         </w:rPr>
-        <w:t>RoundManagement</w:t>
-      </w:r>
-      <w:proofErr w:type="spellEnd"/>
+        <w:t xml:space="preserve">Gestion Dynamique des Rounds </w:t>
+      </w:r>
+    </w:p>
+    <w:p>
+      <w:pPr>
+        <w:pStyle w:val="NormalWeb"/>
+        <w:numPr>
+          <w:ilvl w:val="0"/>
+          <w:numId w:val="17"/>
+        </w:numPr>
+        <w:spacing w:before="119" w:beforeAutospacing="0" w:after="198" w:line="264" w:lineRule="auto"/>
+        <w:jc w:val="both"/>
+      </w:pPr>
+      <w:r>
+        <w:rPr>
+          <w:rFonts w:ascii="Palatino-Roman" w:hAnsi="Palatino-Roman"/>
+          <w:color w:val="585858"/>
+          <w:sz w:val="22"/>
+          <w:szCs w:val="22"/>
+        </w:rPr>
+        <w:t>Au début de chaque niveau, RoundManagement initialise une série de rounds à l’aide d’une liste de Round -List&lt;Round&gt;, en préparant chacun avec des cibles spécifiques adaptées aux défis du niveau. Cette préparation est faite en accord avec les spécifications du gameplay, assurant que chaque round contribue à la progression globale du joueur.</w:t>
+      </w:r>
+    </w:p>
+    <w:p>
+      <w:pPr>
+        <w:pStyle w:val="NormalWeb"/>
+        <w:numPr>
+          <w:ilvl w:val="0"/>
+          <w:numId w:val="17"/>
+        </w:numPr>
+        <w:spacing w:before="119" w:beforeAutospacing="0" w:after="198" w:line="264" w:lineRule="auto"/>
+        <w:jc w:val="both"/>
+      </w:pPr>
+      <w:r>
+        <w:rPr>
+          <w:rFonts w:ascii="Palatino-Roman" w:hAnsi="Palatino-Roman"/>
+          <w:color w:val="585858"/>
+          <w:sz w:val="22"/>
+          <w:szCs w:val="22"/>
+        </w:rPr>
+        <w:t xml:space="preserve">La classe gère ensuite l'ordre dans lequel les rounds sont joués, avec un mécanisme pour passer au round suivant une fois le round actuel complété avec succès. Elle contrôle également les transitions entre les rounds normaux et le round de boss, augmentant la difficulté de manière appropriée pour culminer dans un défi significatif. </w:t>
+      </w:r>
+    </w:p>
+    <w:p>
+      <w:pPr>
+        <w:pStyle w:val="NormalWeb"/>
+        <w:spacing w:before="119" w:beforeAutospacing="0" w:after="198" w:line="264" w:lineRule="auto"/>
+        <w:ind w:left="360"/>
+        <w:jc w:val="both"/>
+      </w:pPr>
+    </w:p>
+    <w:p>
+      <w:pPr>
+        <w:pStyle w:val="NormalWeb"/>
+        <w:keepNext/>
+        <w:spacing w:before="40" w:beforeAutospacing="0" w:after="0"/>
+        <w:jc w:val="both"/>
+      </w:pPr>
       <w:r>
         <w:rPr>
           <w:rFonts w:ascii="Palatino-Italic" w:hAnsi="Palatino-Italic"/>
@@ -7687,7 +6603,7 @@
           <w:sz w:val="22"/>
           <w:szCs w:val="22"/>
         </w:rPr>
-        <w:t xml:space="preserve"> </w:t>
+        <w:t>Synchronisation avec la Classe Game</w:t>
       </w:r>
     </w:p>
     <w:p>
@@ -7695,13 +6611,16 @@
         <w:pStyle w:val="NormalWeb"/>
         <w:spacing w:before="119" w:beforeAutospacing="0" w:after="198" w:line="264" w:lineRule="auto"/>
         <w:jc w:val="both"/>
+      </w:pPr>
+      <w:r>
         <w:rPr>
           <w:rFonts w:ascii="Palatino-Roman" w:hAnsi="Palatino-Roman"/>
           <w:color w:val="585858"/>
           <w:sz w:val="22"/>
           <w:szCs w:val="22"/>
         </w:rPr>
-      </w:pPr>
+        <w:t>La classe Game s'interconnecte profondément avec RoundManagement pour assurer que la progression à travers les rounds et les niveaux est non seulement suivie</w:t>
+      </w:r>
       <w:r>
         <w:rPr>
           <w:rFonts w:ascii="Palatino-Roman" w:hAnsi="Palatino-Roman"/>
@@ -7709,9 +6628,8 @@
           <w:sz w:val="22"/>
           <w:szCs w:val="22"/>
         </w:rPr>
-        <w:t xml:space="preserve">La classe </w:t>
-      </w:r>
-      <w:proofErr w:type="spellStart"/>
+        <w:t>,</w:t>
+      </w:r>
       <w:r>
         <w:rPr>
           <w:rFonts w:ascii="Palatino-Roman" w:hAnsi="Palatino-Roman"/>
@@ -7719,9 +6637,15 @@
           <w:sz w:val="22"/>
           <w:szCs w:val="22"/>
         </w:rPr>
-        <w:t>RoundManagement</w:t>
-      </w:r>
-      <w:proofErr w:type="spellEnd"/>
+        <w:t xml:space="preserve"> mais aussi ajustée en fonction des actions du joueur.</w:t>
+      </w:r>
+    </w:p>
+    <w:p>
+      <w:pPr>
+        <w:pStyle w:val="NormalWeb"/>
+        <w:spacing w:before="119" w:beforeAutospacing="0" w:after="198" w:line="264" w:lineRule="auto"/>
+        <w:jc w:val="both"/>
+      </w:pPr>
       <w:r>
         <w:rPr>
           <w:rFonts w:ascii="Palatino-Roman" w:hAnsi="Palatino-Roman"/>
@@ -7729,8 +6653,15 @@
           <w:sz w:val="22"/>
           <w:szCs w:val="22"/>
         </w:rPr>
-        <w:t xml:space="preserve"> joue un rôle central dans la gestion des rounds et la structure des niveaux. Cette classe ne se contente pas seulement d'organiser la séquence des rounds, mais elle intègre également une logique complexe qui adapte le </w:t>
-      </w:r>
+        <w:t>Lorsque le jeu démarre ou lorsqu'un nouveau niveau commence, Game appelle RoundManagement pour initialiser et configurer les rounds selon le niveau actuel. Cette initialisation inclut la sélection des types de cibles et de leur configuration spatiale afin créer un ensemble cohérent de défis.</w:t>
+      </w:r>
+    </w:p>
+    <w:p>
+      <w:pPr>
+        <w:pStyle w:val="NormalWeb"/>
+        <w:spacing w:before="119" w:beforeAutospacing="0" w:after="198" w:line="264" w:lineRule="auto"/>
+        <w:jc w:val="both"/>
+      </w:pPr>
       <w:r>
         <w:rPr>
           <w:rFonts w:ascii="Palatino-Roman" w:hAnsi="Palatino-Roman"/>
@@ -7738,247 +6669,7 @@
           <w:sz w:val="22"/>
           <w:szCs w:val="22"/>
         </w:rPr>
-        <w:lastRenderedPageBreak/>
-        <w:t>gameplay aux différents stades du jeu, assurant ainsi une expérience cohérente et stimulante pour le joueur.</w:t>
-      </w:r>
-    </w:p>
-    <w:p>
-      <w:pPr>
-        <w:pStyle w:val="NormalWeb"/>
-        <w:spacing w:before="119" w:beforeAutospacing="0" w:after="198" w:line="264" w:lineRule="auto"/>
-        <w:jc w:val="both"/>
-      </w:pPr>
-    </w:p>
-    <w:p>
-      <w:pPr>
-        <w:pStyle w:val="NormalWeb"/>
-        <w:keepNext/>
-        <w:spacing w:before="40" w:beforeAutospacing="0" w:after="0"/>
-        <w:jc w:val="both"/>
-      </w:pPr>
-      <w:r>
-        <w:rPr>
-          <w:rFonts w:ascii="Palatino-Italic" w:hAnsi="Palatino-Italic"/>
-          <w:i/>
-          <w:iCs/>
-          <w:color w:val="007689"/>
-          <w:sz w:val="22"/>
-          <w:szCs w:val="22"/>
-        </w:rPr>
-        <w:t xml:space="preserve">Gestion Dynamique des Rounds </w:t>
-      </w:r>
-    </w:p>
-    <w:p>
-      <w:pPr>
-        <w:pStyle w:val="NormalWeb"/>
-        <w:numPr>
-          <w:ilvl w:val="0"/>
-          <w:numId w:val="17"/>
-        </w:numPr>
-        <w:spacing w:before="119" w:beforeAutospacing="0" w:after="198" w:line="264" w:lineRule="auto"/>
-        <w:jc w:val="both"/>
-      </w:pPr>
-      <w:r>
-        <w:rPr>
-          <w:rFonts w:ascii="Palatino-Roman" w:hAnsi="Palatino-Roman"/>
-          <w:color w:val="585858"/>
-          <w:sz w:val="22"/>
-          <w:szCs w:val="22"/>
-        </w:rPr>
-        <w:t xml:space="preserve">Au début de chaque niveau, </w:t>
-      </w:r>
-      <w:proofErr w:type="spellStart"/>
-      <w:r>
-        <w:rPr>
-          <w:rFonts w:ascii="Palatino-Roman" w:hAnsi="Palatino-Roman"/>
-          <w:color w:val="585858"/>
-          <w:sz w:val="22"/>
-          <w:szCs w:val="22"/>
-        </w:rPr>
-        <w:t>RoundManagement</w:t>
-      </w:r>
-      <w:proofErr w:type="spellEnd"/>
-      <w:r>
-        <w:rPr>
-          <w:rFonts w:ascii="Palatino-Roman" w:hAnsi="Palatino-Roman"/>
-          <w:color w:val="585858"/>
-          <w:sz w:val="22"/>
-          <w:szCs w:val="22"/>
-        </w:rPr>
-        <w:t xml:space="preserve"> initialise une série de rounds à l’aide d’une liste de Round -List&lt;Round&gt;, en préparant chacun avec des cibles spécifiques adaptées aux défis du niveau. Cette préparation est faite en accord avec les spécifications du gameplay, assurant que chaque round contribue à la progression globale du joueur.</w:t>
-      </w:r>
-    </w:p>
-    <w:p>
-      <w:pPr>
-        <w:pStyle w:val="NormalWeb"/>
-        <w:numPr>
-          <w:ilvl w:val="0"/>
-          <w:numId w:val="17"/>
-        </w:numPr>
-        <w:spacing w:before="119" w:beforeAutospacing="0" w:after="198" w:line="264" w:lineRule="auto"/>
-        <w:jc w:val="both"/>
-      </w:pPr>
-      <w:r>
-        <w:rPr>
-          <w:rFonts w:ascii="Palatino-Roman" w:hAnsi="Palatino-Roman"/>
-          <w:color w:val="585858"/>
-          <w:sz w:val="22"/>
-          <w:szCs w:val="22"/>
-        </w:rPr>
-        <w:t xml:space="preserve">La classe gère ensuite l'ordre dans lequel les rounds sont joués, avec un mécanisme pour passer au round suivant une fois le round actuel complété avec succès. Elle contrôle également les transitions entre les rounds normaux et le round de boss, augmentant la difficulté de manière appropriée pour culminer dans un défi significatif. </w:t>
-      </w:r>
-    </w:p>
-    <w:p>
-      <w:pPr>
-        <w:pStyle w:val="NormalWeb"/>
-        <w:spacing w:before="119" w:beforeAutospacing="0" w:after="198" w:line="264" w:lineRule="auto"/>
-        <w:ind w:left="360"/>
-        <w:jc w:val="both"/>
-      </w:pPr>
-    </w:p>
-    <w:p>
-      <w:pPr>
-        <w:pStyle w:val="NormalWeb"/>
-        <w:keepNext/>
-        <w:spacing w:before="40" w:beforeAutospacing="0" w:after="0"/>
-        <w:jc w:val="both"/>
-      </w:pPr>
-      <w:r>
-        <w:rPr>
-          <w:rFonts w:ascii="Palatino-Italic" w:hAnsi="Palatino-Italic"/>
-          <w:i/>
-          <w:iCs/>
-          <w:color w:val="007689"/>
-          <w:sz w:val="22"/>
-          <w:szCs w:val="22"/>
-        </w:rPr>
-        <w:t>Synchronisation avec la Classe Game</w:t>
-      </w:r>
-    </w:p>
-    <w:p>
-      <w:pPr>
-        <w:pStyle w:val="NormalWeb"/>
-        <w:spacing w:before="119" w:beforeAutospacing="0" w:after="198" w:line="264" w:lineRule="auto"/>
-        <w:jc w:val="both"/>
-      </w:pPr>
-      <w:r>
-        <w:rPr>
-          <w:rFonts w:ascii="Palatino-Roman" w:hAnsi="Palatino-Roman"/>
-          <w:color w:val="585858"/>
-          <w:sz w:val="22"/>
-          <w:szCs w:val="22"/>
-        </w:rPr>
-        <w:t xml:space="preserve">La classe Game s'interconnecte profondément avec </w:t>
-      </w:r>
-      <w:proofErr w:type="spellStart"/>
-      <w:r>
-        <w:rPr>
-          <w:rFonts w:ascii="Palatino-Roman" w:hAnsi="Palatino-Roman"/>
-          <w:color w:val="585858"/>
-          <w:sz w:val="22"/>
-          <w:szCs w:val="22"/>
-        </w:rPr>
-        <w:t>RoundManagement</w:t>
-      </w:r>
-      <w:proofErr w:type="spellEnd"/>
-      <w:r>
-        <w:rPr>
-          <w:rFonts w:ascii="Palatino-Roman" w:hAnsi="Palatino-Roman"/>
-          <w:color w:val="585858"/>
-          <w:sz w:val="22"/>
-          <w:szCs w:val="22"/>
-        </w:rPr>
-        <w:t xml:space="preserve"> pour assurer que la progression à travers les rounds et les niveaux est non seulement suivie</w:t>
-      </w:r>
-      <w:r>
-        <w:rPr>
-          <w:rFonts w:ascii="Palatino-Roman" w:hAnsi="Palatino-Roman"/>
-          <w:color w:val="585858"/>
-          <w:sz w:val="22"/>
-          <w:szCs w:val="22"/>
-        </w:rPr>
-        <w:t>,</w:t>
-      </w:r>
-      <w:r>
-        <w:rPr>
-          <w:rFonts w:ascii="Palatino-Roman" w:hAnsi="Palatino-Roman"/>
-          <w:color w:val="585858"/>
-          <w:sz w:val="22"/>
-          <w:szCs w:val="22"/>
-        </w:rPr>
-        <w:t xml:space="preserve"> mais aussi ajustée en fonction des actions du joueur.</w:t>
-      </w:r>
-    </w:p>
-    <w:p>
-      <w:pPr>
-        <w:pStyle w:val="NormalWeb"/>
-        <w:spacing w:before="119" w:beforeAutospacing="0" w:after="198" w:line="264" w:lineRule="auto"/>
-        <w:jc w:val="both"/>
-      </w:pPr>
-      <w:r>
-        <w:rPr>
-          <w:rFonts w:ascii="Palatino-Roman" w:hAnsi="Palatino-Roman"/>
-          <w:color w:val="585858"/>
-          <w:sz w:val="22"/>
-          <w:szCs w:val="22"/>
-        </w:rPr>
-        <w:t xml:space="preserve">Lorsque le jeu démarre ou lorsqu'un nouveau niveau commence, Game appelle </w:t>
-      </w:r>
-      <w:proofErr w:type="spellStart"/>
-      <w:r>
-        <w:rPr>
-          <w:rFonts w:ascii="Palatino-Roman" w:hAnsi="Palatino-Roman"/>
-          <w:color w:val="585858"/>
-          <w:sz w:val="22"/>
-          <w:szCs w:val="22"/>
-        </w:rPr>
-        <w:t>RoundManagement</w:t>
-      </w:r>
-      <w:proofErr w:type="spellEnd"/>
-      <w:r>
-        <w:rPr>
-          <w:rFonts w:ascii="Palatino-Roman" w:hAnsi="Palatino-Roman"/>
-          <w:color w:val="585858"/>
-          <w:sz w:val="22"/>
-          <w:szCs w:val="22"/>
-        </w:rPr>
-        <w:t xml:space="preserve"> pour initialiser et configurer les rounds selon le niveau actuel. Cette initialisation inclut la sélection des types de cibles et de leur configuration spatiale afin créer un ensemble cohérent de défis.</w:t>
-      </w:r>
-    </w:p>
-    <w:p>
-      <w:pPr>
-        <w:pStyle w:val="NormalWeb"/>
-        <w:spacing w:before="119" w:beforeAutospacing="0" w:after="198" w:line="264" w:lineRule="auto"/>
-        <w:jc w:val="both"/>
-      </w:pPr>
-      <w:r>
-        <w:rPr>
-          <w:rFonts w:ascii="Palatino-Roman" w:hAnsi="Palatino-Roman"/>
-          <w:color w:val="585858"/>
-          <w:sz w:val="22"/>
-          <w:szCs w:val="22"/>
-        </w:rPr>
-        <w:t xml:space="preserve">Ensuite Game reçoit et traite les entrées du joueur, telles que les succès ou échecs à atteindre les cibles. En fonction de ces résultats, Game peut demander à </w:t>
-      </w:r>
-      <w:proofErr w:type="spellStart"/>
-      <w:r>
-        <w:rPr>
-          <w:rFonts w:ascii="Palatino-Roman" w:hAnsi="Palatino-Roman"/>
-          <w:color w:val="585858"/>
-          <w:sz w:val="22"/>
-          <w:szCs w:val="22"/>
-        </w:rPr>
-        <w:t>RoundManagement</w:t>
-      </w:r>
-      <w:proofErr w:type="spellEnd"/>
-      <w:r>
-        <w:rPr>
-          <w:rFonts w:ascii="Palatino-Roman" w:hAnsi="Palatino-Roman"/>
-          <w:color w:val="585858"/>
-          <w:sz w:val="22"/>
-          <w:szCs w:val="22"/>
-        </w:rPr>
-        <w:t xml:space="preserve"> d'ajuster les rounds en cours, par exemple en réinitialisant le round actuel si le joueur perd toutes ses vies ou en passant au round suivant après avoir réussi à atteindre toutes les cibles des différends rounds du niveau.</w:t>
+        <w:t>Ensuite Game reçoit et traite les entrées du joueur, telles que les succès ou échecs à atteindre les cibles. En fonction de ces résultats, Game peut demander à RoundManagement d'ajuster les rounds en cours, par exemple en réinitialisant le round actuel si le joueur perd toutes ses vies ou en passant au round suivant après avoir réussi à atteindre toutes les cibles des différends rounds du niveau.</w:t>
       </w:r>
     </w:p>
     <w:p>
@@ -8059,14 +6750,12 @@
         </w:rPr>
         <w:t xml:space="preserve">Afin d’améliorer l’expérience du joueur dans notre jeu, des boss sont générés et si on arrive à les tuer, nous pourrons passer de niveau. L’idée est d’ajouter une fonctionnalité que fait que le joueur </w:t>
       </w:r>
-      <w:proofErr w:type="gramStart"/>
       <w:r>
         <w:rPr>
           <w:lang w:bidi="fr-FR"/>
         </w:rPr>
         <w:t>a</w:t>
       </w:r>
-      <w:proofErr w:type="gramEnd"/>
       <w:r>
         <w:rPr>
           <w:lang w:bidi="fr-FR"/>
@@ -8098,21 +6787,7 @@
         <w:rPr>
           <w:lang w:bidi="fr-FR"/>
         </w:rPr>
-        <w:t xml:space="preserve"> dans le package </w:t>
-      </w:r>
-      <w:proofErr w:type="spellStart"/>
-      <w:r>
-        <w:rPr>
-          <w:lang w:bidi="fr-FR"/>
-        </w:rPr>
-        <w:t>entity</w:t>
-      </w:r>
-      <w:proofErr w:type="spellEnd"/>
-      <w:r>
-        <w:rPr>
-          <w:lang w:bidi="fr-FR"/>
-        </w:rPr>
-        <w:t>/bosses, chaque boss possède une logique de mouvement différent</w:t>
+        <w:t xml:space="preserve"> dans le package entity/bosses, chaque boss possède une logique de mouvement différent</w:t>
       </w:r>
       <w:r>
         <w:rPr>
@@ -8124,21 +6799,7 @@
         <w:rPr>
           <w:lang w:bidi="fr-FR"/>
         </w:rPr>
-        <w:t xml:space="preserve">, l’implémentation fait donc que nous avons besoin d’une classe abstract qu’hérite Cible, que nous permettra de créer les méthodes que nous avons besoin dans chaque </w:t>
-      </w:r>
-      <w:proofErr w:type="spellStart"/>
-      <w:r>
-        <w:rPr>
-          <w:lang w:bidi="fr-FR"/>
-        </w:rPr>
-        <w:t>BossType</w:t>
-      </w:r>
-      <w:proofErr w:type="spellEnd"/>
-      <w:r>
-        <w:rPr>
-          <w:lang w:bidi="fr-FR"/>
-        </w:rPr>
-        <w:t>.</w:t>
+        <w:t>, l’implémentation fait donc que nous avons besoin d’une classe abstract qu’hérite Cible, que nous permettra de créer les méthodes que nous avons besoin dans chaque BossType.</w:t>
       </w:r>
     </w:p>
     <w:p>
@@ -8248,43 +6909,7 @@
         <w:rPr>
           <w:lang w:bidi="fr-FR"/>
         </w:rPr>
-        <w:t xml:space="preserve">La classe boss, étant une classe abstract qu’étend la classe Cible, crée les fonctions que doivent être utilisées par chaque </w:t>
-      </w:r>
-      <w:proofErr w:type="spellStart"/>
-      <w:r>
-        <w:rPr>
-          <w:lang w:bidi="fr-FR"/>
-        </w:rPr>
-        <w:t>BossType</w:t>
-      </w:r>
-      <w:proofErr w:type="spellEnd"/>
-      <w:r>
-        <w:rPr>
-          <w:lang w:bidi="fr-FR"/>
-        </w:rPr>
-        <w:t xml:space="preserve">, la classe principale pour chaque boss est la classe </w:t>
-      </w:r>
-      <w:proofErr w:type="spellStart"/>
-      <w:proofErr w:type="gramStart"/>
-      <w:r>
-        <w:rPr>
-          <w:lang w:bidi="fr-FR"/>
-        </w:rPr>
-        <w:t>updateMovement</w:t>
-      </w:r>
-      <w:proofErr w:type="spellEnd"/>
-      <w:r>
-        <w:rPr>
-          <w:lang w:bidi="fr-FR"/>
-        </w:rPr>
-        <w:t>(</w:t>
-      </w:r>
-      <w:proofErr w:type="gramEnd"/>
-      <w:r>
-        <w:rPr>
-          <w:lang w:bidi="fr-FR"/>
-        </w:rPr>
-        <w:t>), c’est là qu’on trouve l’implémentation des mouvements pour chaque boss, leur</w:t>
+        <w:t>La classe boss, étant une classe abstract qu’étend la classe Cible, crée les fonctions que doivent être utilisées par chaque BossType, la classe principale pour chaque boss est la classe updateMovement(), c’est là qu’on trouve l’implémentation des mouvements pour chaque boss, leur</w:t>
       </w:r>
       <w:r>
         <w:rPr>
@@ -8322,37 +6947,8 @@
       <w:pPr>
         <w:jc w:val="both"/>
       </w:pPr>
-      <w:proofErr w:type="spellStart"/>
-      <w:r>
-        <w:t>BossType</w:t>
-      </w:r>
-      <w:proofErr w:type="spellEnd"/>
-      <w:r>
-        <w:t xml:space="preserve"> 1 est le boss que fait le mouvement le plus basique, dans sa classe, la fonction </w:t>
-      </w:r>
-      <w:proofErr w:type="spellStart"/>
-      <w:r>
-        <w:t>updateMovement</w:t>
-      </w:r>
-      <w:proofErr w:type="spellEnd"/>
-      <w:r>
-        <w:t xml:space="preserve"> (double delta) fait appel à la fonction </w:t>
-      </w:r>
-      <w:proofErr w:type="spellStart"/>
-      <w:r>
-        <w:t>verticalMovementWithHorizontalAdjustment</w:t>
-      </w:r>
-      <w:proofErr w:type="spellEnd"/>
-      <w:r>
-        <w:t xml:space="preserve"> (…) de la classe </w:t>
-      </w:r>
-      <w:proofErr w:type="spellStart"/>
-      <w:r>
-        <w:t>Geometry</w:t>
-      </w:r>
-      <w:proofErr w:type="spellEnd"/>
-      <w:r>
-        <w:t xml:space="preserve"> (où on place tous les mouvements du jeu), les mouvements qu’il fait sont d’aller du côté bas droit de l’écran vers le côté haut droit et dès qu’il sort de l’écran, il passera du côté haut gauche et descendra vers le côté bas gauche jusqu’à sortir de l’écran à nouveau et refait le même mouvement.</w:t>
+      <w:r>
+        <w:t>BossType 1 est le boss que fait le mouvement le plus basique, dans sa classe, la fonction updateMovement (double delta) fait appel à la fonction verticalMovementWithHorizontalAdjustment (…) de la classe Geometry (où on place tous les mouvements du jeu), les mouvements qu’il fait sont d’aller du côté bas droit de l’écran vers le côté haut droit et dès qu’il sort de l’écran, il passera du côté haut gauche et descendra vers le côté bas gauche jusqu’à sortir de l’écran à nouveau et refait le même mouvement.</w:t>
       </w:r>
     </w:p>
     <w:p>
@@ -8364,7 +6960,7 @@
           <w:noProof/>
         </w:rPr>
         <w:drawing>
-          <wp:inline distT="0" distB="0" distL="0" distR="0" wp14:anchorId="586A90D1" wp14:editId="483F1E88">
+          <wp:inline distT="0" distB="0" distL="0" distR="0" wp14:anchorId="586A90D1" wp14:editId="75C00B7A">
             <wp:extent cx="5274310" cy="1525270"/>
             <wp:effectExtent l="0" t="0" r="2540" b="0"/>
             <wp:docPr id="259420112" name="Image 4" descr="Une image contenant arbre, ciel, peinture, plein air&#10;&#10;Description générée automatiquement"/>
@@ -8422,37 +7018,8 @@
       <w:pPr>
         <w:jc w:val="both"/>
       </w:pPr>
-      <w:proofErr w:type="spellStart"/>
-      <w:r>
-        <w:t>BossType</w:t>
-      </w:r>
-      <w:proofErr w:type="spellEnd"/>
-      <w:r>
-        <w:t xml:space="preserve"> 2 est le boss que fait le mouvement circulaire, la fonction </w:t>
-      </w:r>
-      <w:proofErr w:type="spellStart"/>
-      <w:r>
-        <w:t>updateMovement</w:t>
-      </w:r>
-      <w:proofErr w:type="spellEnd"/>
-      <w:r>
-        <w:t xml:space="preserve"> (…) fait appel à la fonction </w:t>
-      </w:r>
-      <w:proofErr w:type="spellStart"/>
-      <w:r>
-        <w:t>moveInCircle</w:t>
-      </w:r>
-      <w:proofErr w:type="spellEnd"/>
-      <w:r>
-        <w:t xml:space="preserve"> (…) de la classe </w:t>
-      </w:r>
-      <w:proofErr w:type="spellStart"/>
-      <w:r>
-        <w:t>Geometry</w:t>
-      </w:r>
-      <w:proofErr w:type="spellEnd"/>
-      <w:r>
-        <w:t>, les mouvements qu’il fait sont tourner en rond, allant du bas de l’écran jusqu’à la partie du haut de l’écran, en répétant cela constamment.</w:t>
+      <w:r>
+        <w:t>BossType 2 est le boss que fait le mouvement circulaire, la fonction updateMovement (…) fait appel à la fonction moveInCircle (…) de la classe Geometry, les mouvements qu’il fait sont tourner en rond, allant du bas de l’écran jusqu’à la partie du haut de l’écran, en répétant cela constamment.</w:t>
       </w:r>
       <w:r>
         <w:rPr>
@@ -8470,7 +7037,7 @@
           <w:noProof/>
         </w:rPr>
         <w:drawing>
-          <wp:inline distT="0" distB="0" distL="0" distR="0" wp14:anchorId="0B4275ED" wp14:editId="5F367BFA">
+          <wp:inline distT="0" distB="0" distL="0" distR="0" wp14:anchorId="0B4275ED" wp14:editId="093C9F83">
             <wp:extent cx="5274310" cy="1419860"/>
             <wp:effectExtent l="0" t="0" r="2540" b="8890"/>
             <wp:docPr id="1262529162" name="Image 3" descr="Une image contenant capture d’écran, art&#10;&#10;Description générée automatiquement"/>
@@ -8531,37 +7098,8 @@
           <w:noProof/>
         </w:rPr>
       </w:pPr>
-      <w:proofErr w:type="spellStart"/>
-      <w:r>
-        <w:t>BossType</w:t>
-      </w:r>
-      <w:proofErr w:type="spellEnd"/>
-      <w:r>
-        <w:t xml:space="preserve"> 3 est le boss que fait le mouvement de gauche droite, la fonction </w:t>
-      </w:r>
-      <w:proofErr w:type="spellStart"/>
-      <w:r>
-        <w:t>updateMovement</w:t>
-      </w:r>
-      <w:proofErr w:type="spellEnd"/>
-      <w:r>
-        <w:t xml:space="preserve"> (…) fait appel à la fonction </w:t>
-      </w:r>
-      <w:proofErr w:type="spellStart"/>
-      <w:r>
-        <w:t>horizontalMovementWithVerticalAdjustment</w:t>
-      </w:r>
-      <w:proofErr w:type="spellEnd"/>
-      <w:r>
-        <w:t xml:space="preserve"> (…) de la classe </w:t>
-      </w:r>
-      <w:proofErr w:type="spellStart"/>
-      <w:r>
-        <w:t>Geometry</w:t>
-      </w:r>
-      <w:proofErr w:type="spellEnd"/>
-      <w:r>
-        <w:t>, les mouvements qu’il fait sont en descendant de peu à peu jusqu’à arriver à une position Y spécifique, ce qui le réinitialise au début de son mouvement, il répète ces mouvements constamment.</w:t>
+      <w:r>
+        <w:t>BossType 3 est le boss que fait le mouvement de gauche droite, la fonction updateMovement (…) fait appel à la fonction horizontalMovementWithVerticalAdjustment (…) de la classe Geometry, les mouvements qu’il fait sont en descendant de peu à peu jusqu’à arriver à une position Y spécifique, ce qui le réinitialise au début de son mouvement, il répète ces mouvements constamment.</w:t>
       </w:r>
       <w:r>
         <w:rPr>
@@ -8579,7 +7117,7 @@
           <w:noProof/>
         </w:rPr>
         <w:drawing>
-          <wp:inline distT="0" distB="0" distL="0" distR="0" wp14:anchorId="0FB2A9F7" wp14:editId="73C4C7EB">
+          <wp:inline distT="0" distB="0" distL="0" distR="0" wp14:anchorId="0FB2A9F7" wp14:editId="42FD4493">
             <wp:extent cx="5274310" cy="1410335"/>
             <wp:effectExtent l="0" t="0" r="2540" b="0"/>
             <wp:docPr id="1049510269" name="Image 2" descr="Une image contenant capture d’écran, bougie, Jeu PC&#10;&#10;Description générée automatiquement"/>
@@ -8704,39 +7242,12 @@
           </wp:anchor>
         </w:drawing>
       </w:r>
-      <w:proofErr w:type="spellStart"/>
-      <w:r>
-        <w:t>BossType</w:t>
-      </w:r>
-      <w:proofErr w:type="spellEnd"/>
-      <w:r>
-        <w:t xml:space="preserve"> 4 est le boss que fait le mouvement le plus différent, la fonction </w:t>
-      </w:r>
-      <w:proofErr w:type="spellStart"/>
-      <w:r>
-        <w:t>updateMovement</w:t>
-      </w:r>
-      <w:proofErr w:type="spellEnd"/>
-      <w:r>
-        <w:t xml:space="preserve"> (…) fait appel à la fonction </w:t>
-      </w:r>
-      <w:proofErr w:type="spellStart"/>
-      <w:r>
-        <w:t>moveInPattern</w:t>
-      </w:r>
-      <w:proofErr w:type="spellEnd"/>
-      <w:r>
-        <w:t xml:space="preserve"> (…) de la classe </w:t>
-      </w:r>
-      <w:proofErr w:type="spellStart"/>
-      <w:r>
-        <w:t>Geometry</w:t>
-      </w:r>
-      <w:proofErr w:type="spellEnd"/>
-      <w:r>
-        <w:t>, il commence en haut à droite, arrive à un certain X, ensuite descend jusqu’à un certain Y, repart à droite jusqu’à sortir de l’écran et pouvoir réapparaître de l’autre côté allant jusqu’à un certain X, monte jusqu’à un certain Y et repart à gauche jusqu’à sortir de l’écran et pouvoir réinitialiser son mouvement</w:t>
-      </w:r>
-    </w:p>
+      <w:r>
+        <w:t>BossType 4 est le boss que fait le mouvement le plus différent, la fonction updateMovement (…) fait appel à la fonction moveInPattern (…) de la classe Geometry, il commence en haut à droite, arrive à un certain X, ensuite descend jusqu’à un certain Y, repart à droite jusqu’à sortir de l’écran et pouvoir réapparaître de l’autre côté allant jusqu’à un certain X, monte jusqu’à un certain Y et repart à gauche jusqu’à sortir de l’écran et pouvoir réinitialiser son mouvement</w:t>
+      </w:r>
+    </w:p>
+    <w:bookmarkStart w:id="6" w:name="_Liste_de_fonctionnalités_1"/>
+    <w:bookmarkEnd w:id="6"/>
     <w:p>
       <w:pPr>
         <w:pStyle w:val="Titre1"/>
@@ -8745,14 +7256,62 @@
           <w:lang w:bidi="fr-FR"/>
         </w:rPr>
       </w:pPr>
-      <w:bookmarkStart w:id="6" w:name="_Liste_de_fonctionnalités_1"/>
-      <w:bookmarkEnd w:id="6"/>
       <w:r>
         <w:rPr>
           <w:lang w:bidi="fr-FR"/>
         </w:rPr>
         <w:lastRenderedPageBreak/>
-        <w:t xml:space="preserve">Liste de fonctionnalités: </w:t>
+        <w:fldChar w:fldCharType="begin"/>
+      </w:r>
+      <w:r>
+        <w:rPr>
+          <w:lang w:bidi="fr-FR"/>
+        </w:rPr>
+        <w:instrText>HYPERLINK "Fonctionnalités.pdf"</w:instrText>
+      </w:r>
+      <w:r>
+        <w:rPr>
+          <w:lang w:bidi="fr-FR"/>
+        </w:rPr>
+      </w:r>
+      <w:r>
+        <w:rPr>
+          <w:lang w:bidi="fr-FR"/>
+        </w:rPr>
+        <w:fldChar w:fldCharType="separate"/>
+      </w:r>
+      <w:r>
+        <w:rPr>
+          <w:rStyle w:val="Lienhypertexte"/>
+          <w:lang w:bidi="fr-FR"/>
+        </w:rPr>
+        <w:t>Liste de fonctionnalités</w:t>
+      </w:r>
+      <w:r>
+        <w:rPr>
+          <w:rStyle w:val="Lienhypertexte"/>
+          <w:lang w:bidi="fr-FR"/>
+        </w:rPr>
+        <w:t xml:space="preserve"> (ctrl-clic)</w:t>
+      </w:r>
+      <w:r>
+        <w:rPr>
+          <w:rStyle w:val="Lienhypertexte"/>
+          <w:lang w:bidi="fr-FR"/>
+        </w:rPr>
+        <w:t>:</w:t>
+      </w:r>
+      <w:r>
+        <w:rPr>
+          <w:lang w:bidi="fr-FR"/>
+        </w:rPr>
+        <w:fldChar w:fldCharType="end"/>
+      </w:r>
+      <w:r>
+        <w:rPr>
+          <w:lang w:bidi="fr-FR"/>
+        </w:rPr>
+        <w:t xml:space="preserve"> </w:t>
       </w:r>
     </w:p>
     <w:p>
@@ -8960,134 +7519,58 @@
         </w:rPr>
         <w:t xml:space="preserve">Le développement de « </w:t>
       </w:r>
-      <w:proofErr w:type="spellStart"/>
       <w:r>
         <w:rPr>
           <w:i/>
           <w:iCs/>
           <w:lang w:bidi="fr-FR"/>
         </w:rPr>
-        <w:t>Hitty</w:t>
-      </w:r>
-      <w:proofErr w:type="spellEnd"/>
+        <w:t>Hitty Knife Redux</w:t>
+      </w:r>
+      <w:r>
+        <w:rPr>
+          <w:lang w:bidi="fr-FR"/>
+        </w:rPr>
+        <w:t xml:space="preserve"> » a été une aventure riche en défis et en apprentissages, tant dans le plan humain que dans le plan académique. Ce projet a non seulement permis de créer un jeu en partant de rien - ce qui nous a amené à vite tenir à cœur à ce projet - mais il a également été l'occasion de développer et de concrétiser les compétences acquises depuis le début de notre cursus.</w:t>
+      </w:r>
+    </w:p>
+    <w:p>
+      <w:pPr>
+        <w:spacing w:line="276" w:lineRule="auto"/>
+        <w:jc w:val="both"/>
+        <w:rPr>
+          <w:lang w:bidi="fr-FR"/>
+        </w:rPr>
+      </w:pPr>
+      <w:r>
+        <w:rPr>
+          <w:lang w:bidi="fr-FR"/>
+        </w:rPr>
+        <w:t>Les difficultés ont quant à elle su nous rassurer dans nos compétences, tant en Java que dans le travail d’équipe, car aucun problème n’a pas pu être résolu.</w:t>
+      </w:r>
+    </w:p>
+    <w:p>
+      <w:pPr>
+        <w:spacing w:line="276" w:lineRule="auto"/>
+        <w:jc w:val="both"/>
+        <w:rPr>
+          <w:lang w:bidi="fr-FR"/>
+        </w:rPr>
+      </w:pPr>
+      <w:r>
+        <w:rPr>
+          <w:lang w:bidi="fr-FR"/>
+        </w:rPr>
+        <w:t xml:space="preserve">Durant ce projet, toutes les fonctionnalités clé ont été implémentées, reflétant le respect du cahier des charges, tout en intégrant d’autres éléments. Jamais « </w:t>
+      </w:r>
       <w:r>
         <w:rPr>
           <w:i/>
           <w:iCs/>
           <w:lang w:bidi="fr-FR"/>
         </w:rPr>
-        <w:t xml:space="preserve"> </w:t>
-      </w:r>
-      <w:proofErr w:type="spellStart"/>
-      <w:r>
-        <w:rPr>
-          <w:i/>
-          <w:iCs/>
-          <w:lang w:bidi="fr-FR"/>
-        </w:rPr>
-        <w:t>Knife</w:t>
-      </w:r>
-      <w:proofErr w:type="spellEnd"/>
-      <w:r>
-        <w:rPr>
-          <w:i/>
-          <w:iCs/>
-          <w:lang w:bidi="fr-FR"/>
-        </w:rPr>
-        <w:t xml:space="preserve"> </w:t>
-      </w:r>
-      <w:proofErr w:type="spellStart"/>
-      <w:r>
-        <w:rPr>
-          <w:i/>
-          <w:iCs/>
-          <w:lang w:bidi="fr-FR"/>
-        </w:rPr>
-        <w:t>Redux</w:t>
-      </w:r>
-      <w:proofErr w:type="spellEnd"/>
-      <w:r>
-        <w:rPr>
-          <w:lang w:bidi="fr-FR"/>
-        </w:rPr>
-        <w:t xml:space="preserve"> » a été une aventure riche en défis et en apprentissages, tant dans le plan humain que dans le plan académique. Ce projet a non seulement permis de créer un jeu en partant de rien - ce qui nous a amené à vite tenir à cœur à ce projet - mais il a également été l'occasion de développer et de concrétiser les compétences acquises depuis le début de notre cursus.</w:t>
-      </w:r>
-    </w:p>
-    <w:p>
-      <w:pPr>
-        <w:spacing w:line="276" w:lineRule="auto"/>
-        <w:jc w:val="both"/>
-        <w:rPr>
-          <w:lang w:bidi="fr-FR"/>
-        </w:rPr>
-      </w:pPr>
-      <w:r>
-        <w:rPr>
-          <w:lang w:bidi="fr-FR"/>
-        </w:rPr>
-        <w:t>Les difficultés ont quant à elle su nous rassurer dans nos compétences, tant en Java que dans le travail d’équipe, car aucun problème n’a pas pu être résolu.</w:t>
-      </w:r>
-    </w:p>
-    <w:p>
-      <w:pPr>
-        <w:spacing w:line="276" w:lineRule="auto"/>
-        <w:jc w:val="both"/>
-        <w:rPr>
-          <w:lang w:bidi="fr-FR"/>
-        </w:rPr>
-      </w:pPr>
-      <w:r>
-        <w:rPr>
-          <w:lang w:bidi="fr-FR"/>
-        </w:rPr>
-        <w:t xml:space="preserve">Durant ce projet, toutes les fonctionnalités clé ont été implémentées, reflétant le respect du cahier des charges, tout en intégrant d’autres éléments. Jamais « </w:t>
-      </w:r>
-      <w:proofErr w:type="spellStart"/>
-      <w:r>
-        <w:rPr>
-          <w:i/>
-          <w:iCs/>
-          <w:lang w:bidi="fr-FR"/>
-        </w:rPr>
-        <w:t>Hitty</w:t>
-      </w:r>
-      <w:proofErr w:type="spellEnd"/>
-      <w:r>
-        <w:rPr>
-          <w:i/>
-          <w:iCs/>
-          <w:lang w:bidi="fr-FR"/>
-        </w:rPr>
-        <w:t xml:space="preserve"> </w:t>
-      </w:r>
-      <w:proofErr w:type="spellStart"/>
-      <w:r>
-        <w:rPr>
-          <w:i/>
-          <w:iCs/>
-          <w:lang w:bidi="fr-FR"/>
-        </w:rPr>
-        <w:t>Knife</w:t>
-      </w:r>
-      <w:proofErr w:type="spellEnd"/>
-      <w:r>
-        <w:rPr>
-          <w:i/>
-          <w:iCs/>
-          <w:lang w:bidi="fr-FR"/>
-        </w:rPr>
-        <w:t xml:space="preserve"> </w:t>
-      </w:r>
-      <w:proofErr w:type="spellStart"/>
-      <w:r>
-        <w:rPr>
-          <w:i/>
-          <w:iCs/>
-          <w:lang w:bidi="fr-FR"/>
-        </w:rPr>
-        <w:t>Redux</w:t>
-      </w:r>
-      <w:proofErr w:type="spellEnd"/>
+        <w:t>Hitty Knife Redux</w:t>
+      </w:r>
       <w:r>
         <w:rPr>
           <w:lang w:bidi="fr-FR"/>
@@ -9113,21 +7596,7 @@
         <w:rPr>
           <w:lang w:bidi="fr-FR"/>
         </w:rPr>
-        <w:t xml:space="preserve"> (malus dans le mode versus, </w:t>
-      </w:r>
-      <w:proofErr w:type="spellStart"/>
-      <w:r>
-        <w:rPr>
-          <w:lang w:bidi="fr-FR"/>
-        </w:rPr>
-        <w:t>typeCible</w:t>
-      </w:r>
-      <w:proofErr w:type="spellEnd"/>
-      <w:r>
-        <w:rPr>
-          <w:lang w:bidi="fr-FR"/>
-        </w:rPr>
-        <w:t xml:space="preserve"> devenant une sous-classe de cible)</w:t>
+        <w:t xml:space="preserve"> (malus dans le mode versus, typeCible devenant une sous-classe de cible)</w:t>
       </w:r>
       <w:r>
         <w:rPr>
@@ -9159,15 +7628,7 @@
         <w:jc w:val="both"/>
       </w:pPr>
       <w:r>
-        <w:t xml:space="preserve">Enfin, toute l’équipe souhaite remercier M. Yan </w:t>
-      </w:r>
-      <w:proofErr w:type="spellStart"/>
-      <w:r>
-        <w:t>Jurski</w:t>
-      </w:r>
-      <w:proofErr w:type="spellEnd"/>
-      <w:r>
-        <w:t xml:space="preserve"> pour son accompagnement et ses conseils tout au long du développement de ce projet, mais aussi vous Mesdames et Messieurs les Jurys pour l’attention portée à notre projet et notre rapport.</w:t>
+        <w:t>Enfin, toute l’équipe souhaite remercier M. Yan Jurski pour son accompagnement et ses conseils tout au long du développement de ce projet, mais aussi vous Mesdames et Messieurs les Jurys pour l’attention portée à notre projet et notre rapport.</w:t>
       </w:r>
       <w:bookmarkStart w:id="8" w:name="_Liste_de_fonctionnalités"/>
       <w:bookmarkStart w:id="9" w:name="_Annexes_%3A"/>

--- a/Rapport - Hitty Knife Redux.docx
+++ b/Rapport - Hitty Knife Redux.docx
@@ -53,15 +53,30 @@
       <w:pPr>
         <w:pStyle w:val="Titre"/>
       </w:pPr>
-      <w:r>
-        <w:t>Hitty Knife</w:t>
-      </w:r>
+      <w:proofErr w:type="spellStart"/>
+      <w:r>
+        <w:t>Hitty</w:t>
+      </w:r>
+      <w:proofErr w:type="spellEnd"/>
+      <w:r>
+        <w:t xml:space="preserve"> </w:t>
+      </w:r>
+      <w:proofErr w:type="spellStart"/>
+      <w:r>
+        <w:t>Knife</w:t>
+      </w:r>
+      <w:proofErr w:type="spellEnd"/>
       <w:r>
         <w:t xml:space="preserve"> -</w:t>
       </w:r>
       <w:r>
-        <w:t xml:space="preserve"> Redux</w:t>
-      </w:r>
+        <w:t xml:space="preserve"> </w:t>
+      </w:r>
+      <w:proofErr w:type="spellStart"/>
+      <w:r>
+        <w:t>Redux</w:t>
+      </w:r>
+      <w:proofErr w:type="spellEnd"/>
     </w:p>
     <w:p>
       <w:pPr>
@@ -238,7 +253,35 @@
             <w:rStyle w:val="Lienhypertexte"/>
             <w:lang w:bidi="fr-FR"/>
           </w:rPr>
-          <w:t>volution du jeu et valeur ajout</w:t>
+          <w:t>volution du</w:t>
+        </w:r>
+        <w:r>
+          <w:rPr>
+            <w:rStyle w:val="Lienhypertexte"/>
+            <w:lang w:bidi="fr-FR"/>
+          </w:rPr>
+          <w:t xml:space="preserve"> </w:t>
+        </w:r>
+        <w:r>
+          <w:rPr>
+            <w:rStyle w:val="Lienhypertexte"/>
+            <w:lang w:bidi="fr-FR"/>
+          </w:rPr>
+          <w:t>jeu e</w:t>
+        </w:r>
+        <w:r>
+          <w:rPr>
+            <w:rStyle w:val="Lienhypertexte"/>
+            <w:lang w:bidi="fr-FR"/>
+          </w:rPr>
+          <w:t>t</w:t>
+        </w:r>
+        <w:r>
+          <w:rPr>
+            <w:rStyle w:val="Lienhypertexte"/>
+            <w:lang w:bidi="fr-FR"/>
+          </w:rPr>
+          <w:t xml:space="preserve"> valeur ajout</w:t>
         </w:r>
         <w:r>
           <w:rPr>
@@ -276,7 +319,23 @@
             <w:rFonts w:ascii="Times New Roman" w:hAnsi="Times New Roman" w:cs="Times New Roman"/>
             <w:lang w:eastAsia="zh-CN" w:bidi="fr-FR"/>
           </w:rPr>
-          <w:t>conception et architecture du jeu</w:t>
+          <w:t>conception et arch</w:t>
+        </w:r>
+        <w:r>
+          <w:rPr>
+            <w:rStyle w:val="Lienhypertexte"/>
+            <w:rFonts w:ascii="Times New Roman" w:hAnsi="Times New Roman" w:cs="Times New Roman"/>
+            <w:lang w:eastAsia="zh-CN" w:bidi="fr-FR"/>
+          </w:rPr>
+          <w:t>i</w:t>
+        </w:r>
+        <w:r>
+          <w:rPr>
+            <w:rStyle w:val="Lienhypertexte"/>
+            <w:rFonts w:ascii="Times New Roman" w:hAnsi="Times New Roman" w:cs="Times New Roman"/>
+            <w:lang w:eastAsia="zh-CN" w:bidi="fr-FR"/>
+          </w:rPr>
+          <w:t>tecture du jeu</w:t>
         </w:r>
       </w:hyperlink>
       <w:r>
@@ -302,7 +361,23 @@
             <w:rFonts w:ascii="Times New Roman" w:hAnsi="Times New Roman" w:cs="Times New Roman"/>
             <w:lang w:val="en-US" w:eastAsia="zh-CN" w:bidi="fr-FR"/>
           </w:rPr>
-          <w:t>points algorithmiques et techniques</w:t>
+          <w:t xml:space="preserve">points algorithmiques </w:t>
+        </w:r>
+        <w:r>
+          <w:rPr>
+            <w:rStyle w:val="Lienhypertexte"/>
+            <w:rFonts w:ascii="Times New Roman" w:hAnsi="Times New Roman" w:cs="Times New Roman"/>
+            <w:lang w:val="en-US" w:eastAsia="zh-CN" w:bidi="fr-FR"/>
+          </w:rPr>
+          <w:t>e</w:t>
+        </w:r>
+        <w:r>
+          <w:rPr>
+            <w:rStyle w:val="Lienhypertexte"/>
+            <w:rFonts w:ascii="Times New Roman" w:hAnsi="Times New Roman" w:cs="Times New Roman"/>
+            <w:lang w:val="en-US" w:eastAsia="zh-CN" w:bidi="fr-FR"/>
+          </w:rPr>
+          <w:t>t techniques</w:t>
         </w:r>
       </w:hyperlink>
       <w:r>
@@ -334,7 +409,23 @@
             <w:rFonts w:ascii="Times New Roman" w:hAnsi="Times New Roman" w:cs="Times New Roman"/>
             <w:lang w:val="en-US" w:eastAsia="zh-CN" w:bidi="fr-FR"/>
           </w:rPr>
-          <w:t>Liste des fonctionnalitÉs</w:t>
+          <w:t>Liste des foncti</w:t>
+        </w:r>
+        <w:r>
+          <w:rPr>
+            <w:rStyle w:val="Lienhypertexte"/>
+            <w:rFonts w:ascii="Times New Roman" w:hAnsi="Times New Roman" w:cs="Times New Roman"/>
+            <w:lang w:val="en-US" w:eastAsia="zh-CN" w:bidi="fr-FR"/>
+          </w:rPr>
+          <w:t>o</w:t>
+        </w:r>
+        <w:r>
+          <w:rPr>
+            <w:rStyle w:val="Lienhypertexte"/>
+            <w:rFonts w:ascii="Times New Roman" w:hAnsi="Times New Roman" w:cs="Times New Roman"/>
+            <w:lang w:val="en-US" w:eastAsia="zh-CN" w:bidi="fr-FR"/>
+          </w:rPr>
+          <w:t>nnalitÉs</w:t>
         </w:r>
       </w:hyperlink>
       <w:r>
@@ -382,7 +473,9 @@
         </w:rPr>
       </w:pPr>
       <w:bookmarkStart w:id="0" w:name="_Introduction_%3A"/>
+      <w:bookmarkStart w:id="1" w:name="_Introduction_:"/>
       <w:bookmarkEnd w:id="0"/>
+      <w:bookmarkEnd w:id="1"/>
       <w:r>
         <w:rPr>
           <w:lang w:bidi="fr-FR"/>
@@ -416,7 +509,55 @@
           <w:i/>
           <w:lang w:bidi="fr-FR"/>
         </w:rPr>
-        <w:t>"Hitty Knife Redux"</w:t>
+        <w:t>"</w:t>
+      </w:r>
+      <w:proofErr w:type="spellStart"/>
+      <w:r>
+        <w:rPr>
+          <w:i/>
+          <w:lang w:bidi="fr-FR"/>
+        </w:rPr>
+        <w:t>Hitty</w:t>
+      </w:r>
+      <w:proofErr w:type="spellEnd"/>
+      <w:r>
+        <w:rPr>
+          <w:i/>
+          <w:lang w:bidi="fr-FR"/>
+        </w:rPr>
+        <w:t xml:space="preserve"> </w:t>
+      </w:r>
+      <w:proofErr w:type="spellStart"/>
+      <w:r>
+        <w:rPr>
+          <w:i/>
+          <w:lang w:bidi="fr-FR"/>
+        </w:rPr>
+        <w:t>Knife</w:t>
+      </w:r>
+      <w:proofErr w:type="spellEnd"/>
+      <w:r>
+        <w:rPr>
+          <w:i/>
+          <w:lang w:bidi="fr-FR"/>
+        </w:rPr>
+        <w:t xml:space="preserve"> </w:t>
+      </w:r>
+      <w:proofErr w:type="spellStart"/>
+      <w:r>
+        <w:rPr>
+          <w:i/>
+          <w:lang w:bidi="fr-FR"/>
+        </w:rPr>
+        <w:t>Redux</w:t>
+      </w:r>
+      <w:proofErr w:type="spellEnd"/>
+      <w:r>
+        <w:rPr>
+          <w:i/>
+          <w:lang w:bidi="fr-FR"/>
+        </w:rPr>
+        <w:t>"</w:t>
       </w:r>
       <w:r>
         <w:rPr>
@@ -429,7 +570,39 @@
           <w:i/>
           <w:lang w:bidi="fr-FR"/>
         </w:rPr>
-        <w:t>"Hitty Knife"</w:t>
+        <w:t>"</w:t>
+      </w:r>
+      <w:proofErr w:type="spellStart"/>
+      <w:r>
+        <w:rPr>
+          <w:i/>
+          <w:lang w:bidi="fr-FR"/>
+        </w:rPr>
+        <w:t>Hitty</w:t>
+      </w:r>
+      <w:proofErr w:type="spellEnd"/>
+      <w:r>
+        <w:rPr>
+          <w:i/>
+          <w:lang w:bidi="fr-FR"/>
+        </w:rPr>
+        <w:t xml:space="preserve"> </w:t>
+      </w:r>
+      <w:proofErr w:type="spellStart"/>
+      <w:r>
+        <w:rPr>
+          <w:i/>
+          <w:lang w:bidi="fr-FR"/>
+        </w:rPr>
+        <w:t>Knife</w:t>
+      </w:r>
+      <w:proofErr w:type="spellEnd"/>
+      <w:r>
+        <w:rPr>
+          <w:i/>
+          <w:lang w:bidi="fr-FR"/>
+        </w:rPr>
+        <w:t>"</w:t>
       </w:r>
       <w:r>
         <w:rPr>
@@ -442,7 +615,21 @@
           <w:lang w:bidi="fr-FR"/>
         </w:rPr>
         <w:br/>
-        <w:t>Initié par M. Yan Jurski, ce projet offre une expérience de jeu immersive et divertissante, tout en offrant des possibilités infinies de variations et d'améliorations.</w:t>
+        <w:t xml:space="preserve">Initié par M. Yan </w:t>
+      </w:r>
+      <w:proofErr w:type="spellStart"/>
+      <w:r>
+        <w:rPr>
+          <w:lang w:bidi="fr-FR"/>
+        </w:rPr>
+        <w:t>Jurski</w:t>
+      </w:r>
+      <w:proofErr w:type="spellEnd"/>
+      <w:r>
+        <w:rPr>
+          <w:lang w:bidi="fr-FR"/>
+        </w:rPr>
+        <w:t>, ce projet offre une expérience de jeu immersive et divertissante, tout en offrant des possibilités infinies de variations et d'améliorations.</w:t>
       </w:r>
     </w:p>
     <w:p>
@@ -556,7 +743,55 @@
           <w:i/>
           <w:lang w:bidi="fr-FR"/>
         </w:rPr>
-        <w:t>"Hitty Knife Redux"</w:t>
+        <w:t>"</w:t>
+      </w:r>
+      <w:proofErr w:type="spellStart"/>
+      <w:r>
+        <w:rPr>
+          <w:i/>
+          <w:lang w:bidi="fr-FR"/>
+        </w:rPr>
+        <w:t>Hitty</w:t>
+      </w:r>
+      <w:proofErr w:type="spellEnd"/>
+      <w:r>
+        <w:rPr>
+          <w:i/>
+          <w:lang w:bidi="fr-FR"/>
+        </w:rPr>
+        <w:t xml:space="preserve"> </w:t>
+      </w:r>
+      <w:proofErr w:type="spellStart"/>
+      <w:r>
+        <w:rPr>
+          <w:i/>
+          <w:lang w:bidi="fr-FR"/>
+        </w:rPr>
+        <w:t>Knife</w:t>
+      </w:r>
+      <w:proofErr w:type="spellEnd"/>
+      <w:r>
+        <w:rPr>
+          <w:i/>
+          <w:lang w:bidi="fr-FR"/>
+        </w:rPr>
+        <w:t xml:space="preserve"> </w:t>
+      </w:r>
+      <w:proofErr w:type="spellStart"/>
+      <w:r>
+        <w:rPr>
+          <w:i/>
+          <w:lang w:bidi="fr-FR"/>
+        </w:rPr>
+        <w:t>Redux</w:t>
+      </w:r>
+      <w:proofErr w:type="spellEnd"/>
+      <w:r>
+        <w:rPr>
+          <w:i/>
+          <w:lang w:bidi="fr-FR"/>
+        </w:rPr>
+        <w:t>"</w:t>
       </w:r>
       <w:r>
         <w:rPr>
@@ -652,8 +887,8 @@
           <w:lang w:bidi="fr-FR"/>
         </w:rPr>
       </w:pPr>
-      <w:bookmarkStart w:id="1" w:name="_Description_du_jeu"/>
-      <w:bookmarkEnd w:id="1"/>
+      <w:bookmarkStart w:id="2" w:name="_Description_du_jeu"/>
+      <w:bookmarkEnd w:id="2"/>
       <w:r>
         <w:rPr>
           <w:lang w:bidi="fr-FR"/>
@@ -683,146 +918,304 @@
           <w:iCs/>
           <w:lang w:bidi="fr-FR"/>
         </w:rPr>
-        <w:t>"Hitty Knife Redux"</w:t>
-      </w:r>
-      <w:r>
-        <w:rPr>
-          <w:lang w:bidi="fr-FR"/>
-        </w:rPr>
-        <w:t xml:space="preserve"> propose une expérience amusante où les joueurs incarnent des lanceurs de couteaux talentueux, chargés de détruire des cibles mobiles avec précision. Inspiré du jeu original </w:t>
-      </w:r>
+        <w:t>"</w:t>
+      </w:r>
+      <w:proofErr w:type="spellStart"/>
       <w:r>
         <w:rPr>
           <w:i/>
           <w:iCs/>
           <w:lang w:bidi="fr-FR"/>
         </w:rPr>
-        <w:t>"Hitty Knife"</w:t>
-      </w:r>
-      <w:r>
-        <w:rPr>
-          <w:lang w:bidi="fr-FR"/>
-        </w:rPr>
-        <w:t>, cette version revisitée propose de nouvelles fonctionnalités et améliorations pour enrichir l'expérience de jeu.</w:t>
-      </w:r>
-    </w:p>
-    <w:p>
-      <w:pPr>
-        <w:spacing w:line="276" w:lineRule="auto"/>
-        <w:jc w:val="both"/>
-        <w:rPr>
-          <w:lang w:bidi="fr-FR"/>
-        </w:rPr>
-      </w:pPr>
-    </w:p>
-    <w:p>
-      <w:pPr>
-        <w:spacing w:line="276" w:lineRule="auto"/>
-        <w:ind w:firstLine="720"/>
-        <w:jc w:val="both"/>
-        <w:rPr>
-          <w:lang w:bidi="fr-FR"/>
-        </w:rPr>
-      </w:pPr>
-      <w:r>
-        <w:rPr>
-          <w:lang w:bidi="fr-FR"/>
-        </w:rPr>
-        <w:t>Dans ce jeu, les joueurs sont confrontés à des cibles flottantes en mouvement, représentées sous forme de cibles circulaires de différentes tailles. Ils doivent ajuster leur lancer de couteau pour atteindre ces cibles tout en évitant les obstacles et en tenant compte de la trajectoire balistique de leurs lancers. Chaque cible atteinte rapporte des points, tandis que les échecs réduisent le nombre de vies du joueur. Arrivé à trois lancers loupés, le joueur doit recommencer le niveau.</w:t>
-      </w:r>
-    </w:p>
-    <w:p>
-      <w:pPr>
-        <w:spacing w:line="276" w:lineRule="auto"/>
-        <w:jc w:val="both"/>
-        <w:rPr>
-          <w:lang w:bidi="fr-FR"/>
-        </w:rPr>
-      </w:pPr>
-    </w:p>
-    <w:p>
-      <w:pPr>
-        <w:spacing w:line="276" w:lineRule="auto"/>
-        <w:ind w:firstLine="720"/>
-        <w:jc w:val="both"/>
-        <w:rPr>
-          <w:lang w:bidi="fr-FR"/>
-        </w:rPr>
-      </w:pPr>
-      <w:r>
-        <w:rPr>
-          <w:lang w:bidi="fr-FR"/>
-        </w:rPr>
-        <w:t xml:space="preserve">Les niveaux sont quant à eux divisés en </w:t>
-      </w:r>
-      <w:r>
-        <w:rPr>
-          <w:lang w:bidi="fr-FR"/>
-        </w:rPr>
-        <w:t>4 vagues</w:t>
-      </w:r>
-      <w:r>
-        <w:rPr>
-          <w:lang w:bidi="fr-FR"/>
-        </w:rPr>
-        <w:t xml:space="preserve"> : 3 vagues avec des cibles</w:t>
-      </w:r>
-      <w:r>
-        <w:rPr>
-          <w:lang w:bidi="fr-FR"/>
-        </w:rPr>
-        <w:t xml:space="preserve"> « normales »</w:t>
-      </w:r>
-      <w:r>
-        <w:rPr>
-          <w:lang w:bidi="fr-FR"/>
-        </w:rPr>
-        <w:t xml:space="preserve">, </w:t>
-      </w:r>
-      <w:r>
-        <w:rPr>
-          <w:lang w:bidi="fr-FR"/>
-        </w:rPr>
-        <w:t>et « bonus », tandis que la</w:t>
-      </w:r>
-      <w:r>
-        <w:rPr>
-          <w:lang w:bidi="fr-FR"/>
-        </w:rPr>
-        <w:t xml:space="preserve"> dernière vague est un boss. Les boss, contrairement aux cibles usuelles, sont dotés de trajectoires complexes mais régulières, différentes pour chacun des boss et rendant la visée plus difficile. Certains d’entre eux ont des fonctionnalités spécifiques que nous aborderons plus tard dans ce rapport. Ces confrontations ajoutent un défi supplémentaire au jeu, testant les compétences de précision et de timing du joueur.</w:t>
-      </w:r>
-    </w:p>
-    <w:p>
-      <w:pPr>
-        <w:spacing w:line="276" w:lineRule="auto"/>
-        <w:jc w:val="both"/>
-        <w:rPr>
-          <w:lang w:bidi="fr-FR"/>
-        </w:rPr>
-      </w:pPr>
-    </w:p>
-    <w:p>
-      <w:pPr>
-        <w:spacing w:line="276" w:lineRule="auto"/>
-        <w:ind w:firstLine="720"/>
-        <w:jc w:val="both"/>
-        <w:rPr>
-          <w:lang w:bidi="fr-FR"/>
-        </w:rPr>
-      </w:pPr>
-      <w:r>
-        <w:rPr>
-          <w:lang w:bidi="fr-FR"/>
-        </w:rPr>
-        <w:t xml:space="preserve">Un des atouts majeurs de </w:t>
-      </w:r>
+        <w:t>Hitty</w:t>
+      </w:r>
+      <w:proofErr w:type="spellEnd"/>
       <w:r>
         <w:rPr>
           <w:i/>
           <w:iCs/>
           <w:lang w:bidi="fr-FR"/>
         </w:rPr>
-        <w:t>"Hitty Knife Redux"</w:t>
+        <w:t xml:space="preserve"> </w:t>
+      </w:r>
+      <w:proofErr w:type="spellStart"/>
+      <w:r>
+        <w:rPr>
+          <w:i/>
+          <w:iCs/>
+          <w:lang w:bidi="fr-FR"/>
+        </w:rPr>
+        <w:t>Knife</w:t>
+      </w:r>
+      <w:proofErr w:type="spellEnd"/>
+      <w:r>
+        <w:rPr>
+          <w:i/>
+          <w:iCs/>
+          <w:lang w:bidi="fr-FR"/>
+        </w:rPr>
+        <w:t xml:space="preserve"> </w:t>
+      </w:r>
+      <w:proofErr w:type="spellStart"/>
+      <w:r>
+        <w:rPr>
+          <w:i/>
+          <w:iCs/>
+          <w:lang w:bidi="fr-FR"/>
+        </w:rPr>
+        <w:t>Redux</w:t>
+      </w:r>
+      <w:proofErr w:type="spellEnd"/>
+      <w:r>
+        <w:rPr>
+          <w:i/>
+          <w:iCs/>
+          <w:lang w:bidi="fr-FR"/>
+        </w:rPr>
+        <w:t>"</w:t>
+      </w:r>
+      <w:r>
+        <w:rPr>
+          <w:lang w:bidi="fr-FR"/>
+        </w:rPr>
+        <w:t xml:space="preserve"> propose une expérience amusante où les joueurs incarnent des lanceurs de couteaux talentueux, chargés de détruire des cibles mobiles avec précision. Inspiré du jeu original </w:t>
+      </w:r>
+      <w:r>
+        <w:rPr>
+          <w:i/>
+          <w:iCs/>
+          <w:lang w:bidi="fr-FR"/>
+        </w:rPr>
+        <w:t>"</w:t>
+      </w:r>
+      <w:proofErr w:type="spellStart"/>
+      <w:r>
+        <w:rPr>
+          <w:i/>
+          <w:iCs/>
+          <w:lang w:bidi="fr-FR"/>
+        </w:rPr>
+        <w:t>Hitty</w:t>
+      </w:r>
+      <w:proofErr w:type="spellEnd"/>
+      <w:r>
+        <w:rPr>
+          <w:i/>
+          <w:iCs/>
+          <w:lang w:bidi="fr-FR"/>
+        </w:rPr>
+        <w:t xml:space="preserve"> </w:t>
+      </w:r>
+      <w:proofErr w:type="spellStart"/>
+      <w:r>
+        <w:rPr>
+          <w:i/>
+          <w:iCs/>
+          <w:lang w:bidi="fr-FR"/>
+        </w:rPr>
+        <w:t>Knife</w:t>
+      </w:r>
+      <w:proofErr w:type="spellEnd"/>
+      <w:r>
+        <w:rPr>
+          <w:i/>
+          <w:iCs/>
+          <w:lang w:bidi="fr-FR"/>
+        </w:rPr>
+        <w:t>"</w:t>
+      </w:r>
+      <w:r>
+        <w:rPr>
+          <w:lang w:bidi="fr-FR"/>
+        </w:rPr>
+        <w:t>, cette version revisitée propose de nouvelles fonctionnalités et améliorations pour enrichir l'expérience de jeu.</w:t>
+      </w:r>
+    </w:p>
+    <w:p>
+      <w:pPr>
+        <w:spacing w:line="276" w:lineRule="auto"/>
+        <w:jc w:val="both"/>
+        <w:rPr>
+          <w:lang w:bidi="fr-FR"/>
+        </w:rPr>
+      </w:pPr>
+    </w:p>
+    <w:p>
+      <w:pPr>
+        <w:spacing w:line="276" w:lineRule="auto"/>
+        <w:ind w:firstLine="720"/>
+        <w:jc w:val="both"/>
+        <w:rPr>
+          <w:lang w:bidi="fr-FR"/>
+        </w:rPr>
+      </w:pPr>
+      <w:r>
+        <w:rPr>
+          <w:lang w:bidi="fr-FR"/>
+        </w:rPr>
+        <w:t>Dans ce jeu, les joueurs sont confrontés à des cibles flottantes en mouvement, représentées sous forme de cibles circulaires de différentes tailles. Ils doivent ajuster leur lancer de couteau pour atteindre ces cibles tout en évitant les obstacles et en tenant compte de la trajectoire balistique de leurs lancers. Chaque cible atteinte rapporte des points, tandis que les échecs réduisent le nombre de vies du joueur. Arrivé à trois lancers loupés, le joueur doit recommencer le niveau.</w:t>
+      </w:r>
+    </w:p>
+    <w:p>
+      <w:pPr>
+        <w:spacing w:line="276" w:lineRule="auto"/>
+        <w:jc w:val="both"/>
+        <w:rPr>
+          <w:lang w:bidi="fr-FR"/>
+        </w:rPr>
+      </w:pPr>
+    </w:p>
+    <w:p>
+      <w:pPr>
+        <w:spacing w:line="276" w:lineRule="auto"/>
+        <w:ind w:firstLine="720"/>
+        <w:jc w:val="both"/>
+        <w:rPr>
+          <w:lang w:bidi="fr-FR"/>
+        </w:rPr>
+      </w:pPr>
+      <w:r>
+        <w:rPr>
+          <w:lang w:bidi="fr-FR"/>
+        </w:rPr>
+        <w:t xml:space="preserve">Les niveaux sont quant à eux divisés en </w:t>
+      </w:r>
+      <w:r>
+        <w:rPr>
+          <w:lang w:bidi="fr-FR"/>
+        </w:rPr>
+        <w:t>4 vagues</w:t>
+      </w:r>
+      <w:r>
+        <w:rPr>
+          <w:lang w:bidi="fr-FR"/>
+        </w:rPr>
+        <w:t xml:space="preserve"> : 3 vagues avec des cibles</w:t>
+      </w:r>
+      <w:r>
+        <w:rPr>
+          <w:lang w:bidi="fr-FR"/>
+        </w:rPr>
+        <w:t xml:space="preserve"> « normales »</w:t>
+      </w:r>
+      <w:r>
+        <w:rPr>
+          <w:lang w:bidi="fr-FR"/>
+        </w:rPr>
+        <w:t xml:space="preserve">, </w:t>
+      </w:r>
+      <w:r>
+        <w:rPr>
+          <w:lang w:bidi="fr-FR"/>
+        </w:rPr>
+        <w:t>et « bonus », tandis que la</w:t>
+      </w:r>
+      <w:r>
+        <w:rPr>
+          <w:lang w:bidi="fr-FR"/>
+        </w:rPr>
+        <w:t xml:space="preserve"> dernière vague est un boss. Les boss, contrairement aux cibles usuelles, sont dotés de trajectoires complexes mais régulières, différentes pour chacun des boss et rendant la visée plus difficile. Certains d’entre eux ont des fonctionnalités spécifiques que nous aborderons plus tard dans ce rapport. Ces confrontations ajoutent un défi supplémentaire au jeu, testant les compétences de précision et de </w:t>
+      </w:r>
+      <w:proofErr w:type="gramStart"/>
+      <w:r>
+        <w:rPr>
+          <w:lang w:bidi="fr-FR"/>
+        </w:rPr>
+        <w:t>timing</w:t>
+      </w:r>
+      <w:proofErr w:type="gramEnd"/>
+      <w:r>
+        <w:rPr>
+          <w:lang w:bidi="fr-FR"/>
+        </w:rPr>
+        <w:t xml:space="preserve"> du joueur.</w:t>
+      </w:r>
+    </w:p>
+    <w:p>
+      <w:pPr>
+        <w:spacing w:line="276" w:lineRule="auto"/>
+        <w:jc w:val="both"/>
+        <w:rPr>
+          <w:lang w:bidi="fr-FR"/>
+        </w:rPr>
+      </w:pPr>
+    </w:p>
+    <w:p>
+      <w:pPr>
+        <w:spacing w:line="276" w:lineRule="auto"/>
+        <w:ind w:firstLine="720"/>
+        <w:jc w:val="both"/>
+        <w:rPr>
+          <w:lang w:bidi="fr-FR"/>
+        </w:rPr>
+      </w:pPr>
+      <w:r>
+        <w:rPr>
+          <w:lang w:bidi="fr-FR"/>
+        </w:rPr>
+        <w:t xml:space="preserve">Un des atouts majeurs de </w:t>
+      </w:r>
+      <w:r>
+        <w:rPr>
+          <w:i/>
+          <w:iCs/>
+          <w:lang w:bidi="fr-FR"/>
+        </w:rPr>
+        <w:t>"</w:t>
+      </w:r>
+      <w:proofErr w:type="spellStart"/>
+      <w:r>
+        <w:rPr>
+          <w:i/>
+          <w:iCs/>
+          <w:lang w:bidi="fr-FR"/>
+        </w:rPr>
+        <w:t>Hitty</w:t>
+      </w:r>
+      <w:proofErr w:type="spellEnd"/>
+      <w:r>
+        <w:rPr>
+          <w:i/>
+          <w:iCs/>
+          <w:lang w:bidi="fr-FR"/>
+        </w:rPr>
+        <w:t xml:space="preserve"> </w:t>
+      </w:r>
+      <w:proofErr w:type="spellStart"/>
+      <w:r>
+        <w:rPr>
+          <w:i/>
+          <w:iCs/>
+          <w:lang w:bidi="fr-FR"/>
+        </w:rPr>
+        <w:t>Knife</w:t>
+      </w:r>
+      <w:proofErr w:type="spellEnd"/>
+      <w:r>
+        <w:rPr>
+          <w:i/>
+          <w:iCs/>
+          <w:lang w:bidi="fr-FR"/>
+        </w:rPr>
+        <w:t xml:space="preserve"> </w:t>
+      </w:r>
+      <w:proofErr w:type="spellStart"/>
+      <w:r>
+        <w:rPr>
+          <w:i/>
+          <w:iCs/>
+          <w:lang w:bidi="fr-FR"/>
+        </w:rPr>
+        <w:t>Redux</w:t>
+      </w:r>
+      <w:proofErr w:type="spellEnd"/>
+      <w:r>
+        <w:rPr>
+          <w:i/>
+          <w:iCs/>
+          <w:lang w:bidi="fr-FR"/>
+        </w:rPr>
+        <w:t>"</w:t>
       </w:r>
       <w:r>
         <w:rPr>
@@ -938,7 +1331,21 @@
         <w:rPr>
           <w:lang w:bidi="fr-FR"/>
         </w:rPr>
-        <w:t xml:space="preserve">e seront disponibles au joueur qu’en avançant dans le tout nouveau BattlePass. Un tout nouvel ajout, offrant encore plus de satisfaction et de récompenses, pour chaque palier atteint </w:t>
+        <w:t xml:space="preserve">e seront disponibles au joueur qu’en avançant dans le tout nouveau </w:t>
+      </w:r>
+      <w:proofErr w:type="spellStart"/>
+      <w:r>
+        <w:rPr>
+          <w:lang w:bidi="fr-FR"/>
+        </w:rPr>
+        <w:t>BattlePass</w:t>
+      </w:r>
+      <w:proofErr w:type="spellEnd"/>
+      <w:r>
+        <w:rPr>
+          <w:lang w:bidi="fr-FR"/>
+        </w:rPr>
+        <w:t xml:space="preserve">. Un tout nouvel ajout, offrant encore plus de satisfaction et de récompenses, pour chaque palier atteint </w:t>
       </w:r>
       <w:r>
         <w:rPr>
@@ -1008,8 +1415,8 @@
           <w:lang w:bidi="fr-FR"/>
         </w:rPr>
       </w:pPr>
-      <w:bookmarkStart w:id="2" w:name="_Méthodologie_de_développement"/>
-      <w:bookmarkEnd w:id="2"/>
+      <w:bookmarkStart w:id="3" w:name="_Méthodologie_de_développement"/>
+      <w:bookmarkEnd w:id="3"/>
       <w:r>
         <w:rPr>
           <w:lang w:bidi="fr-FR"/>
@@ -1045,13 +1452,75 @@
           <w:i/>
           <w:lang w:bidi="fr-FR"/>
         </w:rPr>
-        <w:t>"Hitty Knife Redux"</w:t>
-      </w:r>
-      <w:r>
-        <w:rPr>
-          <w:lang w:bidi="fr-FR"/>
-        </w:rPr>
-        <w:t xml:space="preserve"> s'est déroulé selon une méthodologie AGILE, avec une forte collaboration et flexibilité pour s'adapter aux évolutions du projet. Nous avons utilisé GitLab comme système de contrôle de versions, ce qui nous a permis de suivre efficacement l'avancement des tâches, de gérer les problèmes et de collaborer sur le code source.</w:t>
+        <w:t>"</w:t>
+      </w:r>
+      <w:proofErr w:type="spellStart"/>
+      <w:r>
+        <w:rPr>
+          <w:i/>
+          <w:lang w:bidi="fr-FR"/>
+        </w:rPr>
+        <w:t>Hitty</w:t>
+      </w:r>
+      <w:proofErr w:type="spellEnd"/>
+      <w:r>
+        <w:rPr>
+          <w:i/>
+          <w:lang w:bidi="fr-FR"/>
+        </w:rPr>
+        <w:t xml:space="preserve"> </w:t>
+      </w:r>
+      <w:proofErr w:type="spellStart"/>
+      <w:r>
+        <w:rPr>
+          <w:i/>
+          <w:lang w:bidi="fr-FR"/>
+        </w:rPr>
+        <w:t>Knife</w:t>
+      </w:r>
+      <w:proofErr w:type="spellEnd"/>
+      <w:r>
+        <w:rPr>
+          <w:i/>
+          <w:lang w:bidi="fr-FR"/>
+        </w:rPr>
+        <w:t xml:space="preserve"> </w:t>
+      </w:r>
+      <w:proofErr w:type="spellStart"/>
+      <w:r>
+        <w:rPr>
+          <w:i/>
+          <w:lang w:bidi="fr-FR"/>
+        </w:rPr>
+        <w:t>Redux</w:t>
+      </w:r>
+      <w:proofErr w:type="spellEnd"/>
+      <w:r>
+        <w:rPr>
+          <w:i/>
+          <w:lang w:bidi="fr-FR"/>
+        </w:rPr>
+        <w:t>"</w:t>
+      </w:r>
+      <w:r>
+        <w:rPr>
+          <w:lang w:bidi="fr-FR"/>
+        </w:rPr>
+        <w:t xml:space="preserve"> s'est déroulé selon une méthodologie AGILE, avec une forte collaboration et flexibilité pour s'adapter aux évolutions du projet. Nous avons utilisé </w:t>
+      </w:r>
+      <w:proofErr w:type="spellStart"/>
+      <w:r>
+        <w:rPr>
+          <w:lang w:bidi="fr-FR"/>
+        </w:rPr>
+        <w:t>GitLab</w:t>
+      </w:r>
+      <w:proofErr w:type="spellEnd"/>
+      <w:r>
+        <w:rPr>
+          <w:lang w:bidi="fr-FR"/>
+        </w:rPr>
+        <w:t xml:space="preserve"> comme système de contrôle de versions, ce qui nous a permis de suivre efficacement l'avancement des tâches, de gérer les problèmes et de collaborer sur le code source.</w:t>
       </w:r>
     </w:p>
     <w:p>
@@ -1076,7 +1545,21 @@
         <w:rPr>
           <w:lang w:bidi="fr-FR"/>
         </w:rPr>
-        <w:t>Notre approche AGILE s'est articulée autour de sprints hebdomadaires. Au début de chaque sprint, une réunion était organisée où chaque membre de l'équipe présentait ce qu'il avait accompli lors du sprint précédent et discutait des tâches à réaliser pour le sprint en cours. Cette réunion était également l'occasion de planifier les objectifs et les priorités pour le sprint à venir, ainsi que d’échanger avec le Chargé de Projet, M. Jurski, dont l’écoute, l’aide et les conseils ont été d’une importance cruciale.</w:t>
+        <w:t xml:space="preserve">Notre approche AGILE s'est articulée autour de sprints hebdomadaires. Au début de chaque sprint, une réunion était organisée où chaque membre de l'équipe présentait ce qu'il avait accompli lors du sprint précédent et discutait des tâches à réaliser pour le sprint en cours. Cette réunion était également l'occasion de planifier les objectifs et les priorités pour le sprint à venir, ainsi que d’échanger avec le Chargé de Projet, M. </w:t>
+      </w:r>
+      <w:proofErr w:type="spellStart"/>
+      <w:r>
+        <w:rPr>
+          <w:lang w:bidi="fr-FR"/>
+        </w:rPr>
+        <w:t>Jurski</w:t>
+      </w:r>
+      <w:proofErr w:type="spellEnd"/>
+      <w:r>
+        <w:rPr>
+          <w:lang w:bidi="fr-FR"/>
+        </w:rPr>
+        <w:t>, dont l’écoute, l’aide et les conseils ont été d’une importance cruciale.</w:t>
       </w:r>
     </w:p>
     <w:p>
@@ -1101,7 +1584,21 @@
         <w:rPr>
           <w:lang w:bidi="fr-FR"/>
         </w:rPr>
-        <w:t xml:space="preserve">L'utilisation d'issues sur GitLab a permis à chaque membre de l'équipe de proposer des tâches et de </w:t>
+        <w:t xml:space="preserve">L'utilisation d'issues sur </w:t>
+      </w:r>
+      <w:proofErr w:type="spellStart"/>
+      <w:r>
+        <w:rPr>
+          <w:lang w:bidi="fr-FR"/>
+        </w:rPr>
+        <w:t>GitLab</w:t>
+      </w:r>
+      <w:proofErr w:type="spellEnd"/>
+      <w:r>
+        <w:rPr>
+          <w:lang w:bidi="fr-FR"/>
+        </w:rPr>
+        <w:t xml:space="preserve"> a permis à chaque membre de l'équipe de proposer des tâches et de </w:t>
       </w:r>
       <w:r>
         <w:rPr>
@@ -1150,7 +1647,21 @@
         <w:rPr>
           <w:lang w:bidi="fr-FR"/>
         </w:rPr>
-        <w:t>, une perfection du code source (refactorisation, JavaDoc…) et l’ajout du mode Versus.</w:t>
+        <w:t xml:space="preserve">, une perfection du code source (refactorisation, </w:t>
+      </w:r>
+      <w:proofErr w:type="spellStart"/>
+      <w:r>
+        <w:rPr>
+          <w:lang w:bidi="fr-FR"/>
+        </w:rPr>
+        <w:t>JavaDoc</w:t>
+      </w:r>
+      <w:proofErr w:type="spellEnd"/>
+      <w:r>
+        <w:rPr>
+          <w:lang w:bidi="fr-FR"/>
+        </w:rPr>
+        <w:t>…) et l’ajout du mode Versus.</w:t>
       </w:r>
     </w:p>
     <w:p>
@@ -1176,7 +1687,21 @@
           <w:lang w:bidi="fr-FR"/>
         </w:rPr>
         <w:lastRenderedPageBreak/>
-        <w:t>En résumé, notre méthodologie de développement agile et notre utilisation de GitLab nous ont permis de travailler de manière collaborative, flexible et efficace pour donner vie au jeu</w:t>
+        <w:t xml:space="preserve">En résumé, notre méthodologie de développement agile et notre utilisation de </w:t>
+      </w:r>
+      <w:proofErr w:type="spellStart"/>
+      <w:r>
+        <w:rPr>
+          <w:lang w:bidi="fr-FR"/>
+        </w:rPr>
+        <w:t>GitLab</w:t>
+      </w:r>
+      <w:proofErr w:type="spellEnd"/>
+      <w:r>
+        <w:rPr>
+          <w:lang w:bidi="fr-FR"/>
+        </w:rPr>
+        <w:t xml:space="preserve"> nous ont permis de travailler de manière collaborative, flexible et efficace pour donner vie au jeu</w:t>
       </w:r>
       <w:r>
         <w:rPr>
@@ -1194,8 +1719,8 @@
           <w:lang w:bidi="fr-FR"/>
         </w:rPr>
       </w:pPr>
-      <w:bookmarkStart w:id="3" w:name="_Évolution_du_jeu"/>
-      <w:bookmarkEnd w:id="3"/>
+      <w:bookmarkStart w:id="4" w:name="_Évolution_du_jeu"/>
+      <w:bookmarkEnd w:id="4"/>
       <w:r>
         <w:rPr>
           <w:lang w:bidi="fr-FR"/>
@@ -1343,7 +1868,7 @@
           <w:noProof/>
         </w:rPr>
         <w:drawing>
-          <wp:inline distT="0" distB="0" distL="0" distR="0" wp14:anchorId="3A7B7EDB" wp14:editId="2DAF199C">
+          <wp:inline distT="0" distB="0" distL="0" distR="0" wp14:anchorId="3A7B7EDB" wp14:editId="632D8249">
             <wp:extent cx="4552841" cy="2400300"/>
             <wp:effectExtent l="0" t="0" r="635" b="0"/>
             <wp:docPr id="133519135" name="Image 3" descr="Une image contenant texte, nuage, Jeu PC, lune&#10;&#10;Description générée automatiquement"/>
@@ -1422,7 +1947,7 @@
         </w:rPr>
         <w:lastRenderedPageBreak/>
         <w:drawing>
-          <wp:anchor distT="0" distB="0" distL="114300" distR="114300" simplePos="0" relativeHeight="251665408" behindDoc="0" locked="0" layoutInCell="1" allowOverlap="1" wp14:anchorId="4CAB9E22" wp14:editId="06E581BE">
+          <wp:anchor distT="0" distB="0" distL="114300" distR="114300" simplePos="0" relativeHeight="251665408" behindDoc="0" locked="0" layoutInCell="1" allowOverlap="1" wp14:anchorId="4CAB9E22" wp14:editId="11A43262">
             <wp:simplePos x="0" y="0"/>
             <wp:positionH relativeFrom="margin">
               <wp:align>center</wp:align>
@@ -1580,7 +2105,7 @@
           <w:noProof/>
         </w:rPr>
         <w:drawing>
-          <wp:anchor distT="0" distB="0" distL="114300" distR="114300" simplePos="0" relativeHeight="251663360" behindDoc="0" locked="0" layoutInCell="1" allowOverlap="1" wp14:anchorId="2572FD2F" wp14:editId="63852B93">
+          <wp:anchor distT="0" distB="0" distL="114300" distR="114300" simplePos="0" relativeHeight="251663360" behindDoc="0" locked="0" layoutInCell="1" allowOverlap="1" wp14:anchorId="2572FD2F" wp14:editId="66D4ED65">
             <wp:simplePos x="0" y="0"/>
             <wp:positionH relativeFrom="column">
               <wp:posOffset>4175760</wp:posOffset>
@@ -2162,15 +2687,16 @@
           <w:bCs/>
           <w:lang w:eastAsia="fr-FR"/>
         </w:rPr>
-        <w:t>Intégration d'un Battle</w:t>
-      </w:r>
+        <w:t xml:space="preserve">Intégration d'un </w:t>
+      </w:r>
+      <w:proofErr w:type="spellStart"/>
       <w:r>
         <w:rPr>
           <w:b/>
           <w:bCs/>
           <w:lang w:eastAsia="fr-FR"/>
         </w:rPr>
-        <w:t>P</w:t>
+        <w:t>Battle</w:t>
       </w:r>
       <w:r>
         <w:rPr>
@@ -2178,8 +2704,17 @@
           <w:bCs/>
           <w:lang w:eastAsia="fr-FR"/>
         </w:rPr>
+        <w:t>P</w:t>
+      </w:r>
+      <w:r>
+        <w:rPr>
+          <w:b/>
+          <w:bCs/>
+          <w:lang w:eastAsia="fr-FR"/>
+        </w:rPr>
         <w:t>ass</w:t>
       </w:r>
+      <w:proofErr w:type="spellEnd"/>
       <w:r>
         <w:rPr>
           <w:lang w:eastAsia="fr-FR"/>
@@ -2509,8 +3044,8 @@
         </w:rPr>
       </w:pPr>
     </w:p>
-    <w:bookmarkStart w:id="4" w:name="_Conception_et_Architecture"/>
-    <w:bookmarkEnd w:id="4"/>
+    <w:bookmarkStart w:id="5" w:name="_Conception_et_Architecture"/>
+    <w:bookmarkEnd w:id="5"/>
     <w:p>
       <w:pPr>
         <w:pStyle w:val="Titre1"/>
@@ -2597,6 +3132,7 @@
           <w:lang w:eastAsia="fr-FR"/>
         </w:rPr>
       </w:pPr>
+      <w:proofErr w:type="spellStart"/>
       <w:r>
         <w:rPr>
           <w:b/>
@@ -2605,6 +3141,7 @@
         </w:rPr>
         <w:t>MainFrame</w:t>
       </w:r>
+      <w:proofErr w:type="spellEnd"/>
       <w:r>
         <w:rPr>
           <w:lang w:eastAsia="fr-FR"/>
@@ -2679,6 +3216,7 @@
         </w:rPr>
         <w:t xml:space="preserve"> : </w:t>
       </w:r>
+      <w:proofErr w:type="spellStart"/>
       <w:r>
         <w:rPr>
           <w:b/>
@@ -2687,6 +3225,7 @@
         </w:rPr>
         <w:t>MainFrame</w:t>
       </w:r>
+      <w:proofErr w:type="spellEnd"/>
       <w:r>
         <w:rPr>
           <w:lang w:eastAsia="fr-FR"/>
@@ -2707,6 +3246,7 @@
         </w:rPr>
         <w:t xml:space="preserve"> pour gérer différents panneaux (panels) tels que </w:t>
       </w:r>
+      <w:proofErr w:type="spellStart"/>
       <w:r>
         <w:rPr>
           <w:b/>
@@ -2715,12 +3255,14 @@
         </w:rPr>
         <w:t>GameView</w:t>
       </w:r>
+      <w:proofErr w:type="spellEnd"/>
       <w:r>
         <w:rPr>
           <w:lang w:eastAsia="fr-FR"/>
         </w:rPr>
         <w:t xml:space="preserve">, </w:t>
       </w:r>
+      <w:proofErr w:type="spellStart"/>
       <w:r>
         <w:rPr>
           <w:b/>
@@ -2729,12 +3271,14 @@
         </w:rPr>
         <w:t>ShopPanel</w:t>
       </w:r>
+      <w:proofErr w:type="spellEnd"/>
       <w:r>
         <w:rPr>
           <w:lang w:eastAsia="fr-FR"/>
         </w:rPr>
         <w:t xml:space="preserve">, </w:t>
       </w:r>
+      <w:proofErr w:type="spellStart"/>
       <w:r>
         <w:rPr>
           <w:b/>
@@ -2743,12 +3287,14 @@
         </w:rPr>
         <w:t>HomeMenu</w:t>
       </w:r>
+      <w:proofErr w:type="spellEnd"/>
       <w:r>
         <w:rPr>
           <w:lang w:eastAsia="fr-FR"/>
         </w:rPr>
         <w:t xml:space="preserve">, et </w:t>
       </w:r>
+      <w:proofErr w:type="spellStart"/>
       <w:r>
         <w:rPr>
           <w:b/>
@@ -2757,6 +3303,7 @@
         </w:rPr>
         <w:t>BattlePassPanel</w:t>
       </w:r>
+      <w:proofErr w:type="spellEnd"/>
       <w:r>
         <w:rPr>
           <w:lang w:eastAsia="fr-FR"/>
@@ -3221,8 +3768,18 @@
           <w:lang w:eastAsia="fr-FR"/>
         </w:rPr>
         <w:lastRenderedPageBreak/>
-        <w:t>Package Geometry</w:t>
-      </w:r>
+        <w:t xml:space="preserve">Package </w:t>
+      </w:r>
+      <w:proofErr w:type="spellStart"/>
+      <w:r>
+        <w:rPr>
+          <w:b/>
+          <w:bCs/>
+          <w:lang w:eastAsia="fr-FR"/>
+        </w:rPr>
+        <w:t>Geometry</w:t>
+      </w:r>
+      <w:proofErr w:type="spellEnd"/>
       <w:r>
         <w:rPr>
           <w:lang w:eastAsia="fr-FR"/>
@@ -3311,6 +3868,7 @@
         </w:rPr>
         <w:t xml:space="preserve"> : Le package </w:t>
       </w:r>
+      <w:proofErr w:type="spellStart"/>
       <w:r>
         <w:rPr>
           <w:b/>
@@ -3319,6 +3877,7 @@
         </w:rPr>
         <w:t>geometry</w:t>
       </w:r>
+      <w:proofErr w:type="spellEnd"/>
       <w:r>
         <w:rPr>
           <w:lang w:eastAsia="fr-FR"/>
@@ -3660,6 +4219,7 @@
         </w:rPr>
         <w:t xml:space="preserve"> contient la majorité de la boucle principale du jeu, avec une fonction </w:t>
       </w:r>
+      <w:proofErr w:type="spellStart"/>
       <w:r>
         <w:rPr>
           <w:b/>
@@ -3668,11 +4228,26 @@
         </w:rPr>
         <w:t>loop</w:t>
       </w:r>
-      <w:r>
-        <w:rPr>
-          <w:lang w:eastAsia="fr-FR"/>
-        </w:rPr>
-        <w:t xml:space="preserve"> qui gère les ticks.</w:t>
+      <w:proofErr w:type="spellEnd"/>
+      <w:r>
+        <w:rPr>
+          <w:lang w:eastAsia="fr-FR"/>
+        </w:rPr>
+        <w:t xml:space="preserve"> qui gère les </w:t>
+      </w:r>
+      <w:proofErr w:type="spellStart"/>
+      <w:r>
+        <w:rPr>
+          <w:lang w:eastAsia="fr-FR"/>
+        </w:rPr>
+        <w:t>ticks</w:t>
+      </w:r>
+      <w:proofErr w:type="spellEnd"/>
+      <w:r>
+        <w:rPr>
+          <w:lang w:eastAsia="fr-FR"/>
+        </w:rPr>
+        <w:t>.</w:t>
       </w:r>
     </w:p>
     <w:p>
@@ -3889,8 +4464,8 @@
           <w:lang w:bidi="fr-FR"/>
         </w:rPr>
       </w:pPr>
-      <w:bookmarkStart w:id="5" w:name="_Points_algorithmiques_et"/>
-      <w:bookmarkEnd w:id="5"/>
+      <w:bookmarkStart w:id="6" w:name="_Points_algorithmiques_et"/>
+      <w:bookmarkEnd w:id="6"/>
       <w:r>
         <w:rPr>
           <w:lang w:bidi="fr-FR"/>
@@ -3943,191 +4518,305 @@
           <w:iCs/>
           <w:lang w:bidi="fr-FR"/>
         </w:rPr>
-        <w:t>"Hitty Knife Redux"</w:t>
-      </w:r>
-      <w:r>
-        <w:rPr>
-          <w:lang w:bidi="fr-FR"/>
-        </w:rPr>
-        <w:t xml:space="preserve"> est un élément crucial pour offrir aux joueurs une expérience fluide et personnalisée. Nous avons mis en place un système de sauvegarde efficace, basé sur une structure de données sérialisée, permettant de conserver l'état du jeu pour chaque utilisateur.</w:t>
-      </w:r>
-    </w:p>
-    <w:p>
-      <w:pPr>
-        <w:pStyle w:val="Titre3"/>
-        <w:spacing w:line="276" w:lineRule="auto"/>
-        <w:rPr>
-          <w:lang w:bidi="fr-FR"/>
-        </w:rPr>
-      </w:pPr>
-    </w:p>
-    <w:p>
-      <w:pPr>
-        <w:pStyle w:val="Titre3"/>
-        <w:spacing w:line="276" w:lineRule="auto"/>
-        <w:rPr>
-          <w:lang w:bidi="fr-FR"/>
-        </w:rPr>
-      </w:pPr>
-      <w:r>
-        <w:rPr>
-          <w:lang w:bidi="fr-FR"/>
-        </w:rPr>
-        <w:t>Implémentation :</w:t>
-      </w:r>
-    </w:p>
-    <w:p>
-      <w:pPr>
-        <w:spacing w:line="276" w:lineRule="auto"/>
-        <w:ind w:firstLine="720"/>
-        <w:jc w:val="both"/>
-        <w:rPr>
-          <w:lang w:bidi="fr-FR"/>
-        </w:rPr>
-      </w:pPr>
-      <w:r>
-        <w:rPr>
-          <w:lang w:bidi="fr-FR"/>
-        </w:rPr>
-        <w:t>L'implémentation des sauvegardes repose sur l'utilisation de fichiers JSON pour stocker les informations des utilisateurs et leur progression dans le jeu. Nous avons développé une classe User qui représente les utilisateurs, avec des attributs tels que le nom d'utilisateur, le mot de passe,</w:t>
-      </w:r>
-      <w:r>
-        <w:rPr>
-          <w:lang w:bidi="fr-FR"/>
-        </w:rPr>
-        <w:t xml:space="preserve"> l’inventaire, le niveau actuel,</w:t>
-      </w:r>
-      <w:r>
-        <w:rPr>
-          <w:lang w:bidi="fr-FR"/>
-        </w:rPr>
-        <w:t xml:space="preserve"> le chemin de sauvegarde et le montant d'argent. Cette classe est sérialisée dans un fichier JSON pour chaque utilisateur.</w:t>
-      </w:r>
-    </w:p>
-    <w:p>
-      <w:pPr>
-        <w:spacing w:line="276" w:lineRule="auto"/>
-        <w:jc w:val="both"/>
-        <w:rPr>
-          <w:lang w:bidi="fr-FR"/>
-        </w:rPr>
-      </w:pPr>
-      <w:r>
-        <w:rPr>
-          <w:lang w:bidi="fr-FR"/>
-        </w:rPr>
-        <w:t xml:space="preserve">La classe </w:t>
-      </w:r>
+        <w:t>"</w:t>
+      </w:r>
+      <w:proofErr w:type="spellStart"/>
       <w:r>
         <w:rPr>
           <w:i/>
           <w:iCs/>
           <w:lang w:bidi="fr-FR"/>
         </w:rPr>
-        <w:t>UserManager</w:t>
-      </w:r>
+        <w:t>Hitty</w:t>
+      </w:r>
+      <w:proofErr w:type="spellEnd"/>
       <w:r>
         <w:rPr>
           <w:i/>
           <w:iCs/>
           <w:lang w:bidi="fr-FR"/>
         </w:rPr>
-        <w:t>,</w:t>
-      </w:r>
-      <w:r>
-        <w:rPr>
-          <w:lang w:bidi="fr-FR"/>
-        </w:rPr>
-        <w:t xml:space="preserve"> quant à elle</w:t>
-      </w:r>
-      <w:r>
-        <w:rPr>
-          <w:lang w:bidi="fr-FR"/>
-        </w:rPr>
-        <w:t>,</w:t>
-      </w:r>
-      <w:r>
-        <w:rPr>
-          <w:lang w:bidi="fr-FR"/>
-        </w:rPr>
-        <w:t xml:space="preserve"> joue un rôle central dans la gestion des utilisateurs et de leurs données dans </w:t>
-      </w:r>
+        <w:t xml:space="preserve"> </w:t>
+      </w:r>
+      <w:proofErr w:type="spellStart"/>
       <w:r>
         <w:rPr>
           <w:i/>
           <w:iCs/>
           <w:lang w:bidi="fr-FR"/>
         </w:rPr>
-        <w:t>"Hitty Knife Redux"</w:t>
-      </w:r>
-      <w:r>
-        <w:rPr>
-          <w:lang w:bidi="fr-FR"/>
-        </w:rPr>
-        <w:t xml:space="preserve">. Elle simule une base de données en chargeant toujours la même instance de </w:t>
-      </w:r>
+        <w:t>Knife</w:t>
+      </w:r>
+      <w:proofErr w:type="spellEnd"/>
       <w:r>
         <w:rPr>
           <w:i/>
           <w:iCs/>
           <w:lang w:bidi="fr-FR"/>
         </w:rPr>
-        <w:t>UserManager</w:t>
-      </w:r>
-      <w:r>
-        <w:rPr>
-          <w:lang w:bidi="fr-FR"/>
-        </w:rPr>
-        <w:t xml:space="preserve"> au lancement du jeu.</w:t>
-      </w:r>
-    </w:p>
-    <w:p>
-      <w:pPr>
-        <w:pStyle w:val="Titre4"/>
-        <w:spacing w:line="276" w:lineRule="auto"/>
-        <w:rPr>
-          <w:lang w:bidi="fr-FR"/>
-        </w:rPr>
-      </w:pPr>
-    </w:p>
-    <w:p>
-      <w:pPr>
-        <w:pStyle w:val="Titre4"/>
-        <w:spacing w:line="276" w:lineRule="auto"/>
-        <w:rPr>
-          <w:lang w:bidi="fr-FR"/>
-        </w:rPr>
-      </w:pPr>
-      <w:r>
-        <w:rPr>
-          <w:lang w:bidi="fr-FR"/>
-        </w:rPr>
-        <w:t>Simulation de base de données</w:t>
-      </w:r>
-    </w:p>
-    <w:p>
-      <w:pPr>
-        <w:spacing w:line="276" w:lineRule="auto"/>
-        <w:ind w:firstLine="720"/>
-        <w:jc w:val="both"/>
-        <w:rPr>
-          <w:lang w:bidi="fr-FR"/>
-        </w:rPr>
-      </w:pPr>
-      <w:r>
-        <w:rPr>
-          <w:lang w:bidi="fr-FR"/>
-        </w:rPr>
-        <w:t xml:space="preserve">Le </w:t>
-      </w:r>
+        <w:t xml:space="preserve"> </w:t>
+      </w:r>
+      <w:proofErr w:type="spellStart"/>
       <w:r>
         <w:rPr>
           <w:i/>
           <w:iCs/>
           <w:lang w:bidi="fr-FR"/>
         </w:rPr>
+        <w:t>Redux</w:t>
+      </w:r>
+      <w:proofErr w:type="spellEnd"/>
+      <w:r>
+        <w:rPr>
+          <w:i/>
+          <w:iCs/>
+          <w:lang w:bidi="fr-FR"/>
+        </w:rPr>
+        <w:t>"</w:t>
+      </w:r>
+      <w:r>
+        <w:rPr>
+          <w:lang w:bidi="fr-FR"/>
+        </w:rPr>
+        <w:t xml:space="preserve"> est un élément crucial pour offrir aux joueurs une expérience fluide et personnalisée. Nous avons mis en place un système de sauvegarde efficace, basé sur une structure de données sérialisée, permettant de conserver l'état du jeu pour chaque utilisateur.</w:t>
+      </w:r>
+    </w:p>
+    <w:p>
+      <w:pPr>
+        <w:pStyle w:val="Titre3"/>
+        <w:spacing w:line="276" w:lineRule="auto"/>
+        <w:rPr>
+          <w:lang w:bidi="fr-FR"/>
+        </w:rPr>
+      </w:pPr>
+    </w:p>
+    <w:p>
+      <w:pPr>
+        <w:pStyle w:val="Titre3"/>
+        <w:spacing w:line="276" w:lineRule="auto"/>
+        <w:rPr>
+          <w:lang w:bidi="fr-FR"/>
+        </w:rPr>
+      </w:pPr>
+      <w:r>
+        <w:rPr>
+          <w:lang w:bidi="fr-FR"/>
+        </w:rPr>
+        <w:t>Implémentation :</w:t>
+      </w:r>
+    </w:p>
+    <w:p>
+      <w:pPr>
+        <w:spacing w:line="276" w:lineRule="auto"/>
+        <w:ind w:firstLine="720"/>
+        <w:jc w:val="both"/>
+        <w:rPr>
+          <w:lang w:bidi="fr-FR"/>
+        </w:rPr>
+      </w:pPr>
+      <w:r>
+        <w:rPr>
+          <w:lang w:bidi="fr-FR"/>
+        </w:rPr>
+        <w:t>L'implémentation des sauvegardes repose sur l'utilisation de fichiers JSON pour stocker les informations des utilisateurs et leur progression dans le jeu. Nous avons développé une classe User qui représente les utilisateurs, avec des attributs tels que le nom d'utilisateur, le mot de passe,</w:t>
+      </w:r>
+      <w:r>
+        <w:rPr>
+          <w:lang w:bidi="fr-FR"/>
+        </w:rPr>
+        <w:t xml:space="preserve"> l’inventaire, le niveau actuel,</w:t>
+      </w:r>
+      <w:r>
+        <w:rPr>
+          <w:lang w:bidi="fr-FR"/>
+        </w:rPr>
+        <w:t xml:space="preserve"> le chemin de sauvegarde et le montant d'argent. Cette classe est sérialisée dans un fichier JSON pour chaque utilisateur.</w:t>
+      </w:r>
+    </w:p>
+    <w:p>
+      <w:pPr>
+        <w:spacing w:line="276" w:lineRule="auto"/>
+        <w:jc w:val="both"/>
+        <w:rPr>
+          <w:lang w:bidi="fr-FR"/>
+        </w:rPr>
+      </w:pPr>
+      <w:r>
+        <w:rPr>
+          <w:lang w:bidi="fr-FR"/>
+        </w:rPr>
+        <w:t xml:space="preserve">La classe </w:t>
+      </w:r>
+      <w:proofErr w:type="spellStart"/>
+      <w:r>
+        <w:rPr>
+          <w:i/>
+          <w:iCs/>
+          <w:lang w:bidi="fr-FR"/>
+        </w:rPr>
         <w:t>UserManager</w:t>
       </w:r>
+      <w:proofErr w:type="spellEnd"/>
+      <w:r>
+        <w:rPr>
+          <w:i/>
+          <w:iCs/>
+          <w:lang w:bidi="fr-FR"/>
+        </w:rPr>
+        <w:t>,</w:t>
+      </w:r>
+      <w:r>
+        <w:rPr>
+          <w:lang w:bidi="fr-FR"/>
+        </w:rPr>
+        <w:t xml:space="preserve"> quant à elle</w:t>
+      </w:r>
+      <w:r>
+        <w:rPr>
+          <w:lang w:bidi="fr-FR"/>
+        </w:rPr>
+        <w:t>,</w:t>
+      </w:r>
+      <w:r>
+        <w:rPr>
+          <w:lang w:bidi="fr-FR"/>
+        </w:rPr>
+        <w:t xml:space="preserve"> joue un rôle central dans la gestion des utilisateurs et de leurs données dans </w:t>
+      </w:r>
+      <w:r>
+        <w:rPr>
+          <w:i/>
+          <w:iCs/>
+          <w:lang w:bidi="fr-FR"/>
+        </w:rPr>
+        <w:t>"</w:t>
+      </w:r>
+      <w:proofErr w:type="spellStart"/>
+      <w:r>
+        <w:rPr>
+          <w:i/>
+          <w:iCs/>
+          <w:lang w:bidi="fr-FR"/>
+        </w:rPr>
+        <w:t>Hitty</w:t>
+      </w:r>
+      <w:proofErr w:type="spellEnd"/>
+      <w:r>
+        <w:rPr>
+          <w:i/>
+          <w:iCs/>
+          <w:lang w:bidi="fr-FR"/>
+        </w:rPr>
+        <w:t xml:space="preserve"> </w:t>
+      </w:r>
+      <w:proofErr w:type="spellStart"/>
+      <w:r>
+        <w:rPr>
+          <w:i/>
+          <w:iCs/>
+          <w:lang w:bidi="fr-FR"/>
+        </w:rPr>
+        <w:t>Knife</w:t>
+      </w:r>
+      <w:proofErr w:type="spellEnd"/>
+      <w:r>
+        <w:rPr>
+          <w:i/>
+          <w:iCs/>
+          <w:lang w:bidi="fr-FR"/>
+        </w:rPr>
+        <w:t xml:space="preserve"> </w:t>
+      </w:r>
+      <w:proofErr w:type="spellStart"/>
+      <w:r>
+        <w:rPr>
+          <w:i/>
+          <w:iCs/>
+          <w:lang w:bidi="fr-FR"/>
+        </w:rPr>
+        <w:t>Redux</w:t>
+      </w:r>
+      <w:proofErr w:type="spellEnd"/>
+      <w:r>
+        <w:rPr>
+          <w:i/>
+          <w:iCs/>
+          <w:lang w:bidi="fr-FR"/>
+        </w:rPr>
+        <w:t>"</w:t>
+      </w:r>
+      <w:r>
+        <w:rPr>
+          <w:lang w:bidi="fr-FR"/>
+        </w:rPr>
+        <w:t xml:space="preserve">. Elle simule une base de données en chargeant toujours la même instance de </w:t>
+      </w:r>
+      <w:proofErr w:type="spellStart"/>
+      <w:r>
+        <w:rPr>
+          <w:i/>
+          <w:iCs/>
+          <w:lang w:bidi="fr-FR"/>
+        </w:rPr>
+        <w:t>UserManager</w:t>
+      </w:r>
+      <w:proofErr w:type="spellEnd"/>
+      <w:r>
+        <w:rPr>
+          <w:lang w:bidi="fr-FR"/>
+        </w:rPr>
+        <w:t xml:space="preserve"> au lancement du jeu.</w:t>
+      </w:r>
+    </w:p>
+    <w:p>
+      <w:pPr>
+        <w:pStyle w:val="Titre4"/>
+        <w:spacing w:line="276" w:lineRule="auto"/>
+        <w:rPr>
+          <w:lang w:bidi="fr-FR"/>
+        </w:rPr>
+      </w:pPr>
+    </w:p>
+    <w:p>
+      <w:pPr>
+        <w:pStyle w:val="Titre4"/>
+        <w:spacing w:line="276" w:lineRule="auto"/>
+        <w:rPr>
+          <w:lang w:bidi="fr-FR"/>
+        </w:rPr>
+      </w:pPr>
+      <w:r>
+        <w:rPr>
+          <w:lang w:bidi="fr-FR"/>
+        </w:rPr>
+        <w:t>Simulation de base de données</w:t>
+      </w:r>
+    </w:p>
+    <w:p>
+      <w:pPr>
+        <w:spacing w:line="276" w:lineRule="auto"/>
+        <w:ind w:firstLine="720"/>
+        <w:jc w:val="both"/>
+        <w:rPr>
+          <w:lang w:bidi="fr-FR"/>
+        </w:rPr>
+      </w:pPr>
+      <w:r>
+        <w:rPr>
+          <w:lang w:bidi="fr-FR"/>
+        </w:rPr>
+        <w:t xml:space="preserve">Le </w:t>
+      </w:r>
+      <w:proofErr w:type="spellStart"/>
+      <w:r>
+        <w:rPr>
+          <w:i/>
+          <w:iCs/>
+          <w:lang w:bidi="fr-FR"/>
+        </w:rPr>
+        <w:t>UserManager</w:t>
+      </w:r>
+      <w:proofErr w:type="spellEnd"/>
       <w:r>
         <w:rPr>
           <w:lang w:bidi="fr-FR"/>
@@ -4147,22 +4836,50 @@
         <w:rPr>
           <w:lang w:bidi="fr-FR"/>
         </w:rPr>
-        <w:t>La simulation de base de données est réalisée en chargeant les informations des utilisateurs à partir d'un fichier JSON lors du démarrage de l'application. Les utilisateurs sont stockés dans une structure de données HashMap, où chaque utilisateur est associé à son nom d'utilisateur. Cela permet un accès rapide et efficace aux données utilisateur tout au long de l'exécution du jeu.</w:t>
-      </w:r>
-    </w:p>
-    <w:p>
-      <w:pPr>
-        <w:spacing w:line="276" w:lineRule="auto"/>
-        <w:jc w:val="both"/>
-        <w:rPr>
-          <w:lang w:bidi="fr-FR"/>
-        </w:rPr>
-      </w:pPr>
-      <w:r>
-        <w:rPr>
-          <w:lang w:bidi="fr-FR"/>
-        </w:rPr>
-        <w:t>La classe UserManager gère la création, la connexion et la sauvegarde des utilisateurs. Elle utilise un algorithme de hachage SHA-256 pour sécuriser les mots de passe stockés.</w:t>
+        <w:t xml:space="preserve">La simulation de base de données est réalisée en chargeant les informations des utilisateurs à partir d'un fichier JSON lors du démarrage de l'application. Les utilisateurs sont stockés dans une structure de données </w:t>
+      </w:r>
+      <w:proofErr w:type="spellStart"/>
+      <w:r>
+        <w:rPr>
+          <w:lang w:bidi="fr-FR"/>
+        </w:rPr>
+        <w:t>HashMap</w:t>
+      </w:r>
+      <w:proofErr w:type="spellEnd"/>
+      <w:r>
+        <w:rPr>
+          <w:lang w:bidi="fr-FR"/>
+        </w:rPr>
+        <w:t>, où chaque utilisateur est associé à son nom d'utilisateur. Cela permet un accès rapide et efficace aux données utilisateur tout au long de l'exécution du jeu.</w:t>
+      </w:r>
+    </w:p>
+    <w:p>
+      <w:pPr>
+        <w:spacing w:line="276" w:lineRule="auto"/>
+        <w:jc w:val="both"/>
+        <w:rPr>
+          <w:lang w:bidi="fr-FR"/>
+        </w:rPr>
+      </w:pPr>
+      <w:r>
+        <w:rPr>
+          <w:lang w:bidi="fr-FR"/>
+        </w:rPr>
+        <w:t xml:space="preserve">La classe </w:t>
+      </w:r>
+      <w:proofErr w:type="spellStart"/>
+      <w:r>
+        <w:rPr>
+          <w:lang w:bidi="fr-FR"/>
+        </w:rPr>
+        <w:t>UserManager</w:t>
+      </w:r>
+      <w:proofErr w:type="spellEnd"/>
+      <w:r>
+        <w:rPr>
+          <w:lang w:bidi="fr-FR"/>
+        </w:rPr>
+        <w:t xml:space="preserve"> gère la création, la connexion et la sauvegarde des utilisateurs. Elle utilise un algorithme de hachage SHA-256 pour sécuriser les mots de passe stockés.</w:t>
       </w:r>
     </w:p>
     <w:p>
@@ -4183,8 +4900,16 @@
         <w:rPr>
           <w:lang w:bidi="fr-FR"/>
         </w:rPr>
-        <w:t xml:space="preserve"> dans le ConnectionMenu</w:t>
-      </w:r>
+        <w:t xml:space="preserve"> dans le </w:t>
+      </w:r>
+      <w:proofErr w:type="spellStart"/>
+      <w:r>
+        <w:rPr>
+          <w:lang w:bidi="fr-FR"/>
+        </w:rPr>
+        <w:t>ConnectionMenu</w:t>
+      </w:r>
+      <w:proofErr w:type="spellEnd"/>
       <w:r>
         <w:rPr>
           <w:lang w:bidi="fr-FR"/>
@@ -4351,13 +5076,51 @@
         </w:rPr>
         <w:t xml:space="preserve"> permet de basculer facilement entre les différents panels en utilisant des boutons dédiés. Chaque bouton, lorsqu'il est pressé, appelle une méthode </w:t>
       </w:r>
+      <w:proofErr w:type="spellStart"/>
+      <w:proofErr w:type="gramStart"/>
       <w:r>
         <w:rPr>
           <w:b/>
           <w:bCs/>
           <w:lang w:bidi="fr-FR"/>
         </w:rPr>
-        <w:t>switchToPanel(String name)</w:t>
+        <w:t>switchToPanel</w:t>
+      </w:r>
+      <w:proofErr w:type="spellEnd"/>
+      <w:r>
+        <w:rPr>
+          <w:b/>
+          <w:bCs/>
+          <w:lang w:bidi="fr-FR"/>
+        </w:rPr>
+        <w:t>(</w:t>
+      </w:r>
+      <w:proofErr w:type="gramEnd"/>
+      <w:r>
+        <w:rPr>
+          <w:b/>
+          <w:bCs/>
+          <w:lang w:bidi="fr-FR"/>
+        </w:rPr>
+        <w:t xml:space="preserve">String </w:t>
+      </w:r>
+      <w:proofErr w:type="spellStart"/>
+      <w:r>
+        <w:rPr>
+          <w:b/>
+          <w:bCs/>
+          <w:lang w:bidi="fr-FR"/>
+        </w:rPr>
+        <w:t>name</w:t>
+      </w:r>
+      <w:proofErr w:type="spellEnd"/>
+      <w:r>
+        <w:rPr>
+          <w:b/>
+          <w:bCs/>
+          <w:lang w:bidi="fr-FR"/>
+        </w:rPr>
+        <w:t>)</w:t>
       </w:r>
       <w:r>
         <w:rPr>
@@ -4390,13 +5153,33 @@
         </w:rPr>
         <w:t xml:space="preserve"> : Lorsque l'on change de panel, l'ancien panel est mis en pause grâce à la méthode </w:t>
       </w:r>
+      <w:proofErr w:type="spellStart"/>
+      <w:proofErr w:type="gramStart"/>
       <w:r>
         <w:rPr>
           <w:b/>
           <w:bCs/>
           <w:lang w:bidi="fr-FR"/>
         </w:rPr>
-        <w:t>pausePanel()</w:t>
+        <w:t>pausePanel</w:t>
+      </w:r>
+      <w:proofErr w:type="spellEnd"/>
+      <w:r>
+        <w:rPr>
+          <w:b/>
+          <w:bCs/>
+          <w:lang w:bidi="fr-FR"/>
+        </w:rPr>
+        <w:t>(</w:t>
+      </w:r>
+      <w:proofErr w:type="gramEnd"/>
+      <w:r>
+        <w:rPr>
+          <w:b/>
+          <w:bCs/>
+          <w:lang w:bidi="fr-FR"/>
+        </w:rPr>
+        <w:t>)</w:t>
       </w:r>
       <w:r>
         <w:rPr>
@@ -4429,6 +5212,7 @@
         </w:rPr>
         <w:t xml:space="preserve"> : Lors du passage d'un panel à un autre, particulièrement pour le jeu (</w:t>
       </w:r>
+      <w:proofErr w:type="spellStart"/>
       <w:r>
         <w:rPr>
           <w:b/>
@@ -4437,12 +5221,14 @@
         </w:rPr>
         <w:t>GameView</w:t>
       </w:r>
+      <w:proofErr w:type="spellEnd"/>
       <w:r>
         <w:rPr>
           <w:lang w:bidi="fr-FR"/>
         </w:rPr>
         <w:t xml:space="preserve">), une vérification est effectuée pour déterminer si le mode de jeu est en solo ou en versus. Cette vérification se fait à travers la variable </w:t>
       </w:r>
+      <w:proofErr w:type="spellStart"/>
       <w:r>
         <w:rPr>
           <w:b/>
@@ -4451,12 +5237,14 @@
         </w:rPr>
         <w:t>isSolo</w:t>
       </w:r>
+      <w:proofErr w:type="spellEnd"/>
       <w:r>
         <w:rPr>
           <w:lang w:bidi="fr-FR"/>
         </w:rPr>
         <w:t xml:space="preserve"> de </w:t>
       </w:r>
+      <w:proofErr w:type="spellStart"/>
       <w:r>
         <w:rPr>
           <w:b/>
@@ -4465,12 +5253,14 @@
         </w:rPr>
         <w:t>GameView</w:t>
       </w:r>
+      <w:proofErr w:type="spellEnd"/>
       <w:r>
         <w:rPr>
           <w:lang w:bidi="fr-FR"/>
         </w:rPr>
         <w:t xml:space="preserve">. Si </w:t>
       </w:r>
+      <w:proofErr w:type="spellStart"/>
       <w:r>
         <w:rPr>
           <w:b/>
@@ -4479,12 +5269,14 @@
         </w:rPr>
         <w:t>isSolo</w:t>
       </w:r>
+      <w:proofErr w:type="spellEnd"/>
       <w:r>
         <w:rPr>
           <w:lang w:bidi="fr-FR"/>
         </w:rPr>
         <w:t xml:space="preserve"> est vrai, un </w:t>
       </w:r>
+      <w:proofErr w:type="spellStart"/>
       <w:r>
         <w:rPr>
           <w:b/>
@@ -4493,12 +5285,14 @@
         </w:rPr>
         <w:t>GameView</w:t>
       </w:r>
+      <w:proofErr w:type="spellEnd"/>
       <w:r>
         <w:rPr>
           <w:lang w:bidi="fr-FR"/>
         </w:rPr>
         <w:t xml:space="preserve"> solo est ouvert ; sinon, un </w:t>
       </w:r>
+      <w:proofErr w:type="spellStart"/>
       <w:r>
         <w:rPr>
           <w:b/>
@@ -4507,6 +5301,7 @@
         </w:rPr>
         <w:t>GameView</w:t>
       </w:r>
+      <w:proofErr w:type="spellEnd"/>
       <w:r>
         <w:rPr>
           <w:lang w:bidi="fr-FR"/>
@@ -4538,69 +5333,123 @@
         </w:rPr>
         <w:t xml:space="preserve"> : Des méthodes spécifiques comme </w:t>
       </w:r>
+      <w:proofErr w:type="spellStart"/>
+      <w:proofErr w:type="gramStart"/>
       <w:r>
         <w:rPr>
           <w:b/>
           <w:bCs/>
           <w:lang w:bidi="fr-FR"/>
         </w:rPr>
-        <w:t>CreateGamePanel()</w:t>
-      </w:r>
-      <w:r>
-        <w:rPr>
-          <w:lang w:bidi="fr-FR"/>
-        </w:rPr>
-        <w:t xml:space="preserve">, </w:t>
-      </w:r>
+        <w:t>CreateGamePanel</w:t>
+      </w:r>
+      <w:proofErr w:type="spellEnd"/>
       <w:r>
         <w:rPr>
           <w:b/>
           <w:bCs/>
           <w:lang w:bidi="fr-FR"/>
         </w:rPr>
-        <w:t>CreateShopPanel()</w:t>
-      </w:r>
-      <w:r>
-        <w:rPr>
-          <w:lang w:bidi="fr-FR"/>
-        </w:rPr>
-        <w:t xml:space="preserve">, etc., sont implémentées pour créer et initialiser chaque panel du jeu. Ces méthodes sont appelées lors de la construction de </w:t>
-      </w:r>
+        <w:t>(</w:t>
+      </w:r>
+      <w:proofErr w:type="gramEnd"/>
       <w:r>
         <w:rPr>
           <w:b/>
           <w:bCs/>
           <w:lang w:bidi="fr-FR"/>
         </w:rPr>
-        <w:t>MainFrame</w:t>
-      </w:r>
-      <w:r>
-        <w:rPr>
-          <w:lang w:bidi="fr-FR"/>
-        </w:rPr>
-        <w:t>, et les panels sont ajoutés aux écouteurs d'actions (</w:t>
-      </w:r>
+        <w:t>)</w:t>
+      </w:r>
+      <w:r>
+        <w:rPr>
+          <w:lang w:bidi="fr-FR"/>
+        </w:rPr>
+        <w:t xml:space="preserve">, </w:t>
+      </w:r>
+      <w:proofErr w:type="spellStart"/>
       <w:r>
         <w:rPr>
           <w:b/>
           <w:bCs/>
           <w:lang w:bidi="fr-FR"/>
         </w:rPr>
-        <w:t>ActionListeners</w:t>
-      </w:r>
-      <w:r>
-        <w:rPr>
-          <w:lang w:bidi="fr-FR"/>
-        </w:rPr>
-        <w:t xml:space="preserve">) des boutons correspondants. C'est également à ce moment que les observateurs, comme </w:t>
-      </w:r>
+        <w:t>CreateShopPanel</w:t>
+      </w:r>
+      <w:proofErr w:type="spellEnd"/>
       <w:r>
         <w:rPr>
           <w:b/>
           <w:bCs/>
           <w:lang w:bidi="fr-FR"/>
         </w:rPr>
-        <w:t>battlePassPanel()</w:t>
+        <w:t>()</w:t>
+      </w:r>
+      <w:r>
+        <w:rPr>
+          <w:lang w:bidi="fr-FR"/>
+        </w:rPr>
+        <w:t xml:space="preserve">, etc., sont implémentées pour créer et initialiser chaque panel du jeu. Ces méthodes sont appelées lors de la construction de </w:t>
+      </w:r>
+      <w:proofErr w:type="spellStart"/>
+      <w:r>
+        <w:rPr>
+          <w:b/>
+          <w:bCs/>
+          <w:lang w:bidi="fr-FR"/>
+        </w:rPr>
+        <w:t>MainFrame</w:t>
+      </w:r>
+      <w:proofErr w:type="spellEnd"/>
+      <w:r>
+        <w:rPr>
+          <w:lang w:bidi="fr-FR"/>
+        </w:rPr>
+        <w:t>, et les panels sont ajoutés aux écouteurs d'actions (</w:t>
+      </w:r>
+      <w:proofErr w:type="spellStart"/>
+      <w:r>
+        <w:rPr>
+          <w:b/>
+          <w:bCs/>
+          <w:lang w:bidi="fr-FR"/>
+        </w:rPr>
+        <w:t>ActionListeners</w:t>
+      </w:r>
+      <w:proofErr w:type="spellEnd"/>
+      <w:r>
+        <w:rPr>
+          <w:lang w:bidi="fr-FR"/>
+        </w:rPr>
+        <w:t xml:space="preserve">) des boutons correspondants. C'est également à ce moment que les observateurs, comme </w:t>
+      </w:r>
+      <w:proofErr w:type="spellStart"/>
+      <w:proofErr w:type="gramStart"/>
+      <w:r>
+        <w:rPr>
+          <w:b/>
+          <w:bCs/>
+          <w:lang w:bidi="fr-FR"/>
+        </w:rPr>
+        <w:t>battlePassPanel</w:t>
+      </w:r>
+      <w:proofErr w:type="spellEnd"/>
+      <w:r>
+        <w:rPr>
+          <w:b/>
+          <w:bCs/>
+          <w:lang w:bidi="fr-FR"/>
+        </w:rPr>
+        <w:t>(</w:t>
+      </w:r>
+      <w:proofErr w:type="gramEnd"/>
+      <w:r>
+        <w:rPr>
+          <w:b/>
+          <w:bCs/>
+          <w:lang w:bidi="fr-FR"/>
+        </w:rPr>
+        <w:t>)</w:t>
       </w:r>
       <w:r>
         <w:rPr>
@@ -4655,8 +5504,18 @@
           <w:bCs/>
           <w:lang w:bidi="fr-FR"/>
         </w:rPr>
-        <w:t>Structure du BattlePass</w:t>
-      </w:r>
+        <w:t xml:space="preserve">Structure du </w:t>
+      </w:r>
+      <w:proofErr w:type="spellStart"/>
+      <w:r>
+        <w:rPr>
+          <w:b/>
+          <w:bCs/>
+          <w:lang w:bidi="fr-FR"/>
+        </w:rPr>
+        <w:t>BattlePass</w:t>
+      </w:r>
+      <w:proofErr w:type="spellEnd"/>
       <w:r>
         <w:rPr>
           <w:lang w:bidi="fr-FR"/>
@@ -4694,6 +5553,7 @@
         </w:rPr>
         <w:t xml:space="preserve"> nommée </w:t>
       </w:r>
+      <w:proofErr w:type="spellStart"/>
       <w:r>
         <w:rPr>
           <w:b/>
@@ -4702,6 +5562,7 @@
         </w:rPr>
         <w:t>rewardsReached</w:t>
       </w:r>
+      <w:proofErr w:type="spellEnd"/>
       <w:r>
         <w:rPr>
           <w:lang w:bidi="fr-FR"/>
@@ -4725,28 +5586,40 @@
         </w:rPr>
         <w:t xml:space="preserve">Une </w:t>
       </w:r>
+      <w:proofErr w:type="spellStart"/>
       <w:r>
         <w:rPr>
           <w:b/>
           <w:bCs/>
           <w:lang w:bidi="fr-FR"/>
         </w:rPr>
-        <w:t>private Map&lt;Integer, Image&gt;</w:t>
-      </w:r>
-      <w:r>
-        <w:rPr>
-          <w:lang w:bidi="fr-FR"/>
-        </w:rPr>
-        <w:t xml:space="preserve"> nommée </w:t>
-      </w:r>
+        <w:t>private</w:t>
+      </w:r>
+      <w:proofErr w:type="spellEnd"/>
       <w:r>
         <w:rPr>
           <w:b/>
           <w:bCs/>
           <w:lang w:bidi="fr-FR"/>
         </w:rPr>
+        <w:t xml:space="preserve"> Map&lt;Integer, Image&gt;</w:t>
+      </w:r>
+      <w:r>
+        <w:rPr>
+          <w:lang w:bidi="fr-FR"/>
+        </w:rPr>
+        <w:t xml:space="preserve"> nommée </w:t>
+      </w:r>
+      <w:proofErr w:type="spellStart"/>
+      <w:r>
+        <w:rPr>
+          <w:b/>
+          <w:bCs/>
+          <w:lang w:bidi="fr-FR"/>
+        </w:rPr>
         <w:t>rewardIcons</w:t>
       </w:r>
+      <w:proofErr w:type="spellEnd"/>
       <w:r>
         <w:rPr>
           <w:lang w:bidi="fr-FR"/>
@@ -4809,13 +5682,33 @@
         </w:rPr>
         <w:t xml:space="preserve">. Chaque fois qu'une cible est touchée, le joueur gagne de l'expérience (XP) via la méthode </w:t>
       </w:r>
+      <w:proofErr w:type="spellStart"/>
+      <w:proofErr w:type="gramStart"/>
       <w:r>
         <w:rPr>
           <w:b/>
           <w:bCs/>
           <w:lang w:bidi="fr-FR"/>
         </w:rPr>
-        <w:t>addXP()</w:t>
+        <w:t>addXP</w:t>
+      </w:r>
+      <w:proofErr w:type="spellEnd"/>
+      <w:r>
+        <w:rPr>
+          <w:b/>
+          <w:bCs/>
+          <w:lang w:bidi="fr-FR"/>
+        </w:rPr>
+        <w:t>(</w:t>
+      </w:r>
+      <w:proofErr w:type="gramEnd"/>
+      <w:r>
+        <w:rPr>
+          <w:b/>
+          <w:bCs/>
+          <w:lang w:bidi="fr-FR"/>
+        </w:rPr>
+        <w:t>)</w:t>
       </w:r>
       <w:r>
         <w:rPr>
@@ -4840,6 +5733,7 @@
         </w:rPr>
         <w:t xml:space="preserve">Lorsque l'XP accumulé atteint un certain seuil (défini par </w:t>
       </w:r>
+      <w:proofErr w:type="spellStart"/>
       <w:r>
         <w:rPr>
           <w:b/>
@@ -4848,33 +5742,74 @@
         </w:rPr>
         <w:t>thresholdXP</w:t>
       </w:r>
+      <w:proofErr w:type="spellEnd"/>
       <w:r>
         <w:rPr>
           <w:lang w:bidi="fr-FR"/>
         </w:rPr>
         <w:t xml:space="preserve">), la méthode </w:t>
       </w:r>
+      <w:proofErr w:type="spellStart"/>
+      <w:proofErr w:type="gramStart"/>
       <w:r>
         <w:rPr>
           <w:b/>
           <w:bCs/>
           <w:lang w:bidi="fr-FR"/>
         </w:rPr>
-        <w:t>checkLevelUp()</w:t>
-      </w:r>
-      <w:r>
-        <w:rPr>
-          <w:lang w:bidi="fr-FR"/>
-        </w:rPr>
-        <w:t xml:space="preserve"> est appelée pour vérifier si le joueur passe au niveau suivant. Si le niveau est atteint, </w:t>
-      </w:r>
+        <w:t>checkLevelUp</w:t>
+      </w:r>
+      <w:proofErr w:type="spellEnd"/>
       <w:r>
         <w:rPr>
           <w:b/>
           <w:bCs/>
           <w:lang w:bidi="fr-FR"/>
         </w:rPr>
-        <w:t>notifyLevelObservers()</w:t>
+        <w:t>(</w:t>
+      </w:r>
+      <w:proofErr w:type="gramEnd"/>
+      <w:r>
+        <w:rPr>
+          <w:b/>
+          <w:bCs/>
+          <w:lang w:bidi="fr-FR"/>
+        </w:rPr>
+        <w:t>)</w:t>
+      </w:r>
+      <w:r>
+        <w:rPr>
+          <w:lang w:bidi="fr-FR"/>
+        </w:rPr>
+        <w:t xml:space="preserve"> est appelée pour vérifier si le joueur passe au niveau suivant. Si le niveau est atteint, </w:t>
+      </w:r>
+      <w:proofErr w:type="spellStart"/>
+      <w:proofErr w:type="gramStart"/>
+      <w:r>
+        <w:rPr>
+          <w:b/>
+          <w:bCs/>
+          <w:lang w:bidi="fr-FR"/>
+        </w:rPr>
+        <w:t>notifyLevelObservers</w:t>
+      </w:r>
+      <w:proofErr w:type="spellEnd"/>
+      <w:r>
+        <w:rPr>
+          <w:b/>
+          <w:bCs/>
+          <w:lang w:bidi="fr-FR"/>
+        </w:rPr>
+        <w:t>(</w:t>
+      </w:r>
+      <w:proofErr w:type="gramEnd"/>
+      <w:r>
+        <w:rPr>
+          <w:b/>
+          <w:bCs/>
+          <w:lang w:bidi="fr-FR"/>
+        </w:rPr>
+        <w:t>)</w:t>
       </w:r>
       <w:r>
         <w:rPr>
@@ -4924,13 +5859,33 @@
         </w:rPr>
         <w:t xml:space="preserve">Les récompenses sont distribuées via la méthode </w:t>
       </w:r>
+      <w:proofErr w:type="spellStart"/>
+      <w:proofErr w:type="gramStart"/>
       <w:r>
         <w:rPr>
           <w:b/>
           <w:bCs/>
           <w:lang w:bidi="fr-FR"/>
         </w:rPr>
-        <w:t>giveRewards()</w:t>
+        <w:t>giveRewards</w:t>
+      </w:r>
+      <w:proofErr w:type="spellEnd"/>
+      <w:r>
+        <w:rPr>
+          <w:b/>
+          <w:bCs/>
+          <w:lang w:bidi="fr-FR"/>
+        </w:rPr>
+        <w:t>(</w:t>
+      </w:r>
+      <w:proofErr w:type="gramEnd"/>
+      <w:r>
+        <w:rPr>
+          <w:b/>
+          <w:bCs/>
+          <w:lang w:bidi="fr-FR"/>
+        </w:rPr>
+        <w:t>)</w:t>
       </w:r>
       <w:r>
         <w:rPr>
@@ -4983,6 +5938,7 @@
         </w:rPr>
         <w:t xml:space="preserve"> et </w:t>
       </w:r>
+      <w:proofErr w:type="spellStart"/>
       <w:r>
         <w:rPr>
           <w:b/>
@@ -4991,6 +5947,7 @@
         </w:rPr>
         <w:t>BattlePassPanel</w:t>
       </w:r>
+      <w:proofErr w:type="spellEnd"/>
       <w:r>
         <w:rPr>
           <w:lang w:bidi="fr-FR"/>
@@ -5011,6 +5968,7 @@
         </w:rPr>
         <w:t xml:space="preserve">). Cet observateur écoute les événements de niveau et met à jour le </w:t>
       </w:r>
+      <w:proofErr w:type="spellStart"/>
       <w:r>
         <w:rPr>
           <w:b/>
@@ -5019,39 +5977,84 @@
         </w:rPr>
         <w:t>BattlePassPanel</w:t>
       </w:r>
+      <w:proofErr w:type="spellEnd"/>
       <w:r>
         <w:rPr>
           <w:lang w:bidi="fr-FR"/>
         </w:rPr>
         <w:t xml:space="preserve"> en conséquence. Chaque fois qu'un niveau est atteint, la méthode </w:t>
       </w:r>
+      <w:proofErr w:type="spellStart"/>
+      <w:proofErr w:type="gramStart"/>
       <w:r>
         <w:rPr>
           <w:b/>
           <w:bCs/>
           <w:lang w:bidi="fr-FR"/>
         </w:rPr>
-        <w:t>notifyLevelObservers()</w:t>
-      </w:r>
-      <w:r>
-        <w:rPr>
-          <w:lang w:bidi="fr-FR"/>
-        </w:rPr>
-        <w:t xml:space="preserve"> dans </w:t>
-      </w:r>
+        <w:t>notifyLevelObservers</w:t>
+      </w:r>
+      <w:proofErr w:type="spellEnd"/>
       <w:r>
         <w:rPr>
           <w:b/>
           <w:bCs/>
           <w:lang w:bidi="fr-FR"/>
         </w:rPr>
-        <w:t>checkLevelUp()</w:t>
-      </w:r>
-      <w:r>
-        <w:rPr>
-          <w:lang w:bidi="fr-FR"/>
-        </w:rPr>
-        <w:t xml:space="preserve"> notifie les observateurs, déclenchant ainsi l'avancement dans le Battle Pass.</w:t>
+        <w:t>(</w:t>
+      </w:r>
+      <w:proofErr w:type="gramEnd"/>
+      <w:r>
+        <w:rPr>
+          <w:b/>
+          <w:bCs/>
+          <w:lang w:bidi="fr-FR"/>
+        </w:rPr>
+        <w:t>)</w:t>
+      </w:r>
+      <w:r>
+        <w:rPr>
+          <w:lang w:bidi="fr-FR"/>
+        </w:rPr>
+        <w:t xml:space="preserve"> dans </w:t>
+      </w:r>
+      <w:proofErr w:type="spellStart"/>
+      <w:r>
+        <w:rPr>
+          <w:b/>
+          <w:bCs/>
+          <w:lang w:bidi="fr-FR"/>
+        </w:rPr>
+        <w:t>checkLevelUp</w:t>
+      </w:r>
+      <w:proofErr w:type="spellEnd"/>
+      <w:r>
+        <w:rPr>
+          <w:b/>
+          <w:bCs/>
+          <w:lang w:bidi="fr-FR"/>
+        </w:rPr>
+        <w:t>()</w:t>
+      </w:r>
+      <w:r>
+        <w:rPr>
+          <w:lang w:bidi="fr-FR"/>
+        </w:rPr>
+        <w:t xml:space="preserve"> notifie les observateurs, déclenchant ainsi l'avancement dans le Battle </w:t>
+      </w:r>
+      <w:proofErr w:type="spellStart"/>
+      <w:r>
+        <w:rPr>
+          <w:lang w:bidi="fr-FR"/>
+        </w:rPr>
+        <w:t>Pass</w:t>
+      </w:r>
+      <w:proofErr w:type="spellEnd"/>
+      <w:r>
+        <w:rPr>
+          <w:lang w:bidi="fr-FR"/>
+        </w:rPr>
+        <w:t>.</w:t>
       </w:r>
     </w:p>
     <w:p>
@@ -5135,7 +6138,21 @@
         <w:rPr>
           <w:lang w:bidi="fr-FR"/>
         </w:rPr>
-        <w:t xml:space="preserve"> à partir de la classe Geometry. Cette dernière comporte plusieurs fonctions décrivant </w:t>
+        <w:t xml:space="preserve"> à partir de la classe </w:t>
+      </w:r>
+      <w:proofErr w:type="spellStart"/>
+      <w:r>
+        <w:rPr>
+          <w:lang w:bidi="fr-FR"/>
+        </w:rPr>
+        <w:t>Geometry</w:t>
+      </w:r>
+      <w:proofErr w:type="spellEnd"/>
+      <w:r>
+        <w:rPr>
+          <w:lang w:bidi="fr-FR"/>
+        </w:rPr>
+        <w:t xml:space="preserve">. Cette dernière comporte plusieurs fonctions décrivant </w:t>
       </w:r>
       <w:r>
         <w:rPr>
@@ -5176,13 +6193,45 @@
           <w:rFonts w:ascii="Constantia" w:hAnsi="Constantia"/>
           <w:lang w:bidi="fr-FR"/>
         </w:rPr>
-        <w:t xml:space="preserve">La classe Geometry utilise deux autres classes, la classe Coordinate qui décrit un tuple de double x, y correspondant </w:t>
-      </w:r>
+        <w:t xml:space="preserve">La classe </w:t>
+      </w:r>
+      <w:proofErr w:type="spellStart"/>
       <w:r>
         <w:rPr>
           <w:rFonts w:ascii="Constantia" w:hAnsi="Constantia"/>
           <w:lang w:bidi="fr-FR"/>
         </w:rPr>
+        <w:t>Geometry</w:t>
+      </w:r>
+      <w:proofErr w:type="spellEnd"/>
+      <w:r>
+        <w:rPr>
+          <w:rFonts w:ascii="Constantia" w:hAnsi="Constantia"/>
+          <w:lang w:bidi="fr-FR"/>
+        </w:rPr>
+        <w:t xml:space="preserve"> utilise deux autres classes, la classe </w:t>
+      </w:r>
+      <w:proofErr w:type="spellStart"/>
+      <w:r>
+        <w:rPr>
+          <w:rFonts w:ascii="Constantia" w:hAnsi="Constantia"/>
+          <w:lang w:bidi="fr-FR"/>
+        </w:rPr>
+        <w:t>Coordinate</w:t>
+      </w:r>
+      <w:proofErr w:type="spellEnd"/>
+      <w:r>
+        <w:rPr>
+          <w:rFonts w:ascii="Constantia" w:hAnsi="Constantia"/>
+          <w:lang w:bidi="fr-FR"/>
+        </w:rPr>
+        <w:t xml:space="preserve"> qui décrit un tuple de double x, y correspondant </w:t>
+      </w:r>
+      <w:r>
+        <w:rPr>
+          <w:rFonts w:ascii="Constantia" w:hAnsi="Constantia"/>
+          <w:lang w:bidi="fr-FR"/>
+        </w:rPr>
         <w:t>aux coordonnées théoriques</w:t>
       </w:r>
       <w:r>
@@ -5207,13 +6256,29 @@
           <w:rFonts w:ascii="Constantia" w:hAnsi="Constantia"/>
           <w:lang w:bidi="fr-FR"/>
         </w:rPr>
-        <w:t>Ce qui est important pour Geometry dans la classe Loop</w:t>
-      </w:r>
+        <w:t xml:space="preserve">Ce qui est important pour </w:t>
+      </w:r>
+      <w:proofErr w:type="spellStart"/>
       <w:r>
         <w:rPr>
           <w:rFonts w:ascii="Constantia" w:hAnsi="Constantia"/>
           <w:lang w:bidi="fr-FR"/>
         </w:rPr>
+        <w:t>Geometry</w:t>
+      </w:r>
+      <w:proofErr w:type="spellEnd"/>
+      <w:r>
+        <w:rPr>
+          <w:rFonts w:ascii="Constantia" w:hAnsi="Constantia"/>
+          <w:lang w:bidi="fr-FR"/>
+        </w:rPr>
+        <w:t xml:space="preserve"> dans la classe Loop</w:t>
+      </w:r>
+      <w:r>
+        <w:rPr>
+          <w:rFonts w:ascii="Constantia" w:hAnsi="Constantia"/>
+          <w:lang w:bidi="fr-FR"/>
+        </w:rPr>
         <w:t>,</w:t>
       </w:r>
       <w:r>
@@ -5428,7 +6493,21 @@
         <w:rPr>
           <w:lang w:bidi="fr-FR"/>
         </w:rPr>
-        <w:t xml:space="preserve">La première étape consiste à créer un CollisionMask à partir de l’image pour </w:t>
+        <w:t xml:space="preserve">La première étape consiste à créer un </w:t>
+      </w:r>
+      <w:proofErr w:type="spellStart"/>
+      <w:r>
+        <w:rPr>
+          <w:lang w:bidi="fr-FR"/>
+        </w:rPr>
+        <w:t>CollisionMask</w:t>
+      </w:r>
+      <w:proofErr w:type="spellEnd"/>
+      <w:r>
+        <w:rPr>
+          <w:lang w:bidi="fr-FR"/>
+        </w:rPr>
+        <w:t xml:space="preserve"> à partir de l’image pour </w:t>
       </w:r>
       <w:r>
         <w:rPr>
@@ -5643,7 +6722,21 @@
         <w:rPr>
           <w:lang w:bidi="fr-FR"/>
         </w:rPr>
-        <w:t xml:space="preserve"> l’image et dès qu’on tombe sur un pixel qui n’est pas transparent, on l’ajoute à l’Area. Ce qui donne une hitbox plus détaillé :</w:t>
+        <w:t xml:space="preserve"> l’image et dès qu’on tombe sur un pixel qui n’est pas transparent, on l’ajoute à l’Area. Ce qui donne une </w:t>
+      </w:r>
+      <w:proofErr w:type="spellStart"/>
+      <w:r>
+        <w:rPr>
+          <w:lang w:bidi="fr-FR"/>
+        </w:rPr>
+        <w:t>hitbox</w:t>
+      </w:r>
+      <w:proofErr w:type="spellEnd"/>
+      <w:r>
+        <w:rPr>
+          <w:lang w:bidi="fr-FR"/>
+        </w:rPr>
+        <w:t xml:space="preserve"> plus détaillé :</w:t>
       </w:r>
       <w:r>
         <w:rPr>
@@ -5701,13 +6794,31 @@
         <w:t>,</w:t>
       </w:r>
       <w:r>
-        <w:t xml:space="preserve"> on utilise la méthode intersects</w:t>
-      </w:r>
-      <w:r>
-        <w:t>()</w:t>
-      </w:r>
-      <w:r>
-        <w:t xml:space="preserve"> de java.awt.Shape qui retourne True si les deux Shape passé</w:t>
+        <w:t xml:space="preserve"> on utilise la méthode </w:t>
+      </w:r>
+      <w:proofErr w:type="spellStart"/>
+      <w:proofErr w:type="gramStart"/>
+      <w:r>
+        <w:t>intersects</w:t>
+      </w:r>
+      <w:proofErr w:type="spellEnd"/>
+      <w:r>
+        <w:t>(</w:t>
+      </w:r>
+      <w:proofErr w:type="gramEnd"/>
+      <w:r>
+        <w:t>)</w:t>
+      </w:r>
+      <w:r>
+        <w:t xml:space="preserve"> de </w:t>
+      </w:r>
+      <w:proofErr w:type="spellStart"/>
+      <w:r>
+        <w:t>java.awt.Shape</w:t>
+      </w:r>
+      <w:proofErr w:type="spellEnd"/>
+      <w:r>
+        <w:t xml:space="preserve"> qui retourne True si les deux Shape passé</w:t>
       </w:r>
       <w:r>
         <w:t>es</w:t>
@@ -5865,7 +6976,21 @@
         <w:rPr>
           <w:lang w:bidi="fr-FR"/>
         </w:rPr>
-        <w:t>s à la boutique du jeu, mais nous avons décidé de les intégrer comme récompenses du passe de combat.</w:t>
+        <w:t xml:space="preserve">s à la boutique du jeu, mais nous avons décidé de les intégrer comme récompenses </w:t>
+      </w:r>
+      <w:proofErr w:type="gramStart"/>
+      <w:r>
+        <w:rPr>
+          <w:lang w:bidi="fr-FR"/>
+        </w:rPr>
+        <w:t>du passe</w:t>
+      </w:r>
+      <w:proofErr w:type="gramEnd"/>
+      <w:r>
+        <w:rPr>
+          <w:lang w:bidi="fr-FR"/>
+        </w:rPr>
+        <w:t xml:space="preserve"> de combat.</w:t>
       </w:r>
     </w:p>
     <w:p>
@@ -6001,7 +7126,21 @@
         <w:rPr>
           <w:lang w:bidi="fr-FR"/>
         </w:rPr>
-        <w:t xml:space="preserve"> dans la classe Game comme étant une liste d’objets de la boutique – List&lt;ShopItem&gt;. La classe </w:t>
+        <w:t xml:space="preserve"> dans la classe Game comme étant une liste d’objets de la boutique – List&lt;</w:t>
+      </w:r>
+      <w:proofErr w:type="spellStart"/>
+      <w:r>
+        <w:rPr>
+          <w:lang w:bidi="fr-FR"/>
+        </w:rPr>
+        <w:t>ShopItem</w:t>
+      </w:r>
+      <w:proofErr w:type="spellEnd"/>
+      <w:r>
+        <w:rPr>
+          <w:lang w:bidi="fr-FR"/>
+        </w:rPr>
+        <w:t xml:space="preserve">&gt;. La classe </w:t>
       </w:r>
       <w:r>
         <w:rPr>
@@ -6084,6 +7223,7 @@
         </w:rPr>
         <w:t xml:space="preserve">Comme évoqué précédemment, après achat d’un objet dans la boutique, celui-ci s’ajoute à la liste des </w:t>
       </w:r>
+      <w:proofErr w:type="spellStart"/>
       <w:r>
         <w:rPr>
           <w:i/>
@@ -6092,6 +7232,7 @@
         </w:rPr>
         <w:t>ShopItem</w:t>
       </w:r>
+      <w:proofErr w:type="spellEnd"/>
       <w:r>
         <w:rPr>
           <w:i/>
@@ -6130,6 +7271,7 @@
         </w:rPr>
         <w:t xml:space="preserve">Après chaque ajout, les observateurs sont notifiés, le but étant d’informer la page d’accueil qui implémente l’interface </w:t>
       </w:r>
+      <w:proofErr w:type="spellStart"/>
       <w:r>
         <w:rPr>
           <w:i/>
@@ -6138,6 +7280,7 @@
         </w:rPr>
         <w:t>LibraryObserver</w:t>
       </w:r>
+      <w:proofErr w:type="spellEnd"/>
       <w:r>
         <w:rPr>
           <w:lang w:bidi="fr-FR"/>
@@ -6250,7 +7393,107 @@
           <w:sz w:val="22"/>
           <w:szCs w:val="22"/>
         </w:rPr>
-        <w:t>Dans Hitty Knife - Redux, la progression du joueur est conçue autour d'une série de niveaux, chacun étant divisé en quatre rounds distincts. Cette structure est essentielle pour offrir une progression claire et mesurable au joueur, tout en augmentant le challenge et l'intérêt à chaque étape. Chaque niveau se compose de trois rounds normaux suivis d'un round de boss, orchestrés par la classe RoundManagement et détaillés par la classe Round.</w:t>
+        <w:t xml:space="preserve">Dans </w:t>
+      </w:r>
+      <w:proofErr w:type="spellStart"/>
+      <w:r>
+        <w:rPr>
+          <w:rFonts w:ascii="Palatino-Roman" w:hAnsi="Palatino-Roman"/>
+          <w:color w:val="585858"/>
+          <w:sz w:val="22"/>
+          <w:szCs w:val="22"/>
+        </w:rPr>
+        <w:t>Hitty</w:t>
+      </w:r>
+      <w:proofErr w:type="spellEnd"/>
+      <w:r>
+        <w:rPr>
+          <w:rFonts w:ascii="Palatino-Roman" w:hAnsi="Palatino-Roman"/>
+          <w:color w:val="585858"/>
+          <w:sz w:val="22"/>
+          <w:szCs w:val="22"/>
+        </w:rPr>
+        <w:t xml:space="preserve"> </w:t>
+      </w:r>
+      <w:proofErr w:type="spellStart"/>
+      <w:r>
+        <w:rPr>
+          <w:rFonts w:ascii="Palatino-Roman" w:hAnsi="Palatino-Roman"/>
+          <w:color w:val="585858"/>
+          <w:sz w:val="22"/>
+          <w:szCs w:val="22"/>
+        </w:rPr>
+        <w:t>Knife</w:t>
+      </w:r>
+      <w:proofErr w:type="spellEnd"/>
+      <w:r>
+        <w:rPr>
+          <w:rFonts w:ascii="Palatino-Roman" w:hAnsi="Palatino-Roman"/>
+          <w:color w:val="585858"/>
+          <w:sz w:val="22"/>
+          <w:szCs w:val="22"/>
+        </w:rPr>
+        <w:t xml:space="preserve"> - </w:t>
+      </w:r>
+      <w:proofErr w:type="spellStart"/>
+      <w:r>
+        <w:rPr>
+          <w:rFonts w:ascii="Palatino-Roman" w:hAnsi="Palatino-Roman"/>
+          <w:color w:val="585858"/>
+          <w:sz w:val="22"/>
+          <w:szCs w:val="22"/>
+        </w:rPr>
+        <w:t>Redux</w:t>
+      </w:r>
+      <w:proofErr w:type="spellEnd"/>
+      <w:r>
+        <w:rPr>
+          <w:rFonts w:ascii="Palatino-Roman" w:hAnsi="Palatino-Roman"/>
+          <w:color w:val="585858"/>
+          <w:sz w:val="22"/>
+          <w:szCs w:val="22"/>
+        </w:rPr>
+        <w:t xml:space="preserve">, la progression du joueur est conçue autour d'une série de niveaux, chacun étant divisé en quatre rounds distincts. Cette structure est essentielle pour offrir une progression claire et mesurable au joueur, tout en augmentant le </w:t>
+      </w:r>
+      <w:proofErr w:type="gramStart"/>
+      <w:r>
+        <w:rPr>
+          <w:rFonts w:ascii="Palatino-Roman" w:hAnsi="Palatino-Roman"/>
+          <w:color w:val="585858"/>
+          <w:sz w:val="22"/>
+          <w:szCs w:val="22"/>
+        </w:rPr>
+        <w:t>challenge</w:t>
+      </w:r>
+      <w:proofErr w:type="gramEnd"/>
+      <w:r>
+        <w:rPr>
+          <w:rFonts w:ascii="Palatino-Roman" w:hAnsi="Palatino-Roman"/>
+          <w:color w:val="585858"/>
+          <w:sz w:val="22"/>
+          <w:szCs w:val="22"/>
+        </w:rPr>
+        <w:t xml:space="preserve"> et l'intérêt à chaque étape. Chaque niveau se compose de trois rounds normaux suivis d'un round de boss, orchestrés par la classe </w:t>
+      </w:r>
+      <w:proofErr w:type="spellStart"/>
+      <w:r>
+        <w:rPr>
+          <w:rFonts w:ascii="Palatino-Roman" w:hAnsi="Palatino-Roman"/>
+          <w:color w:val="585858"/>
+          <w:sz w:val="22"/>
+          <w:szCs w:val="22"/>
+        </w:rPr>
+        <w:t>RoundManagement</w:t>
+      </w:r>
+      <w:proofErr w:type="spellEnd"/>
+      <w:r>
+        <w:rPr>
+          <w:rFonts w:ascii="Palatino-Roman" w:hAnsi="Palatino-Roman"/>
+          <w:color w:val="585858"/>
+          <w:sz w:val="22"/>
+          <w:szCs w:val="22"/>
+        </w:rPr>
+        <w:t xml:space="preserve"> et détaillés par la classe Round.</w:t>
       </w:r>
     </w:p>
     <w:p>
@@ -6452,7 +7695,27 @@
           <w:sz w:val="22"/>
           <w:szCs w:val="22"/>
         </w:rPr>
-        <w:t xml:space="preserve">Chaque Round contient une liste de cibles List&lt;Cible&gt;, où chaque cible est spécifiée selon son type et son comportement. Cette liste est dynamiquement peuplée et gérée par RoundManagement pour refléter les défis spécifiques de chaque round. </w:t>
+        <w:t xml:space="preserve">Chaque Round contient une liste de cibles List&lt;Cible&gt;, où chaque cible est spécifiée selon son type et son comportement. Cette liste est dynamiquement peuplée et gérée par </w:t>
+      </w:r>
+      <w:proofErr w:type="spellStart"/>
+      <w:r>
+        <w:rPr>
+          <w:rFonts w:ascii="Palatino-Roman" w:hAnsi="Palatino-Roman"/>
+          <w:color w:val="585858"/>
+          <w:sz w:val="22"/>
+          <w:szCs w:val="22"/>
+        </w:rPr>
+        <w:t>RoundManagement</w:t>
+      </w:r>
+      <w:proofErr w:type="spellEnd"/>
+      <w:r>
+        <w:rPr>
+          <w:rFonts w:ascii="Palatino-Roman" w:hAnsi="Palatino-Roman"/>
+          <w:color w:val="585858"/>
+          <w:sz w:val="22"/>
+          <w:szCs w:val="22"/>
+        </w:rPr>
+        <w:t xml:space="preserve"> pour refléter les défis spécifiques de chaque round. </w:t>
       </w:r>
     </w:p>
     <w:p>
@@ -6478,55 +7741,9 @@
           <w:sz w:val="22"/>
           <w:szCs w:val="22"/>
         </w:rPr>
-        <w:t xml:space="preserve">Rôle de RoundManagement </w:t>
-      </w:r>
-    </w:p>
-    <w:p>
-      <w:pPr>
-        <w:pStyle w:val="NormalWeb"/>
-        <w:spacing w:before="119" w:beforeAutospacing="0" w:after="198" w:line="264" w:lineRule="auto"/>
-        <w:jc w:val="both"/>
-        <w:rPr>
-          <w:rFonts w:ascii="Palatino-Roman" w:hAnsi="Palatino-Roman"/>
-          <w:color w:val="585858"/>
-          <w:sz w:val="22"/>
-          <w:szCs w:val="22"/>
-        </w:rPr>
-      </w:pPr>
-      <w:r>
-        <w:rPr>
-          <w:rFonts w:ascii="Palatino-Roman" w:hAnsi="Palatino-Roman"/>
-          <w:color w:val="585858"/>
-          <w:sz w:val="22"/>
-          <w:szCs w:val="22"/>
-        </w:rPr>
-        <w:t xml:space="preserve">La classe RoundManagement joue un rôle central dans la gestion des rounds et la structure des niveaux. Cette classe ne se contente pas seulement d'organiser la séquence des rounds, mais elle intègre également une logique complexe qui adapte le </w:t>
-      </w:r>
-      <w:r>
-        <w:rPr>
-          <w:rFonts w:ascii="Palatino-Roman" w:hAnsi="Palatino-Roman"/>
-          <w:color w:val="585858"/>
-          <w:sz w:val="22"/>
-          <w:szCs w:val="22"/>
-        </w:rPr>
-        <w:lastRenderedPageBreak/>
-        <w:t>gameplay aux différents stades du jeu, assurant ainsi une expérience cohérente et stimulante pour le joueur.</w:t>
-      </w:r>
-    </w:p>
-    <w:p>
-      <w:pPr>
-        <w:pStyle w:val="NormalWeb"/>
-        <w:spacing w:before="119" w:beforeAutospacing="0" w:after="198" w:line="264" w:lineRule="auto"/>
-        <w:jc w:val="both"/>
-      </w:pPr>
-    </w:p>
-    <w:p>
-      <w:pPr>
-        <w:pStyle w:val="NormalWeb"/>
-        <w:keepNext/>
-        <w:spacing w:before="40" w:beforeAutospacing="0" w:after="0"/>
-        <w:jc w:val="both"/>
-      </w:pPr>
+        <w:t xml:space="preserve">Rôle de </w:t>
+      </w:r>
+      <w:proofErr w:type="spellStart"/>
       <w:r>
         <w:rPr>
           <w:rFonts w:ascii="Palatino-Italic" w:hAnsi="Palatino-Italic"/>
@@ -6536,6 +7753,96 @@
           <w:sz w:val="22"/>
           <w:szCs w:val="22"/>
         </w:rPr>
+        <w:t>RoundManagement</w:t>
+      </w:r>
+      <w:proofErr w:type="spellEnd"/>
+      <w:r>
+        <w:rPr>
+          <w:rFonts w:ascii="Palatino-Italic" w:hAnsi="Palatino-Italic"/>
+          <w:i/>
+          <w:iCs/>
+          <w:color w:val="007689"/>
+          <w:sz w:val="22"/>
+          <w:szCs w:val="22"/>
+        </w:rPr>
+        <w:t xml:space="preserve"> </w:t>
+      </w:r>
+    </w:p>
+    <w:p>
+      <w:pPr>
+        <w:pStyle w:val="NormalWeb"/>
+        <w:spacing w:before="119" w:beforeAutospacing="0" w:after="198" w:line="264" w:lineRule="auto"/>
+        <w:jc w:val="both"/>
+        <w:rPr>
+          <w:rFonts w:ascii="Palatino-Roman" w:hAnsi="Palatino-Roman"/>
+          <w:color w:val="585858"/>
+          <w:sz w:val="22"/>
+          <w:szCs w:val="22"/>
+        </w:rPr>
+      </w:pPr>
+      <w:r>
+        <w:rPr>
+          <w:rFonts w:ascii="Palatino-Roman" w:hAnsi="Palatino-Roman"/>
+          <w:color w:val="585858"/>
+          <w:sz w:val="22"/>
+          <w:szCs w:val="22"/>
+        </w:rPr>
+        <w:t xml:space="preserve">La classe </w:t>
+      </w:r>
+      <w:proofErr w:type="spellStart"/>
+      <w:r>
+        <w:rPr>
+          <w:rFonts w:ascii="Palatino-Roman" w:hAnsi="Palatino-Roman"/>
+          <w:color w:val="585858"/>
+          <w:sz w:val="22"/>
+          <w:szCs w:val="22"/>
+        </w:rPr>
+        <w:t>RoundManagement</w:t>
+      </w:r>
+      <w:proofErr w:type="spellEnd"/>
+      <w:r>
+        <w:rPr>
+          <w:rFonts w:ascii="Palatino-Roman" w:hAnsi="Palatino-Roman"/>
+          <w:color w:val="585858"/>
+          <w:sz w:val="22"/>
+          <w:szCs w:val="22"/>
+        </w:rPr>
+        <w:t xml:space="preserve"> joue un rôle central dans la gestion des rounds et la structure des niveaux. Cette classe ne se contente pas seulement d'organiser la séquence des rounds, mais elle intègre également une logique complexe qui adapte le </w:t>
+      </w:r>
+      <w:r>
+        <w:rPr>
+          <w:rFonts w:ascii="Palatino-Roman" w:hAnsi="Palatino-Roman"/>
+          <w:color w:val="585858"/>
+          <w:sz w:val="22"/>
+          <w:szCs w:val="22"/>
+        </w:rPr>
+        <w:lastRenderedPageBreak/>
+        <w:t>gameplay aux différents stades du jeu, assurant ainsi une expérience cohérente et stimulante pour le joueur.</w:t>
+      </w:r>
+    </w:p>
+    <w:p>
+      <w:pPr>
+        <w:pStyle w:val="NormalWeb"/>
+        <w:spacing w:before="119" w:beforeAutospacing="0" w:after="198" w:line="264" w:lineRule="auto"/>
+        <w:jc w:val="both"/>
+      </w:pPr>
+    </w:p>
+    <w:p>
+      <w:pPr>
+        <w:pStyle w:val="NormalWeb"/>
+        <w:keepNext/>
+        <w:spacing w:before="40" w:beforeAutospacing="0" w:after="0"/>
+        <w:jc w:val="both"/>
+      </w:pPr>
+      <w:r>
+        <w:rPr>
+          <w:rFonts w:ascii="Palatino-Italic" w:hAnsi="Palatino-Italic"/>
+          <w:i/>
+          <w:iCs/>
+          <w:color w:val="007689"/>
+          <w:sz w:val="22"/>
+          <w:szCs w:val="22"/>
+        </w:rPr>
         <w:t xml:space="preserve">Gestion Dynamique des Rounds </w:t>
       </w:r>
     </w:p>
@@ -6556,7 +7863,27 @@
           <w:sz w:val="22"/>
           <w:szCs w:val="22"/>
         </w:rPr>
-        <w:t>Au début de chaque niveau, RoundManagement initialise une série de rounds à l’aide d’une liste de Round -List&lt;Round&gt;, en préparant chacun avec des cibles spécifiques adaptées aux défis du niveau. Cette préparation est faite en accord avec les spécifications du gameplay, assurant que chaque round contribue à la progression globale du joueur.</w:t>
+        <w:t xml:space="preserve">Au début de chaque niveau, </w:t>
+      </w:r>
+      <w:proofErr w:type="spellStart"/>
+      <w:r>
+        <w:rPr>
+          <w:rFonts w:ascii="Palatino-Roman" w:hAnsi="Palatino-Roman"/>
+          <w:color w:val="585858"/>
+          <w:sz w:val="22"/>
+          <w:szCs w:val="22"/>
+        </w:rPr>
+        <w:t>RoundManagement</w:t>
+      </w:r>
+      <w:proofErr w:type="spellEnd"/>
+      <w:r>
+        <w:rPr>
+          <w:rFonts w:ascii="Palatino-Roman" w:hAnsi="Palatino-Roman"/>
+          <w:color w:val="585858"/>
+          <w:sz w:val="22"/>
+          <w:szCs w:val="22"/>
+        </w:rPr>
+        <w:t xml:space="preserve"> initialise une série de rounds à l’aide d’une liste de Round -List&lt;Round&gt;, en préparant chacun avec des cibles spécifiques adaptées aux défis du niveau. Cette préparation est faite en accord avec les spécifications du gameplay, assurant que chaque round contribue à la progression globale du joueur.</w:t>
       </w:r>
     </w:p>
     <w:p>
@@ -6619,8 +7946,9 @@
           <w:sz w:val="22"/>
           <w:szCs w:val="22"/>
         </w:rPr>
-        <w:t>La classe Game s'interconnecte profondément avec RoundManagement pour assurer que la progression à travers les rounds et les niveaux est non seulement suivie</w:t>
-      </w:r>
+        <w:t xml:space="preserve">La classe Game s'interconnecte profondément avec </w:t>
+      </w:r>
+      <w:proofErr w:type="spellStart"/>
       <w:r>
         <w:rPr>
           <w:rFonts w:ascii="Palatino-Roman" w:hAnsi="Palatino-Roman"/>
@@ -6628,8 +7956,9 @@
           <w:sz w:val="22"/>
           <w:szCs w:val="22"/>
         </w:rPr>
-        <w:t>,</w:t>
-      </w:r>
+        <w:t>RoundManagement</w:t>
+      </w:r>
+      <w:proofErr w:type="spellEnd"/>
       <w:r>
         <w:rPr>
           <w:rFonts w:ascii="Palatino-Roman" w:hAnsi="Palatino-Roman"/>
@@ -6637,15 +7966,8 @@
           <w:sz w:val="22"/>
           <w:szCs w:val="22"/>
         </w:rPr>
-        <w:t xml:space="preserve"> mais aussi ajustée en fonction des actions du joueur.</w:t>
-      </w:r>
-    </w:p>
-    <w:p>
-      <w:pPr>
-        <w:pStyle w:val="NormalWeb"/>
-        <w:spacing w:before="119" w:beforeAutospacing="0" w:after="198" w:line="264" w:lineRule="auto"/>
-        <w:jc w:val="both"/>
-      </w:pPr>
+        <w:t xml:space="preserve"> pour assurer que la progression à travers les rounds et les niveaux est non seulement suivie</w:t>
+      </w:r>
       <w:r>
         <w:rPr>
           <w:rFonts w:ascii="Palatino-Roman" w:hAnsi="Palatino-Roman"/>
@@ -6653,15 +7975,8 @@
           <w:sz w:val="22"/>
           <w:szCs w:val="22"/>
         </w:rPr>
-        <w:t>Lorsque le jeu démarre ou lorsqu'un nouveau niveau commence, Game appelle RoundManagement pour initialiser et configurer les rounds selon le niveau actuel. Cette initialisation inclut la sélection des types de cibles et de leur configuration spatiale afin créer un ensemble cohérent de défis.</w:t>
-      </w:r>
-    </w:p>
-    <w:p>
-      <w:pPr>
-        <w:pStyle w:val="NormalWeb"/>
-        <w:spacing w:before="119" w:beforeAutospacing="0" w:after="198" w:line="264" w:lineRule="auto"/>
-        <w:jc w:val="both"/>
-      </w:pPr>
+        <w:t>,</w:t>
+      </w:r>
       <w:r>
         <w:rPr>
           <w:rFonts w:ascii="Palatino-Roman" w:hAnsi="Palatino-Roman"/>
@@ -6669,7 +7984,79 @@
           <w:sz w:val="22"/>
           <w:szCs w:val="22"/>
         </w:rPr>
-        <w:t>Ensuite Game reçoit et traite les entrées du joueur, telles que les succès ou échecs à atteindre les cibles. En fonction de ces résultats, Game peut demander à RoundManagement d'ajuster les rounds en cours, par exemple en réinitialisant le round actuel si le joueur perd toutes ses vies ou en passant au round suivant après avoir réussi à atteindre toutes les cibles des différends rounds du niveau.</w:t>
+        <w:t xml:space="preserve"> mais aussi ajustée en fonction des actions du joueur.</w:t>
+      </w:r>
+    </w:p>
+    <w:p>
+      <w:pPr>
+        <w:pStyle w:val="NormalWeb"/>
+        <w:spacing w:before="119" w:beforeAutospacing="0" w:after="198" w:line="264" w:lineRule="auto"/>
+        <w:jc w:val="both"/>
+      </w:pPr>
+      <w:r>
+        <w:rPr>
+          <w:rFonts w:ascii="Palatino-Roman" w:hAnsi="Palatino-Roman"/>
+          <w:color w:val="585858"/>
+          <w:sz w:val="22"/>
+          <w:szCs w:val="22"/>
+        </w:rPr>
+        <w:t xml:space="preserve">Lorsque le jeu démarre ou lorsqu'un nouveau niveau commence, Game appelle </w:t>
+      </w:r>
+      <w:proofErr w:type="spellStart"/>
+      <w:r>
+        <w:rPr>
+          <w:rFonts w:ascii="Palatino-Roman" w:hAnsi="Palatino-Roman"/>
+          <w:color w:val="585858"/>
+          <w:sz w:val="22"/>
+          <w:szCs w:val="22"/>
+        </w:rPr>
+        <w:t>RoundManagement</w:t>
+      </w:r>
+      <w:proofErr w:type="spellEnd"/>
+      <w:r>
+        <w:rPr>
+          <w:rFonts w:ascii="Palatino-Roman" w:hAnsi="Palatino-Roman"/>
+          <w:color w:val="585858"/>
+          <w:sz w:val="22"/>
+          <w:szCs w:val="22"/>
+        </w:rPr>
+        <w:t xml:space="preserve"> pour initialiser et configurer les rounds selon le niveau actuel. Cette initialisation inclut la sélection des types de cibles et de leur configuration spatiale afin créer un ensemble cohérent de défis.</w:t>
+      </w:r>
+    </w:p>
+    <w:p>
+      <w:pPr>
+        <w:pStyle w:val="NormalWeb"/>
+        <w:spacing w:before="119" w:beforeAutospacing="0" w:after="198" w:line="264" w:lineRule="auto"/>
+        <w:jc w:val="both"/>
+      </w:pPr>
+      <w:r>
+        <w:rPr>
+          <w:rFonts w:ascii="Palatino-Roman" w:hAnsi="Palatino-Roman"/>
+          <w:color w:val="585858"/>
+          <w:sz w:val="22"/>
+          <w:szCs w:val="22"/>
+        </w:rPr>
+        <w:t xml:space="preserve">Ensuite Game reçoit et traite les entrées du joueur, telles que les succès ou échecs à atteindre les cibles. En fonction de ces résultats, Game peut demander à </w:t>
+      </w:r>
+      <w:proofErr w:type="spellStart"/>
+      <w:r>
+        <w:rPr>
+          <w:rFonts w:ascii="Palatino-Roman" w:hAnsi="Palatino-Roman"/>
+          <w:color w:val="585858"/>
+          <w:sz w:val="22"/>
+          <w:szCs w:val="22"/>
+        </w:rPr>
+        <w:t>RoundManagement</w:t>
+      </w:r>
+      <w:proofErr w:type="spellEnd"/>
+      <w:r>
+        <w:rPr>
+          <w:rFonts w:ascii="Palatino-Roman" w:hAnsi="Palatino-Roman"/>
+          <w:color w:val="585858"/>
+          <w:sz w:val="22"/>
+          <w:szCs w:val="22"/>
+        </w:rPr>
+        <w:t xml:space="preserve"> d'ajuster les rounds en cours, par exemple en réinitialisant le round actuel si le joueur perd toutes ses vies ou en passant au round suivant après avoir réussi à atteindre toutes les cibles des différends rounds du niveau.</w:t>
       </w:r>
     </w:p>
     <w:p>
@@ -6750,12 +8137,14 @@
         </w:rPr>
         <w:t xml:space="preserve">Afin d’améliorer l’expérience du joueur dans notre jeu, des boss sont générés et si on arrive à les tuer, nous pourrons passer de niveau. L’idée est d’ajouter une fonctionnalité que fait que le joueur </w:t>
       </w:r>
+      <w:proofErr w:type="gramStart"/>
       <w:r>
         <w:rPr>
           <w:lang w:bidi="fr-FR"/>
         </w:rPr>
         <w:t>a</w:t>
       </w:r>
+      <w:proofErr w:type="gramEnd"/>
       <w:r>
         <w:rPr>
           <w:lang w:bidi="fr-FR"/>
@@ -6787,7 +8176,21 @@
         <w:rPr>
           <w:lang w:bidi="fr-FR"/>
         </w:rPr>
-        <w:t xml:space="preserve"> dans le package entity/bosses, chaque boss possède une logique de mouvement différent</w:t>
+        <w:t xml:space="preserve"> dans le package </w:t>
+      </w:r>
+      <w:proofErr w:type="spellStart"/>
+      <w:r>
+        <w:rPr>
+          <w:lang w:bidi="fr-FR"/>
+        </w:rPr>
+        <w:t>entity</w:t>
+      </w:r>
+      <w:proofErr w:type="spellEnd"/>
+      <w:r>
+        <w:rPr>
+          <w:lang w:bidi="fr-FR"/>
+        </w:rPr>
+        <w:t>/bosses, chaque boss possède une logique de mouvement différent</w:t>
       </w:r>
       <w:r>
         <w:rPr>
@@ -6799,7 +8202,21 @@
         <w:rPr>
           <w:lang w:bidi="fr-FR"/>
         </w:rPr>
-        <w:t>, l’implémentation fait donc que nous avons besoin d’une classe abstract qu’hérite Cible, que nous permettra de créer les méthodes que nous avons besoin dans chaque BossType.</w:t>
+        <w:t xml:space="preserve">, l’implémentation fait donc que nous avons besoin d’une classe abstract qu’hérite Cible, que nous permettra de créer les méthodes que nous avons besoin dans chaque </w:t>
+      </w:r>
+      <w:proofErr w:type="spellStart"/>
+      <w:r>
+        <w:rPr>
+          <w:lang w:bidi="fr-FR"/>
+        </w:rPr>
+        <w:t>BossType</w:t>
+      </w:r>
+      <w:proofErr w:type="spellEnd"/>
+      <w:r>
+        <w:rPr>
+          <w:lang w:bidi="fr-FR"/>
+        </w:rPr>
+        <w:t>.</w:t>
       </w:r>
     </w:p>
     <w:p>
@@ -6909,7 +8326,43 @@
         <w:rPr>
           <w:lang w:bidi="fr-FR"/>
         </w:rPr>
-        <w:t>La classe boss, étant une classe abstract qu’étend la classe Cible, crée les fonctions que doivent être utilisées par chaque BossType, la classe principale pour chaque boss est la classe updateMovement(), c’est là qu’on trouve l’implémentation des mouvements pour chaque boss, leur</w:t>
+        <w:t xml:space="preserve">La classe boss, étant une classe abstract qu’étend la classe Cible, crée les fonctions que doivent être utilisées par chaque </w:t>
+      </w:r>
+      <w:proofErr w:type="spellStart"/>
+      <w:r>
+        <w:rPr>
+          <w:lang w:bidi="fr-FR"/>
+        </w:rPr>
+        <w:t>BossType</w:t>
+      </w:r>
+      <w:proofErr w:type="spellEnd"/>
+      <w:r>
+        <w:rPr>
+          <w:lang w:bidi="fr-FR"/>
+        </w:rPr>
+        <w:t xml:space="preserve">, la classe principale pour chaque boss est la classe </w:t>
+      </w:r>
+      <w:proofErr w:type="spellStart"/>
+      <w:proofErr w:type="gramStart"/>
+      <w:r>
+        <w:rPr>
+          <w:lang w:bidi="fr-FR"/>
+        </w:rPr>
+        <w:t>updateMovement</w:t>
+      </w:r>
+      <w:proofErr w:type="spellEnd"/>
+      <w:r>
+        <w:rPr>
+          <w:lang w:bidi="fr-FR"/>
+        </w:rPr>
+        <w:t>(</w:t>
+      </w:r>
+      <w:proofErr w:type="gramEnd"/>
+      <w:r>
+        <w:rPr>
+          <w:lang w:bidi="fr-FR"/>
+        </w:rPr>
+        <w:t>), c’est là qu’on trouve l’implémentation des mouvements pour chaque boss, leur</w:t>
       </w:r>
       <w:r>
         <w:rPr>
@@ -6947,8 +8400,37 @@
       <w:pPr>
         <w:jc w:val="both"/>
       </w:pPr>
-      <w:r>
-        <w:t>BossType 1 est le boss que fait le mouvement le plus basique, dans sa classe, la fonction updateMovement (double delta) fait appel à la fonction verticalMovementWithHorizontalAdjustment (…) de la classe Geometry (où on place tous les mouvements du jeu), les mouvements qu’il fait sont d’aller du côté bas droit de l’écran vers le côté haut droit et dès qu’il sort de l’écran, il passera du côté haut gauche et descendra vers le côté bas gauche jusqu’à sortir de l’écran à nouveau et refait le même mouvement.</w:t>
+      <w:proofErr w:type="spellStart"/>
+      <w:r>
+        <w:t>BossType</w:t>
+      </w:r>
+      <w:proofErr w:type="spellEnd"/>
+      <w:r>
+        <w:t xml:space="preserve"> 1 est le boss que fait le mouvement le plus basique, dans sa classe, la fonction </w:t>
+      </w:r>
+      <w:proofErr w:type="spellStart"/>
+      <w:r>
+        <w:t>updateMovement</w:t>
+      </w:r>
+      <w:proofErr w:type="spellEnd"/>
+      <w:r>
+        <w:t xml:space="preserve"> (double delta) fait appel à la fonction </w:t>
+      </w:r>
+      <w:proofErr w:type="spellStart"/>
+      <w:r>
+        <w:t>verticalMovementWithHorizontalAdjustment</w:t>
+      </w:r>
+      <w:proofErr w:type="spellEnd"/>
+      <w:r>
+        <w:t xml:space="preserve"> (…) de la classe </w:t>
+      </w:r>
+      <w:proofErr w:type="spellStart"/>
+      <w:r>
+        <w:t>Geometry</w:t>
+      </w:r>
+      <w:proofErr w:type="spellEnd"/>
+      <w:r>
+        <w:t xml:space="preserve"> (où on place tous les mouvements du jeu), les mouvements qu’il fait sont d’aller du côté bas droit de l’écran vers le côté haut droit et dès qu’il sort de l’écran, il passera du côté haut gauche et descendra vers le côté bas gauche jusqu’à sortir de l’écran à nouveau et refait le même mouvement.</w:t>
       </w:r>
     </w:p>
     <w:p>
@@ -6960,7 +8442,7 @@
           <w:noProof/>
         </w:rPr>
         <w:drawing>
-          <wp:inline distT="0" distB="0" distL="0" distR="0" wp14:anchorId="586A90D1" wp14:editId="75C00B7A">
+          <wp:inline distT="0" distB="0" distL="0" distR="0" wp14:anchorId="586A90D1" wp14:editId="54193A0D">
             <wp:extent cx="5274310" cy="1525270"/>
             <wp:effectExtent l="0" t="0" r="2540" b="0"/>
             <wp:docPr id="259420112" name="Image 4" descr="Une image contenant arbre, ciel, peinture, plein air&#10;&#10;Description générée automatiquement"/>
@@ -7018,8 +8500,37 @@
       <w:pPr>
         <w:jc w:val="both"/>
       </w:pPr>
-      <w:r>
-        <w:t>BossType 2 est le boss que fait le mouvement circulaire, la fonction updateMovement (…) fait appel à la fonction moveInCircle (…) de la classe Geometry, les mouvements qu’il fait sont tourner en rond, allant du bas de l’écran jusqu’à la partie du haut de l’écran, en répétant cela constamment.</w:t>
+      <w:proofErr w:type="spellStart"/>
+      <w:r>
+        <w:t>BossType</w:t>
+      </w:r>
+      <w:proofErr w:type="spellEnd"/>
+      <w:r>
+        <w:t xml:space="preserve"> 2 est le boss que fait le mouvement circulaire, la fonction </w:t>
+      </w:r>
+      <w:proofErr w:type="spellStart"/>
+      <w:r>
+        <w:t>updateMovement</w:t>
+      </w:r>
+      <w:proofErr w:type="spellEnd"/>
+      <w:r>
+        <w:t xml:space="preserve"> (…) fait appel à la fonction </w:t>
+      </w:r>
+      <w:proofErr w:type="spellStart"/>
+      <w:r>
+        <w:t>moveInCircle</w:t>
+      </w:r>
+      <w:proofErr w:type="spellEnd"/>
+      <w:r>
+        <w:t xml:space="preserve"> (…) de la classe </w:t>
+      </w:r>
+      <w:proofErr w:type="spellStart"/>
+      <w:r>
+        <w:t>Geometry</w:t>
+      </w:r>
+      <w:proofErr w:type="spellEnd"/>
+      <w:r>
+        <w:t>, les mouvements qu’il fait sont tourner en rond, allant du bas de l’écran jusqu’à la partie du haut de l’écran, en répétant cela constamment.</w:t>
       </w:r>
       <w:r>
         <w:rPr>
@@ -7037,7 +8548,7 @@
           <w:noProof/>
         </w:rPr>
         <w:drawing>
-          <wp:inline distT="0" distB="0" distL="0" distR="0" wp14:anchorId="0B4275ED" wp14:editId="093C9F83">
+          <wp:inline distT="0" distB="0" distL="0" distR="0" wp14:anchorId="0B4275ED" wp14:editId="04A8A045">
             <wp:extent cx="5274310" cy="1419860"/>
             <wp:effectExtent l="0" t="0" r="2540" b="8890"/>
             <wp:docPr id="1262529162" name="Image 3" descr="Une image contenant capture d’écran, art&#10;&#10;Description générée automatiquement"/>
@@ -7098,8 +8609,37 @@
           <w:noProof/>
         </w:rPr>
       </w:pPr>
-      <w:r>
-        <w:t>BossType 3 est le boss que fait le mouvement de gauche droite, la fonction updateMovement (…) fait appel à la fonction horizontalMovementWithVerticalAdjustment (…) de la classe Geometry, les mouvements qu’il fait sont en descendant de peu à peu jusqu’à arriver à une position Y spécifique, ce qui le réinitialise au début de son mouvement, il répète ces mouvements constamment.</w:t>
+      <w:proofErr w:type="spellStart"/>
+      <w:r>
+        <w:t>BossType</w:t>
+      </w:r>
+      <w:proofErr w:type="spellEnd"/>
+      <w:r>
+        <w:t xml:space="preserve"> 3 est le boss que fait le mouvement de gauche droite, la fonction </w:t>
+      </w:r>
+      <w:proofErr w:type="spellStart"/>
+      <w:r>
+        <w:t>updateMovement</w:t>
+      </w:r>
+      <w:proofErr w:type="spellEnd"/>
+      <w:r>
+        <w:t xml:space="preserve"> (…) fait appel à la fonction </w:t>
+      </w:r>
+      <w:proofErr w:type="spellStart"/>
+      <w:r>
+        <w:t>horizontalMovementWithVerticalAdjustment</w:t>
+      </w:r>
+      <w:proofErr w:type="spellEnd"/>
+      <w:r>
+        <w:t xml:space="preserve"> (…) de la classe </w:t>
+      </w:r>
+      <w:proofErr w:type="spellStart"/>
+      <w:r>
+        <w:t>Geometry</w:t>
+      </w:r>
+      <w:proofErr w:type="spellEnd"/>
+      <w:r>
+        <w:t>, les mouvements qu’il fait sont en descendant de peu à peu jusqu’à arriver à une position Y spécifique, ce qui le réinitialise au début de son mouvement, il répète ces mouvements constamment.</w:t>
       </w:r>
       <w:r>
         <w:rPr>
@@ -7117,7 +8657,7 @@
           <w:noProof/>
         </w:rPr>
         <w:drawing>
-          <wp:inline distT="0" distB="0" distL="0" distR="0" wp14:anchorId="0FB2A9F7" wp14:editId="42FD4493">
+          <wp:inline distT="0" distB="0" distL="0" distR="0" wp14:anchorId="0FB2A9F7" wp14:editId="30F3664F">
             <wp:extent cx="5274310" cy="1410335"/>
             <wp:effectExtent l="0" t="0" r="2540" b="0"/>
             <wp:docPr id="1049510269" name="Image 2" descr="Une image contenant capture d’écran, bougie, Jeu PC&#10;&#10;Description générée automatiquement"/>
@@ -7242,12 +8782,41 @@
           </wp:anchor>
         </w:drawing>
       </w:r>
-      <w:r>
-        <w:t>BossType 4 est le boss que fait le mouvement le plus différent, la fonction updateMovement (…) fait appel à la fonction moveInPattern (…) de la classe Geometry, il commence en haut à droite, arrive à un certain X, ensuite descend jusqu’à un certain Y, repart à droite jusqu’à sortir de l’écran et pouvoir réapparaître de l’autre côté allant jusqu’à un certain X, monte jusqu’à un certain Y et repart à gauche jusqu’à sortir de l’écran et pouvoir réinitialiser son mouvement</w:t>
-      </w:r>
-    </w:p>
-    <w:bookmarkStart w:id="6" w:name="_Liste_de_fonctionnalités_1"/>
-    <w:bookmarkEnd w:id="6"/>
+      <w:proofErr w:type="spellStart"/>
+      <w:r>
+        <w:t>BossType</w:t>
+      </w:r>
+      <w:proofErr w:type="spellEnd"/>
+      <w:r>
+        <w:t xml:space="preserve"> 4 est le boss que fait le mouvement le plus différent, la fonction </w:t>
+      </w:r>
+      <w:proofErr w:type="spellStart"/>
+      <w:r>
+        <w:t>updateMovement</w:t>
+      </w:r>
+      <w:proofErr w:type="spellEnd"/>
+      <w:r>
+        <w:t xml:space="preserve"> (…) fait appel à la fonction </w:t>
+      </w:r>
+      <w:proofErr w:type="spellStart"/>
+      <w:r>
+        <w:t>moveInPattern</w:t>
+      </w:r>
+      <w:proofErr w:type="spellEnd"/>
+      <w:r>
+        <w:t xml:space="preserve"> (…) de la classe </w:t>
+      </w:r>
+      <w:proofErr w:type="spellStart"/>
+      <w:r>
+        <w:t>Geometry</w:t>
+      </w:r>
+      <w:proofErr w:type="spellEnd"/>
+      <w:r>
+        <w:t>, il commence en haut à droite, arrive à un certain X, ensuite descend jusqu’à un certain Y, repart à droite jusqu’à sortir de l’écran et pouvoir réapparaître de l’autre côté allant jusqu’à un certain X, monte jusqu’à un certain Y et repart à gauche jusqu’à sortir de l’écran et pouvoir réinitialiser son mouvement</w:t>
+      </w:r>
+    </w:p>
+    <w:bookmarkStart w:id="7" w:name="_Liste_de_fonctionnalités_1"/>
+    <w:bookmarkEnd w:id="7"/>
     <w:p>
       <w:pPr>
         <w:pStyle w:val="Titre1"/>
@@ -7293,6 +8862,13 @@
           <w:lang w:bidi="fr-FR"/>
         </w:rPr>
         <w:t xml:space="preserve"> (ctrl-clic)</w:t>
+      </w:r>
+      <w:r>
+        <w:rPr>
+          <w:rStyle w:val="Lienhypertexte"/>
+          <w:lang w:bidi="fr-FR"/>
+        </w:rPr>
+        <w:t xml:space="preserve"> </w:t>
       </w:r>
       <w:r>
         <w:rPr>
@@ -7456,8 +9032,8 @@
           <w:lang w:bidi="fr-FR"/>
         </w:rPr>
       </w:pPr>
-      <w:bookmarkStart w:id="7" w:name="_Conclusion_%3A"/>
-      <w:bookmarkEnd w:id="7"/>
+      <w:bookmarkStart w:id="8" w:name="_Conclusion_%3A"/>
+      <w:bookmarkEnd w:id="8"/>
     </w:p>
     <w:p>
       <w:pPr>
@@ -7496,6 +9072,8 @@
           <w:lang w:bidi="fr-FR"/>
         </w:rPr>
       </w:pPr>
+      <w:bookmarkStart w:id="9" w:name="_Conclusion_:"/>
+      <w:bookmarkEnd w:id="9"/>
       <w:r>
         <w:rPr>
           <w:lang w:bidi="fr-FR"/>
@@ -7519,58 +9097,134 @@
         </w:rPr>
         <w:t xml:space="preserve">Le développement de « </w:t>
       </w:r>
+      <w:proofErr w:type="spellStart"/>
       <w:r>
         <w:rPr>
           <w:i/>
           <w:iCs/>
           <w:lang w:bidi="fr-FR"/>
         </w:rPr>
-        <w:t>Hitty Knife Redux</w:t>
-      </w:r>
-      <w:r>
-        <w:rPr>
-          <w:lang w:bidi="fr-FR"/>
-        </w:rPr>
-        <w:t xml:space="preserve"> » a été une aventure riche en défis et en apprentissages, tant dans le plan humain que dans le plan académique. Ce projet a non seulement permis de créer un jeu en partant de rien - ce qui nous a amené à vite tenir à cœur à ce projet - mais il a également été l'occasion de développer et de concrétiser les compétences acquises depuis le début de notre cursus.</w:t>
-      </w:r>
-    </w:p>
-    <w:p>
-      <w:pPr>
-        <w:spacing w:line="276" w:lineRule="auto"/>
-        <w:jc w:val="both"/>
-        <w:rPr>
-          <w:lang w:bidi="fr-FR"/>
-        </w:rPr>
-      </w:pPr>
-      <w:r>
-        <w:rPr>
-          <w:lang w:bidi="fr-FR"/>
-        </w:rPr>
-        <w:t>Les difficultés ont quant à elle su nous rassurer dans nos compétences, tant en Java que dans le travail d’équipe, car aucun problème n’a pas pu être résolu.</w:t>
-      </w:r>
-    </w:p>
-    <w:p>
-      <w:pPr>
-        <w:spacing w:line="276" w:lineRule="auto"/>
-        <w:jc w:val="both"/>
-        <w:rPr>
-          <w:lang w:bidi="fr-FR"/>
-        </w:rPr>
-      </w:pPr>
-      <w:r>
-        <w:rPr>
-          <w:lang w:bidi="fr-FR"/>
-        </w:rPr>
-        <w:t xml:space="preserve">Durant ce projet, toutes les fonctionnalités clé ont été implémentées, reflétant le respect du cahier des charges, tout en intégrant d’autres éléments. Jamais « </w:t>
-      </w:r>
+        <w:t>Hitty</w:t>
+      </w:r>
+      <w:proofErr w:type="spellEnd"/>
       <w:r>
         <w:rPr>
           <w:i/>
           <w:iCs/>
           <w:lang w:bidi="fr-FR"/>
         </w:rPr>
-        <w:t>Hitty Knife Redux</w:t>
-      </w:r>
+        <w:t xml:space="preserve"> </w:t>
+      </w:r>
+      <w:proofErr w:type="spellStart"/>
+      <w:r>
+        <w:rPr>
+          <w:i/>
+          <w:iCs/>
+          <w:lang w:bidi="fr-FR"/>
+        </w:rPr>
+        <w:t>Knife</w:t>
+      </w:r>
+      <w:proofErr w:type="spellEnd"/>
+      <w:r>
+        <w:rPr>
+          <w:i/>
+          <w:iCs/>
+          <w:lang w:bidi="fr-FR"/>
+        </w:rPr>
+        <w:t xml:space="preserve"> </w:t>
+      </w:r>
+      <w:proofErr w:type="spellStart"/>
+      <w:r>
+        <w:rPr>
+          <w:i/>
+          <w:iCs/>
+          <w:lang w:bidi="fr-FR"/>
+        </w:rPr>
+        <w:t>Redux</w:t>
+      </w:r>
+      <w:proofErr w:type="spellEnd"/>
+      <w:r>
+        <w:rPr>
+          <w:lang w:bidi="fr-FR"/>
+        </w:rPr>
+        <w:t xml:space="preserve"> » a été une aventure riche en défis et en apprentissages, tant dans le plan humain que dans le plan académique. Ce projet a non seulement permis de créer un jeu en partant de rien - ce qui nous a amené à vite tenir à cœur à ce projet - mais il a également été l'occasion de développer et de concrétiser les compétences acquises depuis le début de notre cursus.</w:t>
+      </w:r>
+    </w:p>
+    <w:p>
+      <w:pPr>
+        <w:spacing w:line="276" w:lineRule="auto"/>
+        <w:jc w:val="both"/>
+        <w:rPr>
+          <w:lang w:bidi="fr-FR"/>
+        </w:rPr>
+      </w:pPr>
+      <w:r>
+        <w:rPr>
+          <w:lang w:bidi="fr-FR"/>
+        </w:rPr>
+        <w:t>Les difficultés ont quant à elle su nous rassurer dans nos compétences, tant en Java que dans le travail d’équipe, car aucun problème n’a pas pu être résolu.</w:t>
+      </w:r>
+    </w:p>
+    <w:p>
+      <w:pPr>
+        <w:spacing w:line="276" w:lineRule="auto"/>
+        <w:jc w:val="both"/>
+        <w:rPr>
+          <w:lang w:bidi="fr-FR"/>
+        </w:rPr>
+      </w:pPr>
+      <w:r>
+        <w:rPr>
+          <w:lang w:bidi="fr-FR"/>
+        </w:rPr>
+        <w:t xml:space="preserve">Durant ce projet, toutes les fonctionnalités clé ont été implémentées, reflétant le respect du cahier des charges, tout en intégrant d’autres éléments. Jamais « </w:t>
+      </w:r>
+      <w:proofErr w:type="spellStart"/>
+      <w:r>
+        <w:rPr>
+          <w:i/>
+          <w:iCs/>
+          <w:lang w:bidi="fr-FR"/>
+        </w:rPr>
+        <w:t>Hitty</w:t>
+      </w:r>
+      <w:proofErr w:type="spellEnd"/>
+      <w:r>
+        <w:rPr>
+          <w:i/>
+          <w:iCs/>
+          <w:lang w:bidi="fr-FR"/>
+        </w:rPr>
+        <w:t xml:space="preserve"> </w:t>
+      </w:r>
+      <w:proofErr w:type="spellStart"/>
+      <w:r>
+        <w:rPr>
+          <w:i/>
+          <w:iCs/>
+          <w:lang w:bidi="fr-FR"/>
+        </w:rPr>
+        <w:t>Knife</w:t>
+      </w:r>
+      <w:proofErr w:type="spellEnd"/>
+      <w:r>
+        <w:rPr>
+          <w:i/>
+          <w:iCs/>
+          <w:lang w:bidi="fr-FR"/>
+        </w:rPr>
+        <w:t xml:space="preserve"> </w:t>
+      </w:r>
+      <w:proofErr w:type="spellStart"/>
+      <w:r>
+        <w:rPr>
+          <w:i/>
+          <w:iCs/>
+          <w:lang w:bidi="fr-FR"/>
+        </w:rPr>
+        <w:t>Redux</w:t>
+      </w:r>
+      <w:proofErr w:type="spellEnd"/>
       <w:r>
         <w:rPr>
           <w:lang w:bidi="fr-FR"/>
@@ -7596,7 +9250,21 @@
         <w:rPr>
           <w:lang w:bidi="fr-FR"/>
         </w:rPr>
-        <w:t xml:space="preserve"> (malus dans le mode versus, typeCible devenant une sous-classe de cible)</w:t>
+        <w:t xml:space="preserve"> (malus dans le mode versus, </w:t>
+      </w:r>
+      <w:proofErr w:type="spellStart"/>
+      <w:r>
+        <w:rPr>
+          <w:lang w:bidi="fr-FR"/>
+        </w:rPr>
+        <w:t>typeCible</w:t>
+      </w:r>
+      <w:proofErr w:type="spellEnd"/>
+      <w:r>
+        <w:rPr>
+          <w:lang w:bidi="fr-FR"/>
+        </w:rPr>
+        <w:t xml:space="preserve"> devenant une sous-classe de cible)</w:t>
       </w:r>
       <w:r>
         <w:rPr>
@@ -7628,12 +9296,20 @@
         <w:jc w:val="both"/>
       </w:pPr>
       <w:r>
-        <w:t>Enfin, toute l’équipe souhaite remercier M. Yan Jurski pour son accompagnement et ses conseils tout au long du développement de ce projet, mais aussi vous Mesdames et Messieurs les Jurys pour l’attention portée à notre projet et notre rapport.</w:t>
-      </w:r>
-      <w:bookmarkStart w:id="8" w:name="_Liste_de_fonctionnalités"/>
-      <w:bookmarkStart w:id="9" w:name="_Annexes_%3A"/>
-      <w:bookmarkEnd w:id="8"/>
-      <w:bookmarkEnd w:id="9"/>
+        <w:t xml:space="preserve">Enfin, toute l’équipe souhaite remercier M. Yan </w:t>
+      </w:r>
+      <w:proofErr w:type="spellStart"/>
+      <w:r>
+        <w:t>Jurski</w:t>
+      </w:r>
+      <w:proofErr w:type="spellEnd"/>
+      <w:r>
+        <w:t xml:space="preserve"> pour son accompagnement et ses conseils tout au long du développement de ce projet, mais aussi vous Mesdames et Messieurs les Jurys pour l’attention portée à notre projet et notre rapport.</w:t>
+      </w:r>
+      <w:bookmarkStart w:id="10" w:name="_Liste_de_fonctionnalités"/>
+      <w:bookmarkStart w:id="11" w:name="_Annexes_%3A"/>
+      <w:bookmarkEnd w:id="10"/>
+      <w:bookmarkEnd w:id="11"/>
     </w:p>
     <w:sectPr>
       <w:footerReference w:type="default" r:id="rId34"/>
